--- a/html/htmlとは.docx
+++ b/html/htmlとは.docx
@@ -45,24 +45,31 @@
         <w:bidi w:val="0"/>
         <w:jc w:val="start"/>
         <w:rPr>
-          <w:rFonts w:ascii="ＭＳ Ｐゴシック" w:hAnsi="ＭＳ Ｐゴシック" w:eastAsia="ＭＳ Ｐゴシック"/>
-        </w:rPr>
-      </w:pPr>
-      <w:r>
-        <w:rPr>
-          <w:rFonts w:ascii="ＭＳ Ｐゴシック" w:hAnsi="ＭＳ Ｐゴシック" w:eastAsia="ＭＳ Ｐゴシック"/>
+          <w:sz w:val="32"/>
+          <w:szCs w:val="32"/>
+        </w:rPr>
+      </w:pPr>
+      <w:r>
+        <w:rPr>
+          <w:rFonts w:ascii="ＭＳ Ｐゴシック" w:hAnsi="ＭＳ Ｐゴシック" w:eastAsia="ＭＳ Ｐゴシック"/>
+          <w:sz w:val="32"/>
+          <w:szCs w:val="32"/>
         </w:rPr>
         <w:t>なぜに</w:t>
       </w:r>
       <w:r>
         <w:rPr>
           <w:rFonts w:eastAsia="ＭＳ Ｐゴシック" w:ascii="ＭＳ Ｐゴシック" w:hAnsi="ＭＳ Ｐゴシック"/>
+          <w:sz w:val="32"/>
+          <w:szCs w:val="32"/>
         </w:rPr>
         <w:t>HTML</w:t>
       </w:r>
       <w:r>
         <w:rPr>
           <w:rFonts w:ascii="ＭＳ Ｐゴシック" w:hAnsi="ＭＳ Ｐゴシック" w:eastAsia="ＭＳ Ｐゴシック"/>
+          <w:sz w:val="32"/>
+          <w:szCs w:val="32"/>
         </w:rPr>
         <w:t>を学ぶのか？</w:t>
       </w:r>
@@ -162,18 +169,23 @@
         <w:bidi w:val="0"/>
         <w:jc w:val="start"/>
         <w:rPr>
-          <w:rFonts w:ascii="ＭＳ Ｐゴシック" w:hAnsi="ＭＳ Ｐゴシック" w:eastAsia="ＭＳ Ｐゴシック"/>
-        </w:rPr>
-      </w:pPr>
-      <w:r>
-        <w:rPr>
-          <w:rFonts w:eastAsia="ＭＳ Ｐゴシック" w:ascii="ＭＳ Ｐゴシック" w:hAnsi="ＭＳ Ｐゴシック"/>
+          <w:sz w:val="32"/>
+          <w:szCs w:val="32"/>
+        </w:rPr>
+      </w:pPr>
+      <w:r>
+        <w:rPr>
+          <w:rFonts w:eastAsia="ＭＳ Ｐゴシック" w:ascii="ＭＳ Ｐゴシック" w:hAnsi="ＭＳ Ｐゴシック"/>
+          <w:sz w:val="32"/>
+          <w:szCs w:val="32"/>
         </w:rPr>
         <w:t>HTML</w:t>
       </w:r>
       <w:r>
         <w:rPr>
           <w:rFonts w:ascii="ＭＳ Ｐゴシック" w:hAnsi="ＭＳ Ｐゴシック" w:eastAsia="ＭＳ Ｐゴシック"/>
+          <w:sz w:val="32"/>
+          <w:szCs w:val="32"/>
         </w:rPr>
         <w:t>ってなに？</w:t>
       </w:r>
@@ -501,18 +513,23 @@
       <w:pPr>
         <w:pStyle w:val="1"/>
         <w:rPr>
-          <w:rFonts w:ascii="ＭＳ Ｐゴシック" w:hAnsi="ＭＳ Ｐゴシック" w:eastAsia="ＭＳ Ｐゴシック"/>
-        </w:rPr>
-      </w:pPr>
-      <w:r>
-        <w:rPr>
-          <w:rFonts w:eastAsia="ＭＳ Ｐゴシック" w:ascii="ＭＳ Ｐゴシック" w:hAnsi="ＭＳ Ｐゴシック"/>
+          <w:sz w:val="32"/>
+          <w:szCs w:val="32"/>
+        </w:rPr>
+      </w:pPr>
+      <w:r>
+        <w:rPr>
+          <w:rFonts w:eastAsia="ＭＳ Ｐゴシック" w:ascii="ＭＳ Ｐゴシック" w:hAnsi="ＭＳ Ｐゴシック"/>
+          <w:sz w:val="32"/>
+          <w:szCs w:val="32"/>
         </w:rPr>
         <w:t>html</w:t>
       </w:r>
       <w:r>
         <w:rPr>
           <w:rFonts w:ascii="ＭＳ Ｐゴシック" w:hAnsi="ＭＳ Ｐゴシック" w:eastAsia="ＭＳ Ｐゴシック"/>
+          <w:sz w:val="32"/>
+          <w:szCs w:val="32"/>
         </w:rPr>
         <w:t>ファイルを作る方法は？</w:t>
       </w:r>
@@ -608,18 +625,16 @@
     </w:p>
     <w:p>
       <w:pPr>
-        <w:pStyle w:val="1"/>
-        <w:rPr>
-          <w:rFonts w:ascii="ＭＳ Ｐゴシック" w:hAnsi="ＭＳ Ｐゴシック" w:eastAsia="ＭＳ Ｐゴシック"/>
-          <w:color w:val="000000"/>
+        <w:pStyle w:val="2"/>
+        <w:rPr>
+          <w:rFonts w:eastAsia="ＭＳ Ｐゴシック"/>
         </w:rPr>
       </w:pPr>
       <w:bookmarkStart w:id="0" w:name="sec6"/>
       <w:bookmarkEnd w:id="0"/>
       <w:r>
         <w:rPr>
-          <w:rFonts w:ascii="ＭＳ Ｐゴシック" w:hAnsi="ＭＳ Ｐゴシック" w:eastAsia="ＭＳ Ｐゴシック"/>
-          <w:color w:val="000000"/>
+          <w:rFonts w:eastAsia="ＭＳ Ｐゴシック"/>
         </w:rPr>
         <w:t>リンクを表示する</w:t>
       </w:r>
@@ -644,14 +659,7 @@
           <w:rFonts w:eastAsia="ＭＳ Ｐゴシック" w:ascii="ＭＳ Ｐゴシック" w:hAnsi="ＭＳ Ｐゴシック"/>
           <w:color w:val="000000"/>
         </w:rPr>
-        <w:t>&lt;</w:t>
-      </w:r>
-      <w:r>
-        <w:rPr>
-          <w:rFonts w:eastAsia="ＭＳ Ｐゴシック" w:ascii="ＭＳ Ｐゴシック" w:hAnsi="ＭＳ Ｐゴシック"/>
-          <w:color w:val="000000"/>
-        </w:rPr>
-        <w:t>a&gt;</w:t>
+        <w:t>&lt;a&gt;</w:t>
       </w:r>
       <w:r>
         <w:rPr>
@@ -713,6 +721,14 @@
         <w:pStyle w:val="2"/>
         <w:bidi w:val="0"/>
         <w:jc w:val="start"/>
+        <w:rPr>
+          <w:sz w:val="32"/>
+          <w:szCs w:val="32"/>
+        </w:rPr>
+      </w:pPr>
+      <w:bookmarkStart w:id="1" w:name="sec7"/>
+      <w:bookmarkEnd w:id="1"/>
+      <w:r>
         <w:rPr>
           <w:rFonts w:ascii="ＭＳ Ｐゴシック" w:hAnsi="ＭＳ Ｐゴシック" w:eastAsia="ＭＳ Ｐゴシック"/>
           <w:b w:val="false"/>
@@ -721,11 +737,105 @@
           <w:smallCaps w:val="false"/>
           <w:color w:val="000000"/>
           <w:spacing w:val="0"/>
-          <w:sz w:val="39"/>
-        </w:rPr>
-      </w:pPr>
-      <w:bookmarkStart w:id="1" w:name="sec7"/>
-      <w:bookmarkEnd w:id="1"/>
+          <w:sz w:val="32"/>
+          <w:szCs w:val="32"/>
+        </w:rPr>
+        <w:t>画像を表示する</w:t>
+      </w:r>
+    </w:p>
+    <w:p>
+      <w:pPr>
+        <w:pStyle w:val="Normal"/>
+        <w:bidi w:val="0"/>
+        <w:jc w:val="start"/>
+        <w:rPr>
+          <w:rFonts w:ascii="ＭＳ Ｐゴシック" w:hAnsi="ＭＳ Ｐゴシック" w:eastAsia="ＭＳ Ｐゴシック"/>
+          <w:color w:val="000000"/>
+        </w:rPr>
+      </w:pPr>
+      <w:r>
+        <w:rPr>
+          <w:rFonts w:ascii="ＭＳ Ｐゴシック" w:hAnsi="ＭＳ Ｐゴシック" w:eastAsia="ＭＳ Ｐゴシック"/>
+          <w:color w:val="000000"/>
+        </w:rPr>
+        <w:t>画像を表示させるためには、</w:t>
+      </w:r>
+      <w:r>
+        <w:rPr>
+          <w:rFonts w:eastAsia="ＭＳ Ｐゴシック" w:ascii="ＭＳ Ｐゴシック" w:hAnsi="ＭＳ Ｐゴシック"/>
+          <w:color w:val="000000"/>
+        </w:rPr>
+        <w:t>&lt;img&gt;</w:t>
+      </w:r>
+      <w:r>
+        <w:rPr>
+          <w:rFonts w:ascii="ＭＳ Ｐゴシック" w:hAnsi="ＭＳ Ｐゴシック" w:eastAsia="ＭＳ Ｐゴシック"/>
+          <w:color w:val="000000"/>
+        </w:rPr>
+        <w:t>タグを使用します。</w:t>
+      </w:r>
+    </w:p>
+    <w:p>
+      <w:pPr>
+        <w:pStyle w:val="Normal"/>
+        <w:bidi w:val="0"/>
+        <w:jc w:val="start"/>
+        <w:rPr>
+          <w:rFonts w:ascii="ＭＳ Ｐゴシック" w:hAnsi="ＭＳ Ｐゴシック" w:eastAsia="ＭＳ Ｐゴシック"/>
+          <w:color w:val="000000"/>
+        </w:rPr>
+      </w:pPr>
+      <w:r>
+        <w:rPr>
+          <w:rFonts w:eastAsia="ＭＳ Ｐゴシック" w:ascii="ＭＳ Ｐゴシック" w:hAnsi="ＭＳ Ｐゴシック"/>
+          <w:color w:val="000000"/>
+        </w:rPr>
+        <w:t>&lt;img src=”</w:t>
+      </w:r>
+      <w:r>
+        <w:rPr>
+          <w:rFonts w:ascii="ＭＳ Ｐゴシック" w:hAnsi="ＭＳ Ｐゴシック" w:eastAsia="ＭＳ Ｐゴシック"/>
+          <w:color w:val="000000"/>
+        </w:rPr>
+        <w:t xml:space="preserve">画像パス” </w:t>
+      </w:r>
+      <w:r>
+        <w:rPr>
+          <w:rFonts w:eastAsia="ＭＳ Ｐゴシック" w:ascii="ＭＳ Ｐゴシック" w:hAnsi="ＭＳ Ｐゴシック"/>
+          <w:color w:val="000000"/>
+        </w:rPr>
+        <w:t>/&gt;</w:t>
+      </w:r>
+    </w:p>
+    <w:p>
+      <w:pPr>
+        <w:pStyle w:val="Normal"/>
+        <w:bidi w:val="0"/>
+        <w:jc w:val="start"/>
+        <w:rPr>
+          <w:rFonts w:ascii="ＭＳ Ｐゴシック" w:hAnsi="ＭＳ Ｐゴシック" w:eastAsia="ＭＳ Ｐゴシック"/>
+          <w:color w:val="000000"/>
+        </w:rPr>
+      </w:pPr>
+      <w:r>
+        <w:rPr>
+          <w:rFonts w:eastAsia="ＭＳ Ｐゴシック" w:ascii="ＭＳ Ｐゴシック" w:hAnsi="ＭＳ Ｐゴシック"/>
+          <w:color w:val="000000"/>
+        </w:rPr>
+      </w:r>
+    </w:p>
+    <w:p>
+      <w:pPr>
+        <w:pStyle w:val="2"/>
+        <w:bidi w:val="0"/>
+        <w:jc w:val="start"/>
+        <w:rPr>
+          <w:sz w:val="32"/>
+          <w:szCs w:val="32"/>
+        </w:rPr>
+      </w:pPr>
+      <w:bookmarkStart w:id="2" w:name="sec8"/>
+      <w:bookmarkEnd w:id="2"/>
       <w:r>
         <w:rPr>
           <w:rFonts w:ascii="ＭＳ Ｐゴシック" w:hAnsi="ＭＳ Ｐゴシック" w:eastAsia="ＭＳ Ｐゴシック"/>
@@ -735,46 +845,48 @@
           <w:smallCaps w:val="false"/>
           <w:color w:val="000000"/>
           <w:spacing w:val="0"/>
-          <w:sz w:val="39"/>
-        </w:rPr>
-        <w:t>画像を表示する</w:t>
-      </w:r>
-    </w:p>
-    <w:p>
-      <w:pPr>
-        <w:pStyle w:val="Normal"/>
-        <w:bidi w:val="0"/>
-        <w:jc w:val="start"/>
-        <w:rPr>
-          <w:rFonts w:ascii="ＭＳ Ｐゴシック" w:hAnsi="ＭＳ Ｐゴシック" w:eastAsia="ＭＳ Ｐゴシック"/>
-          <w:color w:val="000000"/>
-        </w:rPr>
-      </w:pPr>
-      <w:r>
-        <w:rPr>
-          <w:rFonts w:ascii="ＭＳ Ｐゴシック" w:hAnsi="ＭＳ Ｐゴシック" w:eastAsia="ＭＳ Ｐゴシック"/>
-          <w:color w:val="000000"/>
-        </w:rPr>
-        <w:t>画像を表示させるためには、</w:t>
-      </w:r>
-      <w:r>
-        <w:rPr>
-          <w:rFonts w:eastAsia="ＭＳ Ｐゴシック" w:ascii="ＭＳ Ｐゴシック" w:hAnsi="ＭＳ Ｐゴシック"/>
-          <w:color w:val="000000"/>
-        </w:rPr>
-        <w:t>&lt;</w:t>
-      </w:r>
-      <w:r>
-        <w:rPr>
-          <w:rFonts w:eastAsia="ＭＳ Ｐゴシック" w:ascii="ＭＳ Ｐゴシック" w:hAnsi="ＭＳ Ｐゴシック"/>
-          <w:color w:val="000000"/>
-        </w:rPr>
-        <w:t>img&gt;</w:t>
-      </w:r>
-      <w:r>
-        <w:rPr>
-          <w:rFonts w:ascii="ＭＳ Ｐゴシック" w:hAnsi="ＭＳ Ｐゴシック" w:eastAsia="ＭＳ Ｐゴシック"/>
-          <w:color w:val="000000"/>
+          <w:sz w:val="32"/>
+          <w:szCs w:val="32"/>
+        </w:rPr>
+        <w:t>段落分けを行う</w:t>
+      </w:r>
+    </w:p>
+    <w:p>
+      <w:pPr>
+        <w:pStyle w:val="Normal"/>
+        <w:bidi w:val="0"/>
+        <w:jc w:val="start"/>
+        <w:rPr>
+          <w:rFonts w:ascii="ＭＳ Ｐゴシック" w:hAnsi="ＭＳ Ｐゴシック" w:eastAsia="ＭＳ Ｐゴシック"/>
+          <w:color w:val="000000"/>
+          <w:sz w:val="24"/>
+          <w:szCs w:val="24"/>
+        </w:rPr>
+      </w:pPr>
+      <w:r>
+        <w:rPr>
+          <w:rFonts w:ascii="ＭＳ Ｐゴシック" w:hAnsi="ＭＳ Ｐゴシック" w:eastAsia="ＭＳ Ｐゴシック"/>
+          <w:color w:val="000000"/>
+          <w:sz w:val="24"/>
+          <w:szCs w:val="24"/>
+        </w:rPr>
+        <w:t>段落を分けるには</w:t>
+      </w:r>
+      <w:r>
+        <w:rPr>
+          <w:rFonts w:eastAsia="ＭＳ Ｐゴシック" w:ascii="ＭＳ Ｐゴシック" w:hAnsi="ＭＳ Ｐゴシック"/>
+          <w:color w:val="000000"/>
+          <w:sz w:val="24"/>
+          <w:szCs w:val="24"/>
+        </w:rPr>
+        <w:t>&lt;p&gt;</w:t>
+      </w:r>
+      <w:r>
+        <w:rPr>
+          <w:rFonts w:ascii="ＭＳ Ｐゴシック" w:hAnsi="ＭＳ Ｐゴシック" w:eastAsia="ＭＳ Ｐゴシック"/>
+          <w:color w:val="000000"/>
+          <w:sz w:val="24"/>
+          <w:szCs w:val="24"/>
         </w:rPr>
         <w:t>タグを使用します。</w:t>
       </w:r>
@@ -787,72 +899,48 @@
         <w:rPr>
           <w:rFonts w:ascii="ＭＳ Ｐゴシック" w:hAnsi="ＭＳ Ｐゴシック" w:eastAsia="ＭＳ Ｐゴシック"/>
           <w:color w:val="000000"/>
-        </w:rPr>
-      </w:pPr>
-      <w:r>
-        <w:rPr>
-          <w:rFonts w:eastAsia="ＭＳ Ｐゴシック" w:ascii="ＭＳ Ｐゴシック" w:hAnsi="ＭＳ Ｐゴシック"/>
-          <w:color w:val="000000"/>
-        </w:rPr>
-        <w:t>&lt;</w:t>
-      </w:r>
-      <w:r>
-        <w:rPr>
-          <w:rFonts w:eastAsia="ＭＳ Ｐゴシック" w:ascii="ＭＳ Ｐゴシック" w:hAnsi="ＭＳ Ｐゴシック"/>
-          <w:color w:val="000000"/>
-        </w:rPr>
-        <w:t>img src=”</w:t>
-      </w:r>
-      <w:r>
-        <w:rPr>
-          <w:rFonts w:ascii="ＭＳ Ｐゴシック" w:hAnsi="ＭＳ Ｐゴシック" w:eastAsia="ＭＳ Ｐゴシック"/>
-          <w:color w:val="000000"/>
-        </w:rPr>
-        <w:t xml:space="preserve">画像パス” </w:t>
-      </w:r>
-      <w:r>
-        <w:rPr>
-          <w:rFonts w:eastAsia="ＭＳ Ｐゴシック" w:ascii="ＭＳ Ｐゴシック" w:hAnsi="ＭＳ Ｐゴシック"/>
-          <w:color w:val="000000"/>
-        </w:rPr>
-        <w:t>/&gt;</w:t>
-      </w:r>
-    </w:p>
-    <w:p>
-      <w:pPr>
-        <w:pStyle w:val="Normal"/>
-        <w:bidi w:val="0"/>
-        <w:jc w:val="start"/>
-        <w:rPr>
-          <w:rFonts w:ascii="ＭＳ Ｐゴシック" w:hAnsi="ＭＳ Ｐゴシック" w:eastAsia="ＭＳ Ｐゴシック"/>
-          <w:color w:val="000000"/>
-        </w:rPr>
-      </w:pPr>
-      <w:r>
-        <w:rPr>
-          <w:rFonts w:eastAsia="ＭＳ Ｐゴシック" w:ascii="ＭＳ Ｐゴシック" w:hAnsi="ＭＳ Ｐゴシック"/>
-          <w:color w:val="000000"/>
-        </w:rPr>
-      </w:r>
-    </w:p>
-    <w:p>
-      <w:pPr>
-        <w:pStyle w:val="2"/>
-        <w:bidi w:val="0"/>
-        <w:jc w:val="start"/>
-        <w:rPr>
-          <w:rFonts w:ascii="ＭＳ Ｐゴシック" w:hAnsi="ＭＳ Ｐゴシック" w:eastAsia="ＭＳ Ｐゴシック"/>
+          <w:sz w:val="24"/>
+          <w:szCs w:val="24"/>
+        </w:rPr>
+      </w:pPr>
+      <w:r>
+        <w:rPr>
+          <w:rFonts w:eastAsia="ＭＳ Ｐゴシック" w:ascii="ＭＳ Ｐゴシック" w:hAnsi="ＭＳ Ｐゴシック"/>
+          <w:color w:val="000000"/>
+          <w:sz w:val="24"/>
+          <w:szCs w:val="24"/>
+        </w:rPr>
+      </w:r>
+    </w:p>
+    <w:p>
+      <w:pPr>
+        <w:pStyle w:val="Style18"/>
+        <w:bidi w:val="0"/>
+        <w:jc w:val="start"/>
+        <w:rPr>
+          <w:rFonts w:ascii="ＭＳ Ｐゴシック" w:hAnsi="ＭＳ Ｐゴシック" w:eastAsia="ＭＳ Ｐゴシック"/>
+          <w:caps w:val="false"/>
+          <w:smallCaps w:val="false"/>
+          <w:color w:val="000000"/>
+          <w:spacing w:val="0"/>
+          <w:sz w:val="24"/>
+          <w:szCs w:val="24"/>
+        </w:rPr>
+      </w:pPr>
+      <w:r>
+        <w:rPr>
+          <w:rFonts w:eastAsia="ＭＳ Ｐゴシック" w:ascii="ＭＳ Ｐゴシック" w:hAnsi="ＭＳ Ｐゴシック"/>
           <w:b w:val="false"/>
           <w:i w:val="false"/>
           <w:caps w:val="false"/>
           <w:smallCaps w:val="false"/>
           <w:color w:val="000000"/>
           <w:spacing w:val="0"/>
-          <w:sz w:val="39"/>
-        </w:rPr>
-      </w:pPr>
-      <w:bookmarkStart w:id="2" w:name="sec8"/>
-      <w:bookmarkEnd w:id="2"/>
+          <w:sz w:val="24"/>
+          <w:szCs w:val="24"/>
+        </w:rPr>
+        <w:t>&lt;p&gt;</w:t>
+      </w:r>
       <w:r>
         <w:rPr>
           <w:rFonts w:ascii="ＭＳ Ｐゴシック" w:hAnsi="ＭＳ Ｐゴシック" w:eastAsia="ＭＳ Ｐゴシック"/>
@@ -862,87 +950,11 @@
           <w:smallCaps w:val="false"/>
           <w:color w:val="000000"/>
           <w:spacing w:val="0"/>
-          <w:sz w:val="39"/>
-        </w:rPr>
-        <w:t>段落分けを行う</w:t>
-      </w:r>
-    </w:p>
-    <w:p>
-      <w:pPr>
-        <w:pStyle w:val="Normal"/>
-        <w:bidi w:val="0"/>
-        <w:jc w:val="start"/>
-        <w:rPr>
-          <w:rFonts w:ascii="ＭＳ Ｐゴシック" w:hAnsi="ＭＳ Ｐゴシック" w:eastAsia="ＭＳ Ｐゴシック"/>
-          <w:color w:val="000000"/>
           <w:sz w:val="24"/>
           <w:szCs w:val="24"/>
         </w:rPr>
-      </w:pPr>
-      <w:r>
-        <w:rPr>
-          <w:rFonts w:ascii="ＭＳ Ｐゴシック" w:hAnsi="ＭＳ Ｐゴシック" w:eastAsia="ＭＳ Ｐゴシック"/>
-          <w:color w:val="000000"/>
-          <w:sz w:val="24"/>
-          <w:szCs w:val="24"/>
-        </w:rPr>
-        <w:t>段落を分けるには</w:t>
-      </w:r>
-      <w:r>
-        <w:rPr>
-          <w:rFonts w:eastAsia="ＭＳ Ｐゴシック" w:ascii="ＭＳ Ｐゴシック" w:hAnsi="ＭＳ Ｐゴシック"/>
-          <w:color w:val="000000"/>
-          <w:sz w:val="24"/>
-          <w:szCs w:val="24"/>
-        </w:rPr>
-        <w:t>&lt;p&gt;</w:t>
-      </w:r>
-      <w:r>
-        <w:rPr>
-          <w:rFonts w:ascii="ＭＳ Ｐゴシック" w:hAnsi="ＭＳ Ｐゴシック" w:eastAsia="ＭＳ Ｐゴシック"/>
-          <w:color w:val="000000"/>
-          <w:sz w:val="24"/>
-          <w:szCs w:val="24"/>
-        </w:rPr>
-        <w:t>タグを使用します。</w:t>
-      </w:r>
-    </w:p>
-    <w:p>
-      <w:pPr>
-        <w:pStyle w:val="Normal"/>
-        <w:bidi w:val="0"/>
-        <w:jc w:val="start"/>
-        <w:rPr>
-          <w:rFonts w:ascii="ＭＳ Ｐゴシック" w:hAnsi="ＭＳ Ｐゴシック" w:eastAsia="ＭＳ Ｐゴシック"/>
-          <w:color w:val="000000"/>
-          <w:sz w:val="24"/>
-          <w:szCs w:val="24"/>
-        </w:rPr>
-      </w:pPr>
-      <w:r>
-        <w:rPr>
-          <w:rFonts w:eastAsia="ＭＳ Ｐゴシック" w:ascii="ＭＳ Ｐゴシック" w:hAnsi="ＭＳ Ｐゴシック"/>
-          <w:color w:val="000000"/>
-          <w:sz w:val="24"/>
-          <w:szCs w:val="24"/>
-        </w:rPr>
-      </w:r>
-    </w:p>
-    <w:p>
-      <w:pPr>
-        <w:pStyle w:val="Style18"/>
-        <w:bidi w:val="0"/>
-        <w:jc w:val="start"/>
-        <w:rPr>
-          <w:rFonts w:ascii="ＭＳ Ｐゴシック" w:hAnsi="ＭＳ Ｐゴシック" w:eastAsia="ＭＳ Ｐゴシック"/>
-          <w:caps w:val="false"/>
-          <w:smallCaps w:val="false"/>
-          <w:color w:val="000000"/>
-          <w:spacing w:val="0"/>
-          <w:sz w:val="24"/>
-          <w:szCs w:val="24"/>
-        </w:rPr>
-      </w:pPr>
+        <w:t>段落の内容</w:t>
+      </w:r>
       <w:r>
         <w:rPr>
           <w:rFonts w:eastAsia="ＭＳ Ｐゴシック" w:ascii="ＭＳ Ｐゴシック" w:hAnsi="ＭＳ Ｐゴシック"/>
@@ -955,34 +967,6 @@
           <w:sz w:val="24"/>
           <w:szCs w:val="24"/>
         </w:rPr>
-        <w:t>&lt;p&gt;</w:t>
-      </w:r>
-      <w:r>
-        <w:rPr>
-          <w:rFonts w:ascii="ＭＳ Ｐゴシック" w:hAnsi="ＭＳ Ｐゴシック" w:eastAsia="ＭＳ Ｐゴシック"/>
-          <w:b w:val="false"/>
-          <w:i w:val="false"/>
-          <w:caps w:val="false"/>
-          <w:smallCaps w:val="false"/>
-          <w:color w:val="000000"/>
-          <w:spacing w:val="0"/>
-          <w:sz w:val="24"/>
-          <w:szCs w:val="24"/>
-        </w:rPr>
-        <w:t>段落の内容</w:t>
-      </w:r>
-      <w:r>
-        <w:rPr>
-          <w:rFonts w:eastAsia="ＭＳ Ｐゴシック" w:ascii="ＭＳ Ｐゴシック" w:hAnsi="ＭＳ Ｐゴシック"/>
-          <w:b w:val="false"/>
-          <w:i w:val="false"/>
-          <w:caps w:val="false"/>
-          <w:smallCaps w:val="false"/>
-          <w:color w:val="000000"/>
-          <w:spacing w:val="0"/>
-          <w:sz w:val="24"/>
-          <w:szCs w:val="24"/>
-        </w:rPr>
         <w:t>&lt;/p&gt;</w:t>
       </w:r>
     </w:p>
@@ -996,9 +980,7 @@
         </w:rPr>
       </w:pPr>
       <w:r>
-        <w:rPr>
-          <w:rFonts w:eastAsia="ＭＳ Ｐゴシック" w:ascii="ＭＳ Ｐゴシック" w:hAnsi="ＭＳ Ｐゴシック"/>
-        </w:rPr>
+        <w:rPr/>
       </w:r>
     </w:p>
     <w:sectPr>

--- a/html/htmlとは.docx
+++ b/html/htmlとは.docx
@@ -981,6 +981,699 @@
       </w:pPr>
       <w:r>
         <w:rPr/>
+      </w:r>
+    </w:p>
+    <w:p>
+      <w:pPr>
+        <w:pStyle w:val="Normal"/>
+        <w:bidi w:val="0"/>
+        <w:jc w:val="start"/>
+        <w:rPr>
+          <w:rFonts w:ascii="ＭＳ Ｐゴシック" w:hAnsi="ＭＳ Ｐゴシック" w:eastAsia="ＭＳ Ｐゴシック"/>
+        </w:rPr>
+      </w:pPr>
+      <w:r>
+        <w:rPr/>
+      </w:r>
+    </w:p>
+    <w:p>
+      <w:pPr>
+        <w:pStyle w:val="2"/>
+        <w:rPr>
+          <w:rFonts w:ascii="ＭＳ Ｐゴシック" w:hAnsi="ＭＳ Ｐゴシック" w:eastAsia="ＭＳ Ｐゴシック"/>
+        </w:rPr>
+      </w:pPr>
+      <w:r>
+        <w:rPr>
+          <w:rFonts w:eastAsia="ＭＳ Ｐゴシック" w:ascii="ＭＳ Ｐゴシック" w:hAnsi="ＭＳ Ｐゴシック"/>
+        </w:rPr>
+        <w:t>HTML</w:t>
+      </w:r>
+      <w:r>
+        <w:rPr>
+          <w:rFonts w:ascii="ＭＳ Ｐゴシック" w:hAnsi="ＭＳ Ｐゴシック" w:eastAsia="ＭＳ Ｐゴシック"/>
+        </w:rPr>
+        <w:t>の基本の構造</w:t>
+      </w:r>
+    </w:p>
+    <w:p>
+      <w:pPr>
+        <w:pStyle w:val="Normal"/>
+        <w:bidi w:val="0"/>
+        <w:jc w:val="start"/>
+        <w:rPr>
+          <w:rFonts w:ascii="ＭＳ Ｐゴシック" w:hAnsi="ＭＳ Ｐゴシック" w:eastAsia="ＭＳ Ｐゴシック"/>
+          <w:sz w:val="32"/>
+          <w:szCs w:val="32"/>
+        </w:rPr>
+      </w:pPr>
+      <w:r>
+        <w:rPr>
+          <w:rFonts w:eastAsia="ＭＳ Ｐゴシック" w:ascii="ＭＳ Ｐゴシック" w:hAnsi="ＭＳ Ｐゴシック"/>
+          <w:sz w:val="32"/>
+          <w:szCs w:val="32"/>
+        </w:rPr>
+      </w:r>
+    </w:p>
+    <w:p>
+      <w:pPr>
+        <w:pStyle w:val="Normal"/>
+        <w:bidi w:val="0"/>
+        <w:jc w:val="start"/>
+        <w:rPr>
+          <w:rFonts w:ascii="ＭＳ Ｐゴシック" w:hAnsi="ＭＳ Ｐゴシック" w:eastAsia="ＭＳ Ｐゴシック"/>
+          <w:sz w:val="32"/>
+          <w:szCs w:val="32"/>
+        </w:rPr>
+      </w:pPr>
+      <w:r>
+        <w:rPr>
+          <w:rFonts w:eastAsia="ＭＳ Ｐゴシック" w:ascii="ＭＳ Ｐゴシック" w:hAnsi="ＭＳ Ｐゴシック"/>
+          <w:sz w:val="32"/>
+          <w:szCs w:val="32"/>
+        </w:rPr>
+        <w:t>&lt;!doctype html&gt;</w:t>
+      </w:r>
+    </w:p>
+    <w:p>
+      <w:pPr>
+        <w:pStyle w:val="Normal"/>
+        <w:bidi w:val="0"/>
+        <w:jc w:val="start"/>
+        <w:rPr>
+          <w:rFonts w:ascii="ＭＳ Ｐゴシック" w:hAnsi="ＭＳ Ｐゴシック" w:eastAsia="ＭＳ Ｐゴシック"/>
+          <w:sz w:val="32"/>
+          <w:szCs w:val="32"/>
+        </w:rPr>
+      </w:pPr>
+      <w:r>
+        <w:rPr>
+          <w:rFonts w:eastAsia="ＭＳ Ｐゴシック" w:ascii="ＭＳ Ｐゴシック" w:hAnsi="ＭＳ Ｐゴシック"/>
+          <w:sz w:val="32"/>
+          <w:szCs w:val="32"/>
+        </w:rPr>
+        <w:t>&lt;html&gt;</w:t>
+      </w:r>
+    </w:p>
+    <w:p>
+      <w:pPr>
+        <w:pStyle w:val="Normal"/>
+        <w:bidi w:val="0"/>
+        <w:jc w:val="start"/>
+        <w:rPr>
+          <w:rFonts w:ascii="ＭＳ Ｐゴシック" w:hAnsi="ＭＳ Ｐゴシック" w:eastAsia="ＭＳ Ｐゴシック"/>
+          <w:sz w:val="32"/>
+          <w:szCs w:val="32"/>
+        </w:rPr>
+      </w:pPr>
+      <w:r>
+        <w:rPr>
+          <w:rFonts w:ascii="ＭＳ Ｐゴシック" w:hAnsi="ＭＳ Ｐゴシック" w:eastAsia="ＭＳ Ｐゴシック"/>
+          <w:sz w:val="32"/>
+          <w:szCs w:val="32"/>
+        </w:rPr>
+        <w:t xml:space="preserve">  </w:t>
+      </w:r>
+      <w:r>
+        <w:rPr>
+          <w:rFonts w:eastAsia="ＭＳ Ｐゴシック" w:ascii="ＭＳ Ｐゴシック" w:hAnsi="ＭＳ Ｐゴシック"/>
+          <w:sz w:val="32"/>
+          <w:szCs w:val="32"/>
+        </w:rPr>
+        <w:t>&lt;head&gt;</w:t>
+      </w:r>
+    </w:p>
+    <w:p>
+      <w:pPr>
+        <w:pStyle w:val="Normal"/>
+        <w:bidi w:val="0"/>
+        <w:jc w:val="start"/>
+        <w:rPr>
+          <w:rFonts w:ascii="ＭＳ Ｐゴシック" w:hAnsi="ＭＳ Ｐゴシック" w:eastAsia="ＭＳ Ｐゴシック"/>
+          <w:sz w:val="32"/>
+          <w:szCs w:val="32"/>
+        </w:rPr>
+      </w:pPr>
+      <w:r>
+        <w:rPr>
+          <w:rFonts w:ascii="ＭＳ Ｐゴシック" w:hAnsi="ＭＳ Ｐゴシック" w:eastAsia="ＭＳ Ｐゴシック"/>
+          <w:sz w:val="32"/>
+          <w:szCs w:val="32"/>
+        </w:rPr>
+        <w:t xml:space="preserve">    </w:t>
+      </w:r>
+      <w:r>
+        <w:rPr>
+          <w:rFonts w:eastAsia="ＭＳ Ｐゴシック" w:ascii="ＭＳ Ｐゴシック" w:hAnsi="ＭＳ Ｐゴシック"/>
+          <w:sz w:val="32"/>
+          <w:szCs w:val="32"/>
+        </w:rPr>
+        <w:t>&lt;meta charset="UTF-8"&gt;</w:t>
+      </w:r>
+    </w:p>
+    <w:p>
+      <w:pPr>
+        <w:pStyle w:val="Normal"/>
+        <w:bidi w:val="0"/>
+        <w:jc w:val="start"/>
+        <w:rPr>
+          <w:rFonts w:ascii="ＭＳ Ｐゴシック" w:hAnsi="ＭＳ Ｐゴシック" w:eastAsia="ＭＳ Ｐゴシック"/>
+          <w:sz w:val="32"/>
+          <w:szCs w:val="32"/>
+        </w:rPr>
+      </w:pPr>
+      <w:r>
+        <w:rPr>
+          <w:rFonts w:ascii="ＭＳ Ｐゴシック" w:hAnsi="ＭＳ Ｐゴシック" w:eastAsia="ＭＳ Ｐゴシック"/>
+          <w:sz w:val="32"/>
+          <w:szCs w:val="32"/>
+        </w:rPr>
+        <w:t xml:space="preserve">    </w:t>
+      </w:r>
+      <w:r>
+        <w:rPr>
+          <w:rFonts w:eastAsia="ＭＳ Ｐゴシック" w:ascii="ＭＳ Ｐゴシック" w:hAnsi="ＭＳ Ｐゴシック"/>
+          <w:sz w:val="32"/>
+          <w:szCs w:val="32"/>
+        </w:rPr>
+        <w:t>&lt;title&gt;</w:t>
+      </w:r>
+      <w:r>
+        <w:rPr>
+          <w:rFonts w:ascii="ＭＳ Ｐゴシック" w:hAnsi="ＭＳ Ｐゴシック" w:eastAsia="ＭＳ Ｐゴシック"/>
+          <w:sz w:val="32"/>
+          <w:szCs w:val="32"/>
+        </w:rPr>
+        <w:t>タイトル</w:t>
+      </w:r>
+      <w:r>
+        <w:rPr>
+          <w:rFonts w:eastAsia="ＭＳ Ｐゴシック" w:ascii="ＭＳ Ｐゴシック" w:hAnsi="ＭＳ Ｐゴシック"/>
+          <w:sz w:val="32"/>
+          <w:szCs w:val="32"/>
+        </w:rPr>
+        <w:t>&lt;/title&gt;</w:t>
+      </w:r>
+    </w:p>
+    <w:p>
+      <w:pPr>
+        <w:pStyle w:val="Normal"/>
+        <w:bidi w:val="0"/>
+        <w:jc w:val="start"/>
+        <w:rPr>
+          <w:rFonts w:ascii="ＭＳ Ｐゴシック" w:hAnsi="ＭＳ Ｐゴシック" w:eastAsia="ＭＳ Ｐゴシック"/>
+          <w:sz w:val="32"/>
+          <w:szCs w:val="32"/>
+        </w:rPr>
+      </w:pPr>
+      <w:r>
+        <w:rPr>
+          <w:rFonts w:ascii="ＭＳ Ｐゴシック" w:hAnsi="ＭＳ Ｐゴシック" w:eastAsia="ＭＳ Ｐゴシック"/>
+          <w:sz w:val="32"/>
+          <w:szCs w:val="32"/>
+        </w:rPr>
+        <w:t xml:space="preserve">  </w:t>
+      </w:r>
+      <w:r>
+        <w:rPr>
+          <w:rFonts w:eastAsia="ＭＳ Ｐゴシック" w:ascii="ＭＳ Ｐゴシック" w:hAnsi="ＭＳ Ｐゴシック"/>
+          <w:sz w:val="32"/>
+          <w:szCs w:val="32"/>
+        </w:rPr>
+        <w:t>&lt;/head&gt;</w:t>
+      </w:r>
+    </w:p>
+    <w:p>
+      <w:pPr>
+        <w:pStyle w:val="Normal"/>
+        <w:bidi w:val="0"/>
+        <w:jc w:val="start"/>
+        <w:rPr>
+          <w:rFonts w:ascii="ＭＳ Ｐゴシック" w:hAnsi="ＭＳ Ｐゴシック" w:eastAsia="ＭＳ Ｐゴシック"/>
+          <w:sz w:val="32"/>
+          <w:szCs w:val="32"/>
+        </w:rPr>
+      </w:pPr>
+      <w:r>
+        <w:rPr>
+          <w:rFonts w:eastAsia="ＭＳ Ｐゴシック" w:ascii="ＭＳ Ｐゴシック" w:hAnsi="ＭＳ Ｐゴシック"/>
+          <w:sz w:val="32"/>
+          <w:szCs w:val="32"/>
+        </w:rPr>
+      </w:r>
+    </w:p>
+    <w:p>
+      <w:pPr>
+        <w:pStyle w:val="Normal"/>
+        <w:bidi w:val="0"/>
+        <w:jc w:val="start"/>
+        <w:rPr>
+          <w:rFonts w:ascii="ＭＳ Ｐゴシック" w:hAnsi="ＭＳ Ｐゴシック" w:eastAsia="ＭＳ Ｐゴシック"/>
+          <w:sz w:val="32"/>
+          <w:szCs w:val="32"/>
+        </w:rPr>
+      </w:pPr>
+      <w:r>
+        <w:rPr>
+          <w:rFonts w:ascii="ＭＳ Ｐゴシック" w:hAnsi="ＭＳ Ｐゴシック" w:eastAsia="ＭＳ Ｐゴシック"/>
+          <w:sz w:val="32"/>
+          <w:szCs w:val="32"/>
+        </w:rPr>
+        <w:t xml:space="preserve">  </w:t>
+      </w:r>
+      <w:r>
+        <w:rPr>
+          <w:rFonts w:eastAsia="ＭＳ Ｐゴシック" w:ascii="ＭＳ Ｐゴシック" w:hAnsi="ＭＳ Ｐゴシック"/>
+          <w:sz w:val="32"/>
+          <w:szCs w:val="32"/>
+        </w:rPr>
+        <w:t>&lt;body&gt;</w:t>
+      </w:r>
+    </w:p>
+    <w:p>
+      <w:pPr>
+        <w:pStyle w:val="Normal"/>
+        <w:bidi w:val="0"/>
+        <w:jc w:val="start"/>
+        <w:rPr>
+          <w:rFonts w:ascii="ＭＳ Ｐゴシック" w:hAnsi="ＭＳ Ｐゴシック" w:eastAsia="ＭＳ Ｐゴシック"/>
+          <w:sz w:val="32"/>
+          <w:szCs w:val="32"/>
+        </w:rPr>
+      </w:pPr>
+      <w:r>
+        <w:rPr>
+          <w:rFonts w:ascii="ＭＳ Ｐゴシック" w:hAnsi="ＭＳ Ｐゴシック" w:eastAsia="ＭＳ Ｐゴシック"/>
+          <w:sz w:val="32"/>
+          <w:szCs w:val="32"/>
+        </w:rPr>
+        <w:t xml:space="preserve">    </w:t>
+      </w:r>
+      <w:r>
+        <w:rPr>
+          <w:rFonts w:eastAsia="ＭＳ Ｐゴシック" w:ascii="ＭＳ Ｐゴシック" w:hAnsi="ＭＳ Ｐゴシック"/>
+          <w:sz w:val="32"/>
+          <w:szCs w:val="32"/>
+        </w:rPr>
+        <w:t>&lt;h1&gt;</w:t>
+      </w:r>
+      <w:r>
+        <w:rPr>
+          <w:rFonts w:ascii="ＭＳ Ｐゴシック" w:hAnsi="ＭＳ Ｐゴシック" w:eastAsia="ＭＳ Ｐゴシック"/>
+          <w:sz w:val="32"/>
+          <w:szCs w:val="32"/>
+        </w:rPr>
+        <w:t>見出し</w:t>
+      </w:r>
+      <w:r>
+        <w:rPr>
+          <w:rFonts w:eastAsia="ＭＳ Ｐゴシック" w:ascii="ＭＳ Ｐゴシック" w:hAnsi="ＭＳ Ｐゴシック"/>
+          <w:sz w:val="32"/>
+          <w:szCs w:val="32"/>
+        </w:rPr>
+        <w:t>1&lt;/h1&gt;</w:t>
+      </w:r>
+    </w:p>
+    <w:p>
+      <w:pPr>
+        <w:pStyle w:val="Normal"/>
+        <w:bidi w:val="0"/>
+        <w:jc w:val="start"/>
+        <w:rPr>
+          <w:rFonts w:ascii="ＭＳ Ｐゴシック" w:hAnsi="ＭＳ Ｐゴシック" w:eastAsia="ＭＳ Ｐゴシック"/>
+          <w:sz w:val="32"/>
+          <w:szCs w:val="32"/>
+        </w:rPr>
+      </w:pPr>
+      <w:r>
+        <w:rPr>
+          <w:rFonts w:ascii="ＭＳ Ｐゴシック" w:hAnsi="ＭＳ Ｐゴシック" w:eastAsia="ＭＳ Ｐゴシック"/>
+          <w:sz w:val="32"/>
+          <w:szCs w:val="32"/>
+        </w:rPr>
+        <w:t xml:space="preserve">    </w:t>
+      </w:r>
+      <w:r>
+        <w:rPr>
+          <w:rFonts w:eastAsia="ＭＳ Ｐゴシック" w:ascii="ＭＳ Ｐゴシック" w:hAnsi="ＭＳ Ｐゴシック"/>
+          <w:sz w:val="32"/>
+          <w:szCs w:val="32"/>
+        </w:rPr>
+        <w:t>&lt;p&gt;</w:t>
+      </w:r>
+      <w:r>
+        <w:rPr>
+          <w:rFonts w:ascii="ＭＳ Ｐゴシック" w:hAnsi="ＭＳ Ｐゴシック" w:eastAsia="ＭＳ Ｐゴシック"/>
+          <w:sz w:val="32"/>
+          <w:szCs w:val="32"/>
+        </w:rPr>
+        <w:t>段落１</w:t>
+      </w:r>
+      <w:r>
+        <w:rPr>
+          <w:rFonts w:eastAsia="ＭＳ Ｐゴシック" w:ascii="ＭＳ Ｐゴシック" w:hAnsi="ＭＳ Ｐゴシック"/>
+          <w:sz w:val="32"/>
+          <w:szCs w:val="32"/>
+        </w:rPr>
+        <w:t>&lt;/p&gt;</w:t>
+      </w:r>
+    </w:p>
+    <w:p>
+      <w:pPr>
+        <w:pStyle w:val="Normal"/>
+        <w:bidi w:val="0"/>
+        <w:jc w:val="start"/>
+        <w:rPr>
+          <w:rFonts w:ascii="ＭＳ Ｐゴシック" w:hAnsi="ＭＳ Ｐゴシック" w:eastAsia="ＭＳ Ｐゴシック"/>
+          <w:sz w:val="32"/>
+          <w:szCs w:val="32"/>
+        </w:rPr>
+      </w:pPr>
+      <w:r>
+        <w:rPr>
+          <w:rFonts w:ascii="ＭＳ Ｐゴシック" w:hAnsi="ＭＳ Ｐゴシック" w:eastAsia="ＭＳ Ｐゴシック"/>
+          <w:sz w:val="32"/>
+          <w:szCs w:val="32"/>
+        </w:rPr>
+        <w:t xml:space="preserve">  </w:t>
+      </w:r>
+      <w:r>
+        <w:rPr>
+          <w:rFonts w:eastAsia="ＭＳ Ｐゴシック" w:ascii="ＭＳ Ｐゴシック" w:hAnsi="ＭＳ Ｐゴシック"/>
+          <w:sz w:val="32"/>
+          <w:szCs w:val="32"/>
+        </w:rPr>
+        <w:t>&lt;/body&gt;</w:t>
+      </w:r>
+    </w:p>
+    <w:p>
+      <w:pPr>
+        <w:pStyle w:val="Normal"/>
+        <w:bidi w:val="0"/>
+        <w:jc w:val="start"/>
+        <w:rPr>
+          <w:rFonts w:ascii="ＭＳ Ｐゴシック" w:hAnsi="ＭＳ Ｐゴシック" w:eastAsia="ＭＳ Ｐゴシック"/>
+          <w:sz w:val="32"/>
+          <w:szCs w:val="32"/>
+        </w:rPr>
+      </w:pPr>
+      <w:r>
+        <w:rPr>
+          <w:rFonts w:eastAsia="ＭＳ Ｐゴシック" w:ascii="ＭＳ Ｐゴシック" w:hAnsi="ＭＳ Ｐゴシック"/>
+          <w:sz w:val="32"/>
+          <w:szCs w:val="32"/>
+        </w:rPr>
+        <w:t>&lt;/html&gt;</w:t>
+      </w:r>
+    </w:p>
+    <w:p>
+      <w:pPr>
+        <w:pStyle w:val="Normal"/>
+        <w:bidi w:val="0"/>
+        <w:jc w:val="start"/>
+        <w:rPr>
+          <w:rFonts w:ascii="ＭＳ Ｐゴシック" w:hAnsi="ＭＳ Ｐゴシック" w:eastAsia="ＭＳ Ｐゴシック"/>
+          <w:sz w:val="32"/>
+          <w:szCs w:val="32"/>
+        </w:rPr>
+      </w:pPr>
+      <w:r>
+        <w:rPr>
+          <w:rFonts w:eastAsia="ＭＳ Ｐゴシック" w:ascii="ＭＳ Ｐゴシック" w:hAnsi="ＭＳ Ｐゴシック"/>
+          <w:sz w:val="32"/>
+          <w:szCs w:val="32"/>
+        </w:rPr>
+      </w:r>
+    </w:p>
+    <w:p>
+      <w:pPr>
+        <w:pStyle w:val="2"/>
+        <w:rPr/>
+      </w:pPr>
+      <w:r>
+        <w:rPr/>
+        <w:t>HTML</w:t>
+      </w:r>
+      <w:r>
+        <w:rPr/>
+        <w:t>の基本の記述方法</w:t>
+      </w:r>
+    </w:p>
+    <w:p>
+      <w:pPr>
+        <w:pStyle w:val="Normal"/>
+        <w:bidi w:val="0"/>
+        <w:jc w:val="start"/>
+        <w:rPr>
+          <w:rFonts w:ascii="ＭＳ Ｐゴシック" w:hAnsi="ＭＳ Ｐゴシック" w:eastAsia="ＭＳ Ｐゴシック"/>
+          <w:sz w:val="32"/>
+          <w:szCs w:val="32"/>
+        </w:rPr>
+      </w:pPr>
+      <w:r>
+        <w:rPr>
+          <w:rFonts w:eastAsia="ＭＳ Ｐゴシック" w:ascii="ＭＳ Ｐゴシック" w:hAnsi="ＭＳ Ｐゴシック"/>
+          <w:sz w:val="32"/>
+          <w:szCs w:val="32"/>
+        </w:rPr>
+      </w:r>
+    </w:p>
+    <w:p>
+      <w:pPr>
+        <w:pStyle w:val="Normal"/>
+        <w:bidi w:val="0"/>
+        <w:jc w:val="start"/>
+        <w:rPr>
+          <w:rFonts w:ascii="ＭＳ Ｐゴシック" w:hAnsi="ＭＳ Ｐゴシック" w:eastAsia="ＭＳ Ｐゴシック"/>
+          <w:sz w:val="32"/>
+          <w:szCs w:val="32"/>
+        </w:rPr>
+      </w:pPr>
+      <w:r>
+        <w:rPr>
+          <w:rFonts w:ascii="ＭＳ Ｐゴシック" w:hAnsi="ＭＳ Ｐゴシック" w:eastAsia="ＭＳ Ｐゴシック"/>
+          <w:sz w:val="32"/>
+          <w:szCs w:val="32"/>
+        </w:rPr>
+        <w:t>実際に</w:t>
+      </w:r>
+      <w:r>
+        <w:rPr>
+          <w:rFonts w:eastAsia="ＭＳ Ｐゴシック" w:ascii="ＭＳ Ｐゴシック" w:hAnsi="ＭＳ Ｐゴシック"/>
+          <w:sz w:val="32"/>
+          <w:szCs w:val="32"/>
+        </w:rPr>
+        <w:t>Web</w:t>
+      </w:r>
+      <w:r>
+        <w:rPr>
+          <w:rFonts w:ascii="ＭＳ Ｐゴシック" w:hAnsi="ＭＳ Ｐゴシック" w:eastAsia="ＭＳ Ｐゴシック"/>
+          <w:sz w:val="32"/>
+          <w:szCs w:val="32"/>
+        </w:rPr>
+        <w:t>ページに反映されるのは</w:t>
+      </w:r>
+      <w:r>
+        <w:rPr>
+          <w:rFonts w:eastAsia="ＭＳ Ｐゴシック" w:ascii="ＭＳ Ｐゴシック" w:hAnsi="ＭＳ Ｐゴシック"/>
+          <w:sz w:val="32"/>
+          <w:szCs w:val="32"/>
+        </w:rPr>
+        <w:t>&lt; body &gt;</w:t>
+      </w:r>
+      <w:r>
+        <w:rPr>
+          <w:rFonts w:ascii="ＭＳ Ｐゴシック" w:hAnsi="ＭＳ Ｐゴシック" w:eastAsia="ＭＳ Ｐゴシック"/>
+          <w:sz w:val="32"/>
+          <w:szCs w:val="32"/>
+        </w:rPr>
+        <w:t>の中なので、</w:t>
+      </w:r>
+      <w:r>
+        <w:rPr>
+          <w:rFonts w:eastAsia="ＭＳ Ｐゴシック" w:ascii="ＭＳ Ｐゴシック" w:hAnsi="ＭＳ Ｐゴシック"/>
+          <w:sz w:val="32"/>
+          <w:szCs w:val="32"/>
+        </w:rPr>
+        <w:t>&lt; body &gt; ~ &lt; /body &gt;</w:t>
+      </w:r>
+      <w:r>
+        <w:rPr>
+          <w:rFonts w:ascii="ＭＳ Ｐゴシック" w:hAnsi="ＭＳ Ｐゴシック" w:eastAsia="ＭＳ Ｐゴシック"/>
+          <w:sz w:val="32"/>
+          <w:szCs w:val="32"/>
+        </w:rPr>
+        <w:t>の間に記述します。</w:t>
+      </w:r>
+    </w:p>
+    <w:p>
+      <w:pPr>
+        <w:pStyle w:val="Normal"/>
+        <w:bidi w:val="0"/>
+        <w:jc w:val="start"/>
+        <w:rPr>
+          <w:rFonts w:ascii="ＭＳ Ｐゴシック" w:hAnsi="ＭＳ Ｐゴシック" w:eastAsia="ＭＳ Ｐゴシック"/>
+          <w:sz w:val="32"/>
+          <w:szCs w:val="32"/>
+        </w:rPr>
+      </w:pPr>
+      <w:r>
+        <w:rPr>
+          <w:rFonts w:eastAsia="ＭＳ Ｐゴシック" w:ascii="ＭＳ Ｐゴシック" w:hAnsi="ＭＳ Ｐゴシック"/>
+          <w:sz w:val="32"/>
+          <w:szCs w:val="32"/>
+        </w:rPr>
+      </w:r>
+    </w:p>
+    <w:p>
+      <w:pPr>
+        <w:pStyle w:val="Normal"/>
+        <w:bidi w:val="0"/>
+        <w:jc w:val="start"/>
+        <w:rPr>
+          <w:rFonts w:ascii="ＭＳ Ｐゴシック" w:hAnsi="ＭＳ Ｐゴシック" w:eastAsia="ＭＳ Ｐゴシック"/>
+          <w:sz w:val="32"/>
+          <w:szCs w:val="32"/>
+        </w:rPr>
+      </w:pPr>
+      <w:r>
+        <w:rPr>
+          <w:rFonts w:ascii="ＭＳ Ｐゴシック" w:hAnsi="ＭＳ Ｐゴシック" w:eastAsia="ＭＳ Ｐゴシック"/>
+          <w:sz w:val="32"/>
+          <w:szCs w:val="32"/>
+        </w:rPr>
+        <w:t xml:space="preserve">タグ </w:t>
+      </w:r>
+      <w:r>
+        <w:rPr>
+          <w:rFonts w:eastAsia="ＭＳ Ｐゴシック" w:ascii="ＭＳ Ｐゴシック" w:hAnsi="ＭＳ Ｐゴシック"/>
+          <w:sz w:val="32"/>
+          <w:szCs w:val="32"/>
+        </w:rPr>
+        <w:t>HTML</w:t>
+      </w:r>
+      <w:r>
+        <w:rPr>
+          <w:rFonts w:ascii="ＭＳ Ｐゴシック" w:hAnsi="ＭＳ Ｐゴシック" w:eastAsia="ＭＳ Ｐゴシック"/>
+          <w:sz w:val="32"/>
+          <w:szCs w:val="32"/>
+        </w:rPr>
+        <w:t>では基本的にこのタグ</w:t>
+      </w:r>
+      <w:r>
+        <w:rPr>
+          <w:rFonts w:eastAsia="ＭＳ Ｐゴシック" w:ascii="ＭＳ Ｐゴシック" w:hAnsi="ＭＳ Ｐゴシック"/>
+          <w:sz w:val="32"/>
+          <w:szCs w:val="32"/>
+        </w:rPr>
+        <w:t>&lt;&gt;</w:t>
+      </w:r>
+      <w:r>
+        <w:rPr>
+          <w:rFonts w:ascii="ＭＳ Ｐゴシック" w:hAnsi="ＭＳ Ｐゴシック" w:eastAsia="ＭＳ Ｐゴシック"/>
+          <w:sz w:val="32"/>
+          <w:szCs w:val="32"/>
+        </w:rPr>
+        <w:t xml:space="preserve">で文字列を囲んで記述します。 </w:t>
+      </w:r>
+    </w:p>
+    <w:p>
+      <w:pPr>
+        <w:pStyle w:val="Normal"/>
+        <w:bidi w:val="0"/>
+        <w:jc w:val="start"/>
+        <w:rPr>
+          <w:rFonts w:ascii="ＭＳ Ｐゴシック" w:hAnsi="ＭＳ Ｐゴシック" w:eastAsia="ＭＳ Ｐゴシック"/>
+          <w:sz w:val="32"/>
+          <w:szCs w:val="32"/>
+        </w:rPr>
+      </w:pPr>
+      <w:r>
+        <w:rPr>
+          <w:rFonts w:ascii="ＭＳ Ｐゴシック" w:hAnsi="ＭＳ Ｐゴシック" w:eastAsia="ＭＳ Ｐゴシック"/>
+          <w:sz w:val="32"/>
+          <w:szCs w:val="32"/>
+        </w:rPr>
+        <w:t>開始タグ</w:t>
+      </w:r>
+      <w:r>
+        <w:rPr>
+          <w:rFonts w:eastAsia="ＭＳ Ｐゴシック" w:ascii="ＭＳ Ｐゴシック" w:hAnsi="ＭＳ Ｐゴシック"/>
+          <w:sz w:val="32"/>
+          <w:szCs w:val="32"/>
+        </w:rPr>
+        <w:t>&lt;&gt;</w:t>
+      </w:r>
+      <w:r>
+        <w:rPr>
+          <w:rFonts w:ascii="ＭＳ Ｐゴシック" w:hAnsi="ＭＳ Ｐゴシック" w:eastAsia="ＭＳ Ｐゴシック"/>
+          <w:sz w:val="32"/>
+          <w:szCs w:val="32"/>
+        </w:rPr>
+        <w:t>と終了タグ</w:t>
+      </w:r>
+      <w:r>
+        <w:rPr>
+          <w:rFonts w:eastAsia="ＭＳ Ｐゴシック" w:ascii="ＭＳ Ｐゴシック" w:hAnsi="ＭＳ Ｐゴシック"/>
+          <w:sz w:val="32"/>
+          <w:szCs w:val="32"/>
+        </w:rPr>
+        <w:t>&lt;/&gt;</w:t>
+      </w:r>
+      <w:r>
+        <w:rPr>
+          <w:rFonts w:ascii="ＭＳ Ｐゴシック" w:hAnsi="ＭＳ Ｐゴシック" w:eastAsia="ＭＳ Ｐゴシック"/>
+          <w:sz w:val="32"/>
+          <w:szCs w:val="32"/>
+        </w:rPr>
+        <w:t>で囲う、そのひとつのかたまりを要素と呼びます。</w:t>
+      </w:r>
+    </w:p>
+    <w:p>
+      <w:pPr>
+        <w:pStyle w:val="Normal"/>
+        <w:bidi w:val="0"/>
+        <w:jc w:val="start"/>
+        <w:rPr>
+          <w:rFonts w:ascii="ＭＳ Ｐゴシック" w:hAnsi="ＭＳ Ｐゴシック" w:eastAsia="ＭＳ Ｐゴシック"/>
+          <w:sz w:val="32"/>
+          <w:szCs w:val="32"/>
+        </w:rPr>
+      </w:pPr>
+      <w:r>
+        <w:rPr>
+          <w:rFonts w:eastAsia="ＭＳ Ｐゴシック" w:ascii="ＭＳ Ｐゴシック" w:hAnsi="ＭＳ Ｐゴシック"/>
+          <w:sz w:val="32"/>
+          <w:szCs w:val="32"/>
+        </w:rPr>
+      </w:r>
+    </w:p>
+    <w:p>
+      <w:pPr>
+        <w:pStyle w:val="Normal"/>
+        <w:bidi w:val="0"/>
+        <w:jc w:val="start"/>
+        <w:rPr>
+          <w:rFonts w:ascii="ＭＳ Ｐゴシック" w:hAnsi="ＭＳ Ｐゴシック" w:eastAsia="ＭＳ Ｐゴシック"/>
+          <w:sz w:val="32"/>
+          <w:szCs w:val="32"/>
+        </w:rPr>
+      </w:pPr>
+      <w:r>
+        <w:rPr>
+          <w:rFonts w:ascii="ＭＳ Ｐゴシック" w:hAnsi="ＭＳ Ｐゴシック" w:eastAsia="ＭＳ Ｐゴシック"/>
+          <w:sz w:val="32"/>
+          <w:szCs w:val="32"/>
+        </w:rPr>
+        <w:t>※</w:t>
+      </w:r>
+      <w:r>
+        <w:rPr>
+          <w:rFonts w:ascii="ＭＳ Ｐゴシック" w:hAnsi="ＭＳ Ｐゴシック" w:eastAsia="ＭＳ Ｐゴシック"/>
+          <w:sz w:val="32"/>
+          <w:szCs w:val="32"/>
+        </w:rPr>
+        <w:t>タグには全角文字を使うことはできませんので注意します。</w:t>
       </w:r>
     </w:p>
     <w:sectPr>

--- a/html/htmlとは.docx
+++ b/html/htmlとは.docx
@@ -538,6 +538,18 @@
       <w:pPr>
         <w:pStyle w:val="Style13"/>
         <w:rPr>
+          <w:sz w:val="32"/>
+          <w:szCs w:val="32"/>
+        </w:rPr>
+      </w:pPr>
+      <w:r>
+        <w:rPr/>
+      </w:r>
+    </w:p>
+    <w:p>
+      <w:pPr>
+        <w:pStyle w:val="Style13"/>
+        <w:rPr>
           <w:rFonts w:ascii="ＭＳ Ｐゴシック" w:hAnsi="ＭＳ Ｐゴシック" w:eastAsia="ＭＳ Ｐゴシック"/>
         </w:rPr>
       </w:pPr>
@@ -980,20 +992,9 @@
         </w:rPr>
       </w:pPr>
       <w:r>
-        <w:rPr/>
-      </w:r>
-    </w:p>
-    <w:p>
-      <w:pPr>
-        <w:pStyle w:val="Normal"/>
-        <w:bidi w:val="0"/>
-        <w:jc w:val="start"/>
-        <w:rPr>
-          <w:rFonts w:ascii="ＭＳ Ｐゴシック" w:hAnsi="ＭＳ Ｐゴシック" w:eastAsia="ＭＳ Ｐゴシック"/>
-        </w:rPr>
-      </w:pPr>
-      <w:r>
-        <w:rPr/>
+        <w:rPr>
+          <w:rFonts w:eastAsia="ＭＳ Ｐゴシック" w:ascii="ＭＳ Ｐゴシック" w:hAnsi="ＭＳ Ｐゴシック"/>
+        </w:rPr>
       </w:r>
     </w:p>
     <w:p>
@@ -1041,16 +1042,15 @@
         <w:bidi w:val="0"/>
         <w:jc w:val="start"/>
         <w:rPr>
-          <w:rFonts w:ascii="ＭＳ Ｐゴシック" w:hAnsi="ＭＳ Ｐゴシック" w:eastAsia="ＭＳ Ｐゴシック"/>
-          <w:sz w:val="32"/>
-          <w:szCs w:val="32"/>
-        </w:rPr>
-      </w:pPr>
-      <w:r>
-        <w:rPr>
-          <w:rFonts w:eastAsia="ＭＳ Ｐゴシック" w:ascii="ＭＳ Ｐゴシック" w:hAnsi="ＭＳ Ｐゴシック"/>
-          <w:sz w:val="32"/>
-          <w:szCs w:val="32"/>
+          <w:sz w:val="24"/>
+          <w:szCs w:val="24"/>
+        </w:rPr>
+      </w:pPr>
+      <w:r>
+        <w:rPr>
+          <w:rFonts w:eastAsia="ＭＳ Ｐゴシック" w:ascii="ＭＳ Ｐゴシック" w:hAnsi="ＭＳ Ｐゴシック"/>
+          <w:sz w:val="24"/>
+          <w:szCs w:val="24"/>
         </w:rPr>
         <w:t>&lt;!doctype html&gt;</w:t>
       </w:r>
@@ -1061,16 +1061,15 @@
         <w:bidi w:val="0"/>
         <w:jc w:val="start"/>
         <w:rPr>
-          <w:rFonts w:ascii="ＭＳ Ｐゴシック" w:hAnsi="ＭＳ Ｐゴシック" w:eastAsia="ＭＳ Ｐゴシック"/>
-          <w:sz w:val="32"/>
-          <w:szCs w:val="32"/>
-        </w:rPr>
-      </w:pPr>
-      <w:r>
-        <w:rPr>
-          <w:rFonts w:eastAsia="ＭＳ Ｐゴシック" w:ascii="ＭＳ Ｐゴシック" w:hAnsi="ＭＳ Ｐゴシック"/>
-          <w:sz w:val="32"/>
-          <w:szCs w:val="32"/>
+          <w:sz w:val="24"/>
+          <w:szCs w:val="24"/>
+        </w:rPr>
+      </w:pPr>
+      <w:r>
+        <w:rPr>
+          <w:rFonts w:eastAsia="ＭＳ Ｐゴシック" w:ascii="ＭＳ Ｐゴシック" w:hAnsi="ＭＳ Ｐゴシック"/>
+          <w:sz w:val="24"/>
+          <w:szCs w:val="24"/>
         </w:rPr>
         <w:t>&lt;html&gt;</w:t>
       </w:r>
@@ -1081,24 +1080,23 @@
         <w:bidi w:val="0"/>
         <w:jc w:val="start"/>
         <w:rPr>
-          <w:rFonts w:ascii="ＭＳ Ｐゴシック" w:hAnsi="ＭＳ Ｐゴシック" w:eastAsia="ＭＳ Ｐゴシック"/>
-          <w:sz w:val="32"/>
-          <w:szCs w:val="32"/>
-        </w:rPr>
-      </w:pPr>
-      <w:r>
-        <w:rPr>
-          <w:rFonts w:ascii="ＭＳ Ｐゴシック" w:hAnsi="ＭＳ Ｐゴシック" w:eastAsia="ＭＳ Ｐゴシック"/>
-          <w:sz w:val="32"/>
-          <w:szCs w:val="32"/>
+          <w:sz w:val="24"/>
+          <w:szCs w:val="24"/>
+        </w:rPr>
+      </w:pPr>
+      <w:r>
+        <w:rPr>
+          <w:rFonts w:ascii="ＭＳ Ｐゴシック" w:hAnsi="ＭＳ Ｐゴシック" w:eastAsia="ＭＳ Ｐゴシック"/>
+          <w:sz w:val="24"/>
+          <w:szCs w:val="24"/>
         </w:rPr>
         <w:t xml:space="preserve">  </w:t>
       </w:r>
       <w:r>
         <w:rPr>
           <w:rFonts w:eastAsia="ＭＳ Ｐゴシック" w:ascii="ＭＳ Ｐゴシック" w:hAnsi="ＭＳ Ｐゴシック"/>
-          <w:sz w:val="32"/>
-          <w:szCs w:val="32"/>
+          <w:sz w:val="24"/>
+          <w:szCs w:val="24"/>
         </w:rPr>
         <w:t>&lt;head&gt;</w:t>
       </w:r>
@@ -1109,24 +1107,23 @@
         <w:bidi w:val="0"/>
         <w:jc w:val="start"/>
         <w:rPr>
-          <w:rFonts w:ascii="ＭＳ Ｐゴシック" w:hAnsi="ＭＳ Ｐゴシック" w:eastAsia="ＭＳ Ｐゴシック"/>
-          <w:sz w:val="32"/>
-          <w:szCs w:val="32"/>
-        </w:rPr>
-      </w:pPr>
-      <w:r>
-        <w:rPr>
-          <w:rFonts w:ascii="ＭＳ Ｐゴシック" w:hAnsi="ＭＳ Ｐゴシック" w:eastAsia="ＭＳ Ｐゴシック"/>
-          <w:sz w:val="32"/>
-          <w:szCs w:val="32"/>
+          <w:sz w:val="24"/>
+          <w:szCs w:val="24"/>
+        </w:rPr>
+      </w:pPr>
+      <w:r>
+        <w:rPr>
+          <w:rFonts w:ascii="ＭＳ Ｐゴシック" w:hAnsi="ＭＳ Ｐゴシック" w:eastAsia="ＭＳ Ｐゴシック"/>
+          <w:sz w:val="24"/>
+          <w:szCs w:val="24"/>
         </w:rPr>
         <w:t xml:space="preserve">    </w:t>
       </w:r>
       <w:r>
         <w:rPr>
           <w:rFonts w:eastAsia="ＭＳ Ｐゴシック" w:ascii="ＭＳ Ｐゴシック" w:hAnsi="ＭＳ Ｐゴシック"/>
-          <w:sz w:val="32"/>
-          <w:szCs w:val="32"/>
+          <w:sz w:val="24"/>
+          <w:szCs w:val="24"/>
         </w:rPr>
         <w:t>&lt;meta charset="UTF-8"&gt;</w:t>
       </w:r>
@@ -1137,40 +1134,39 @@
         <w:bidi w:val="0"/>
         <w:jc w:val="start"/>
         <w:rPr>
-          <w:rFonts w:ascii="ＭＳ Ｐゴシック" w:hAnsi="ＭＳ Ｐゴシック" w:eastAsia="ＭＳ Ｐゴシック"/>
-          <w:sz w:val="32"/>
-          <w:szCs w:val="32"/>
-        </w:rPr>
-      </w:pPr>
-      <w:r>
-        <w:rPr>
-          <w:rFonts w:ascii="ＭＳ Ｐゴシック" w:hAnsi="ＭＳ Ｐゴシック" w:eastAsia="ＭＳ Ｐゴシック"/>
-          <w:sz w:val="32"/>
-          <w:szCs w:val="32"/>
+          <w:sz w:val="24"/>
+          <w:szCs w:val="24"/>
+        </w:rPr>
+      </w:pPr>
+      <w:r>
+        <w:rPr>
+          <w:rFonts w:ascii="ＭＳ Ｐゴシック" w:hAnsi="ＭＳ Ｐゴシック" w:eastAsia="ＭＳ Ｐゴシック"/>
+          <w:sz w:val="24"/>
+          <w:szCs w:val="24"/>
         </w:rPr>
         <w:t xml:space="preserve">    </w:t>
       </w:r>
       <w:r>
         <w:rPr>
           <w:rFonts w:eastAsia="ＭＳ Ｐゴシック" w:ascii="ＭＳ Ｐゴシック" w:hAnsi="ＭＳ Ｐゴシック"/>
-          <w:sz w:val="32"/>
-          <w:szCs w:val="32"/>
+          <w:sz w:val="24"/>
+          <w:szCs w:val="24"/>
         </w:rPr>
         <w:t>&lt;title&gt;</w:t>
       </w:r>
       <w:r>
         <w:rPr>
           <w:rFonts w:ascii="ＭＳ Ｐゴシック" w:hAnsi="ＭＳ Ｐゴシック" w:eastAsia="ＭＳ Ｐゴシック"/>
-          <w:sz w:val="32"/>
-          <w:szCs w:val="32"/>
+          <w:sz w:val="24"/>
+          <w:szCs w:val="24"/>
         </w:rPr>
         <w:t>タイトル</w:t>
       </w:r>
       <w:r>
         <w:rPr>
           <w:rFonts w:eastAsia="ＭＳ Ｐゴシック" w:ascii="ＭＳ Ｐゴシック" w:hAnsi="ＭＳ Ｐゴシック"/>
-          <w:sz w:val="32"/>
-          <w:szCs w:val="32"/>
+          <w:sz w:val="24"/>
+          <w:szCs w:val="24"/>
         </w:rPr>
         <w:t>&lt;/title&gt;</w:t>
       </w:r>
@@ -1181,24 +1177,23 @@
         <w:bidi w:val="0"/>
         <w:jc w:val="start"/>
         <w:rPr>
-          <w:rFonts w:ascii="ＭＳ Ｐゴシック" w:hAnsi="ＭＳ Ｐゴシック" w:eastAsia="ＭＳ Ｐゴシック"/>
-          <w:sz w:val="32"/>
-          <w:szCs w:val="32"/>
-        </w:rPr>
-      </w:pPr>
-      <w:r>
-        <w:rPr>
-          <w:rFonts w:ascii="ＭＳ Ｐゴシック" w:hAnsi="ＭＳ Ｐゴシック" w:eastAsia="ＭＳ Ｐゴシック"/>
-          <w:sz w:val="32"/>
-          <w:szCs w:val="32"/>
+          <w:sz w:val="24"/>
+          <w:szCs w:val="24"/>
+        </w:rPr>
+      </w:pPr>
+      <w:r>
+        <w:rPr>
+          <w:rFonts w:ascii="ＭＳ Ｐゴシック" w:hAnsi="ＭＳ Ｐゴシック" w:eastAsia="ＭＳ Ｐゴシック"/>
+          <w:sz w:val="24"/>
+          <w:szCs w:val="24"/>
         </w:rPr>
         <w:t xml:space="preserve">  </w:t>
       </w:r>
       <w:r>
         <w:rPr>
           <w:rFonts w:eastAsia="ＭＳ Ｐゴシック" w:ascii="ＭＳ Ｐゴシック" w:hAnsi="ＭＳ Ｐゴシック"/>
-          <w:sz w:val="32"/>
-          <w:szCs w:val="32"/>
+          <w:sz w:val="24"/>
+          <w:szCs w:val="24"/>
         </w:rPr>
         <w:t>&lt;/head&gt;</w:t>
       </w:r>
@@ -1210,42 +1205,41 @@
         <w:jc w:val="start"/>
         <w:rPr>
           <w:rFonts w:ascii="ＭＳ Ｐゴシック" w:hAnsi="ＭＳ Ｐゴシック" w:eastAsia="ＭＳ Ｐゴシック"/>
-          <w:sz w:val="32"/>
-          <w:szCs w:val="32"/>
-        </w:rPr>
-      </w:pPr>
-      <w:r>
-        <w:rPr>
-          <w:rFonts w:eastAsia="ＭＳ Ｐゴシック" w:ascii="ＭＳ Ｐゴシック" w:hAnsi="ＭＳ Ｐゴシック"/>
-          <w:sz w:val="32"/>
-          <w:szCs w:val="32"/>
-        </w:rPr>
-      </w:r>
-    </w:p>
-    <w:p>
-      <w:pPr>
-        <w:pStyle w:val="Normal"/>
-        <w:bidi w:val="0"/>
-        <w:jc w:val="start"/>
-        <w:rPr>
-          <w:rFonts w:ascii="ＭＳ Ｐゴシック" w:hAnsi="ＭＳ Ｐゴシック" w:eastAsia="ＭＳ Ｐゴシック"/>
-          <w:sz w:val="32"/>
-          <w:szCs w:val="32"/>
-        </w:rPr>
-      </w:pPr>
-      <w:r>
-        <w:rPr>
-          <w:rFonts w:ascii="ＭＳ Ｐゴシック" w:hAnsi="ＭＳ Ｐゴシック" w:eastAsia="ＭＳ Ｐゴシック"/>
-          <w:sz w:val="32"/>
-          <w:szCs w:val="32"/>
+          <w:sz w:val="24"/>
+          <w:szCs w:val="24"/>
+        </w:rPr>
+      </w:pPr>
+      <w:r>
+        <w:rPr>
+          <w:rFonts w:eastAsia="ＭＳ Ｐゴシック" w:ascii="ＭＳ Ｐゴシック" w:hAnsi="ＭＳ Ｐゴシック"/>
+          <w:sz w:val="24"/>
+          <w:szCs w:val="24"/>
+        </w:rPr>
+      </w:r>
+    </w:p>
+    <w:p>
+      <w:pPr>
+        <w:pStyle w:val="Normal"/>
+        <w:bidi w:val="0"/>
+        <w:jc w:val="start"/>
+        <w:rPr>
+          <w:sz w:val="24"/>
+          <w:szCs w:val="24"/>
+        </w:rPr>
+      </w:pPr>
+      <w:r>
+        <w:rPr>
+          <w:rFonts w:ascii="ＭＳ Ｐゴシック" w:hAnsi="ＭＳ Ｐゴシック" w:eastAsia="ＭＳ Ｐゴシック"/>
+          <w:sz w:val="24"/>
+          <w:szCs w:val="24"/>
         </w:rPr>
         <w:t xml:space="preserve">  </w:t>
       </w:r>
       <w:r>
         <w:rPr>
           <w:rFonts w:eastAsia="ＭＳ Ｐゴシック" w:ascii="ＭＳ Ｐゴシック" w:hAnsi="ＭＳ Ｐゴシック"/>
-          <w:sz w:val="32"/>
-          <w:szCs w:val="32"/>
+          <w:sz w:val="24"/>
+          <w:szCs w:val="24"/>
         </w:rPr>
         <w:t>&lt;body&gt;</w:t>
       </w:r>
@@ -1256,40 +1250,39 @@
         <w:bidi w:val="0"/>
         <w:jc w:val="start"/>
         <w:rPr>
-          <w:rFonts w:ascii="ＭＳ Ｐゴシック" w:hAnsi="ＭＳ Ｐゴシック" w:eastAsia="ＭＳ Ｐゴシック"/>
-          <w:sz w:val="32"/>
-          <w:szCs w:val="32"/>
-        </w:rPr>
-      </w:pPr>
-      <w:r>
-        <w:rPr>
-          <w:rFonts w:ascii="ＭＳ Ｐゴシック" w:hAnsi="ＭＳ Ｐゴシック" w:eastAsia="ＭＳ Ｐゴシック"/>
-          <w:sz w:val="32"/>
-          <w:szCs w:val="32"/>
+          <w:sz w:val="24"/>
+          <w:szCs w:val="24"/>
+        </w:rPr>
+      </w:pPr>
+      <w:r>
+        <w:rPr>
+          <w:rFonts w:ascii="ＭＳ Ｐゴシック" w:hAnsi="ＭＳ Ｐゴシック" w:eastAsia="ＭＳ Ｐゴシック"/>
+          <w:sz w:val="24"/>
+          <w:szCs w:val="24"/>
         </w:rPr>
         <w:t xml:space="preserve">    </w:t>
       </w:r>
       <w:r>
         <w:rPr>
           <w:rFonts w:eastAsia="ＭＳ Ｐゴシック" w:ascii="ＭＳ Ｐゴシック" w:hAnsi="ＭＳ Ｐゴシック"/>
-          <w:sz w:val="32"/>
-          <w:szCs w:val="32"/>
+          <w:sz w:val="24"/>
+          <w:szCs w:val="24"/>
         </w:rPr>
         <w:t>&lt;h1&gt;</w:t>
       </w:r>
       <w:r>
         <w:rPr>
           <w:rFonts w:ascii="ＭＳ Ｐゴシック" w:hAnsi="ＭＳ Ｐゴシック" w:eastAsia="ＭＳ Ｐゴシック"/>
-          <w:sz w:val="32"/>
-          <w:szCs w:val="32"/>
+          <w:sz w:val="24"/>
+          <w:szCs w:val="24"/>
         </w:rPr>
         <w:t>見出し</w:t>
       </w:r>
       <w:r>
         <w:rPr>
           <w:rFonts w:eastAsia="ＭＳ Ｐゴシック" w:ascii="ＭＳ Ｐゴシック" w:hAnsi="ＭＳ Ｐゴシック"/>
-          <w:sz w:val="32"/>
-          <w:szCs w:val="32"/>
+          <w:sz w:val="24"/>
+          <w:szCs w:val="24"/>
         </w:rPr>
         <w:t>1&lt;/h1&gt;</w:t>
       </w:r>
@@ -1300,40 +1293,39 @@
         <w:bidi w:val="0"/>
         <w:jc w:val="start"/>
         <w:rPr>
-          <w:rFonts w:ascii="ＭＳ Ｐゴシック" w:hAnsi="ＭＳ Ｐゴシック" w:eastAsia="ＭＳ Ｐゴシック"/>
-          <w:sz w:val="32"/>
-          <w:szCs w:val="32"/>
-        </w:rPr>
-      </w:pPr>
-      <w:r>
-        <w:rPr>
-          <w:rFonts w:ascii="ＭＳ Ｐゴシック" w:hAnsi="ＭＳ Ｐゴシック" w:eastAsia="ＭＳ Ｐゴシック"/>
-          <w:sz w:val="32"/>
-          <w:szCs w:val="32"/>
+          <w:sz w:val="24"/>
+          <w:szCs w:val="24"/>
+        </w:rPr>
+      </w:pPr>
+      <w:r>
+        <w:rPr>
+          <w:rFonts w:ascii="ＭＳ Ｐゴシック" w:hAnsi="ＭＳ Ｐゴシック" w:eastAsia="ＭＳ Ｐゴシック"/>
+          <w:sz w:val="24"/>
+          <w:szCs w:val="24"/>
         </w:rPr>
         <w:t xml:space="preserve">    </w:t>
       </w:r>
       <w:r>
         <w:rPr>
           <w:rFonts w:eastAsia="ＭＳ Ｐゴシック" w:ascii="ＭＳ Ｐゴシック" w:hAnsi="ＭＳ Ｐゴシック"/>
-          <w:sz w:val="32"/>
-          <w:szCs w:val="32"/>
+          <w:sz w:val="24"/>
+          <w:szCs w:val="24"/>
         </w:rPr>
         <w:t>&lt;p&gt;</w:t>
       </w:r>
       <w:r>
         <w:rPr>
           <w:rFonts w:ascii="ＭＳ Ｐゴシック" w:hAnsi="ＭＳ Ｐゴシック" w:eastAsia="ＭＳ Ｐゴシック"/>
-          <w:sz w:val="32"/>
-          <w:szCs w:val="32"/>
+          <w:sz w:val="24"/>
+          <w:szCs w:val="24"/>
         </w:rPr>
         <w:t>段落１</w:t>
       </w:r>
       <w:r>
         <w:rPr>
           <w:rFonts w:eastAsia="ＭＳ Ｐゴシック" w:ascii="ＭＳ Ｐゴシック" w:hAnsi="ＭＳ Ｐゴシック"/>
-          <w:sz w:val="32"/>
-          <w:szCs w:val="32"/>
+          <w:sz w:val="24"/>
+          <w:szCs w:val="24"/>
         </w:rPr>
         <w:t>&lt;/p&gt;</w:t>
       </w:r>
@@ -1344,24 +1336,23 @@
         <w:bidi w:val="0"/>
         <w:jc w:val="start"/>
         <w:rPr>
-          <w:rFonts w:ascii="ＭＳ Ｐゴシック" w:hAnsi="ＭＳ Ｐゴシック" w:eastAsia="ＭＳ Ｐゴシック"/>
-          <w:sz w:val="32"/>
-          <w:szCs w:val="32"/>
-        </w:rPr>
-      </w:pPr>
-      <w:r>
-        <w:rPr>
-          <w:rFonts w:ascii="ＭＳ Ｐゴシック" w:hAnsi="ＭＳ Ｐゴシック" w:eastAsia="ＭＳ Ｐゴシック"/>
-          <w:sz w:val="32"/>
-          <w:szCs w:val="32"/>
+          <w:sz w:val="24"/>
+          <w:szCs w:val="24"/>
+        </w:rPr>
+      </w:pPr>
+      <w:r>
+        <w:rPr>
+          <w:rFonts w:ascii="ＭＳ Ｐゴシック" w:hAnsi="ＭＳ Ｐゴシック" w:eastAsia="ＭＳ Ｐゴシック"/>
+          <w:sz w:val="24"/>
+          <w:szCs w:val="24"/>
         </w:rPr>
         <w:t xml:space="preserve">  </w:t>
       </w:r>
       <w:r>
         <w:rPr>
           <w:rFonts w:eastAsia="ＭＳ Ｐゴシック" w:ascii="ＭＳ Ｐゴシック" w:hAnsi="ＭＳ Ｐゴシック"/>
-          <w:sz w:val="32"/>
-          <w:szCs w:val="32"/>
+          <w:sz w:val="24"/>
+          <w:szCs w:val="24"/>
         </w:rPr>
         <w:t>&lt;/body&gt;</w:t>
       </w:r>
@@ -1372,16 +1363,15 @@
         <w:bidi w:val="0"/>
         <w:jc w:val="start"/>
         <w:rPr>
-          <w:rFonts w:ascii="ＭＳ Ｐゴシック" w:hAnsi="ＭＳ Ｐゴシック" w:eastAsia="ＭＳ Ｐゴシック"/>
-          <w:sz w:val="32"/>
-          <w:szCs w:val="32"/>
-        </w:rPr>
-      </w:pPr>
-      <w:r>
-        <w:rPr>
-          <w:rFonts w:eastAsia="ＭＳ Ｐゴシック" w:ascii="ＭＳ Ｐゴシック" w:hAnsi="ＭＳ Ｐゴシック"/>
-          <w:sz w:val="32"/>
-          <w:szCs w:val="32"/>
+          <w:sz w:val="24"/>
+          <w:szCs w:val="24"/>
+        </w:rPr>
+      </w:pPr>
+      <w:r>
+        <w:rPr>
+          <w:rFonts w:eastAsia="ＭＳ Ｐゴシック" w:ascii="ＭＳ Ｐゴシック" w:hAnsi="ＭＳ Ｐゴシック"/>
+          <w:sz w:val="24"/>
+          <w:szCs w:val="24"/>
         </w:rPr>
         <w:t>&lt;/html&gt;</w:t>
       </w:r>
@@ -1444,64 +1434,63 @@
         <w:bidi w:val="0"/>
         <w:jc w:val="start"/>
         <w:rPr>
-          <w:rFonts w:ascii="ＭＳ Ｐゴシック" w:hAnsi="ＭＳ Ｐゴシック" w:eastAsia="ＭＳ Ｐゴシック"/>
-          <w:sz w:val="32"/>
-          <w:szCs w:val="32"/>
-        </w:rPr>
-      </w:pPr>
-      <w:r>
-        <w:rPr>
-          <w:rFonts w:ascii="ＭＳ Ｐゴシック" w:hAnsi="ＭＳ Ｐゴシック" w:eastAsia="ＭＳ Ｐゴシック"/>
-          <w:sz w:val="32"/>
-          <w:szCs w:val="32"/>
+          <w:sz w:val="24"/>
+          <w:szCs w:val="24"/>
+        </w:rPr>
+      </w:pPr>
+      <w:r>
+        <w:rPr>
+          <w:rFonts w:ascii="ＭＳ Ｐゴシック" w:hAnsi="ＭＳ Ｐゴシック" w:eastAsia="ＭＳ Ｐゴシック"/>
+          <w:sz w:val="24"/>
+          <w:szCs w:val="24"/>
         </w:rPr>
         <w:t>実際に</w:t>
       </w:r>
       <w:r>
         <w:rPr>
           <w:rFonts w:eastAsia="ＭＳ Ｐゴシック" w:ascii="ＭＳ Ｐゴシック" w:hAnsi="ＭＳ Ｐゴシック"/>
-          <w:sz w:val="32"/>
-          <w:szCs w:val="32"/>
+          <w:sz w:val="24"/>
+          <w:szCs w:val="24"/>
         </w:rPr>
         <w:t>Web</w:t>
       </w:r>
       <w:r>
         <w:rPr>
           <w:rFonts w:ascii="ＭＳ Ｐゴシック" w:hAnsi="ＭＳ Ｐゴシック" w:eastAsia="ＭＳ Ｐゴシック"/>
-          <w:sz w:val="32"/>
-          <w:szCs w:val="32"/>
+          <w:sz w:val="24"/>
+          <w:szCs w:val="24"/>
         </w:rPr>
         <w:t>ページに反映されるのは</w:t>
       </w:r>
       <w:r>
         <w:rPr>
           <w:rFonts w:eastAsia="ＭＳ Ｐゴシック" w:ascii="ＭＳ Ｐゴシック" w:hAnsi="ＭＳ Ｐゴシック"/>
-          <w:sz w:val="32"/>
-          <w:szCs w:val="32"/>
+          <w:sz w:val="24"/>
+          <w:szCs w:val="24"/>
         </w:rPr>
         <w:t>&lt; body &gt;</w:t>
       </w:r>
       <w:r>
         <w:rPr>
           <w:rFonts w:ascii="ＭＳ Ｐゴシック" w:hAnsi="ＭＳ Ｐゴシック" w:eastAsia="ＭＳ Ｐゴシック"/>
-          <w:sz w:val="32"/>
-          <w:szCs w:val="32"/>
+          <w:sz w:val="24"/>
+          <w:szCs w:val="24"/>
         </w:rPr>
         <w:t>の中なので、</w:t>
       </w:r>
       <w:r>
         <w:rPr>
           <w:rFonts w:eastAsia="ＭＳ Ｐゴシック" w:ascii="ＭＳ Ｐゴシック" w:hAnsi="ＭＳ Ｐゴシック"/>
-          <w:sz w:val="32"/>
-          <w:szCs w:val="32"/>
-        </w:rPr>
-        <w:t>&lt; body &gt; ~ &lt; /body &gt;</w:t>
-      </w:r>
-      <w:r>
-        <w:rPr>
-          <w:rFonts w:ascii="ＭＳ Ｐゴシック" w:hAnsi="ＭＳ Ｐゴシック" w:eastAsia="ＭＳ Ｐゴシック"/>
-          <w:sz w:val="32"/>
-          <w:szCs w:val="32"/>
+          <w:sz w:val="24"/>
+          <w:szCs w:val="24"/>
+        </w:rPr>
+        <w:t>&lt; body &gt; ~ &lt;/body &gt;</w:t>
+      </w:r>
+      <w:r>
+        <w:rPr>
+          <w:rFonts w:ascii="ＭＳ Ｐゴシック" w:hAnsi="ＭＳ Ｐゴシック" w:eastAsia="ＭＳ Ｐゴシック"/>
+          <w:sz w:val="24"/>
+          <w:szCs w:val="24"/>
         </w:rPr>
         <w:t>の間に記述します。</w:t>
       </w:r>
@@ -1513,66 +1502,65 @@
         <w:jc w:val="start"/>
         <w:rPr>
           <w:rFonts w:ascii="ＭＳ Ｐゴシック" w:hAnsi="ＭＳ Ｐゴシック" w:eastAsia="ＭＳ Ｐゴシック"/>
-          <w:sz w:val="32"/>
-          <w:szCs w:val="32"/>
-        </w:rPr>
-      </w:pPr>
-      <w:r>
-        <w:rPr>
-          <w:rFonts w:eastAsia="ＭＳ Ｐゴシック" w:ascii="ＭＳ Ｐゴシック" w:hAnsi="ＭＳ Ｐゴシック"/>
-          <w:sz w:val="32"/>
-          <w:szCs w:val="32"/>
-        </w:rPr>
-      </w:r>
-    </w:p>
-    <w:p>
-      <w:pPr>
-        <w:pStyle w:val="Normal"/>
-        <w:bidi w:val="0"/>
-        <w:jc w:val="start"/>
-        <w:rPr>
-          <w:rFonts w:ascii="ＭＳ Ｐゴシック" w:hAnsi="ＭＳ Ｐゴシック" w:eastAsia="ＭＳ Ｐゴシック"/>
-          <w:sz w:val="32"/>
-          <w:szCs w:val="32"/>
-        </w:rPr>
-      </w:pPr>
-      <w:r>
-        <w:rPr>
-          <w:rFonts w:ascii="ＭＳ Ｐゴシック" w:hAnsi="ＭＳ Ｐゴシック" w:eastAsia="ＭＳ Ｐゴシック"/>
-          <w:sz w:val="32"/>
-          <w:szCs w:val="32"/>
+          <w:sz w:val="24"/>
+          <w:szCs w:val="24"/>
+        </w:rPr>
+      </w:pPr>
+      <w:r>
+        <w:rPr>
+          <w:rFonts w:eastAsia="ＭＳ Ｐゴシック" w:ascii="ＭＳ Ｐゴシック" w:hAnsi="ＭＳ Ｐゴシック"/>
+          <w:sz w:val="24"/>
+          <w:szCs w:val="24"/>
+        </w:rPr>
+      </w:r>
+    </w:p>
+    <w:p>
+      <w:pPr>
+        <w:pStyle w:val="Normal"/>
+        <w:bidi w:val="0"/>
+        <w:jc w:val="start"/>
+        <w:rPr>
+          <w:sz w:val="24"/>
+          <w:szCs w:val="24"/>
+        </w:rPr>
+      </w:pPr>
+      <w:r>
+        <w:rPr>
+          <w:rFonts w:ascii="ＭＳ Ｐゴシック" w:hAnsi="ＭＳ Ｐゴシック" w:eastAsia="ＭＳ Ｐゴシック"/>
+          <w:sz w:val="24"/>
+          <w:szCs w:val="24"/>
         </w:rPr>
         <w:t xml:space="preserve">タグ </w:t>
       </w:r>
       <w:r>
         <w:rPr>
           <w:rFonts w:eastAsia="ＭＳ Ｐゴシック" w:ascii="ＭＳ Ｐゴシック" w:hAnsi="ＭＳ Ｐゴシック"/>
-          <w:sz w:val="32"/>
-          <w:szCs w:val="32"/>
+          <w:sz w:val="24"/>
+          <w:szCs w:val="24"/>
         </w:rPr>
         <w:t>HTML</w:t>
       </w:r>
       <w:r>
         <w:rPr>
           <w:rFonts w:ascii="ＭＳ Ｐゴシック" w:hAnsi="ＭＳ Ｐゴシック" w:eastAsia="ＭＳ Ｐゴシック"/>
-          <w:sz w:val="32"/>
-          <w:szCs w:val="32"/>
+          <w:sz w:val="24"/>
+          <w:szCs w:val="24"/>
         </w:rPr>
         <w:t>では基本的にこのタグ</w:t>
       </w:r>
       <w:r>
         <w:rPr>
           <w:rFonts w:eastAsia="ＭＳ Ｐゴシック" w:ascii="ＭＳ Ｐゴシック" w:hAnsi="ＭＳ Ｐゴシック"/>
-          <w:sz w:val="32"/>
-          <w:szCs w:val="32"/>
+          <w:sz w:val="24"/>
+          <w:szCs w:val="24"/>
         </w:rPr>
         <w:t>&lt;&gt;</w:t>
       </w:r>
       <w:r>
         <w:rPr>
           <w:rFonts w:ascii="ＭＳ Ｐゴシック" w:hAnsi="ＭＳ Ｐゴシック" w:eastAsia="ＭＳ Ｐゴシック"/>
-          <w:sz w:val="32"/>
-          <w:szCs w:val="32"/>
+          <w:sz w:val="24"/>
+          <w:szCs w:val="24"/>
         </w:rPr>
         <w:t xml:space="preserve">で文字列を囲んで記述します。 </w:t>
       </w:r>
@@ -1583,48 +1571,47 @@
         <w:bidi w:val="0"/>
         <w:jc w:val="start"/>
         <w:rPr>
-          <w:rFonts w:ascii="ＭＳ Ｐゴシック" w:hAnsi="ＭＳ Ｐゴシック" w:eastAsia="ＭＳ Ｐゴシック"/>
-          <w:sz w:val="32"/>
-          <w:szCs w:val="32"/>
-        </w:rPr>
-      </w:pPr>
-      <w:r>
-        <w:rPr>
-          <w:rFonts w:ascii="ＭＳ Ｐゴシック" w:hAnsi="ＭＳ Ｐゴシック" w:eastAsia="ＭＳ Ｐゴシック"/>
-          <w:sz w:val="32"/>
-          <w:szCs w:val="32"/>
+          <w:sz w:val="24"/>
+          <w:szCs w:val="24"/>
+        </w:rPr>
+      </w:pPr>
+      <w:r>
+        <w:rPr>
+          <w:rFonts w:ascii="ＭＳ Ｐゴシック" w:hAnsi="ＭＳ Ｐゴシック" w:eastAsia="ＭＳ Ｐゴシック"/>
+          <w:sz w:val="24"/>
+          <w:szCs w:val="24"/>
         </w:rPr>
         <w:t>開始タグ</w:t>
       </w:r>
       <w:r>
         <w:rPr>
           <w:rFonts w:eastAsia="ＭＳ Ｐゴシック" w:ascii="ＭＳ Ｐゴシック" w:hAnsi="ＭＳ Ｐゴシック"/>
-          <w:sz w:val="32"/>
-          <w:szCs w:val="32"/>
+          <w:sz w:val="24"/>
+          <w:szCs w:val="24"/>
         </w:rPr>
         <w:t>&lt;&gt;</w:t>
       </w:r>
       <w:r>
         <w:rPr>
           <w:rFonts w:ascii="ＭＳ Ｐゴシック" w:hAnsi="ＭＳ Ｐゴシック" w:eastAsia="ＭＳ Ｐゴシック"/>
-          <w:sz w:val="32"/>
-          <w:szCs w:val="32"/>
+          <w:sz w:val="24"/>
+          <w:szCs w:val="24"/>
         </w:rPr>
         <w:t>と終了タグ</w:t>
       </w:r>
       <w:r>
         <w:rPr>
           <w:rFonts w:eastAsia="ＭＳ Ｐゴシック" w:ascii="ＭＳ Ｐゴシック" w:hAnsi="ＭＳ Ｐゴシック"/>
-          <w:sz w:val="32"/>
-          <w:szCs w:val="32"/>
+          <w:sz w:val="24"/>
+          <w:szCs w:val="24"/>
         </w:rPr>
         <w:t>&lt;/&gt;</w:t>
       </w:r>
       <w:r>
         <w:rPr>
           <w:rFonts w:ascii="ＭＳ Ｐゴシック" w:hAnsi="ＭＳ Ｐゴシック" w:eastAsia="ＭＳ Ｐゴシック"/>
-          <w:sz w:val="32"/>
-          <w:szCs w:val="32"/>
+          <w:sz w:val="24"/>
+          <w:szCs w:val="24"/>
         </w:rPr>
         <w:t>で囲う、そのひとつのかたまりを要素と呼びます。</w:t>
       </w:r>
@@ -1636,42 +1623,41 @@
         <w:jc w:val="start"/>
         <w:rPr>
           <w:rFonts w:ascii="ＭＳ Ｐゴシック" w:hAnsi="ＭＳ Ｐゴシック" w:eastAsia="ＭＳ Ｐゴシック"/>
-          <w:sz w:val="32"/>
-          <w:szCs w:val="32"/>
-        </w:rPr>
-      </w:pPr>
-      <w:r>
-        <w:rPr>
-          <w:rFonts w:eastAsia="ＭＳ Ｐゴシック" w:ascii="ＭＳ Ｐゴシック" w:hAnsi="ＭＳ Ｐゴシック"/>
-          <w:sz w:val="32"/>
-          <w:szCs w:val="32"/>
-        </w:rPr>
-      </w:r>
-    </w:p>
-    <w:p>
-      <w:pPr>
-        <w:pStyle w:val="Normal"/>
-        <w:bidi w:val="0"/>
-        <w:jc w:val="start"/>
-        <w:rPr>
-          <w:rFonts w:ascii="ＭＳ Ｐゴシック" w:hAnsi="ＭＳ Ｐゴシック" w:eastAsia="ＭＳ Ｐゴシック"/>
-          <w:sz w:val="32"/>
-          <w:szCs w:val="32"/>
-        </w:rPr>
-      </w:pPr>
-      <w:r>
-        <w:rPr>
-          <w:rFonts w:ascii="ＭＳ Ｐゴシック" w:hAnsi="ＭＳ Ｐゴシック" w:eastAsia="ＭＳ Ｐゴシック"/>
-          <w:sz w:val="32"/>
-          <w:szCs w:val="32"/>
+          <w:sz w:val="24"/>
+          <w:szCs w:val="24"/>
+        </w:rPr>
+      </w:pPr>
+      <w:r>
+        <w:rPr>
+          <w:rFonts w:eastAsia="ＭＳ Ｐゴシック" w:ascii="ＭＳ Ｐゴシック" w:hAnsi="ＭＳ Ｐゴシック"/>
+          <w:sz w:val="24"/>
+          <w:szCs w:val="24"/>
+        </w:rPr>
+      </w:r>
+    </w:p>
+    <w:p>
+      <w:pPr>
+        <w:pStyle w:val="Normal"/>
+        <w:bidi w:val="0"/>
+        <w:jc w:val="start"/>
+        <w:rPr>
+          <w:sz w:val="24"/>
+          <w:szCs w:val="24"/>
+        </w:rPr>
+      </w:pPr>
+      <w:r>
+        <w:rPr>
+          <w:rFonts w:ascii="ＭＳ Ｐゴシック" w:hAnsi="ＭＳ Ｐゴシック" w:eastAsia="ＭＳ Ｐゴシック"/>
+          <w:sz w:val="24"/>
+          <w:szCs w:val="24"/>
         </w:rPr>
         <w:t>※</w:t>
       </w:r>
       <w:r>
         <w:rPr>
           <w:rFonts w:ascii="ＭＳ Ｐゴシック" w:hAnsi="ＭＳ Ｐゴシック" w:eastAsia="ＭＳ Ｐゴシック"/>
-          <w:sz w:val="32"/>
-          <w:szCs w:val="32"/>
+          <w:sz w:val="24"/>
+          <w:szCs w:val="24"/>
         </w:rPr>
         <w:t>タグには全角文字を使うことはできませんので注意します。</w:t>
       </w:r>

--- a/html/htmlとは.docx
+++ b/html/htmlとは.docx
@@ -543,7 +543,10 @@
         </w:rPr>
       </w:pPr>
       <w:r>
-        <w:rPr/>
+        <w:rPr>
+          <w:sz w:val="32"/>
+          <w:szCs w:val="32"/>
+        </w:rPr>
       </w:r>
     </w:p>
     <w:p>
@@ -1660,6 +1663,687 @@
           <w:szCs w:val="24"/>
         </w:rPr>
         <w:t>タグには全角文字を使うことはできませんので注意します。</w:t>
+      </w:r>
+    </w:p>
+    <w:p>
+      <w:pPr>
+        <w:pStyle w:val="Normal"/>
+        <w:bidi w:val="0"/>
+        <w:jc w:val="start"/>
+        <w:rPr>
+          <w:sz w:val="24"/>
+          <w:szCs w:val="24"/>
+        </w:rPr>
+      </w:pPr>
+      <w:r>
+        <w:rPr/>
+      </w:r>
+    </w:p>
+    <w:p>
+      <w:pPr>
+        <w:pStyle w:val="2"/>
+        <w:rPr>
+          <w:sz w:val="24"/>
+          <w:szCs w:val="24"/>
+        </w:rPr>
+      </w:pPr>
+      <w:r>
+        <w:rPr/>
+        <w:t>基本タグ</w:t>
+      </w:r>
+    </w:p>
+    <w:p>
+      <w:pPr>
+        <w:pStyle w:val="Normal"/>
+        <w:bidi w:val="0"/>
+        <w:jc w:val="start"/>
+        <w:rPr>
+          <w:sz w:val="24"/>
+          <w:szCs w:val="24"/>
+        </w:rPr>
+      </w:pPr>
+      <w:r>
+        <w:rPr>
+          <w:rFonts w:eastAsia="ＭＳ Ｐゴシック" w:ascii="ＭＳ Ｐゴシック" w:hAnsi="ＭＳ Ｐゴシック"/>
+          <w:sz w:val="24"/>
+          <w:szCs w:val="24"/>
+        </w:rPr>
+        <w:t>&lt;</w:t>
+      </w:r>
+      <w:r>
+        <w:rPr>
+          <w:rFonts w:eastAsia="ＭＳ Ｐゴシック" w:ascii="ＭＳ Ｐゴシック" w:hAnsi="ＭＳ Ｐゴシック"/>
+          <w:sz w:val="24"/>
+          <w:szCs w:val="24"/>
+        </w:rPr>
+        <w:t>head&gt;</w:t>
+      </w:r>
+      <w:r>
+        <w:rPr>
+          <w:rFonts w:ascii="ＭＳ Ｐゴシック" w:hAnsi="ＭＳ Ｐゴシック" w:eastAsia="ＭＳ Ｐゴシック"/>
+          <w:sz w:val="24"/>
+          <w:szCs w:val="24"/>
+        </w:rPr>
+        <w:t>・・・文書のヘッダ情報を表す</w:t>
+      </w:r>
+    </w:p>
+    <w:p>
+      <w:pPr>
+        <w:pStyle w:val="Normal"/>
+        <w:bidi w:val="0"/>
+        <w:jc w:val="start"/>
+        <w:rPr>
+          <w:sz w:val="24"/>
+          <w:szCs w:val="24"/>
+        </w:rPr>
+      </w:pPr>
+      <w:r>
+        <w:rPr>
+          <w:rFonts w:eastAsia="ＭＳ Ｐゴシック" w:ascii="ＭＳ Ｐゴシック" w:hAnsi="ＭＳ Ｐゴシック"/>
+          <w:sz w:val="24"/>
+          <w:szCs w:val="24"/>
+        </w:rPr>
+        <w:t>&lt;title&gt;</w:t>
+      </w:r>
+      <w:r>
+        <w:rPr>
+          <w:rFonts w:ascii="ＭＳ Ｐゴシック" w:hAnsi="ＭＳ Ｐゴシック" w:eastAsia="ＭＳ Ｐゴシック"/>
+          <w:sz w:val="24"/>
+          <w:szCs w:val="24"/>
+        </w:rPr>
+        <w:t>・・・文書にタイトルをつける</w:t>
+      </w:r>
+    </w:p>
+    <w:p>
+      <w:pPr>
+        <w:pStyle w:val="Normal"/>
+        <w:bidi w:val="0"/>
+        <w:jc w:val="start"/>
+        <w:rPr>
+          <w:sz w:val="24"/>
+          <w:szCs w:val="24"/>
+        </w:rPr>
+      </w:pPr>
+      <w:r>
+        <w:rPr>
+          <w:rFonts w:eastAsia="ＭＳ Ｐゴシック" w:ascii="ＭＳ Ｐゴシック" w:hAnsi="ＭＳ Ｐゴシック"/>
+          <w:sz w:val="24"/>
+          <w:szCs w:val="24"/>
+        </w:rPr>
+        <w:t>&lt;meta&gt;</w:t>
+      </w:r>
+      <w:r>
+        <w:rPr>
+          <w:rFonts w:ascii="ＭＳ Ｐゴシック" w:hAnsi="ＭＳ Ｐゴシック" w:eastAsia="ＭＳ Ｐゴシック"/>
+          <w:sz w:val="24"/>
+          <w:szCs w:val="24"/>
+        </w:rPr>
+        <w:t>・・・その文書に関する情報</w:t>
+      </w:r>
+      <w:r>
+        <w:rPr>
+          <w:rFonts w:eastAsia="ＭＳ Ｐゴシック" w:ascii="ＭＳ Ｐゴシック" w:hAnsi="ＭＳ Ｐゴシック"/>
+          <w:sz w:val="24"/>
+          <w:szCs w:val="24"/>
+        </w:rPr>
+        <w:t>(</w:t>
+      </w:r>
+      <w:r>
+        <w:rPr>
+          <w:rFonts w:ascii="ＭＳ Ｐゴシック" w:hAnsi="ＭＳ Ｐゴシック" w:eastAsia="ＭＳ Ｐゴシック"/>
+          <w:sz w:val="24"/>
+          <w:szCs w:val="24"/>
+        </w:rPr>
+        <w:t>メタデータ</w:t>
+      </w:r>
+      <w:r>
+        <w:rPr>
+          <w:rFonts w:eastAsia="ＭＳ Ｐゴシック" w:ascii="ＭＳ Ｐゴシック" w:hAnsi="ＭＳ Ｐゴシック"/>
+          <w:sz w:val="24"/>
+          <w:szCs w:val="24"/>
+        </w:rPr>
+        <w:t>)</w:t>
+      </w:r>
+      <w:r>
+        <w:rPr>
+          <w:rFonts w:ascii="ＭＳ Ｐゴシック" w:hAnsi="ＭＳ Ｐゴシック" w:eastAsia="ＭＳ Ｐゴシック"/>
+          <w:sz w:val="24"/>
+          <w:szCs w:val="24"/>
+        </w:rPr>
+        <w:t>を指定する</w:t>
+      </w:r>
+    </w:p>
+    <w:p>
+      <w:pPr>
+        <w:pStyle w:val="Normal"/>
+        <w:bidi w:val="0"/>
+        <w:jc w:val="start"/>
+        <w:rPr>
+          <w:sz w:val="24"/>
+          <w:szCs w:val="24"/>
+        </w:rPr>
+      </w:pPr>
+      <w:r>
+        <w:rPr>
+          <w:rFonts w:eastAsia="ＭＳ Ｐゴシック" w:ascii="ＭＳ Ｐゴシック" w:hAnsi="ＭＳ Ｐゴシック"/>
+          <w:sz w:val="24"/>
+          <w:szCs w:val="24"/>
+        </w:rPr>
+        <w:t>&lt;style&gt;</w:t>
+      </w:r>
+      <w:r>
+        <w:rPr>
+          <w:rFonts w:ascii="ＭＳ Ｐゴシック" w:hAnsi="ＭＳ Ｐゴシック" w:eastAsia="ＭＳ Ｐゴシック"/>
+          <w:sz w:val="24"/>
+          <w:szCs w:val="24"/>
+        </w:rPr>
+        <w:t>・・・スタイルシートを記述する</w:t>
+      </w:r>
+    </w:p>
+    <w:p>
+      <w:pPr>
+        <w:pStyle w:val="Normal"/>
+        <w:bidi w:val="0"/>
+        <w:jc w:val="start"/>
+        <w:rPr>
+          <w:sz w:val="24"/>
+          <w:szCs w:val="24"/>
+        </w:rPr>
+      </w:pPr>
+      <w:r>
+        <w:rPr/>
+      </w:r>
+    </w:p>
+    <w:p>
+      <w:pPr>
+        <w:pStyle w:val="Normal"/>
+        <w:bidi w:val="0"/>
+        <w:jc w:val="start"/>
+        <w:rPr>
+          <w:sz w:val="24"/>
+          <w:szCs w:val="24"/>
+        </w:rPr>
+      </w:pPr>
+      <w:r>
+        <w:rPr>
+          <w:rFonts w:eastAsia="ＭＳ Ｐゴシック" w:ascii="ＭＳ Ｐゴシック" w:hAnsi="ＭＳ Ｐゴシック"/>
+          <w:sz w:val="24"/>
+          <w:szCs w:val="24"/>
+        </w:rPr>
+        <w:t>&lt;script&gt;</w:t>
+      </w:r>
+      <w:r>
+        <w:rPr>
+          <w:rFonts w:ascii="ＭＳ Ｐゴシック" w:hAnsi="ＭＳ Ｐゴシック" w:eastAsia="ＭＳ Ｐゴシック"/>
+          <w:sz w:val="24"/>
+          <w:szCs w:val="24"/>
+        </w:rPr>
+        <w:t>・・・文書に</w:t>
+      </w:r>
+      <w:r>
+        <w:rPr>
+          <w:rFonts w:eastAsia="ＭＳ Ｐゴシック" w:ascii="ＭＳ Ｐゴシック" w:hAnsi="ＭＳ Ｐゴシック"/>
+          <w:sz w:val="24"/>
+          <w:szCs w:val="24"/>
+        </w:rPr>
+        <w:t>Java</w:t>
+      </w:r>
+      <w:r>
+        <w:rPr>
+          <w:rFonts w:eastAsia="ＭＳ Ｐゴシック" w:cs="Arial" w:ascii="ＭＳ Ｐゴシック" w:hAnsi="ＭＳ Ｐゴシック"/>
+          <w:color w:val="auto"/>
+          <w:kern w:val="2"/>
+          <w:sz w:val="24"/>
+          <w:szCs w:val="24"/>
+          <w:lang w:val="en-US" w:eastAsia="ja-JP" w:bidi="hi-IN"/>
+        </w:rPr>
+        <w:t>S</w:t>
+      </w:r>
+      <w:r>
+        <w:rPr>
+          <w:rFonts w:eastAsia="ＭＳ Ｐゴシック" w:ascii="ＭＳ Ｐゴシック" w:hAnsi="ＭＳ Ｐゴシック"/>
+          <w:sz w:val="24"/>
+          <w:szCs w:val="24"/>
+        </w:rPr>
+        <w:t>cript</w:t>
+      </w:r>
+      <w:r>
+        <w:rPr>
+          <w:rFonts w:ascii="ＭＳ Ｐゴシック" w:hAnsi="ＭＳ Ｐゴシック" w:eastAsia="ＭＳ Ｐゴシック"/>
+          <w:sz w:val="24"/>
+          <w:szCs w:val="24"/>
+        </w:rPr>
+        <w:t>などのスクリプトを組み込む</w:t>
+      </w:r>
+    </w:p>
+    <w:p>
+      <w:pPr>
+        <w:pStyle w:val="Normal"/>
+        <w:bidi w:val="0"/>
+        <w:jc w:val="start"/>
+        <w:rPr>
+          <w:sz w:val="24"/>
+          <w:szCs w:val="24"/>
+        </w:rPr>
+      </w:pPr>
+      <w:r>
+        <w:rPr>
+          <w:rFonts w:eastAsia="ＭＳ Ｐゴシック" w:ascii="ＭＳ Ｐゴシック" w:hAnsi="ＭＳ Ｐゴシック"/>
+          <w:sz w:val="24"/>
+          <w:szCs w:val="24"/>
+        </w:rPr>
+        <w:t>&lt;noscript&gt;</w:t>
+      </w:r>
+      <w:r>
+        <w:rPr>
+          <w:rFonts w:ascii="ＭＳ Ｐゴシック" w:hAnsi="ＭＳ Ｐゴシック" w:eastAsia="ＭＳ Ｐゴシック"/>
+          <w:sz w:val="24"/>
+          <w:szCs w:val="24"/>
+        </w:rPr>
+        <w:t>・・・スクリプトが動作しない環境用の表示内容を指定する</w:t>
+      </w:r>
+    </w:p>
+    <w:p>
+      <w:pPr>
+        <w:pStyle w:val="Normal"/>
+        <w:bidi w:val="0"/>
+        <w:jc w:val="start"/>
+        <w:rPr>
+          <w:sz w:val="24"/>
+          <w:szCs w:val="24"/>
+        </w:rPr>
+      </w:pPr>
+      <w:r>
+        <w:rPr/>
+      </w:r>
+    </w:p>
+    <w:p>
+      <w:pPr>
+        <w:pStyle w:val="Normal"/>
+        <w:bidi w:val="0"/>
+        <w:jc w:val="start"/>
+        <w:rPr>
+          <w:sz w:val="24"/>
+          <w:szCs w:val="24"/>
+        </w:rPr>
+      </w:pPr>
+      <w:r>
+        <w:rPr>
+          <w:rFonts w:eastAsia="ＭＳ Ｐゴシック" w:ascii="ＭＳ Ｐゴシック" w:hAnsi="ＭＳ Ｐゴシック"/>
+          <w:sz w:val="24"/>
+          <w:szCs w:val="24"/>
+        </w:rPr>
+        <w:t>&lt;body&gt;</w:t>
+      </w:r>
+      <w:r>
+        <w:rPr>
+          <w:rFonts w:ascii="ＭＳ Ｐゴシック" w:hAnsi="ＭＳ Ｐゴシック" w:eastAsia="ＭＳ Ｐゴシック"/>
+          <w:sz w:val="24"/>
+          <w:szCs w:val="24"/>
+        </w:rPr>
+        <w:t>・・・文書の本体を表す</w:t>
+      </w:r>
+    </w:p>
+    <w:p>
+      <w:pPr>
+        <w:pStyle w:val="Normal"/>
+        <w:bidi w:val="0"/>
+        <w:jc w:val="start"/>
+        <w:rPr>
+          <w:sz w:val="24"/>
+          <w:szCs w:val="24"/>
+        </w:rPr>
+      </w:pPr>
+      <w:r>
+        <w:rPr>
+          <w:rFonts w:eastAsia="ＭＳ Ｐゴシック" w:ascii="ＭＳ Ｐゴシック" w:hAnsi="ＭＳ Ｐゴシック"/>
+          <w:sz w:val="24"/>
+          <w:szCs w:val="24"/>
+        </w:rPr>
+        <w:t>&lt;section&gt;</w:t>
+      </w:r>
+      <w:r>
+        <w:rPr>
+          <w:rFonts w:ascii="ＭＳ Ｐゴシック" w:hAnsi="ＭＳ Ｐゴシック" w:eastAsia="ＭＳ Ｐゴシック"/>
+          <w:sz w:val="24"/>
+          <w:szCs w:val="24"/>
+        </w:rPr>
+        <w:t>・・・</w:t>
+      </w:r>
+      <w:r>
+        <w:rPr>
+          <w:rFonts w:eastAsia="ＭＳ Ｐゴシック" w:ascii="ＭＳ Ｐゴシック" w:hAnsi="ＭＳ Ｐゴシック"/>
+          <w:sz w:val="24"/>
+          <w:szCs w:val="24"/>
+        </w:rPr>
+        <w:t>1</w:t>
+      </w:r>
+      <w:r>
+        <w:rPr>
+          <w:rFonts w:ascii="ＭＳ Ｐゴシック" w:hAnsi="ＭＳ Ｐゴシック" w:eastAsia="ＭＳ Ｐゴシック"/>
+          <w:sz w:val="24"/>
+          <w:szCs w:val="24"/>
+        </w:rPr>
+        <w:t>つのセクションであることを示す</w:t>
+      </w:r>
+    </w:p>
+    <w:p>
+      <w:pPr>
+        <w:pStyle w:val="Normal"/>
+        <w:bidi w:val="0"/>
+        <w:jc w:val="start"/>
+        <w:rPr>
+          <w:sz w:val="24"/>
+          <w:szCs w:val="24"/>
+        </w:rPr>
+      </w:pPr>
+      <w:r>
+        <w:rPr>
+          <w:rFonts w:eastAsia="ＭＳ Ｐゴシック" w:ascii="ＭＳ Ｐゴシック" w:hAnsi="ＭＳ Ｐゴシック"/>
+          <w:sz w:val="24"/>
+          <w:szCs w:val="24"/>
+        </w:rPr>
+        <w:t>&lt;nav&gt;</w:t>
+      </w:r>
+      <w:r>
+        <w:rPr>
+          <w:rFonts w:ascii="ＭＳ Ｐゴシック" w:hAnsi="ＭＳ Ｐゴシック" w:eastAsia="ＭＳ Ｐゴシック"/>
+          <w:sz w:val="24"/>
+          <w:szCs w:val="24"/>
+        </w:rPr>
+        <w:t>・・・ナビゲーションであることを示す</w:t>
+      </w:r>
+    </w:p>
+    <w:p>
+      <w:pPr>
+        <w:pStyle w:val="Normal"/>
+        <w:bidi w:val="0"/>
+        <w:jc w:val="start"/>
+        <w:rPr>
+          <w:sz w:val="24"/>
+          <w:szCs w:val="24"/>
+        </w:rPr>
+      </w:pPr>
+      <w:r>
+        <w:rPr>
+          <w:rFonts w:eastAsia="ＭＳ Ｐゴシック" w:ascii="ＭＳ Ｐゴシック" w:hAnsi="ＭＳ Ｐゴシック"/>
+          <w:sz w:val="24"/>
+          <w:szCs w:val="24"/>
+        </w:rPr>
+        <w:t>&lt;article&gt;</w:t>
+      </w:r>
+      <w:r>
+        <w:rPr>
+          <w:rFonts w:ascii="ＭＳ Ｐゴシック" w:hAnsi="ＭＳ Ｐゴシック" w:eastAsia="ＭＳ Ｐゴシック"/>
+          <w:sz w:val="24"/>
+          <w:szCs w:val="24"/>
+        </w:rPr>
+        <w:t>・・・記事であることを示す</w:t>
+      </w:r>
+    </w:p>
+    <w:p>
+      <w:pPr>
+        <w:pStyle w:val="Normal"/>
+        <w:bidi w:val="0"/>
+        <w:jc w:val="start"/>
+        <w:rPr>
+          <w:sz w:val="24"/>
+          <w:szCs w:val="24"/>
+        </w:rPr>
+      </w:pPr>
+      <w:r>
+        <w:rPr>
+          <w:rFonts w:eastAsia="ＭＳ Ｐゴシック" w:ascii="ＭＳ Ｐゴシック" w:hAnsi="ＭＳ Ｐゴシック"/>
+          <w:sz w:val="24"/>
+          <w:szCs w:val="24"/>
+        </w:rPr>
+        <w:t>&lt;aside&gt;</w:t>
+      </w:r>
+      <w:r>
+        <w:rPr>
+          <w:rFonts w:ascii="ＭＳ Ｐゴシック" w:hAnsi="ＭＳ Ｐゴシック" w:eastAsia="ＭＳ Ｐゴシック"/>
+          <w:sz w:val="24"/>
+          <w:szCs w:val="24"/>
+        </w:rPr>
+        <w:t>・・・余談・補足情報のセクションであることを示す</w:t>
+      </w:r>
+    </w:p>
+    <w:p>
+      <w:pPr>
+        <w:pStyle w:val="Normal"/>
+        <w:bidi w:val="0"/>
+        <w:jc w:val="start"/>
+        <w:rPr>
+          <w:sz w:val="24"/>
+          <w:szCs w:val="24"/>
+        </w:rPr>
+      </w:pPr>
+      <w:r>
+        <w:rPr>
+          <w:rFonts w:eastAsia="ＭＳ Ｐゴシック" w:ascii="ＭＳ Ｐゴシック" w:hAnsi="ＭＳ Ｐゴシック"/>
+          <w:sz w:val="24"/>
+          <w:szCs w:val="24"/>
+        </w:rPr>
+        <w:t>&lt;h1&gt;</w:t>
+      </w:r>
+      <w:r>
+        <w:rPr>
+          <w:rFonts w:ascii="ＭＳ Ｐゴシック" w:hAnsi="ＭＳ Ｐゴシック" w:eastAsia="ＭＳ Ｐゴシック"/>
+          <w:sz w:val="24"/>
+          <w:szCs w:val="24"/>
+        </w:rPr>
+        <w:t>～</w:t>
+      </w:r>
+      <w:r>
+        <w:rPr>
+          <w:rFonts w:eastAsia="ＭＳ Ｐゴシック" w:ascii="ＭＳ Ｐゴシック" w:hAnsi="ＭＳ Ｐゴシック"/>
+          <w:sz w:val="24"/>
+          <w:szCs w:val="24"/>
+        </w:rPr>
+        <w:t>&lt;h6&gt;</w:t>
+      </w:r>
+      <w:r>
+        <w:rPr>
+          <w:rFonts w:ascii="ＭＳ Ｐゴシック" w:hAnsi="ＭＳ Ｐゴシック" w:eastAsia="ＭＳ Ｐゴシック"/>
+          <w:sz w:val="24"/>
+          <w:szCs w:val="24"/>
+        </w:rPr>
+        <w:t>・・・見出しを付ける</w:t>
+      </w:r>
+    </w:p>
+    <w:p>
+      <w:pPr>
+        <w:pStyle w:val="Normal"/>
+        <w:bidi w:val="0"/>
+        <w:jc w:val="start"/>
+        <w:rPr>
+          <w:sz w:val="24"/>
+          <w:szCs w:val="24"/>
+        </w:rPr>
+      </w:pPr>
+      <w:r>
+        <w:rPr>
+          <w:rFonts w:eastAsia="ＭＳ Ｐゴシック" w:ascii="ＭＳ Ｐゴシック" w:hAnsi="ＭＳ Ｐゴシック"/>
+          <w:sz w:val="24"/>
+          <w:szCs w:val="24"/>
+        </w:rPr>
+        <w:t>&lt;header&gt;</w:t>
+      </w:r>
+      <w:r>
+        <w:rPr>
+          <w:rFonts w:ascii="ＭＳ Ｐゴシック" w:hAnsi="ＭＳ Ｐゴシック" w:eastAsia="ＭＳ Ｐゴシック"/>
+          <w:sz w:val="24"/>
+          <w:szCs w:val="24"/>
+        </w:rPr>
+        <w:t>・・・ヘッダであることを示す</w:t>
+      </w:r>
+    </w:p>
+    <w:p>
+      <w:pPr>
+        <w:pStyle w:val="Normal"/>
+        <w:bidi w:val="0"/>
+        <w:jc w:val="start"/>
+        <w:rPr>
+          <w:sz w:val="24"/>
+          <w:szCs w:val="24"/>
+        </w:rPr>
+      </w:pPr>
+      <w:r>
+        <w:rPr>
+          <w:rFonts w:eastAsia="ＭＳ Ｐゴシック" w:ascii="ＭＳ Ｐゴシック" w:hAnsi="ＭＳ Ｐゴシック"/>
+          <w:sz w:val="24"/>
+          <w:szCs w:val="24"/>
+        </w:rPr>
+        <w:t>&lt;footer&gt;</w:t>
+      </w:r>
+      <w:r>
+        <w:rPr>
+          <w:rFonts w:ascii="ＭＳ Ｐゴシック" w:hAnsi="ＭＳ Ｐゴシック" w:eastAsia="ＭＳ Ｐゴシック"/>
+          <w:sz w:val="24"/>
+          <w:szCs w:val="24"/>
+        </w:rPr>
+        <w:t>・・・フッタであることを示す</w:t>
+      </w:r>
+    </w:p>
+    <w:p>
+      <w:pPr>
+        <w:pStyle w:val="Normal"/>
+        <w:bidi w:val="0"/>
+        <w:jc w:val="start"/>
+        <w:rPr>
+          <w:sz w:val="24"/>
+          <w:szCs w:val="24"/>
+        </w:rPr>
+      </w:pPr>
+      <w:r>
+        <w:rPr>
+          <w:rFonts w:eastAsia="ＭＳ Ｐゴシック" w:ascii="ＭＳ Ｐゴシック" w:hAnsi="ＭＳ Ｐゴシック"/>
+          <w:sz w:val="24"/>
+          <w:szCs w:val="24"/>
+        </w:rPr>
+        <w:t>&lt;address&gt;</w:t>
+      </w:r>
+      <w:r>
+        <w:rPr>
+          <w:rFonts w:ascii="ＭＳ Ｐゴシック" w:hAnsi="ＭＳ Ｐゴシック" w:eastAsia="ＭＳ Ｐゴシック"/>
+          <w:sz w:val="24"/>
+          <w:szCs w:val="24"/>
+        </w:rPr>
+        <w:t>・・・連絡先・問い合わせ先を表す</w:t>
+      </w:r>
+    </w:p>
+    <w:p>
+      <w:pPr>
+        <w:pStyle w:val="Normal"/>
+        <w:bidi w:val="0"/>
+        <w:jc w:val="start"/>
+        <w:rPr>
+          <w:sz w:val="24"/>
+          <w:szCs w:val="24"/>
+        </w:rPr>
+      </w:pPr>
+      <w:r>
+        <w:rPr/>
+      </w:r>
+    </w:p>
+    <w:p>
+      <w:pPr>
+        <w:pStyle w:val="Normal"/>
+        <w:bidi w:val="0"/>
+        <w:jc w:val="start"/>
+        <w:rPr>
+          <w:sz w:val="24"/>
+          <w:szCs w:val="24"/>
+        </w:rPr>
+      </w:pPr>
+      <w:r>
+        <w:rPr>
+          <w:rFonts w:eastAsia="ＭＳ Ｐゴシック" w:ascii="ＭＳ Ｐゴシック" w:hAnsi="ＭＳ Ｐゴシック"/>
+          <w:sz w:val="24"/>
+          <w:szCs w:val="24"/>
+        </w:rPr>
+        <w:t>&lt;p&gt;</w:t>
+      </w:r>
+      <w:r>
+        <w:rPr>
+          <w:rFonts w:ascii="ＭＳ Ｐゴシック" w:hAnsi="ＭＳ Ｐゴシック" w:eastAsia="ＭＳ Ｐゴシック"/>
+          <w:sz w:val="24"/>
+          <w:szCs w:val="24"/>
+        </w:rPr>
+        <w:t>・・・ひとつの段落</w:t>
+      </w:r>
+      <w:r>
+        <w:rPr>
+          <w:rFonts w:eastAsia="ＭＳ Ｐゴシック" w:ascii="ＭＳ Ｐゴシック" w:hAnsi="ＭＳ Ｐゴシック"/>
+          <w:sz w:val="24"/>
+          <w:szCs w:val="24"/>
+        </w:rPr>
+        <w:t>(</w:t>
+      </w:r>
+      <w:r>
+        <w:rPr>
+          <w:rFonts w:ascii="ＭＳ Ｐゴシック" w:hAnsi="ＭＳ Ｐゴシック" w:eastAsia="ＭＳ Ｐゴシック"/>
+          <w:sz w:val="24"/>
+          <w:szCs w:val="24"/>
+        </w:rPr>
+        <w:t>パラグラフ</w:t>
+      </w:r>
+      <w:r>
+        <w:rPr>
+          <w:rFonts w:eastAsia="ＭＳ Ｐゴシック" w:ascii="ＭＳ Ｐゴシック" w:hAnsi="ＭＳ Ｐゴシック"/>
+          <w:sz w:val="24"/>
+          <w:szCs w:val="24"/>
+        </w:rPr>
+        <w:t>)</w:t>
+      </w:r>
+      <w:r>
+        <w:rPr>
+          <w:rFonts w:ascii="ＭＳ Ｐゴシック" w:hAnsi="ＭＳ Ｐゴシック" w:eastAsia="ＭＳ Ｐゴシック"/>
+          <w:sz w:val="24"/>
+          <w:szCs w:val="24"/>
+        </w:rPr>
+        <w:t>であることを表す</w:t>
+      </w:r>
+    </w:p>
+    <w:p>
+      <w:pPr>
+        <w:pStyle w:val="Normal"/>
+        <w:bidi w:val="0"/>
+        <w:jc w:val="start"/>
+        <w:rPr>
+          <w:sz w:val="24"/>
+          <w:szCs w:val="24"/>
+        </w:rPr>
+      </w:pPr>
+      <w:r>
+        <w:rPr>
+          <w:rFonts w:eastAsia="ＭＳ Ｐゴシック" w:ascii="ＭＳ Ｐゴシック" w:hAnsi="ＭＳ Ｐゴシック"/>
+          <w:sz w:val="24"/>
+          <w:szCs w:val="24"/>
+        </w:rPr>
+        <w:t>&lt;hr&gt;</w:t>
+      </w:r>
+      <w:r>
+        <w:rPr>
+          <w:rFonts w:ascii="ＭＳ Ｐゴシック" w:hAnsi="ＭＳ Ｐゴシック" w:eastAsia="ＭＳ Ｐゴシック"/>
+          <w:sz w:val="24"/>
+          <w:szCs w:val="24"/>
+        </w:rPr>
+        <w:t>・・・テーマや話題の区切りを表す</w:t>
+      </w:r>
+    </w:p>
+    <w:p>
+      <w:pPr>
+        <w:pStyle w:val="Normal"/>
+        <w:bidi w:val="0"/>
+        <w:jc w:val="start"/>
+        <w:rPr>
+          <w:sz w:val="24"/>
+          <w:szCs w:val="24"/>
+        </w:rPr>
+      </w:pPr>
+      <w:r>
+        <w:rPr/>
       </w:r>
     </w:p>
     <w:sectPr>

--- a/html/htmlとは.docx
+++ b/html/htmlとは.docx
@@ -1676,7 +1676,10 @@
         </w:rPr>
       </w:pPr>
       <w:r>
-        <w:rPr/>
+        <w:rPr>
+          <w:sz w:val="24"/>
+          <w:szCs w:val="24"/>
+        </w:rPr>
       </w:r>
     </w:p>
     <w:p>
@@ -1708,15 +1711,7 @@
           <w:sz w:val="24"/>
           <w:szCs w:val="24"/>
         </w:rPr>
-        <w:t>&lt;</w:t>
-      </w:r>
-      <w:r>
-        <w:rPr>
-          <w:rFonts w:eastAsia="ＭＳ Ｐゴシック" w:ascii="ＭＳ Ｐゴシック" w:hAnsi="ＭＳ Ｐゴシック"/>
-          <w:sz w:val="24"/>
-          <w:szCs w:val="24"/>
-        </w:rPr>
-        <w:t>head&gt;</w:t>
+        <w:t>&lt;head&gt;</w:t>
       </w:r>
       <w:r>
         <w:rPr>
@@ -1851,7 +1846,10 @@
         </w:rPr>
       </w:pPr>
       <w:r>
-        <w:rPr/>
+        <w:rPr>
+          <w:sz w:val="24"/>
+          <w:szCs w:val="24"/>
+        </w:rPr>
       </w:r>
     </w:p>
     <w:p>
@@ -1954,7 +1952,10 @@
         </w:rPr>
       </w:pPr>
       <w:r>
-        <w:rPr/>
+        <w:rPr>
+          <w:sz w:val="24"/>
+          <w:szCs w:val="24"/>
+        </w:rPr>
       </w:r>
     </w:p>
     <w:p>
@@ -2243,7 +2244,10 @@
         </w:rPr>
       </w:pPr>
       <w:r>
-        <w:rPr/>
+        <w:rPr>
+          <w:sz w:val="24"/>
+          <w:szCs w:val="24"/>
+        </w:rPr>
       </w:r>
     </w:p>
     <w:p>
@@ -2338,12 +2342,1866 @@
         <w:bidi w:val="0"/>
         <w:jc w:val="start"/>
         <w:rPr>
-          <w:sz w:val="24"/>
-          <w:szCs w:val="24"/>
-        </w:rPr>
-      </w:pPr>
-      <w:r>
-        <w:rPr/>
+          <w:rFonts w:ascii="ＭＳ Ｐゴシック" w:hAnsi="ＭＳ Ｐゴシック" w:eastAsia="ＭＳ Ｐゴシック"/>
+        </w:rPr>
+      </w:pPr>
+      <w:r>
+        <w:rPr>
+          <w:rFonts w:eastAsia="ＭＳ Ｐゴシック" w:ascii="ＭＳ Ｐゴシック" w:hAnsi="ＭＳ Ｐゴシック"/>
+        </w:rPr>
+        <w:t>&lt;</w:t>
+      </w:r>
+      <w:r>
+        <w:rPr>
+          <w:rFonts w:eastAsia="ＭＳ Ｐゴシック" w:ascii="ＭＳ Ｐゴシック" w:hAnsi="ＭＳ Ｐゴシック"/>
+        </w:rPr>
+        <w:t>pre&gt;</w:t>
+      </w:r>
+      <w:r>
+        <w:rPr>
+          <w:rFonts w:ascii="ＭＳ Ｐゴシック" w:hAnsi="ＭＳ Ｐゴシック" w:eastAsia="ＭＳ Ｐゴシック"/>
+        </w:rPr>
+        <w:t>・・・半角スペースや改行をそのまま表示する</w:t>
+      </w:r>
+    </w:p>
+    <w:p>
+      <w:pPr>
+        <w:pStyle w:val="Normal"/>
+        <w:bidi w:val="0"/>
+        <w:jc w:val="start"/>
+        <w:rPr>
+          <w:rFonts w:ascii="ＭＳ Ｐゴシック" w:hAnsi="ＭＳ Ｐゴシック" w:eastAsia="ＭＳ Ｐゴシック"/>
+        </w:rPr>
+      </w:pPr>
+      <w:r>
+        <w:rPr>
+          <w:rFonts w:eastAsia="ＭＳ Ｐゴシック" w:ascii="ＭＳ Ｐゴシック" w:hAnsi="ＭＳ Ｐゴシック"/>
+        </w:rPr>
+        <w:t>&lt;blockquote&gt;</w:t>
+      </w:r>
+      <w:r>
+        <w:rPr>
+          <w:rFonts w:ascii="ＭＳ Ｐゴシック" w:hAnsi="ＭＳ Ｐゴシック" w:eastAsia="ＭＳ Ｐゴシック"/>
+        </w:rPr>
+        <w:t>・・・引用・転載セクションであることを表す</w:t>
+      </w:r>
+    </w:p>
+    <w:p>
+      <w:pPr>
+        <w:pStyle w:val="Normal"/>
+        <w:bidi w:val="0"/>
+        <w:jc w:val="start"/>
+        <w:rPr>
+          <w:rFonts w:ascii="ＭＳ Ｐゴシック" w:hAnsi="ＭＳ Ｐゴシック" w:eastAsia="ＭＳ Ｐゴシック"/>
+        </w:rPr>
+      </w:pPr>
+      <w:r>
+        <w:rPr>
+          <w:rFonts w:eastAsia="ＭＳ Ｐゴシック" w:ascii="ＭＳ Ｐゴシック" w:hAnsi="ＭＳ Ｐゴシック"/>
+        </w:rPr>
+        <w:t>&lt;ol&gt;</w:t>
+      </w:r>
+      <w:r>
+        <w:rPr>
+          <w:rFonts w:ascii="ＭＳ Ｐゴシック" w:hAnsi="ＭＳ Ｐゴシック" w:eastAsia="ＭＳ Ｐゴシック"/>
+        </w:rPr>
+        <w:t>・・・順序のあるリストを表示する</w:t>
+      </w:r>
+    </w:p>
+    <w:p>
+      <w:pPr>
+        <w:pStyle w:val="Normal"/>
+        <w:bidi w:val="0"/>
+        <w:jc w:val="start"/>
+        <w:rPr>
+          <w:rFonts w:ascii="ＭＳ Ｐゴシック" w:hAnsi="ＭＳ Ｐゴシック" w:eastAsia="ＭＳ Ｐゴシック"/>
+        </w:rPr>
+      </w:pPr>
+      <w:r>
+        <w:rPr>
+          <w:rFonts w:eastAsia="ＭＳ Ｐゴシック" w:ascii="ＭＳ Ｐゴシック" w:hAnsi="ＭＳ Ｐゴシック"/>
+        </w:rPr>
+        <w:t>&lt;ul&gt;</w:t>
+      </w:r>
+      <w:r>
+        <w:rPr>
+          <w:rFonts w:ascii="ＭＳ Ｐゴシック" w:hAnsi="ＭＳ Ｐゴシック" w:eastAsia="ＭＳ Ｐゴシック"/>
+        </w:rPr>
+        <w:t>・・・順序のないリストを表示する</w:t>
+      </w:r>
+    </w:p>
+    <w:p>
+      <w:pPr>
+        <w:pStyle w:val="Normal"/>
+        <w:bidi w:val="0"/>
+        <w:jc w:val="start"/>
+        <w:rPr>
+          <w:rFonts w:ascii="ＭＳ Ｐゴシック" w:hAnsi="ＭＳ Ｐゴシック" w:eastAsia="ＭＳ Ｐゴシック"/>
+        </w:rPr>
+      </w:pPr>
+      <w:r>
+        <w:rPr>
+          <w:rFonts w:eastAsia="ＭＳ Ｐゴシック" w:ascii="ＭＳ Ｐゴシック" w:hAnsi="ＭＳ Ｐゴシック"/>
+        </w:rPr>
+        <w:t>&lt;li&gt;</w:t>
+      </w:r>
+      <w:r>
+        <w:rPr>
+          <w:rFonts w:ascii="ＭＳ Ｐゴシック" w:hAnsi="ＭＳ Ｐゴシック" w:eastAsia="ＭＳ Ｐゴシック"/>
+        </w:rPr>
+        <w:t>・・・リストの項目を記述する</w:t>
+      </w:r>
+    </w:p>
+    <w:p>
+      <w:pPr>
+        <w:pStyle w:val="Normal"/>
+        <w:bidi w:val="0"/>
+        <w:jc w:val="start"/>
+        <w:rPr>
+          <w:rFonts w:ascii="ＭＳ Ｐゴシック" w:hAnsi="ＭＳ Ｐゴシック" w:eastAsia="ＭＳ Ｐゴシック"/>
+        </w:rPr>
+      </w:pPr>
+      <w:r>
+        <w:rPr>
+          <w:rFonts w:eastAsia="ＭＳ Ｐゴシック" w:ascii="ＭＳ Ｐゴシック" w:hAnsi="ＭＳ Ｐゴシック"/>
+        </w:rPr>
+        <w:t>&lt;dl&gt;</w:t>
+      </w:r>
+      <w:r>
+        <w:rPr>
+          <w:rFonts w:ascii="ＭＳ Ｐゴシック" w:hAnsi="ＭＳ Ｐゴシック" w:eastAsia="ＭＳ Ｐゴシック"/>
+        </w:rPr>
+        <w:t>・・・定義・説明リストを表す</w:t>
+      </w:r>
+    </w:p>
+    <w:p>
+      <w:pPr>
+        <w:pStyle w:val="Normal"/>
+        <w:bidi w:val="0"/>
+        <w:jc w:val="start"/>
+        <w:rPr>
+          <w:rFonts w:ascii="ＭＳ Ｐゴシック" w:hAnsi="ＭＳ Ｐゴシック" w:eastAsia="ＭＳ Ｐゴシック"/>
+        </w:rPr>
+      </w:pPr>
+      <w:r>
+        <w:rPr>
+          <w:rFonts w:eastAsia="ＭＳ Ｐゴシック" w:ascii="ＭＳ Ｐゴシック" w:hAnsi="ＭＳ Ｐゴシック"/>
+        </w:rPr>
+        <w:t>&lt;dt&gt;</w:t>
+      </w:r>
+      <w:r>
+        <w:rPr>
+          <w:rFonts w:ascii="ＭＳ Ｐゴシック" w:hAnsi="ＭＳ Ｐゴシック" w:eastAsia="ＭＳ Ｐゴシック"/>
+        </w:rPr>
+        <w:t>・・・定義・説明される言葉を表す</w:t>
+      </w:r>
+    </w:p>
+    <w:p>
+      <w:pPr>
+        <w:pStyle w:val="Normal"/>
+        <w:bidi w:val="0"/>
+        <w:jc w:val="start"/>
+        <w:rPr>
+          <w:rFonts w:ascii="ＭＳ Ｐゴシック" w:hAnsi="ＭＳ Ｐゴシック" w:eastAsia="ＭＳ Ｐゴシック"/>
+        </w:rPr>
+      </w:pPr>
+      <w:r>
+        <w:rPr>
+          <w:rFonts w:eastAsia="ＭＳ Ｐゴシック" w:ascii="ＭＳ Ｐゴシック" w:hAnsi="ＭＳ Ｐゴシック"/>
+        </w:rPr>
+        <w:t>&lt;dd&gt;</w:t>
+      </w:r>
+      <w:r>
+        <w:rPr>
+          <w:rFonts w:ascii="ＭＳ Ｐゴシック" w:hAnsi="ＭＳ Ｐゴシック" w:eastAsia="ＭＳ Ｐゴシック"/>
+        </w:rPr>
+        <w:t>・・・定義用語や言葉の説明をする</w:t>
+      </w:r>
+    </w:p>
+    <w:p>
+      <w:pPr>
+        <w:pStyle w:val="Normal"/>
+        <w:bidi w:val="0"/>
+        <w:jc w:val="start"/>
+        <w:rPr>
+          <w:rFonts w:ascii="ＭＳ Ｐゴシック" w:hAnsi="ＭＳ Ｐゴシック" w:eastAsia="ＭＳ Ｐゴシック"/>
+        </w:rPr>
+      </w:pPr>
+      <w:r>
+        <w:rPr>
+          <w:rFonts w:eastAsia="ＭＳ Ｐゴシック" w:ascii="ＭＳ Ｐゴシック" w:hAnsi="ＭＳ Ｐゴシック"/>
+        </w:rPr>
+        <w:t>&lt;figure&gt;</w:t>
+      </w:r>
+      <w:r>
+        <w:rPr>
+          <w:rFonts w:ascii="ＭＳ Ｐゴシック" w:hAnsi="ＭＳ Ｐゴシック" w:eastAsia="ＭＳ Ｐゴシック"/>
+        </w:rPr>
+        <w:t>・・・図表であることを示す</w:t>
+      </w:r>
+    </w:p>
+    <w:p>
+      <w:pPr>
+        <w:pStyle w:val="Normal"/>
+        <w:bidi w:val="0"/>
+        <w:jc w:val="start"/>
+        <w:rPr>
+          <w:rFonts w:ascii="ＭＳ Ｐゴシック" w:hAnsi="ＭＳ Ｐゴシック" w:eastAsia="ＭＳ Ｐゴシック"/>
+        </w:rPr>
+      </w:pPr>
+      <w:r>
+        <w:rPr>
+          <w:rFonts w:eastAsia="ＭＳ Ｐゴシック" w:ascii="ＭＳ Ｐゴシック" w:hAnsi="ＭＳ Ｐゴシック"/>
+        </w:rPr>
+        <w:t>&lt;figcaption&gt;</w:t>
+      </w:r>
+      <w:r>
+        <w:rPr>
+          <w:rFonts w:ascii="ＭＳ Ｐゴシック" w:hAnsi="ＭＳ Ｐゴシック" w:eastAsia="ＭＳ Ｐゴシック"/>
+        </w:rPr>
+        <w:t>・・・図表のキャプションを示す</w:t>
+      </w:r>
+    </w:p>
+    <w:p>
+      <w:pPr>
+        <w:pStyle w:val="Normal"/>
+        <w:bidi w:val="0"/>
+        <w:jc w:val="start"/>
+        <w:rPr>
+          <w:rFonts w:ascii="ＭＳ Ｐゴシック" w:hAnsi="ＭＳ Ｐゴシック" w:eastAsia="ＭＳ Ｐゴシック"/>
+        </w:rPr>
+      </w:pPr>
+      <w:r>
+        <w:rPr>
+          <w:rFonts w:eastAsia="ＭＳ Ｐゴシック" w:ascii="ＭＳ Ｐゴシック" w:hAnsi="ＭＳ Ｐゴシック"/>
+        </w:rPr>
+        <w:t>&lt;div&gt;</w:t>
+      </w:r>
+      <w:r>
+        <w:rPr>
+          <w:rFonts w:ascii="ＭＳ Ｐゴシック" w:hAnsi="ＭＳ Ｐゴシック" w:eastAsia="ＭＳ Ｐゴシック"/>
+        </w:rPr>
+        <w:t>・・・ひとかたまりの範囲として定義する</w:t>
+      </w:r>
+    </w:p>
+    <w:p>
+      <w:pPr>
+        <w:pStyle w:val="Normal"/>
+        <w:bidi w:val="0"/>
+        <w:jc w:val="start"/>
+        <w:rPr>
+          <w:rFonts w:ascii="ＭＳ Ｐゴシック" w:hAnsi="ＭＳ Ｐゴシック" w:eastAsia="ＭＳ Ｐゴシック"/>
+        </w:rPr>
+      </w:pPr>
+      <w:r>
+        <w:rPr>
+          <w:rFonts w:eastAsia="ＭＳ Ｐゴシック" w:ascii="ＭＳ Ｐゴシック" w:hAnsi="ＭＳ Ｐゴシック"/>
+        </w:rPr>
+        <w:t>&lt;main&gt;</w:t>
+      </w:r>
+      <w:r>
+        <w:rPr>
+          <w:rFonts w:ascii="ＭＳ Ｐゴシック" w:hAnsi="ＭＳ Ｐゴシック" w:eastAsia="ＭＳ Ｐゴシック"/>
+        </w:rPr>
+        <w:t>・・・メインコンテンツであることを示す</w:t>
+      </w:r>
+    </w:p>
+    <w:p>
+      <w:pPr>
+        <w:pStyle w:val="Normal"/>
+        <w:bidi w:val="0"/>
+        <w:jc w:val="start"/>
+        <w:rPr>
+          <w:rFonts w:ascii="ＭＳ Ｐゴシック" w:hAnsi="ＭＳ Ｐゴシック" w:eastAsia="ＭＳ Ｐゴシック"/>
+        </w:rPr>
+      </w:pPr>
+      <w:r>
+        <w:rPr>
+          <w:rFonts w:eastAsia="ＭＳ Ｐゴシック" w:ascii="ＭＳ Ｐゴシック" w:hAnsi="ＭＳ Ｐゴシック"/>
+        </w:rPr>
+      </w:r>
+    </w:p>
+    <w:p>
+      <w:pPr>
+        <w:pStyle w:val="Normal"/>
+        <w:bidi w:val="0"/>
+        <w:jc w:val="start"/>
+        <w:rPr>
+          <w:rFonts w:ascii="ＭＳ Ｐゴシック" w:hAnsi="ＭＳ Ｐゴシック" w:eastAsia="ＭＳ Ｐゴシック"/>
+        </w:rPr>
+      </w:pPr>
+      <w:r>
+        <w:rPr>
+          <w:rFonts w:eastAsia="ＭＳ Ｐゴシック" w:ascii="ＭＳ Ｐゴシック" w:hAnsi="ＭＳ Ｐゴシック"/>
+        </w:rPr>
+        <w:t>&lt;a&gt;</w:t>
+      </w:r>
+      <w:r>
+        <w:rPr>
+          <w:rFonts w:ascii="ＭＳ Ｐゴシック" w:hAnsi="ＭＳ Ｐゴシック" w:eastAsia="ＭＳ Ｐゴシック"/>
+        </w:rPr>
+        <w:t>・・・ハイパーリンクを指定する</w:t>
+      </w:r>
+    </w:p>
+    <w:p>
+      <w:pPr>
+        <w:pStyle w:val="Normal"/>
+        <w:bidi w:val="0"/>
+        <w:jc w:val="start"/>
+        <w:rPr>
+          <w:rFonts w:ascii="ＭＳ Ｐゴシック" w:hAnsi="ＭＳ Ｐゴシック" w:eastAsia="ＭＳ Ｐゴシック"/>
+        </w:rPr>
+      </w:pPr>
+      <w:r>
+        <w:rPr>
+          <w:rFonts w:eastAsia="ＭＳ Ｐゴシック" w:ascii="ＭＳ Ｐゴシック" w:hAnsi="ＭＳ Ｐゴシック"/>
+        </w:rPr>
+        <w:t>&lt;em&gt;</w:t>
+      </w:r>
+      <w:r>
+        <w:rPr>
+          <w:rFonts w:ascii="ＭＳ Ｐゴシック" w:hAnsi="ＭＳ Ｐゴシック" w:eastAsia="ＭＳ Ｐゴシック"/>
+        </w:rPr>
+        <w:t>・・・強勢する（アクセントを付ける）箇所を表す</w:t>
+      </w:r>
+    </w:p>
+    <w:p>
+      <w:pPr>
+        <w:pStyle w:val="Normal"/>
+        <w:bidi w:val="0"/>
+        <w:jc w:val="start"/>
+        <w:rPr>
+          <w:rFonts w:ascii="ＭＳ Ｐゴシック" w:hAnsi="ＭＳ Ｐゴシック" w:eastAsia="ＭＳ Ｐゴシック"/>
+        </w:rPr>
+      </w:pPr>
+      <w:r>
+        <w:rPr>
+          <w:rFonts w:eastAsia="ＭＳ Ｐゴシック" w:ascii="ＭＳ Ｐゴシック" w:hAnsi="ＭＳ Ｐゴシック"/>
+        </w:rPr>
+        <w:t>&lt;strong&gt;</w:t>
+      </w:r>
+      <w:r>
+        <w:rPr>
+          <w:rFonts w:ascii="ＭＳ Ｐゴシック" w:hAnsi="ＭＳ Ｐゴシック" w:eastAsia="ＭＳ Ｐゴシック"/>
+        </w:rPr>
+        <w:t>・・・強い重要性を表す</w:t>
+      </w:r>
+    </w:p>
+    <w:p>
+      <w:pPr>
+        <w:pStyle w:val="Normal"/>
+        <w:bidi w:val="0"/>
+        <w:jc w:val="start"/>
+        <w:rPr>
+          <w:rFonts w:ascii="ＭＳ Ｐゴシック" w:hAnsi="ＭＳ Ｐゴシック" w:eastAsia="ＭＳ Ｐゴシック"/>
+        </w:rPr>
+      </w:pPr>
+      <w:r>
+        <w:rPr>
+          <w:rFonts w:eastAsia="ＭＳ Ｐゴシック" w:ascii="ＭＳ Ｐゴシック" w:hAnsi="ＭＳ Ｐゴシック"/>
+        </w:rPr>
+        <w:t>&lt;small&gt;</w:t>
+      </w:r>
+      <w:r>
+        <w:rPr>
+          <w:rFonts w:ascii="ＭＳ Ｐゴシック" w:hAnsi="ＭＳ Ｐゴシック" w:eastAsia="ＭＳ Ｐゴシック"/>
+        </w:rPr>
+        <w:t>・・・免責・警告・著作権などの注釈や細目を表す</w:t>
+      </w:r>
+    </w:p>
+    <w:p>
+      <w:pPr>
+        <w:pStyle w:val="Normal"/>
+        <w:bidi w:val="0"/>
+        <w:jc w:val="start"/>
+        <w:rPr>
+          <w:rFonts w:ascii="ＭＳ Ｐゴシック" w:hAnsi="ＭＳ Ｐゴシック" w:eastAsia="ＭＳ Ｐゴシック"/>
+        </w:rPr>
+      </w:pPr>
+      <w:r>
+        <w:rPr>
+          <w:rFonts w:eastAsia="ＭＳ Ｐゴシック" w:ascii="ＭＳ Ｐゴシック" w:hAnsi="ＭＳ Ｐゴシック"/>
+        </w:rPr>
+        <w:t>&lt;s&gt;</w:t>
+      </w:r>
+      <w:r>
+        <w:rPr>
+          <w:rFonts w:ascii="ＭＳ Ｐゴシック" w:hAnsi="ＭＳ Ｐゴシック" w:eastAsia="ＭＳ Ｐゴシック"/>
+        </w:rPr>
+        <w:t>・・・すでに正確ではなくなった内容を表す</w:t>
+      </w:r>
+    </w:p>
+    <w:p>
+      <w:pPr>
+        <w:pStyle w:val="Normal"/>
+        <w:bidi w:val="0"/>
+        <w:jc w:val="start"/>
+        <w:rPr>
+          <w:rFonts w:ascii="ＭＳ Ｐゴシック" w:hAnsi="ＭＳ Ｐゴシック" w:eastAsia="ＭＳ Ｐゴシック"/>
+        </w:rPr>
+      </w:pPr>
+      <w:r>
+        <w:rPr>
+          <w:rFonts w:eastAsia="ＭＳ Ｐゴシック" w:ascii="ＭＳ Ｐゴシック" w:hAnsi="ＭＳ Ｐゴシック"/>
+        </w:rPr>
+        <w:t>&lt;cite&gt;</w:t>
+      </w:r>
+      <w:r>
+        <w:rPr>
+          <w:rFonts w:ascii="ＭＳ Ｐゴシック" w:hAnsi="ＭＳ Ｐゴシック" w:eastAsia="ＭＳ Ｐゴシック"/>
+        </w:rPr>
+        <w:t>・・・作品のタイトルを表す</w:t>
+      </w:r>
+    </w:p>
+    <w:p>
+      <w:pPr>
+        <w:pStyle w:val="Normal"/>
+        <w:bidi w:val="0"/>
+        <w:jc w:val="start"/>
+        <w:rPr>
+          <w:rFonts w:ascii="ＭＳ Ｐゴシック" w:hAnsi="ＭＳ Ｐゴシック" w:eastAsia="ＭＳ Ｐゴシック"/>
+        </w:rPr>
+      </w:pPr>
+      <w:r>
+        <w:rPr>
+          <w:rFonts w:eastAsia="ＭＳ Ｐゴシック" w:ascii="ＭＳ Ｐゴシック" w:hAnsi="ＭＳ Ｐゴシック"/>
+        </w:rPr>
+        <w:t>&lt;q&gt;</w:t>
+      </w:r>
+      <w:r>
+        <w:rPr>
+          <w:rFonts w:ascii="ＭＳ Ｐゴシック" w:hAnsi="ＭＳ Ｐゴシック" w:eastAsia="ＭＳ Ｐゴシック"/>
+        </w:rPr>
+        <w:t>・・・引用句・引用文であることを表す</w:t>
+      </w:r>
+    </w:p>
+    <w:p>
+      <w:pPr>
+        <w:pStyle w:val="Normal"/>
+        <w:bidi w:val="0"/>
+        <w:jc w:val="start"/>
+        <w:rPr>
+          <w:rFonts w:ascii="ＭＳ Ｐゴシック" w:hAnsi="ＭＳ Ｐゴシック" w:eastAsia="ＭＳ Ｐゴシック"/>
+        </w:rPr>
+      </w:pPr>
+      <w:r>
+        <w:rPr>
+          <w:rFonts w:eastAsia="ＭＳ Ｐゴシック" w:ascii="ＭＳ Ｐゴシック" w:hAnsi="ＭＳ Ｐゴシック"/>
+        </w:rPr>
+        <w:t>&lt;dfn&gt;</w:t>
+      </w:r>
+      <w:r>
+        <w:rPr>
+          <w:rFonts w:ascii="ＭＳ Ｐゴシック" w:hAnsi="ＭＳ Ｐゴシック" w:eastAsia="ＭＳ Ｐゴシック"/>
+        </w:rPr>
+        <w:t>・・・用語が使用されていることを示す</w:t>
+      </w:r>
+    </w:p>
+    <w:p>
+      <w:pPr>
+        <w:pStyle w:val="Normal"/>
+        <w:bidi w:val="0"/>
+        <w:jc w:val="start"/>
+        <w:rPr>
+          <w:rFonts w:ascii="ＭＳ Ｐゴシック" w:hAnsi="ＭＳ Ｐゴシック" w:eastAsia="ＭＳ Ｐゴシック"/>
+        </w:rPr>
+      </w:pPr>
+      <w:r>
+        <w:rPr>
+          <w:rFonts w:eastAsia="ＭＳ Ｐゴシック" w:ascii="ＭＳ Ｐゴシック" w:hAnsi="ＭＳ Ｐゴシック"/>
+        </w:rPr>
+        <w:t>&lt;abbr&gt;</w:t>
+      </w:r>
+      <w:r>
+        <w:rPr>
+          <w:rFonts w:ascii="ＭＳ Ｐゴシック" w:hAnsi="ＭＳ Ｐゴシック" w:eastAsia="ＭＳ Ｐゴシック"/>
+        </w:rPr>
+        <w:t>・・・略語や頭字語であることを表す</w:t>
+      </w:r>
+    </w:p>
+    <w:p>
+      <w:pPr>
+        <w:pStyle w:val="Normal"/>
+        <w:bidi w:val="0"/>
+        <w:jc w:val="start"/>
+        <w:rPr>
+          <w:rFonts w:ascii="ＭＳ Ｐゴシック" w:hAnsi="ＭＳ Ｐゴシック" w:eastAsia="ＭＳ Ｐゴシック"/>
+        </w:rPr>
+      </w:pPr>
+      <w:r>
+        <w:rPr>
+          <w:rFonts w:eastAsia="ＭＳ Ｐゴシック" w:ascii="ＭＳ Ｐゴシック" w:hAnsi="ＭＳ Ｐゴシック"/>
+        </w:rPr>
+        <w:t>&lt;time&gt;</w:t>
+      </w:r>
+      <w:r>
+        <w:rPr>
+          <w:rFonts w:ascii="ＭＳ Ｐゴシック" w:hAnsi="ＭＳ Ｐゴシック" w:eastAsia="ＭＳ Ｐゴシック"/>
+        </w:rPr>
+        <w:t>・・・日付や時刻を正確に示す</w:t>
+      </w:r>
+    </w:p>
+    <w:p>
+      <w:pPr>
+        <w:pStyle w:val="Normal"/>
+        <w:bidi w:val="0"/>
+        <w:jc w:val="start"/>
+        <w:rPr>
+          <w:rFonts w:ascii="ＭＳ Ｐゴシック" w:hAnsi="ＭＳ Ｐゴシック" w:eastAsia="ＭＳ Ｐゴシック"/>
+        </w:rPr>
+      </w:pPr>
+      <w:r>
+        <w:rPr>
+          <w:rFonts w:eastAsia="ＭＳ Ｐゴシック" w:ascii="ＭＳ Ｐゴシック" w:hAnsi="ＭＳ Ｐゴシック"/>
+        </w:rPr>
+        <w:t>&lt;code&gt;</w:t>
+      </w:r>
+      <w:r>
+        <w:rPr>
+          <w:rFonts w:ascii="ＭＳ Ｐゴシック" w:hAnsi="ＭＳ Ｐゴシック" w:eastAsia="ＭＳ Ｐゴシック"/>
+        </w:rPr>
+        <w:t>・・・プログラムなどのコードであることを示す</w:t>
+      </w:r>
+    </w:p>
+    <w:p>
+      <w:pPr>
+        <w:pStyle w:val="Normal"/>
+        <w:bidi w:val="0"/>
+        <w:jc w:val="start"/>
+        <w:rPr>
+          <w:rFonts w:ascii="ＭＳ Ｐゴシック" w:hAnsi="ＭＳ Ｐゴシック" w:eastAsia="ＭＳ Ｐゴシック"/>
+        </w:rPr>
+      </w:pPr>
+      <w:r>
+        <w:rPr>
+          <w:rFonts w:eastAsia="ＭＳ Ｐゴシック" w:ascii="ＭＳ Ｐゴシック" w:hAnsi="ＭＳ Ｐゴシック"/>
+        </w:rPr>
+        <w:t>&lt;var&gt;</w:t>
+      </w:r>
+      <w:r>
+        <w:rPr>
+          <w:rFonts w:ascii="ＭＳ Ｐゴシック" w:hAnsi="ＭＳ Ｐゴシック" w:eastAsia="ＭＳ Ｐゴシック"/>
+        </w:rPr>
+        <w:t>・・・変数であることを示す</w:t>
+      </w:r>
+    </w:p>
+    <w:p>
+      <w:pPr>
+        <w:pStyle w:val="Normal"/>
+        <w:bidi w:val="0"/>
+        <w:jc w:val="start"/>
+        <w:rPr>
+          <w:rFonts w:ascii="ＭＳ Ｐゴシック" w:hAnsi="ＭＳ Ｐゴシック" w:eastAsia="ＭＳ Ｐゴシック"/>
+        </w:rPr>
+      </w:pPr>
+      <w:r>
+        <w:rPr>
+          <w:rFonts w:eastAsia="ＭＳ Ｐゴシック" w:ascii="ＭＳ Ｐゴシック" w:hAnsi="ＭＳ Ｐゴシック"/>
+        </w:rPr>
+        <w:t>&lt;samp&gt;</w:t>
+      </w:r>
+      <w:r>
+        <w:rPr>
+          <w:rFonts w:ascii="ＭＳ Ｐゴシック" w:hAnsi="ＭＳ Ｐゴシック" w:eastAsia="ＭＳ Ｐゴシック"/>
+        </w:rPr>
+        <w:t>・・・プログラムによる出力結果のサンプルであることを示す</w:t>
+      </w:r>
+    </w:p>
+    <w:p>
+      <w:pPr>
+        <w:pStyle w:val="Normal"/>
+        <w:bidi w:val="0"/>
+        <w:jc w:val="start"/>
+        <w:rPr>
+          <w:rFonts w:ascii="ＭＳ Ｐゴシック" w:hAnsi="ＭＳ Ｐゴシック" w:eastAsia="ＭＳ Ｐゴシック"/>
+        </w:rPr>
+      </w:pPr>
+      <w:r>
+        <w:rPr>
+          <w:rFonts w:eastAsia="ＭＳ Ｐゴシック" w:ascii="ＭＳ Ｐゴシック" w:hAnsi="ＭＳ Ｐゴシック"/>
+        </w:rPr>
+        <w:t>&lt;kbd&gt;</w:t>
+      </w:r>
+      <w:r>
+        <w:rPr>
+          <w:rFonts w:ascii="ＭＳ Ｐゴシック" w:hAnsi="ＭＳ Ｐゴシック" w:eastAsia="ＭＳ Ｐゴシック"/>
+        </w:rPr>
+        <w:t>・・・ユーザーが入力する内容であることを示す</w:t>
+      </w:r>
+    </w:p>
+    <w:p>
+      <w:pPr>
+        <w:pStyle w:val="Normal"/>
+        <w:bidi w:val="0"/>
+        <w:jc w:val="start"/>
+        <w:rPr>
+          <w:rFonts w:ascii="ＭＳ Ｐゴシック" w:hAnsi="ＭＳ Ｐゴシック" w:eastAsia="ＭＳ Ｐゴシック"/>
+        </w:rPr>
+      </w:pPr>
+      <w:r>
+        <w:rPr>
+          <w:rFonts w:eastAsia="ＭＳ Ｐゴシック" w:ascii="ＭＳ Ｐゴシック" w:hAnsi="ＭＳ Ｐゴシック"/>
+        </w:rPr>
+        <w:t>&lt;sub&gt;</w:t>
+      </w:r>
+      <w:r>
+        <w:rPr>
+          <w:rFonts w:ascii="ＭＳ Ｐゴシック" w:hAnsi="ＭＳ Ｐゴシック" w:eastAsia="ＭＳ Ｐゴシック"/>
+        </w:rPr>
+        <w:t>・・・下付き文字を表す</w:t>
+      </w:r>
+    </w:p>
+    <w:p>
+      <w:pPr>
+        <w:pStyle w:val="Normal"/>
+        <w:bidi w:val="0"/>
+        <w:jc w:val="start"/>
+        <w:rPr>
+          <w:rFonts w:ascii="ＭＳ Ｐゴシック" w:hAnsi="ＭＳ Ｐゴシック" w:eastAsia="ＭＳ Ｐゴシック"/>
+        </w:rPr>
+      </w:pPr>
+      <w:r>
+        <w:rPr>
+          <w:rFonts w:eastAsia="ＭＳ Ｐゴシック" w:ascii="ＭＳ Ｐゴシック" w:hAnsi="ＭＳ Ｐゴシック"/>
+        </w:rPr>
+        <w:t>&lt;sup&gt;</w:t>
+      </w:r>
+      <w:r>
+        <w:rPr>
+          <w:rFonts w:ascii="ＭＳ Ｐゴシック" w:hAnsi="ＭＳ Ｐゴシック" w:eastAsia="ＭＳ Ｐゴシック"/>
+        </w:rPr>
+        <w:t>・・・上付き文字を表す</w:t>
+      </w:r>
+    </w:p>
+    <w:p>
+      <w:pPr>
+        <w:pStyle w:val="Normal"/>
+        <w:bidi w:val="0"/>
+        <w:jc w:val="start"/>
+        <w:rPr>
+          <w:rFonts w:ascii="ＭＳ Ｐゴシック" w:hAnsi="ＭＳ Ｐゴシック" w:eastAsia="ＭＳ Ｐゴシック"/>
+        </w:rPr>
+      </w:pPr>
+      <w:r>
+        <w:rPr>
+          <w:rFonts w:eastAsia="ＭＳ Ｐゴシック" w:ascii="ＭＳ Ｐゴシック" w:hAnsi="ＭＳ Ｐゴシック"/>
+        </w:rPr>
+        <w:t>&lt;i&gt;</w:t>
+      </w:r>
+      <w:r>
+        <w:rPr>
+          <w:rFonts w:ascii="ＭＳ Ｐゴシック" w:hAnsi="ＭＳ Ｐゴシック" w:eastAsia="ＭＳ Ｐゴシック"/>
+        </w:rPr>
+        <w:t>・・・声や心の中で思ったことなど、他と区別したいテキストを表す</w:t>
+      </w:r>
+    </w:p>
+    <w:p>
+      <w:pPr>
+        <w:pStyle w:val="Normal"/>
+        <w:bidi w:val="0"/>
+        <w:jc w:val="start"/>
+        <w:rPr>
+          <w:rFonts w:ascii="ＭＳ Ｐゴシック" w:hAnsi="ＭＳ Ｐゴシック" w:eastAsia="ＭＳ Ｐゴシック"/>
+        </w:rPr>
+      </w:pPr>
+      <w:r>
+        <w:rPr>
+          <w:rFonts w:eastAsia="ＭＳ Ｐゴシック" w:ascii="ＭＳ Ｐゴシック" w:hAnsi="ＭＳ Ｐゴシック"/>
+        </w:rPr>
+        <w:t>&lt;b&gt;</w:t>
+      </w:r>
+      <w:r>
+        <w:rPr>
+          <w:rFonts w:ascii="ＭＳ Ｐゴシック" w:hAnsi="ＭＳ Ｐゴシック" w:eastAsia="ＭＳ Ｐゴシック"/>
+        </w:rPr>
+        <w:t>・・・文書内のキーワードや製品名など、他と区別したいテキストを表す</w:t>
+      </w:r>
+    </w:p>
+    <w:p>
+      <w:pPr>
+        <w:pStyle w:val="Normal"/>
+        <w:bidi w:val="0"/>
+        <w:jc w:val="start"/>
+        <w:rPr>
+          <w:rFonts w:ascii="ＭＳ Ｐゴシック" w:hAnsi="ＭＳ Ｐゴシック" w:eastAsia="ＭＳ Ｐゴシック"/>
+        </w:rPr>
+      </w:pPr>
+      <w:r>
+        <w:rPr>
+          <w:rFonts w:eastAsia="ＭＳ Ｐゴシック" w:ascii="ＭＳ Ｐゴシック" w:hAnsi="ＭＳ Ｐゴシック"/>
+        </w:rPr>
+        <w:t>&lt;mark&gt;</w:t>
+      </w:r>
+      <w:r>
+        <w:rPr>
+          <w:rFonts w:ascii="ＭＳ Ｐゴシック" w:hAnsi="ＭＳ Ｐゴシック" w:eastAsia="ＭＳ Ｐゴシック"/>
+        </w:rPr>
+        <w:t>・・・文書内の該当テキストを目立たせる</w:t>
+      </w:r>
+    </w:p>
+    <w:p>
+      <w:pPr>
+        <w:pStyle w:val="Normal"/>
+        <w:bidi w:val="0"/>
+        <w:jc w:val="start"/>
+        <w:rPr>
+          <w:rFonts w:ascii="ＭＳ Ｐゴシック" w:hAnsi="ＭＳ Ｐゴシック" w:eastAsia="ＭＳ Ｐゴシック"/>
+        </w:rPr>
+      </w:pPr>
+      <w:r>
+        <w:rPr>
+          <w:rFonts w:eastAsia="ＭＳ Ｐゴシック" w:ascii="ＭＳ Ｐゴシック" w:hAnsi="ＭＳ Ｐゴシック"/>
+        </w:rPr>
+        <w:t>&lt;ruby&gt;</w:t>
+      </w:r>
+      <w:r>
+        <w:rPr>
+          <w:rFonts w:ascii="ＭＳ Ｐゴシック" w:hAnsi="ＭＳ Ｐゴシック" w:eastAsia="ＭＳ Ｐゴシック"/>
+        </w:rPr>
+        <w:t>・・・ルビをふる</w:t>
+      </w:r>
+    </w:p>
+    <w:p>
+      <w:pPr>
+        <w:pStyle w:val="Normal"/>
+        <w:bidi w:val="0"/>
+        <w:jc w:val="start"/>
+        <w:rPr>
+          <w:rFonts w:ascii="ＭＳ Ｐゴシック" w:hAnsi="ＭＳ Ｐゴシック" w:eastAsia="ＭＳ Ｐゴシック"/>
+        </w:rPr>
+      </w:pPr>
+      <w:r>
+        <w:rPr>
+          <w:rFonts w:eastAsia="ＭＳ Ｐゴシック" w:ascii="ＭＳ Ｐゴシック" w:hAnsi="ＭＳ Ｐゴシック"/>
+        </w:rPr>
+        <w:t>&lt;rt&gt;</w:t>
+      </w:r>
+      <w:r>
+        <w:rPr>
+          <w:rFonts w:ascii="ＭＳ Ｐゴシック" w:hAnsi="ＭＳ Ｐゴシック" w:eastAsia="ＭＳ Ｐゴシック"/>
+        </w:rPr>
+        <w:t>・・・ルビのテキストを指定する</w:t>
+      </w:r>
+    </w:p>
+    <w:p>
+      <w:pPr>
+        <w:pStyle w:val="Normal"/>
+        <w:bidi w:val="0"/>
+        <w:jc w:val="start"/>
+        <w:rPr>
+          <w:rFonts w:ascii="ＭＳ Ｐゴシック" w:hAnsi="ＭＳ Ｐゴシック" w:eastAsia="ＭＳ Ｐゴシック"/>
+        </w:rPr>
+      </w:pPr>
+      <w:r>
+        <w:rPr>
+          <w:rFonts w:eastAsia="ＭＳ Ｐゴシック" w:ascii="ＭＳ Ｐゴシック" w:hAnsi="ＭＳ Ｐゴシック"/>
+        </w:rPr>
+        <w:t>&lt;rp&gt;</w:t>
+      </w:r>
+      <w:r>
+        <w:rPr>
+          <w:rFonts w:ascii="ＭＳ Ｐゴシック" w:hAnsi="ＭＳ Ｐゴシック" w:eastAsia="ＭＳ Ｐゴシック"/>
+        </w:rPr>
+        <w:t>・・・ルビを囲む記号を指定する</w:t>
+      </w:r>
+    </w:p>
+    <w:p>
+      <w:pPr>
+        <w:pStyle w:val="Normal"/>
+        <w:bidi w:val="0"/>
+        <w:jc w:val="start"/>
+        <w:rPr>
+          <w:rFonts w:ascii="ＭＳ Ｐゴシック" w:hAnsi="ＭＳ Ｐゴシック" w:eastAsia="ＭＳ Ｐゴシック"/>
+        </w:rPr>
+      </w:pPr>
+      <w:r>
+        <w:rPr>
+          <w:rFonts w:eastAsia="ＭＳ Ｐゴシック" w:ascii="ＭＳ Ｐゴシック" w:hAnsi="ＭＳ Ｐゴシック"/>
+        </w:rPr>
+        <w:t>&lt;bdo&gt;</w:t>
+      </w:r>
+      <w:r>
+        <w:rPr>
+          <w:rFonts w:ascii="ＭＳ Ｐゴシック" w:hAnsi="ＭＳ Ｐゴシック" w:eastAsia="ＭＳ Ｐゴシック"/>
+        </w:rPr>
+        <w:t>・・・文字表記の方向を指定する</w:t>
+      </w:r>
+    </w:p>
+    <w:p>
+      <w:pPr>
+        <w:pStyle w:val="Normal"/>
+        <w:bidi w:val="0"/>
+        <w:jc w:val="start"/>
+        <w:rPr>
+          <w:rFonts w:ascii="ＭＳ Ｐゴシック" w:hAnsi="ＭＳ Ｐゴシック" w:eastAsia="ＭＳ Ｐゴシック"/>
+        </w:rPr>
+      </w:pPr>
+      <w:r>
+        <w:rPr>
+          <w:rFonts w:eastAsia="ＭＳ Ｐゴシック" w:ascii="ＭＳ Ｐゴシック" w:hAnsi="ＭＳ Ｐゴシック"/>
+        </w:rPr>
+        <w:t>&lt;span&gt;</w:t>
+      </w:r>
+      <w:r>
+        <w:rPr>
+          <w:rFonts w:ascii="ＭＳ Ｐゴシック" w:hAnsi="ＭＳ Ｐゴシック" w:eastAsia="ＭＳ Ｐゴシック"/>
+        </w:rPr>
+        <w:t>・・・ひとつの範囲として定義する</w:t>
+      </w:r>
+    </w:p>
+    <w:p>
+      <w:pPr>
+        <w:pStyle w:val="Normal"/>
+        <w:bidi w:val="0"/>
+        <w:jc w:val="start"/>
+        <w:rPr>
+          <w:rFonts w:ascii="ＭＳ Ｐゴシック" w:hAnsi="ＭＳ Ｐゴシック" w:eastAsia="ＭＳ Ｐゴシック"/>
+        </w:rPr>
+      </w:pPr>
+      <w:r>
+        <w:rPr>
+          <w:rFonts w:eastAsia="ＭＳ Ｐゴシック" w:ascii="ＭＳ Ｐゴシック" w:hAnsi="ＭＳ Ｐゴシック"/>
+        </w:rPr>
+        <w:t>&lt;br&gt;</w:t>
+      </w:r>
+      <w:r>
+        <w:rPr>
+          <w:rFonts w:ascii="ＭＳ Ｐゴシック" w:hAnsi="ＭＳ Ｐゴシック" w:eastAsia="ＭＳ Ｐゴシック"/>
+        </w:rPr>
+        <w:t>・・・改行する</w:t>
+      </w:r>
+    </w:p>
+    <w:p>
+      <w:pPr>
+        <w:pStyle w:val="Normal"/>
+        <w:bidi w:val="0"/>
+        <w:jc w:val="start"/>
+        <w:rPr>
+          <w:rFonts w:ascii="ＭＳ Ｐゴシック" w:hAnsi="ＭＳ Ｐゴシック" w:eastAsia="ＭＳ Ｐゴシック"/>
+        </w:rPr>
+      </w:pPr>
+      <w:r>
+        <w:rPr>
+          <w:rFonts w:eastAsia="ＭＳ Ｐゴシック" w:ascii="ＭＳ Ｐゴシック" w:hAnsi="ＭＳ Ｐゴシック"/>
+        </w:rPr>
+        <w:t>&lt;wbr&gt;</w:t>
+      </w:r>
+      <w:r>
+        <w:rPr>
+          <w:rFonts w:ascii="ＭＳ Ｐゴシック" w:hAnsi="ＭＳ Ｐゴシック" w:eastAsia="ＭＳ Ｐゴシック"/>
+        </w:rPr>
+        <w:t>・・・改行しても良い位置を示す</w:t>
+      </w:r>
+    </w:p>
+    <w:p>
+      <w:pPr>
+        <w:pStyle w:val="Normal"/>
+        <w:bidi w:val="0"/>
+        <w:jc w:val="start"/>
+        <w:rPr>
+          <w:rFonts w:ascii="ＭＳ Ｐゴシック" w:hAnsi="ＭＳ Ｐゴシック" w:eastAsia="ＭＳ Ｐゴシック"/>
+        </w:rPr>
+      </w:pPr>
+      <w:r>
+        <w:rPr>
+          <w:rFonts w:eastAsia="ＭＳ Ｐゴシック" w:ascii="ＭＳ Ｐゴシック" w:hAnsi="ＭＳ Ｐゴシック"/>
+        </w:rPr>
+      </w:r>
+    </w:p>
+    <w:p>
+      <w:pPr>
+        <w:pStyle w:val="Normal"/>
+        <w:bidi w:val="0"/>
+        <w:jc w:val="start"/>
+        <w:rPr>
+          <w:rFonts w:ascii="ＭＳ Ｐゴシック" w:hAnsi="ＭＳ Ｐゴシック" w:eastAsia="ＭＳ Ｐゴシック"/>
+        </w:rPr>
+      </w:pPr>
+      <w:r>
+        <w:rPr>
+          <w:rFonts w:eastAsia="ＭＳ Ｐゴシック" w:ascii="ＭＳ Ｐゴシック" w:hAnsi="ＭＳ Ｐゴシック"/>
+        </w:rPr>
+        <w:t>&lt;ins&gt;</w:t>
+      </w:r>
+      <w:r>
+        <w:rPr>
+          <w:rFonts w:ascii="ＭＳ Ｐゴシック" w:hAnsi="ＭＳ Ｐゴシック" w:eastAsia="ＭＳ Ｐゴシック"/>
+        </w:rPr>
+        <w:t>・・・追加された部分であることを示す</w:t>
+      </w:r>
+    </w:p>
+    <w:p>
+      <w:pPr>
+        <w:pStyle w:val="Normal"/>
+        <w:bidi w:val="0"/>
+        <w:jc w:val="start"/>
+        <w:rPr>
+          <w:rFonts w:ascii="ＭＳ Ｐゴシック" w:hAnsi="ＭＳ Ｐゴシック" w:eastAsia="ＭＳ Ｐゴシック"/>
+        </w:rPr>
+      </w:pPr>
+      <w:r>
+        <w:rPr>
+          <w:rFonts w:eastAsia="ＭＳ Ｐゴシック" w:ascii="ＭＳ Ｐゴシック" w:hAnsi="ＭＳ Ｐゴシック"/>
+        </w:rPr>
+        <w:t>&lt;del&gt;</w:t>
+      </w:r>
+      <w:r>
+        <w:rPr>
+          <w:rFonts w:ascii="ＭＳ Ｐゴシック" w:hAnsi="ＭＳ Ｐゴシック" w:eastAsia="ＭＳ Ｐゴシック"/>
+        </w:rPr>
+        <w:t>・・・削除された部分であることを示す</w:t>
+      </w:r>
+    </w:p>
+    <w:p>
+      <w:pPr>
+        <w:pStyle w:val="Normal"/>
+        <w:bidi w:val="0"/>
+        <w:jc w:val="start"/>
+        <w:rPr>
+          <w:rFonts w:ascii="ＭＳ Ｐゴシック" w:hAnsi="ＭＳ Ｐゴシック" w:eastAsia="ＭＳ Ｐゴシック"/>
+        </w:rPr>
+      </w:pPr>
+      <w:r>
+        <w:rPr>
+          <w:rFonts w:eastAsia="ＭＳ Ｐゴシック" w:ascii="ＭＳ Ｐゴシック" w:hAnsi="ＭＳ Ｐゴシック"/>
+        </w:rPr>
+      </w:r>
+    </w:p>
+    <w:p>
+      <w:pPr>
+        <w:pStyle w:val="Normal"/>
+        <w:bidi w:val="0"/>
+        <w:jc w:val="start"/>
+        <w:rPr>
+          <w:rFonts w:ascii="ＭＳ Ｐゴシック" w:hAnsi="ＭＳ Ｐゴシック" w:eastAsia="ＭＳ Ｐゴシック"/>
+        </w:rPr>
+      </w:pPr>
+      <w:r>
+        <w:rPr>
+          <w:rFonts w:eastAsia="ＭＳ Ｐゴシック" w:ascii="ＭＳ Ｐゴシック" w:hAnsi="ＭＳ Ｐゴシック"/>
+        </w:rPr>
+        <w:t>&lt;img&gt;</w:t>
+      </w:r>
+      <w:r>
+        <w:rPr>
+          <w:rFonts w:ascii="ＭＳ Ｐゴシック" w:hAnsi="ＭＳ Ｐゴシック" w:eastAsia="ＭＳ Ｐゴシック"/>
+        </w:rPr>
+        <w:t>・・・画像を表示する</w:t>
+      </w:r>
+    </w:p>
+    <w:p>
+      <w:pPr>
+        <w:pStyle w:val="Normal"/>
+        <w:bidi w:val="0"/>
+        <w:jc w:val="start"/>
+        <w:rPr>
+          <w:rFonts w:ascii="ＭＳ Ｐゴシック" w:hAnsi="ＭＳ Ｐゴシック" w:eastAsia="ＭＳ Ｐゴシック"/>
+        </w:rPr>
+      </w:pPr>
+      <w:r>
+        <w:rPr>
+          <w:rFonts w:eastAsia="ＭＳ Ｐゴシック" w:ascii="ＭＳ Ｐゴシック" w:hAnsi="ＭＳ Ｐゴシック"/>
+        </w:rPr>
+        <w:t>&lt;iframe&gt;</w:t>
+      </w:r>
+      <w:r>
+        <w:rPr>
+          <w:rFonts w:ascii="ＭＳ Ｐゴシック" w:hAnsi="ＭＳ Ｐゴシック" w:eastAsia="ＭＳ Ｐゴシック"/>
+        </w:rPr>
+        <w:t>・・・インラインフレームを作る</w:t>
+      </w:r>
+    </w:p>
+    <w:p>
+      <w:pPr>
+        <w:pStyle w:val="Normal"/>
+        <w:bidi w:val="0"/>
+        <w:jc w:val="start"/>
+        <w:rPr>
+          <w:rFonts w:ascii="ＭＳ Ｐゴシック" w:hAnsi="ＭＳ Ｐゴシック" w:eastAsia="ＭＳ Ｐゴシック"/>
+        </w:rPr>
+      </w:pPr>
+      <w:r>
+        <w:rPr>
+          <w:rFonts w:eastAsia="ＭＳ Ｐゴシック" w:ascii="ＭＳ Ｐゴシック" w:hAnsi="ＭＳ Ｐゴシック"/>
+        </w:rPr>
+        <w:t>&lt;embed&gt;</w:t>
+      </w:r>
+      <w:r>
+        <w:rPr>
+          <w:rFonts w:ascii="ＭＳ Ｐゴシック" w:hAnsi="ＭＳ Ｐゴシック" w:eastAsia="ＭＳ Ｐゴシック"/>
+        </w:rPr>
+        <w:t>・・・プラグインデータを埋め込む</w:t>
+      </w:r>
+    </w:p>
+    <w:p>
+      <w:pPr>
+        <w:pStyle w:val="Normal"/>
+        <w:bidi w:val="0"/>
+        <w:jc w:val="start"/>
+        <w:rPr>
+          <w:rFonts w:ascii="ＭＳ Ｐゴシック" w:hAnsi="ＭＳ Ｐゴシック" w:eastAsia="ＭＳ Ｐゴシック"/>
+        </w:rPr>
+      </w:pPr>
+      <w:r>
+        <w:rPr>
+          <w:rFonts w:eastAsia="ＭＳ Ｐゴシック" w:ascii="ＭＳ Ｐゴシック" w:hAnsi="ＭＳ Ｐゴシック"/>
+        </w:rPr>
+        <w:t>&lt;object&gt;</w:t>
+      </w:r>
+      <w:r>
+        <w:rPr>
+          <w:rFonts w:ascii="ＭＳ Ｐゴシック" w:hAnsi="ＭＳ Ｐゴシック" w:eastAsia="ＭＳ Ｐゴシック"/>
+        </w:rPr>
+        <w:t>・・・文書に外部リソースを埋め込む</w:t>
+      </w:r>
+    </w:p>
+    <w:p>
+      <w:pPr>
+        <w:pStyle w:val="Normal"/>
+        <w:bidi w:val="0"/>
+        <w:jc w:val="start"/>
+        <w:rPr>
+          <w:rFonts w:ascii="ＭＳ Ｐゴシック" w:hAnsi="ＭＳ Ｐゴシック" w:eastAsia="ＭＳ Ｐゴシック"/>
+        </w:rPr>
+      </w:pPr>
+      <w:r>
+        <w:rPr>
+          <w:rFonts w:eastAsia="ＭＳ Ｐゴシック" w:ascii="ＭＳ Ｐゴシック" w:hAnsi="ＭＳ Ｐゴシック"/>
+        </w:rPr>
+        <w:t>&lt;param&gt;</w:t>
+      </w:r>
+      <w:r>
+        <w:rPr>
+          <w:rFonts w:ascii="ＭＳ Ｐゴシック" w:hAnsi="ＭＳ Ｐゴシック" w:eastAsia="ＭＳ Ｐゴシック"/>
+        </w:rPr>
+        <w:t>・・・プラグインのパラメータを指定する</w:t>
+      </w:r>
+    </w:p>
+    <w:p>
+      <w:pPr>
+        <w:pStyle w:val="Normal"/>
+        <w:bidi w:val="0"/>
+        <w:jc w:val="start"/>
+        <w:rPr>
+          <w:rFonts w:ascii="ＭＳ Ｐゴシック" w:hAnsi="ＭＳ Ｐゴシック" w:eastAsia="ＭＳ Ｐゴシック"/>
+        </w:rPr>
+      </w:pPr>
+      <w:r>
+        <w:rPr>
+          <w:rFonts w:eastAsia="ＭＳ Ｐゴシック" w:ascii="ＭＳ Ｐゴシック" w:hAnsi="ＭＳ Ｐゴシック"/>
+        </w:rPr>
+        <w:t>&lt;video&gt;</w:t>
+      </w:r>
+      <w:r>
+        <w:rPr>
+          <w:rFonts w:ascii="ＭＳ Ｐゴシック" w:hAnsi="ＭＳ Ｐゴシック" w:eastAsia="ＭＳ Ｐゴシック"/>
+        </w:rPr>
+        <w:t>・・・動画を再生する</w:t>
+      </w:r>
+    </w:p>
+    <w:p>
+      <w:pPr>
+        <w:pStyle w:val="Normal"/>
+        <w:bidi w:val="0"/>
+        <w:jc w:val="start"/>
+        <w:rPr>
+          <w:rFonts w:ascii="ＭＳ Ｐゴシック" w:hAnsi="ＭＳ Ｐゴシック" w:eastAsia="ＭＳ Ｐゴシック"/>
+        </w:rPr>
+      </w:pPr>
+      <w:r>
+        <w:rPr>
+          <w:rFonts w:eastAsia="ＭＳ Ｐゴシック" w:ascii="ＭＳ Ｐゴシック" w:hAnsi="ＭＳ Ｐゴシック"/>
+        </w:rPr>
+        <w:t>&lt;audio&gt;</w:t>
+      </w:r>
+      <w:r>
+        <w:rPr>
+          <w:rFonts w:ascii="ＭＳ Ｐゴシック" w:hAnsi="ＭＳ Ｐゴシック" w:eastAsia="ＭＳ Ｐゴシック"/>
+        </w:rPr>
+        <w:t>・・・音声を再生する</w:t>
+      </w:r>
+    </w:p>
+    <w:p>
+      <w:pPr>
+        <w:pStyle w:val="Normal"/>
+        <w:bidi w:val="0"/>
+        <w:jc w:val="start"/>
+        <w:rPr>
+          <w:rFonts w:ascii="ＭＳ Ｐゴシック" w:hAnsi="ＭＳ Ｐゴシック" w:eastAsia="ＭＳ Ｐゴシック"/>
+        </w:rPr>
+      </w:pPr>
+      <w:r>
+        <w:rPr>
+          <w:rFonts w:eastAsia="ＭＳ Ｐゴシック" w:ascii="ＭＳ Ｐゴシック" w:hAnsi="ＭＳ Ｐゴシック"/>
+        </w:rPr>
+        <w:t>&lt;source&gt;</w:t>
+      </w:r>
+      <w:r>
+        <w:rPr>
+          <w:rFonts w:ascii="ＭＳ Ｐゴシック" w:hAnsi="ＭＳ Ｐゴシック" w:eastAsia="ＭＳ Ｐゴシック"/>
+        </w:rPr>
+        <w:t>・・・動画や音声などの</w:t>
+      </w:r>
+      <w:r>
+        <w:rPr>
+          <w:rFonts w:eastAsia="ＭＳ Ｐゴシック" w:ascii="ＭＳ Ｐゴシック" w:hAnsi="ＭＳ Ｐゴシック"/>
+        </w:rPr>
+        <w:t>URL</w:t>
+      </w:r>
+      <w:r>
+        <w:rPr>
+          <w:rFonts w:ascii="ＭＳ Ｐゴシック" w:hAnsi="ＭＳ Ｐゴシック" w:eastAsia="ＭＳ Ｐゴシック"/>
+        </w:rPr>
+        <w:t>や種類を指定する</w:t>
+      </w:r>
+    </w:p>
+    <w:p>
+      <w:pPr>
+        <w:pStyle w:val="Normal"/>
+        <w:bidi w:val="0"/>
+        <w:jc w:val="start"/>
+        <w:rPr>
+          <w:rFonts w:ascii="ＭＳ Ｐゴシック" w:hAnsi="ＭＳ Ｐゴシック" w:eastAsia="ＭＳ Ｐゴシック"/>
+        </w:rPr>
+      </w:pPr>
+      <w:r>
+        <w:rPr>
+          <w:rFonts w:eastAsia="ＭＳ Ｐゴシック" w:ascii="ＭＳ Ｐゴシック" w:hAnsi="ＭＳ Ｐゴシック"/>
+        </w:rPr>
+        <w:t>&lt;canvas&gt;</w:t>
+      </w:r>
+      <w:r>
+        <w:rPr>
+          <w:rFonts w:ascii="ＭＳ Ｐゴシック" w:hAnsi="ＭＳ Ｐゴシック" w:eastAsia="ＭＳ Ｐゴシック"/>
+        </w:rPr>
+        <w:t>・・・図形を描く</w:t>
+      </w:r>
+    </w:p>
+    <w:p>
+      <w:pPr>
+        <w:pStyle w:val="Normal"/>
+        <w:bidi w:val="0"/>
+        <w:jc w:val="start"/>
+        <w:rPr>
+          <w:rFonts w:ascii="ＭＳ Ｐゴシック" w:hAnsi="ＭＳ Ｐゴシック" w:eastAsia="ＭＳ Ｐゴシック"/>
+        </w:rPr>
+      </w:pPr>
+      <w:r>
+        <w:rPr>
+          <w:rFonts w:eastAsia="ＭＳ Ｐゴシック" w:ascii="ＭＳ Ｐゴシック" w:hAnsi="ＭＳ Ｐゴシック"/>
+        </w:rPr>
+        <w:t>&lt;map&gt;</w:t>
+      </w:r>
+      <w:r>
+        <w:rPr>
+          <w:rFonts w:ascii="ＭＳ Ｐゴシック" w:hAnsi="ＭＳ Ｐゴシック" w:eastAsia="ＭＳ Ｐゴシック"/>
+        </w:rPr>
+        <w:t>・・・イメージマップを作成する</w:t>
+      </w:r>
+    </w:p>
+    <w:p>
+      <w:pPr>
+        <w:pStyle w:val="Normal"/>
+        <w:bidi w:val="0"/>
+        <w:jc w:val="start"/>
+        <w:rPr>
+          <w:rFonts w:ascii="ＭＳ Ｐゴシック" w:hAnsi="ＭＳ Ｐゴシック" w:eastAsia="ＭＳ Ｐゴシック"/>
+        </w:rPr>
+      </w:pPr>
+      <w:r>
+        <w:rPr>
+          <w:rFonts w:eastAsia="ＭＳ Ｐゴシック" w:ascii="ＭＳ Ｐゴシック" w:hAnsi="ＭＳ Ｐゴシック"/>
+        </w:rPr>
+        <w:t>&lt;area&gt;</w:t>
+      </w:r>
+      <w:r>
+        <w:rPr>
+          <w:rFonts w:ascii="ＭＳ Ｐゴシック" w:hAnsi="ＭＳ Ｐゴシック" w:eastAsia="ＭＳ Ｐゴシック"/>
+        </w:rPr>
+        <w:t>・・・イメージマップのハイパーリンク領域を設定する</w:t>
+      </w:r>
+    </w:p>
+    <w:p>
+      <w:pPr>
+        <w:pStyle w:val="Normal"/>
+        <w:bidi w:val="0"/>
+        <w:jc w:val="start"/>
+        <w:rPr>
+          <w:rFonts w:ascii="ＭＳ Ｐゴシック" w:hAnsi="ＭＳ Ｐゴシック" w:eastAsia="ＭＳ Ｐゴシック"/>
+        </w:rPr>
+      </w:pPr>
+      <w:r>
+        <w:rPr>
+          <w:rFonts w:eastAsia="ＭＳ Ｐゴシック" w:ascii="ＭＳ Ｐゴシック" w:hAnsi="ＭＳ Ｐゴシック"/>
+        </w:rPr>
+      </w:r>
+    </w:p>
+    <w:p>
+      <w:pPr>
+        <w:pStyle w:val="Normal"/>
+        <w:bidi w:val="0"/>
+        <w:jc w:val="start"/>
+        <w:rPr>
+          <w:rFonts w:ascii="ＭＳ Ｐゴシック" w:hAnsi="ＭＳ Ｐゴシック" w:eastAsia="ＭＳ Ｐゴシック"/>
+        </w:rPr>
+      </w:pPr>
+      <w:r>
+        <w:rPr>
+          <w:rFonts w:eastAsia="ＭＳ Ｐゴシック" w:ascii="ＭＳ Ｐゴシック" w:hAnsi="ＭＳ Ｐゴシック"/>
+        </w:rPr>
+        <w:t>&lt;table&gt;</w:t>
+      </w:r>
+      <w:r>
+        <w:rPr>
+          <w:rFonts w:ascii="ＭＳ Ｐゴシック" w:hAnsi="ＭＳ Ｐゴシック" w:eastAsia="ＭＳ Ｐゴシック"/>
+        </w:rPr>
+        <w:t>・・・テーブル（表）を作成する</w:t>
+      </w:r>
+    </w:p>
+    <w:p>
+      <w:pPr>
+        <w:pStyle w:val="Normal"/>
+        <w:bidi w:val="0"/>
+        <w:jc w:val="start"/>
+        <w:rPr>
+          <w:rFonts w:ascii="ＭＳ Ｐゴシック" w:hAnsi="ＭＳ Ｐゴシック" w:eastAsia="ＭＳ Ｐゴシック"/>
+        </w:rPr>
+      </w:pPr>
+      <w:r>
+        <w:rPr>
+          <w:rFonts w:eastAsia="ＭＳ Ｐゴシック" w:ascii="ＭＳ Ｐゴシック" w:hAnsi="ＭＳ Ｐゴシック"/>
+        </w:rPr>
+        <w:t>&lt;caption&gt;</w:t>
+      </w:r>
+      <w:r>
+        <w:rPr>
+          <w:rFonts w:ascii="ＭＳ Ｐゴシック" w:hAnsi="ＭＳ Ｐゴシック" w:eastAsia="ＭＳ Ｐゴシック"/>
+        </w:rPr>
+        <w:t>・・・テーブル（表）にキャプションをつける</w:t>
+      </w:r>
+    </w:p>
+    <w:p>
+      <w:pPr>
+        <w:pStyle w:val="Normal"/>
+        <w:bidi w:val="0"/>
+        <w:jc w:val="start"/>
+        <w:rPr>
+          <w:rFonts w:ascii="ＭＳ Ｐゴシック" w:hAnsi="ＭＳ Ｐゴシック" w:eastAsia="ＭＳ Ｐゴシック"/>
+        </w:rPr>
+      </w:pPr>
+      <w:r>
+        <w:rPr>
+          <w:rFonts w:eastAsia="ＭＳ Ｐゴシック" w:ascii="ＭＳ Ｐゴシック" w:hAnsi="ＭＳ Ｐゴシック"/>
+        </w:rPr>
+        <w:t>&lt;colgroup&gt;</w:t>
+      </w:r>
+      <w:r>
+        <w:rPr>
+          <w:rFonts w:ascii="ＭＳ Ｐゴシック" w:hAnsi="ＭＳ Ｐゴシック" w:eastAsia="ＭＳ Ｐゴシック"/>
+        </w:rPr>
+        <w:t>・・・表の縦列をグループ化する</w:t>
+      </w:r>
+    </w:p>
+    <w:p>
+      <w:pPr>
+        <w:pStyle w:val="Normal"/>
+        <w:bidi w:val="0"/>
+        <w:jc w:val="start"/>
+        <w:rPr>
+          <w:rFonts w:ascii="ＭＳ Ｐゴシック" w:hAnsi="ＭＳ Ｐゴシック" w:eastAsia="ＭＳ Ｐゴシック"/>
+        </w:rPr>
+      </w:pPr>
+      <w:r>
+        <w:rPr>
+          <w:rFonts w:eastAsia="ＭＳ Ｐゴシック" w:ascii="ＭＳ Ｐゴシック" w:hAnsi="ＭＳ Ｐゴシック"/>
+        </w:rPr>
+        <w:t>&lt;col&gt;</w:t>
+      </w:r>
+      <w:r>
+        <w:rPr>
+          <w:rFonts w:ascii="ＭＳ Ｐゴシック" w:hAnsi="ＭＳ Ｐゴシック" w:eastAsia="ＭＳ Ｐゴシック"/>
+        </w:rPr>
+        <w:t>・・・表の縦列の属性やスタイルを指定する</w:t>
+      </w:r>
+    </w:p>
+    <w:p>
+      <w:pPr>
+        <w:pStyle w:val="Normal"/>
+        <w:bidi w:val="0"/>
+        <w:jc w:val="start"/>
+        <w:rPr>
+          <w:rFonts w:ascii="ＭＳ Ｐゴシック" w:hAnsi="ＭＳ Ｐゴシック" w:eastAsia="ＭＳ Ｐゴシック"/>
+        </w:rPr>
+      </w:pPr>
+      <w:r>
+        <w:rPr>
+          <w:rFonts w:eastAsia="ＭＳ Ｐゴシック" w:ascii="ＭＳ Ｐゴシック" w:hAnsi="ＭＳ Ｐゴシック"/>
+        </w:rPr>
+        <w:t>&lt;tbody&gt;</w:t>
+      </w:r>
+      <w:r>
+        <w:rPr>
+          <w:rFonts w:ascii="ＭＳ Ｐゴシック" w:hAnsi="ＭＳ Ｐゴシック" w:eastAsia="ＭＳ Ｐゴシック"/>
+        </w:rPr>
+        <w:t>・・・テーブル（表）のボディ部分を定義する</w:t>
+      </w:r>
+    </w:p>
+    <w:p>
+      <w:pPr>
+        <w:pStyle w:val="Normal"/>
+        <w:bidi w:val="0"/>
+        <w:jc w:val="start"/>
+        <w:rPr>
+          <w:rFonts w:ascii="ＭＳ Ｐゴシック" w:hAnsi="ＭＳ Ｐゴシック" w:eastAsia="ＭＳ Ｐゴシック"/>
+        </w:rPr>
+      </w:pPr>
+      <w:r>
+        <w:rPr>
+          <w:rFonts w:eastAsia="ＭＳ Ｐゴシック" w:ascii="ＭＳ Ｐゴシック" w:hAnsi="ＭＳ Ｐゴシック"/>
+        </w:rPr>
+        <w:t>&lt;thead&gt;</w:t>
+      </w:r>
+      <w:r>
+        <w:rPr>
+          <w:rFonts w:ascii="ＭＳ Ｐゴシック" w:hAnsi="ＭＳ Ｐゴシック" w:eastAsia="ＭＳ Ｐゴシック"/>
+        </w:rPr>
+        <w:t>・・・テーブル（表）のヘッダ部分を定義する</w:t>
+      </w:r>
+    </w:p>
+    <w:p>
+      <w:pPr>
+        <w:pStyle w:val="Normal"/>
+        <w:bidi w:val="0"/>
+        <w:jc w:val="start"/>
+        <w:rPr>
+          <w:rFonts w:ascii="ＭＳ Ｐゴシック" w:hAnsi="ＭＳ Ｐゴシック" w:eastAsia="ＭＳ Ｐゴシック"/>
+        </w:rPr>
+      </w:pPr>
+      <w:r>
+        <w:rPr>
+          <w:rFonts w:eastAsia="ＭＳ Ｐゴシック" w:ascii="ＭＳ Ｐゴシック" w:hAnsi="ＭＳ Ｐゴシック"/>
+        </w:rPr>
+        <w:t>&lt;tfoot&gt;</w:t>
+      </w:r>
+      <w:r>
+        <w:rPr>
+          <w:rFonts w:ascii="ＭＳ Ｐゴシック" w:hAnsi="ＭＳ Ｐゴシック" w:eastAsia="ＭＳ Ｐゴシック"/>
+        </w:rPr>
+        <w:t>・・・テーブル（表）のフッタ部分を定義する</w:t>
+      </w:r>
+    </w:p>
+    <w:p>
+      <w:pPr>
+        <w:pStyle w:val="Normal"/>
+        <w:bidi w:val="0"/>
+        <w:jc w:val="start"/>
+        <w:rPr>
+          <w:rFonts w:ascii="ＭＳ Ｐゴシック" w:hAnsi="ＭＳ Ｐゴシック" w:eastAsia="ＭＳ Ｐゴシック"/>
+        </w:rPr>
+      </w:pPr>
+      <w:r>
+        <w:rPr>
+          <w:rFonts w:eastAsia="ＭＳ Ｐゴシック" w:ascii="ＭＳ Ｐゴシック" w:hAnsi="ＭＳ Ｐゴシック"/>
+        </w:rPr>
+        <w:t>&lt;tr&gt;</w:t>
+      </w:r>
+      <w:r>
+        <w:rPr>
+          <w:rFonts w:ascii="ＭＳ Ｐゴシック" w:hAnsi="ＭＳ Ｐゴシック" w:eastAsia="ＭＳ Ｐゴシック"/>
+        </w:rPr>
+        <w:t>・・・テーブル（表）の横一行を定義する</w:t>
+      </w:r>
+    </w:p>
+    <w:p>
+      <w:pPr>
+        <w:pStyle w:val="Normal"/>
+        <w:bidi w:val="0"/>
+        <w:jc w:val="start"/>
+        <w:rPr>
+          <w:rFonts w:ascii="ＭＳ Ｐゴシック" w:hAnsi="ＭＳ Ｐゴシック" w:eastAsia="ＭＳ Ｐゴシック"/>
+        </w:rPr>
+      </w:pPr>
+      <w:r>
+        <w:rPr>
+          <w:rFonts w:eastAsia="ＭＳ Ｐゴシック" w:ascii="ＭＳ Ｐゴシック" w:hAnsi="ＭＳ Ｐゴシック"/>
+        </w:rPr>
+        <w:t>&lt;td&gt;</w:t>
+      </w:r>
+      <w:r>
+        <w:rPr>
+          <w:rFonts w:ascii="ＭＳ Ｐゴシック" w:hAnsi="ＭＳ Ｐゴシック" w:eastAsia="ＭＳ Ｐゴシック"/>
+        </w:rPr>
+        <w:t>・・・テーブル（表）のデータセルを作成する</w:t>
+      </w:r>
+    </w:p>
+    <w:p>
+      <w:pPr>
+        <w:pStyle w:val="Normal"/>
+        <w:bidi w:val="0"/>
+        <w:jc w:val="start"/>
+        <w:rPr>
+          <w:rFonts w:ascii="ＭＳ Ｐゴシック" w:hAnsi="ＭＳ Ｐゴシック" w:eastAsia="ＭＳ Ｐゴシック"/>
+        </w:rPr>
+      </w:pPr>
+      <w:r>
+        <w:rPr>
+          <w:rFonts w:eastAsia="ＭＳ Ｐゴシック" w:ascii="ＭＳ Ｐゴシック" w:hAnsi="ＭＳ Ｐゴシック"/>
+        </w:rPr>
+        <w:t>&lt;th&gt;</w:t>
+      </w:r>
+      <w:r>
+        <w:rPr>
+          <w:rFonts w:ascii="ＭＳ Ｐゴシック" w:hAnsi="ＭＳ Ｐゴシック" w:eastAsia="ＭＳ Ｐゴシック"/>
+        </w:rPr>
+        <w:t>・・・テーブル（表）の見出しセルを作成する</w:t>
+      </w:r>
+    </w:p>
+    <w:p>
+      <w:pPr>
+        <w:pStyle w:val="Normal"/>
+        <w:bidi w:val="0"/>
+        <w:jc w:val="start"/>
+        <w:rPr>
+          <w:rFonts w:ascii="ＭＳ Ｐゴシック" w:hAnsi="ＭＳ Ｐゴシック" w:eastAsia="ＭＳ Ｐゴシック"/>
+        </w:rPr>
+      </w:pPr>
+      <w:r>
+        <w:rPr>
+          <w:rFonts w:eastAsia="ＭＳ Ｐゴシック" w:ascii="ＭＳ Ｐゴシック" w:hAnsi="ＭＳ Ｐゴシック"/>
+        </w:rPr>
+      </w:r>
+    </w:p>
+    <w:p>
+      <w:pPr>
+        <w:pStyle w:val="Normal"/>
+        <w:bidi w:val="0"/>
+        <w:jc w:val="start"/>
+        <w:rPr>
+          <w:rFonts w:ascii="ＭＳ Ｐゴシック" w:hAnsi="ＭＳ Ｐゴシック" w:eastAsia="ＭＳ Ｐゴシック"/>
+        </w:rPr>
+      </w:pPr>
+      <w:r>
+        <w:rPr>
+          <w:rFonts w:eastAsia="ＭＳ Ｐゴシック" w:ascii="ＭＳ Ｐゴシック" w:hAnsi="ＭＳ Ｐゴシック"/>
+        </w:rPr>
+        <w:t xml:space="preserve">&lt;form&gt; …… </w:t>
+      </w:r>
+      <w:r>
+        <w:rPr>
+          <w:rFonts w:ascii="ＭＳ Ｐゴシック" w:hAnsi="ＭＳ Ｐゴシック" w:eastAsia="ＭＳ Ｐゴシック"/>
+        </w:rPr>
+        <w:t>入力・送信フォームを作る</w:t>
+      </w:r>
+    </w:p>
+    <w:p>
+      <w:pPr>
+        <w:pStyle w:val="Normal"/>
+        <w:bidi w:val="0"/>
+        <w:jc w:val="start"/>
+        <w:rPr>
+          <w:rFonts w:ascii="ＭＳ Ｐゴシック" w:hAnsi="ＭＳ Ｐゴシック" w:eastAsia="ＭＳ Ｐゴシック"/>
+        </w:rPr>
+      </w:pPr>
+      <w:r>
+        <w:rPr>
+          <w:rFonts w:eastAsia="ＭＳ Ｐゴシック" w:ascii="ＭＳ Ｐゴシック" w:hAnsi="ＭＳ Ｐゴシック"/>
+        </w:rPr>
+        <w:t xml:space="preserve">&lt;fieldset&gt; …… </w:t>
+      </w:r>
+      <w:r>
+        <w:rPr>
+          <w:rFonts w:ascii="ＭＳ Ｐゴシック" w:hAnsi="ＭＳ Ｐゴシック" w:eastAsia="ＭＳ Ｐゴシック"/>
+        </w:rPr>
+        <w:t>フォームの入力項目をグループ化する</w:t>
+      </w:r>
+    </w:p>
+    <w:p>
+      <w:pPr>
+        <w:pStyle w:val="Normal"/>
+        <w:bidi w:val="0"/>
+        <w:jc w:val="start"/>
+        <w:rPr>
+          <w:rFonts w:ascii="ＭＳ Ｐゴシック" w:hAnsi="ＭＳ Ｐゴシック" w:eastAsia="ＭＳ Ｐゴシック"/>
+        </w:rPr>
+      </w:pPr>
+      <w:r>
+        <w:rPr>
+          <w:rFonts w:eastAsia="ＭＳ Ｐゴシック" w:ascii="ＭＳ Ｐゴシック" w:hAnsi="ＭＳ Ｐゴシック"/>
+        </w:rPr>
+        <w:t xml:space="preserve">&lt;legend&gt; …… </w:t>
+      </w:r>
+      <w:r>
+        <w:rPr>
+          <w:rFonts w:ascii="ＭＳ Ｐゴシック" w:hAnsi="ＭＳ Ｐゴシック" w:eastAsia="ＭＳ Ｐゴシック"/>
+        </w:rPr>
+        <w:t>フォームの入力項目グループにキャプションを付ける</w:t>
+      </w:r>
+    </w:p>
+    <w:p>
+      <w:pPr>
+        <w:pStyle w:val="Normal"/>
+        <w:bidi w:val="0"/>
+        <w:jc w:val="start"/>
+        <w:rPr>
+          <w:rFonts w:ascii="ＭＳ Ｐゴシック" w:hAnsi="ＭＳ Ｐゴシック" w:eastAsia="ＭＳ Ｐゴシック"/>
+        </w:rPr>
+      </w:pPr>
+      <w:r>
+        <w:rPr>
+          <w:rFonts w:eastAsia="ＭＳ Ｐゴシック" w:ascii="ＭＳ Ｐゴシック" w:hAnsi="ＭＳ Ｐゴシック"/>
+        </w:rPr>
+        <w:t xml:space="preserve">&lt;label&gt; …… </w:t>
+      </w:r>
+      <w:r>
+        <w:rPr>
+          <w:rFonts w:ascii="ＭＳ Ｐゴシック" w:hAnsi="ＭＳ Ｐゴシック" w:eastAsia="ＭＳ Ｐゴシック"/>
+        </w:rPr>
+        <w:t>フォーム部品と項目名（ラベル）を関連付ける</w:t>
+      </w:r>
+    </w:p>
+    <w:p>
+      <w:pPr>
+        <w:pStyle w:val="Normal"/>
+        <w:bidi w:val="0"/>
+        <w:jc w:val="start"/>
+        <w:rPr>
+          <w:rFonts w:ascii="ＭＳ Ｐゴシック" w:hAnsi="ＭＳ Ｐゴシック" w:eastAsia="ＭＳ Ｐゴシック"/>
+        </w:rPr>
+      </w:pPr>
+      <w:r>
+        <w:rPr>
+          <w:rFonts w:eastAsia="ＭＳ Ｐゴシック" w:ascii="ＭＳ Ｐゴシック" w:hAnsi="ＭＳ Ｐゴシック"/>
+        </w:rPr>
+        <w:t xml:space="preserve">&lt;input&gt; …… </w:t>
+      </w:r>
+      <w:r>
+        <w:rPr>
+          <w:rFonts w:ascii="ＭＳ Ｐゴシック" w:hAnsi="ＭＳ Ｐゴシック" w:eastAsia="ＭＳ Ｐゴシック"/>
+        </w:rPr>
+        <w:t>フォームを構成する様々な入力部品を作成する</w:t>
+      </w:r>
+    </w:p>
+    <w:p>
+      <w:pPr>
+        <w:pStyle w:val="Normal"/>
+        <w:bidi w:val="0"/>
+        <w:jc w:val="start"/>
+        <w:rPr>
+          <w:rFonts w:ascii="ＭＳ Ｐゴシック" w:hAnsi="ＭＳ Ｐゴシック" w:eastAsia="ＭＳ Ｐゴシック"/>
+        </w:rPr>
+      </w:pPr>
+      <w:r>
+        <w:rPr>
+          <w:rFonts w:eastAsia="ＭＳ Ｐゴシック" w:ascii="ＭＳ Ｐゴシック" w:hAnsi="ＭＳ Ｐゴシック"/>
+        </w:rPr>
+        <w:t xml:space="preserve">&lt;button&gt; …… </w:t>
+      </w:r>
+      <w:r>
+        <w:rPr>
+          <w:rFonts w:ascii="ＭＳ Ｐゴシック" w:hAnsi="ＭＳ Ｐゴシック" w:eastAsia="ＭＳ Ｐゴシック"/>
+        </w:rPr>
+        <w:t>ボタンを作成する</w:t>
+      </w:r>
+    </w:p>
+    <w:p>
+      <w:pPr>
+        <w:pStyle w:val="Normal"/>
+        <w:bidi w:val="0"/>
+        <w:jc w:val="start"/>
+        <w:rPr>
+          <w:rFonts w:ascii="ＭＳ Ｐゴシック" w:hAnsi="ＭＳ Ｐゴシック" w:eastAsia="ＭＳ Ｐゴシック"/>
+        </w:rPr>
+      </w:pPr>
+      <w:r>
+        <w:rPr>
+          <w:rFonts w:eastAsia="ＭＳ Ｐゴシック" w:ascii="ＭＳ Ｐゴシック" w:hAnsi="ＭＳ Ｐゴシック"/>
+        </w:rPr>
+        <w:t xml:space="preserve">&lt;select&gt; …… </w:t>
+      </w:r>
+      <w:r>
+        <w:rPr>
+          <w:rFonts w:ascii="ＭＳ Ｐゴシック" w:hAnsi="ＭＳ Ｐゴシック" w:eastAsia="ＭＳ Ｐゴシック"/>
+        </w:rPr>
+        <w:t>セレクトボックスを作成する</w:t>
+      </w:r>
+    </w:p>
+    <w:p>
+      <w:pPr>
+        <w:pStyle w:val="Normal"/>
+        <w:bidi w:val="0"/>
+        <w:jc w:val="start"/>
+        <w:rPr>
+          <w:rFonts w:ascii="ＭＳ Ｐゴシック" w:hAnsi="ＭＳ Ｐゴシック" w:eastAsia="ＭＳ Ｐゴシック"/>
+        </w:rPr>
+      </w:pPr>
+      <w:r>
+        <w:rPr>
+          <w:rFonts w:eastAsia="ＭＳ Ｐゴシック" w:ascii="ＭＳ Ｐゴシック" w:hAnsi="ＭＳ Ｐゴシック"/>
+        </w:rPr>
+        <w:t xml:space="preserve">&lt;datalist&gt; …… </w:t>
+      </w:r>
+      <w:r>
+        <w:rPr>
+          <w:rFonts w:ascii="ＭＳ Ｐゴシック" w:hAnsi="ＭＳ Ｐゴシック" w:eastAsia="ＭＳ Ｐゴシック"/>
+        </w:rPr>
+        <w:t>入力候補となるデータリストを定義する</w:t>
+      </w:r>
+    </w:p>
+    <w:p>
+      <w:pPr>
+        <w:pStyle w:val="Normal"/>
+        <w:bidi w:val="0"/>
+        <w:jc w:val="start"/>
+        <w:rPr>
+          <w:rFonts w:ascii="ＭＳ Ｐゴシック" w:hAnsi="ＭＳ Ｐゴシック" w:eastAsia="ＭＳ Ｐゴシック"/>
+        </w:rPr>
+      </w:pPr>
+      <w:r>
+        <w:rPr>
+          <w:rFonts w:eastAsia="ＭＳ Ｐゴシック" w:ascii="ＭＳ Ｐゴシック" w:hAnsi="ＭＳ Ｐゴシック"/>
+        </w:rPr>
+        <w:t xml:space="preserve">&lt;optgroup&gt; …… </w:t>
+      </w:r>
+      <w:r>
+        <w:rPr>
+          <w:rFonts w:ascii="ＭＳ Ｐゴシック" w:hAnsi="ＭＳ Ｐゴシック" w:eastAsia="ＭＳ Ｐゴシック"/>
+        </w:rPr>
+        <w:t>選択肢をグループ化する</w:t>
+      </w:r>
+    </w:p>
+    <w:p>
+      <w:pPr>
+        <w:pStyle w:val="Normal"/>
+        <w:bidi w:val="0"/>
+        <w:jc w:val="start"/>
+        <w:rPr>
+          <w:rFonts w:ascii="ＭＳ Ｐゴシック" w:hAnsi="ＭＳ Ｐゴシック" w:eastAsia="ＭＳ Ｐゴシック"/>
+        </w:rPr>
+      </w:pPr>
+      <w:r>
+        <w:rPr>
+          <w:rFonts w:eastAsia="ＭＳ Ｐゴシック" w:ascii="ＭＳ Ｐゴシック" w:hAnsi="ＭＳ Ｐゴシック"/>
+        </w:rPr>
+        <w:t xml:space="preserve">&lt;option&gt; …… </w:t>
+      </w:r>
+      <w:r>
+        <w:rPr>
+          <w:rFonts w:ascii="ＭＳ Ｐゴシック" w:hAnsi="ＭＳ Ｐゴシック" w:eastAsia="ＭＳ Ｐゴシック"/>
+        </w:rPr>
+        <w:t>セレクトボックスや入力候補リストの選択肢を指定する</w:t>
+      </w:r>
+    </w:p>
+    <w:p>
+      <w:pPr>
+        <w:pStyle w:val="Normal"/>
+        <w:bidi w:val="0"/>
+        <w:jc w:val="start"/>
+        <w:rPr>
+          <w:rFonts w:ascii="ＭＳ Ｐゴシック" w:hAnsi="ＭＳ Ｐゴシック" w:eastAsia="ＭＳ Ｐゴシック"/>
+        </w:rPr>
+      </w:pPr>
+      <w:r>
+        <w:rPr>
+          <w:rFonts w:eastAsia="ＭＳ Ｐゴシック" w:ascii="ＭＳ Ｐゴシック" w:hAnsi="ＭＳ Ｐゴシック"/>
+        </w:rPr>
+        <w:t xml:space="preserve">&lt;textarea&gt; …… </w:t>
+      </w:r>
+      <w:r>
+        <w:rPr>
+          <w:rFonts w:ascii="ＭＳ Ｐゴシック" w:hAnsi="ＭＳ Ｐゴシック" w:eastAsia="ＭＳ Ｐゴシック"/>
+        </w:rPr>
+        <w:t>複数行のテキスト入力欄を作成する</w:t>
+      </w:r>
+    </w:p>
+    <w:p>
+      <w:pPr>
+        <w:pStyle w:val="Normal"/>
+        <w:bidi w:val="0"/>
+        <w:jc w:val="start"/>
+        <w:rPr>
+          <w:rFonts w:ascii="ＭＳ Ｐゴシック" w:hAnsi="ＭＳ Ｐゴシック" w:eastAsia="ＭＳ Ｐゴシック"/>
+        </w:rPr>
+      </w:pPr>
+      <w:r>
+        <w:rPr>
+          <w:rFonts w:eastAsia="ＭＳ Ｐゴシック" w:ascii="ＭＳ Ｐゴシック" w:hAnsi="ＭＳ Ｐゴシック"/>
+        </w:rPr>
+        <w:t xml:space="preserve">&lt;keygen&gt; …… </w:t>
+      </w:r>
+      <w:r>
+        <w:rPr>
+          <w:rFonts w:ascii="ＭＳ Ｐゴシック" w:hAnsi="ＭＳ Ｐゴシック" w:eastAsia="ＭＳ Ｐゴシック"/>
+        </w:rPr>
+        <w:t>フォーム送信時にキーを発行する</w:t>
+      </w:r>
+    </w:p>
+    <w:p>
+      <w:pPr>
+        <w:pStyle w:val="Normal"/>
+        <w:bidi w:val="0"/>
+        <w:jc w:val="start"/>
+        <w:rPr>
+          <w:rFonts w:ascii="ＭＳ Ｐゴシック" w:hAnsi="ＭＳ Ｐゴシック" w:eastAsia="ＭＳ Ｐゴシック"/>
+        </w:rPr>
+      </w:pPr>
+      <w:r>
+        <w:rPr>
+          <w:rFonts w:eastAsia="ＭＳ Ｐゴシック" w:ascii="ＭＳ Ｐゴシック" w:hAnsi="ＭＳ Ｐゴシック"/>
+        </w:rPr>
+        <w:t xml:space="preserve">&lt;output&gt; …… </w:t>
+      </w:r>
+      <w:r>
+        <w:rPr>
+          <w:rFonts w:ascii="ＭＳ Ｐゴシック" w:hAnsi="ＭＳ Ｐゴシック" w:eastAsia="ＭＳ Ｐゴシック"/>
+        </w:rPr>
+        <w:t>計算結果を示す</w:t>
+      </w:r>
+    </w:p>
+    <w:p>
+      <w:pPr>
+        <w:pStyle w:val="Normal"/>
+        <w:bidi w:val="0"/>
+        <w:jc w:val="start"/>
+        <w:rPr>
+          <w:rFonts w:ascii="ＭＳ Ｐゴシック" w:hAnsi="ＭＳ Ｐゴシック" w:eastAsia="ＭＳ Ｐゴシック"/>
+        </w:rPr>
+      </w:pPr>
+      <w:r>
+        <w:rPr>
+          <w:rFonts w:eastAsia="ＭＳ Ｐゴシック" w:ascii="ＭＳ Ｐゴシック" w:hAnsi="ＭＳ Ｐゴシック"/>
+        </w:rPr>
+        <w:t xml:space="preserve">&lt;progress&gt; …… </w:t>
+      </w:r>
+      <w:r>
+        <w:rPr>
+          <w:rFonts w:ascii="ＭＳ Ｐゴシック" w:hAnsi="ＭＳ Ｐゴシック" w:eastAsia="ＭＳ Ｐゴシック"/>
+        </w:rPr>
+        <w:t>タスク完了までの進行状況を示す</w:t>
+      </w:r>
+    </w:p>
+    <w:p>
+      <w:pPr>
+        <w:pStyle w:val="Normal"/>
+        <w:bidi w:val="0"/>
+        <w:jc w:val="start"/>
+        <w:rPr>
+          <w:rFonts w:ascii="ＭＳ Ｐゴシック" w:hAnsi="ＭＳ Ｐゴシック" w:eastAsia="ＭＳ Ｐゴシック"/>
+        </w:rPr>
+      </w:pPr>
+      <w:r>
+        <w:rPr>
+          <w:rFonts w:eastAsia="ＭＳ Ｐゴシック" w:ascii="ＭＳ Ｐゴシック" w:hAnsi="ＭＳ Ｐゴシック"/>
+        </w:rPr>
+        <w:t xml:space="preserve">&lt;meter&gt; …… </w:t>
+      </w:r>
+      <w:r>
+        <w:rPr>
+          <w:rFonts w:ascii="ＭＳ Ｐゴシック" w:hAnsi="ＭＳ Ｐゴシック" w:eastAsia="ＭＳ Ｐゴシック"/>
+        </w:rPr>
+        <w:t>規定範囲内の測定値を表する</w:t>
+      </w:r>
+    </w:p>
+    <w:p>
+      <w:pPr>
+        <w:pStyle w:val="Normal"/>
+        <w:bidi w:val="0"/>
+        <w:jc w:val="start"/>
+        <w:rPr>
+          <w:rFonts w:ascii="ＭＳ Ｐゴシック" w:hAnsi="ＭＳ Ｐゴシック" w:eastAsia="ＭＳ Ｐゴシック"/>
+        </w:rPr>
+      </w:pPr>
+      <w:r>
+        <w:rPr>
+          <w:rFonts w:eastAsia="ＭＳ Ｐゴシック" w:ascii="ＭＳ Ｐゴシック" w:hAnsi="ＭＳ Ｐゴシック"/>
+        </w:rPr>
+      </w:r>
+    </w:p>
+    <w:p>
+      <w:pPr>
+        <w:pStyle w:val="Normal"/>
+        <w:bidi w:val="0"/>
+        <w:jc w:val="start"/>
+        <w:rPr>
+          <w:rFonts w:ascii="ＭＳ Ｐゴシック" w:hAnsi="ＭＳ Ｐゴシック" w:eastAsia="ＭＳ Ｐゴシック"/>
+        </w:rPr>
+      </w:pPr>
+      <w:r>
+        <w:rPr>
+          <w:rFonts w:eastAsia="ＭＳ Ｐゴシック" w:ascii="ＭＳ Ｐゴシック" w:hAnsi="ＭＳ Ｐゴシック"/>
+        </w:rPr>
+        <w:t xml:space="preserve">&lt;details&gt; …… </w:t>
+      </w:r>
+      <w:r>
+        <w:rPr>
+          <w:rFonts w:ascii="ＭＳ Ｐゴシック" w:hAnsi="ＭＳ Ｐゴシック" w:eastAsia="ＭＳ Ｐゴシック"/>
+        </w:rPr>
+        <w:t>備考や操作手段などの詳細情報を示す</w:t>
+      </w:r>
+    </w:p>
+    <w:p>
+      <w:pPr>
+        <w:pStyle w:val="Normal"/>
+        <w:bidi w:val="0"/>
+        <w:jc w:val="start"/>
+        <w:rPr>
+          <w:rFonts w:ascii="ＭＳ Ｐゴシック" w:hAnsi="ＭＳ Ｐゴシック" w:eastAsia="ＭＳ Ｐゴシック"/>
+        </w:rPr>
+      </w:pPr>
+      <w:r>
+        <w:rPr>
+          <w:rFonts w:eastAsia="ＭＳ Ｐゴシック" w:ascii="ＭＳ Ｐゴシック" w:hAnsi="ＭＳ Ｐゴシック"/>
+        </w:rPr>
+        <w:t>&lt;summary&gt; …… &lt;details&gt;</w:t>
+      </w:r>
+      <w:r>
+        <w:rPr>
+          <w:rFonts w:ascii="ＭＳ Ｐゴシック" w:hAnsi="ＭＳ Ｐゴシック" w:eastAsia="ＭＳ Ｐゴシック"/>
+        </w:rPr>
+        <w:t>の内容の要約を示す</w:t>
+      </w:r>
+    </w:p>
+    <w:p>
+      <w:pPr>
+        <w:pStyle w:val="Normal"/>
+        <w:bidi w:val="0"/>
+        <w:jc w:val="start"/>
+        <w:rPr>
+          <w:rFonts w:ascii="ＭＳ Ｐゴシック" w:hAnsi="ＭＳ Ｐゴシック" w:eastAsia="ＭＳ Ｐゴシック"/>
+        </w:rPr>
+      </w:pPr>
+      <w:r>
+        <w:rPr>
+          <w:rFonts w:eastAsia="ＭＳ Ｐゴシック" w:ascii="ＭＳ Ｐゴシック" w:hAnsi="ＭＳ Ｐゴシック"/>
+        </w:rPr>
+        <w:t xml:space="preserve">&lt;command&gt; …… </w:t>
+      </w:r>
+      <w:r>
+        <w:rPr>
+          <w:rFonts w:ascii="ＭＳ Ｐゴシック" w:hAnsi="ＭＳ Ｐゴシック" w:eastAsia="ＭＳ Ｐゴシック"/>
+        </w:rPr>
+        <w:t>操作メニューの各コマンドを指定する</w:t>
+      </w:r>
+    </w:p>
+    <w:p>
+      <w:pPr>
+        <w:pStyle w:val="Normal"/>
+        <w:bidi w:val="0"/>
+        <w:jc w:val="start"/>
+        <w:rPr>
+          <w:rFonts w:ascii="ＭＳ Ｐゴシック" w:hAnsi="ＭＳ Ｐゴシック" w:eastAsia="ＭＳ Ｐゴシック"/>
+        </w:rPr>
+      </w:pPr>
+      <w:r>
+        <w:rPr>
+          <w:rFonts w:eastAsia="ＭＳ Ｐゴシック" w:ascii="ＭＳ Ｐゴシック" w:hAnsi="ＭＳ Ｐゴシック"/>
+        </w:rPr>
+        <w:t xml:space="preserve">&lt;menu&gt; …… </w:t>
+      </w:r>
+      <w:r>
+        <w:rPr>
+          <w:rFonts w:ascii="ＭＳ Ｐゴシック" w:hAnsi="ＭＳ Ｐゴシック" w:eastAsia="ＭＳ Ｐゴシック"/>
+        </w:rPr>
+        <w:t>操作メニューを作成する</w:t>
       </w:r>
     </w:p>
     <w:sectPr>

--- a/html/htmlとは.docx
+++ b/html/htmlとは.docx
@@ -1765,126 +1765,7 @@
           <w:sz w:val="24"/>
           <w:szCs w:val="24"/>
         </w:rPr>
-        <w:t>&lt;meta&gt;</w:t>
-      </w:r>
-      <w:r>
-        <w:rPr>
-          <w:rFonts w:ascii="ＭＳ Ｐゴシック" w:hAnsi="ＭＳ Ｐゴシック" w:eastAsia="ＭＳ Ｐゴシック"/>
-          <w:sz w:val="24"/>
-          <w:szCs w:val="24"/>
-        </w:rPr>
-        <w:t>・・・その文書に関する情報</w:t>
-      </w:r>
-      <w:r>
-        <w:rPr>
-          <w:rFonts w:eastAsia="ＭＳ Ｐゴシック" w:ascii="ＭＳ Ｐゴシック" w:hAnsi="ＭＳ Ｐゴシック"/>
-          <w:sz w:val="24"/>
-          <w:szCs w:val="24"/>
-        </w:rPr>
-        <w:t>(</w:t>
-      </w:r>
-      <w:r>
-        <w:rPr>
-          <w:rFonts w:ascii="ＭＳ Ｐゴシック" w:hAnsi="ＭＳ Ｐゴシック" w:eastAsia="ＭＳ Ｐゴシック"/>
-          <w:sz w:val="24"/>
-          <w:szCs w:val="24"/>
-        </w:rPr>
-        <w:t>メタデータ</w:t>
-      </w:r>
-      <w:r>
-        <w:rPr>
-          <w:rFonts w:eastAsia="ＭＳ Ｐゴシック" w:ascii="ＭＳ Ｐゴシック" w:hAnsi="ＭＳ Ｐゴシック"/>
-          <w:sz w:val="24"/>
-          <w:szCs w:val="24"/>
-        </w:rPr>
-        <w:t>)</w:t>
-      </w:r>
-      <w:r>
-        <w:rPr>
-          <w:rFonts w:ascii="ＭＳ Ｐゴシック" w:hAnsi="ＭＳ Ｐゴシック" w:eastAsia="ＭＳ Ｐゴシック"/>
-          <w:sz w:val="24"/>
-          <w:szCs w:val="24"/>
-        </w:rPr>
-        <w:t>を指定する</w:t>
-      </w:r>
-    </w:p>
-    <w:p>
-      <w:pPr>
-        <w:pStyle w:val="Normal"/>
-        <w:bidi w:val="0"/>
-        <w:jc w:val="start"/>
-        <w:rPr>
-          <w:sz w:val="24"/>
-          <w:szCs w:val="24"/>
-        </w:rPr>
-      </w:pPr>
-      <w:r>
-        <w:rPr>
-          <w:rFonts w:eastAsia="ＭＳ Ｐゴシック" w:ascii="ＭＳ Ｐゴシック" w:hAnsi="ＭＳ Ｐゴシック"/>
-          <w:sz w:val="24"/>
-          <w:szCs w:val="24"/>
-        </w:rPr>
-        <w:t>&lt;style&gt;</w:t>
-      </w:r>
-      <w:r>
-        <w:rPr>
-          <w:rFonts w:ascii="ＭＳ Ｐゴシック" w:hAnsi="ＭＳ Ｐゴシック" w:eastAsia="ＭＳ Ｐゴシック"/>
-          <w:sz w:val="24"/>
-          <w:szCs w:val="24"/>
-        </w:rPr>
-        <w:t>・・・スタイルシートを記述する</w:t>
-      </w:r>
-    </w:p>
-    <w:p>
-      <w:pPr>
-        <w:pStyle w:val="Normal"/>
-        <w:bidi w:val="0"/>
-        <w:jc w:val="start"/>
-        <w:rPr>
-          <w:sz w:val="24"/>
-          <w:szCs w:val="24"/>
-        </w:rPr>
-      </w:pPr>
-      <w:r>
-        <w:rPr>
-          <w:sz w:val="24"/>
-          <w:szCs w:val="24"/>
-        </w:rPr>
-      </w:r>
-    </w:p>
-    <w:p>
-      <w:pPr>
-        <w:pStyle w:val="Normal"/>
-        <w:bidi w:val="0"/>
-        <w:jc w:val="start"/>
-        <w:rPr>
-          <w:sz w:val="24"/>
-          <w:szCs w:val="24"/>
-        </w:rPr>
-      </w:pPr>
-      <w:r>
-        <w:rPr>
-          <w:rFonts w:eastAsia="ＭＳ Ｐゴシック" w:ascii="ＭＳ Ｐゴシック" w:hAnsi="ＭＳ Ｐゴシック"/>
-          <w:sz w:val="24"/>
-          <w:szCs w:val="24"/>
-        </w:rPr>
-        <w:t>&lt;script&gt;</w:t>
-      </w:r>
-      <w:r>
-        <w:rPr>
-          <w:rFonts w:ascii="ＭＳ Ｐゴシック" w:hAnsi="ＭＳ Ｐゴシック" w:eastAsia="ＭＳ Ｐゴシック"/>
-          <w:sz w:val="24"/>
-          <w:szCs w:val="24"/>
-        </w:rPr>
-        <w:t>・・・文書に</w:t>
-      </w:r>
-      <w:r>
-        <w:rPr>
-          <w:rFonts w:eastAsia="ＭＳ Ｐゴシック" w:ascii="ＭＳ Ｐゴシック" w:hAnsi="ＭＳ Ｐゴシック"/>
-          <w:sz w:val="24"/>
-          <w:szCs w:val="24"/>
-        </w:rPr>
-        <w:t>Java</w:t>
+        <w:t>&lt;</w:t>
       </w:r>
       <w:r>
         <w:rPr>
@@ -1895,6 +1776,190 @@
           <w:szCs w:val="24"/>
           <w:lang w:val="en-US" w:eastAsia="ja-JP" w:bidi="hi-IN"/>
         </w:rPr>
+        <w:t>base</w:t>
+      </w:r>
+      <w:r>
+        <w:rPr>
+          <w:rFonts w:eastAsia="ＭＳ Ｐゴシック" w:ascii="ＭＳ Ｐゴシック" w:hAnsi="ＭＳ Ｐゴシック"/>
+          <w:sz w:val="24"/>
+          <w:szCs w:val="24"/>
+        </w:rPr>
+        <w:t>&gt;</w:t>
+      </w:r>
+      <w:r>
+        <w:rPr>
+          <w:rFonts w:ascii="ＭＳ Ｐゴシック" w:hAnsi="ＭＳ Ｐゴシック" w:eastAsia="ＭＳ Ｐゴシック"/>
+          <w:sz w:val="24"/>
+          <w:szCs w:val="24"/>
+        </w:rPr>
+        <w:t>・・・相対パスの基準</w:t>
+      </w:r>
+      <w:r>
+        <w:rPr>
+          <w:rFonts w:eastAsia="ＭＳ Ｐゴシック" w:ascii="ＭＳ Ｐゴシック" w:hAnsi="ＭＳ Ｐゴシック"/>
+          <w:sz w:val="24"/>
+          <w:szCs w:val="24"/>
+        </w:rPr>
+        <w:t>URI</w:t>
+      </w:r>
+      <w:r>
+        <w:rPr>
+          <w:rFonts w:ascii="ＭＳ Ｐゴシック" w:hAnsi="ＭＳ Ｐゴシック" w:eastAsia="ＭＳ Ｐゴシック"/>
+          <w:sz w:val="24"/>
+          <w:szCs w:val="24"/>
+        </w:rPr>
+        <w:t>を指定する</w:t>
+      </w:r>
+    </w:p>
+    <w:p>
+      <w:pPr>
+        <w:pStyle w:val="Normal"/>
+        <w:bidi w:val="0"/>
+        <w:jc w:val="start"/>
+        <w:rPr>
+          <w:sz w:val="24"/>
+          <w:szCs w:val="24"/>
+        </w:rPr>
+      </w:pPr>
+      <w:r>
+        <w:rPr>
+          <w:rFonts w:eastAsia="ＭＳ Ｐゴシック" w:ascii="ＭＳ Ｐゴシック" w:hAnsi="ＭＳ Ｐゴシック"/>
+          <w:sz w:val="24"/>
+          <w:szCs w:val="24"/>
+        </w:rPr>
+        <w:t>&lt;</w:t>
+      </w:r>
+      <w:r>
+        <w:rPr>
+          <w:rFonts w:eastAsia="ＭＳ Ｐゴシック" w:ascii="ＭＳ Ｐゴシック" w:hAnsi="ＭＳ Ｐゴシック"/>
+          <w:sz w:val="24"/>
+          <w:szCs w:val="24"/>
+        </w:rPr>
+        <w:t>link&gt;</w:t>
+      </w:r>
+      <w:r>
+        <w:rPr>
+          <w:rFonts w:ascii="ＭＳ Ｐゴシック" w:hAnsi="ＭＳ Ｐゴシック" w:eastAsia="ＭＳ Ｐゴシック"/>
+          <w:sz w:val="24"/>
+          <w:szCs w:val="24"/>
+        </w:rPr>
+        <w:t>・・・リンクする外部リソースを指定する</w:t>
+      </w:r>
+    </w:p>
+    <w:p>
+      <w:pPr>
+        <w:pStyle w:val="Normal"/>
+        <w:bidi w:val="0"/>
+        <w:jc w:val="start"/>
+        <w:rPr>
+          <w:sz w:val="24"/>
+          <w:szCs w:val="24"/>
+        </w:rPr>
+      </w:pPr>
+      <w:r>
+        <w:rPr>
+          <w:rFonts w:eastAsia="ＭＳ Ｐゴシック" w:ascii="ＭＳ Ｐゴシック" w:hAnsi="ＭＳ Ｐゴシック"/>
+          <w:sz w:val="24"/>
+          <w:szCs w:val="24"/>
+        </w:rPr>
+        <w:t>&lt;meta&gt;</w:t>
+      </w:r>
+      <w:r>
+        <w:rPr>
+          <w:rFonts w:ascii="ＭＳ Ｐゴシック" w:hAnsi="ＭＳ Ｐゴシック" w:eastAsia="ＭＳ Ｐゴシック"/>
+          <w:sz w:val="24"/>
+          <w:szCs w:val="24"/>
+        </w:rPr>
+        <w:t>・・・その文書に関する情報（メタデータ）を指定する</w:t>
+      </w:r>
+    </w:p>
+    <w:p>
+      <w:pPr>
+        <w:pStyle w:val="Normal"/>
+        <w:bidi w:val="0"/>
+        <w:jc w:val="start"/>
+        <w:rPr>
+          <w:sz w:val="24"/>
+          <w:szCs w:val="24"/>
+        </w:rPr>
+      </w:pPr>
+      <w:r>
+        <w:rPr>
+          <w:rFonts w:eastAsia="ＭＳ Ｐゴシック" w:ascii="ＭＳ Ｐゴシック" w:hAnsi="ＭＳ Ｐゴシック"/>
+          <w:sz w:val="24"/>
+          <w:szCs w:val="24"/>
+        </w:rPr>
+        <w:t>&lt;style&gt;</w:t>
+      </w:r>
+      <w:r>
+        <w:rPr>
+          <w:rFonts w:ascii="ＭＳ Ｐゴシック" w:hAnsi="ＭＳ Ｐゴシック" w:eastAsia="ＭＳ Ｐゴシック"/>
+          <w:sz w:val="24"/>
+          <w:szCs w:val="24"/>
+        </w:rPr>
+        <w:t>・・・スタイルシートを記述する</w:t>
+      </w:r>
+    </w:p>
+    <w:p>
+      <w:pPr>
+        <w:pStyle w:val="Normal"/>
+        <w:bidi w:val="0"/>
+        <w:jc w:val="start"/>
+        <w:rPr>
+          <w:sz w:val="24"/>
+          <w:szCs w:val="24"/>
+        </w:rPr>
+      </w:pPr>
+      <w:r>
+        <w:rPr>
+          <w:sz w:val="24"/>
+          <w:szCs w:val="24"/>
+        </w:rPr>
+      </w:r>
+    </w:p>
+    <w:p>
+      <w:pPr>
+        <w:pStyle w:val="Normal"/>
+        <w:bidi w:val="0"/>
+        <w:jc w:val="start"/>
+        <w:rPr>
+          <w:sz w:val="24"/>
+          <w:szCs w:val="24"/>
+        </w:rPr>
+      </w:pPr>
+      <w:r>
+        <w:rPr>
+          <w:rFonts w:eastAsia="ＭＳ Ｐゴシック" w:ascii="ＭＳ Ｐゴシック" w:hAnsi="ＭＳ Ｐゴシック"/>
+          <w:sz w:val="24"/>
+          <w:szCs w:val="24"/>
+        </w:rPr>
+        <w:t>&lt;script&gt;</w:t>
+      </w:r>
+      <w:r>
+        <w:rPr>
+          <w:rFonts w:ascii="ＭＳ Ｐゴシック" w:hAnsi="ＭＳ Ｐゴシック" w:eastAsia="ＭＳ Ｐゴシック"/>
+          <w:sz w:val="24"/>
+          <w:szCs w:val="24"/>
+        </w:rPr>
+        <w:t>・・・文書に</w:t>
+      </w:r>
+      <w:r>
+        <w:rPr>
+          <w:rFonts w:eastAsia="ＭＳ Ｐゴシック" w:ascii="ＭＳ Ｐゴシック" w:hAnsi="ＭＳ Ｐゴシック"/>
+          <w:sz w:val="24"/>
+          <w:szCs w:val="24"/>
+        </w:rPr>
+        <w:t>Java</w:t>
+      </w:r>
+      <w:r>
+        <w:rPr>
+          <w:rFonts w:eastAsia="ＭＳ Ｐゴシック" w:cs="Arial" w:ascii="ＭＳ Ｐゴシック" w:hAnsi="ＭＳ Ｐゴシック"/>
+          <w:color w:val="auto"/>
+          <w:kern w:val="2"/>
+          <w:sz w:val="24"/>
+          <w:szCs w:val="24"/>
+          <w:lang w:val="en-US" w:eastAsia="ja-JP" w:bidi="hi-IN"/>
+        </w:rPr>
         <w:t>S</w:t>
       </w:r>
       <w:r>
@@ -2349,13 +2414,7 @@
         <w:rPr>
           <w:rFonts w:eastAsia="ＭＳ Ｐゴシック" w:ascii="ＭＳ Ｐゴシック" w:hAnsi="ＭＳ Ｐゴシック"/>
         </w:rPr>
-        <w:t>&lt;</w:t>
-      </w:r>
-      <w:r>
-        <w:rPr>
-          <w:rFonts w:eastAsia="ＭＳ Ｐゴシック" w:ascii="ＭＳ Ｐゴシック" w:hAnsi="ＭＳ Ｐゴシック"/>
-        </w:rPr>
-        <w:t>pre&gt;</w:t>
+        <w:t>&lt;pre&gt;</w:t>
       </w:r>
       <w:r>
         <w:rPr>
@@ -4202,6 +4261,334 @@
           <w:rFonts w:ascii="ＭＳ Ｐゴシック" w:hAnsi="ＭＳ Ｐゴシック" w:eastAsia="ＭＳ Ｐゴシック"/>
         </w:rPr>
         <w:t>操作メニューを作成する</w:t>
+      </w:r>
+    </w:p>
+    <w:p>
+      <w:pPr>
+        <w:pStyle w:val="Normal"/>
+        <w:bidi w:val="0"/>
+        <w:jc w:val="start"/>
+        <w:rPr>
+          <w:rFonts w:ascii="ＭＳ Ｐゴシック" w:hAnsi="ＭＳ Ｐゴシック" w:eastAsia="ＭＳ Ｐゴシック"/>
+        </w:rPr>
+      </w:pPr>
+      <w:r>
+        <w:rPr/>
+      </w:r>
+    </w:p>
+    <w:p>
+      <w:pPr>
+        <w:pStyle w:val="Normal"/>
+        <w:bidi w:val="0"/>
+        <w:jc w:val="start"/>
+        <w:rPr>
+          <w:rFonts w:ascii="ＭＳ Ｐゴシック" w:hAnsi="ＭＳ Ｐゴシック" w:eastAsia="ＭＳ Ｐゴシック"/>
+        </w:rPr>
+      </w:pPr>
+      <w:r>
+        <w:rPr/>
+      </w:r>
+    </w:p>
+    <w:p>
+      <w:pPr>
+        <w:pStyle w:val="2"/>
+        <w:rPr>
+          <w:rFonts w:ascii="ＭＳ Ｐゴシック" w:hAnsi="ＭＳ Ｐゴシック" w:eastAsia="ＭＳ Ｐゴシック"/>
+        </w:rPr>
+      </w:pPr>
+      <w:r>
+        <w:rPr/>
+        <w:t>&lt;head&gt;</w:t>
+      </w:r>
+      <w:r>
+        <w:rPr/>
+        <w:t>タグ</w:t>
+      </w:r>
+    </w:p>
+    <w:p>
+      <w:pPr>
+        <w:pStyle w:val="Normal"/>
+        <w:bidi w:val="0"/>
+        <w:jc w:val="start"/>
+        <w:rPr>
+          <w:rFonts w:ascii="ＭＳ Ｐゴシック" w:hAnsi="ＭＳ Ｐゴシック" w:eastAsia="ＭＳ Ｐゴシック"/>
+        </w:rPr>
+      </w:pPr>
+      <w:r>
+        <w:rPr/>
+      </w:r>
+    </w:p>
+    <w:p>
+      <w:pPr>
+        <w:pStyle w:val="Normal"/>
+        <w:bidi w:val="0"/>
+        <w:jc w:val="start"/>
+        <w:rPr>
+          <w:rFonts w:ascii="ＭＳ Ｐゴシック" w:hAnsi="ＭＳ Ｐゴシック" w:eastAsia="ＭＳ Ｐゴシック"/>
+        </w:rPr>
+      </w:pPr>
+      <w:r>
+        <w:rPr>
+          <w:rFonts w:eastAsia="ＭＳ Ｐゴシック" w:ascii="ＭＳ Ｐゴシック" w:hAnsi="ＭＳ Ｐゴシック"/>
+        </w:rPr>
+        <w:t>&lt;head&gt;</w:t>
+      </w:r>
+      <w:r>
+        <w:rPr>
+          <w:rFonts w:ascii="ＭＳ Ｐゴシック" w:hAnsi="ＭＳ Ｐゴシック" w:eastAsia="ＭＳ Ｐゴシック"/>
+        </w:rPr>
+        <w:t xml:space="preserve">タグは、文書のヘッダ情報を表す際に使用します。 </w:t>
+      </w:r>
+    </w:p>
+    <w:p>
+      <w:pPr>
+        <w:pStyle w:val="Normal"/>
+        <w:bidi w:val="0"/>
+        <w:jc w:val="start"/>
+        <w:rPr>
+          <w:rFonts w:ascii="ＭＳ Ｐゴシック" w:hAnsi="ＭＳ Ｐゴシック" w:eastAsia="ＭＳ Ｐゴシック"/>
+        </w:rPr>
+      </w:pPr>
+      <w:r>
+        <w:rPr>
+          <w:rFonts w:ascii="ＭＳ Ｐゴシック" w:hAnsi="ＭＳ Ｐゴシック" w:eastAsia="ＭＳ Ｐゴシック"/>
+        </w:rPr>
+        <w:t xml:space="preserve">ヘッダ情報とは、その文書に関する情報のことです。 </w:t>
+      </w:r>
+    </w:p>
+    <w:p>
+      <w:pPr>
+        <w:pStyle w:val="Normal"/>
+        <w:bidi w:val="0"/>
+        <w:jc w:val="start"/>
+        <w:rPr>
+          <w:rFonts w:ascii="ＭＳ Ｐゴシック" w:hAnsi="ＭＳ Ｐゴシック" w:eastAsia="ＭＳ Ｐゴシック"/>
+        </w:rPr>
+      </w:pPr>
+      <w:r>
+        <w:rPr>
+          <w:rFonts w:eastAsia="ＭＳ Ｐゴシック" w:ascii="ＭＳ Ｐゴシック" w:hAnsi="ＭＳ Ｐゴシック"/>
+        </w:rPr>
+        <w:t>head</w:t>
+      </w:r>
+      <w:r>
+        <w:rPr>
+          <w:rFonts w:ascii="ＭＳ Ｐゴシック" w:hAnsi="ＭＳ Ｐゴシック" w:eastAsia="ＭＳ Ｐゴシック"/>
+        </w:rPr>
+        <w:t>要素を正確に定義するなら、「その</w:t>
+      </w:r>
+      <w:r>
+        <w:rPr>
+          <w:rFonts w:eastAsia="ＭＳ Ｐゴシック" w:ascii="ＭＳ Ｐゴシック" w:hAnsi="ＭＳ Ｐゴシック"/>
+        </w:rPr>
+        <w:t>HTML</w:t>
+      </w:r>
+      <w:r>
+        <w:rPr>
+          <w:rFonts w:ascii="ＭＳ Ｐゴシック" w:hAnsi="ＭＳ Ｐゴシック" w:eastAsia="ＭＳ Ｐゴシック"/>
+        </w:rPr>
+        <w:t>文書に関するメタデータを集めたもの」ということになります。</w:t>
+      </w:r>
+    </w:p>
+    <w:p>
+      <w:pPr>
+        <w:pStyle w:val="Normal"/>
+        <w:bidi w:val="0"/>
+        <w:jc w:val="start"/>
+        <w:rPr>
+          <w:rFonts w:ascii="ＭＳ Ｐゴシック" w:hAnsi="ＭＳ Ｐゴシック" w:eastAsia="ＭＳ Ｐゴシック"/>
+        </w:rPr>
+      </w:pPr>
+      <w:r>
+        <w:rPr>
+          <w:rFonts w:ascii="ＭＳ Ｐゴシック" w:hAnsi="ＭＳ Ｐゴシック" w:eastAsia="ＭＳ Ｐゴシック"/>
+        </w:rPr>
+        <w:t>サンプル・・・</w:t>
+      </w:r>
+      <w:r>
+        <w:rPr>
+          <w:rFonts w:eastAsia="ＭＳ Ｐゴシック" w:ascii="ＭＳ Ｐゴシック" w:hAnsi="ＭＳ Ｐゴシック"/>
+        </w:rPr>
+        <w:t>003.html</w:t>
+      </w:r>
+    </w:p>
+    <w:p>
+      <w:pPr>
+        <w:pStyle w:val="Normal"/>
+        <w:bidi w:val="0"/>
+        <w:jc w:val="start"/>
+        <w:rPr>
+          <w:rFonts w:ascii="ＭＳ Ｐゴシック" w:hAnsi="ＭＳ Ｐゴシック" w:eastAsia="ＭＳ Ｐゴシック"/>
+        </w:rPr>
+      </w:pPr>
+      <w:r>
+        <w:rPr/>
+      </w:r>
+    </w:p>
+    <w:p>
+      <w:pPr>
+        <w:pStyle w:val="2"/>
+        <w:rPr>
+          <w:rFonts w:ascii="ＭＳ Ｐゴシック" w:hAnsi="ＭＳ Ｐゴシック" w:eastAsia="ＭＳ Ｐゴシック"/>
+        </w:rPr>
+      </w:pPr>
+      <w:r>
+        <w:rPr/>
+        <w:t>&lt;title&gt;</w:t>
+      </w:r>
+      <w:r>
+        <w:rPr/>
+        <w:t>タグ</w:t>
+      </w:r>
+    </w:p>
+    <w:p>
+      <w:pPr>
+        <w:pStyle w:val="Normal"/>
+        <w:bidi w:val="0"/>
+        <w:jc w:val="start"/>
+        <w:rPr>
+          <w:rFonts w:ascii="ＭＳ Ｐゴシック" w:hAnsi="ＭＳ Ｐゴシック" w:eastAsia="ＭＳ Ｐゴシック"/>
+        </w:rPr>
+      </w:pPr>
+      <w:r>
+        <w:rPr/>
+      </w:r>
+    </w:p>
+    <w:p>
+      <w:pPr>
+        <w:pStyle w:val="Normal"/>
+        <w:bidi w:val="0"/>
+        <w:jc w:val="start"/>
+        <w:rPr>
+          <w:rFonts w:ascii="ＭＳ Ｐゴシック" w:hAnsi="ＭＳ Ｐゴシック" w:eastAsia="ＭＳ Ｐゴシック"/>
+        </w:rPr>
+      </w:pPr>
+      <w:r>
+        <w:rPr>
+          <w:rFonts w:eastAsia="ＭＳ Ｐゴシック" w:ascii="ＭＳ Ｐゴシック" w:hAnsi="ＭＳ Ｐゴシック"/>
+        </w:rPr>
+        <w:t>&lt;title&gt;</w:t>
+      </w:r>
+      <w:r>
+        <w:rPr>
+          <w:rFonts w:ascii="ＭＳ Ｐゴシック" w:hAnsi="ＭＳ Ｐゴシック" w:eastAsia="ＭＳ Ｐゴシック"/>
+        </w:rPr>
+        <w:t xml:space="preserve">タグは、文書にタイトルをつける際に使用します。 </w:t>
+      </w:r>
+    </w:p>
+    <w:p>
+      <w:pPr>
+        <w:pStyle w:val="Normal"/>
+        <w:bidi w:val="0"/>
+        <w:jc w:val="start"/>
+        <w:rPr>
+          <w:rFonts w:ascii="ＭＳ Ｐゴシック" w:hAnsi="ＭＳ Ｐゴシック" w:eastAsia="ＭＳ Ｐゴシック"/>
+        </w:rPr>
+      </w:pPr>
+      <w:r>
+        <w:rPr>
+          <w:rFonts w:eastAsia="ＭＳ Ｐゴシック" w:ascii="ＭＳ Ｐゴシック" w:hAnsi="ＭＳ Ｐゴシック"/>
+        </w:rPr>
+        <w:t>&lt;title&gt;</w:t>
+      </w:r>
+      <w:r>
+        <w:rPr>
+          <w:rFonts w:ascii="ＭＳ Ｐゴシック" w:hAnsi="ＭＳ Ｐゴシック" w:eastAsia="ＭＳ Ｐゴシック"/>
+        </w:rPr>
+        <w:t>タグで文書のタイトルを指定する場合には、一つの文書に一つだけ、</w:t>
+      </w:r>
+      <w:r>
+        <w:rPr>
+          <w:rFonts w:eastAsia="ＭＳ Ｐゴシック" w:ascii="ＭＳ Ｐゴシック" w:hAnsi="ＭＳ Ｐゴシック"/>
+        </w:rPr>
+        <w:t>&lt;head&gt;</w:t>
+      </w:r>
+      <w:r>
+        <w:rPr>
+          <w:rFonts w:ascii="ＭＳ Ｐゴシック" w:hAnsi="ＭＳ Ｐゴシック" w:eastAsia="ＭＳ Ｐゴシック"/>
+        </w:rPr>
+        <w:t>～</w:t>
+      </w:r>
+      <w:r>
+        <w:rPr>
+          <w:rFonts w:eastAsia="ＭＳ Ｐゴシック" w:ascii="ＭＳ Ｐゴシック" w:hAnsi="ＭＳ Ｐゴシック"/>
+        </w:rPr>
+        <w:t>&lt;/head&gt;</w:t>
+      </w:r>
+      <w:r>
+        <w:rPr>
+          <w:rFonts w:ascii="ＭＳ Ｐゴシック" w:hAnsi="ＭＳ Ｐゴシック" w:eastAsia="ＭＳ Ｐゴシック"/>
+        </w:rPr>
+        <w:t>の中に配置します。</w:t>
+      </w:r>
+    </w:p>
+    <w:p>
+      <w:pPr>
+        <w:pStyle w:val="Normal"/>
+        <w:bidi w:val="0"/>
+        <w:jc w:val="start"/>
+        <w:rPr>
+          <w:rFonts w:ascii="ＭＳ Ｐゴシック" w:hAnsi="ＭＳ Ｐゴシック" w:eastAsia="ＭＳ Ｐゴシック"/>
+        </w:rPr>
+      </w:pPr>
+      <w:r>
+        <w:rPr>
+          <w:rFonts w:ascii="ＭＳ Ｐゴシック" w:hAnsi="ＭＳ Ｐゴシック" w:eastAsia="ＭＳ Ｐゴシック"/>
+        </w:rPr>
+        <w:t xml:space="preserve"> </w:t>
+      </w:r>
+      <w:r>
+        <w:rPr>
+          <w:rFonts w:ascii="ＭＳ Ｐゴシック" w:hAnsi="ＭＳ Ｐゴシック" w:eastAsia="ＭＳ Ｐゴシック"/>
+        </w:rPr>
+        <w:t>一つの文書内で複数の</w:t>
+      </w:r>
+      <w:r>
+        <w:rPr>
+          <w:rFonts w:eastAsia="ＭＳ Ｐゴシック" w:ascii="ＭＳ Ｐゴシック" w:hAnsi="ＭＳ Ｐゴシック"/>
+        </w:rPr>
+        <w:t>&lt;title&gt;</w:t>
+      </w:r>
+      <w:r>
+        <w:rPr>
+          <w:rFonts w:ascii="ＭＳ Ｐゴシック" w:hAnsi="ＭＳ Ｐゴシック" w:eastAsia="ＭＳ Ｐゴシック"/>
+        </w:rPr>
+        <w:t>を指定することはできません。</w:t>
+      </w:r>
+    </w:p>
+    <w:p>
+      <w:pPr>
+        <w:pStyle w:val="Normal"/>
+        <w:bidi w:val="0"/>
+        <w:jc w:val="start"/>
+        <w:rPr>
+          <w:rFonts w:ascii="ＭＳ Ｐゴシック" w:hAnsi="ＭＳ Ｐゴシック" w:eastAsia="ＭＳ Ｐゴシック"/>
+        </w:rPr>
+      </w:pPr>
+      <w:r>
+        <w:rPr>
+          <w:rFonts w:ascii="ＭＳ Ｐゴシック" w:hAnsi="ＭＳ Ｐゴシック" w:eastAsia="ＭＳ Ｐゴシック"/>
+        </w:rPr>
+        <w:t>サンプル・・・</w:t>
+      </w:r>
+      <w:r>
+        <w:rPr>
+          <w:rFonts w:eastAsia="ＭＳ Ｐゴシック" w:ascii="ＭＳ Ｐゴシック" w:hAnsi="ＭＳ Ｐゴシック"/>
+        </w:rPr>
+        <w:t>004.html</w:t>
+      </w:r>
+    </w:p>
+    <w:p>
+      <w:pPr>
+        <w:pStyle w:val="Normal"/>
+        <w:bidi w:val="0"/>
+        <w:jc w:val="start"/>
+        <w:rPr>
+          <w:rFonts w:ascii="ＭＳ Ｐゴシック" w:hAnsi="ＭＳ Ｐゴシック" w:eastAsia="ＭＳ Ｐゴシック"/>
+        </w:rPr>
+      </w:pPr>
+      <w:r>
+        <w:rPr/>
       </w:r>
     </w:p>
     <w:sectPr>

--- a/html/htmlとは.docx
+++ b/html/htmlとは.docx
@@ -1487,7 +1487,23 @@
           <w:sz w:val="24"/>
           <w:szCs w:val="24"/>
         </w:rPr>
-        <w:t>&lt; body &gt; ~ &lt;/body &gt;</w:t>
+        <w:t>&lt; body &gt;</w:t>
+      </w:r>
+      <w:r>
+        <w:rPr>
+          <w:rFonts w:ascii="ＭＳ Ｐゴシック" w:hAnsi="ＭＳ Ｐゴシック" w:eastAsia="ＭＳ Ｐゴシック"/>
+          <w:sz w:val="24"/>
+          <w:szCs w:val="24"/>
+        </w:rPr>
+        <w:t>～</w:t>
+      </w:r>
+      <w:r>
+        <w:rPr>
+          <w:rFonts w:eastAsia="ＭＳ Ｐゴシック" w:ascii="ＭＳ Ｐゴシック" w:hAnsi="ＭＳ Ｐゴシック"/>
+          <w:sz w:val="24"/>
+          <w:szCs w:val="24"/>
+        </w:rPr>
+        <w:t>&lt;/body &gt;</w:t>
       </w:r>
       <w:r>
         <w:rPr>

--- a/html/htmlとは.docx
+++ b/html/htmlとは.docx
@@ -4,7 +4,7 @@
   <w:body>
     <w:p>
       <w:pPr>
-        <w:pStyle w:val="Style17"/>
+        <w:pStyle w:val="Style16"/>
         <w:bidi w:val="0"/>
         <w:spacing w:before="240" w:after="120"/>
         <w:rPr>
@@ -536,7 +536,7 @@
     </w:p>
     <w:p>
       <w:pPr>
-        <w:pStyle w:val="Style13"/>
+        <w:pStyle w:val="Style12"/>
         <w:rPr>
           <w:sz w:val="32"/>
           <w:szCs w:val="32"/>
@@ -551,7 +551,7 @@
     </w:p>
     <w:p>
       <w:pPr>
-        <w:pStyle w:val="Style13"/>
+        <w:pStyle w:val="Style12"/>
         <w:rPr>
           <w:rFonts w:ascii="ＭＳ Ｐゴシック" w:hAnsi="ＭＳ Ｐゴシック" w:eastAsia="ＭＳ Ｐゴシック"/>
         </w:rPr>
@@ -656,7 +656,7 @@
     </w:p>
     <w:p>
       <w:pPr>
-        <w:pStyle w:val="Style13"/>
+        <w:pStyle w:val="Style12"/>
         <w:rPr>
           <w:rFonts w:ascii="ＭＳ Ｐゴシック" w:hAnsi="ＭＳ Ｐゴシック" w:eastAsia="ＭＳ Ｐゴシック"/>
           <w:color w:val="000000"/>
@@ -686,7 +686,7 @@
     </w:p>
     <w:p>
       <w:pPr>
-        <w:pStyle w:val="Style13"/>
+        <w:pStyle w:val="Style12"/>
         <w:rPr>
           <w:rFonts w:ascii="ＭＳ Ｐゴシック" w:hAnsi="ＭＳ Ｐゴシック" w:eastAsia="ＭＳ Ｐゴシック"/>
           <w:color w:val="000000"/>
@@ -929,7 +929,7 @@
     </w:p>
     <w:p>
       <w:pPr>
-        <w:pStyle w:val="Style18"/>
+        <w:pStyle w:val="Style17"/>
         <w:bidi w:val="0"/>
         <w:jc w:val="start"/>
         <w:rPr>
@@ -1843,15 +1843,7 @@
           <w:sz w:val="24"/>
           <w:szCs w:val="24"/>
         </w:rPr>
-        <w:t>&lt;</w:t>
-      </w:r>
-      <w:r>
-        <w:rPr>
-          <w:rFonts w:eastAsia="ＭＳ Ｐゴシック" w:ascii="ＭＳ Ｐゴシック" w:hAnsi="ＭＳ Ｐゴシック"/>
-          <w:sz w:val="24"/>
-          <w:szCs w:val="24"/>
-        </w:rPr>
-        <w:t>link&gt;</w:t>
+        <w:t>&lt;link&gt;</w:t>
       </w:r>
       <w:r>
         <w:rPr>
@@ -4289,20 +4281,24 @@
         </w:rPr>
       </w:pPr>
       <w:r>
-        <w:rPr/>
-      </w:r>
-    </w:p>
-    <w:p>
-      <w:pPr>
-        <w:pStyle w:val="Normal"/>
-        <w:bidi w:val="0"/>
-        <w:jc w:val="start"/>
-        <w:rPr>
-          <w:rFonts w:ascii="ＭＳ Ｐゴシック" w:hAnsi="ＭＳ Ｐゴシック" w:eastAsia="ＭＳ Ｐゴシック"/>
-        </w:rPr>
-      </w:pPr>
-      <w:r>
-        <w:rPr/>
+        <w:rPr>
+          <w:rFonts w:eastAsia="ＭＳ Ｐゴシック" w:ascii="ＭＳ Ｐゴシック" w:hAnsi="ＭＳ Ｐゴシック"/>
+        </w:rPr>
+      </w:r>
+    </w:p>
+    <w:p>
+      <w:pPr>
+        <w:pStyle w:val="Normal"/>
+        <w:bidi w:val="0"/>
+        <w:jc w:val="start"/>
+        <w:rPr>
+          <w:rFonts w:ascii="ＭＳ Ｐゴシック" w:hAnsi="ＭＳ Ｐゴシック" w:eastAsia="ＭＳ Ｐゴシック"/>
+        </w:rPr>
+      </w:pPr>
+      <w:r>
+        <w:rPr>
+          <w:rFonts w:eastAsia="ＭＳ Ｐゴシック" w:ascii="ＭＳ Ｐゴシック" w:hAnsi="ＭＳ Ｐゴシック"/>
+        </w:rPr>
       </w:r>
     </w:p>
     <w:p>
@@ -4331,7 +4327,9 @@
         </w:rPr>
       </w:pPr>
       <w:r>
-        <w:rPr/>
+        <w:rPr>
+          <w:rFonts w:eastAsia="ＭＳ Ｐゴシック" w:ascii="ＭＳ Ｐゴシック" w:hAnsi="ＭＳ Ｐゴシック"/>
+        </w:rPr>
       </w:r>
     </w:p>
     <w:p>
@@ -4417,13 +4415,34 @@
       </w:pPr>
       <w:r>
         <w:rPr>
-          <w:rFonts w:ascii="ＭＳ Ｐゴシック" w:hAnsi="ＭＳ Ｐゴシック" w:eastAsia="ＭＳ Ｐゴシック"/>
+          <w:rFonts w:eastAsia="ＭＳ Ｐゴシック" w:ascii="ＭＳ Ｐゴシック" w:hAnsi="ＭＳ Ｐゴシック"/>
+        </w:rPr>
+      </w:r>
+    </w:p>
+    <w:p>
+      <w:pPr>
+        <w:pStyle w:val="Normal"/>
+        <w:bidi w:val="0"/>
+        <w:jc w:val="start"/>
+        <w:rPr>
+          <w:b/>
+          <w:b/>
+          <w:bCs/>
+        </w:rPr>
+      </w:pPr>
+      <w:r>
+        <w:rPr>
+          <w:rFonts w:ascii="ＭＳ Ｐゴシック" w:hAnsi="ＭＳ Ｐゴシック" w:eastAsia="ＭＳ Ｐゴシック"/>
+          <w:b/>
+          <w:bCs/>
         </w:rPr>
         <w:t>サンプル・・・</w:t>
       </w:r>
       <w:r>
         <w:rPr>
           <w:rFonts w:eastAsia="ＭＳ Ｐゴシック" w:ascii="ＭＳ Ｐゴシック" w:hAnsi="ＭＳ Ｐゴシック"/>
+          <w:b/>
+          <w:bCs/>
         </w:rPr>
         <w:t>003.html</w:t>
       </w:r>
@@ -4438,7 +4457,9 @@
         </w:rPr>
       </w:pPr>
       <w:r>
-        <w:rPr/>
+        <w:rPr>
+          <w:rFonts w:eastAsia="ＭＳ Ｐゴシック" w:ascii="ＭＳ Ｐゴシック" w:hAnsi="ＭＳ Ｐゴシック"/>
+        </w:rPr>
       </w:r>
     </w:p>
     <w:p>
@@ -4467,51 +4488,257 @@
         </w:rPr>
       </w:pPr>
       <w:r>
+        <w:rPr>
+          <w:rFonts w:eastAsia="ＭＳ Ｐゴシック" w:ascii="ＭＳ Ｐゴシック" w:hAnsi="ＭＳ Ｐゴシック"/>
+        </w:rPr>
+      </w:r>
+    </w:p>
+    <w:p>
+      <w:pPr>
+        <w:pStyle w:val="Normal"/>
+        <w:bidi w:val="0"/>
+        <w:jc w:val="start"/>
+        <w:rPr>
+          <w:rFonts w:ascii="ＭＳ Ｐゴシック" w:hAnsi="ＭＳ Ｐゴシック" w:eastAsia="ＭＳ Ｐゴシック"/>
+        </w:rPr>
+      </w:pPr>
+      <w:r>
+        <w:rPr>
+          <w:rFonts w:eastAsia="ＭＳ Ｐゴシック" w:ascii="ＭＳ Ｐゴシック" w:hAnsi="ＭＳ Ｐゴシック"/>
+        </w:rPr>
+        <w:t>&lt;title&gt;</w:t>
+      </w:r>
+      <w:r>
+        <w:rPr>
+          <w:rFonts w:ascii="ＭＳ Ｐゴシック" w:hAnsi="ＭＳ Ｐゴシック" w:eastAsia="ＭＳ Ｐゴシック"/>
+        </w:rPr>
+        <w:t xml:space="preserve">タグは、文書にタイトルをつける際に使用します。 </w:t>
+      </w:r>
+    </w:p>
+    <w:p>
+      <w:pPr>
+        <w:pStyle w:val="Normal"/>
+        <w:bidi w:val="0"/>
+        <w:jc w:val="start"/>
+        <w:rPr>
+          <w:rFonts w:ascii="ＭＳ Ｐゴシック" w:hAnsi="ＭＳ Ｐゴシック" w:eastAsia="ＭＳ Ｐゴシック"/>
+        </w:rPr>
+      </w:pPr>
+      <w:r>
+        <w:rPr>
+          <w:rFonts w:eastAsia="ＭＳ Ｐゴシック" w:ascii="ＭＳ Ｐゴシック" w:hAnsi="ＭＳ Ｐゴシック"/>
+        </w:rPr>
+        <w:t>&lt;title&gt;</w:t>
+      </w:r>
+      <w:r>
+        <w:rPr>
+          <w:rFonts w:ascii="ＭＳ Ｐゴシック" w:hAnsi="ＭＳ Ｐゴシック" w:eastAsia="ＭＳ Ｐゴシック"/>
+        </w:rPr>
+        <w:t>タグで文書のタイトルを指定する場合には、一つの文書に一つだけ、</w:t>
+      </w:r>
+      <w:r>
+        <w:rPr>
+          <w:rFonts w:eastAsia="ＭＳ Ｐゴシック" w:ascii="ＭＳ Ｐゴシック" w:hAnsi="ＭＳ Ｐゴシック"/>
+        </w:rPr>
+        <w:t>&lt;head&gt;</w:t>
+      </w:r>
+      <w:r>
+        <w:rPr>
+          <w:rFonts w:ascii="ＭＳ Ｐゴシック" w:hAnsi="ＭＳ Ｐゴシック" w:eastAsia="ＭＳ Ｐゴシック"/>
+        </w:rPr>
+        <w:t>～</w:t>
+      </w:r>
+      <w:r>
+        <w:rPr>
+          <w:rFonts w:eastAsia="ＭＳ Ｐゴシック" w:ascii="ＭＳ Ｐゴシック" w:hAnsi="ＭＳ Ｐゴシック"/>
+        </w:rPr>
+        <w:t>&lt;/head&gt;</w:t>
+      </w:r>
+      <w:r>
+        <w:rPr>
+          <w:rFonts w:ascii="ＭＳ Ｐゴシック" w:hAnsi="ＭＳ Ｐゴシック" w:eastAsia="ＭＳ Ｐゴシック"/>
+        </w:rPr>
+        <w:t>の中に配置します。</w:t>
+      </w:r>
+    </w:p>
+    <w:p>
+      <w:pPr>
+        <w:pStyle w:val="Normal"/>
+        <w:bidi w:val="0"/>
+        <w:jc w:val="start"/>
+        <w:rPr>
+          <w:rFonts w:ascii="ＭＳ Ｐゴシック" w:hAnsi="ＭＳ Ｐゴシック" w:eastAsia="ＭＳ Ｐゴシック"/>
+        </w:rPr>
+      </w:pPr>
+      <w:r>
+        <w:rPr>
+          <w:rFonts w:ascii="ＭＳ Ｐゴシック" w:hAnsi="ＭＳ Ｐゴシック" w:eastAsia="ＭＳ Ｐゴシック"/>
+        </w:rPr>
+        <w:t xml:space="preserve"> </w:t>
+      </w:r>
+      <w:r>
+        <w:rPr>
+          <w:rFonts w:ascii="ＭＳ Ｐゴシック" w:hAnsi="ＭＳ Ｐゴシック" w:eastAsia="ＭＳ Ｐゴシック"/>
+        </w:rPr>
+        <w:t>一つの文書内で複数の</w:t>
+      </w:r>
+      <w:r>
+        <w:rPr>
+          <w:rFonts w:eastAsia="ＭＳ Ｐゴシック" w:ascii="ＭＳ Ｐゴシック" w:hAnsi="ＭＳ Ｐゴシック"/>
+        </w:rPr>
+        <w:t>&lt;title&gt;</w:t>
+      </w:r>
+      <w:r>
+        <w:rPr>
+          <w:rFonts w:ascii="ＭＳ Ｐゴシック" w:hAnsi="ＭＳ Ｐゴシック" w:eastAsia="ＭＳ Ｐゴシック"/>
+        </w:rPr>
+        <w:t>を指定することはできません。</w:t>
+      </w:r>
+    </w:p>
+    <w:p>
+      <w:pPr>
+        <w:pStyle w:val="Normal"/>
+        <w:bidi w:val="0"/>
+        <w:jc w:val="start"/>
+        <w:rPr>
+          <w:rFonts w:ascii="ＭＳ Ｐゴシック" w:hAnsi="ＭＳ Ｐゴシック" w:eastAsia="ＭＳ Ｐゴシック"/>
+        </w:rPr>
+      </w:pPr>
+      <w:r>
+        <w:rPr>
+          <w:rFonts w:eastAsia="ＭＳ Ｐゴシック" w:ascii="ＭＳ Ｐゴシック" w:hAnsi="ＭＳ Ｐゴシック"/>
+        </w:rPr>
+      </w:r>
+    </w:p>
+    <w:p>
+      <w:pPr>
+        <w:pStyle w:val="Normal"/>
+        <w:bidi w:val="0"/>
+        <w:jc w:val="start"/>
+        <w:rPr>
+          <w:b/>
+          <w:b/>
+          <w:bCs/>
+        </w:rPr>
+      </w:pPr>
+      <w:r>
+        <w:rPr>
+          <w:rFonts w:ascii="ＭＳ Ｐゴシック" w:hAnsi="ＭＳ Ｐゴシック" w:eastAsia="ＭＳ Ｐゴシック"/>
+          <w:b/>
+          <w:bCs/>
+        </w:rPr>
+        <w:t>サンプル・・・</w:t>
+      </w:r>
+      <w:r>
+        <w:rPr>
+          <w:rFonts w:eastAsia="ＭＳ Ｐゴシック" w:ascii="ＭＳ Ｐゴシック" w:hAnsi="ＭＳ Ｐゴシック"/>
+          <w:b/>
+          <w:bCs/>
+        </w:rPr>
+        <w:t>004.html</w:t>
+      </w:r>
+    </w:p>
+    <w:p>
+      <w:pPr>
+        <w:pStyle w:val="Normal"/>
+        <w:bidi w:val="0"/>
+        <w:jc w:val="start"/>
+        <w:rPr>
+          <w:b/>
+          <w:b/>
+          <w:bCs/>
+        </w:rPr>
+      </w:pPr>
+      <w:r>
+        <w:rPr>
+          <w:b/>
+          <w:bCs/>
+        </w:rPr>
+      </w:r>
+    </w:p>
+    <w:p>
+      <w:pPr>
+        <w:pStyle w:val="2"/>
         <w:rPr/>
-      </w:r>
-    </w:p>
-    <w:p>
-      <w:pPr>
-        <w:pStyle w:val="Normal"/>
-        <w:bidi w:val="0"/>
-        <w:jc w:val="start"/>
-        <w:rPr>
-          <w:rFonts w:ascii="ＭＳ Ｐゴシック" w:hAnsi="ＭＳ Ｐゴシック" w:eastAsia="ＭＳ Ｐゴシック"/>
-        </w:rPr>
-      </w:pPr>
-      <w:r>
-        <w:rPr>
-          <w:rFonts w:eastAsia="ＭＳ Ｐゴシック" w:ascii="ＭＳ Ｐゴシック" w:hAnsi="ＭＳ Ｐゴシック"/>
-        </w:rPr>
-        <w:t>&lt;title&gt;</w:t>
-      </w:r>
-      <w:r>
-        <w:rPr>
-          <w:rFonts w:ascii="ＭＳ Ｐゴシック" w:hAnsi="ＭＳ Ｐゴシック" w:eastAsia="ＭＳ Ｐゴシック"/>
-        </w:rPr>
-        <w:t xml:space="preserve">タグは、文書にタイトルをつける際に使用します。 </w:t>
-      </w:r>
-    </w:p>
-    <w:p>
-      <w:pPr>
-        <w:pStyle w:val="Normal"/>
-        <w:bidi w:val="0"/>
-        <w:jc w:val="start"/>
-        <w:rPr>
-          <w:rFonts w:ascii="ＭＳ Ｐゴシック" w:hAnsi="ＭＳ Ｐゴシック" w:eastAsia="ＭＳ Ｐゴシック"/>
-        </w:rPr>
-      </w:pPr>
-      <w:r>
-        <w:rPr>
-          <w:rFonts w:eastAsia="ＭＳ Ｐゴシック" w:ascii="ＭＳ Ｐゴシック" w:hAnsi="ＭＳ Ｐゴシック"/>
-        </w:rPr>
-        <w:t>&lt;title&gt;</w:t>
-      </w:r>
-      <w:r>
-        <w:rPr>
-          <w:rFonts w:ascii="ＭＳ Ｐゴシック" w:hAnsi="ＭＳ Ｐゴシック" w:eastAsia="ＭＳ Ｐゴシック"/>
-        </w:rPr>
-        <w:t>タグで文書のタイトルを指定する場合には、一つの文書に一つだけ、</w:t>
+      </w:pPr>
+      <w:r>
+        <w:rPr/>
+        <w:t>&lt;base&gt;</w:t>
+      </w:r>
+      <w:r>
+        <w:rPr/>
+        <w:t>タグ</w:t>
+      </w:r>
+    </w:p>
+    <w:p>
+      <w:pPr>
+        <w:pStyle w:val="Normal"/>
+        <w:bidi w:val="0"/>
+        <w:jc w:val="start"/>
+        <w:rPr>
+          <w:rFonts w:ascii="ＭＳ Ｐゴシック" w:hAnsi="ＭＳ Ｐゴシック" w:eastAsia="ＭＳ Ｐゴシック"/>
+        </w:rPr>
+      </w:pPr>
+      <w:r>
+        <w:rPr>
+          <w:rFonts w:eastAsia="ＭＳ Ｐゴシック" w:ascii="ＭＳ Ｐゴシック" w:hAnsi="ＭＳ Ｐゴシック"/>
+        </w:rPr>
+      </w:r>
+    </w:p>
+    <w:p>
+      <w:pPr>
+        <w:pStyle w:val="Normal"/>
+        <w:bidi w:val="0"/>
+        <w:jc w:val="start"/>
+        <w:rPr>
+          <w:rFonts w:ascii="ＭＳ Ｐゴシック" w:hAnsi="ＭＳ Ｐゴシック" w:eastAsia="ＭＳ Ｐゴシック"/>
+        </w:rPr>
+      </w:pPr>
+      <w:r>
+        <w:rPr>
+          <w:rFonts w:eastAsia="ＭＳ Ｐゴシック" w:ascii="ＭＳ Ｐゴシック" w:hAnsi="ＭＳ Ｐゴシック"/>
+        </w:rPr>
+        <w:t>&lt;base&gt;</w:t>
+      </w:r>
+      <w:r>
+        <w:rPr>
+          <w:rFonts w:ascii="ＭＳ Ｐゴシック" w:hAnsi="ＭＳ Ｐゴシック" w:eastAsia="ＭＳ Ｐゴシック"/>
+        </w:rPr>
+        <w:t>タグは、相対パスの基準</w:t>
+      </w:r>
+      <w:r>
+        <w:rPr>
+          <w:rFonts w:eastAsia="ＭＳ Ｐゴシック" w:ascii="ＭＳ Ｐゴシック" w:hAnsi="ＭＳ Ｐゴシック"/>
+        </w:rPr>
+        <w:t>URI</w:t>
+      </w:r>
+      <w:r>
+        <w:rPr>
+          <w:rFonts w:ascii="ＭＳ Ｐゴシック" w:hAnsi="ＭＳ Ｐゴシック" w:eastAsia="ＭＳ Ｐゴシック"/>
+        </w:rPr>
+        <w:t xml:space="preserve">を指定する際に使用します。 </w:t>
+      </w:r>
+    </w:p>
+    <w:p>
+      <w:pPr>
+        <w:pStyle w:val="Normal"/>
+        <w:bidi w:val="0"/>
+        <w:jc w:val="start"/>
+        <w:rPr>
+          <w:rFonts w:ascii="ＭＳ Ｐゴシック" w:hAnsi="ＭＳ Ｐゴシック" w:eastAsia="ＭＳ Ｐゴシック"/>
+        </w:rPr>
+      </w:pPr>
+      <w:r>
+        <w:rPr>
+          <w:rFonts w:eastAsia="ＭＳ Ｐゴシック" w:ascii="ＭＳ Ｐゴシック" w:hAnsi="ＭＳ Ｐゴシック"/>
+        </w:rPr>
+        <w:t>&lt;base&gt;</w:t>
+      </w:r>
+      <w:r>
+        <w:rPr>
+          <w:rFonts w:ascii="ＭＳ Ｐゴシック" w:hAnsi="ＭＳ Ｐゴシック" w:eastAsia="ＭＳ Ｐゴシック"/>
+        </w:rPr>
+        <w:t>タグを使用する場合には、一つの文書に一つだけ</w:t>
       </w:r>
       <w:r>
         <w:rPr>
@@ -4551,19 +4778,13 @@
         <w:rPr>
           <w:rFonts w:ascii="ＭＳ Ｐゴシック" w:hAnsi="ＭＳ Ｐゴシック" w:eastAsia="ＭＳ Ｐゴシック"/>
         </w:rPr>
-        <w:t xml:space="preserve"> </w:t>
-      </w:r>
-      <w:r>
-        <w:rPr>
-          <w:rFonts w:ascii="ＭＳ Ｐゴシック" w:hAnsi="ＭＳ Ｐゴシック" w:eastAsia="ＭＳ Ｐゴシック"/>
-        </w:rPr>
         <w:t>一つの文書内で複数の</w:t>
       </w:r>
       <w:r>
         <w:rPr>
           <w:rFonts w:eastAsia="ＭＳ Ｐゴシック" w:ascii="ＭＳ Ｐゴシック" w:hAnsi="ＭＳ Ｐゴシック"/>
         </w:rPr>
-        <w:t>&lt;title&gt;</w:t>
+        <w:t>&lt;base&gt;</w:t>
       </w:r>
       <w:r>
         <w:rPr>
@@ -4583,28 +4804,1842 @@
       </w:pPr>
       <w:r>
         <w:rPr>
-          <w:rFonts w:ascii="ＭＳ Ｐゴシック" w:hAnsi="ＭＳ Ｐゴシック" w:eastAsia="ＭＳ Ｐゴシック"/>
+          <w:rFonts w:eastAsia="ＭＳ Ｐゴシック" w:ascii="ＭＳ Ｐゴシック" w:hAnsi="ＭＳ Ｐゴシック"/>
+        </w:rPr>
+      </w:r>
+    </w:p>
+    <w:p>
+      <w:pPr>
+        <w:pStyle w:val="Normal"/>
+        <w:bidi w:val="0"/>
+        <w:jc w:val="start"/>
+        <w:rPr>
+          <w:rFonts w:ascii="ＭＳ Ｐゴシック" w:hAnsi="ＭＳ Ｐゴシック" w:eastAsia="ＭＳ Ｐゴシック"/>
+        </w:rPr>
+      </w:pPr>
+      <w:r>
+        <w:rPr>
+          <w:rFonts w:eastAsia="ＭＳ Ｐゴシック" w:ascii="ＭＳ Ｐゴシック" w:hAnsi="ＭＳ Ｐゴシック"/>
+        </w:rPr>
+        <w:t>&lt;base&gt;</w:t>
+      </w:r>
+      <w:r>
+        <w:rPr>
+          <w:rFonts w:ascii="ＭＳ Ｐゴシック" w:hAnsi="ＭＳ Ｐゴシック" w:eastAsia="ＭＳ Ｐゴシック"/>
+        </w:rPr>
+        <w:t>タグを使用する場合には、</w:t>
+      </w:r>
+      <w:r>
+        <w:rPr>
+          <w:rFonts w:eastAsia="ＭＳ Ｐゴシック" w:ascii="ＭＳ Ｐゴシック" w:hAnsi="ＭＳ Ｐゴシック"/>
+        </w:rPr>
+        <w:t>href</w:t>
+      </w:r>
+      <w:r>
+        <w:rPr>
+          <w:rFonts w:ascii="ＭＳ Ｐゴシック" w:hAnsi="ＭＳ Ｐゴシック" w:eastAsia="ＭＳ Ｐゴシック"/>
+        </w:rPr>
+        <w:t>属性と</w:t>
+      </w:r>
+      <w:r>
+        <w:rPr>
+          <w:rFonts w:eastAsia="ＭＳ Ｐゴシック" w:ascii="ＭＳ Ｐゴシック" w:hAnsi="ＭＳ Ｐゴシック"/>
+        </w:rPr>
+        <w:t>target</w:t>
+      </w:r>
+      <w:r>
+        <w:rPr>
+          <w:rFonts w:ascii="ＭＳ Ｐゴシック" w:hAnsi="ＭＳ Ｐゴシック" w:eastAsia="ＭＳ Ｐゴシック"/>
+        </w:rPr>
+        <w:t xml:space="preserve">属性のどちらか、または、両方を指定する必要があります。 </w:t>
+      </w:r>
+    </w:p>
+    <w:p>
+      <w:pPr>
+        <w:pStyle w:val="Normal"/>
+        <w:bidi w:val="0"/>
+        <w:jc w:val="start"/>
+        <w:rPr>
+          <w:rFonts w:ascii="ＭＳ Ｐゴシック" w:hAnsi="ＭＳ Ｐゴシック" w:eastAsia="ＭＳ Ｐゴシック"/>
+        </w:rPr>
+      </w:pPr>
+      <w:r>
+        <w:rPr>
+          <w:rFonts w:eastAsia="ＭＳ Ｐゴシック" w:ascii="ＭＳ Ｐゴシック" w:hAnsi="ＭＳ Ｐゴシック"/>
+        </w:rPr>
+        <w:t>href</w:t>
+      </w:r>
+      <w:r>
+        <w:rPr>
+          <w:rFonts w:ascii="ＭＳ Ｐゴシック" w:hAnsi="ＭＳ Ｐゴシック" w:eastAsia="ＭＳ Ｐゴシック"/>
+        </w:rPr>
+        <w:t>属性には基準</w:t>
+      </w:r>
+      <w:r>
+        <w:rPr>
+          <w:rFonts w:eastAsia="ＭＳ Ｐゴシック" w:ascii="ＭＳ Ｐゴシック" w:hAnsi="ＭＳ Ｐゴシック"/>
+        </w:rPr>
+        <w:t>URI</w:t>
+      </w:r>
+      <w:r>
+        <w:rPr>
+          <w:rFonts w:ascii="ＭＳ Ｐゴシック" w:hAnsi="ＭＳ Ｐゴシック" w:eastAsia="ＭＳ Ｐゴシック"/>
+        </w:rPr>
+        <w:t>を、</w:t>
+      </w:r>
+      <w:r>
+        <w:rPr>
+          <w:rFonts w:eastAsia="ＭＳ Ｐゴシック" w:ascii="ＭＳ Ｐゴシック" w:hAnsi="ＭＳ Ｐゴシック"/>
+        </w:rPr>
+        <w:t>target</w:t>
+      </w:r>
+      <w:r>
+        <w:rPr>
+          <w:rFonts w:ascii="ＭＳ Ｐゴシック" w:hAnsi="ＭＳ Ｐゴシック" w:eastAsia="ＭＳ Ｐゴシック"/>
+        </w:rPr>
+        <w:t>属性にはリンク先ターゲットを指定します。</w:t>
+      </w:r>
+    </w:p>
+    <w:p>
+      <w:pPr>
+        <w:pStyle w:val="Normal"/>
+        <w:bidi w:val="0"/>
+        <w:jc w:val="start"/>
+        <w:rPr>
+          <w:rFonts w:ascii="ＭＳ Ｐゴシック" w:hAnsi="ＭＳ Ｐゴシック" w:eastAsia="ＭＳ Ｐゴシック"/>
+        </w:rPr>
+      </w:pPr>
+      <w:r>
+        <w:rPr>
+          <w:rFonts w:eastAsia="ＭＳ Ｐゴシック" w:ascii="ＭＳ Ｐゴシック" w:hAnsi="ＭＳ Ｐゴシック"/>
+        </w:rPr>
+      </w:r>
+    </w:p>
+    <w:p>
+      <w:pPr>
+        <w:pStyle w:val="Normal"/>
+        <w:bidi w:val="0"/>
+        <w:jc w:val="start"/>
+        <w:rPr>
+          <w:rFonts w:ascii="ＭＳ Ｐゴシック" w:hAnsi="ＭＳ Ｐゴシック" w:eastAsia="ＭＳ Ｐゴシック"/>
+        </w:rPr>
+      </w:pPr>
+      <w:r>
+        <w:rPr>
+          <w:rFonts w:eastAsia="ＭＳ Ｐゴシック" w:ascii="ＭＳ Ｐゴシック" w:hAnsi="ＭＳ Ｐゴシック"/>
+        </w:rPr>
+      </w:r>
+    </w:p>
+    <w:p>
+      <w:pPr>
+        <w:pStyle w:val="Normal"/>
+        <w:bidi w:val="0"/>
+        <w:jc w:val="start"/>
+        <w:rPr>
+          <w:rFonts w:ascii="ＭＳ Ｐゴシック" w:hAnsi="ＭＳ Ｐゴシック" w:eastAsia="ＭＳ Ｐゴシック"/>
+        </w:rPr>
+      </w:pPr>
+      <w:r>
+        <w:rPr>
+          <w:rFonts w:eastAsia="ＭＳ Ｐゴシック" w:ascii="ＭＳ Ｐゴシック" w:hAnsi="ＭＳ Ｐゴシック"/>
+        </w:rPr>
+      </w:r>
+    </w:p>
+    <w:p>
+      <w:pPr>
+        <w:pStyle w:val="3"/>
+        <w:rPr/>
+      </w:pPr>
+      <w:r>
+        <w:rPr/>
+        <w:t>属性</w:t>
+      </w:r>
+    </w:p>
+    <w:p>
+      <w:pPr>
+        <w:pStyle w:val="Normal"/>
+        <w:bidi w:val="0"/>
+        <w:jc w:val="start"/>
+        <w:rPr>
+          <w:rFonts w:ascii="ＭＳ Ｐゴシック" w:hAnsi="ＭＳ Ｐゴシック" w:eastAsia="ＭＳ Ｐゴシック"/>
+        </w:rPr>
+      </w:pPr>
+      <w:r>
+        <w:rPr>
+          <w:rFonts w:eastAsia="ＭＳ Ｐゴシック" w:ascii="ＭＳ Ｐゴシック" w:hAnsi="ＭＳ Ｐゴシック"/>
+        </w:rPr>
+      </w:r>
+    </w:p>
+    <w:p>
+      <w:pPr>
+        <w:pStyle w:val="Normal"/>
+        <w:bidi w:val="0"/>
+        <w:jc w:val="start"/>
+        <w:rPr>
+          <w:rFonts w:ascii="ＭＳ Ｐゴシック" w:hAnsi="ＭＳ Ｐゴシック" w:eastAsia="ＭＳ Ｐゴシック"/>
+          <w:b/>
+          <w:b/>
+          <w:bCs/>
+        </w:rPr>
+      </w:pPr>
+      <w:r>
+        <w:rPr>
+          <w:rFonts w:eastAsia="ＭＳ Ｐゴシック" w:ascii="ＭＳ Ｐゴシック" w:hAnsi="ＭＳ Ｐゴシック"/>
+          <w:b/>
+          <w:bCs/>
+        </w:rPr>
+        <w:t>ref</w:t>
+      </w:r>
+      <w:r>
+        <w:rPr>
+          <w:rFonts w:ascii="ＭＳ Ｐゴシック" w:hAnsi="ＭＳ Ｐゴシック" w:eastAsia="ＭＳ Ｐゴシック"/>
+          <w:b/>
+          <w:bCs/>
+        </w:rPr>
+        <w:t>属性</w:t>
+      </w:r>
+    </w:p>
+    <w:p>
+      <w:pPr>
+        <w:pStyle w:val="Normal"/>
+        <w:bidi w:val="0"/>
+        <w:jc w:val="start"/>
+        <w:rPr>
+          <w:rFonts w:ascii="ＭＳ Ｐゴシック" w:hAnsi="ＭＳ Ｐゴシック" w:eastAsia="ＭＳ Ｐゴシック"/>
+        </w:rPr>
+      </w:pPr>
+      <w:r>
+        <w:rPr>
+          <w:rFonts w:ascii="ＭＳ Ｐゴシック" w:hAnsi="ＭＳ Ｐゴシック" w:eastAsia="ＭＳ Ｐゴシック"/>
+        </w:rPr>
+        <w:t>基準となる</w:t>
+      </w:r>
+      <w:r>
+        <w:rPr>
+          <w:rFonts w:eastAsia="ＭＳ Ｐゴシック" w:ascii="ＭＳ Ｐゴシック" w:hAnsi="ＭＳ Ｐゴシック"/>
+        </w:rPr>
+        <w:t>URI</w:t>
+      </w:r>
+      <w:r>
+        <w:rPr>
+          <w:rFonts w:ascii="ＭＳ Ｐゴシック" w:hAnsi="ＭＳ Ｐゴシック" w:eastAsia="ＭＳ Ｐゴシック"/>
+        </w:rPr>
+        <w:t>を指定（必須属性）</w:t>
+      </w:r>
+    </w:p>
+    <w:p>
+      <w:pPr>
+        <w:pStyle w:val="Normal"/>
+        <w:bidi w:val="0"/>
+        <w:jc w:val="start"/>
+        <w:rPr>
+          <w:rFonts w:ascii="ＭＳ Ｐゴシック" w:hAnsi="ＭＳ Ｐゴシック" w:eastAsia="ＭＳ Ｐゴシック"/>
+        </w:rPr>
+      </w:pPr>
+      <w:r>
+        <w:rPr>
+          <w:rFonts w:eastAsia="ＭＳ Ｐゴシック" w:ascii="ＭＳ Ｐゴシック" w:hAnsi="ＭＳ Ｐゴシック"/>
+        </w:rPr>
+      </w:r>
+    </w:p>
+    <w:p>
+      <w:pPr>
+        <w:pStyle w:val="Normal"/>
+        <w:bidi w:val="0"/>
+        <w:jc w:val="start"/>
+        <w:rPr>
+          <w:rFonts w:ascii="ＭＳ Ｐゴシック" w:hAnsi="ＭＳ Ｐゴシック" w:eastAsia="ＭＳ Ｐゴシック"/>
+          <w:b/>
+          <w:b/>
+          <w:bCs/>
+        </w:rPr>
+      </w:pPr>
+      <w:r>
+        <w:rPr>
+          <w:rFonts w:eastAsia="ＭＳ Ｐゴシック" w:ascii="ＭＳ Ｐゴシック" w:hAnsi="ＭＳ Ｐゴシック"/>
+          <w:b/>
+          <w:bCs/>
+        </w:rPr>
+        <w:t>target</w:t>
+      </w:r>
+      <w:r>
+        <w:rPr>
+          <w:rFonts w:ascii="ＭＳ Ｐゴシック" w:hAnsi="ＭＳ Ｐゴシック" w:eastAsia="ＭＳ Ｐゴシック"/>
+          <w:b/>
+          <w:bCs/>
+        </w:rPr>
+        <w:t>属性</w:t>
+      </w:r>
+    </w:p>
+    <w:p>
+      <w:pPr>
+        <w:pStyle w:val="Normal"/>
+        <w:bidi w:val="0"/>
+        <w:jc w:val="start"/>
+        <w:rPr>
+          <w:rFonts w:ascii="ＭＳ Ｐゴシック" w:hAnsi="ＭＳ Ｐゴシック" w:eastAsia="ＭＳ Ｐゴシック"/>
+        </w:rPr>
+      </w:pPr>
+      <w:r>
+        <w:rPr>
+          <w:rFonts w:ascii="ＭＳ Ｐゴシック" w:hAnsi="ＭＳ Ｐゴシック" w:eastAsia="ＭＳ Ｐゴシック"/>
+        </w:rPr>
+        <w:t>リンク先ターゲットを指定</w:t>
+      </w:r>
+    </w:p>
+    <w:p>
+      <w:pPr>
+        <w:pStyle w:val="Normal"/>
+        <w:bidi w:val="0"/>
+        <w:jc w:val="start"/>
+        <w:rPr>
+          <w:rFonts w:ascii="ＭＳ Ｐゴシック" w:hAnsi="ＭＳ Ｐゴシック" w:eastAsia="ＭＳ Ｐゴシック"/>
+        </w:rPr>
+      </w:pPr>
+      <w:r>
+        <w:rPr>
+          <w:rFonts w:eastAsia="ＭＳ Ｐゴシック" w:ascii="ＭＳ Ｐゴシック" w:hAnsi="ＭＳ Ｐゴシック"/>
+        </w:rPr>
+      </w:r>
+    </w:p>
+    <w:p>
+      <w:pPr>
+        <w:pStyle w:val="Normal"/>
+        <w:bidi w:val="0"/>
+        <w:jc w:val="start"/>
+        <w:rPr>
+          <w:rFonts w:ascii="ＭＳ Ｐゴシック" w:hAnsi="ＭＳ Ｐゴシック" w:eastAsia="ＭＳ Ｐゴシック"/>
+          <w:b/>
+          <w:b/>
+          <w:bCs/>
+        </w:rPr>
+      </w:pPr>
+      <w:r>
+        <w:rPr>
+          <w:rFonts w:ascii="ＭＳ Ｐゴシック" w:hAnsi="ＭＳ Ｐゴシック" w:eastAsia="ＭＳ Ｐゴシック"/>
+          <w:b/>
+          <w:bCs/>
         </w:rPr>
         <w:t>サンプル・・・</w:t>
       </w:r>
       <w:r>
         <w:rPr>
           <w:rFonts w:eastAsia="ＭＳ Ｐゴシック" w:ascii="ＭＳ Ｐゴシック" w:hAnsi="ＭＳ Ｐゴシック"/>
-        </w:rPr>
-        <w:t>004.html</w:t>
-      </w:r>
-    </w:p>
-    <w:p>
-      <w:pPr>
-        <w:pStyle w:val="Normal"/>
-        <w:bidi w:val="0"/>
-        <w:jc w:val="start"/>
-        <w:rPr>
-          <w:rFonts w:ascii="ＭＳ Ｐゴシック" w:hAnsi="ＭＳ Ｐゴシック" w:eastAsia="ＭＳ Ｐゴシック"/>
-        </w:rPr>
-      </w:pPr>
-      <w:r>
+          <w:b/>
+          <w:bCs/>
+        </w:rPr>
+        <w:t>005.html</w:t>
+      </w:r>
+    </w:p>
+    <w:p>
+      <w:pPr>
+        <w:pStyle w:val="Normal"/>
+        <w:bidi w:val="0"/>
+        <w:jc w:val="start"/>
+        <w:rPr>
+          <w:rFonts w:ascii="ＭＳ Ｐゴシック" w:hAnsi="ＭＳ Ｐゴシック" w:eastAsia="ＭＳ Ｐゴシック"/>
+          <w:b/>
+          <w:b/>
+          <w:bCs/>
+        </w:rPr>
+      </w:pPr>
+      <w:r>
+        <w:rPr>
+          <w:rFonts w:eastAsia="ＭＳ Ｐゴシック" w:ascii="ＭＳ Ｐゴシック" w:hAnsi="ＭＳ Ｐゴシック"/>
+          <w:b/>
+          <w:bCs/>
+        </w:rPr>
+      </w:r>
+    </w:p>
+    <w:p>
+      <w:pPr>
+        <w:pStyle w:val="2"/>
         <w:rPr/>
+      </w:pPr>
+      <w:r>
+        <w:rPr/>
+        <w:t>&lt;link&gt;</w:t>
+      </w:r>
+      <w:r>
+        <w:rPr/>
+        <w:t>タグ</w:t>
+      </w:r>
+    </w:p>
+    <w:p>
+      <w:pPr>
+        <w:pStyle w:val="Normal"/>
+        <w:bidi w:val="0"/>
+        <w:jc w:val="start"/>
+        <w:rPr>
+          <w:rFonts w:ascii="ＭＳ Ｐゴシック" w:hAnsi="ＭＳ Ｐゴシック" w:eastAsia="ＭＳ Ｐゴシック"/>
+          <w:b/>
+          <w:b/>
+          <w:bCs/>
+        </w:rPr>
+      </w:pPr>
+      <w:r>
+        <w:rPr>
+          <w:rFonts w:eastAsia="ＭＳ Ｐゴシック" w:ascii="ＭＳ Ｐゴシック" w:hAnsi="ＭＳ Ｐゴシック"/>
+          <w:b/>
+          <w:bCs/>
+        </w:rPr>
+      </w:r>
+    </w:p>
+    <w:p>
+      <w:pPr>
+        <w:pStyle w:val="Normal"/>
+        <w:bidi w:val="0"/>
+        <w:jc w:val="start"/>
+        <w:rPr>
+          <w:rFonts w:ascii="ＭＳ Ｐゴシック" w:hAnsi="ＭＳ Ｐゴシック" w:eastAsia="ＭＳ Ｐゴシック"/>
+          <w:b/>
+          <w:b/>
+          <w:bCs/>
+        </w:rPr>
+      </w:pPr>
+      <w:r>
+        <w:rPr>
+          <w:rFonts w:eastAsia="ＭＳ Ｐゴシック" w:ascii="ＭＳ Ｐゴシック" w:hAnsi="ＭＳ Ｐゴシック"/>
+          <w:b/>
+          <w:bCs/>
+        </w:rPr>
+        <w:t>&lt;link&gt;</w:t>
+      </w:r>
+      <w:r>
+        <w:rPr>
+          <w:rFonts w:ascii="ＭＳ Ｐゴシック" w:hAnsi="ＭＳ Ｐゴシック" w:eastAsia="ＭＳ Ｐゴシック"/>
+          <w:b/>
+          <w:bCs/>
+        </w:rPr>
+        <w:t xml:space="preserve">タグは、リンクする外部リソースを指定する際に使用します。 </w:t>
+      </w:r>
+    </w:p>
+    <w:p>
+      <w:pPr>
+        <w:pStyle w:val="Normal"/>
+        <w:bidi w:val="0"/>
+        <w:jc w:val="start"/>
+        <w:rPr>
+          <w:rFonts w:ascii="ＭＳ Ｐゴシック" w:hAnsi="ＭＳ Ｐゴシック" w:eastAsia="ＭＳ Ｐゴシック"/>
+          <w:b/>
+          <w:b/>
+          <w:bCs/>
+        </w:rPr>
+      </w:pPr>
+      <w:r>
+        <w:rPr>
+          <w:rFonts w:ascii="ＭＳ Ｐゴシック" w:hAnsi="ＭＳ Ｐゴシック" w:eastAsia="ＭＳ Ｐゴシック"/>
+          <w:b/>
+          <w:bCs/>
+        </w:rPr>
+        <w:t>外部リソースとは、例えば、</w:t>
+      </w:r>
+      <w:r>
+        <w:rPr>
+          <w:rFonts w:eastAsia="ＭＳ Ｐゴシック" w:ascii="ＭＳ Ｐゴシック" w:hAnsi="ＭＳ Ｐゴシック"/>
+          <w:b/>
+          <w:bCs/>
+        </w:rPr>
+        <w:t>HTML</w:t>
+      </w:r>
+      <w:r>
+        <w:rPr>
+          <w:rFonts w:ascii="ＭＳ Ｐゴシック" w:hAnsi="ＭＳ Ｐゴシック" w:eastAsia="ＭＳ Ｐゴシック"/>
+          <w:b/>
+          <w:bCs/>
+        </w:rPr>
+        <w:t>ファイル、</w:t>
+      </w:r>
+      <w:r>
+        <w:rPr>
+          <w:rFonts w:eastAsia="ＭＳ Ｐゴシック" w:ascii="ＭＳ Ｐゴシック" w:hAnsi="ＭＳ Ｐゴシック"/>
+          <w:b/>
+          <w:bCs/>
+        </w:rPr>
+        <w:t>CSS</w:t>
+      </w:r>
+      <w:r>
+        <w:rPr>
+          <w:rFonts w:ascii="ＭＳ Ｐゴシック" w:hAnsi="ＭＳ Ｐゴシック" w:eastAsia="ＭＳ Ｐゴシック"/>
+          <w:b/>
+          <w:bCs/>
+        </w:rPr>
+        <w:t>ファイル、</w:t>
+      </w:r>
+      <w:r>
+        <w:rPr>
+          <w:rFonts w:eastAsia="ＭＳ Ｐゴシック" w:ascii="ＭＳ Ｐゴシック" w:hAnsi="ＭＳ Ｐゴシック"/>
+          <w:b/>
+          <w:bCs/>
+        </w:rPr>
+        <w:t>RSS</w:t>
+      </w:r>
+      <w:r>
+        <w:rPr>
+          <w:rFonts w:ascii="ＭＳ Ｐゴシック" w:hAnsi="ＭＳ Ｐゴシック" w:eastAsia="ＭＳ Ｐゴシック"/>
+          <w:b/>
+          <w:bCs/>
+        </w:rPr>
+        <w:t>ファイルなど、現在の文書ファイルに関連している外部ファイルのことです。</w:t>
+      </w:r>
+    </w:p>
+    <w:p>
+      <w:pPr>
+        <w:pStyle w:val="Normal"/>
+        <w:bidi w:val="0"/>
+        <w:jc w:val="start"/>
+        <w:rPr>
+          <w:rFonts w:ascii="ＭＳ Ｐゴシック" w:hAnsi="ＭＳ Ｐゴシック" w:eastAsia="ＭＳ Ｐゴシック"/>
+          <w:b/>
+          <w:b/>
+          <w:bCs/>
+        </w:rPr>
+      </w:pPr>
+      <w:r>
+        <w:rPr>
+          <w:rFonts w:eastAsia="ＭＳ Ｐゴシック" w:ascii="ＭＳ Ｐゴシック" w:hAnsi="ＭＳ Ｐゴシック"/>
+          <w:b/>
+          <w:bCs/>
+        </w:rPr>
+        <w:t>&lt;link&gt;</w:t>
+      </w:r>
+      <w:r>
+        <w:rPr>
+          <w:rFonts w:ascii="ＭＳ Ｐゴシック" w:hAnsi="ＭＳ Ｐゴシック" w:eastAsia="ＭＳ Ｐゴシック"/>
+          <w:b/>
+          <w:bCs/>
+        </w:rPr>
+        <w:t>タグは、</w:t>
+      </w:r>
+      <w:r>
+        <w:rPr>
+          <w:rFonts w:eastAsia="ＭＳ Ｐゴシック" w:ascii="ＭＳ Ｐゴシック" w:hAnsi="ＭＳ Ｐゴシック"/>
+          <w:b/>
+          <w:bCs/>
+        </w:rPr>
+        <w:t>&lt;head&gt;</w:t>
+      </w:r>
+      <w:r>
+        <w:rPr>
+          <w:rFonts w:ascii="ＭＳ Ｐゴシック" w:hAnsi="ＭＳ Ｐゴシック" w:eastAsia="ＭＳ Ｐゴシック"/>
+          <w:b/>
+          <w:bCs/>
+        </w:rPr>
+        <w:t>～</w:t>
+      </w:r>
+      <w:r>
+        <w:rPr>
+          <w:rFonts w:eastAsia="ＭＳ Ｐゴシック" w:ascii="ＭＳ Ｐゴシック" w:hAnsi="ＭＳ Ｐゴシック"/>
+          <w:b/>
+          <w:bCs/>
+        </w:rPr>
+        <w:t>&lt;/head&gt;</w:t>
+      </w:r>
+      <w:r>
+        <w:rPr>
+          <w:rFonts w:ascii="ＭＳ Ｐゴシック" w:hAnsi="ＭＳ Ｐゴシック" w:eastAsia="ＭＳ Ｐゴシック"/>
+          <w:b/>
+          <w:bCs/>
+        </w:rPr>
+        <w:t>の中に記述します。</w:t>
+      </w:r>
+    </w:p>
+    <w:p>
+      <w:pPr>
+        <w:pStyle w:val="Normal"/>
+        <w:bidi w:val="0"/>
+        <w:jc w:val="start"/>
+        <w:rPr>
+          <w:rFonts w:ascii="ＭＳ Ｐゴシック" w:hAnsi="ＭＳ Ｐゴシック" w:eastAsia="ＭＳ Ｐゴシック"/>
+          <w:b/>
+          <w:b/>
+          <w:bCs/>
+        </w:rPr>
+      </w:pPr>
+      <w:r>
+        <w:rPr>
+          <w:rFonts w:eastAsia="ＭＳ Ｐゴシック" w:ascii="ＭＳ Ｐゴシック" w:hAnsi="ＭＳ Ｐゴシック"/>
+          <w:b/>
+          <w:bCs/>
+        </w:rPr>
+      </w:r>
+    </w:p>
+    <w:p>
+      <w:pPr>
+        <w:pStyle w:val="Normal"/>
+        <w:bidi w:val="0"/>
+        <w:jc w:val="start"/>
+        <w:rPr>
+          <w:rFonts w:ascii="ＭＳ Ｐゴシック" w:hAnsi="ＭＳ Ｐゴシック" w:eastAsia="ＭＳ Ｐゴシック"/>
+          <w:b/>
+          <w:b/>
+          <w:bCs/>
+        </w:rPr>
+      </w:pPr>
+      <w:r>
+        <w:rPr>
+          <w:rFonts w:eastAsia="ＭＳ Ｐゴシック" w:ascii="ＭＳ Ｐゴシック" w:hAnsi="ＭＳ Ｐゴシック"/>
+          <w:b/>
+          <w:bCs/>
+        </w:rPr>
+        <w:t>&lt;link&gt;</w:t>
+      </w:r>
+      <w:r>
+        <w:rPr>
+          <w:rFonts w:ascii="ＭＳ Ｐゴシック" w:hAnsi="ＭＳ Ｐゴシック" w:eastAsia="ＭＳ Ｐゴシック"/>
+          <w:b/>
+          <w:bCs/>
+        </w:rPr>
+        <w:t>タグを指定する場合には、</w:t>
+      </w:r>
+      <w:r>
+        <w:rPr>
+          <w:rFonts w:eastAsia="ＭＳ Ｐゴシック" w:ascii="ＭＳ Ｐゴシック" w:hAnsi="ＭＳ Ｐゴシック"/>
+          <w:b/>
+          <w:bCs/>
+        </w:rPr>
+        <w:t>href</w:t>
+      </w:r>
+      <w:r>
+        <w:rPr>
+          <w:rFonts w:ascii="ＭＳ Ｐゴシック" w:hAnsi="ＭＳ Ｐゴシック" w:eastAsia="ＭＳ Ｐゴシック"/>
+          <w:b/>
+          <w:bCs/>
+        </w:rPr>
+        <w:t>属性と</w:t>
+      </w:r>
+      <w:r>
+        <w:rPr>
+          <w:rFonts w:eastAsia="ＭＳ Ｐゴシック" w:ascii="ＭＳ Ｐゴシック" w:hAnsi="ＭＳ Ｐゴシック"/>
+          <w:b/>
+          <w:bCs/>
+        </w:rPr>
+        <w:t>rel</w:t>
+      </w:r>
+      <w:r>
+        <w:rPr>
+          <w:rFonts w:ascii="ＭＳ Ｐゴシック" w:hAnsi="ＭＳ Ｐゴシック" w:eastAsia="ＭＳ Ｐゴシック"/>
+          <w:b/>
+          <w:bCs/>
+        </w:rPr>
+        <w:t xml:space="preserve">属性が必須です。 </w:t>
+      </w:r>
+    </w:p>
+    <w:p>
+      <w:pPr>
+        <w:pStyle w:val="Normal"/>
+        <w:bidi w:val="0"/>
+        <w:jc w:val="start"/>
+        <w:rPr>
+          <w:rFonts w:ascii="ＭＳ Ｐゴシック" w:hAnsi="ＭＳ Ｐゴシック" w:eastAsia="ＭＳ Ｐゴシック"/>
+          <w:b/>
+          <w:b/>
+          <w:bCs/>
+        </w:rPr>
+      </w:pPr>
+      <w:r>
+        <w:rPr>
+          <w:rFonts w:eastAsia="ＭＳ Ｐゴシック" w:ascii="ＭＳ Ｐゴシック" w:hAnsi="ＭＳ Ｐゴシック"/>
+          <w:b/>
+          <w:bCs/>
+        </w:rPr>
+      </w:r>
+    </w:p>
+    <w:p>
+      <w:pPr>
+        <w:pStyle w:val="Normal"/>
+        <w:bidi w:val="0"/>
+        <w:jc w:val="start"/>
+        <w:rPr>
+          <w:rFonts w:ascii="ＭＳ Ｐゴシック" w:hAnsi="ＭＳ Ｐゴシック" w:eastAsia="ＭＳ Ｐゴシック"/>
+          <w:b/>
+          <w:b/>
+          <w:bCs/>
+        </w:rPr>
+      </w:pPr>
+      <w:r>
+        <w:rPr>
+          <w:rFonts w:eastAsia="ＭＳ Ｐゴシック" w:ascii="ＭＳ Ｐゴシック" w:hAnsi="ＭＳ Ｐゴシック"/>
+          <w:b/>
+          <w:bCs/>
+        </w:rPr>
+        <w:t>href</w:t>
+      </w:r>
+      <w:r>
+        <w:rPr>
+          <w:rFonts w:ascii="ＭＳ Ｐゴシック" w:hAnsi="ＭＳ Ｐゴシック" w:eastAsia="ＭＳ Ｐゴシック"/>
+          <w:b/>
+          <w:bCs/>
+        </w:rPr>
+        <w:t>属性と</w:t>
+      </w:r>
+      <w:r>
+        <w:rPr>
+          <w:rFonts w:eastAsia="ＭＳ Ｐゴシック" w:ascii="ＭＳ Ｐゴシック" w:hAnsi="ＭＳ Ｐゴシック"/>
+          <w:b/>
+          <w:bCs/>
+        </w:rPr>
+        <w:t>rel</w:t>
+      </w:r>
+      <w:r>
+        <w:rPr>
+          <w:rFonts w:ascii="ＭＳ Ｐゴシック" w:hAnsi="ＭＳ Ｐゴシック" w:eastAsia="ＭＳ Ｐゴシック"/>
+          <w:b/>
+          <w:bCs/>
+        </w:rPr>
+        <w:t>属性が指定されていない場合には、</w:t>
+      </w:r>
+      <w:r>
+        <w:rPr>
+          <w:rFonts w:eastAsia="ＭＳ Ｐゴシック" w:ascii="ＭＳ Ｐゴシック" w:hAnsi="ＭＳ Ｐゴシック"/>
+          <w:b/>
+          <w:bCs/>
+        </w:rPr>
+        <w:t>&lt;link&gt;</w:t>
+      </w:r>
+      <w:r>
+        <w:rPr>
+          <w:rFonts w:ascii="ＭＳ Ｐゴシック" w:hAnsi="ＭＳ Ｐゴシック" w:eastAsia="ＭＳ Ｐゴシック"/>
+          <w:b/>
+          <w:bCs/>
+        </w:rPr>
+        <w:t>タグの指定は無効となります。</w:t>
+      </w:r>
+    </w:p>
+    <w:p>
+      <w:pPr>
+        <w:pStyle w:val="Normal"/>
+        <w:bidi w:val="0"/>
+        <w:jc w:val="start"/>
+        <w:rPr>
+          <w:rFonts w:ascii="ＭＳ Ｐゴシック" w:hAnsi="ＭＳ Ｐゴシック" w:eastAsia="ＭＳ Ｐゴシック"/>
+          <w:b/>
+          <w:b/>
+          <w:bCs/>
+        </w:rPr>
+      </w:pPr>
+      <w:r>
+        <w:rPr>
+          <w:rFonts w:eastAsia="ＭＳ Ｐゴシック" w:ascii="ＭＳ Ｐゴシック" w:hAnsi="ＭＳ Ｐゴシック"/>
+          <w:b/>
+          <w:bCs/>
+        </w:rPr>
+      </w:r>
+    </w:p>
+    <w:p>
+      <w:pPr>
+        <w:pStyle w:val="Normal"/>
+        <w:bidi w:val="0"/>
+        <w:jc w:val="start"/>
+        <w:rPr>
+          <w:rFonts w:ascii="ＭＳ Ｐゴシック" w:hAnsi="ＭＳ Ｐゴシック" w:eastAsia="ＭＳ Ｐゴシック"/>
+          <w:b/>
+          <w:b/>
+          <w:bCs/>
+        </w:rPr>
+      </w:pPr>
+      <w:r>
+        <w:rPr>
+          <w:rFonts w:eastAsia="ＭＳ Ｐゴシック" w:ascii="ＭＳ Ｐゴシック" w:hAnsi="ＭＳ Ｐゴシック"/>
+          <w:b/>
+          <w:bCs/>
+        </w:rPr>
+        <w:t>href</w:t>
+      </w:r>
+      <w:r>
+        <w:rPr>
+          <w:rFonts w:ascii="ＭＳ Ｐゴシック" w:hAnsi="ＭＳ Ｐゴシック" w:eastAsia="ＭＳ Ｐゴシック"/>
+          <w:b/>
+          <w:bCs/>
+        </w:rPr>
+        <w:t>属性には、リンクする外部ファイルの</w:t>
+      </w:r>
+      <w:r>
+        <w:rPr>
+          <w:rFonts w:eastAsia="ＭＳ Ｐゴシック" w:ascii="ＭＳ Ｐゴシック" w:hAnsi="ＭＳ Ｐゴシック"/>
+          <w:b/>
+          <w:bCs/>
+        </w:rPr>
+        <w:t>URL</w:t>
+      </w:r>
+      <w:r>
+        <w:rPr>
+          <w:rFonts w:ascii="ＭＳ Ｐゴシック" w:hAnsi="ＭＳ Ｐゴシック" w:eastAsia="ＭＳ Ｐゴシック"/>
+          <w:b/>
+          <w:bCs/>
+        </w:rPr>
+        <w:t>を指定します。</w:t>
+      </w:r>
+    </w:p>
+    <w:p>
+      <w:pPr>
+        <w:pStyle w:val="3"/>
+        <w:rPr/>
+      </w:pPr>
+      <w:r>
+        <w:rPr/>
+      </w:r>
+    </w:p>
+    <w:p>
+      <w:pPr>
+        <w:pStyle w:val="3"/>
+        <w:rPr/>
+      </w:pPr>
+      <w:r>
+        <w:rPr/>
+        <w:t>属性</w:t>
+      </w:r>
+    </w:p>
+    <w:p>
+      <w:pPr>
+        <w:pStyle w:val="Normal"/>
+        <w:bidi w:val="0"/>
+        <w:jc w:val="start"/>
+        <w:rPr>
+          <w:rFonts w:ascii="ＭＳ Ｐゴシック" w:hAnsi="ＭＳ Ｐゴシック" w:eastAsia="ＭＳ Ｐゴシック"/>
+          <w:b/>
+          <w:b/>
+          <w:bCs/>
+        </w:rPr>
+      </w:pPr>
+      <w:r>
+        <w:rPr>
+          <w:rFonts w:eastAsia="ＭＳ Ｐゴシック" w:ascii="ＭＳ Ｐゴシック" w:hAnsi="ＭＳ Ｐゴシック"/>
+          <w:b/>
+          <w:bCs/>
+        </w:rPr>
+      </w:r>
+    </w:p>
+    <w:p>
+      <w:pPr>
+        <w:pStyle w:val="Normal"/>
+        <w:bidi w:val="0"/>
+        <w:jc w:val="start"/>
+        <w:rPr>
+          <w:rFonts w:ascii="ＭＳ Ｐゴシック" w:hAnsi="ＭＳ Ｐゴシック" w:eastAsia="ＭＳ Ｐゴシック"/>
+          <w:b/>
+          <w:b/>
+          <w:bCs/>
+        </w:rPr>
+      </w:pPr>
+      <w:r>
+        <w:rPr>
+          <w:rFonts w:eastAsia="ＭＳ Ｐゴシック" w:ascii="ＭＳ Ｐゴシック" w:hAnsi="ＭＳ Ｐゴシック"/>
+          <w:b/>
+          <w:bCs/>
+        </w:rPr>
+        <w:t>href</w:t>
+      </w:r>
+      <w:r>
+        <w:rPr>
+          <w:rFonts w:ascii="ＭＳ Ｐゴシック" w:hAnsi="ＭＳ Ｐゴシック" w:eastAsia="ＭＳ Ｐゴシック"/>
+          <w:b/>
+          <w:bCs/>
+        </w:rPr>
+        <w:t>属性</w:t>
+      </w:r>
+    </w:p>
+    <w:p>
+      <w:pPr>
+        <w:pStyle w:val="Normal"/>
+        <w:bidi w:val="0"/>
+        <w:jc w:val="start"/>
+        <w:rPr>
+          <w:rFonts w:ascii="ＭＳ Ｐゴシック" w:hAnsi="ＭＳ Ｐゴシック" w:eastAsia="ＭＳ Ｐゴシック"/>
+          <w:b/>
+          <w:b/>
+          <w:bCs/>
+        </w:rPr>
+      </w:pPr>
+      <w:r>
+        <w:rPr>
+          <w:rFonts w:ascii="ＭＳ Ｐゴシック" w:hAnsi="ＭＳ Ｐゴシック" w:eastAsia="ＭＳ Ｐゴシック"/>
+          <w:b/>
+          <w:bCs/>
+        </w:rPr>
+        <w:t>リンクする外部リソースの</w:t>
+      </w:r>
+      <w:r>
+        <w:rPr>
+          <w:rFonts w:eastAsia="ＭＳ Ｐゴシック" w:ascii="ＭＳ Ｐゴシック" w:hAnsi="ＭＳ Ｐゴシック"/>
+          <w:b/>
+          <w:bCs/>
+        </w:rPr>
+        <w:t>URL(</w:t>
+      </w:r>
+      <w:r>
+        <w:rPr>
+          <w:rFonts w:ascii="ＭＳ Ｐゴシック" w:hAnsi="ＭＳ Ｐゴシック" w:eastAsia="ＭＳ Ｐゴシック"/>
+          <w:b/>
+          <w:bCs/>
+        </w:rPr>
+        <w:t>必須属性</w:t>
+      </w:r>
+      <w:r>
+        <w:rPr>
+          <w:rFonts w:eastAsia="ＭＳ Ｐゴシック" w:ascii="ＭＳ Ｐゴシック" w:hAnsi="ＭＳ Ｐゴシック"/>
+          <w:b/>
+          <w:bCs/>
+        </w:rPr>
+        <w:t>)</w:t>
+      </w:r>
+    </w:p>
+    <w:p>
+      <w:pPr>
+        <w:pStyle w:val="Normal"/>
+        <w:bidi w:val="0"/>
+        <w:jc w:val="start"/>
+        <w:rPr>
+          <w:rFonts w:ascii="ＭＳ Ｐゴシック" w:hAnsi="ＭＳ Ｐゴシック" w:eastAsia="ＭＳ Ｐゴシック"/>
+          <w:b/>
+          <w:b/>
+          <w:bCs/>
+        </w:rPr>
+      </w:pPr>
+      <w:r>
+        <w:rPr>
+          <w:rFonts w:eastAsia="ＭＳ Ｐゴシック" w:ascii="ＭＳ Ｐゴシック" w:hAnsi="ＭＳ Ｐゴシック"/>
+          <w:b/>
+          <w:bCs/>
+        </w:rPr>
+      </w:r>
+    </w:p>
+    <w:p>
+      <w:pPr>
+        <w:pStyle w:val="Normal"/>
+        <w:bidi w:val="0"/>
+        <w:jc w:val="start"/>
+        <w:rPr>
+          <w:rFonts w:ascii="ＭＳ Ｐゴシック" w:hAnsi="ＭＳ Ｐゴシック" w:eastAsia="ＭＳ Ｐゴシック"/>
+          <w:b/>
+          <w:b/>
+          <w:bCs/>
+        </w:rPr>
+      </w:pPr>
+      <w:r>
+        <w:rPr>
+          <w:rFonts w:eastAsia="ＭＳ Ｐゴシック" w:ascii="ＭＳ Ｐゴシック" w:hAnsi="ＭＳ Ｐゴシック"/>
+          <w:b/>
+          <w:bCs/>
+        </w:rPr>
+        <w:t>rel</w:t>
+      </w:r>
+      <w:r>
+        <w:rPr>
+          <w:rFonts w:ascii="ＭＳ Ｐゴシック" w:hAnsi="ＭＳ Ｐゴシック" w:eastAsia="ＭＳ Ｐゴシック"/>
+          <w:b/>
+          <w:bCs/>
+        </w:rPr>
+        <w:t>属性</w:t>
+      </w:r>
+    </w:p>
+    <w:p>
+      <w:pPr>
+        <w:pStyle w:val="Normal"/>
+        <w:bidi w:val="0"/>
+        <w:jc w:val="start"/>
+        <w:rPr>
+          <w:rFonts w:ascii="ＭＳ Ｐゴシック" w:hAnsi="ＭＳ Ｐゴシック" w:eastAsia="ＭＳ Ｐゴシック"/>
+          <w:b/>
+          <w:b/>
+          <w:bCs/>
+        </w:rPr>
+      </w:pPr>
+      <w:r>
+        <w:rPr>
+          <w:rFonts w:ascii="ＭＳ Ｐゴシック" w:hAnsi="ＭＳ Ｐゴシック" w:eastAsia="ＭＳ Ｐゴシック"/>
+          <w:b/>
+          <w:bCs/>
+        </w:rPr>
+        <w:t>現在のファイルとリンク先の外部ファイルとの関係性を表すキーワード</w:t>
+      </w:r>
+      <w:r>
+        <w:rPr>
+          <w:rFonts w:eastAsia="ＭＳ Ｐゴシック" w:ascii="ＭＳ Ｐゴシック" w:hAnsi="ＭＳ Ｐゴシック"/>
+          <w:b/>
+          <w:bCs/>
+        </w:rPr>
+        <w:t>(</w:t>
+      </w:r>
+      <w:r>
+        <w:rPr>
+          <w:rFonts w:ascii="ＭＳ Ｐゴシック" w:hAnsi="ＭＳ Ｐゴシック" w:eastAsia="ＭＳ Ｐゴシック"/>
+          <w:b/>
+          <w:bCs/>
+        </w:rPr>
+        <w:t>必須属性</w:t>
+      </w:r>
+      <w:r>
+        <w:rPr>
+          <w:rFonts w:eastAsia="ＭＳ Ｐゴシック" w:ascii="ＭＳ Ｐゴシック" w:hAnsi="ＭＳ Ｐゴシック"/>
+          <w:b/>
+          <w:bCs/>
+        </w:rPr>
+        <w:t>)</w:t>
+      </w:r>
+    </w:p>
+    <w:p>
+      <w:pPr>
+        <w:pStyle w:val="Normal"/>
+        <w:bidi w:val="0"/>
+        <w:jc w:val="start"/>
+        <w:rPr>
+          <w:rFonts w:ascii="ＭＳ Ｐゴシック" w:hAnsi="ＭＳ Ｐゴシック" w:eastAsia="ＭＳ Ｐゴシック"/>
+          <w:b/>
+          <w:b/>
+          <w:bCs/>
+        </w:rPr>
+      </w:pPr>
+      <w:r>
+        <w:rPr>
+          <w:rFonts w:eastAsia="ＭＳ Ｐゴシック" w:ascii="ＭＳ Ｐゴシック" w:hAnsi="ＭＳ Ｐゴシック"/>
+          <w:b/>
+          <w:bCs/>
+        </w:rPr>
+      </w:r>
+    </w:p>
+    <w:p>
+      <w:pPr>
+        <w:pStyle w:val="Normal"/>
+        <w:bidi w:val="0"/>
+        <w:jc w:val="start"/>
+        <w:rPr/>
+      </w:pPr>
+      <w:r>
+        <w:rPr>
+          <w:rFonts w:ascii="ＭＳ Ｐゴシック" w:hAnsi="ＭＳ Ｐゴシック" w:eastAsia="ＭＳ Ｐゴシック"/>
+          <w:b/>
+          <w:bCs/>
+        </w:rPr>
+        <w:t>サンプル・・・</w:t>
+      </w:r>
+      <w:r>
+        <w:rPr>
+          <w:rFonts w:eastAsia="ＭＳ Ｐゴシック" w:ascii="ＭＳ Ｐゴシック" w:hAnsi="ＭＳ Ｐゴシック"/>
+          <w:b/>
+          <w:bCs/>
+        </w:rPr>
+        <w:t>00</w:t>
+      </w:r>
+      <w:r>
+        <w:rPr>
+          <w:rFonts w:eastAsia="ＭＳ Ｐゴシック" w:cs="Arial" w:ascii="ＭＳ Ｐゴシック" w:hAnsi="ＭＳ Ｐゴシック"/>
+          <w:b/>
+          <w:bCs/>
+          <w:color w:val="auto"/>
+          <w:kern w:val="2"/>
+          <w:sz w:val="24"/>
+          <w:szCs w:val="24"/>
+          <w:lang w:val="en-US" w:eastAsia="ja-JP" w:bidi="hi-IN"/>
+        </w:rPr>
+        <w:t>6</w:t>
+      </w:r>
+      <w:r>
+        <w:rPr>
+          <w:rFonts w:eastAsia="ＭＳ Ｐゴシック" w:ascii="ＭＳ Ｐゴシック" w:hAnsi="ＭＳ Ｐゴシック"/>
+          <w:b/>
+          <w:bCs/>
+        </w:rPr>
+        <w:t>.html</w:t>
+      </w:r>
+    </w:p>
+    <w:p>
+      <w:pPr>
+        <w:pStyle w:val="Normal"/>
+        <w:bidi w:val="0"/>
+        <w:jc w:val="start"/>
+        <w:rPr>
+          <w:rFonts w:ascii="ＭＳ Ｐゴシック" w:hAnsi="ＭＳ Ｐゴシック" w:eastAsia="ＭＳ Ｐゴシック"/>
+          <w:b/>
+          <w:b/>
+          <w:bCs/>
+        </w:rPr>
+      </w:pPr>
+      <w:r>
+        <w:rPr>
+          <w:rFonts w:eastAsia="ＭＳ Ｐゴシック" w:ascii="ＭＳ Ｐゴシック" w:hAnsi="ＭＳ Ｐゴシック"/>
+          <w:b/>
+          <w:bCs/>
+        </w:rPr>
+      </w:r>
+    </w:p>
+    <w:p>
+      <w:pPr>
+        <w:pStyle w:val="2"/>
+        <w:rPr/>
+      </w:pPr>
+      <w:r>
+        <w:rPr/>
+        <w:t>&lt;meta&gt;</w:t>
+      </w:r>
+      <w:r>
+        <w:rPr/>
+        <w:t>タグ</w:t>
+      </w:r>
+    </w:p>
+    <w:p>
+      <w:pPr>
+        <w:pStyle w:val="Normal"/>
+        <w:bidi w:val="0"/>
+        <w:jc w:val="start"/>
+        <w:rPr>
+          <w:rFonts w:ascii="ＭＳ Ｐゴシック" w:hAnsi="ＭＳ Ｐゴシック" w:eastAsia="ＭＳ Ｐゴシック"/>
+          <w:b/>
+          <w:b/>
+          <w:bCs/>
+        </w:rPr>
+      </w:pPr>
+      <w:r>
+        <w:rPr>
+          <w:rFonts w:eastAsia="ＭＳ Ｐゴシック" w:ascii="ＭＳ Ｐゴシック" w:hAnsi="ＭＳ Ｐゴシック"/>
+          <w:b/>
+          <w:bCs/>
+        </w:rPr>
+      </w:r>
+    </w:p>
+    <w:p>
+      <w:pPr>
+        <w:pStyle w:val="Normal"/>
+        <w:bidi w:val="0"/>
+        <w:jc w:val="start"/>
+        <w:rPr/>
+      </w:pPr>
+      <w:r>
+        <w:rPr>
+          <w:rFonts w:eastAsia="ＭＳ Ｐゴシック" w:ascii="ＭＳ Ｐゴシック" w:hAnsi="ＭＳ Ｐゴシック"/>
+          <w:b/>
+          <w:bCs/>
+        </w:rPr>
+        <w:t>&lt;meta&gt;</w:t>
+      </w:r>
+      <w:r>
+        <w:rPr>
+          <w:rFonts w:ascii="ＭＳ Ｐゴシック" w:hAnsi="ＭＳ Ｐゴシック" w:eastAsia="ＭＳ Ｐゴシック"/>
+          <w:b/>
+          <w:bCs/>
+        </w:rPr>
+        <w:t>タグは、その文書に関する情報</w:t>
+      </w:r>
+      <w:r>
+        <w:rPr>
+          <w:rFonts w:eastAsia="ＭＳ Ｐゴシック" w:ascii="ＭＳ Ｐゴシック" w:hAnsi="ＭＳ Ｐゴシック"/>
+          <w:b/>
+          <w:bCs/>
+        </w:rPr>
+        <w:t>(</w:t>
+      </w:r>
+      <w:r>
+        <w:rPr>
+          <w:rFonts w:ascii="ＭＳ Ｐゴシック" w:hAnsi="ＭＳ Ｐゴシック" w:eastAsia="ＭＳ Ｐゴシック"/>
+          <w:b/>
+          <w:bCs/>
+        </w:rPr>
+        <w:t>メタデータ</w:t>
+      </w:r>
+      <w:r>
+        <w:rPr>
+          <w:rFonts w:eastAsia="ＭＳ Ｐゴシック" w:ascii="ＭＳ Ｐゴシック" w:hAnsi="ＭＳ Ｐゴシック"/>
+          <w:b/>
+          <w:bCs/>
+        </w:rPr>
+        <w:t>)</w:t>
+      </w:r>
+      <w:r>
+        <w:rPr>
+          <w:rFonts w:ascii="ＭＳ Ｐゴシック" w:hAnsi="ＭＳ Ｐゴシック" w:eastAsia="ＭＳ Ｐゴシック"/>
+          <w:b/>
+          <w:bCs/>
+        </w:rPr>
+        <w:t>を指定する際に使用します。</w:t>
+      </w:r>
+    </w:p>
+    <w:p>
+      <w:pPr>
+        <w:pStyle w:val="Normal"/>
+        <w:bidi w:val="0"/>
+        <w:jc w:val="start"/>
+        <w:rPr/>
+      </w:pPr>
+      <w:r>
+        <w:rPr>
+          <w:rFonts w:ascii="ＭＳ Ｐゴシック" w:hAnsi="ＭＳ Ｐゴシック" w:eastAsia="ＭＳ Ｐゴシック"/>
+          <w:b/>
+          <w:bCs/>
+        </w:rPr>
+        <w:t>メタデータとは、“情報に関する情報”のことですが、</w:t>
+      </w:r>
+      <w:r>
+        <w:rPr>
+          <w:rFonts w:eastAsia="ＭＳ Ｐゴシック" w:ascii="ＭＳ Ｐゴシック" w:hAnsi="ＭＳ Ｐゴシック"/>
+          <w:b/>
+          <w:bCs/>
+        </w:rPr>
+        <w:t>HTML</w:t>
+      </w:r>
+      <w:r>
+        <w:rPr>
+          <w:rFonts w:ascii="ＭＳ Ｐゴシック" w:hAnsi="ＭＳ Ｐゴシック" w:eastAsia="ＭＳ Ｐゴシック"/>
+          <w:b/>
+          <w:bCs/>
+        </w:rPr>
+        <w:t>の仕様では“その文書に関する様々な情報”を意味します。</w:t>
+      </w:r>
+    </w:p>
+    <w:p>
+      <w:pPr>
+        <w:pStyle w:val="Normal"/>
+        <w:bidi w:val="0"/>
+        <w:jc w:val="start"/>
+        <w:rPr>
+          <w:rFonts w:ascii="ＭＳ Ｐゴシック" w:hAnsi="ＭＳ Ｐゴシック" w:eastAsia="ＭＳ Ｐゴシック"/>
+          <w:b/>
+          <w:b/>
+          <w:bCs/>
+        </w:rPr>
+      </w:pPr>
+      <w:r>
+        <w:rPr>
+          <w:rFonts w:eastAsia="ＭＳ Ｐゴシック" w:ascii="ＭＳ Ｐゴシック" w:hAnsi="ＭＳ Ｐゴシック"/>
+          <w:b/>
+          <w:bCs/>
+        </w:rPr>
+      </w:r>
+    </w:p>
+    <w:p>
+      <w:pPr>
+        <w:pStyle w:val="Normal"/>
+        <w:bidi w:val="0"/>
+        <w:jc w:val="start"/>
+        <w:rPr/>
+      </w:pPr>
+      <w:r>
+        <w:rPr>
+          <w:rFonts w:eastAsia="ＭＳ Ｐゴシック" w:ascii="ＭＳ Ｐゴシック" w:hAnsi="ＭＳ Ｐゴシック"/>
+          <w:b/>
+          <w:bCs/>
+        </w:rPr>
+        <w:t>&lt;meta&gt;</w:t>
+      </w:r>
+      <w:r>
+        <w:rPr>
+          <w:rFonts w:ascii="ＭＳ Ｐゴシック" w:hAnsi="ＭＳ Ｐゴシック" w:eastAsia="ＭＳ Ｐゴシック"/>
+          <w:b/>
+          <w:bCs/>
+        </w:rPr>
+        <w:t>タグは</w:t>
+      </w:r>
+      <w:r>
+        <w:rPr>
+          <w:rFonts w:eastAsia="ＭＳ Ｐゴシック" w:ascii="ＭＳ Ｐゴシック" w:hAnsi="ＭＳ Ｐゴシック"/>
+          <w:b/>
+          <w:bCs/>
+        </w:rPr>
+        <w:t>&lt;head&gt;</w:t>
+      </w:r>
+      <w:r>
+        <w:rPr>
+          <w:rFonts w:ascii="ＭＳ Ｐゴシック" w:hAnsi="ＭＳ Ｐゴシック" w:eastAsia="ＭＳ Ｐゴシック"/>
+          <w:b/>
+          <w:bCs/>
+        </w:rPr>
+        <w:t>～</w:t>
+      </w:r>
+      <w:r>
+        <w:rPr>
+          <w:rFonts w:eastAsia="ＭＳ Ｐゴシック" w:ascii="ＭＳ Ｐゴシック" w:hAnsi="ＭＳ Ｐゴシック"/>
+          <w:b/>
+          <w:bCs/>
+        </w:rPr>
+        <w:t>&lt;/head&gt;</w:t>
+      </w:r>
+      <w:r>
+        <w:rPr>
+          <w:rFonts w:ascii="ＭＳ Ｐゴシック" w:hAnsi="ＭＳ Ｐゴシック" w:eastAsia="ＭＳ Ｐゴシック"/>
+          <w:b/>
+          <w:bCs/>
+        </w:rPr>
+        <w:t xml:space="preserve">の中に配置します。 </w:t>
+      </w:r>
+      <w:r>
+        <w:rPr>
+          <w:rFonts w:eastAsia="ＭＳ Ｐゴシック" w:ascii="ＭＳ Ｐゴシック" w:hAnsi="ＭＳ Ｐゴシック"/>
+          <w:b/>
+          <w:bCs/>
+        </w:rPr>
+        <w:t>meta</w:t>
+      </w:r>
+      <w:r>
+        <w:rPr>
+          <w:rFonts w:ascii="ＭＳ Ｐゴシック" w:hAnsi="ＭＳ Ｐゴシック" w:eastAsia="ＭＳ Ｐゴシック"/>
+          <w:b/>
+          <w:bCs/>
+        </w:rPr>
+        <w:t xml:space="preserve">要素を指定する際には、 </w:t>
+      </w:r>
+      <w:r>
+        <w:rPr>
+          <w:rFonts w:eastAsia="ＭＳ Ｐゴシック" w:ascii="ＭＳ Ｐゴシック" w:hAnsi="ＭＳ Ｐゴシック"/>
+          <w:b/>
+          <w:bCs/>
+        </w:rPr>
+        <w:t>name</w:t>
+      </w:r>
+      <w:r>
+        <w:rPr>
+          <w:rFonts w:ascii="ＭＳ Ｐゴシック" w:hAnsi="ＭＳ Ｐゴシック" w:eastAsia="ＭＳ Ｐゴシック"/>
+          <w:b/>
+          <w:bCs/>
+        </w:rPr>
+        <w:t>属性、</w:t>
+      </w:r>
+      <w:r>
+        <w:rPr>
+          <w:rFonts w:eastAsia="ＭＳ Ｐゴシック" w:ascii="ＭＳ Ｐゴシック" w:hAnsi="ＭＳ Ｐゴシック"/>
+          <w:b/>
+          <w:bCs/>
+        </w:rPr>
+        <w:t>http-equiv</w:t>
+      </w:r>
+      <w:r>
+        <w:rPr>
+          <w:rFonts w:ascii="ＭＳ Ｐゴシック" w:hAnsi="ＭＳ Ｐゴシック" w:eastAsia="ＭＳ Ｐゴシック"/>
+          <w:b/>
+          <w:bCs/>
+        </w:rPr>
+        <w:t>属性、</w:t>
+      </w:r>
+      <w:r>
+        <w:rPr>
+          <w:rFonts w:eastAsia="ＭＳ Ｐゴシック" w:ascii="ＭＳ Ｐゴシック" w:hAnsi="ＭＳ Ｐゴシック"/>
+          <w:b/>
+          <w:bCs/>
+        </w:rPr>
+        <w:t>charset</w:t>
+      </w:r>
+      <w:r>
+        <w:rPr>
+          <w:rFonts w:ascii="ＭＳ Ｐゴシック" w:hAnsi="ＭＳ Ｐゴシック" w:eastAsia="ＭＳ Ｐゴシック"/>
+          <w:b/>
+          <w:bCs/>
+        </w:rPr>
+        <w:t>属性のうち、少なくとも一つを指定する必要があります。 また、</w:t>
+      </w:r>
+      <w:r>
+        <w:rPr>
+          <w:rFonts w:eastAsia="ＭＳ Ｐゴシック" w:ascii="ＭＳ Ｐゴシック" w:hAnsi="ＭＳ Ｐゴシック"/>
+          <w:b/>
+          <w:bCs/>
+        </w:rPr>
+        <w:t>name</w:t>
+      </w:r>
+      <w:r>
+        <w:rPr>
+          <w:rFonts w:ascii="ＭＳ Ｐゴシック" w:hAnsi="ＭＳ Ｐゴシック" w:eastAsia="ＭＳ Ｐゴシック"/>
+          <w:b/>
+          <w:bCs/>
+        </w:rPr>
+        <w:t>属性、</w:t>
+      </w:r>
+      <w:r>
+        <w:rPr>
+          <w:rFonts w:eastAsia="ＭＳ Ｐゴシック" w:ascii="ＭＳ Ｐゴシック" w:hAnsi="ＭＳ Ｐゴシック"/>
+          <w:b/>
+          <w:bCs/>
+        </w:rPr>
+        <w:t>http-equiv</w:t>
+      </w:r>
+      <w:r>
+        <w:rPr>
+          <w:rFonts w:ascii="ＭＳ Ｐゴシック" w:hAnsi="ＭＳ Ｐゴシック" w:eastAsia="ＭＳ Ｐゴシック"/>
+          <w:b/>
+          <w:bCs/>
+        </w:rPr>
+        <w:t>属性を指定する際には、必ず</w:t>
+      </w:r>
+      <w:r>
+        <w:rPr>
+          <w:rFonts w:eastAsia="ＭＳ Ｐゴシック" w:ascii="ＭＳ Ｐゴシック" w:hAnsi="ＭＳ Ｐゴシック"/>
+          <w:b/>
+          <w:bCs/>
+        </w:rPr>
+        <w:t>content</w:t>
+      </w:r>
+      <w:r>
+        <w:rPr>
+          <w:rFonts w:ascii="ＭＳ Ｐゴシック" w:hAnsi="ＭＳ Ｐゴシック" w:eastAsia="ＭＳ Ｐゴシック"/>
+          <w:b/>
+          <w:bCs/>
+        </w:rPr>
+        <w:t>属性とセットで利用します。 セットで利用することでメタデータの定義（名前）とその内容が関連付けられます。</w:t>
+      </w:r>
+    </w:p>
+    <w:p>
+      <w:pPr>
+        <w:pStyle w:val="Normal"/>
+        <w:bidi w:val="0"/>
+        <w:jc w:val="start"/>
+        <w:rPr>
+          <w:rFonts w:ascii="ＭＳ Ｐゴシック" w:hAnsi="ＭＳ Ｐゴシック" w:eastAsia="ＭＳ Ｐゴシック"/>
+          <w:b/>
+          <w:b/>
+          <w:bCs/>
+        </w:rPr>
+      </w:pPr>
+      <w:r>
+        <w:rPr>
+          <w:rFonts w:eastAsia="ＭＳ Ｐゴシック" w:ascii="ＭＳ Ｐゴシック" w:hAnsi="ＭＳ Ｐゴシック"/>
+          <w:b/>
+          <w:bCs/>
+        </w:rPr>
+      </w:r>
+    </w:p>
+    <w:p>
+      <w:pPr>
+        <w:pStyle w:val="Normal"/>
+        <w:bidi w:val="0"/>
+        <w:jc w:val="start"/>
+        <w:rPr>
+          <w:rFonts w:ascii="ＭＳ Ｐゴシック" w:hAnsi="ＭＳ Ｐゴシック" w:eastAsia="ＭＳ Ｐゴシック"/>
+          <w:b/>
+          <w:b/>
+          <w:bCs/>
+        </w:rPr>
+      </w:pPr>
+      <w:r>
+        <w:rPr>
+          <w:rFonts w:eastAsia="ＭＳ Ｐゴシック" w:ascii="ＭＳ Ｐゴシック" w:hAnsi="ＭＳ Ｐゴシック"/>
+          <w:b/>
+          <w:bCs/>
+        </w:rPr>
+      </w:r>
+    </w:p>
+    <w:p>
+      <w:pPr>
+        <w:pStyle w:val="Normal"/>
+        <w:bidi w:val="0"/>
+        <w:jc w:val="start"/>
+        <w:rPr/>
+      </w:pPr>
+      <w:r>
+        <w:rPr>
+          <w:rFonts w:eastAsia="ＭＳ Ｐゴシック" w:ascii="ＭＳ Ｐゴシック" w:hAnsi="ＭＳ Ｐゴシック"/>
+          <w:b/>
+          <w:bCs/>
+        </w:rPr>
+        <w:t>charset</w:t>
+      </w:r>
+      <w:r>
+        <w:rPr>
+          <w:rFonts w:ascii="ＭＳ Ｐゴシック" w:hAnsi="ＭＳ Ｐゴシック" w:eastAsia="ＭＳ Ｐゴシック"/>
+          <w:b/>
+          <w:bCs/>
+        </w:rPr>
+        <w:t>属性で文字エンコーディングを指定</w:t>
+      </w:r>
+    </w:p>
+    <w:p>
+      <w:pPr>
+        <w:pStyle w:val="Normal"/>
+        <w:bidi w:val="0"/>
+        <w:jc w:val="start"/>
+        <w:rPr/>
+      </w:pPr>
+      <w:r>
+        <w:rPr>
+          <w:rFonts w:eastAsia="ＭＳ Ｐゴシック" w:ascii="ＭＳ Ｐゴシック" w:hAnsi="ＭＳ Ｐゴシック"/>
+          <w:b/>
+          <w:bCs/>
+        </w:rPr>
+        <w:t>&lt;meta charset="UTF-8"&gt;</w:t>
+      </w:r>
+    </w:p>
+    <w:p>
+      <w:pPr>
+        <w:pStyle w:val="Normal"/>
+        <w:bidi w:val="0"/>
+        <w:jc w:val="start"/>
+        <w:rPr>
+          <w:rFonts w:ascii="ＭＳ Ｐゴシック" w:hAnsi="ＭＳ Ｐゴシック" w:eastAsia="ＭＳ Ｐゴシック"/>
+          <w:b/>
+          <w:b/>
+          <w:bCs/>
+        </w:rPr>
+      </w:pPr>
+      <w:r>
+        <w:rPr>
+          <w:rFonts w:eastAsia="ＭＳ Ｐゴシック" w:ascii="ＭＳ Ｐゴシック" w:hAnsi="ＭＳ Ｐゴシック"/>
+          <w:b/>
+          <w:bCs/>
+        </w:rPr>
+      </w:r>
+    </w:p>
+    <w:p>
+      <w:pPr>
+        <w:pStyle w:val="Normal"/>
+        <w:bidi w:val="0"/>
+        <w:jc w:val="start"/>
+        <w:rPr/>
+      </w:pPr>
+      <w:r>
+        <w:rPr>
+          <w:rFonts w:eastAsia="ＭＳ Ｐゴシック" w:ascii="ＭＳ Ｐゴシック" w:hAnsi="ＭＳ Ｐゴシック"/>
+          <w:b/>
+          <w:bCs/>
+        </w:rPr>
+        <w:t>name</w:t>
+      </w:r>
+      <w:r>
+        <w:rPr>
+          <w:rFonts w:ascii="ＭＳ Ｐゴシック" w:hAnsi="ＭＳ Ｐゴシック" w:eastAsia="ＭＳ Ｐゴシック"/>
+          <w:b/>
+          <w:bCs/>
+        </w:rPr>
+        <w:t>属性でメタデータ名を定義、</w:t>
+      </w:r>
+      <w:r>
+        <w:rPr>
+          <w:rFonts w:eastAsia="ＭＳ Ｐゴシック" w:ascii="ＭＳ Ｐゴシック" w:hAnsi="ＭＳ Ｐゴシック"/>
+          <w:b/>
+          <w:bCs/>
+        </w:rPr>
+        <w:t>content</w:t>
+      </w:r>
+      <w:r>
+        <w:rPr>
+          <w:rFonts w:ascii="ＭＳ Ｐゴシック" w:hAnsi="ＭＳ Ｐゴシック" w:eastAsia="ＭＳ Ｐゴシック"/>
+          <w:b/>
+          <w:bCs/>
+        </w:rPr>
+        <w:t>属性でその内容を指定</w:t>
+      </w:r>
+    </w:p>
+    <w:p>
+      <w:pPr>
+        <w:pStyle w:val="Normal"/>
+        <w:bidi w:val="0"/>
+        <w:jc w:val="start"/>
+        <w:rPr/>
+      </w:pPr>
+      <w:r>
+        <w:rPr>
+          <w:rFonts w:eastAsia="ＭＳ Ｐゴシック" w:ascii="ＭＳ Ｐゴシック" w:hAnsi="ＭＳ Ｐゴシック"/>
+          <w:b/>
+          <w:bCs/>
+        </w:rPr>
+        <w:t>&lt;meta name="keywords" content="</w:t>
+      </w:r>
+      <w:r>
+        <w:rPr>
+          <w:rFonts w:ascii="ＭＳ Ｐゴシック" w:hAnsi="ＭＳ Ｐゴシック" w:eastAsia="ＭＳ Ｐゴシック"/>
+          <w:b/>
+          <w:bCs/>
+        </w:rPr>
+        <w:t>アドライン</w:t>
+      </w:r>
+      <w:r>
+        <w:rPr>
+          <w:rFonts w:eastAsia="ＭＳ Ｐゴシック" w:ascii="ＭＳ Ｐゴシック" w:hAnsi="ＭＳ Ｐゴシック"/>
+          <w:b/>
+          <w:bCs/>
+        </w:rPr>
+        <w:t>,</w:t>
+      </w:r>
+      <w:r>
+        <w:rPr>
+          <w:rFonts w:ascii="ＭＳ Ｐゴシック" w:hAnsi="ＭＳ Ｐゴシック" w:eastAsia="ＭＳ Ｐゴシック"/>
+          <w:b/>
+          <w:bCs/>
+        </w:rPr>
+        <w:t>システム開発</w:t>
+      </w:r>
+      <w:r>
+        <w:rPr>
+          <w:rFonts w:eastAsia="ＭＳ Ｐゴシック" w:ascii="ＭＳ Ｐゴシック" w:hAnsi="ＭＳ Ｐゴシック"/>
+          <w:b/>
+          <w:bCs/>
+        </w:rPr>
+        <w:t>"&gt;</w:t>
+      </w:r>
+    </w:p>
+    <w:p>
+      <w:pPr>
+        <w:pStyle w:val="Normal"/>
+        <w:bidi w:val="0"/>
+        <w:jc w:val="start"/>
+        <w:rPr/>
+      </w:pPr>
+      <w:r>
+        <w:rPr>
+          <w:rFonts w:eastAsia="ＭＳ Ｐゴシック" w:ascii="ＭＳ Ｐゴシック" w:hAnsi="ＭＳ Ｐゴシック"/>
+          <w:b/>
+          <w:bCs/>
+        </w:rPr>
+        <w:t>&lt;meta name="description" content="</w:t>
+      </w:r>
+      <w:r>
+        <w:rPr>
+          <w:rFonts w:ascii="ＭＳ Ｐゴシック" w:hAnsi="ＭＳ Ｐゴシック" w:eastAsia="ＭＳ Ｐゴシック"/>
+          <w:b/>
+          <w:bCs/>
+        </w:rPr>
+        <w:t>アドラインはシステム開発をメインにした企業です</w:t>
+      </w:r>
+      <w:r>
+        <w:rPr>
+          <w:rFonts w:eastAsia="ＭＳ Ｐゴシック" w:ascii="ＭＳ Ｐゴシック" w:hAnsi="ＭＳ Ｐゴシック"/>
+          <w:b/>
+          <w:bCs/>
+        </w:rPr>
+        <w:t>"&gt;</w:t>
+      </w:r>
+    </w:p>
+    <w:p>
+      <w:pPr>
+        <w:pStyle w:val="Normal"/>
+        <w:bidi w:val="0"/>
+        <w:jc w:val="start"/>
+        <w:rPr>
+          <w:rFonts w:ascii="ＭＳ Ｐゴシック" w:hAnsi="ＭＳ Ｐゴシック" w:eastAsia="ＭＳ Ｐゴシック"/>
+          <w:b/>
+          <w:b/>
+          <w:bCs/>
+        </w:rPr>
+      </w:pPr>
+      <w:r>
+        <w:rPr>
+          <w:rFonts w:eastAsia="ＭＳ Ｐゴシック" w:ascii="ＭＳ Ｐゴシック" w:hAnsi="ＭＳ Ｐゴシック"/>
+          <w:b/>
+          <w:bCs/>
+        </w:rPr>
+      </w:r>
+    </w:p>
+    <w:p>
+      <w:pPr>
+        <w:pStyle w:val="Normal"/>
+        <w:bidi w:val="0"/>
+        <w:jc w:val="start"/>
+        <w:rPr/>
+      </w:pPr>
+      <w:r>
+        <w:rPr>
+          <w:rFonts w:ascii="ＭＳ Ｐゴシック" w:hAnsi="ＭＳ Ｐゴシック" w:eastAsia="ＭＳ Ｐゴシック"/>
+          <w:b/>
+          <w:bCs/>
+        </w:rPr>
+        <w:t>サンプル・・・</w:t>
+      </w:r>
+      <w:r>
+        <w:rPr>
+          <w:rFonts w:eastAsia="ＭＳ Ｐゴシック" w:ascii="ＭＳ Ｐゴシック" w:hAnsi="ＭＳ Ｐゴシック"/>
+          <w:b/>
+          <w:bCs/>
+        </w:rPr>
+        <w:t>007.html</w:t>
+      </w:r>
+    </w:p>
+    <w:p>
+      <w:pPr>
+        <w:pStyle w:val="Normal"/>
+        <w:bidi w:val="0"/>
+        <w:jc w:val="start"/>
+        <w:rPr>
+          <w:rFonts w:ascii="ＭＳ Ｐゴシック" w:hAnsi="ＭＳ Ｐゴシック" w:eastAsia="ＭＳ Ｐゴシック"/>
+          <w:b/>
+          <w:b/>
+          <w:bCs/>
+        </w:rPr>
+      </w:pPr>
+      <w:r>
+        <w:rPr/>
+      </w:r>
+    </w:p>
+    <w:p>
+      <w:pPr>
+        <w:pStyle w:val="2"/>
+        <w:rPr>
+          <w:rFonts w:ascii="ＭＳ Ｐゴシック" w:hAnsi="ＭＳ Ｐゴシック" w:eastAsia="ＭＳ Ｐゴシック"/>
+          <w:b/>
+          <w:b/>
+          <w:bCs/>
+        </w:rPr>
+      </w:pPr>
+      <w:r>
+        <w:rPr>
+          <w:rFonts w:eastAsia="ＭＳ Ｐゴシック" w:ascii="ＭＳ Ｐゴシック" w:hAnsi="ＭＳ Ｐゴシック"/>
+          <w:b/>
+          <w:bCs/>
+        </w:rPr>
+        <w:t>&lt;style&gt;</w:t>
+      </w:r>
+      <w:r>
+        <w:rPr>
+          <w:rFonts w:ascii="ＭＳ Ｐゴシック" w:hAnsi="ＭＳ Ｐゴシック" w:eastAsia="ＭＳ Ｐゴシック"/>
+          <w:b/>
+          <w:bCs/>
+        </w:rPr>
+        <w:t>タグ</w:t>
+      </w:r>
+    </w:p>
+    <w:p>
+      <w:pPr>
+        <w:pStyle w:val="Normal"/>
+        <w:bidi w:val="0"/>
+        <w:jc w:val="start"/>
+        <w:rPr>
+          <w:rFonts w:ascii="ＭＳ Ｐゴシック" w:hAnsi="ＭＳ Ｐゴシック" w:eastAsia="ＭＳ Ｐゴシック"/>
+          <w:b/>
+          <w:b/>
+          <w:bCs/>
+        </w:rPr>
+      </w:pPr>
+      <w:r>
+        <w:rPr>
+          <w:rFonts w:eastAsia="ＭＳ Ｐゴシック" w:ascii="ＭＳ Ｐゴシック" w:hAnsi="ＭＳ Ｐゴシック"/>
+          <w:b/>
+          <w:bCs/>
+        </w:rPr>
+      </w:r>
+    </w:p>
+    <w:p>
+      <w:pPr>
+        <w:pStyle w:val="Normal"/>
+        <w:bidi w:val="0"/>
+        <w:jc w:val="start"/>
+        <w:rPr>
+          <w:rFonts w:ascii="ＭＳ Ｐゴシック" w:hAnsi="ＭＳ Ｐゴシック" w:eastAsia="ＭＳ Ｐゴシック"/>
+          <w:b/>
+          <w:b/>
+          <w:bCs/>
+        </w:rPr>
+      </w:pPr>
+      <w:r>
+        <w:rPr>
+          <w:rFonts w:eastAsia="ＭＳ Ｐゴシック" w:ascii="ＭＳ Ｐゴシック" w:hAnsi="ＭＳ Ｐゴシック"/>
+          <w:b/>
+          <w:bCs/>
+        </w:rPr>
+        <w:t>&lt;style&gt;</w:t>
+      </w:r>
+      <w:r>
+        <w:rPr>
+          <w:rFonts w:ascii="ＭＳ Ｐゴシック" w:hAnsi="ＭＳ Ｐゴシック" w:eastAsia="ＭＳ Ｐゴシック"/>
+          <w:b/>
+          <w:bCs/>
+        </w:rPr>
+        <w:t xml:space="preserve">タグは、スタイルシートを記述する際に使用します。 </w:t>
+      </w:r>
+    </w:p>
+    <w:p>
+      <w:pPr>
+        <w:pStyle w:val="Normal"/>
+        <w:bidi w:val="0"/>
+        <w:jc w:val="start"/>
+        <w:rPr>
+          <w:rFonts w:ascii="ＭＳ Ｐゴシック" w:hAnsi="ＭＳ Ｐゴシック" w:eastAsia="ＭＳ Ｐゴシック"/>
+          <w:b/>
+          <w:b/>
+          <w:bCs/>
+        </w:rPr>
+      </w:pPr>
+      <w:r>
+        <w:rPr>
+          <w:rFonts w:ascii="ＭＳ Ｐゴシック" w:hAnsi="ＭＳ Ｐゴシック" w:eastAsia="ＭＳ Ｐゴシック"/>
+          <w:b/>
+          <w:bCs/>
+        </w:rPr>
+        <w:t>通常は</w:t>
+      </w:r>
+      <w:r>
+        <w:rPr>
+          <w:rFonts w:eastAsia="ＭＳ Ｐゴシック" w:ascii="ＭＳ Ｐゴシック" w:hAnsi="ＭＳ Ｐゴシック"/>
+          <w:b/>
+          <w:bCs/>
+        </w:rPr>
+        <w:t>&lt;head&gt;</w:t>
+      </w:r>
+      <w:r>
+        <w:rPr>
+          <w:rFonts w:ascii="ＭＳ Ｐゴシック" w:hAnsi="ＭＳ Ｐゴシック" w:eastAsia="ＭＳ Ｐゴシック"/>
+          <w:b/>
+          <w:bCs/>
+        </w:rPr>
+        <w:t>～</w:t>
+      </w:r>
+      <w:r>
+        <w:rPr>
+          <w:rFonts w:eastAsia="ＭＳ Ｐゴシック" w:ascii="ＭＳ Ｐゴシック" w:hAnsi="ＭＳ Ｐゴシック"/>
+          <w:b/>
+          <w:bCs/>
+        </w:rPr>
+        <w:t>&lt;/head&gt;</w:t>
+      </w:r>
+      <w:r>
+        <w:rPr>
+          <w:rFonts w:ascii="ＭＳ Ｐゴシック" w:hAnsi="ＭＳ Ｐゴシック" w:eastAsia="ＭＳ Ｐゴシック"/>
+          <w:b/>
+          <w:bCs/>
+        </w:rPr>
+        <w:t xml:space="preserve">の中に配置しますが、 </w:t>
+      </w:r>
+      <w:r>
+        <w:rPr>
+          <w:rFonts w:eastAsia="ＭＳ Ｐゴシック" w:ascii="ＭＳ Ｐゴシック" w:hAnsi="ＭＳ Ｐゴシック"/>
+          <w:b/>
+          <w:bCs/>
+        </w:rPr>
+        <w:t>head</w:t>
+      </w:r>
+      <w:r>
+        <w:rPr>
+          <w:rFonts w:ascii="ＭＳ Ｐゴシック" w:hAnsi="ＭＳ Ｐゴシック" w:eastAsia="ＭＳ Ｐゴシック"/>
+          <w:b/>
+          <w:bCs/>
+        </w:rPr>
+        <w:t>要素内に記述することで文書単位でスタイルを指定することができます。</w:t>
+      </w:r>
+    </w:p>
+    <w:p>
+      <w:pPr>
+        <w:pStyle w:val="Normal"/>
+        <w:bidi w:val="0"/>
+        <w:jc w:val="start"/>
+        <w:rPr>
+          <w:rFonts w:ascii="ＭＳ Ｐゴシック" w:hAnsi="ＭＳ Ｐゴシック" w:eastAsia="ＭＳ Ｐゴシック"/>
+        </w:rPr>
+      </w:pPr>
+      <w:r>
+        <w:rPr>
+          <w:rFonts w:eastAsia="ＭＳ Ｐゴシック" w:ascii="ＭＳ Ｐゴシック" w:hAnsi="ＭＳ Ｐゴシック"/>
+        </w:rPr>
+      </w:r>
+    </w:p>
+    <w:p>
+      <w:pPr>
+        <w:pStyle w:val="Normal"/>
+        <w:bidi w:val="0"/>
+        <w:jc w:val="start"/>
+        <w:rPr>
+          <w:rFonts w:ascii="ＭＳ Ｐゴシック" w:hAnsi="ＭＳ Ｐゴシック" w:eastAsia="ＭＳ Ｐゴシック"/>
+          <w:b/>
+          <w:b/>
+          <w:bCs/>
+        </w:rPr>
+      </w:pPr>
+      <w:r>
+        <w:rPr>
+          <w:rFonts w:ascii="ＭＳ Ｐゴシック" w:hAnsi="ＭＳ Ｐゴシック" w:eastAsia="ＭＳ Ｐゴシック"/>
+          <w:b/>
+          <w:bCs/>
+        </w:rPr>
+        <w:t>サンプル・・・</w:t>
+      </w:r>
+      <w:r>
+        <w:rPr>
+          <w:rFonts w:eastAsia="ＭＳ Ｐゴシック" w:ascii="ＭＳ Ｐゴシック" w:hAnsi="ＭＳ Ｐゴシック"/>
+          <w:b/>
+          <w:bCs/>
+        </w:rPr>
+        <w:t>008.html</w:t>
       </w:r>
     </w:p>
     <w:sectPr>
@@ -4653,6 +6688,7 @@
     </w:lvl>
     <w:lvl w:ilvl="2">
       <w:start w:val="1"/>
+      <w:pStyle w:val="3"/>
       <w:numFmt w:val="none"/>
       <w:suff w:val="nothing"/>
       <w:lvlText w:val=""/>
@@ -4788,8 +6824,8 @@
   </w:style>
   <w:style w:type="paragraph" w:styleId="1">
     <w:name w:val="Heading 1"/>
-    <w:basedOn w:val="Style12"/>
-    <w:next w:val="Style13"/>
+    <w:basedOn w:val="Style11"/>
+    <w:next w:val="Style12"/>
     <w:qFormat/>
     <w:pPr>
       <w:numPr>
@@ -4808,8 +6844,8 @@
   </w:style>
   <w:style w:type="paragraph" w:styleId="2">
     <w:name w:val="Heading 2"/>
-    <w:basedOn w:val="Style12"/>
-    <w:next w:val="Style13"/>
+    <w:basedOn w:val="Style11"/>
+    <w:next w:val="Style12"/>
     <w:qFormat/>
     <w:pPr>
       <w:numPr>
@@ -4826,10 +6862,30 @@
       <w:szCs w:val="32"/>
     </w:rPr>
   </w:style>
-  <w:style w:type="paragraph" w:styleId="Style12">
+  <w:style w:type="paragraph" w:styleId="3">
+    <w:name w:val="Heading 3"/>
+    <w:basedOn w:val="Style11"/>
+    <w:next w:val="Style12"/>
+    <w:qFormat/>
+    <w:pPr>
+      <w:numPr>
+        <w:ilvl w:val="2"/>
+        <w:numId w:val="1"/>
+      </w:numPr>
+      <w:spacing w:before="140" w:after="120"/>
+      <w:outlineLvl w:val="2"/>
+    </w:pPr>
+    <w:rPr>
+      <w:b/>
+      <w:bCs/>
+      <w:sz w:val="28"/>
+      <w:szCs w:val="28"/>
+    </w:rPr>
+  </w:style>
+  <w:style w:type="paragraph" w:styleId="Style11">
     <w:name w:val="見出し"/>
     <w:basedOn w:val="Normal"/>
-    <w:next w:val="Style13"/>
+    <w:next w:val="Style12"/>
     <w:qFormat/>
     <w:pPr>
       <w:keepNext w:val="true"/>
@@ -4841,7 +6897,7 @@
       <w:szCs w:val="28"/>
     </w:rPr>
   </w:style>
-  <w:style w:type="paragraph" w:styleId="Style13">
+  <w:style w:type="paragraph" w:styleId="Style12">
     <w:name w:val="Body Text"/>
     <w:basedOn w:val="Normal"/>
     <w:pPr>
@@ -4849,15 +6905,15 @@
     </w:pPr>
     <w:rPr/>
   </w:style>
-  <w:style w:type="paragraph" w:styleId="Style14">
+  <w:style w:type="paragraph" w:styleId="Style13">
     <w:name w:val="List"/>
-    <w:basedOn w:val="Style13"/>
+    <w:basedOn w:val="Style12"/>
     <w:pPr/>
     <w:rPr>
       <w:rFonts w:cs="Arial"/>
     </w:rPr>
   </w:style>
-  <w:style w:type="paragraph" w:styleId="Style15">
+  <w:style w:type="paragraph" w:styleId="Style14">
     <w:name w:val="Caption"/>
     <w:basedOn w:val="Normal"/>
     <w:qFormat/>
@@ -4873,7 +6929,7 @@
       <w:szCs w:val="24"/>
     </w:rPr>
   </w:style>
-  <w:style w:type="paragraph" w:styleId="Style16">
+  <w:style w:type="paragraph" w:styleId="Style15">
     <w:name w:val="索引"/>
     <w:basedOn w:val="Normal"/>
     <w:qFormat/>
@@ -4884,10 +6940,10 @@
       <w:rFonts w:cs="Arial"/>
     </w:rPr>
   </w:style>
-  <w:style w:type="paragraph" w:styleId="Style17">
+  <w:style w:type="paragraph" w:styleId="Style16">
     <w:name w:val="Title"/>
-    <w:basedOn w:val="Style12"/>
-    <w:next w:val="Style13"/>
+    <w:basedOn w:val="Style11"/>
+    <w:next w:val="Style12"/>
     <w:qFormat/>
     <w:pPr>
       <w:jc w:val="center"/>
@@ -4899,7 +6955,7 @@
       <w:szCs w:val="56"/>
     </w:rPr>
   </w:style>
-  <w:style w:type="paragraph" w:styleId="Style18">
+  <w:style w:type="paragraph" w:styleId="Style17">
     <w:name w:val="整形済みテキスト"/>
     <w:basedOn w:val="Normal"/>
     <w:qFormat/>

--- a/html/htmlとは.docx
+++ b/html/htmlとは.docx
@@ -6450,6 +6450,215 @@
         </w:rPr>
       </w:pPr>
       <w:r>
+        <w:rPr>
+          <w:rFonts w:eastAsia="ＭＳ Ｐゴシック" w:ascii="ＭＳ Ｐゴシック" w:hAnsi="ＭＳ Ｐゴシック"/>
+          <w:b/>
+          <w:bCs/>
+        </w:rPr>
+      </w:r>
+    </w:p>
+    <w:p>
+      <w:pPr>
+        <w:pStyle w:val="2"/>
+        <w:rPr>
+          <w:rFonts w:ascii="ＭＳ Ｐゴシック" w:hAnsi="ＭＳ Ｐゴシック" w:eastAsia="ＭＳ Ｐゴシック"/>
+          <w:b/>
+          <w:b/>
+          <w:bCs/>
+        </w:rPr>
+      </w:pPr>
+      <w:r>
+        <w:rPr>
+          <w:rFonts w:eastAsia="ＭＳ Ｐゴシック" w:ascii="ＭＳ Ｐゴシック" w:hAnsi="ＭＳ Ｐゴシック"/>
+          <w:b/>
+          <w:bCs/>
+        </w:rPr>
+        <w:t>&lt;style&gt;</w:t>
+      </w:r>
+      <w:r>
+        <w:rPr>
+          <w:rFonts w:ascii="ＭＳ Ｐゴシック" w:hAnsi="ＭＳ Ｐゴシック" w:eastAsia="ＭＳ Ｐゴシック"/>
+          <w:b/>
+          <w:bCs/>
+        </w:rPr>
+        <w:t>タグ</w:t>
+      </w:r>
+    </w:p>
+    <w:p>
+      <w:pPr>
+        <w:pStyle w:val="Normal"/>
+        <w:bidi w:val="0"/>
+        <w:jc w:val="start"/>
+        <w:rPr>
+          <w:rFonts w:ascii="ＭＳ Ｐゴシック" w:hAnsi="ＭＳ Ｐゴシック" w:eastAsia="ＭＳ Ｐゴシック"/>
+          <w:b/>
+          <w:b/>
+          <w:bCs/>
+        </w:rPr>
+      </w:pPr>
+      <w:r>
+        <w:rPr>
+          <w:rFonts w:eastAsia="ＭＳ Ｐゴシック" w:ascii="ＭＳ Ｐゴシック" w:hAnsi="ＭＳ Ｐゴシック"/>
+          <w:b/>
+          <w:bCs/>
+        </w:rPr>
+      </w:r>
+    </w:p>
+    <w:p>
+      <w:pPr>
+        <w:pStyle w:val="Normal"/>
+        <w:bidi w:val="0"/>
+        <w:jc w:val="start"/>
+        <w:rPr>
+          <w:rFonts w:ascii="ＭＳ Ｐゴシック" w:hAnsi="ＭＳ Ｐゴシック" w:eastAsia="ＭＳ Ｐゴシック"/>
+          <w:b/>
+          <w:b/>
+          <w:bCs/>
+        </w:rPr>
+      </w:pPr>
+      <w:r>
+        <w:rPr>
+          <w:rFonts w:eastAsia="ＭＳ Ｐゴシック" w:ascii="ＭＳ Ｐゴシック" w:hAnsi="ＭＳ Ｐゴシック"/>
+          <w:b/>
+          <w:bCs/>
+        </w:rPr>
+        <w:t>&lt;style&gt;</w:t>
+      </w:r>
+      <w:r>
+        <w:rPr>
+          <w:rFonts w:ascii="ＭＳ Ｐゴシック" w:hAnsi="ＭＳ Ｐゴシック" w:eastAsia="ＭＳ Ｐゴシック"/>
+          <w:b/>
+          <w:bCs/>
+        </w:rPr>
+        <w:t xml:space="preserve">タグは、スタイルシートを記述する際に使用します。 </w:t>
+      </w:r>
+    </w:p>
+    <w:p>
+      <w:pPr>
+        <w:pStyle w:val="Normal"/>
+        <w:bidi w:val="0"/>
+        <w:jc w:val="start"/>
+        <w:rPr>
+          <w:rFonts w:ascii="ＭＳ Ｐゴシック" w:hAnsi="ＭＳ Ｐゴシック" w:eastAsia="ＭＳ Ｐゴシック"/>
+          <w:b/>
+          <w:b/>
+          <w:bCs/>
+        </w:rPr>
+      </w:pPr>
+      <w:r>
+        <w:rPr>
+          <w:rFonts w:ascii="ＭＳ Ｐゴシック" w:hAnsi="ＭＳ Ｐゴシック" w:eastAsia="ＭＳ Ｐゴシック"/>
+          <w:b/>
+          <w:bCs/>
+        </w:rPr>
+        <w:t>通常は</w:t>
+      </w:r>
+      <w:r>
+        <w:rPr>
+          <w:rFonts w:eastAsia="ＭＳ Ｐゴシック" w:ascii="ＭＳ Ｐゴシック" w:hAnsi="ＭＳ Ｐゴシック"/>
+          <w:b/>
+          <w:bCs/>
+        </w:rPr>
+        <w:t>&lt;head&gt;</w:t>
+      </w:r>
+      <w:r>
+        <w:rPr>
+          <w:rFonts w:ascii="ＭＳ Ｐゴシック" w:hAnsi="ＭＳ Ｐゴシック" w:eastAsia="ＭＳ Ｐゴシック"/>
+          <w:b/>
+          <w:bCs/>
+        </w:rPr>
+        <w:t>～</w:t>
+      </w:r>
+      <w:r>
+        <w:rPr>
+          <w:rFonts w:eastAsia="ＭＳ Ｐゴシック" w:ascii="ＭＳ Ｐゴシック" w:hAnsi="ＭＳ Ｐゴシック"/>
+          <w:b/>
+          <w:bCs/>
+        </w:rPr>
+        <w:t>&lt;/head&gt;</w:t>
+      </w:r>
+      <w:r>
+        <w:rPr>
+          <w:rFonts w:ascii="ＭＳ Ｐゴシック" w:hAnsi="ＭＳ Ｐゴシック" w:eastAsia="ＭＳ Ｐゴシック"/>
+          <w:b/>
+          <w:bCs/>
+        </w:rPr>
+        <w:t xml:space="preserve">の中に配置しますが、 </w:t>
+      </w:r>
+      <w:r>
+        <w:rPr>
+          <w:rFonts w:eastAsia="ＭＳ Ｐゴシック" w:ascii="ＭＳ Ｐゴシック" w:hAnsi="ＭＳ Ｐゴシック"/>
+          <w:b/>
+          <w:bCs/>
+        </w:rPr>
+        <w:t>head</w:t>
+      </w:r>
+      <w:r>
+        <w:rPr>
+          <w:rFonts w:ascii="ＭＳ Ｐゴシック" w:hAnsi="ＭＳ Ｐゴシック" w:eastAsia="ＭＳ Ｐゴシック"/>
+          <w:b/>
+          <w:bCs/>
+        </w:rPr>
+        <w:t>要素内に記述することで文書単位でスタイルを指定することができます。</w:t>
+      </w:r>
+    </w:p>
+    <w:p>
+      <w:pPr>
+        <w:pStyle w:val="Normal"/>
+        <w:bidi w:val="0"/>
+        <w:jc w:val="start"/>
+        <w:rPr>
+          <w:rFonts w:ascii="ＭＳ Ｐゴシック" w:hAnsi="ＭＳ Ｐゴシック" w:eastAsia="ＭＳ Ｐゴシック"/>
+        </w:rPr>
+      </w:pPr>
+      <w:r>
+        <w:rPr>
+          <w:rFonts w:eastAsia="ＭＳ Ｐゴシック" w:ascii="ＭＳ Ｐゴシック" w:hAnsi="ＭＳ Ｐゴシック"/>
+        </w:rPr>
+      </w:r>
+    </w:p>
+    <w:p>
+      <w:pPr>
+        <w:pStyle w:val="Normal"/>
+        <w:bidi w:val="0"/>
+        <w:jc w:val="start"/>
+        <w:rPr>
+          <w:rFonts w:ascii="ＭＳ Ｐゴシック" w:hAnsi="ＭＳ Ｐゴシック" w:eastAsia="ＭＳ Ｐゴシック"/>
+          <w:b/>
+          <w:b/>
+          <w:bCs/>
+        </w:rPr>
+      </w:pPr>
+      <w:r>
+        <w:rPr>
+          <w:rFonts w:ascii="ＭＳ Ｐゴシック" w:hAnsi="ＭＳ Ｐゴシック" w:eastAsia="ＭＳ Ｐゴシック"/>
+          <w:b/>
+          <w:bCs/>
+        </w:rPr>
+        <w:t>サンプル・・・</w:t>
+      </w:r>
+      <w:r>
+        <w:rPr>
+          <w:rFonts w:eastAsia="ＭＳ Ｐゴシック" w:ascii="ＭＳ Ｐゴシック" w:hAnsi="ＭＳ Ｐゴシック"/>
+          <w:b/>
+          <w:bCs/>
+        </w:rPr>
+        <w:t>008.html</w:t>
+      </w:r>
+    </w:p>
+    <w:p>
+      <w:pPr>
+        <w:pStyle w:val="Normal"/>
+        <w:bidi w:val="0"/>
+        <w:jc w:val="start"/>
+        <w:rPr>
+          <w:rFonts w:ascii="ＭＳ Ｐゴシック" w:hAnsi="ＭＳ Ｐゴシック" w:eastAsia="ＭＳ Ｐゴシック"/>
+          <w:b/>
+          <w:b/>
+          <w:bCs/>
+        </w:rPr>
+      </w:pPr>
+      <w:r>
         <w:rPr/>
       </w:r>
     </w:p>
@@ -6458,24 +6667,17 @@
         <w:pStyle w:val="2"/>
         <w:rPr>
           <w:rFonts w:ascii="ＭＳ Ｐゴシック" w:hAnsi="ＭＳ Ｐゴシック" w:eastAsia="ＭＳ Ｐゴシック"/>
-          <w:b/>
-          <w:b/>
-          <w:bCs/>
-        </w:rPr>
-      </w:pPr>
-      <w:r>
-        <w:rPr>
-          <w:rFonts w:eastAsia="ＭＳ Ｐゴシック" w:ascii="ＭＳ Ｐゴシック" w:hAnsi="ＭＳ Ｐゴシック"/>
-          <w:b/>
-          <w:bCs/>
-        </w:rPr>
-        <w:t>&lt;style&gt;</w:t>
-      </w:r>
-      <w:r>
-        <w:rPr>
-          <w:rFonts w:ascii="ＭＳ Ｐゴシック" w:hAnsi="ＭＳ Ｐゴシック" w:eastAsia="ＭＳ Ｐゴシック"/>
-          <w:b/>
-          <w:bCs/>
+        </w:rPr>
+      </w:pPr>
+      <w:r>
+        <w:rPr>
+          <w:rFonts w:eastAsia="ＭＳ Ｐゴシック" w:ascii="ＭＳ Ｐゴシック" w:hAnsi="ＭＳ Ｐゴシック"/>
+        </w:rPr>
+        <w:t>&lt;script&gt;</w:t>
+      </w:r>
+      <w:r>
+        <w:rPr>
+          <w:rFonts w:ascii="ＭＳ Ｐゴシック" w:hAnsi="ＭＳ Ｐゴシック" w:eastAsia="ＭＳ Ｐゴシック"/>
         </w:rPr>
         <w:t>タグ</w:t>
       </w:r>
@@ -6487,71 +6689,84 @@
         <w:jc w:val="start"/>
         <w:rPr>
           <w:rFonts w:ascii="ＭＳ Ｐゴシック" w:hAnsi="ＭＳ Ｐゴシック" w:eastAsia="ＭＳ Ｐゴシック"/>
-          <w:b/>
-          <w:b/>
-          <w:bCs/>
-        </w:rPr>
-      </w:pPr>
-      <w:r>
-        <w:rPr>
-          <w:rFonts w:eastAsia="ＭＳ Ｐゴシック" w:ascii="ＭＳ Ｐゴシック" w:hAnsi="ＭＳ Ｐゴシック"/>
-          <w:b/>
-          <w:bCs/>
-        </w:rPr>
-      </w:r>
-    </w:p>
-    <w:p>
-      <w:pPr>
-        <w:pStyle w:val="Normal"/>
-        <w:bidi w:val="0"/>
-        <w:jc w:val="start"/>
-        <w:rPr>
-          <w:rFonts w:ascii="ＭＳ Ｐゴシック" w:hAnsi="ＭＳ Ｐゴシック" w:eastAsia="ＭＳ Ｐゴシック"/>
-          <w:b/>
-          <w:b/>
-          <w:bCs/>
-        </w:rPr>
-      </w:pPr>
-      <w:r>
-        <w:rPr>
-          <w:rFonts w:eastAsia="ＭＳ Ｐゴシック" w:ascii="ＭＳ Ｐゴシック" w:hAnsi="ＭＳ Ｐゴシック"/>
-          <w:b/>
-          <w:bCs/>
-        </w:rPr>
-        <w:t>&lt;style&gt;</w:t>
-      </w:r>
-      <w:r>
-        <w:rPr>
-          <w:rFonts w:ascii="ＭＳ Ｐゴシック" w:hAnsi="ＭＳ Ｐゴシック" w:eastAsia="ＭＳ Ｐゴシック"/>
-          <w:b/>
-          <w:bCs/>
-        </w:rPr>
-        <w:t xml:space="preserve">タグは、スタイルシートを記述する際に使用します。 </w:t>
-      </w:r>
-    </w:p>
-    <w:p>
-      <w:pPr>
-        <w:pStyle w:val="Normal"/>
-        <w:bidi w:val="0"/>
-        <w:jc w:val="start"/>
-        <w:rPr>
-          <w:rFonts w:ascii="ＭＳ Ｐゴシック" w:hAnsi="ＭＳ Ｐゴシック" w:eastAsia="ＭＳ Ｐゴシック"/>
-          <w:b/>
-          <w:b/>
-          <w:bCs/>
-        </w:rPr>
-      </w:pPr>
-      <w:r>
-        <w:rPr>
-          <w:rFonts w:ascii="ＭＳ Ｐゴシック" w:hAnsi="ＭＳ Ｐゴシック" w:eastAsia="ＭＳ Ｐゴシック"/>
-          <w:b/>
-          <w:bCs/>
-        </w:rPr>
-        <w:t>通常は</w:t>
-      </w:r>
-      <w:r>
-        <w:rPr>
-          <w:rFonts w:eastAsia="ＭＳ Ｐゴシック" w:ascii="ＭＳ Ｐゴシック" w:hAnsi="ＭＳ Ｐゴシック"/>
+        </w:rPr>
+      </w:pPr>
+      <w:r>
+        <w:rPr>
+          <w:rFonts w:eastAsia="ＭＳ Ｐゴシック"/>
+        </w:rPr>
+      </w:r>
+    </w:p>
+    <w:p>
+      <w:pPr>
+        <w:pStyle w:val="Normal"/>
+        <w:bidi w:val="0"/>
+        <w:jc w:val="start"/>
+        <w:rPr>
+          <w:rFonts w:ascii="ＭＳ Ｐゴシック" w:hAnsi="ＭＳ Ｐゴシック" w:eastAsia="ＭＳ Ｐゴシック"/>
+        </w:rPr>
+      </w:pPr>
+      <w:r>
+        <w:rPr>
+          <w:rFonts w:eastAsia="ＭＳ Ｐゴシック"/>
+          <w:b/>
+          <w:bCs/>
+        </w:rPr>
+        <w:t>&lt;script&gt;</w:t>
+      </w:r>
+      <w:r>
+        <w:rPr>
+          <w:rFonts w:ascii="ＭＳ Ｐゴシック" w:hAnsi="ＭＳ Ｐゴシック"/>
+          <w:b/>
+          <w:bCs/>
+        </w:rPr>
+        <w:t>タグは、文書に</w:t>
+      </w:r>
+      <w:r>
+        <w:rPr>
+          <w:rFonts w:eastAsia="ＭＳ Ｐゴシック"/>
+          <w:b/>
+          <w:bCs/>
+        </w:rPr>
+        <w:t>JavaScript</w:t>
+      </w:r>
+      <w:r>
+        <w:rPr>
+          <w:rFonts w:ascii="ＭＳ Ｐゴシック" w:hAnsi="ＭＳ Ｐゴシック"/>
+          <w:b/>
+          <w:bCs/>
+        </w:rPr>
+        <w:t>などのスクリプトや、データブロックを組み込む際に使用します。</w:t>
+      </w:r>
+    </w:p>
+    <w:p>
+      <w:pPr>
+        <w:pStyle w:val="Normal"/>
+        <w:bidi w:val="0"/>
+        <w:jc w:val="start"/>
+        <w:rPr>
+          <w:rFonts w:ascii="ＭＳ Ｐゴシック" w:hAnsi="ＭＳ Ｐゴシック" w:eastAsia="ＭＳ Ｐゴシック"/>
+        </w:rPr>
+      </w:pPr>
+      <w:r>
+        <w:rPr>
+          <w:rFonts w:eastAsia="ＭＳ Ｐゴシック"/>
+          <w:b/>
+          <w:bCs/>
+        </w:rPr>
+        <w:t>&lt;script&gt;</w:t>
+      </w:r>
+      <w:r>
+        <w:rPr>
+          <w:rFonts w:ascii="ＭＳ Ｐゴシック" w:hAnsi="ＭＳ Ｐゴシック"/>
+          <w:b/>
+          <w:bCs/>
+        </w:rPr>
+        <w:t>タグは、</w:t>
+      </w:r>
+      <w:r>
+        <w:rPr>
+          <w:rFonts w:eastAsia="ＭＳ Ｐゴシック"/>
           <w:b/>
           <w:bCs/>
         </w:rPr>
@@ -6559,7 +6774,7 @@
       </w:r>
       <w:r>
         <w:rPr>
-          <w:rFonts w:ascii="ＭＳ Ｐゴシック" w:hAnsi="ＭＳ Ｐゴシック" w:eastAsia="ＭＳ Ｐゴシック"/>
+          <w:rFonts w:ascii="ＭＳ Ｐゴシック" w:hAnsi="ＭＳ Ｐゴシック"/>
           <w:b/>
           <w:bCs/>
         </w:rPr>
@@ -6567,7 +6782,7 @@
       </w:r>
       <w:r>
         <w:rPr>
-          <w:rFonts w:eastAsia="ＭＳ Ｐゴシック" w:ascii="ＭＳ Ｐゴシック" w:hAnsi="ＭＳ Ｐゴシック"/>
+          <w:rFonts w:eastAsia="ＭＳ Ｐゴシック"/>
           <w:b/>
           <w:bCs/>
         </w:rPr>
@@ -6575,59 +6790,72 @@
       </w:r>
       <w:r>
         <w:rPr>
-          <w:rFonts w:ascii="ＭＳ Ｐゴシック" w:hAnsi="ＭＳ Ｐゴシック" w:eastAsia="ＭＳ Ｐゴシック"/>
-          <w:b/>
-          <w:bCs/>
-        </w:rPr>
-        <w:t xml:space="preserve">の中に配置しますが、 </w:t>
-      </w:r>
-      <w:r>
-        <w:rPr>
-          <w:rFonts w:eastAsia="ＭＳ Ｐゴシック" w:ascii="ＭＳ Ｐゴシック" w:hAnsi="ＭＳ Ｐゴシック"/>
-          <w:b/>
-          <w:bCs/>
-        </w:rPr>
-        <w:t>head</w:t>
-      </w:r>
-      <w:r>
-        <w:rPr>
-          <w:rFonts w:ascii="ＭＳ Ｐゴシック" w:hAnsi="ＭＳ Ｐゴシック" w:eastAsia="ＭＳ Ｐゴシック"/>
-          <w:b/>
-          <w:bCs/>
-        </w:rPr>
-        <w:t>要素内に記述することで文書単位でスタイルを指定することができます。</w:t>
-      </w:r>
-    </w:p>
-    <w:p>
-      <w:pPr>
-        <w:pStyle w:val="Normal"/>
-        <w:bidi w:val="0"/>
-        <w:jc w:val="start"/>
-        <w:rPr>
-          <w:rFonts w:ascii="ＭＳ Ｐゴシック" w:hAnsi="ＭＳ Ｐゴシック" w:eastAsia="ＭＳ Ｐゴシック"/>
-        </w:rPr>
-      </w:pPr>
-      <w:r>
-        <w:rPr>
-          <w:rFonts w:eastAsia="ＭＳ Ｐゴシック" w:ascii="ＭＳ Ｐゴシック" w:hAnsi="ＭＳ Ｐゴシック"/>
-        </w:rPr>
-      </w:r>
-    </w:p>
-    <w:p>
-      <w:pPr>
-        <w:pStyle w:val="Normal"/>
-        <w:bidi w:val="0"/>
-        <w:jc w:val="start"/>
-        <w:rPr>
-          <w:rFonts w:ascii="ＭＳ Ｐゴシック" w:hAnsi="ＭＳ Ｐゴシック" w:eastAsia="ＭＳ Ｐゴシック"/>
-          <w:b/>
-          <w:b/>
-          <w:bCs/>
-        </w:rPr>
-      </w:pPr>
-      <w:r>
-        <w:rPr>
-          <w:rFonts w:ascii="ＭＳ Ｐゴシック" w:hAnsi="ＭＳ Ｐゴシック" w:eastAsia="ＭＳ Ｐゴシック"/>
+          <w:rFonts w:ascii="ＭＳ Ｐゴシック" w:hAnsi="ＭＳ Ｐゴシック"/>
+          <w:b/>
+          <w:bCs/>
+        </w:rPr>
+        <w:t xml:space="preserve">の中に配置することが多いですが、 </w:t>
+      </w:r>
+      <w:r>
+        <w:rPr>
+          <w:rFonts w:eastAsia="ＭＳ Ｐゴシック"/>
+          <w:b/>
+          <w:bCs/>
+        </w:rPr>
+        <w:t>&lt;body&gt;</w:t>
+      </w:r>
+      <w:r>
+        <w:rPr>
+          <w:rFonts w:ascii="ＭＳ Ｐゴシック" w:hAnsi="ＭＳ Ｐゴシック"/>
+          <w:b/>
+          <w:bCs/>
+        </w:rPr>
+        <w:t>～</w:t>
+      </w:r>
+      <w:r>
+        <w:rPr>
+          <w:rFonts w:eastAsia="ＭＳ Ｐゴシック"/>
+          <w:b/>
+          <w:bCs/>
+        </w:rPr>
+        <w:t>&lt;/body&gt;</w:t>
+      </w:r>
+      <w:r>
+        <w:rPr>
+          <w:rFonts w:ascii="ＭＳ Ｐゴシック" w:hAnsi="ＭＳ Ｐゴシック"/>
+          <w:b/>
+          <w:bCs/>
+        </w:rPr>
+        <w:t>の中に配置しても問題ありません。</w:t>
+      </w:r>
+    </w:p>
+    <w:p>
+      <w:pPr>
+        <w:pStyle w:val="Normal"/>
+        <w:bidi w:val="0"/>
+        <w:jc w:val="start"/>
+        <w:rPr>
+          <w:rFonts w:ascii="ＭＳ Ｐゴシック" w:hAnsi="ＭＳ Ｐゴシック" w:eastAsia="ＭＳ Ｐゴシック"/>
+        </w:rPr>
+      </w:pPr>
+      <w:r>
+        <w:rPr>
+          <w:rFonts w:eastAsia="ＭＳ Ｐゴシック"/>
+        </w:rPr>
+      </w:r>
+    </w:p>
+    <w:p>
+      <w:pPr>
+        <w:pStyle w:val="Normal"/>
+        <w:bidi w:val="0"/>
+        <w:jc w:val="start"/>
+        <w:rPr>
+          <w:rFonts w:ascii="ＭＳ Ｐゴシック" w:hAnsi="ＭＳ Ｐゴシック" w:eastAsia="ＭＳ Ｐゴシック"/>
+        </w:rPr>
+      </w:pPr>
+      <w:r>
+        <w:rPr>
+          <w:rFonts w:ascii="ＭＳ Ｐゴシック" w:hAnsi="ＭＳ Ｐゴシック"/>
           <w:b/>
           <w:bCs/>
         </w:rPr>
@@ -6635,11 +6863,142 @@
       </w:r>
       <w:r>
         <w:rPr>
-          <w:rFonts w:eastAsia="ＭＳ Ｐゴシック" w:ascii="ＭＳ Ｐゴシック" w:hAnsi="ＭＳ Ｐゴシック"/>
-          <w:b/>
-          <w:bCs/>
-        </w:rPr>
-        <w:t>008.html</w:t>
+          <w:rFonts w:eastAsia="ＭＳ Ｐゴシック"/>
+          <w:b/>
+          <w:bCs/>
+        </w:rPr>
+        <w:t>009.html</w:t>
+      </w:r>
+    </w:p>
+    <w:p>
+      <w:pPr>
+        <w:pStyle w:val="Normal"/>
+        <w:bidi w:val="0"/>
+        <w:jc w:val="start"/>
+        <w:rPr>
+          <w:b/>
+          <w:b/>
+          <w:bCs/>
+        </w:rPr>
+      </w:pPr>
+      <w:r>
+        <w:rPr>
+          <w:rFonts w:eastAsia="ＭＳ Ｐゴシック"/>
+        </w:rPr>
+      </w:r>
+    </w:p>
+    <w:p>
+      <w:pPr>
+        <w:pStyle w:val="2"/>
+        <w:rPr>
+          <w:rFonts w:ascii="ＭＳ Ｐゴシック" w:hAnsi="ＭＳ Ｐゴシック" w:eastAsia="ＭＳ Ｐゴシック"/>
+        </w:rPr>
+      </w:pPr>
+      <w:r>
+        <w:rPr>
+          <w:rFonts w:eastAsia="ＭＳ Ｐゴシック" w:ascii="ＭＳ Ｐゴシック" w:hAnsi="ＭＳ Ｐゴシック"/>
+        </w:rPr>
+        <w:t>&lt;noscript&gt;</w:t>
+      </w:r>
+      <w:r>
+        <w:rPr>
+          <w:rFonts w:ascii="ＭＳ Ｐゴシック" w:hAnsi="ＭＳ Ｐゴシック" w:eastAsia="ＭＳ Ｐゴシック"/>
+        </w:rPr>
+        <w:t>タグ</w:t>
+      </w:r>
+    </w:p>
+    <w:p>
+      <w:pPr>
+        <w:pStyle w:val="Normal"/>
+        <w:bidi w:val="0"/>
+        <w:jc w:val="start"/>
+        <w:rPr>
+          <w:b/>
+          <w:b/>
+          <w:bCs/>
+        </w:rPr>
+      </w:pPr>
+      <w:r>
+        <w:rPr>
+          <w:rFonts w:eastAsia="ＭＳ Ｐゴシック"/>
+        </w:rPr>
+      </w:r>
+    </w:p>
+    <w:p>
+      <w:pPr>
+        <w:pStyle w:val="Normal"/>
+        <w:bidi w:val="0"/>
+        <w:jc w:val="start"/>
+        <w:rPr>
+          <w:rFonts w:ascii="ＭＳ Ｐゴシック" w:hAnsi="ＭＳ Ｐゴシック" w:eastAsia="ＭＳ Ｐゴシック"/>
+        </w:rPr>
+      </w:pPr>
+      <w:r>
+        <w:rPr>
+          <w:rFonts w:eastAsia="ＭＳ Ｐゴシック"/>
+          <w:b/>
+          <w:bCs/>
+        </w:rPr>
+        <w:t>&lt;noscript&gt;</w:t>
+      </w:r>
+      <w:r>
+        <w:rPr>
+          <w:rFonts w:ascii="ＭＳ Ｐゴシック" w:hAnsi="ＭＳ Ｐゴシック"/>
+          <w:b/>
+          <w:bCs/>
+        </w:rPr>
+        <w:t>タグは、スクリプトが動作しない環境用の表示内容を指定する際に使用します。</w:t>
+      </w:r>
+    </w:p>
+    <w:p>
+      <w:pPr>
+        <w:pStyle w:val="Normal"/>
+        <w:bidi w:val="0"/>
+        <w:jc w:val="start"/>
+        <w:rPr>
+          <w:b/>
+          <w:b/>
+          <w:bCs/>
+        </w:rPr>
+      </w:pPr>
+      <w:r>
+        <w:rPr>
+          <w:rFonts w:eastAsia="ＭＳ Ｐゴシック"/>
+        </w:rPr>
+      </w:r>
+    </w:p>
+    <w:p>
+      <w:pPr>
+        <w:pStyle w:val="Normal"/>
+        <w:bidi w:val="0"/>
+        <w:jc w:val="start"/>
+        <w:rPr>
+          <w:rFonts w:ascii="ＭＳ Ｐゴシック" w:hAnsi="ＭＳ Ｐゴシック" w:eastAsia="ＭＳ Ｐゴシック"/>
+        </w:rPr>
+      </w:pPr>
+      <w:r>
+        <w:rPr>
+          <w:rFonts w:ascii="ＭＳ Ｐゴシック" w:hAnsi="ＭＳ Ｐゴシック"/>
+          <w:b/>
+          <w:bCs/>
+        </w:rPr>
+        <w:t>サンプル</w:t>
+      </w:r>
+      <w:r>
+        <w:rPr>
+          <w:rFonts w:ascii="ＭＳ Ｐゴシック" w:hAnsi="ＭＳ Ｐゴシック"/>
+          <w:b/>
+          <w:bCs/>
+        </w:rPr>
+        <w:t>・・・</w:t>
+      </w:r>
+      <w:r>
+        <w:rPr>
+          <w:rFonts w:eastAsia="ＭＳ Ｐゴシック"/>
+          <w:b/>
+          <w:bCs/>
+        </w:rPr>
+        <w:t>010.html</w:t>
       </w:r>
     </w:p>
     <w:sectPr>
@@ -6814,7 +7173,7 @@
       <w:jc w:val="start"/>
     </w:pPr>
     <w:rPr>
-      <w:rFonts w:ascii="Liberation Serif" w:hAnsi="Liberation Serif" w:eastAsia="游明朝" w:cs="Arial"/>
+      <w:rFonts w:ascii="ＭＳ Ｐゴシック" w:hAnsi="ＭＳ Ｐゴシック" w:eastAsia="ＭＳ Ｐゴシック" w:cs="Arial"/>
       <w:color w:val="auto"/>
       <w:kern w:val="2"/>
       <w:sz w:val="24"/>

--- a/html/htmlとは.docx
+++ b/html/htmlとは.docx
@@ -35,7 +35,7 @@
       </w:pPr>
       <w:r>
         <w:rPr>
-          <w:rFonts w:eastAsia="ＭＳ Ｐゴシック" w:ascii="ＭＳ Ｐゴシック" w:hAnsi="ＭＳ Ｐゴシック"/>
+          <w:rFonts w:eastAsia="ＭＳ Ｐゴシック"/>
         </w:rPr>
       </w:r>
     </w:p>
@@ -85,34 +85,34 @@
       </w:pPr>
       <w:r>
         <w:rPr>
-          <w:rFonts w:eastAsia="ＭＳ Ｐゴシック" w:ascii="ＭＳ Ｐゴシック" w:hAnsi="ＭＳ Ｐゴシック"/>
-        </w:rPr>
-      </w:r>
-    </w:p>
-    <w:p>
-      <w:pPr>
-        <w:pStyle w:val="Normal"/>
-        <w:bidi w:val="0"/>
-        <w:jc w:val="start"/>
-        <w:rPr>
-          <w:rFonts w:ascii="ＭＳ Ｐゴシック" w:hAnsi="ＭＳ Ｐゴシック" w:eastAsia="ＭＳ Ｐゴシック"/>
-        </w:rPr>
-      </w:pPr>
-      <w:r>
-        <w:rPr>
-          <w:rFonts w:ascii="ＭＳ Ｐゴシック" w:hAnsi="ＭＳ Ｐゴシック" w:eastAsia="ＭＳ Ｐゴシック"/>
+          <w:rFonts w:eastAsia="ＭＳ Ｐゴシック"/>
+        </w:rPr>
+      </w:r>
+    </w:p>
+    <w:p>
+      <w:pPr>
+        <w:pStyle w:val="Normal"/>
+        <w:bidi w:val="0"/>
+        <w:jc w:val="start"/>
+        <w:rPr>
+          <w:rFonts w:ascii="ＭＳ Ｐゴシック" w:hAnsi="ＭＳ Ｐゴシック" w:eastAsia="ＭＳ Ｐゴシック"/>
+        </w:rPr>
+      </w:pPr>
+      <w:r>
+        <w:rPr>
+          <w:rFonts w:ascii="ＭＳ Ｐゴシック" w:hAnsi="ＭＳ Ｐゴシック"/>
         </w:rPr>
         <w:t>ズバリ、</w:t>
       </w:r>
       <w:r>
         <w:rPr>
-          <w:rFonts w:eastAsia="ＭＳ Ｐゴシック" w:ascii="ＭＳ Ｐゴシック" w:hAnsi="ＭＳ Ｐゴシック"/>
+          <w:rFonts w:eastAsia="ＭＳ Ｐゴシック"/>
         </w:rPr>
         <w:t>Web</w:t>
       </w:r>
       <w:r>
         <w:rPr>
-          <w:rFonts w:ascii="ＭＳ Ｐゴシック" w:hAnsi="ＭＳ Ｐゴシック" w:eastAsia="ＭＳ Ｐゴシック"/>
+          <w:rFonts w:ascii="ＭＳ Ｐゴシック" w:hAnsi="ＭＳ Ｐゴシック"/>
         </w:rPr>
         <w:t>サイトを作成には必須のものになります。</w:t>
       </w:r>
@@ -128,22 +128,22 @@
       </w:pPr>
       <w:r>
         <w:rPr>
-          <w:rFonts w:eastAsia="ＭＳ Ｐゴシック" w:ascii="ＭＳ Ｐゴシック" w:hAnsi="ＭＳ Ｐゴシック"/>
-        </w:rPr>
-      </w:r>
-    </w:p>
-    <w:p>
-      <w:pPr>
-        <w:pStyle w:val="Normal"/>
-        <w:bidi w:val="0"/>
-        <w:jc w:val="start"/>
-        <w:rPr>
-          <w:rFonts w:ascii="ＭＳ Ｐゴシック" w:hAnsi="ＭＳ Ｐゴシック" w:eastAsia="ＭＳ Ｐゴシック"/>
-        </w:rPr>
-      </w:pPr>
-      <w:r>
-        <w:rPr>
-          <w:rFonts w:ascii="ＭＳ Ｐゴシック" w:hAnsi="ＭＳ Ｐゴシック" w:eastAsia="ＭＳ Ｐゴシック"/>
+          <w:rFonts w:eastAsia="ＭＳ Ｐゴシック"/>
+        </w:rPr>
+      </w:r>
+    </w:p>
+    <w:p>
+      <w:pPr>
+        <w:pStyle w:val="Normal"/>
+        <w:bidi w:val="0"/>
+        <w:jc w:val="start"/>
+        <w:rPr>
+          <w:rFonts w:ascii="ＭＳ Ｐゴシック" w:hAnsi="ＭＳ Ｐゴシック" w:eastAsia="ＭＳ Ｐゴシック"/>
+        </w:rPr>
+      </w:pPr>
+      <w:r>
+        <w:rPr>
+          <w:rFonts w:ascii="ＭＳ Ｐゴシック" w:hAnsi="ＭＳ Ｐゴシック"/>
         </w:rPr>
         <w:t>これを理解しないとサイト作成ができません。</w:t>
       </w:r>
@@ -159,7 +159,7 @@
       </w:pPr>
       <w:r>
         <w:rPr>
-          <w:rFonts w:eastAsia="ＭＳ Ｐゴシック" w:ascii="ＭＳ Ｐゴシック" w:hAnsi="ＭＳ Ｐゴシック"/>
+          <w:rFonts w:eastAsia="ＭＳ Ｐゴシック"/>
         </w:rPr>
       </w:r>
     </w:p>
@@ -201,40 +201,40 @@
       </w:pPr>
       <w:r>
         <w:rPr>
-          <w:rFonts w:eastAsia="ＭＳ Ｐゴシック" w:ascii="ＭＳ Ｐゴシック" w:hAnsi="ＭＳ Ｐゴシック"/>
-        </w:rPr>
-      </w:r>
-    </w:p>
-    <w:p>
-      <w:pPr>
-        <w:pStyle w:val="Normal"/>
-        <w:bidi w:val="0"/>
-        <w:jc w:val="start"/>
-        <w:rPr>
-          <w:rFonts w:ascii="ＭＳ Ｐゴシック" w:hAnsi="ＭＳ Ｐゴシック" w:eastAsia="ＭＳ Ｐゴシック"/>
-        </w:rPr>
-      </w:pPr>
-      <w:r>
-        <w:rPr>
-          <w:rFonts w:eastAsia="ＭＳ Ｐゴシック" w:ascii="ＭＳ Ｐゴシック" w:hAnsi="ＭＳ Ｐゴシック"/>
+          <w:rFonts w:eastAsia="ＭＳ Ｐゴシック"/>
+        </w:rPr>
+      </w:r>
+    </w:p>
+    <w:p>
+      <w:pPr>
+        <w:pStyle w:val="Normal"/>
+        <w:bidi w:val="0"/>
+        <w:jc w:val="start"/>
+        <w:rPr>
+          <w:rFonts w:ascii="ＭＳ Ｐゴシック" w:hAnsi="ＭＳ Ｐゴシック" w:eastAsia="ＭＳ Ｐゴシック"/>
+        </w:rPr>
+      </w:pPr>
+      <w:r>
+        <w:rPr>
+          <w:rFonts w:eastAsia="ＭＳ Ｐゴシック"/>
         </w:rPr>
         <w:t>HTML</w:t>
       </w:r>
       <w:r>
         <w:rPr>
-          <w:rFonts w:ascii="ＭＳ Ｐゴシック" w:hAnsi="ＭＳ Ｐゴシック" w:eastAsia="ＭＳ Ｐゴシック"/>
+          <w:rFonts w:ascii="ＭＳ Ｐゴシック" w:hAnsi="ＭＳ Ｐゴシック"/>
         </w:rPr>
         <w:t>とは</w:t>
       </w:r>
       <w:r>
         <w:rPr>
-          <w:rFonts w:eastAsia="ＭＳ Ｐゴシック" w:ascii="ＭＳ Ｐゴシック" w:hAnsi="ＭＳ Ｐゴシック"/>
+          <w:rFonts w:eastAsia="ＭＳ Ｐゴシック"/>
         </w:rPr>
         <w:t>(HyperTextMarkupLanguage)</w:t>
       </w:r>
       <w:r>
         <w:rPr>
-          <w:rFonts w:ascii="ＭＳ Ｐゴシック" w:hAnsi="ＭＳ Ｐゴシック" w:eastAsia="ＭＳ Ｐゴシック"/>
+          <w:rFonts w:ascii="ＭＳ Ｐゴシック" w:hAnsi="ＭＳ Ｐゴシック"/>
         </w:rPr>
         <w:t>ハイパーテキスト・マークアップ・ランゲージと呼ばれるます。</w:t>
       </w:r>
@@ -250,13 +250,13 @@
       </w:pPr>
       <w:r>
         <w:rPr>
-          <w:rFonts w:eastAsia="ＭＳ Ｐゴシック" w:ascii="ＭＳ Ｐゴシック" w:hAnsi="ＭＳ Ｐゴシック"/>
+          <w:rFonts w:eastAsia="ＭＳ Ｐゴシック"/>
         </w:rPr>
         <w:t>Web</w:t>
       </w:r>
       <w:r>
         <w:rPr>
-          <w:rFonts w:ascii="ＭＳ Ｐゴシック" w:hAnsi="ＭＳ Ｐゴシック" w:eastAsia="ＭＳ Ｐゴシック"/>
+          <w:rFonts w:ascii="ＭＳ Ｐゴシック" w:hAnsi="ＭＳ Ｐゴシック"/>
         </w:rPr>
         <w:t>ページを作るための最も基本的な言語です。</w:t>
       </w:r>
@@ -272,43 +272,43 @@
       </w:pPr>
       <w:r>
         <w:rPr>
-          <w:rFonts w:eastAsia="ＭＳ Ｐゴシック" w:ascii="ＭＳ Ｐゴシック" w:hAnsi="ＭＳ Ｐゴシック"/>
-        </w:rPr>
-      </w:r>
-    </w:p>
-    <w:p>
-      <w:pPr>
-        <w:pStyle w:val="Normal"/>
-        <w:bidi w:val="0"/>
-        <w:jc w:val="start"/>
-        <w:rPr>
-          <w:rFonts w:ascii="ＭＳ Ｐゴシック" w:hAnsi="ＭＳ Ｐゴシック" w:eastAsia="ＭＳ Ｐゴシック"/>
-        </w:rPr>
-      </w:pPr>
-      <w:r>
-        <w:rPr>
-          <w:rFonts w:eastAsia="ＭＳ Ｐゴシック" w:ascii="ＭＳ Ｐゴシック" w:hAnsi="ＭＳ Ｐゴシック"/>
-        </w:rPr>
-      </w:r>
-    </w:p>
-    <w:p>
-      <w:pPr>
-        <w:pStyle w:val="Normal"/>
-        <w:bidi w:val="0"/>
-        <w:jc w:val="start"/>
-        <w:rPr>
-          <w:rFonts w:ascii="ＭＳ Ｐゴシック" w:hAnsi="ＭＳ Ｐゴシック" w:eastAsia="ＭＳ Ｐゴシック"/>
-        </w:rPr>
-      </w:pPr>
-      <w:r>
-        <w:rPr>
-          <w:rFonts w:eastAsia="ＭＳ Ｐゴシック" w:ascii="ＭＳ Ｐゴシック" w:hAnsi="ＭＳ Ｐゴシック"/>
+          <w:rFonts w:eastAsia="ＭＳ Ｐゴシック"/>
+        </w:rPr>
+      </w:r>
+    </w:p>
+    <w:p>
+      <w:pPr>
+        <w:pStyle w:val="Normal"/>
+        <w:bidi w:val="0"/>
+        <w:jc w:val="start"/>
+        <w:rPr>
+          <w:rFonts w:ascii="ＭＳ Ｐゴシック" w:hAnsi="ＭＳ Ｐゴシック" w:eastAsia="ＭＳ Ｐゴシック"/>
+        </w:rPr>
+      </w:pPr>
+      <w:r>
+        <w:rPr>
+          <w:rFonts w:eastAsia="ＭＳ Ｐゴシック"/>
+        </w:rPr>
+      </w:r>
+    </w:p>
+    <w:p>
+      <w:pPr>
+        <w:pStyle w:val="Normal"/>
+        <w:bidi w:val="0"/>
+        <w:jc w:val="start"/>
+        <w:rPr>
+          <w:rFonts w:ascii="ＭＳ Ｐゴシック" w:hAnsi="ＭＳ Ｐゴシック" w:eastAsia="ＭＳ Ｐゴシック"/>
+        </w:rPr>
+      </w:pPr>
+      <w:r>
+        <w:rPr>
+          <w:rFonts w:eastAsia="ＭＳ Ｐゴシック"/>
         </w:rPr>
         <w:t>web</w:t>
       </w:r>
       <w:r>
         <w:rPr>
-          <w:rFonts w:ascii="ＭＳ Ｐゴシック" w:hAnsi="ＭＳ Ｐゴシック" w:eastAsia="ＭＳ Ｐゴシック"/>
+          <w:rFonts w:ascii="ＭＳ Ｐゴシック" w:hAnsi="ＭＳ Ｐゴシック"/>
         </w:rPr>
         <w:t>ページを裏側を見てよう。</w:t>
       </w:r>
@@ -324,40 +324,40 @@
       </w:pPr>
       <w:r>
         <w:rPr>
-          <w:rFonts w:eastAsia="ＭＳ Ｐゴシック" w:ascii="ＭＳ Ｐゴシック" w:hAnsi="ＭＳ Ｐゴシック"/>
-        </w:rPr>
-      </w:r>
-    </w:p>
-    <w:p>
-      <w:pPr>
-        <w:pStyle w:val="Normal"/>
-        <w:bidi w:val="0"/>
-        <w:jc w:val="start"/>
-        <w:rPr>
-          <w:rFonts w:ascii="ＭＳ Ｐゴシック" w:hAnsi="ＭＳ Ｐゴシック" w:eastAsia="ＭＳ Ｐゴシック"/>
-        </w:rPr>
-      </w:pPr>
-      <w:r>
-        <w:rPr>
-          <w:rFonts w:ascii="ＭＳ Ｐゴシック" w:hAnsi="ＭＳ Ｐゴシック" w:eastAsia="ＭＳ Ｐゴシック"/>
+          <w:rFonts w:eastAsia="ＭＳ Ｐゴシック"/>
+        </w:rPr>
+      </w:r>
+    </w:p>
+    <w:p>
+      <w:pPr>
+        <w:pStyle w:val="Normal"/>
+        <w:bidi w:val="0"/>
+        <w:jc w:val="start"/>
+        <w:rPr>
+          <w:rFonts w:ascii="ＭＳ Ｐゴシック" w:hAnsi="ＭＳ Ｐゴシック" w:eastAsia="ＭＳ Ｐゴシック"/>
+        </w:rPr>
+      </w:pPr>
+      <w:r>
+        <w:rPr>
+          <w:rFonts w:ascii="ＭＳ Ｐゴシック" w:hAnsi="ＭＳ Ｐゴシック"/>
         </w:rPr>
         <w:t>どのページでもいいけど、ページのソースを見てみる！</w:t>
       </w:r>
       <w:r>
         <w:rPr>
-          <w:rFonts w:eastAsia="ＭＳ Ｐゴシック" w:ascii="ＭＳ Ｐゴシック" w:hAnsi="ＭＳ Ｐゴシック"/>
+          <w:rFonts w:eastAsia="ＭＳ Ｐゴシック"/>
         </w:rPr>
         <w:t>(</w:t>
       </w:r>
       <w:r>
         <w:rPr>
-          <w:rFonts w:ascii="ＭＳ Ｐゴシック" w:hAnsi="ＭＳ Ｐゴシック" w:eastAsia="ＭＳ Ｐゴシック"/>
+          <w:rFonts w:ascii="ＭＳ Ｐゴシック" w:hAnsi="ＭＳ Ｐゴシック"/>
         </w:rPr>
         <w:t>ブラウザによって表示方法が違うので</w:t>
       </w:r>
       <w:r>
         <w:rPr>
-          <w:rFonts w:eastAsia="ＭＳ Ｐゴシック" w:ascii="ＭＳ Ｐゴシック" w:hAnsi="ＭＳ Ｐゴシック"/>
+          <w:rFonts w:eastAsia="ＭＳ Ｐゴシック"/>
         </w:rPr>
         <w:t>)</w:t>
       </w:r>
@@ -373,22 +373,22 @@
       </w:pPr>
       <w:r>
         <w:rPr>
-          <w:rFonts w:eastAsia="ＭＳ Ｐゴシック" w:ascii="ＭＳ Ｐゴシック" w:hAnsi="ＭＳ Ｐゴシック"/>
-        </w:rPr>
-      </w:r>
-    </w:p>
-    <w:p>
-      <w:pPr>
-        <w:pStyle w:val="Normal"/>
-        <w:bidi w:val="0"/>
-        <w:jc w:val="start"/>
-        <w:rPr>
-          <w:rFonts w:ascii="ＭＳ Ｐゴシック" w:hAnsi="ＭＳ Ｐゴシック" w:eastAsia="ＭＳ Ｐゴシック"/>
-        </w:rPr>
-      </w:pPr>
-      <w:r>
-        <w:rPr>
-          <w:rFonts w:ascii="ＭＳ Ｐゴシック" w:hAnsi="ＭＳ Ｐゴシック" w:eastAsia="ＭＳ Ｐゴシック"/>
+          <w:rFonts w:eastAsia="ＭＳ Ｐゴシック"/>
+        </w:rPr>
+      </w:r>
+    </w:p>
+    <w:p>
+      <w:pPr>
+        <w:pStyle w:val="Normal"/>
+        <w:bidi w:val="0"/>
+        <w:jc w:val="start"/>
+        <w:rPr>
+          <w:rFonts w:ascii="ＭＳ Ｐゴシック" w:hAnsi="ＭＳ Ｐゴシック" w:eastAsia="ＭＳ Ｐゴシック"/>
+        </w:rPr>
+      </w:pPr>
+      <w:r>
+        <w:rPr>
+          <w:rFonts w:ascii="ＭＳ Ｐゴシック" w:hAnsi="ＭＳ Ｐゴシック"/>
         </w:rPr>
         <w:t>並んでいる文字がソースコードといいます。</w:t>
       </w:r>
@@ -404,46 +404,46 @@
       </w:pPr>
       <w:r>
         <w:rPr>
-          <w:rFonts w:eastAsia="ＭＳ Ｐゴシック" w:ascii="ＭＳ Ｐゴシック" w:hAnsi="ＭＳ Ｐゴシック"/>
-        </w:rPr>
-      </w:r>
-    </w:p>
-    <w:p>
-      <w:pPr>
-        <w:pStyle w:val="Normal"/>
-        <w:bidi w:val="0"/>
-        <w:jc w:val="start"/>
-        <w:rPr>
-          <w:rFonts w:ascii="ＭＳ Ｐゴシック" w:hAnsi="ＭＳ Ｐゴシック" w:eastAsia="ＭＳ Ｐゴシック"/>
-        </w:rPr>
-      </w:pPr>
-      <w:r>
-        <w:rPr>
-          <w:rFonts w:ascii="ＭＳ Ｐゴシック" w:hAnsi="ＭＳ Ｐゴシック" w:eastAsia="ＭＳ Ｐゴシック"/>
+          <w:rFonts w:eastAsia="ＭＳ Ｐゴシック"/>
+        </w:rPr>
+      </w:r>
+    </w:p>
+    <w:p>
+      <w:pPr>
+        <w:pStyle w:val="Normal"/>
+        <w:bidi w:val="0"/>
+        <w:jc w:val="start"/>
+        <w:rPr>
+          <w:rFonts w:ascii="ＭＳ Ｐゴシック" w:hAnsi="ＭＳ Ｐゴシック" w:eastAsia="ＭＳ Ｐゴシック"/>
+        </w:rPr>
+      </w:pPr>
+      <w:r>
+        <w:rPr>
+          <w:rFonts w:ascii="ＭＳ Ｐゴシック" w:hAnsi="ＭＳ Ｐゴシック"/>
         </w:rPr>
         <w:t>このように、</w:t>
       </w:r>
       <w:r>
         <w:rPr>
-          <w:rFonts w:eastAsia="ＭＳ Ｐゴシック" w:ascii="ＭＳ Ｐゴシック" w:hAnsi="ＭＳ Ｐゴシック"/>
+          <w:rFonts w:eastAsia="ＭＳ Ｐゴシック"/>
         </w:rPr>
         <w:t>Web</w:t>
       </w:r>
       <w:r>
         <w:rPr>
-          <w:rFonts w:ascii="ＭＳ Ｐゴシック" w:hAnsi="ＭＳ Ｐゴシック" w:eastAsia="ＭＳ Ｐゴシック"/>
+          <w:rFonts w:ascii="ＭＳ Ｐゴシック" w:hAnsi="ＭＳ Ｐゴシック"/>
         </w:rPr>
         <w:t>ページは</w:t>
       </w:r>
       <w:r>
         <w:rPr>
-          <w:rFonts w:eastAsia="ＭＳ Ｐゴシック" w:ascii="ＭＳ Ｐゴシック" w:hAnsi="ＭＳ Ｐゴシック"/>
+          <w:rFonts w:eastAsia="ＭＳ Ｐゴシック"/>
         </w:rPr>
         <w:t>HTML</w:t>
       </w:r>
       <w:r>
         <w:rPr>
-          <w:rFonts w:ascii="ＭＳ Ｐゴシック" w:hAnsi="ＭＳ Ｐゴシック" w:eastAsia="ＭＳ Ｐゴシック"/>
+          <w:rFonts w:ascii="ＭＳ Ｐゴシック" w:hAnsi="ＭＳ Ｐゴシック"/>
         </w:rPr>
         <w:t>タグを使って構成されています。</w:t>
       </w:r>
@@ -459,22 +459,22 @@
       </w:pPr>
       <w:r>
         <w:rPr>
-          <w:rFonts w:eastAsia="ＭＳ Ｐゴシック" w:ascii="ＭＳ Ｐゴシック" w:hAnsi="ＭＳ Ｐゴシック"/>
-        </w:rPr>
-      </w:r>
-    </w:p>
-    <w:p>
-      <w:pPr>
-        <w:pStyle w:val="Normal"/>
-        <w:bidi w:val="0"/>
-        <w:jc w:val="start"/>
-        <w:rPr>
-          <w:rFonts w:ascii="ＭＳ Ｐゴシック" w:hAnsi="ＭＳ Ｐゴシック" w:eastAsia="ＭＳ Ｐゴシック"/>
-        </w:rPr>
-      </w:pPr>
-      <w:r>
-        <w:rPr>
-          <w:rFonts w:ascii="ＭＳ Ｐゴシック" w:hAnsi="ＭＳ Ｐゴシック" w:eastAsia="ＭＳ Ｐゴシック"/>
+          <w:rFonts w:eastAsia="ＭＳ Ｐゴシック"/>
+        </w:rPr>
+      </w:r>
+    </w:p>
+    <w:p>
+      <w:pPr>
+        <w:pStyle w:val="Normal"/>
+        <w:bidi w:val="0"/>
+        <w:jc w:val="start"/>
+        <w:rPr>
+          <w:rFonts w:ascii="ＭＳ Ｐゴシック" w:hAnsi="ＭＳ Ｐゴシック" w:eastAsia="ＭＳ Ｐゴシック"/>
+        </w:rPr>
+      </w:pPr>
+      <w:r>
+        <w:rPr>
+          <w:rFonts w:ascii="ＭＳ Ｐゴシック" w:hAnsi="ＭＳ Ｐゴシック"/>
         </w:rPr>
         <w:t>これを読み込みブラウザで表示しているだけです。</w:t>
       </w:r>
@@ -490,22 +490,22 @@
       </w:pPr>
       <w:r>
         <w:rPr>
-          <w:rFonts w:eastAsia="ＭＳ Ｐゴシック" w:ascii="ＭＳ Ｐゴシック" w:hAnsi="ＭＳ Ｐゴシック"/>
-        </w:rPr>
-      </w:r>
-    </w:p>
-    <w:p>
-      <w:pPr>
-        <w:pStyle w:val="Normal"/>
-        <w:bidi w:val="0"/>
-        <w:jc w:val="start"/>
-        <w:rPr>
-          <w:rFonts w:ascii="ＭＳ Ｐゴシック" w:hAnsi="ＭＳ Ｐゴシック" w:eastAsia="ＭＳ Ｐゴシック"/>
-        </w:rPr>
-      </w:pPr>
-      <w:r>
-        <w:rPr>
-          <w:rFonts w:eastAsia="ＭＳ Ｐゴシック" w:ascii="ＭＳ Ｐゴシック" w:hAnsi="ＭＳ Ｐゴシック"/>
+          <w:rFonts w:eastAsia="ＭＳ Ｐゴシック"/>
+        </w:rPr>
+      </w:r>
+    </w:p>
+    <w:p>
+      <w:pPr>
+        <w:pStyle w:val="Normal"/>
+        <w:bidi w:val="0"/>
+        <w:jc w:val="start"/>
+        <w:rPr>
+          <w:rFonts w:ascii="ＭＳ Ｐゴシック" w:hAnsi="ＭＳ Ｐゴシック" w:eastAsia="ＭＳ Ｐゴシック"/>
+        </w:rPr>
+      </w:pPr>
+      <w:r>
+        <w:rPr>
+          <w:rFonts w:eastAsia="ＭＳ Ｐゴシック"/>
         </w:rPr>
       </w:r>
     </w:p>
@@ -558,67 +558,67 @@
       </w:pPr>
       <w:r>
         <w:rPr>
-          <w:rFonts w:eastAsia="ＭＳ Ｐゴシック" w:ascii="ＭＳ Ｐゴシック" w:hAnsi="ＭＳ Ｐゴシック"/>
+          <w:rFonts w:eastAsia="ＭＳ Ｐゴシック"/>
         </w:rPr>
         <w:t>html</w:t>
       </w:r>
       <w:r>
         <w:rPr>
-          <w:rFonts w:ascii="ＭＳ Ｐゴシック" w:hAnsi="ＭＳ Ｐゴシック" w:eastAsia="ＭＳ Ｐゴシック"/>
+          <w:rFonts w:ascii="ＭＳ Ｐゴシック" w:hAnsi="ＭＳ Ｐゴシック"/>
         </w:rPr>
         <w:t>ファイルの作り方ですが、テキストエディタなどで</w:t>
       </w:r>
       <w:r>
         <w:rPr>
-          <w:rFonts w:eastAsia="ＭＳ Ｐゴシック" w:ascii="ＭＳ Ｐゴシック" w:hAnsi="ＭＳ Ｐゴシック"/>
+          <w:rFonts w:eastAsia="ＭＳ Ｐゴシック"/>
         </w:rPr>
         <w:t>html</w:t>
       </w:r>
       <w:r>
         <w:rPr>
-          <w:rFonts w:ascii="ＭＳ Ｐゴシック" w:hAnsi="ＭＳ Ｐゴシック" w:eastAsia="ＭＳ Ｐゴシック"/>
+          <w:rFonts w:ascii="ＭＳ Ｐゴシック" w:hAnsi="ＭＳ Ｐゴシック"/>
         </w:rPr>
         <w:t>タグを書き「</w:t>
       </w:r>
       <w:r>
         <w:rPr>
-          <w:rFonts w:eastAsia="ＭＳ Ｐゴシック" w:ascii="ＭＳ Ｐゴシック" w:hAnsi="ＭＳ Ｐゴシック"/>
+          <w:rFonts w:eastAsia="ＭＳ Ｐゴシック"/>
         </w:rPr>
         <w:t>.html</w:t>
       </w:r>
       <w:r>
         <w:rPr>
-          <w:rFonts w:ascii="ＭＳ Ｐゴシック" w:hAnsi="ＭＳ Ｐゴシック" w:eastAsia="ＭＳ Ｐゴシック"/>
+          <w:rFonts w:ascii="ＭＳ Ｐゴシック" w:hAnsi="ＭＳ Ｐゴシック"/>
         </w:rPr>
         <w:t>」という拡張子をつけることで、</w:t>
       </w:r>
       <w:r>
         <w:rPr>
-          <w:rFonts w:eastAsia="ＭＳ Ｐゴシック" w:ascii="ＭＳ Ｐゴシック" w:hAnsi="ＭＳ Ｐゴシック"/>
+          <w:rFonts w:eastAsia="ＭＳ Ｐゴシック"/>
         </w:rPr>
         <w:t>html</w:t>
       </w:r>
       <w:r>
         <w:rPr>
-          <w:rFonts w:ascii="ＭＳ Ｐゴシック" w:hAnsi="ＭＳ Ｐゴシック" w:eastAsia="ＭＳ Ｐゴシック"/>
+          <w:rFonts w:ascii="ＭＳ Ｐゴシック" w:hAnsi="ＭＳ Ｐゴシック"/>
         </w:rPr>
         <w:t>ファイルであることをコンピュータが認識してくれます。</w:t>
       </w:r>
       <w:r>
         <w:rPr>
-          <w:rFonts w:eastAsia="ＭＳ Ｐゴシック" w:ascii="ＭＳ Ｐゴシック" w:hAnsi="ＭＳ Ｐゴシック"/>
+          <w:rFonts w:eastAsia="ＭＳ Ｐゴシック"/>
         </w:rPr>
         <w:t>(</w:t>
       </w:r>
       <w:r>
         <w:rPr>
-          <w:rFonts w:ascii="ＭＳ Ｐゴシック" w:hAnsi="ＭＳ Ｐゴシック" w:eastAsia="ＭＳ Ｐゴシック"/>
+          <w:rFonts w:ascii="ＭＳ Ｐゴシック" w:hAnsi="ＭＳ Ｐゴシック"/>
         </w:rPr>
         <w:t xml:space="preserve">例 </w:t>
       </w:r>
       <w:r>
         <w:rPr>
-          <w:rFonts w:eastAsia="ＭＳ Ｐゴシック" w:ascii="ＭＳ Ｐゴシック" w:hAnsi="ＭＳ Ｐゴシック"/>
+          <w:rFonts w:eastAsia="ＭＳ Ｐゴシック"/>
         </w:rPr>
         <w:t>index.html)</w:t>
       </w:r>
@@ -634,7 +634,7 @@
       </w:pPr>
       <w:r>
         <w:rPr>
-          <w:rFonts w:eastAsia="ＭＳ Ｐゴシック" w:ascii="ＭＳ Ｐゴシック" w:hAnsi="ＭＳ Ｐゴシック"/>
+          <w:rFonts w:eastAsia="ＭＳ Ｐゴシック"/>
         </w:rPr>
       </w:r>
     </w:p>
@@ -664,21 +664,21 @@
       </w:pPr>
       <w:r>
         <w:rPr>
-          <w:rFonts w:ascii="ＭＳ Ｐゴシック" w:hAnsi="ＭＳ Ｐゴシック" w:eastAsia="ＭＳ Ｐゴシック"/>
+          <w:rFonts w:ascii="ＭＳ Ｐゴシック" w:hAnsi="ＭＳ Ｐゴシック"/>
           <w:color w:val="000000"/>
         </w:rPr>
         <w:t>リンクを作成したい場合は、他のページに飛ばす場合に、リンクタグ</w:t>
       </w:r>
       <w:r>
         <w:rPr>
-          <w:rFonts w:eastAsia="ＭＳ Ｐゴシック" w:ascii="ＭＳ Ｐゴシック" w:hAnsi="ＭＳ Ｐゴシック"/>
+          <w:rFonts w:eastAsia="ＭＳ Ｐゴシック"/>
           <w:color w:val="000000"/>
         </w:rPr>
         <w:t>&lt;a&gt;</w:t>
       </w:r>
       <w:r>
         <w:rPr>
-          <w:rFonts w:ascii="ＭＳ Ｐゴシック" w:hAnsi="ＭＳ Ｐゴシック" w:eastAsia="ＭＳ Ｐゴシック"/>
+          <w:rFonts w:ascii="ＭＳ Ｐゴシック" w:hAnsi="ＭＳ Ｐゴシック"/>
           <w:color w:val="000000"/>
         </w:rPr>
         <w:t>タグを使います。</w:t>
@@ -694,21 +694,21 @@
       </w:pPr>
       <w:r>
         <w:rPr>
-          <w:rFonts w:eastAsia="ＭＳ Ｐゴシック" w:ascii="ＭＳ Ｐゴシック" w:hAnsi="ＭＳ Ｐゴシック"/>
+          <w:rFonts w:eastAsia="ＭＳ Ｐゴシック"/>
           <w:color w:val="000000"/>
         </w:rPr>
         <w:t>&lt;a href=”http://google.com”&gt;google</w:t>
       </w:r>
       <w:r>
         <w:rPr>
-          <w:rFonts w:ascii="ＭＳ Ｐゴシック" w:hAnsi="ＭＳ Ｐゴシック" w:eastAsia="ＭＳ Ｐゴシック"/>
+          <w:rFonts w:ascii="ＭＳ Ｐゴシック" w:hAnsi="ＭＳ Ｐゴシック"/>
           <w:color w:val="000000"/>
         </w:rPr>
         <w:t>へのリンク</w:t>
       </w:r>
       <w:r>
         <w:rPr>
-          <w:rFonts w:eastAsia="ＭＳ Ｐゴシック" w:ascii="ＭＳ Ｐゴシック" w:hAnsi="ＭＳ Ｐゴシック"/>
+          <w:rFonts w:eastAsia="ＭＳ Ｐゴシック"/>
           <w:color w:val="000000"/>
         </w:rPr>
         <w:t>&lt;/a&gt;</w:t>
@@ -726,7 +726,7 @@
       </w:pPr>
       <w:r>
         <w:rPr>
-          <w:rFonts w:eastAsia="ＭＳ Ｐゴシック" w:ascii="ＭＳ Ｐゴシック" w:hAnsi="ＭＳ Ｐゴシック"/>
+          <w:rFonts w:eastAsia="ＭＳ Ｐゴシック"/>
           <w:color w:val="000000"/>
         </w:rPr>
       </w:r>
@@ -770,21 +770,21 @@
       </w:pPr>
       <w:r>
         <w:rPr>
-          <w:rFonts w:ascii="ＭＳ Ｐゴシック" w:hAnsi="ＭＳ Ｐゴシック" w:eastAsia="ＭＳ Ｐゴシック"/>
+          <w:rFonts w:ascii="ＭＳ Ｐゴシック" w:hAnsi="ＭＳ Ｐゴシック"/>
           <w:color w:val="000000"/>
         </w:rPr>
         <w:t>画像を表示させるためには、</w:t>
       </w:r>
       <w:r>
         <w:rPr>
-          <w:rFonts w:eastAsia="ＭＳ Ｐゴシック" w:ascii="ＭＳ Ｐゴシック" w:hAnsi="ＭＳ Ｐゴシック"/>
+          <w:rFonts w:eastAsia="ＭＳ Ｐゴシック"/>
           <w:color w:val="000000"/>
         </w:rPr>
         <w:t>&lt;img&gt;</w:t>
       </w:r>
       <w:r>
         <w:rPr>
-          <w:rFonts w:ascii="ＭＳ Ｐゴシック" w:hAnsi="ＭＳ Ｐゴシック" w:eastAsia="ＭＳ Ｐゴシック"/>
+          <w:rFonts w:ascii="ＭＳ Ｐゴシック" w:hAnsi="ＭＳ Ｐゴシック"/>
           <w:color w:val="000000"/>
         </w:rPr>
         <w:t>タグを使用します。</w:t>
@@ -802,21 +802,21 @@
       </w:pPr>
       <w:r>
         <w:rPr>
-          <w:rFonts w:eastAsia="ＭＳ Ｐゴシック" w:ascii="ＭＳ Ｐゴシック" w:hAnsi="ＭＳ Ｐゴシック"/>
+          <w:rFonts w:eastAsia="ＭＳ Ｐゴシック"/>
           <w:color w:val="000000"/>
         </w:rPr>
         <w:t>&lt;img src=”</w:t>
       </w:r>
       <w:r>
         <w:rPr>
-          <w:rFonts w:ascii="ＭＳ Ｐゴシック" w:hAnsi="ＭＳ Ｐゴシック" w:eastAsia="ＭＳ Ｐゴシック"/>
+          <w:rFonts w:ascii="ＭＳ Ｐゴシック" w:hAnsi="ＭＳ Ｐゴシック"/>
           <w:color w:val="000000"/>
         </w:rPr>
         <w:t xml:space="preserve">画像パス” </w:t>
       </w:r>
       <w:r>
         <w:rPr>
-          <w:rFonts w:eastAsia="ＭＳ Ｐゴシック" w:ascii="ＭＳ Ｐゴシック" w:hAnsi="ＭＳ Ｐゴシック"/>
+          <w:rFonts w:eastAsia="ＭＳ Ｐゴシック"/>
           <w:color w:val="000000"/>
         </w:rPr>
         <w:t>/&gt;</w:t>
@@ -834,7 +834,7 @@
       </w:pPr>
       <w:r>
         <w:rPr>
-          <w:rFonts w:eastAsia="ＭＳ Ｐゴシック" w:ascii="ＭＳ Ｐゴシック" w:hAnsi="ＭＳ Ｐゴシック"/>
+          <w:rFonts w:eastAsia="ＭＳ Ｐゴシック"/>
           <w:color w:val="000000"/>
         </w:rPr>
       </w:r>
@@ -880,7 +880,7 @@
       </w:pPr>
       <w:r>
         <w:rPr>
-          <w:rFonts w:ascii="ＭＳ Ｐゴシック" w:hAnsi="ＭＳ Ｐゴシック" w:eastAsia="ＭＳ Ｐゴシック"/>
+          <w:rFonts w:ascii="ＭＳ Ｐゴシック" w:hAnsi="ＭＳ Ｐゴシック"/>
           <w:color w:val="000000"/>
           <w:sz w:val="24"/>
           <w:szCs w:val="24"/>
@@ -889,7 +889,7 @@
       </w:r>
       <w:r>
         <w:rPr>
-          <w:rFonts w:eastAsia="ＭＳ Ｐゴシック" w:ascii="ＭＳ Ｐゴシック" w:hAnsi="ＭＳ Ｐゴシック"/>
+          <w:rFonts w:eastAsia="ＭＳ Ｐゴシック"/>
           <w:color w:val="000000"/>
           <w:sz w:val="24"/>
           <w:szCs w:val="24"/>
@@ -898,7 +898,7 @@
       </w:r>
       <w:r>
         <w:rPr>
-          <w:rFonts w:ascii="ＭＳ Ｐゴシック" w:hAnsi="ＭＳ Ｐゴシック" w:eastAsia="ＭＳ Ｐゴシック"/>
+          <w:rFonts w:ascii="ＭＳ Ｐゴシック" w:hAnsi="ＭＳ Ｐゴシック"/>
           <w:color w:val="000000"/>
           <w:sz w:val="24"/>
           <w:szCs w:val="24"/>
@@ -920,7 +920,7 @@
       </w:pPr>
       <w:r>
         <w:rPr>
-          <w:rFonts w:eastAsia="ＭＳ Ｐゴシック" w:ascii="ＭＳ Ｐゴシック" w:hAnsi="ＭＳ Ｐゴシック"/>
+          <w:rFonts w:eastAsia="ＭＳ Ｐゴシック"/>
           <w:color w:val="000000"/>
           <w:sz w:val="24"/>
           <w:szCs w:val="24"/>
@@ -996,7 +996,7 @@
       </w:pPr>
       <w:r>
         <w:rPr>
-          <w:rFonts w:eastAsia="ＭＳ Ｐゴシック" w:ascii="ＭＳ Ｐゴシック" w:hAnsi="ＭＳ Ｐゴシック"/>
+          <w:rFonts w:eastAsia="ＭＳ Ｐゴシック"/>
         </w:rPr>
       </w:r>
     </w:p>
@@ -1033,7 +1033,7 @@
       </w:pPr>
       <w:r>
         <w:rPr>
-          <w:rFonts w:eastAsia="ＭＳ Ｐゴシック" w:ascii="ＭＳ Ｐゴシック" w:hAnsi="ＭＳ Ｐゴシック"/>
+          <w:rFonts w:eastAsia="ＭＳ Ｐゴシック"/>
           <w:sz w:val="32"/>
           <w:szCs w:val="32"/>
         </w:rPr>
@@ -1051,7 +1051,7 @@
       </w:pPr>
       <w:r>
         <w:rPr>
-          <w:rFonts w:eastAsia="ＭＳ Ｐゴシック" w:ascii="ＭＳ Ｐゴシック" w:hAnsi="ＭＳ Ｐゴシック"/>
+          <w:rFonts w:eastAsia="ＭＳ Ｐゴシック"/>
           <w:sz w:val="24"/>
           <w:szCs w:val="24"/>
         </w:rPr>
@@ -1070,7 +1070,7 @@
       </w:pPr>
       <w:r>
         <w:rPr>
-          <w:rFonts w:eastAsia="ＭＳ Ｐゴシック" w:ascii="ＭＳ Ｐゴシック" w:hAnsi="ＭＳ Ｐゴシック"/>
+          <w:rFonts w:eastAsia="ＭＳ Ｐゴシック"/>
           <w:sz w:val="24"/>
           <w:szCs w:val="24"/>
         </w:rPr>
@@ -1089,7 +1089,7 @@
       </w:pPr>
       <w:r>
         <w:rPr>
-          <w:rFonts w:ascii="ＭＳ Ｐゴシック" w:hAnsi="ＭＳ Ｐゴシック" w:eastAsia="ＭＳ Ｐゴシック"/>
+          <w:rFonts w:ascii="ＭＳ Ｐゴシック" w:hAnsi="ＭＳ Ｐゴシック"/>
           <w:sz w:val="24"/>
           <w:szCs w:val="24"/>
         </w:rPr>
@@ -1097,7 +1097,7 @@
       </w:r>
       <w:r>
         <w:rPr>
-          <w:rFonts w:eastAsia="ＭＳ Ｐゴシック" w:ascii="ＭＳ Ｐゴシック" w:hAnsi="ＭＳ Ｐゴシック"/>
+          <w:rFonts w:eastAsia="ＭＳ Ｐゴシック"/>
           <w:sz w:val="24"/>
           <w:szCs w:val="24"/>
         </w:rPr>
@@ -1116,7 +1116,7 @@
       </w:pPr>
       <w:r>
         <w:rPr>
-          <w:rFonts w:ascii="ＭＳ Ｐゴシック" w:hAnsi="ＭＳ Ｐゴシック" w:eastAsia="ＭＳ Ｐゴシック"/>
+          <w:rFonts w:ascii="ＭＳ Ｐゴシック" w:hAnsi="ＭＳ Ｐゴシック"/>
           <w:sz w:val="24"/>
           <w:szCs w:val="24"/>
         </w:rPr>
@@ -1124,7 +1124,7 @@
       </w:r>
       <w:r>
         <w:rPr>
-          <w:rFonts w:eastAsia="ＭＳ Ｐゴシック" w:ascii="ＭＳ Ｐゴシック" w:hAnsi="ＭＳ Ｐゴシック"/>
+          <w:rFonts w:eastAsia="ＭＳ Ｐゴシック"/>
           <w:sz w:val="24"/>
           <w:szCs w:val="24"/>
         </w:rPr>
@@ -1143,7 +1143,7 @@
       </w:pPr>
       <w:r>
         <w:rPr>
-          <w:rFonts w:ascii="ＭＳ Ｐゴシック" w:hAnsi="ＭＳ Ｐゴシック" w:eastAsia="ＭＳ Ｐゴシック"/>
+          <w:rFonts w:ascii="ＭＳ Ｐゴシック" w:hAnsi="ＭＳ Ｐゴシック"/>
           <w:sz w:val="24"/>
           <w:szCs w:val="24"/>
         </w:rPr>
@@ -1151,7 +1151,7 @@
       </w:r>
       <w:r>
         <w:rPr>
-          <w:rFonts w:eastAsia="ＭＳ Ｐゴシック" w:ascii="ＭＳ Ｐゴシック" w:hAnsi="ＭＳ Ｐゴシック"/>
+          <w:rFonts w:eastAsia="ＭＳ Ｐゴシック"/>
           <w:sz w:val="24"/>
           <w:szCs w:val="24"/>
         </w:rPr>
@@ -1159,7 +1159,7 @@
       </w:r>
       <w:r>
         <w:rPr>
-          <w:rFonts w:ascii="ＭＳ Ｐゴシック" w:hAnsi="ＭＳ Ｐゴシック" w:eastAsia="ＭＳ Ｐゴシック"/>
+          <w:rFonts w:ascii="ＭＳ Ｐゴシック" w:hAnsi="ＭＳ Ｐゴシック"/>
           <w:sz w:val="24"/>
           <w:szCs w:val="24"/>
         </w:rPr>
@@ -1167,7 +1167,7 @@
       </w:r>
       <w:r>
         <w:rPr>
-          <w:rFonts w:eastAsia="ＭＳ Ｐゴシック" w:ascii="ＭＳ Ｐゴシック" w:hAnsi="ＭＳ Ｐゴシック"/>
+          <w:rFonts w:eastAsia="ＭＳ Ｐゴシック"/>
           <w:sz w:val="24"/>
           <w:szCs w:val="24"/>
         </w:rPr>
@@ -1186,7 +1186,7 @@
       </w:pPr>
       <w:r>
         <w:rPr>
-          <w:rFonts w:ascii="ＭＳ Ｐゴシック" w:hAnsi="ＭＳ Ｐゴシック" w:eastAsia="ＭＳ Ｐゴシック"/>
+          <w:rFonts w:ascii="ＭＳ Ｐゴシック" w:hAnsi="ＭＳ Ｐゴシック"/>
           <w:sz w:val="24"/>
           <w:szCs w:val="24"/>
         </w:rPr>
@@ -1194,7 +1194,7 @@
       </w:r>
       <w:r>
         <w:rPr>
-          <w:rFonts w:eastAsia="ＭＳ Ｐゴシック" w:ascii="ＭＳ Ｐゴシック" w:hAnsi="ＭＳ Ｐゴシック"/>
+          <w:rFonts w:eastAsia="ＭＳ Ｐゴシック"/>
           <w:sz w:val="24"/>
           <w:szCs w:val="24"/>
         </w:rPr>
@@ -1214,25 +1214,25 @@
       </w:pPr>
       <w:r>
         <w:rPr>
-          <w:rFonts w:eastAsia="ＭＳ Ｐゴシック" w:ascii="ＭＳ Ｐゴシック" w:hAnsi="ＭＳ Ｐゴシック"/>
-          <w:sz w:val="24"/>
-          <w:szCs w:val="24"/>
-        </w:rPr>
-      </w:r>
-    </w:p>
-    <w:p>
-      <w:pPr>
-        <w:pStyle w:val="Normal"/>
-        <w:bidi w:val="0"/>
-        <w:jc w:val="start"/>
-        <w:rPr>
-          <w:sz w:val="24"/>
-          <w:szCs w:val="24"/>
-        </w:rPr>
-      </w:pPr>
-      <w:r>
-        <w:rPr>
-          <w:rFonts w:ascii="ＭＳ Ｐゴシック" w:hAnsi="ＭＳ Ｐゴシック" w:eastAsia="ＭＳ Ｐゴシック"/>
+          <w:rFonts w:eastAsia="ＭＳ Ｐゴシック"/>
+          <w:sz w:val="24"/>
+          <w:szCs w:val="24"/>
+        </w:rPr>
+      </w:r>
+    </w:p>
+    <w:p>
+      <w:pPr>
+        <w:pStyle w:val="Normal"/>
+        <w:bidi w:val="0"/>
+        <w:jc w:val="start"/>
+        <w:rPr>
+          <w:sz w:val="24"/>
+          <w:szCs w:val="24"/>
+        </w:rPr>
+      </w:pPr>
+      <w:r>
+        <w:rPr>
+          <w:rFonts w:ascii="ＭＳ Ｐゴシック" w:hAnsi="ＭＳ Ｐゴシック"/>
           <w:sz w:val="24"/>
           <w:szCs w:val="24"/>
         </w:rPr>
@@ -1240,7 +1240,7 @@
       </w:r>
       <w:r>
         <w:rPr>
-          <w:rFonts w:eastAsia="ＭＳ Ｐゴシック" w:ascii="ＭＳ Ｐゴシック" w:hAnsi="ＭＳ Ｐゴシック"/>
+          <w:rFonts w:eastAsia="ＭＳ Ｐゴシック"/>
           <w:sz w:val="24"/>
           <w:szCs w:val="24"/>
         </w:rPr>
@@ -1259,7 +1259,7 @@
       </w:pPr>
       <w:r>
         <w:rPr>
-          <w:rFonts w:ascii="ＭＳ Ｐゴシック" w:hAnsi="ＭＳ Ｐゴシック" w:eastAsia="ＭＳ Ｐゴシック"/>
+          <w:rFonts w:ascii="ＭＳ Ｐゴシック" w:hAnsi="ＭＳ Ｐゴシック"/>
           <w:sz w:val="24"/>
           <w:szCs w:val="24"/>
         </w:rPr>
@@ -1267,7 +1267,7 @@
       </w:r>
       <w:r>
         <w:rPr>
-          <w:rFonts w:eastAsia="ＭＳ Ｐゴシック" w:ascii="ＭＳ Ｐゴシック" w:hAnsi="ＭＳ Ｐゴシック"/>
+          <w:rFonts w:eastAsia="ＭＳ Ｐゴシック"/>
           <w:sz w:val="24"/>
           <w:szCs w:val="24"/>
         </w:rPr>
@@ -1275,7 +1275,7 @@
       </w:r>
       <w:r>
         <w:rPr>
-          <w:rFonts w:ascii="ＭＳ Ｐゴシック" w:hAnsi="ＭＳ Ｐゴシック" w:eastAsia="ＭＳ Ｐゴシック"/>
+          <w:rFonts w:ascii="ＭＳ Ｐゴシック" w:hAnsi="ＭＳ Ｐゴシック"/>
           <w:sz w:val="24"/>
           <w:szCs w:val="24"/>
         </w:rPr>
@@ -1283,7 +1283,7 @@
       </w:r>
       <w:r>
         <w:rPr>
-          <w:rFonts w:eastAsia="ＭＳ Ｐゴシック" w:ascii="ＭＳ Ｐゴシック" w:hAnsi="ＭＳ Ｐゴシック"/>
+          <w:rFonts w:eastAsia="ＭＳ Ｐゴシック"/>
           <w:sz w:val="24"/>
           <w:szCs w:val="24"/>
         </w:rPr>
@@ -1302,7 +1302,7 @@
       </w:pPr>
       <w:r>
         <w:rPr>
-          <w:rFonts w:ascii="ＭＳ Ｐゴシック" w:hAnsi="ＭＳ Ｐゴシック" w:eastAsia="ＭＳ Ｐゴシック"/>
+          <w:rFonts w:ascii="ＭＳ Ｐゴシック" w:hAnsi="ＭＳ Ｐゴシック"/>
           <w:sz w:val="24"/>
           <w:szCs w:val="24"/>
         </w:rPr>
@@ -1310,7 +1310,7 @@
       </w:r>
       <w:r>
         <w:rPr>
-          <w:rFonts w:eastAsia="ＭＳ Ｐゴシック" w:ascii="ＭＳ Ｐゴシック" w:hAnsi="ＭＳ Ｐゴシック"/>
+          <w:rFonts w:eastAsia="ＭＳ Ｐゴシック"/>
           <w:sz w:val="24"/>
           <w:szCs w:val="24"/>
         </w:rPr>
@@ -1318,7 +1318,7 @@
       </w:r>
       <w:r>
         <w:rPr>
-          <w:rFonts w:ascii="ＭＳ Ｐゴシック" w:hAnsi="ＭＳ Ｐゴシック" w:eastAsia="ＭＳ Ｐゴシック"/>
+          <w:rFonts w:ascii="ＭＳ Ｐゴシック" w:hAnsi="ＭＳ Ｐゴシック"/>
           <w:sz w:val="24"/>
           <w:szCs w:val="24"/>
         </w:rPr>
@@ -1326,7 +1326,7 @@
       </w:r>
       <w:r>
         <w:rPr>
-          <w:rFonts w:eastAsia="ＭＳ Ｐゴシック" w:ascii="ＭＳ Ｐゴシック" w:hAnsi="ＭＳ Ｐゴシック"/>
+          <w:rFonts w:eastAsia="ＭＳ Ｐゴシック"/>
           <w:sz w:val="24"/>
           <w:szCs w:val="24"/>
         </w:rPr>
@@ -1345,7 +1345,7 @@
       </w:pPr>
       <w:r>
         <w:rPr>
-          <w:rFonts w:ascii="ＭＳ Ｐゴシック" w:hAnsi="ＭＳ Ｐゴシック" w:eastAsia="ＭＳ Ｐゴシック"/>
+          <w:rFonts w:ascii="ＭＳ Ｐゴシック" w:hAnsi="ＭＳ Ｐゴシック"/>
           <w:sz w:val="24"/>
           <w:szCs w:val="24"/>
         </w:rPr>
@@ -1353,7 +1353,7 @@
       </w:r>
       <w:r>
         <w:rPr>
-          <w:rFonts w:eastAsia="ＭＳ Ｐゴシック" w:ascii="ＭＳ Ｐゴシック" w:hAnsi="ＭＳ Ｐゴシック"/>
+          <w:rFonts w:eastAsia="ＭＳ Ｐゴシック"/>
           <w:sz w:val="24"/>
           <w:szCs w:val="24"/>
         </w:rPr>
@@ -1372,7 +1372,7 @@
       </w:pPr>
       <w:r>
         <w:rPr>
-          <w:rFonts w:eastAsia="ＭＳ Ｐゴシック" w:ascii="ＭＳ Ｐゴシック" w:hAnsi="ＭＳ Ｐゴシック"/>
+          <w:rFonts w:eastAsia="ＭＳ Ｐゴシック"/>
           <w:sz w:val="24"/>
           <w:szCs w:val="24"/>
         </w:rPr>
@@ -1392,7 +1392,7 @@
       </w:pPr>
       <w:r>
         <w:rPr>
-          <w:rFonts w:eastAsia="ＭＳ Ｐゴシック" w:ascii="ＭＳ Ｐゴシック" w:hAnsi="ＭＳ Ｐゴシック"/>
+          <w:rFonts w:eastAsia="ＭＳ Ｐゴシック"/>
           <w:sz w:val="32"/>
           <w:szCs w:val="32"/>
         </w:rPr>
@@ -1425,7 +1425,7 @@
       </w:pPr>
       <w:r>
         <w:rPr>
-          <w:rFonts w:eastAsia="ＭＳ Ｐゴシック" w:ascii="ＭＳ Ｐゴシック" w:hAnsi="ＭＳ Ｐゴシック"/>
+          <w:rFonts w:eastAsia="ＭＳ Ｐゴシック"/>
           <w:sz w:val="32"/>
           <w:szCs w:val="32"/>
         </w:rPr>
@@ -1443,7 +1443,7 @@
       </w:pPr>
       <w:r>
         <w:rPr>
-          <w:rFonts w:ascii="ＭＳ Ｐゴシック" w:hAnsi="ＭＳ Ｐゴシック" w:eastAsia="ＭＳ Ｐゴシック"/>
+          <w:rFonts w:ascii="ＭＳ Ｐゴシック" w:hAnsi="ＭＳ Ｐゴシック"/>
           <w:sz w:val="24"/>
           <w:szCs w:val="24"/>
         </w:rPr>
@@ -1451,7 +1451,7 @@
       </w:r>
       <w:r>
         <w:rPr>
-          <w:rFonts w:eastAsia="ＭＳ Ｐゴシック" w:ascii="ＭＳ Ｐゴシック" w:hAnsi="ＭＳ Ｐゴシック"/>
+          <w:rFonts w:eastAsia="ＭＳ Ｐゴシック"/>
           <w:sz w:val="24"/>
           <w:szCs w:val="24"/>
         </w:rPr>
@@ -1459,7 +1459,7 @@
       </w:r>
       <w:r>
         <w:rPr>
-          <w:rFonts w:ascii="ＭＳ Ｐゴシック" w:hAnsi="ＭＳ Ｐゴシック" w:eastAsia="ＭＳ Ｐゴシック"/>
+          <w:rFonts w:ascii="ＭＳ Ｐゴシック" w:hAnsi="ＭＳ Ｐゴシック"/>
           <w:sz w:val="24"/>
           <w:szCs w:val="24"/>
         </w:rPr>
@@ -1467,7 +1467,7 @@
       </w:r>
       <w:r>
         <w:rPr>
-          <w:rFonts w:eastAsia="ＭＳ Ｐゴシック" w:ascii="ＭＳ Ｐゴシック" w:hAnsi="ＭＳ Ｐゴシック"/>
+          <w:rFonts w:eastAsia="ＭＳ Ｐゴシック"/>
           <w:sz w:val="24"/>
           <w:szCs w:val="24"/>
         </w:rPr>
@@ -1475,7 +1475,7 @@
       </w:r>
       <w:r>
         <w:rPr>
-          <w:rFonts w:ascii="ＭＳ Ｐゴシック" w:hAnsi="ＭＳ Ｐゴシック" w:eastAsia="ＭＳ Ｐゴシック"/>
+          <w:rFonts w:ascii="ＭＳ Ｐゴシック" w:hAnsi="ＭＳ Ｐゴシック"/>
           <w:sz w:val="24"/>
           <w:szCs w:val="24"/>
         </w:rPr>
@@ -1483,7 +1483,7 @@
       </w:r>
       <w:r>
         <w:rPr>
-          <w:rFonts w:eastAsia="ＭＳ Ｐゴシック" w:ascii="ＭＳ Ｐゴシック" w:hAnsi="ＭＳ Ｐゴシック"/>
+          <w:rFonts w:eastAsia="ＭＳ Ｐゴシック"/>
           <w:sz w:val="24"/>
           <w:szCs w:val="24"/>
         </w:rPr>
@@ -1491,7 +1491,7 @@
       </w:r>
       <w:r>
         <w:rPr>
-          <w:rFonts w:ascii="ＭＳ Ｐゴシック" w:hAnsi="ＭＳ Ｐゴシック" w:eastAsia="ＭＳ Ｐゴシック"/>
+          <w:rFonts w:ascii="ＭＳ Ｐゴシック" w:hAnsi="ＭＳ Ｐゴシック"/>
           <w:sz w:val="24"/>
           <w:szCs w:val="24"/>
         </w:rPr>
@@ -1499,7 +1499,7 @@
       </w:r>
       <w:r>
         <w:rPr>
-          <w:rFonts w:eastAsia="ＭＳ Ｐゴシック" w:ascii="ＭＳ Ｐゴシック" w:hAnsi="ＭＳ Ｐゴシック"/>
+          <w:rFonts w:eastAsia="ＭＳ Ｐゴシック"/>
           <w:sz w:val="24"/>
           <w:szCs w:val="24"/>
         </w:rPr>
@@ -1507,7 +1507,7 @@
       </w:r>
       <w:r>
         <w:rPr>
-          <w:rFonts w:ascii="ＭＳ Ｐゴシック" w:hAnsi="ＭＳ Ｐゴシック" w:eastAsia="ＭＳ Ｐゴシック"/>
+          <w:rFonts w:ascii="ＭＳ Ｐゴシック" w:hAnsi="ＭＳ Ｐゴシック"/>
           <w:sz w:val="24"/>
           <w:szCs w:val="24"/>
         </w:rPr>
@@ -1527,25 +1527,25 @@
       </w:pPr>
       <w:r>
         <w:rPr>
-          <w:rFonts w:eastAsia="ＭＳ Ｐゴシック" w:ascii="ＭＳ Ｐゴシック" w:hAnsi="ＭＳ Ｐゴシック"/>
-          <w:sz w:val="24"/>
-          <w:szCs w:val="24"/>
-        </w:rPr>
-      </w:r>
-    </w:p>
-    <w:p>
-      <w:pPr>
-        <w:pStyle w:val="Normal"/>
-        <w:bidi w:val="0"/>
-        <w:jc w:val="start"/>
-        <w:rPr>
-          <w:sz w:val="24"/>
-          <w:szCs w:val="24"/>
-        </w:rPr>
-      </w:pPr>
-      <w:r>
-        <w:rPr>
-          <w:rFonts w:ascii="ＭＳ Ｐゴシック" w:hAnsi="ＭＳ Ｐゴシック" w:eastAsia="ＭＳ Ｐゴシック"/>
+          <w:rFonts w:eastAsia="ＭＳ Ｐゴシック"/>
+          <w:sz w:val="24"/>
+          <w:szCs w:val="24"/>
+        </w:rPr>
+      </w:r>
+    </w:p>
+    <w:p>
+      <w:pPr>
+        <w:pStyle w:val="Normal"/>
+        <w:bidi w:val="0"/>
+        <w:jc w:val="start"/>
+        <w:rPr>
+          <w:sz w:val="24"/>
+          <w:szCs w:val="24"/>
+        </w:rPr>
+      </w:pPr>
+      <w:r>
+        <w:rPr>
+          <w:rFonts w:ascii="ＭＳ Ｐゴシック" w:hAnsi="ＭＳ Ｐゴシック"/>
           <w:sz w:val="24"/>
           <w:szCs w:val="24"/>
         </w:rPr>
@@ -1553,7 +1553,7 @@
       </w:r>
       <w:r>
         <w:rPr>
-          <w:rFonts w:eastAsia="ＭＳ Ｐゴシック" w:ascii="ＭＳ Ｐゴシック" w:hAnsi="ＭＳ Ｐゴシック"/>
+          <w:rFonts w:eastAsia="ＭＳ Ｐゴシック"/>
           <w:sz w:val="24"/>
           <w:szCs w:val="24"/>
         </w:rPr>
@@ -1561,7 +1561,7 @@
       </w:r>
       <w:r>
         <w:rPr>
-          <w:rFonts w:ascii="ＭＳ Ｐゴシック" w:hAnsi="ＭＳ Ｐゴシック" w:eastAsia="ＭＳ Ｐゴシック"/>
+          <w:rFonts w:ascii="ＭＳ Ｐゴシック" w:hAnsi="ＭＳ Ｐゴシック"/>
           <w:sz w:val="24"/>
           <w:szCs w:val="24"/>
         </w:rPr>
@@ -1569,7 +1569,7 @@
       </w:r>
       <w:r>
         <w:rPr>
-          <w:rFonts w:eastAsia="ＭＳ Ｐゴシック" w:ascii="ＭＳ Ｐゴシック" w:hAnsi="ＭＳ Ｐゴシック"/>
+          <w:rFonts w:eastAsia="ＭＳ Ｐゴシック"/>
           <w:sz w:val="24"/>
           <w:szCs w:val="24"/>
         </w:rPr>
@@ -1577,7 +1577,7 @@
       </w:r>
       <w:r>
         <w:rPr>
-          <w:rFonts w:ascii="ＭＳ Ｐゴシック" w:hAnsi="ＭＳ Ｐゴシック" w:eastAsia="ＭＳ Ｐゴシック"/>
+          <w:rFonts w:ascii="ＭＳ Ｐゴシック" w:hAnsi="ＭＳ Ｐゴシック"/>
           <w:sz w:val="24"/>
           <w:szCs w:val="24"/>
         </w:rPr>
@@ -1596,7 +1596,7 @@
       </w:pPr>
       <w:r>
         <w:rPr>
-          <w:rFonts w:ascii="ＭＳ Ｐゴシック" w:hAnsi="ＭＳ Ｐゴシック" w:eastAsia="ＭＳ Ｐゴシック"/>
+          <w:rFonts w:ascii="ＭＳ Ｐゴシック" w:hAnsi="ＭＳ Ｐゴシック"/>
           <w:sz w:val="24"/>
           <w:szCs w:val="24"/>
         </w:rPr>
@@ -1604,7 +1604,7 @@
       </w:r>
       <w:r>
         <w:rPr>
-          <w:rFonts w:eastAsia="ＭＳ Ｐゴシック" w:ascii="ＭＳ Ｐゴシック" w:hAnsi="ＭＳ Ｐゴシック"/>
+          <w:rFonts w:eastAsia="ＭＳ Ｐゴシック"/>
           <w:sz w:val="24"/>
           <w:szCs w:val="24"/>
         </w:rPr>
@@ -1612,7 +1612,7 @@
       </w:r>
       <w:r>
         <w:rPr>
-          <w:rFonts w:ascii="ＭＳ Ｐゴシック" w:hAnsi="ＭＳ Ｐゴシック" w:eastAsia="ＭＳ Ｐゴシック"/>
+          <w:rFonts w:ascii="ＭＳ Ｐゴシック" w:hAnsi="ＭＳ Ｐゴシック"/>
           <w:sz w:val="24"/>
           <w:szCs w:val="24"/>
         </w:rPr>
@@ -1620,7 +1620,7 @@
       </w:r>
       <w:r>
         <w:rPr>
-          <w:rFonts w:eastAsia="ＭＳ Ｐゴシック" w:ascii="ＭＳ Ｐゴシック" w:hAnsi="ＭＳ Ｐゴシック"/>
+          <w:rFonts w:eastAsia="ＭＳ Ｐゴシック"/>
           <w:sz w:val="24"/>
           <w:szCs w:val="24"/>
         </w:rPr>
@@ -1628,7 +1628,7 @@
       </w:r>
       <w:r>
         <w:rPr>
-          <w:rFonts w:ascii="ＭＳ Ｐゴシック" w:hAnsi="ＭＳ Ｐゴシック" w:eastAsia="ＭＳ Ｐゴシック"/>
+          <w:rFonts w:ascii="ＭＳ Ｐゴシック" w:hAnsi="ＭＳ Ｐゴシック"/>
           <w:sz w:val="24"/>
           <w:szCs w:val="24"/>
         </w:rPr>
@@ -1648,25 +1648,25 @@
       </w:pPr>
       <w:r>
         <w:rPr>
-          <w:rFonts w:eastAsia="ＭＳ Ｐゴシック" w:ascii="ＭＳ Ｐゴシック" w:hAnsi="ＭＳ Ｐゴシック"/>
-          <w:sz w:val="24"/>
-          <w:szCs w:val="24"/>
-        </w:rPr>
-      </w:r>
-    </w:p>
-    <w:p>
-      <w:pPr>
-        <w:pStyle w:val="Normal"/>
-        <w:bidi w:val="0"/>
-        <w:jc w:val="start"/>
-        <w:rPr>
-          <w:sz w:val="24"/>
-          <w:szCs w:val="24"/>
-        </w:rPr>
-      </w:pPr>
-      <w:r>
-        <w:rPr>
-          <w:rFonts w:ascii="ＭＳ Ｐゴシック" w:hAnsi="ＭＳ Ｐゴシック" w:eastAsia="ＭＳ Ｐゴシック"/>
+          <w:rFonts w:eastAsia="ＭＳ Ｐゴシック"/>
+          <w:sz w:val="24"/>
+          <w:szCs w:val="24"/>
+        </w:rPr>
+      </w:r>
+    </w:p>
+    <w:p>
+      <w:pPr>
+        <w:pStyle w:val="Normal"/>
+        <w:bidi w:val="0"/>
+        <w:jc w:val="start"/>
+        <w:rPr>
+          <w:sz w:val="24"/>
+          <w:szCs w:val="24"/>
+        </w:rPr>
+      </w:pPr>
+      <w:r>
+        <w:rPr>
+          <w:rFonts w:ascii="ＭＳ Ｐゴシック" w:hAnsi="ＭＳ Ｐゴシック"/>
           <w:sz w:val="24"/>
           <w:szCs w:val="24"/>
         </w:rPr>
@@ -1674,7 +1674,7 @@
       </w:r>
       <w:r>
         <w:rPr>
-          <w:rFonts w:ascii="ＭＳ Ｐゴシック" w:hAnsi="ＭＳ Ｐゴシック" w:eastAsia="ＭＳ Ｐゴシック"/>
+          <w:rFonts w:ascii="ＭＳ Ｐゴシック" w:hAnsi="ＭＳ Ｐゴシック"/>
           <w:sz w:val="24"/>
           <w:szCs w:val="24"/>
         </w:rPr>
@@ -1723,7 +1723,7 @@
       </w:pPr>
       <w:r>
         <w:rPr>
-          <w:rFonts w:eastAsia="ＭＳ Ｐゴシック" w:ascii="ＭＳ Ｐゴシック" w:hAnsi="ＭＳ Ｐゴシック"/>
+          <w:rFonts w:eastAsia="ＭＳ Ｐゴシック"/>
           <w:sz w:val="24"/>
           <w:szCs w:val="24"/>
         </w:rPr>
@@ -1731,7 +1731,7 @@
       </w:r>
       <w:r>
         <w:rPr>
-          <w:rFonts w:ascii="ＭＳ Ｐゴシック" w:hAnsi="ＭＳ Ｐゴシック" w:eastAsia="ＭＳ Ｐゴシック"/>
+          <w:rFonts w:ascii="ＭＳ Ｐゴシック" w:hAnsi="ＭＳ Ｐゴシック"/>
           <w:sz w:val="24"/>
           <w:szCs w:val="24"/>
         </w:rPr>
@@ -1750,7 +1750,7 @@
       </w:pPr>
       <w:r>
         <w:rPr>
-          <w:rFonts w:eastAsia="ＭＳ Ｐゴシック" w:ascii="ＭＳ Ｐゴシック" w:hAnsi="ＭＳ Ｐゴシック"/>
+          <w:rFonts w:eastAsia="ＭＳ Ｐゴシック"/>
           <w:sz w:val="24"/>
           <w:szCs w:val="24"/>
         </w:rPr>
@@ -1758,7 +1758,7 @@
       </w:r>
       <w:r>
         <w:rPr>
-          <w:rFonts w:ascii="ＭＳ Ｐゴシック" w:hAnsi="ＭＳ Ｐゴシック" w:eastAsia="ＭＳ Ｐゴシック"/>
+          <w:rFonts w:ascii="ＭＳ Ｐゴシック" w:hAnsi="ＭＳ Ｐゴシック"/>
           <w:sz w:val="24"/>
           <w:szCs w:val="24"/>
         </w:rPr>
@@ -1777,7 +1777,7 @@
       </w:pPr>
       <w:r>
         <w:rPr>
-          <w:rFonts w:eastAsia="ＭＳ Ｐゴシック" w:ascii="ＭＳ Ｐゴシック" w:hAnsi="ＭＳ Ｐゴシック"/>
+          <w:rFonts w:eastAsia="ＭＳ Ｐゴシック"/>
           <w:sz w:val="24"/>
           <w:szCs w:val="24"/>
         </w:rPr>
@@ -1785,7 +1785,7 @@
       </w:r>
       <w:r>
         <w:rPr>
-          <w:rFonts w:eastAsia="ＭＳ Ｐゴシック" w:cs="Arial" w:ascii="ＭＳ Ｐゴシック" w:hAnsi="ＭＳ Ｐゴシック"/>
+          <w:rFonts w:eastAsia="ＭＳ Ｐゴシック" w:cs="Arial"/>
           <w:color w:val="auto"/>
           <w:kern w:val="2"/>
           <w:sz w:val="24"/>
@@ -1796,7 +1796,7 @@
       </w:r>
       <w:r>
         <w:rPr>
-          <w:rFonts w:eastAsia="ＭＳ Ｐゴシック" w:ascii="ＭＳ Ｐゴシック" w:hAnsi="ＭＳ Ｐゴシック"/>
+          <w:rFonts w:eastAsia="ＭＳ Ｐゴシック"/>
           <w:sz w:val="24"/>
           <w:szCs w:val="24"/>
         </w:rPr>
@@ -1804,7 +1804,7 @@
       </w:r>
       <w:r>
         <w:rPr>
-          <w:rFonts w:ascii="ＭＳ Ｐゴシック" w:hAnsi="ＭＳ Ｐゴシック" w:eastAsia="ＭＳ Ｐゴシック"/>
+          <w:rFonts w:ascii="ＭＳ Ｐゴシック" w:hAnsi="ＭＳ Ｐゴシック"/>
           <w:sz w:val="24"/>
           <w:szCs w:val="24"/>
         </w:rPr>
@@ -1812,7 +1812,7 @@
       </w:r>
       <w:r>
         <w:rPr>
-          <w:rFonts w:eastAsia="ＭＳ Ｐゴシック" w:ascii="ＭＳ Ｐゴシック" w:hAnsi="ＭＳ Ｐゴシック"/>
+          <w:rFonts w:eastAsia="ＭＳ Ｐゴシック"/>
           <w:sz w:val="24"/>
           <w:szCs w:val="24"/>
         </w:rPr>
@@ -1820,7 +1820,7 @@
       </w:r>
       <w:r>
         <w:rPr>
-          <w:rFonts w:ascii="ＭＳ Ｐゴシック" w:hAnsi="ＭＳ Ｐゴシック" w:eastAsia="ＭＳ Ｐゴシック"/>
+          <w:rFonts w:ascii="ＭＳ Ｐゴシック" w:hAnsi="ＭＳ Ｐゴシック"/>
           <w:sz w:val="24"/>
           <w:szCs w:val="24"/>
         </w:rPr>
@@ -1839,7 +1839,7 @@
       </w:pPr>
       <w:r>
         <w:rPr>
-          <w:rFonts w:eastAsia="ＭＳ Ｐゴシック" w:ascii="ＭＳ Ｐゴシック" w:hAnsi="ＭＳ Ｐゴシック"/>
+          <w:rFonts w:eastAsia="ＭＳ Ｐゴシック"/>
           <w:sz w:val="24"/>
           <w:szCs w:val="24"/>
         </w:rPr>
@@ -1847,7 +1847,7 @@
       </w:r>
       <w:r>
         <w:rPr>
-          <w:rFonts w:ascii="ＭＳ Ｐゴシック" w:hAnsi="ＭＳ Ｐゴシック" w:eastAsia="ＭＳ Ｐゴシック"/>
+          <w:rFonts w:ascii="ＭＳ Ｐゴシック" w:hAnsi="ＭＳ Ｐゴシック"/>
           <w:sz w:val="24"/>
           <w:szCs w:val="24"/>
         </w:rPr>
@@ -1866,7 +1866,7 @@
       </w:pPr>
       <w:r>
         <w:rPr>
-          <w:rFonts w:eastAsia="ＭＳ Ｐゴシック" w:ascii="ＭＳ Ｐゴシック" w:hAnsi="ＭＳ Ｐゴシック"/>
+          <w:rFonts w:eastAsia="ＭＳ Ｐゴシック"/>
           <w:sz w:val="24"/>
           <w:szCs w:val="24"/>
         </w:rPr>
@@ -1874,7 +1874,7 @@
       </w:r>
       <w:r>
         <w:rPr>
-          <w:rFonts w:ascii="ＭＳ Ｐゴシック" w:hAnsi="ＭＳ Ｐゴシック" w:eastAsia="ＭＳ Ｐゴシック"/>
+          <w:rFonts w:ascii="ＭＳ Ｐゴシック" w:hAnsi="ＭＳ Ｐゴシック"/>
           <w:sz w:val="24"/>
           <w:szCs w:val="24"/>
         </w:rPr>
@@ -1893,7 +1893,7 @@
       </w:pPr>
       <w:r>
         <w:rPr>
-          <w:rFonts w:eastAsia="ＭＳ Ｐゴシック" w:ascii="ＭＳ Ｐゴシック" w:hAnsi="ＭＳ Ｐゴシック"/>
+          <w:rFonts w:eastAsia="ＭＳ Ｐゴシック"/>
           <w:sz w:val="24"/>
           <w:szCs w:val="24"/>
         </w:rPr>
@@ -1901,7 +1901,7 @@
       </w:r>
       <w:r>
         <w:rPr>
-          <w:rFonts w:ascii="ＭＳ Ｐゴシック" w:hAnsi="ＭＳ Ｐゴシック" w:eastAsia="ＭＳ Ｐゴシック"/>
+          <w:rFonts w:ascii="ＭＳ Ｐゴシック" w:hAnsi="ＭＳ Ｐゴシック"/>
           <w:sz w:val="24"/>
           <w:szCs w:val="24"/>
         </w:rPr>
@@ -1937,7 +1937,7 @@
       </w:pPr>
       <w:r>
         <w:rPr>
-          <w:rFonts w:eastAsia="ＭＳ Ｐゴシック" w:ascii="ＭＳ Ｐゴシック" w:hAnsi="ＭＳ Ｐゴシック"/>
+          <w:rFonts w:eastAsia="ＭＳ Ｐゴシック"/>
           <w:sz w:val="24"/>
           <w:szCs w:val="24"/>
         </w:rPr>
@@ -1945,7 +1945,7 @@
       </w:r>
       <w:r>
         <w:rPr>
-          <w:rFonts w:ascii="ＭＳ Ｐゴシック" w:hAnsi="ＭＳ Ｐゴシック" w:eastAsia="ＭＳ Ｐゴシック"/>
+          <w:rFonts w:ascii="ＭＳ Ｐゴシック" w:hAnsi="ＭＳ Ｐゴシック"/>
           <w:sz w:val="24"/>
           <w:szCs w:val="24"/>
         </w:rPr>
@@ -1953,7 +1953,7 @@
       </w:r>
       <w:r>
         <w:rPr>
-          <w:rFonts w:eastAsia="ＭＳ Ｐゴシック" w:ascii="ＭＳ Ｐゴシック" w:hAnsi="ＭＳ Ｐゴシック"/>
+          <w:rFonts w:eastAsia="ＭＳ Ｐゴシック"/>
           <w:sz w:val="24"/>
           <w:szCs w:val="24"/>
         </w:rPr>
@@ -1961,7 +1961,7 @@
       </w:r>
       <w:r>
         <w:rPr>
-          <w:rFonts w:eastAsia="ＭＳ Ｐゴシック" w:cs="Arial" w:ascii="ＭＳ Ｐゴシック" w:hAnsi="ＭＳ Ｐゴシック"/>
+          <w:rFonts w:eastAsia="ＭＳ Ｐゴシック" w:cs="Arial"/>
           <w:color w:val="auto"/>
           <w:kern w:val="2"/>
           <w:sz w:val="24"/>
@@ -1972,7 +1972,7 @@
       </w:r>
       <w:r>
         <w:rPr>
-          <w:rFonts w:eastAsia="ＭＳ Ｐゴシック" w:ascii="ＭＳ Ｐゴシック" w:hAnsi="ＭＳ Ｐゴシック"/>
+          <w:rFonts w:eastAsia="ＭＳ Ｐゴシック"/>
           <w:sz w:val="24"/>
           <w:szCs w:val="24"/>
         </w:rPr>
@@ -1980,7 +1980,7 @@
       </w:r>
       <w:r>
         <w:rPr>
-          <w:rFonts w:ascii="ＭＳ Ｐゴシック" w:hAnsi="ＭＳ Ｐゴシック" w:eastAsia="ＭＳ Ｐゴシック"/>
+          <w:rFonts w:ascii="ＭＳ Ｐゴシック" w:hAnsi="ＭＳ Ｐゴシック"/>
           <w:sz w:val="24"/>
           <w:szCs w:val="24"/>
         </w:rPr>
@@ -1999,7 +1999,7 @@
       </w:pPr>
       <w:r>
         <w:rPr>
-          <w:rFonts w:eastAsia="ＭＳ Ｐゴシック" w:ascii="ＭＳ Ｐゴシック" w:hAnsi="ＭＳ Ｐゴシック"/>
+          <w:rFonts w:eastAsia="ＭＳ Ｐゴシック"/>
           <w:sz w:val="24"/>
           <w:szCs w:val="24"/>
         </w:rPr>
@@ -2007,7 +2007,7 @@
       </w:r>
       <w:r>
         <w:rPr>
-          <w:rFonts w:ascii="ＭＳ Ｐゴシック" w:hAnsi="ＭＳ Ｐゴシック" w:eastAsia="ＭＳ Ｐゴシック"/>
+          <w:rFonts w:ascii="ＭＳ Ｐゴシック" w:hAnsi="ＭＳ Ｐゴシック"/>
           <w:sz w:val="24"/>
           <w:szCs w:val="24"/>
         </w:rPr>
@@ -2043,7 +2043,7 @@
       </w:pPr>
       <w:r>
         <w:rPr>
-          <w:rFonts w:eastAsia="ＭＳ Ｐゴシック" w:ascii="ＭＳ Ｐゴシック" w:hAnsi="ＭＳ Ｐゴシック"/>
+          <w:rFonts w:eastAsia="ＭＳ Ｐゴシック"/>
           <w:sz w:val="24"/>
           <w:szCs w:val="24"/>
         </w:rPr>
@@ -2051,7 +2051,7 @@
       </w:r>
       <w:r>
         <w:rPr>
-          <w:rFonts w:ascii="ＭＳ Ｐゴシック" w:hAnsi="ＭＳ Ｐゴシック" w:eastAsia="ＭＳ Ｐゴシック"/>
+          <w:rFonts w:ascii="ＭＳ Ｐゴシック" w:hAnsi="ＭＳ Ｐゴシック"/>
           <w:sz w:val="24"/>
           <w:szCs w:val="24"/>
         </w:rPr>
@@ -2070,7 +2070,7 @@
       </w:pPr>
       <w:r>
         <w:rPr>
-          <w:rFonts w:eastAsia="ＭＳ Ｐゴシック" w:ascii="ＭＳ Ｐゴシック" w:hAnsi="ＭＳ Ｐゴシック"/>
+          <w:rFonts w:eastAsia="ＭＳ Ｐゴシック"/>
           <w:sz w:val="24"/>
           <w:szCs w:val="24"/>
         </w:rPr>
@@ -2078,7 +2078,7 @@
       </w:r>
       <w:r>
         <w:rPr>
-          <w:rFonts w:ascii="ＭＳ Ｐゴシック" w:hAnsi="ＭＳ Ｐゴシック" w:eastAsia="ＭＳ Ｐゴシック"/>
+          <w:rFonts w:ascii="ＭＳ Ｐゴシック" w:hAnsi="ＭＳ Ｐゴシック"/>
           <w:sz w:val="24"/>
           <w:szCs w:val="24"/>
         </w:rPr>
@@ -2086,7 +2086,7 @@
       </w:r>
       <w:r>
         <w:rPr>
-          <w:rFonts w:eastAsia="ＭＳ Ｐゴシック" w:ascii="ＭＳ Ｐゴシック" w:hAnsi="ＭＳ Ｐゴシック"/>
+          <w:rFonts w:eastAsia="ＭＳ Ｐゴシック"/>
           <w:sz w:val="24"/>
           <w:szCs w:val="24"/>
         </w:rPr>
@@ -2094,7 +2094,7 @@
       </w:r>
       <w:r>
         <w:rPr>
-          <w:rFonts w:ascii="ＭＳ Ｐゴシック" w:hAnsi="ＭＳ Ｐゴシック" w:eastAsia="ＭＳ Ｐゴシック"/>
+          <w:rFonts w:ascii="ＭＳ Ｐゴシック" w:hAnsi="ＭＳ Ｐゴシック"/>
           <w:sz w:val="24"/>
           <w:szCs w:val="24"/>
         </w:rPr>
@@ -2113,7 +2113,7 @@
       </w:pPr>
       <w:r>
         <w:rPr>
-          <w:rFonts w:eastAsia="ＭＳ Ｐゴシック" w:ascii="ＭＳ Ｐゴシック" w:hAnsi="ＭＳ Ｐゴシック"/>
+          <w:rFonts w:eastAsia="ＭＳ Ｐゴシック"/>
           <w:sz w:val="24"/>
           <w:szCs w:val="24"/>
         </w:rPr>
@@ -2121,7 +2121,7 @@
       </w:r>
       <w:r>
         <w:rPr>
-          <w:rFonts w:ascii="ＭＳ Ｐゴシック" w:hAnsi="ＭＳ Ｐゴシック" w:eastAsia="ＭＳ Ｐゴシック"/>
+          <w:rFonts w:ascii="ＭＳ Ｐゴシック" w:hAnsi="ＭＳ Ｐゴシック"/>
           <w:sz w:val="24"/>
           <w:szCs w:val="24"/>
         </w:rPr>
@@ -2140,7 +2140,7 @@
       </w:pPr>
       <w:r>
         <w:rPr>
-          <w:rFonts w:eastAsia="ＭＳ Ｐゴシック" w:ascii="ＭＳ Ｐゴシック" w:hAnsi="ＭＳ Ｐゴシック"/>
+          <w:rFonts w:eastAsia="ＭＳ Ｐゴシック"/>
           <w:sz w:val="24"/>
           <w:szCs w:val="24"/>
         </w:rPr>
@@ -2148,7 +2148,7 @@
       </w:r>
       <w:r>
         <w:rPr>
-          <w:rFonts w:ascii="ＭＳ Ｐゴシック" w:hAnsi="ＭＳ Ｐゴシック" w:eastAsia="ＭＳ Ｐゴシック"/>
+          <w:rFonts w:ascii="ＭＳ Ｐゴシック" w:hAnsi="ＭＳ Ｐゴシック"/>
           <w:sz w:val="24"/>
           <w:szCs w:val="24"/>
         </w:rPr>
@@ -2167,7 +2167,7 @@
       </w:pPr>
       <w:r>
         <w:rPr>
-          <w:rFonts w:eastAsia="ＭＳ Ｐゴシック" w:ascii="ＭＳ Ｐゴシック" w:hAnsi="ＭＳ Ｐゴシック"/>
+          <w:rFonts w:eastAsia="ＭＳ Ｐゴシック"/>
           <w:sz w:val="24"/>
           <w:szCs w:val="24"/>
         </w:rPr>
@@ -2175,7 +2175,7 @@
       </w:r>
       <w:r>
         <w:rPr>
-          <w:rFonts w:ascii="ＭＳ Ｐゴシック" w:hAnsi="ＭＳ Ｐゴシック" w:eastAsia="ＭＳ Ｐゴシック"/>
+          <w:rFonts w:ascii="ＭＳ Ｐゴシック" w:hAnsi="ＭＳ Ｐゴシック"/>
           <w:sz w:val="24"/>
           <w:szCs w:val="24"/>
         </w:rPr>
@@ -2194,7 +2194,7 @@
       </w:pPr>
       <w:r>
         <w:rPr>
-          <w:rFonts w:eastAsia="ＭＳ Ｐゴシック" w:ascii="ＭＳ Ｐゴシック" w:hAnsi="ＭＳ Ｐゴシック"/>
+          <w:rFonts w:eastAsia="ＭＳ Ｐゴシック"/>
           <w:sz w:val="24"/>
           <w:szCs w:val="24"/>
         </w:rPr>
@@ -2202,7 +2202,7 @@
       </w:r>
       <w:r>
         <w:rPr>
-          <w:rFonts w:ascii="ＭＳ Ｐゴシック" w:hAnsi="ＭＳ Ｐゴシック" w:eastAsia="ＭＳ Ｐゴシック"/>
+          <w:rFonts w:ascii="ＭＳ Ｐゴシック" w:hAnsi="ＭＳ Ｐゴシック"/>
           <w:sz w:val="24"/>
           <w:szCs w:val="24"/>
         </w:rPr>
@@ -2210,7 +2210,7 @@
       </w:r>
       <w:r>
         <w:rPr>
-          <w:rFonts w:eastAsia="ＭＳ Ｐゴシック" w:ascii="ＭＳ Ｐゴシック" w:hAnsi="ＭＳ Ｐゴシック"/>
+          <w:rFonts w:eastAsia="ＭＳ Ｐゴシック"/>
           <w:sz w:val="24"/>
           <w:szCs w:val="24"/>
         </w:rPr>
@@ -2218,7 +2218,7 @@
       </w:r>
       <w:r>
         <w:rPr>
-          <w:rFonts w:ascii="ＭＳ Ｐゴシック" w:hAnsi="ＭＳ Ｐゴシック" w:eastAsia="ＭＳ Ｐゴシック"/>
+          <w:rFonts w:ascii="ＭＳ Ｐゴシック" w:hAnsi="ＭＳ Ｐゴシック"/>
           <w:sz w:val="24"/>
           <w:szCs w:val="24"/>
         </w:rPr>
@@ -2237,7 +2237,7 @@
       </w:pPr>
       <w:r>
         <w:rPr>
-          <w:rFonts w:eastAsia="ＭＳ Ｐゴシック" w:ascii="ＭＳ Ｐゴシック" w:hAnsi="ＭＳ Ｐゴシック"/>
+          <w:rFonts w:eastAsia="ＭＳ Ｐゴシック"/>
           <w:sz w:val="24"/>
           <w:szCs w:val="24"/>
         </w:rPr>
@@ -2245,7 +2245,7 @@
       </w:r>
       <w:r>
         <w:rPr>
-          <w:rFonts w:ascii="ＭＳ Ｐゴシック" w:hAnsi="ＭＳ Ｐゴシック" w:eastAsia="ＭＳ Ｐゴシック"/>
+          <w:rFonts w:ascii="ＭＳ Ｐゴシック" w:hAnsi="ＭＳ Ｐゴシック"/>
           <w:sz w:val="24"/>
           <w:szCs w:val="24"/>
         </w:rPr>
@@ -2264,7 +2264,7 @@
       </w:pPr>
       <w:r>
         <w:rPr>
-          <w:rFonts w:eastAsia="ＭＳ Ｐゴシック" w:ascii="ＭＳ Ｐゴシック" w:hAnsi="ＭＳ Ｐゴシック"/>
+          <w:rFonts w:eastAsia="ＭＳ Ｐゴシック"/>
           <w:sz w:val="24"/>
           <w:szCs w:val="24"/>
         </w:rPr>
@@ -2272,7 +2272,7 @@
       </w:r>
       <w:r>
         <w:rPr>
-          <w:rFonts w:ascii="ＭＳ Ｐゴシック" w:hAnsi="ＭＳ Ｐゴシック" w:eastAsia="ＭＳ Ｐゴシック"/>
+          <w:rFonts w:ascii="ＭＳ Ｐゴシック" w:hAnsi="ＭＳ Ｐゴシック"/>
           <w:sz w:val="24"/>
           <w:szCs w:val="24"/>
         </w:rPr>
@@ -2291,7 +2291,7 @@
       </w:pPr>
       <w:r>
         <w:rPr>
-          <w:rFonts w:eastAsia="ＭＳ Ｐゴシック" w:ascii="ＭＳ Ｐゴシック" w:hAnsi="ＭＳ Ｐゴシック"/>
+          <w:rFonts w:eastAsia="ＭＳ Ｐゴシック"/>
           <w:sz w:val="24"/>
           <w:szCs w:val="24"/>
         </w:rPr>
@@ -2299,7 +2299,7 @@
       </w:r>
       <w:r>
         <w:rPr>
-          <w:rFonts w:ascii="ＭＳ Ｐゴシック" w:hAnsi="ＭＳ Ｐゴシック" w:eastAsia="ＭＳ Ｐゴシック"/>
+          <w:rFonts w:ascii="ＭＳ Ｐゴシック" w:hAnsi="ＭＳ Ｐゴシック"/>
           <w:sz w:val="24"/>
           <w:szCs w:val="24"/>
         </w:rPr>
@@ -2335,7 +2335,7 @@
       </w:pPr>
       <w:r>
         <w:rPr>
-          <w:rFonts w:eastAsia="ＭＳ Ｐゴシック" w:ascii="ＭＳ Ｐゴシック" w:hAnsi="ＭＳ Ｐゴシック"/>
+          <w:rFonts w:eastAsia="ＭＳ Ｐゴシック"/>
           <w:sz w:val="24"/>
           <w:szCs w:val="24"/>
         </w:rPr>
@@ -2343,7 +2343,7 @@
       </w:r>
       <w:r>
         <w:rPr>
-          <w:rFonts w:ascii="ＭＳ Ｐゴシック" w:hAnsi="ＭＳ Ｐゴシック" w:eastAsia="ＭＳ Ｐゴシック"/>
+          <w:rFonts w:ascii="ＭＳ Ｐゴシック" w:hAnsi="ＭＳ Ｐゴシック"/>
           <w:sz w:val="24"/>
           <w:szCs w:val="24"/>
         </w:rPr>
@@ -2351,7 +2351,7 @@
       </w:r>
       <w:r>
         <w:rPr>
-          <w:rFonts w:eastAsia="ＭＳ Ｐゴシック" w:ascii="ＭＳ Ｐゴシック" w:hAnsi="ＭＳ Ｐゴシック"/>
+          <w:rFonts w:eastAsia="ＭＳ Ｐゴシック"/>
           <w:sz w:val="24"/>
           <w:szCs w:val="24"/>
         </w:rPr>
@@ -2359,7 +2359,7 @@
       </w:r>
       <w:r>
         <w:rPr>
-          <w:rFonts w:ascii="ＭＳ Ｐゴシック" w:hAnsi="ＭＳ Ｐゴシック" w:eastAsia="ＭＳ Ｐゴシック"/>
+          <w:rFonts w:ascii="ＭＳ Ｐゴシック" w:hAnsi="ＭＳ Ｐゴシック"/>
           <w:sz w:val="24"/>
           <w:szCs w:val="24"/>
         </w:rPr>
@@ -2367,7 +2367,7 @@
       </w:r>
       <w:r>
         <w:rPr>
-          <w:rFonts w:eastAsia="ＭＳ Ｐゴシック" w:ascii="ＭＳ Ｐゴシック" w:hAnsi="ＭＳ Ｐゴシック"/>
+          <w:rFonts w:eastAsia="ＭＳ Ｐゴシック"/>
           <w:sz w:val="24"/>
           <w:szCs w:val="24"/>
         </w:rPr>
@@ -2375,7 +2375,7 @@
       </w:r>
       <w:r>
         <w:rPr>
-          <w:rFonts w:ascii="ＭＳ Ｐゴシック" w:hAnsi="ＭＳ Ｐゴシック" w:eastAsia="ＭＳ Ｐゴシック"/>
+          <w:rFonts w:ascii="ＭＳ Ｐゴシック" w:hAnsi="ＭＳ Ｐゴシック"/>
           <w:sz w:val="24"/>
           <w:szCs w:val="24"/>
         </w:rPr>
@@ -2394,7 +2394,7 @@
       </w:pPr>
       <w:r>
         <w:rPr>
-          <w:rFonts w:eastAsia="ＭＳ Ｐゴシック" w:ascii="ＭＳ Ｐゴシック" w:hAnsi="ＭＳ Ｐゴシック"/>
+          <w:rFonts w:eastAsia="ＭＳ Ｐゴシック"/>
           <w:sz w:val="24"/>
           <w:szCs w:val="24"/>
         </w:rPr>
@@ -2402,7 +2402,7 @@
       </w:r>
       <w:r>
         <w:rPr>
-          <w:rFonts w:ascii="ＭＳ Ｐゴシック" w:hAnsi="ＭＳ Ｐゴシック" w:eastAsia="ＭＳ Ｐゴシック"/>
+          <w:rFonts w:ascii="ＭＳ Ｐゴシック" w:hAnsi="ＭＳ Ｐゴシック"/>
           <w:sz w:val="24"/>
           <w:szCs w:val="24"/>
         </w:rPr>
@@ -2420,13 +2420,13 @@
       </w:pPr>
       <w:r>
         <w:rPr>
-          <w:rFonts w:eastAsia="ＭＳ Ｐゴシック" w:ascii="ＭＳ Ｐゴシック" w:hAnsi="ＭＳ Ｐゴシック"/>
+          <w:rFonts w:eastAsia="ＭＳ Ｐゴシック"/>
         </w:rPr>
         <w:t>&lt;pre&gt;</w:t>
       </w:r>
       <w:r>
         <w:rPr>
-          <w:rFonts w:ascii="ＭＳ Ｐゴシック" w:hAnsi="ＭＳ Ｐゴシック" w:eastAsia="ＭＳ Ｐゴシック"/>
+          <w:rFonts w:ascii="ＭＳ Ｐゴシック" w:hAnsi="ＭＳ Ｐゴシック"/>
         </w:rPr>
         <w:t>・・・半角スペースや改行をそのまま表示する</w:t>
       </w:r>
@@ -2442,13 +2442,13 @@
       </w:pPr>
       <w:r>
         <w:rPr>
-          <w:rFonts w:eastAsia="ＭＳ Ｐゴシック" w:ascii="ＭＳ Ｐゴシック" w:hAnsi="ＭＳ Ｐゴシック"/>
+          <w:rFonts w:eastAsia="ＭＳ Ｐゴシック"/>
         </w:rPr>
         <w:t>&lt;blockquote&gt;</w:t>
       </w:r>
       <w:r>
         <w:rPr>
-          <w:rFonts w:ascii="ＭＳ Ｐゴシック" w:hAnsi="ＭＳ Ｐゴシック" w:eastAsia="ＭＳ Ｐゴシック"/>
+          <w:rFonts w:ascii="ＭＳ Ｐゴシック" w:hAnsi="ＭＳ Ｐゴシック"/>
         </w:rPr>
         <w:t>・・・引用・転載セクションであることを表す</w:t>
       </w:r>
@@ -2464,13 +2464,13 @@
       </w:pPr>
       <w:r>
         <w:rPr>
-          <w:rFonts w:eastAsia="ＭＳ Ｐゴシック" w:ascii="ＭＳ Ｐゴシック" w:hAnsi="ＭＳ Ｐゴシック"/>
+          <w:rFonts w:eastAsia="ＭＳ Ｐゴシック"/>
         </w:rPr>
         <w:t>&lt;ol&gt;</w:t>
       </w:r>
       <w:r>
         <w:rPr>
-          <w:rFonts w:ascii="ＭＳ Ｐゴシック" w:hAnsi="ＭＳ Ｐゴシック" w:eastAsia="ＭＳ Ｐゴシック"/>
+          <w:rFonts w:ascii="ＭＳ Ｐゴシック" w:hAnsi="ＭＳ Ｐゴシック"/>
         </w:rPr>
         <w:t>・・・順序のあるリストを表示する</w:t>
       </w:r>
@@ -2486,13 +2486,13 @@
       </w:pPr>
       <w:r>
         <w:rPr>
-          <w:rFonts w:eastAsia="ＭＳ Ｐゴシック" w:ascii="ＭＳ Ｐゴシック" w:hAnsi="ＭＳ Ｐゴシック"/>
+          <w:rFonts w:eastAsia="ＭＳ Ｐゴシック"/>
         </w:rPr>
         <w:t>&lt;ul&gt;</w:t>
       </w:r>
       <w:r>
         <w:rPr>
-          <w:rFonts w:ascii="ＭＳ Ｐゴシック" w:hAnsi="ＭＳ Ｐゴシック" w:eastAsia="ＭＳ Ｐゴシック"/>
+          <w:rFonts w:ascii="ＭＳ Ｐゴシック" w:hAnsi="ＭＳ Ｐゴシック"/>
         </w:rPr>
         <w:t>・・・順序のないリストを表示する</w:t>
       </w:r>
@@ -2508,13 +2508,13 @@
       </w:pPr>
       <w:r>
         <w:rPr>
-          <w:rFonts w:eastAsia="ＭＳ Ｐゴシック" w:ascii="ＭＳ Ｐゴシック" w:hAnsi="ＭＳ Ｐゴシック"/>
+          <w:rFonts w:eastAsia="ＭＳ Ｐゴシック"/>
         </w:rPr>
         <w:t>&lt;li&gt;</w:t>
       </w:r>
       <w:r>
         <w:rPr>
-          <w:rFonts w:ascii="ＭＳ Ｐゴシック" w:hAnsi="ＭＳ Ｐゴシック" w:eastAsia="ＭＳ Ｐゴシック"/>
+          <w:rFonts w:ascii="ＭＳ Ｐゴシック" w:hAnsi="ＭＳ Ｐゴシック"/>
         </w:rPr>
         <w:t>・・・リストの項目を記述する</w:t>
       </w:r>
@@ -2530,13 +2530,13 @@
       </w:pPr>
       <w:r>
         <w:rPr>
-          <w:rFonts w:eastAsia="ＭＳ Ｐゴシック" w:ascii="ＭＳ Ｐゴシック" w:hAnsi="ＭＳ Ｐゴシック"/>
+          <w:rFonts w:eastAsia="ＭＳ Ｐゴシック"/>
         </w:rPr>
         <w:t>&lt;dl&gt;</w:t>
       </w:r>
       <w:r>
         <w:rPr>
-          <w:rFonts w:ascii="ＭＳ Ｐゴシック" w:hAnsi="ＭＳ Ｐゴシック" w:eastAsia="ＭＳ Ｐゴシック"/>
+          <w:rFonts w:ascii="ＭＳ Ｐゴシック" w:hAnsi="ＭＳ Ｐゴシック"/>
         </w:rPr>
         <w:t>・・・定義・説明リストを表す</w:t>
       </w:r>
@@ -2552,13 +2552,13 @@
       </w:pPr>
       <w:r>
         <w:rPr>
-          <w:rFonts w:eastAsia="ＭＳ Ｐゴシック" w:ascii="ＭＳ Ｐゴシック" w:hAnsi="ＭＳ Ｐゴシック"/>
+          <w:rFonts w:eastAsia="ＭＳ Ｐゴシック"/>
         </w:rPr>
         <w:t>&lt;dt&gt;</w:t>
       </w:r>
       <w:r>
         <w:rPr>
-          <w:rFonts w:ascii="ＭＳ Ｐゴシック" w:hAnsi="ＭＳ Ｐゴシック" w:eastAsia="ＭＳ Ｐゴシック"/>
+          <w:rFonts w:ascii="ＭＳ Ｐゴシック" w:hAnsi="ＭＳ Ｐゴシック"/>
         </w:rPr>
         <w:t>・・・定義・説明される言葉を表す</w:t>
       </w:r>
@@ -2574,13 +2574,13 @@
       </w:pPr>
       <w:r>
         <w:rPr>
-          <w:rFonts w:eastAsia="ＭＳ Ｐゴシック" w:ascii="ＭＳ Ｐゴシック" w:hAnsi="ＭＳ Ｐゴシック"/>
+          <w:rFonts w:eastAsia="ＭＳ Ｐゴシック"/>
         </w:rPr>
         <w:t>&lt;dd&gt;</w:t>
       </w:r>
       <w:r>
         <w:rPr>
-          <w:rFonts w:ascii="ＭＳ Ｐゴシック" w:hAnsi="ＭＳ Ｐゴシック" w:eastAsia="ＭＳ Ｐゴシック"/>
+          <w:rFonts w:ascii="ＭＳ Ｐゴシック" w:hAnsi="ＭＳ Ｐゴシック"/>
         </w:rPr>
         <w:t>・・・定義用語や言葉の説明をする</w:t>
       </w:r>
@@ -2596,13 +2596,13 @@
       </w:pPr>
       <w:r>
         <w:rPr>
-          <w:rFonts w:eastAsia="ＭＳ Ｐゴシック" w:ascii="ＭＳ Ｐゴシック" w:hAnsi="ＭＳ Ｐゴシック"/>
+          <w:rFonts w:eastAsia="ＭＳ Ｐゴシック"/>
         </w:rPr>
         <w:t>&lt;figure&gt;</w:t>
       </w:r>
       <w:r>
         <w:rPr>
-          <w:rFonts w:ascii="ＭＳ Ｐゴシック" w:hAnsi="ＭＳ Ｐゴシック" w:eastAsia="ＭＳ Ｐゴシック"/>
+          <w:rFonts w:ascii="ＭＳ Ｐゴシック" w:hAnsi="ＭＳ Ｐゴシック"/>
         </w:rPr>
         <w:t>・・・図表であることを示す</w:t>
       </w:r>
@@ -2618,13 +2618,13 @@
       </w:pPr>
       <w:r>
         <w:rPr>
-          <w:rFonts w:eastAsia="ＭＳ Ｐゴシック" w:ascii="ＭＳ Ｐゴシック" w:hAnsi="ＭＳ Ｐゴシック"/>
+          <w:rFonts w:eastAsia="ＭＳ Ｐゴシック"/>
         </w:rPr>
         <w:t>&lt;figcaption&gt;</w:t>
       </w:r>
       <w:r>
         <w:rPr>
-          <w:rFonts w:ascii="ＭＳ Ｐゴシック" w:hAnsi="ＭＳ Ｐゴシック" w:eastAsia="ＭＳ Ｐゴシック"/>
+          <w:rFonts w:ascii="ＭＳ Ｐゴシック" w:hAnsi="ＭＳ Ｐゴシック"/>
         </w:rPr>
         <w:t>・・・図表のキャプションを示す</w:t>
       </w:r>
@@ -2640,13 +2640,13 @@
       </w:pPr>
       <w:r>
         <w:rPr>
-          <w:rFonts w:eastAsia="ＭＳ Ｐゴシック" w:ascii="ＭＳ Ｐゴシック" w:hAnsi="ＭＳ Ｐゴシック"/>
+          <w:rFonts w:eastAsia="ＭＳ Ｐゴシック"/>
         </w:rPr>
         <w:t>&lt;div&gt;</w:t>
       </w:r>
       <w:r>
         <w:rPr>
-          <w:rFonts w:ascii="ＭＳ Ｐゴシック" w:hAnsi="ＭＳ Ｐゴシック" w:eastAsia="ＭＳ Ｐゴシック"/>
+          <w:rFonts w:ascii="ＭＳ Ｐゴシック" w:hAnsi="ＭＳ Ｐゴシック"/>
         </w:rPr>
         <w:t>・・・ひとかたまりの範囲として定義する</w:t>
       </w:r>
@@ -2662,13 +2662,13 @@
       </w:pPr>
       <w:r>
         <w:rPr>
-          <w:rFonts w:eastAsia="ＭＳ Ｐゴシック" w:ascii="ＭＳ Ｐゴシック" w:hAnsi="ＭＳ Ｐゴシック"/>
+          <w:rFonts w:eastAsia="ＭＳ Ｐゴシック"/>
         </w:rPr>
         <w:t>&lt;main&gt;</w:t>
       </w:r>
       <w:r>
         <w:rPr>
-          <w:rFonts w:ascii="ＭＳ Ｐゴシック" w:hAnsi="ＭＳ Ｐゴシック" w:eastAsia="ＭＳ Ｐゴシック"/>
+          <w:rFonts w:ascii="ＭＳ Ｐゴシック" w:hAnsi="ＭＳ Ｐゴシック"/>
         </w:rPr>
         <w:t>・・・メインコンテンツであることを示す</w:t>
       </w:r>
@@ -2684,28 +2684,28 @@
       </w:pPr>
       <w:r>
         <w:rPr>
-          <w:rFonts w:eastAsia="ＭＳ Ｐゴシック" w:ascii="ＭＳ Ｐゴシック" w:hAnsi="ＭＳ Ｐゴシック"/>
-        </w:rPr>
-      </w:r>
-    </w:p>
-    <w:p>
-      <w:pPr>
-        <w:pStyle w:val="Normal"/>
-        <w:bidi w:val="0"/>
-        <w:jc w:val="start"/>
-        <w:rPr>
-          <w:rFonts w:ascii="ＭＳ Ｐゴシック" w:hAnsi="ＭＳ Ｐゴシック" w:eastAsia="ＭＳ Ｐゴシック"/>
-        </w:rPr>
-      </w:pPr>
-      <w:r>
-        <w:rPr>
-          <w:rFonts w:eastAsia="ＭＳ Ｐゴシック" w:ascii="ＭＳ Ｐゴシック" w:hAnsi="ＭＳ Ｐゴシック"/>
+          <w:rFonts w:eastAsia="ＭＳ Ｐゴシック"/>
+        </w:rPr>
+      </w:r>
+    </w:p>
+    <w:p>
+      <w:pPr>
+        <w:pStyle w:val="Normal"/>
+        <w:bidi w:val="0"/>
+        <w:jc w:val="start"/>
+        <w:rPr>
+          <w:rFonts w:ascii="ＭＳ Ｐゴシック" w:hAnsi="ＭＳ Ｐゴシック" w:eastAsia="ＭＳ Ｐゴシック"/>
+        </w:rPr>
+      </w:pPr>
+      <w:r>
+        <w:rPr>
+          <w:rFonts w:eastAsia="ＭＳ Ｐゴシック"/>
         </w:rPr>
         <w:t>&lt;a&gt;</w:t>
       </w:r>
       <w:r>
         <w:rPr>
-          <w:rFonts w:ascii="ＭＳ Ｐゴシック" w:hAnsi="ＭＳ Ｐゴシック" w:eastAsia="ＭＳ Ｐゴシック"/>
+          <w:rFonts w:ascii="ＭＳ Ｐゴシック" w:hAnsi="ＭＳ Ｐゴシック"/>
         </w:rPr>
         <w:t>・・・ハイパーリンクを指定する</w:t>
       </w:r>
@@ -2721,13 +2721,13 @@
       </w:pPr>
       <w:r>
         <w:rPr>
-          <w:rFonts w:eastAsia="ＭＳ Ｐゴシック" w:ascii="ＭＳ Ｐゴシック" w:hAnsi="ＭＳ Ｐゴシック"/>
+          <w:rFonts w:eastAsia="ＭＳ Ｐゴシック"/>
         </w:rPr>
         <w:t>&lt;em&gt;</w:t>
       </w:r>
       <w:r>
         <w:rPr>
-          <w:rFonts w:ascii="ＭＳ Ｐゴシック" w:hAnsi="ＭＳ Ｐゴシック" w:eastAsia="ＭＳ Ｐゴシック"/>
+          <w:rFonts w:ascii="ＭＳ Ｐゴシック" w:hAnsi="ＭＳ Ｐゴシック"/>
         </w:rPr>
         <w:t>・・・強勢する（アクセントを付ける）箇所を表す</w:t>
       </w:r>
@@ -2743,13 +2743,13 @@
       </w:pPr>
       <w:r>
         <w:rPr>
-          <w:rFonts w:eastAsia="ＭＳ Ｐゴシック" w:ascii="ＭＳ Ｐゴシック" w:hAnsi="ＭＳ Ｐゴシック"/>
+          <w:rFonts w:eastAsia="ＭＳ Ｐゴシック"/>
         </w:rPr>
         <w:t>&lt;strong&gt;</w:t>
       </w:r>
       <w:r>
         <w:rPr>
-          <w:rFonts w:ascii="ＭＳ Ｐゴシック" w:hAnsi="ＭＳ Ｐゴシック" w:eastAsia="ＭＳ Ｐゴシック"/>
+          <w:rFonts w:ascii="ＭＳ Ｐゴシック" w:hAnsi="ＭＳ Ｐゴシック"/>
         </w:rPr>
         <w:t>・・・強い重要性を表す</w:t>
       </w:r>
@@ -2765,13 +2765,13 @@
       </w:pPr>
       <w:r>
         <w:rPr>
-          <w:rFonts w:eastAsia="ＭＳ Ｐゴシック" w:ascii="ＭＳ Ｐゴシック" w:hAnsi="ＭＳ Ｐゴシック"/>
+          <w:rFonts w:eastAsia="ＭＳ Ｐゴシック"/>
         </w:rPr>
         <w:t>&lt;small&gt;</w:t>
       </w:r>
       <w:r>
         <w:rPr>
-          <w:rFonts w:ascii="ＭＳ Ｐゴシック" w:hAnsi="ＭＳ Ｐゴシック" w:eastAsia="ＭＳ Ｐゴシック"/>
+          <w:rFonts w:ascii="ＭＳ Ｐゴシック" w:hAnsi="ＭＳ Ｐゴシック"/>
         </w:rPr>
         <w:t>・・・免責・警告・著作権などの注釈や細目を表す</w:t>
       </w:r>
@@ -2787,13 +2787,13 @@
       </w:pPr>
       <w:r>
         <w:rPr>
-          <w:rFonts w:eastAsia="ＭＳ Ｐゴシック" w:ascii="ＭＳ Ｐゴシック" w:hAnsi="ＭＳ Ｐゴシック"/>
+          <w:rFonts w:eastAsia="ＭＳ Ｐゴシック"/>
         </w:rPr>
         <w:t>&lt;s&gt;</w:t>
       </w:r>
       <w:r>
         <w:rPr>
-          <w:rFonts w:ascii="ＭＳ Ｐゴシック" w:hAnsi="ＭＳ Ｐゴシック" w:eastAsia="ＭＳ Ｐゴシック"/>
+          <w:rFonts w:ascii="ＭＳ Ｐゴシック" w:hAnsi="ＭＳ Ｐゴシック"/>
         </w:rPr>
         <w:t>・・・すでに正確ではなくなった内容を表す</w:t>
       </w:r>
@@ -2809,13 +2809,13 @@
       </w:pPr>
       <w:r>
         <w:rPr>
-          <w:rFonts w:eastAsia="ＭＳ Ｐゴシック" w:ascii="ＭＳ Ｐゴシック" w:hAnsi="ＭＳ Ｐゴシック"/>
+          <w:rFonts w:eastAsia="ＭＳ Ｐゴシック"/>
         </w:rPr>
         <w:t>&lt;cite&gt;</w:t>
       </w:r>
       <w:r>
         <w:rPr>
-          <w:rFonts w:ascii="ＭＳ Ｐゴシック" w:hAnsi="ＭＳ Ｐゴシック" w:eastAsia="ＭＳ Ｐゴシック"/>
+          <w:rFonts w:ascii="ＭＳ Ｐゴシック" w:hAnsi="ＭＳ Ｐゴシック"/>
         </w:rPr>
         <w:t>・・・作品のタイトルを表す</w:t>
       </w:r>
@@ -2831,13 +2831,13 @@
       </w:pPr>
       <w:r>
         <w:rPr>
-          <w:rFonts w:eastAsia="ＭＳ Ｐゴシック" w:ascii="ＭＳ Ｐゴシック" w:hAnsi="ＭＳ Ｐゴシック"/>
+          <w:rFonts w:eastAsia="ＭＳ Ｐゴシック"/>
         </w:rPr>
         <w:t>&lt;q&gt;</w:t>
       </w:r>
       <w:r>
         <w:rPr>
-          <w:rFonts w:ascii="ＭＳ Ｐゴシック" w:hAnsi="ＭＳ Ｐゴシック" w:eastAsia="ＭＳ Ｐゴシック"/>
+          <w:rFonts w:ascii="ＭＳ Ｐゴシック" w:hAnsi="ＭＳ Ｐゴシック"/>
         </w:rPr>
         <w:t>・・・引用句・引用文であることを表す</w:t>
       </w:r>
@@ -2853,13 +2853,13 @@
       </w:pPr>
       <w:r>
         <w:rPr>
-          <w:rFonts w:eastAsia="ＭＳ Ｐゴシック" w:ascii="ＭＳ Ｐゴシック" w:hAnsi="ＭＳ Ｐゴシック"/>
+          <w:rFonts w:eastAsia="ＭＳ Ｐゴシック"/>
         </w:rPr>
         <w:t>&lt;dfn&gt;</w:t>
       </w:r>
       <w:r>
         <w:rPr>
-          <w:rFonts w:ascii="ＭＳ Ｐゴシック" w:hAnsi="ＭＳ Ｐゴシック" w:eastAsia="ＭＳ Ｐゴシック"/>
+          <w:rFonts w:ascii="ＭＳ Ｐゴシック" w:hAnsi="ＭＳ Ｐゴシック"/>
         </w:rPr>
         <w:t>・・・用語が使用されていることを示す</w:t>
       </w:r>
@@ -2875,13 +2875,13 @@
       </w:pPr>
       <w:r>
         <w:rPr>
-          <w:rFonts w:eastAsia="ＭＳ Ｐゴシック" w:ascii="ＭＳ Ｐゴシック" w:hAnsi="ＭＳ Ｐゴシック"/>
+          <w:rFonts w:eastAsia="ＭＳ Ｐゴシック"/>
         </w:rPr>
         <w:t>&lt;abbr&gt;</w:t>
       </w:r>
       <w:r>
         <w:rPr>
-          <w:rFonts w:ascii="ＭＳ Ｐゴシック" w:hAnsi="ＭＳ Ｐゴシック" w:eastAsia="ＭＳ Ｐゴシック"/>
+          <w:rFonts w:ascii="ＭＳ Ｐゴシック" w:hAnsi="ＭＳ Ｐゴシック"/>
         </w:rPr>
         <w:t>・・・略語や頭字語であることを表す</w:t>
       </w:r>
@@ -2897,13 +2897,13 @@
       </w:pPr>
       <w:r>
         <w:rPr>
-          <w:rFonts w:eastAsia="ＭＳ Ｐゴシック" w:ascii="ＭＳ Ｐゴシック" w:hAnsi="ＭＳ Ｐゴシック"/>
+          <w:rFonts w:eastAsia="ＭＳ Ｐゴシック"/>
         </w:rPr>
         <w:t>&lt;time&gt;</w:t>
       </w:r>
       <w:r>
         <w:rPr>
-          <w:rFonts w:ascii="ＭＳ Ｐゴシック" w:hAnsi="ＭＳ Ｐゴシック" w:eastAsia="ＭＳ Ｐゴシック"/>
+          <w:rFonts w:ascii="ＭＳ Ｐゴシック" w:hAnsi="ＭＳ Ｐゴシック"/>
         </w:rPr>
         <w:t>・・・日付や時刻を正確に示す</w:t>
       </w:r>
@@ -2919,13 +2919,13 @@
       </w:pPr>
       <w:r>
         <w:rPr>
-          <w:rFonts w:eastAsia="ＭＳ Ｐゴシック" w:ascii="ＭＳ Ｐゴシック" w:hAnsi="ＭＳ Ｐゴシック"/>
+          <w:rFonts w:eastAsia="ＭＳ Ｐゴシック"/>
         </w:rPr>
         <w:t>&lt;code&gt;</w:t>
       </w:r>
       <w:r>
         <w:rPr>
-          <w:rFonts w:ascii="ＭＳ Ｐゴシック" w:hAnsi="ＭＳ Ｐゴシック" w:eastAsia="ＭＳ Ｐゴシック"/>
+          <w:rFonts w:ascii="ＭＳ Ｐゴシック" w:hAnsi="ＭＳ Ｐゴシック"/>
         </w:rPr>
         <w:t>・・・プログラムなどのコードであることを示す</w:t>
       </w:r>
@@ -2941,13 +2941,13 @@
       </w:pPr>
       <w:r>
         <w:rPr>
-          <w:rFonts w:eastAsia="ＭＳ Ｐゴシック" w:ascii="ＭＳ Ｐゴシック" w:hAnsi="ＭＳ Ｐゴシック"/>
+          <w:rFonts w:eastAsia="ＭＳ Ｐゴシック"/>
         </w:rPr>
         <w:t>&lt;var&gt;</w:t>
       </w:r>
       <w:r>
         <w:rPr>
-          <w:rFonts w:ascii="ＭＳ Ｐゴシック" w:hAnsi="ＭＳ Ｐゴシック" w:eastAsia="ＭＳ Ｐゴシック"/>
+          <w:rFonts w:ascii="ＭＳ Ｐゴシック" w:hAnsi="ＭＳ Ｐゴシック"/>
         </w:rPr>
         <w:t>・・・変数であることを示す</w:t>
       </w:r>
@@ -2963,13 +2963,13 @@
       </w:pPr>
       <w:r>
         <w:rPr>
-          <w:rFonts w:eastAsia="ＭＳ Ｐゴシック" w:ascii="ＭＳ Ｐゴシック" w:hAnsi="ＭＳ Ｐゴシック"/>
+          <w:rFonts w:eastAsia="ＭＳ Ｐゴシック"/>
         </w:rPr>
         <w:t>&lt;samp&gt;</w:t>
       </w:r>
       <w:r>
         <w:rPr>
-          <w:rFonts w:ascii="ＭＳ Ｐゴシック" w:hAnsi="ＭＳ Ｐゴシック" w:eastAsia="ＭＳ Ｐゴシック"/>
+          <w:rFonts w:ascii="ＭＳ Ｐゴシック" w:hAnsi="ＭＳ Ｐゴシック"/>
         </w:rPr>
         <w:t>・・・プログラムによる出力結果のサンプルであることを示す</w:t>
       </w:r>
@@ -2985,13 +2985,13 @@
       </w:pPr>
       <w:r>
         <w:rPr>
-          <w:rFonts w:eastAsia="ＭＳ Ｐゴシック" w:ascii="ＭＳ Ｐゴシック" w:hAnsi="ＭＳ Ｐゴシック"/>
+          <w:rFonts w:eastAsia="ＭＳ Ｐゴシック"/>
         </w:rPr>
         <w:t>&lt;kbd&gt;</w:t>
       </w:r>
       <w:r>
         <w:rPr>
-          <w:rFonts w:ascii="ＭＳ Ｐゴシック" w:hAnsi="ＭＳ Ｐゴシック" w:eastAsia="ＭＳ Ｐゴシック"/>
+          <w:rFonts w:ascii="ＭＳ Ｐゴシック" w:hAnsi="ＭＳ Ｐゴシック"/>
         </w:rPr>
         <w:t>・・・ユーザーが入力する内容であることを示す</w:t>
       </w:r>
@@ -3007,13 +3007,13 @@
       </w:pPr>
       <w:r>
         <w:rPr>
-          <w:rFonts w:eastAsia="ＭＳ Ｐゴシック" w:ascii="ＭＳ Ｐゴシック" w:hAnsi="ＭＳ Ｐゴシック"/>
+          <w:rFonts w:eastAsia="ＭＳ Ｐゴシック"/>
         </w:rPr>
         <w:t>&lt;sub&gt;</w:t>
       </w:r>
       <w:r>
         <w:rPr>
-          <w:rFonts w:ascii="ＭＳ Ｐゴシック" w:hAnsi="ＭＳ Ｐゴシック" w:eastAsia="ＭＳ Ｐゴシック"/>
+          <w:rFonts w:ascii="ＭＳ Ｐゴシック" w:hAnsi="ＭＳ Ｐゴシック"/>
         </w:rPr>
         <w:t>・・・下付き文字を表す</w:t>
       </w:r>
@@ -3029,13 +3029,13 @@
       </w:pPr>
       <w:r>
         <w:rPr>
-          <w:rFonts w:eastAsia="ＭＳ Ｐゴシック" w:ascii="ＭＳ Ｐゴシック" w:hAnsi="ＭＳ Ｐゴシック"/>
+          <w:rFonts w:eastAsia="ＭＳ Ｐゴシック"/>
         </w:rPr>
         <w:t>&lt;sup&gt;</w:t>
       </w:r>
       <w:r>
         <w:rPr>
-          <w:rFonts w:ascii="ＭＳ Ｐゴシック" w:hAnsi="ＭＳ Ｐゴシック" w:eastAsia="ＭＳ Ｐゴシック"/>
+          <w:rFonts w:ascii="ＭＳ Ｐゴシック" w:hAnsi="ＭＳ Ｐゴシック"/>
         </w:rPr>
         <w:t>・・・上付き文字を表す</w:t>
       </w:r>
@@ -3051,13 +3051,13 @@
       </w:pPr>
       <w:r>
         <w:rPr>
-          <w:rFonts w:eastAsia="ＭＳ Ｐゴシック" w:ascii="ＭＳ Ｐゴシック" w:hAnsi="ＭＳ Ｐゴシック"/>
+          <w:rFonts w:eastAsia="ＭＳ Ｐゴシック"/>
         </w:rPr>
         <w:t>&lt;i&gt;</w:t>
       </w:r>
       <w:r>
         <w:rPr>
-          <w:rFonts w:ascii="ＭＳ Ｐゴシック" w:hAnsi="ＭＳ Ｐゴシック" w:eastAsia="ＭＳ Ｐゴシック"/>
+          <w:rFonts w:ascii="ＭＳ Ｐゴシック" w:hAnsi="ＭＳ Ｐゴシック"/>
         </w:rPr>
         <w:t>・・・声や心の中で思ったことなど、他と区別したいテキストを表す</w:t>
       </w:r>
@@ -3073,13 +3073,13 @@
       </w:pPr>
       <w:r>
         <w:rPr>
-          <w:rFonts w:eastAsia="ＭＳ Ｐゴシック" w:ascii="ＭＳ Ｐゴシック" w:hAnsi="ＭＳ Ｐゴシック"/>
+          <w:rFonts w:eastAsia="ＭＳ Ｐゴシック"/>
         </w:rPr>
         <w:t>&lt;b&gt;</w:t>
       </w:r>
       <w:r>
         <w:rPr>
-          <w:rFonts w:ascii="ＭＳ Ｐゴシック" w:hAnsi="ＭＳ Ｐゴシック" w:eastAsia="ＭＳ Ｐゴシック"/>
+          <w:rFonts w:ascii="ＭＳ Ｐゴシック" w:hAnsi="ＭＳ Ｐゴシック"/>
         </w:rPr>
         <w:t>・・・文書内のキーワードや製品名など、他と区別したいテキストを表す</w:t>
       </w:r>
@@ -3095,13 +3095,13 @@
       </w:pPr>
       <w:r>
         <w:rPr>
-          <w:rFonts w:eastAsia="ＭＳ Ｐゴシック" w:ascii="ＭＳ Ｐゴシック" w:hAnsi="ＭＳ Ｐゴシック"/>
+          <w:rFonts w:eastAsia="ＭＳ Ｐゴシック"/>
         </w:rPr>
         <w:t>&lt;mark&gt;</w:t>
       </w:r>
       <w:r>
         <w:rPr>
-          <w:rFonts w:ascii="ＭＳ Ｐゴシック" w:hAnsi="ＭＳ Ｐゴシック" w:eastAsia="ＭＳ Ｐゴシック"/>
+          <w:rFonts w:ascii="ＭＳ Ｐゴシック" w:hAnsi="ＭＳ Ｐゴシック"/>
         </w:rPr>
         <w:t>・・・文書内の該当テキストを目立たせる</w:t>
       </w:r>
@@ -3117,13 +3117,13 @@
       </w:pPr>
       <w:r>
         <w:rPr>
-          <w:rFonts w:eastAsia="ＭＳ Ｐゴシック" w:ascii="ＭＳ Ｐゴシック" w:hAnsi="ＭＳ Ｐゴシック"/>
+          <w:rFonts w:eastAsia="ＭＳ Ｐゴシック"/>
         </w:rPr>
         <w:t>&lt;ruby&gt;</w:t>
       </w:r>
       <w:r>
         <w:rPr>
-          <w:rFonts w:ascii="ＭＳ Ｐゴシック" w:hAnsi="ＭＳ Ｐゴシック" w:eastAsia="ＭＳ Ｐゴシック"/>
+          <w:rFonts w:ascii="ＭＳ Ｐゴシック" w:hAnsi="ＭＳ Ｐゴシック"/>
         </w:rPr>
         <w:t>・・・ルビをふる</w:t>
       </w:r>
@@ -3139,13 +3139,13 @@
       </w:pPr>
       <w:r>
         <w:rPr>
-          <w:rFonts w:eastAsia="ＭＳ Ｐゴシック" w:ascii="ＭＳ Ｐゴシック" w:hAnsi="ＭＳ Ｐゴシック"/>
+          <w:rFonts w:eastAsia="ＭＳ Ｐゴシック"/>
         </w:rPr>
         <w:t>&lt;rt&gt;</w:t>
       </w:r>
       <w:r>
         <w:rPr>
-          <w:rFonts w:ascii="ＭＳ Ｐゴシック" w:hAnsi="ＭＳ Ｐゴシック" w:eastAsia="ＭＳ Ｐゴシック"/>
+          <w:rFonts w:ascii="ＭＳ Ｐゴシック" w:hAnsi="ＭＳ Ｐゴシック"/>
         </w:rPr>
         <w:t>・・・ルビのテキストを指定する</w:t>
       </w:r>
@@ -3161,13 +3161,13 @@
       </w:pPr>
       <w:r>
         <w:rPr>
-          <w:rFonts w:eastAsia="ＭＳ Ｐゴシック" w:ascii="ＭＳ Ｐゴシック" w:hAnsi="ＭＳ Ｐゴシック"/>
+          <w:rFonts w:eastAsia="ＭＳ Ｐゴシック"/>
         </w:rPr>
         <w:t>&lt;rp&gt;</w:t>
       </w:r>
       <w:r>
         <w:rPr>
-          <w:rFonts w:ascii="ＭＳ Ｐゴシック" w:hAnsi="ＭＳ Ｐゴシック" w:eastAsia="ＭＳ Ｐゴシック"/>
+          <w:rFonts w:ascii="ＭＳ Ｐゴシック" w:hAnsi="ＭＳ Ｐゴシック"/>
         </w:rPr>
         <w:t>・・・ルビを囲む記号を指定する</w:t>
       </w:r>
@@ -3183,13 +3183,13 @@
       </w:pPr>
       <w:r>
         <w:rPr>
-          <w:rFonts w:eastAsia="ＭＳ Ｐゴシック" w:ascii="ＭＳ Ｐゴシック" w:hAnsi="ＭＳ Ｐゴシック"/>
+          <w:rFonts w:eastAsia="ＭＳ Ｐゴシック"/>
         </w:rPr>
         <w:t>&lt;bdo&gt;</w:t>
       </w:r>
       <w:r>
         <w:rPr>
-          <w:rFonts w:ascii="ＭＳ Ｐゴシック" w:hAnsi="ＭＳ Ｐゴシック" w:eastAsia="ＭＳ Ｐゴシック"/>
+          <w:rFonts w:ascii="ＭＳ Ｐゴシック" w:hAnsi="ＭＳ Ｐゴシック"/>
         </w:rPr>
         <w:t>・・・文字表記の方向を指定する</w:t>
       </w:r>
@@ -3205,13 +3205,13 @@
       </w:pPr>
       <w:r>
         <w:rPr>
-          <w:rFonts w:eastAsia="ＭＳ Ｐゴシック" w:ascii="ＭＳ Ｐゴシック" w:hAnsi="ＭＳ Ｐゴシック"/>
+          <w:rFonts w:eastAsia="ＭＳ Ｐゴシック"/>
         </w:rPr>
         <w:t>&lt;span&gt;</w:t>
       </w:r>
       <w:r>
         <w:rPr>
-          <w:rFonts w:ascii="ＭＳ Ｐゴシック" w:hAnsi="ＭＳ Ｐゴシック" w:eastAsia="ＭＳ Ｐゴシック"/>
+          <w:rFonts w:ascii="ＭＳ Ｐゴシック" w:hAnsi="ＭＳ Ｐゴシック"/>
         </w:rPr>
         <w:t>・・・ひとつの範囲として定義する</w:t>
       </w:r>
@@ -3227,13 +3227,13 @@
       </w:pPr>
       <w:r>
         <w:rPr>
-          <w:rFonts w:eastAsia="ＭＳ Ｐゴシック" w:ascii="ＭＳ Ｐゴシック" w:hAnsi="ＭＳ Ｐゴシック"/>
+          <w:rFonts w:eastAsia="ＭＳ Ｐゴシック"/>
         </w:rPr>
         <w:t>&lt;br&gt;</w:t>
       </w:r>
       <w:r>
         <w:rPr>
-          <w:rFonts w:ascii="ＭＳ Ｐゴシック" w:hAnsi="ＭＳ Ｐゴシック" w:eastAsia="ＭＳ Ｐゴシック"/>
+          <w:rFonts w:ascii="ＭＳ Ｐゴシック" w:hAnsi="ＭＳ Ｐゴシック"/>
         </w:rPr>
         <w:t>・・・改行する</w:t>
       </w:r>
@@ -3249,13 +3249,13 @@
       </w:pPr>
       <w:r>
         <w:rPr>
-          <w:rFonts w:eastAsia="ＭＳ Ｐゴシック" w:ascii="ＭＳ Ｐゴシック" w:hAnsi="ＭＳ Ｐゴシック"/>
+          <w:rFonts w:eastAsia="ＭＳ Ｐゴシック"/>
         </w:rPr>
         <w:t>&lt;wbr&gt;</w:t>
       </w:r>
       <w:r>
         <w:rPr>
-          <w:rFonts w:ascii="ＭＳ Ｐゴシック" w:hAnsi="ＭＳ Ｐゴシック" w:eastAsia="ＭＳ Ｐゴシック"/>
+          <w:rFonts w:ascii="ＭＳ Ｐゴシック" w:hAnsi="ＭＳ Ｐゴシック"/>
         </w:rPr>
         <w:t>・・・改行しても良い位置を示す</w:t>
       </w:r>
@@ -3271,28 +3271,28 @@
       </w:pPr>
       <w:r>
         <w:rPr>
-          <w:rFonts w:eastAsia="ＭＳ Ｐゴシック" w:ascii="ＭＳ Ｐゴシック" w:hAnsi="ＭＳ Ｐゴシック"/>
-        </w:rPr>
-      </w:r>
-    </w:p>
-    <w:p>
-      <w:pPr>
-        <w:pStyle w:val="Normal"/>
-        <w:bidi w:val="0"/>
-        <w:jc w:val="start"/>
-        <w:rPr>
-          <w:rFonts w:ascii="ＭＳ Ｐゴシック" w:hAnsi="ＭＳ Ｐゴシック" w:eastAsia="ＭＳ Ｐゴシック"/>
-        </w:rPr>
-      </w:pPr>
-      <w:r>
-        <w:rPr>
-          <w:rFonts w:eastAsia="ＭＳ Ｐゴシック" w:ascii="ＭＳ Ｐゴシック" w:hAnsi="ＭＳ Ｐゴシック"/>
+          <w:rFonts w:eastAsia="ＭＳ Ｐゴシック"/>
+        </w:rPr>
+      </w:r>
+    </w:p>
+    <w:p>
+      <w:pPr>
+        <w:pStyle w:val="Normal"/>
+        <w:bidi w:val="0"/>
+        <w:jc w:val="start"/>
+        <w:rPr>
+          <w:rFonts w:ascii="ＭＳ Ｐゴシック" w:hAnsi="ＭＳ Ｐゴシック" w:eastAsia="ＭＳ Ｐゴシック"/>
+        </w:rPr>
+      </w:pPr>
+      <w:r>
+        <w:rPr>
+          <w:rFonts w:eastAsia="ＭＳ Ｐゴシック"/>
         </w:rPr>
         <w:t>&lt;ins&gt;</w:t>
       </w:r>
       <w:r>
         <w:rPr>
-          <w:rFonts w:ascii="ＭＳ Ｐゴシック" w:hAnsi="ＭＳ Ｐゴシック" w:eastAsia="ＭＳ Ｐゴシック"/>
+          <w:rFonts w:ascii="ＭＳ Ｐゴシック" w:hAnsi="ＭＳ Ｐゴシック"/>
         </w:rPr>
         <w:t>・・・追加された部分であることを示す</w:t>
       </w:r>
@@ -3308,13 +3308,13 @@
       </w:pPr>
       <w:r>
         <w:rPr>
-          <w:rFonts w:eastAsia="ＭＳ Ｐゴシック" w:ascii="ＭＳ Ｐゴシック" w:hAnsi="ＭＳ Ｐゴシック"/>
+          <w:rFonts w:eastAsia="ＭＳ Ｐゴシック"/>
         </w:rPr>
         <w:t>&lt;del&gt;</w:t>
       </w:r>
       <w:r>
         <w:rPr>
-          <w:rFonts w:ascii="ＭＳ Ｐゴシック" w:hAnsi="ＭＳ Ｐゴシック" w:eastAsia="ＭＳ Ｐゴシック"/>
+          <w:rFonts w:ascii="ＭＳ Ｐゴシック" w:hAnsi="ＭＳ Ｐゴシック"/>
         </w:rPr>
         <w:t>・・・削除された部分であることを示す</w:t>
       </w:r>
@@ -3330,28 +3330,28 @@
       </w:pPr>
       <w:r>
         <w:rPr>
-          <w:rFonts w:eastAsia="ＭＳ Ｐゴシック" w:ascii="ＭＳ Ｐゴシック" w:hAnsi="ＭＳ Ｐゴシック"/>
-        </w:rPr>
-      </w:r>
-    </w:p>
-    <w:p>
-      <w:pPr>
-        <w:pStyle w:val="Normal"/>
-        <w:bidi w:val="0"/>
-        <w:jc w:val="start"/>
-        <w:rPr>
-          <w:rFonts w:ascii="ＭＳ Ｐゴシック" w:hAnsi="ＭＳ Ｐゴシック" w:eastAsia="ＭＳ Ｐゴシック"/>
-        </w:rPr>
-      </w:pPr>
-      <w:r>
-        <w:rPr>
-          <w:rFonts w:eastAsia="ＭＳ Ｐゴシック" w:ascii="ＭＳ Ｐゴシック" w:hAnsi="ＭＳ Ｐゴシック"/>
+          <w:rFonts w:eastAsia="ＭＳ Ｐゴシック"/>
+        </w:rPr>
+      </w:r>
+    </w:p>
+    <w:p>
+      <w:pPr>
+        <w:pStyle w:val="Normal"/>
+        <w:bidi w:val="0"/>
+        <w:jc w:val="start"/>
+        <w:rPr>
+          <w:rFonts w:ascii="ＭＳ Ｐゴシック" w:hAnsi="ＭＳ Ｐゴシック" w:eastAsia="ＭＳ Ｐゴシック"/>
+        </w:rPr>
+      </w:pPr>
+      <w:r>
+        <w:rPr>
+          <w:rFonts w:eastAsia="ＭＳ Ｐゴシック"/>
         </w:rPr>
         <w:t>&lt;img&gt;</w:t>
       </w:r>
       <w:r>
         <w:rPr>
-          <w:rFonts w:ascii="ＭＳ Ｐゴシック" w:hAnsi="ＭＳ Ｐゴシック" w:eastAsia="ＭＳ Ｐゴシック"/>
+          <w:rFonts w:ascii="ＭＳ Ｐゴシック" w:hAnsi="ＭＳ Ｐゴシック"/>
         </w:rPr>
         <w:t>・・・画像を表示する</w:t>
       </w:r>
@@ -3367,13 +3367,13 @@
       </w:pPr>
       <w:r>
         <w:rPr>
-          <w:rFonts w:eastAsia="ＭＳ Ｐゴシック" w:ascii="ＭＳ Ｐゴシック" w:hAnsi="ＭＳ Ｐゴシック"/>
+          <w:rFonts w:eastAsia="ＭＳ Ｐゴシック"/>
         </w:rPr>
         <w:t>&lt;iframe&gt;</w:t>
       </w:r>
       <w:r>
         <w:rPr>
-          <w:rFonts w:ascii="ＭＳ Ｐゴシック" w:hAnsi="ＭＳ Ｐゴシック" w:eastAsia="ＭＳ Ｐゴシック"/>
+          <w:rFonts w:ascii="ＭＳ Ｐゴシック" w:hAnsi="ＭＳ Ｐゴシック"/>
         </w:rPr>
         <w:t>・・・インラインフレームを作る</w:t>
       </w:r>
@@ -3389,13 +3389,13 @@
       </w:pPr>
       <w:r>
         <w:rPr>
-          <w:rFonts w:eastAsia="ＭＳ Ｐゴシック" w:ascii="ＭＳ Ｐゴシック" w:hAnsi="ＭＳ Ｐゴシック"/>
+          <w:rFonts w:eastAsia="ＭＳ Ｐゴシック"/>
         </w:rPr>
         <w:t>&lt;embed&gt;</w:t>
       </w:r>
       <w:r>
         <w:rPr>
-          <w:rFonts w:ascii="ＭＳ Ｐゴシック" w:hAnsi="ＭＳ Ｐゴシック" w:eastAsia="ＭＳ Ｐゴシック"/>
+          <w:rFonts w:ascii="ＭＳ Ｐゴシック" w:hAnsi="ＭＳ Ｐゴシック"/>
         </w:rPr>
         <w:t>・・・プラグインデータを埋め込む</w:t>
       </w:r>
@@ -3411,13 +3411,13 @@
       </w:pPr>
       <w:r>
         <w:rPr>
-          <w:rFonts w:eastAsia="ＭＳ Ｐゴシック" w:ascii="ＭＳ Ｐゴシック" w:hAnsi="ＭＳ Ｐゴシック"/>
+          <w:rFonts w:eastAsia="ＭＳ Ｐゴシック"/>
         </w:rPr>
         <w:t>&lt;object&gt;</w:t>
       </w:r>
       <w:r>
         <w:rPr>
-          <w:rFonts w:ascii="ＭＳ Ｐゴシック" w:hAnsi="ＭＳ Ｐゴシック" w:eastAsia="ＭＳ Ｐゴシック"/>
+          <w:rFonts w:ascii="ＭＳ Ｐゴシック" w:hAnsi="ＭＳ Ｐゴシック"/>
         </w:rPr>
         <w:t>・・・文書に外部リソースを埋め込む</w:t>
       </w:r>
@@ -3433,13 +3433,13 @@
       </w:pPr>
       <w:r>
         <w:rPr>
-          <w:rFonts w:eastAsia="ＭＳ Ｐゴシック" w:ascii="ＭＳ Ｐゴシック" w:hAnsi="ＭＳ Ｐゴシック"/>
+          <w:rFonts w:eastAsia="ＭＳ Ｐゴシック"/>
         </w:rPr>
         <w:t>&lt;param&gt;</w:t>
       </w:r>
       <w:r>
         <w:rPr>
-          <w:rFonts w:ascii="ＭＳ Ｐゴシック" w:hAnsi="ＭＳ Ｐゴシック" w:eastAsia="ＭＳ Ｐゴシック"/>
+          <w:rFonts w:ascii="ＭＳ Ｐゴシック" w:hAnsi="ＭＳ Ｐゴシック"/>
         </w:rPr>
         <w:t>・・・プラグインのパラメータを指定する</w:t>
       </w:r>
@@ -3455,13 +3455,13 @@
       </w:pPr>
       <w:r>
         <w:rPr>
-          <w:rFonts w:eastAsia="ＭＳ Ｐゴシック" w:ascii="ＭＳ Ｐゴシック" w:hAnsi="ＭＳ Ｐゴシック"/>
+          <w:rFonts w:eastAsia="ＭＳ Ｐゴシック"/>
         </w:rPr>
         <w:t>&lt;video&gt;</w:t>
       </w:r>
       <w:r>
         <w:rPr>
-          <w:rFonts w:ascii="ＭＳ Ｐゴシック" w:hAnsi="ＭＳ Ｐゴシック" w:eastAsia="ＭＳ Ｐゴシック"/>
+          <w:rFonts w:ascii="ＭＳ Ｐゴシック" w:hAnsi="ＭＳ Ｐゴシック"/>
         </w:rPr>
         <w:t>・・・動画を再生する</w:t>
       </w:r>
@@ -3477,13 +3477,13 @@
       </w:pPr>
       <w:r>
         <w:rPr>
-          <w:rFonts w:eastAsia="ＭＳ Ｐゴシック" w:ascii="ＭＳ Ｐゴシック" w:hAnsi="ＭＳ Ｐゴシック"/>
+          <w:rFonts w:eastAsia="ＭＳ Ｐゴシック"/>
         </w:rPr>
         <w:t>&lt;audio&gt;</w:t>
       </w:r>
       <w:r>
         <w:rPr>
-          <w:rFonts w:ascii="ＭＳ Ｐゴシック" w:hAnsi="ＭＳ Ｐゴシック" w:eastAsia="ＭＳ Ｐゴシック"/>
+          <w:rFonts w:ascii="ＭＳ Ｐゴシック" w:hAnsi="ＭＳ Ｐゴシック"/>
         </w:rPr>
         <w:t>・・・音声を再生する</w:t>
       </w:r>
@@ -3499,25 +3499,25 @@
       </w:pPr>
       <w:r>
         <w:rPr>
-          <w:rFonts w:eastAsia="ＭＳ Ｐゴシック" w:ascii="ＭＳ Ｐゴシック" w:hAnsi="ＭＳ Ｐゴシック"/>
+          <w:rFonts w:eastAsia="ＭＳ Ｐゴシック"/>
         </w:rPr>
         <w:t>&lt;source&gt;</w:t>
       </w:r>
       <w:r>
         <w:rPr>
-          <w:rFonts w:ascii="ＭＳ Ｐゴシック" w:hAnsi="ＭＳ Ｐゴシック" w:eastAsia="ＭＳ Ｐゴシック"/>
+          <w:rFonts w:ascii="ＭＳ Ｐゴシック" w:hAnsi="ＭＳ Ｐゴシック"/>
         </w:rPr>
         <w:t>・・・動画や音声などの</w:t>
       </w:r>
       <w:r>
         <w:rPr>
-          <w:rFonts w:eastAsia="ＭＳ Ｐゴシック" w:ascii="ＭＳ Ｐゴシック" w:hAnsi="ＭＳ Ｐゴシック"/>
+          <w:rFonts w:eastAsia="ＭＳ Ｐゴシック"/>
         </w:rPr>
         <w:t>URL</w:t>
       </w:r>
       <w:r>
         <w:rPr>
-          <w:rFonts w:ascii="ＭＳ Ｐゴシック" w:hAnsi="ＭＳ Ｐゴシック" w:eastAsia="ＭＳ Ｐゴシック"/>
+          <w:rFonts w:ascii="ＭＳ Ｐゴシック" w:hAnsi="ＭＳ Ｐゴシック"/>
         </w:rPr>
         <w:t>や種類を指定する</w:t>
       </w:r>
@@ -3533,13 +3533,13 @@
       </w:pPr>
       <w:r>
         <w:rPr>
-          <w:rFonts w:eastAsia="ＭＳ Ｐゴシック" w:ascii="ＭＳ Ｐゴシック" w:hAnsi="ＭＳ Ｐゴシック"/>
+          <w:rFonts w:eastAsia="ＭＳ Ｐゴシック"/>
         </w:rPr>
         <w:t>&lt;canvas&gt;</w:t>
       </w:r>
       <w:r>
         <w:rPr>
-          <w:rFonts w:ascii="ＭＳ Ｐゴシック" w:hAnsi="ＭＳ Ｐゴシック" w:eastAsia="ＭＳ Ｐゴシック"/>
+          <w:rFonts w:ascii="ＭＳ Ｐゴシック" w:hAnsi="ＭＳ Ｐゴシック"/>
         </w:rPr>
         <w:t>・・・図形を描く</w:t>
       </w:r>
@@ -3555,13 +3555,13 @@
       </w:pPr>
       <w:r>
         <w:rPr>
-          <w:rFonts w:eastAsia="ＭＳ Ｐゴシック" w:ascii="ＭＳ Ｐゴシック" w:hAnsi="ＭＳ Ｐゴシック"/>
+          <w:rFonts w:eastAsia="ＭＳ Ｐゴシック"/>
         </w:rPr>
         <w:t>&lt;map&gt;</w:t>
       </w:r>
       <w:r>
         <w:rPr>
-          <w:rFonts w:ascii="ＭＳ Ｐゴシック" w:hAnsi="ＭＳ Ｐゴシック" w:eastAsia="ＭＳ Ｐゴシック"/>
+          <w:rFonts w:ascii="ＭＳ Ｐゴシック" w:hAnsi="ＭＳ Ｐゴシック"/>
         </w:rPr>
         <w:t>・・・イメージマップを作成する</w:t>
       </w:r>
@@ -3577,13 +3577,13 @@
       </w:pPr>
       <w:r>
         <w:rPr>
-          <w:rFonts w:eastAsia="ＭＳ Ｐゴシック" w:ascii="ＭＳ Ｐゴシック" w:hAnsi="ＭＳ Ｐゴシック"/>
+          <w:rFonts w:eastAsia="ＭＳ Ｐゴシック"/>
         </w:rPr>
         <w:t>&lt;area&gt;</w:t>
       </w:r>
       <w:r>
         <w:rPr>
-          <w:rFonts w:ascii="ＭＳ Ｐゴシック" w:hAnsi="ＭＳ Ｐゴシック" w:eastAsia="ＭＳ Ｐゴシック"/>
+          <w:rFonts w:ascii="ＭＳ Ｐゴシック" w:hAnsi="ＭＳ Ｐゴシック"/>
         </w:rPr>
         <w:t>・・・イメージマップのハイパーリンク領域を設定する</w:t>
       </w:r>
@@ -3599,28 +3599,28 @@
       </w:pPr>
       <w:r>
         <w:rPr>
-          <w:rFonts w:eastAsia="ＭＳ Ｐゴシック" w:ascii="ＭＳ Ｐゴシック" w:hAnsi="ＭＳ Ｐゴシック"/>
-        </w:rPr>
-      </w:r>
-    </w:p>
-    <w:p>
-      <w:pPr>
-        <w:pStyle w:val="Normal"/>
-        <w:bidi w:val="0"/>
-        <w:jc w:val="start"/>
-        <w:rPr>
-          <w:rFonts w:ascii="ＭＳ Ｐゴシック" w:hAnsi="ＭＳ Ｐゴシック" w:eastAsia="ＭＳ Ｐゴシック"/>
-        </w:rPr>
-      </w:pPr>
-      <w:r>
-        <w:rPr>
-          <w:rFonts w:eastAsia="ＭＳ Ｐゴシック" w:ascii="ＭＳ Ｐゴシック" w:hAnsi="ＭＳ Ｐゴシック"/>
+          <w:rFonts w:eastAsia="ＭＳ Ｐゴシック"/>
+        </w:rPr>
+      </w:r>
+    </w:p>
+    <w:p>
+      <w:pPr>
+        <w:pStyle w:val="Normal"/>
+        <w:bidi w:val="0"/>
+        <w:jc w:val="start"/>
+        <w:rPr>
+          <w:rFonts w:ascii="ＭＳ Ｐゴシック" w:hAnsi="ＭＳ Ｐゴシック" w:eastAsia="ＭＳ Ｐゴシック"/>
+        </w:rPr>
+      </w:pPr>
+      <w:r>
+        <w:rPr>
+          <w:rFonts w:eastAsia="ＭＳ Ｐゴシック"/>
         </w:rPr>
         <w:t>&lt;table&gt;</w:t>
       </w:r>
       <w:r>
         <w:rPr>
-          <w:rFonts w:ascii="ＭＳ Ｐゴシック" w:hAnsi="ＭＳ Ｐゴシック" w:eastAsia="ＭＳ Ｐゴシック"/>
+          <w:rFonts w:ascii="ＭＳ Ｐゴシック" w:hAnsi="ＭＳ Ｐゴシック"/>
         </w:rPr>
         <w:t>・・・テーブル（表）を作成する</w:t>
       </w:r>
@@ -3636,13 +3636,13 @@
       </w:pPr>
       <w:r>
         <w:rPr>
-          <w:rFonts w:eastAsia="ＭＳ Ｐゴシック" w:ascii="ＭＳ Ｐゴシック" w:hAnsi="ＭＳ Ｐゴシック"/>
+          <w:rFonts w:eastAsia="ＭＳ Ｐゴシック"/>
         </w:rPr>
         <w:t>&lt;caption&gt;</w:t>
       </w:r>
       <w:r>
         <w:rPr>
-          <w:rFonts w:ascii="ＭＳ Ｐゴシック" w:hAnsi="ＭＳ Ｐゴシック" w:eastAsia="ＭＳ Ｐゴシック"/>
+          <w:rFonts w:ascii="ＭＳ Ｐゴシック" w:hAnsi="ＭＳ Ｐゴシック"/>
         </w:rPr>
         <w:t>・・・テーブル（表）にキャプションをつける</w:t>
       </w:r>
@@ -3658,13 +3658,13 @@
       </w:pPr>
       <w:r>
         <w:rPr>
-          <w:rFonts w:eastAsia="ＭＳ Ｐゴシック" w:ascii="ＭＳ Ｐゴシック" w:hAnsi="ＭＳ Ｐゴシック"/>
+          <w:rFonts w:eastAsia="ＭＳ Ｐゴシック"/>
         </w:rPr>
         <w:t>&lt;colgroup&gt;</w:t>
       </w:r>
       <w:r>
         <w:rPr>
-          <w:rFonts w:ascii="ＭＳ Ｐゴシック" w:hAnsi="ＭＳ Ｐゴシック" w:eastAsia="ＭＳ Ｐゴシック"/>
+          <w:rFonts w:ascii="ＭＳ Ｐゴシック" w:hAnsi="ＭＳ Ｐゴシック"/>
         </w:rPr>
         <w:t>・・・表の縦列をグループ化する</w:t>
       </w:r>
@@ -3680,13 +3680,13 @@
       </w:pPr>
       <w:r>
         <w:rPr>
-          <w:rFonts w:eastAsia="ＭＳ Ｐゴシック" w:ascii="ＭＳ Ｐゴシック" w:hAnsi="ＭＳ Ｐゴシック"/>
+          <w:rFonts w:eastAsia="ＭＳ Ｐゴシック"/>
         </w:rPr>
         <w:t>&lt;col&gt;</w:t>
       </w:r>
       <w:r>
         <w:rPr>
-          <w:rFonts w:ascii="ＭＳ Ｐゴシック" w:hAnsi="ＭＳ Ｐゴシック" w:eastAsia="ＭＳ Ｐゴシック"/>
+          <w:rFonts w:ascii="ＭＳ Ｐゴシック" w:hAnsi="ＭＳ Ｐゴシック"/>
         </w:rPr>
         <w:t>・・・表の縦列の属性やスタイルを指定する</w:t>
       </w:r>
@@ -3702,13 +3702,13 @@
       </w:pPr>
       <w:r>
         <w:rPr>
-          <w:rFonts w:eastAsia="ＭＳ Ｐゴシック" w:ascii="ＭＳ Ｐゴシック" w:hAnsi="ＭＳ Ｐゴシック"/>
+          <w:rFonts w:eastAsia="ＭＳ Ｐゴシック"/>
         </w:rPr>
         <w:t>&lt;tbody&gt;</w:t>
       </w:r>
       <w:r>
         <w:rPr>
-          <w:rFonts w:ascii="ＭＳ Ｐゴシック" w:hAnsi="ＭＳ Ｐゴシック" w:eastAsia="ＭＳ Ｐゴシック"/>
+          <w:rFonts w:ascii="ＭＳ Ｐゴシック" w:hAnsi="ＭＳ Ｐゴシック"/>
         </w:rPr>
         <w:t>・・・テーブル（表）のボディ部分を定義する</w:t>
       </w:r>
@@ -3724,13 +3724,13 @@
       </w:pPr>
       <w:r>
         <w:rPr>
-          <w:rFonts w:eastAsia="ＭＳ Ｐゴシック" w:ascii="ＭＳ Ｐゴシック" w:hAnsi="ＭＳ Ｐゴシック"/>
+          <w:rFonts w:eastAsia="ＭＳ Ｐゴシック"/>
         </w:rPr>
         <w:t>&lt;thead&gt;</w:t>
       </w:r>
       <w:r>
         <w:rPr>
-          <w:rFonts w:ascii="ＭＳ Ｐゴシック" w:hAnsi="ＭＳ Ｐゴシック" w:eastAsia="ＭＳ Ｐゴシック"/>
+          <w:rFonts w:ascii="ＭＳ Ｐゴシック" w:hAnsi="ＭＳ Ｐゴシック"/>
         </w:rPr>
         <w:t>・・・テーブル（表）のヘッダ部分を定義する</w:t>
       </w:r>
@@ -3746,13 +3746,13 @@
       </w:pPr>
       <w:r>
         <w:rPr>
-          <w:rFonts w:eastAsia="ＭＳ Ｐゴシック" w:ascii="ＭＳ Ｐゴシック" w:hAnsi="ＭＳ Ｐゴシック"/>
+          <w:rFonts w:eastAsia="ＭＳ Ｐゴシック"/>
         </w:rPr>
         <w:t>&lt;tfoot&gt;</w:t>
       </w:r>
       <w:r>
         <w:rPr>
-          <w:rFonts w:ascii="ＭＳ Ｐゴシック" w:hAnsi="ＭＳ Ｐゴシック" w:eastAsia="ＭＳ Ｐゴシック"/>
+          <w:rFonts w:ascii="ＭＳ Ｐゴシック" w:hAnsi="ＭＳ Ｐゴシック"/>
         </w:rPr>
         <w:t>・・・テーブル（表）のフッタ部分を定義する</w:t>
       </w:r>
@@ -3768,13 +3768,13 @@
       </w:pPr>
       <w:r>
         <w:rPr>
-          <w:rFonts w:eastAsia="ＭＳ Ｐゴシック" w:ascii="ＭＳ Ｐゴシック" w:hAnsi="ＭＳ Ｐゴシック"/>
+          <w:rFonts w:eastAsia="ＭＳ Ｐゴシック"/>
         </w:rPr>
         <w:t>&lt;tr&gt;</w:t>
       </w:r>
       <w:r>
         <w:rPr>
-          <w:rFonts w:ascii="ＭＳ Ｐゴシック" w:hAnsi="ＭＳ Ｐゴシック" w:eastAsia="ＭＳ Ｐゴシック"/>
+          <w:rFonts w:ascii="ＭＳ Ｐゴシック" w:hAnsi="ＭＳ Ｐゴシック"/>
         </w:rPr>
         <w:t>・・・テーブル（表）の横一行を定義する</w:t>
       </w:r>
@@ -3790,13 +3790,13 @@
       </w:pPr>
       <w:r>
         <w:rPr>
-          <w:rFonts w:eastAsia="ＭＳ Ｐゴシック" w:ascii="ＭＳ Ｐゴシック" w:hAnsi="ＭＳ Ｐゴシック"/>
+          <w:rFonts w:eastAsia="ＭＳ Ｐゴシック"/>
         </w:rPr>
         <w:t>&lt;td&gt;</w:t>
       </w:r>
       <w:r>
         <w:rPr>
-          <w:rFonts w:ascii="ＭＳ Ｐゴシック" w:hAnsi="ＭＳ Ｐゴシック" w:eastAsia="ＭＳ Ｐゴシック"/>
+          <w:rFonts w:ascii="ＭＳ Ｐゴシック" w:hAnsi="ＭＳ Ｐゴシック"/>
         </w:rPr>
         <w:t>・・・テーブル（表）のデータセルを作成する</w:t>
       </w:r>
@@ -3812,13 +3812,13 @@
       </w:pPr>
       <w:r>
         <w:rPr>
-          <w:rFonts w:eastAsia="ＭＳ Ｐゴシック" w:ascii="ＭＳ Ｐゴシック" w:hAnsi="ＭＳ Ｐゴシック"/>
+          <w:rFonts w:eastAsia="ＭＳ Ｐゴシック"/>
         </w:rPr>
         <w:t>&lt;th&gt;</w:t>
       </w:r>
       <w:r>
         <w:rPr>
-          <w:rFonts w:ascii="ＭＳ Ｐゴシック" w:hAnsi="ＭＳ Ｐゴシック" w:eastAsia="ＭＳ Ｐゴシック"/>
+          <w:rFonts w:ascii="ＭＳ Ｐゴシック" w:hAnsi="ＭＳ Ｐゴシック"/>
         </w:rPr>
         <w:t>・・・テーブル（表）の見出しセルを作成する</w:t>
       </w:r>
@@ -3834,28 +3834,28 @@
       </w:pPr>
       <w:r>
         <w:rPr>
-          <w:rFonts w:eastAsia="ＭＳ Ｐゴシック" w:ascii="ＭＳ Ｐゴシック" w:hAnsi="ＭＳ Ｐゴシック"/>
-        </w:rPr>
-      </w:r>
-    </w:p>
-    <w:p>
-      <w:pPr>
-        <w:pStyle w:val="Normal"/>
-        <w:bidi w:val="0"/>
-        <w:jc w:val="start"/>
-        <w:rPr>
-          <w:rFonts w:ascii="ＭＳ Ｐゴシック" w:hAnsi="ＭＳ Ｐゴシック" w:eastAsia="ＭＳ Ｐゴシック"/>
-        </w:rPr>
-      </w:pPr>
-      <w:r>
-        <w:rPr>
-          <w:rFonts w:eastAsia="ＭＳ Ｐゴシック" w:ascii="ＭＳ Ｐゴシック" w:hAnsi="ＭＳ Ｐゴシック"/>
+          <w:rFonts w:eastAsia="ＭＳ Ｐゴシック"/>
+        </w:rPr>
+      </w:r>
+    </w:p>
+    <w:p>
+      <w:pPr>
+        <w:pStyle w:val="Normal"/>
+        <w:bidi w:val="0"/>
+        <w:jc w:val="start"/>
+        <w:rPr>
+          <w:rFonts w:ascii="ＭＳ Ｐゴシック" w:hAnsi="ＭＳ Ｐゴシック" w:eastAsia="ＭＳ Ｐゴシック"/>
+        </w:rPr>
+      </w:pPr>
+      <w:r>
+        <w:rPr>
+          <w:rFonts w:eastAsia="ＭＳ Ｐゴシック"/>
         </w:rPr>
         <w:t xml:space="preserve">&lt;form&gt; …… </w:t>
       </w:r>
       <w:r>
         <w:rPr>
-          <w:rFonts w:ascii="ＭＳ Ｐゴシック" w:hAnsi="ＭＳ Ｐゴシック" w:eastAsia="ＭＳ Ｐゴシック"/>
+          <w:rFonts w:ascii="ＭＳ Ｐゴシック" w:hAnsi="ＭＳ Ｐゴシック"/>
         </w:rPr>
         <w:t>入力・送信フォームを作る</w:t>
       </w:r>
@@ -3871,13 +3871,13 @@
       </w:pPr>
       <w:r>
         <w:rPr>
-          <w:rFonts w:eastAsia="ＭＳ Ｐゴシック" w:ascii="ＭＳ Ｐゴシック" w:hAnsi="ＭＳ Ｐゴシック"/>
+          <w:rFonts w:eastAsia="ＭＳ Ｐゴシック"/>
         </w:rPr>
         <w:t xml:space="preserve">&lt;fieldset&gt; …… </w:t>
       </w:r>
       <w:r>
         <w:rPr>
-          <w:rFonts w:ascii="ＭＳ Ｐゴシック" w:hAnsi="ＭＳ Ｐゴシック" w:eastAsia="ＭＳ Ｐゴシック"/>
+          <w:rFonts w:ascii="ＭＳ Ｐゴシック" w:hAnsi="ＭＳ Ｐゴシック"/>
         </w:rPr>
         <w:t>フォームの入力項目をグループ化する</w:t>
       </w:r>
@@ -3893,13 +3893,13 @@
       </w:pPr>
       <w:r>
         <w:rPr>
-          <w:rFonts w:eastAsia="ＭＳ Ｐゴシック" w:ascii="ＭＳ Ｐゴシック" w:hAnsi="ＭＳ Ｐゴシック"/>
+          <w:rFonts w:eastAsia="ＭＳ Ｐゴシック"/>
         </w:rPr>
         <w:t xml:space="preserve">&lt;legend&gt; …… </w:t>
       </w:r>
       <w:r>
         <w:rPr>
-          <w:rFonts w:ascii="ＭＳ Ｐゴシック" w:hAnsi="ＭＳ Ｐゴシック" w:eastAsia="ＭＳ Ｐゴシック"/>
+          <w:rFonts w:ascii="ＭＳ Ｐゴシック" w:hAnsi="ＭＳ Ｐゴシック"/>
         </w:rPr>
         <w:t>フォームの入力項目グループにキャプションを付ける</w:t>
       </w:r>
@@ -3915,13 +3915,13 @@
       </w:pPr>
       <w:r>
         <w:rPr>
-          <w:rFonts w:eastAsia="ＭＳ Ｐゴシック" w:ascii="ＭＳ Ｐゴシック" w:hAnsi="ＭＳ Ｐゴシック"/>
+          <w:rFonts w:eastAsia="ＭＳ Ｐゴシック"/>
         </w:rPr>
         <w:t xml:space="preserve">&lt;label&gt; …… </w:t>
       </w:r>
       <w:r>
         <w:rPr>
-          <w:rFonts w:ascii="ＭＳ Ｐゴシック" w:hAnsi="ＭＳ Ｐゴシック" w:eastAsia="ＭＳ Ｐゴシック"/>
+          <w:rFonts w:ascii="ＭＳ Ｐゴシック" w:hAnsi="ＭＳ Ｐゴシック"/>
         </w:rPr>
         <w:t>フォーム部品と項目名（ラベル）を関連付ける</w:t>
       </w:r>
@@ -3937,13 +3937,13 @@
       </w:pPr>
       <w:r>
         <w:rPr>
-          <w:rFonts w:eastAsia="ＭＳ Ｐゴシック" w:ascii="ＭＳ Ｐゴシック" w:hAnsi="ＭＳ Ｐゴシック"/>
+          <w:rFonts w:eastAsia="ＭＳ Ｐゴシック"/>
         </w:rPr>
         <w:t xml:space="preserve">&lt;input&gt; …… </w:t>
       </w:r>
       <w:r>
         <w:rPr>
-          <w:rFonts w:ascii="ＭＳ Ｐゴシック" w:hAnsi="ＭＳ Ｐゴシック" w:eastAsia="ＭＳ Ｐゴシック"/>
+          <w:rFonts w:ascii="ＭＳ Ｐゴシック" w:hAnsi="ＭＳ Ｐゴシック"/>
         </w:rPr>
         <w:t>フォームを構成する様々な入力部品を作成する</w:t>
       </w:r>
@@ -3959,13 +3959,13 @@
       </w:pPr>
       <w:r>
         <w:rPr>
-          <w:rFonts w:eastAsia="ＭＳ Ｐゴシック" w:ascii="ＭＳ Ｐゴシック" w:hAnsi="ＭＳ Ｐゴシック"/>
+          <w:rFonts w:eastAsia="ＭＳ Ｐゴシック"/>
         </w:rPr>
         <w:t xml:space="preserve">&lt;button&gt; …… </w:t>
       </w:r>
       <w:r>
         <w:rPr>
-          <w:rFonts w:ascii="ＭＳ Ｐゴシック" w:hAnsi="ＭＳ Ｐゴシック" w:eastAsia="ＭＳ Ｐゴシック"/>
+          <w:rFonts w:ascii="ＭＳ Ｐゴシック" w:hAnsi="ＭＳ Ｐゴシック"/>
         </w:rPr>
         <w:t>ボタンを作成する</w:t>
       </w:r>
@@ -3981,13 +3981,13 @@
       </w:pPr>
       <w:r>
         <w:rPr>
-          <w:rFonts w:eastAsia="ＭＳ Ｐゴシック" w:ascii="ＭＳ Ｐゴシック" w:hAnsi="ＭＳ Ｐゴシック"/>
+          <w:rFonts w:eastAsia="ＭＳ Ｐゴシック"/>
         </w:rPr>
         <w:t xml:space="preserve">&lt;select&gt; …… </w:t>
       </w:r>
       <w:r>
         <w:rPr>
-          <w:rFonts w:ascii="ＭＳ Ｐゴシック" w:hAnsi="ＭＳ Ｐゴシック" w:eastAsia="ＭＳ Ｐゴシック"/>
+          <w:rFonts w:ascii="ＭＳ Ｐゴシック" w:hAnsi="ＭＳ Ｐゴシック"/>
         </w:rPr>
         <w:t>セレクトボックスを作成する</w:t>
       </w:r>
@@ -4003,13 +4003,13 @@
       </w:pPr>
       <w:r>
         <w:rPr>
-          <w:rFonts w:eastAsia="ＭＳ Ｐゴシック" w:ascii="ＭＳ Ｐゴシック" w:hAnsi="ＭＳ Ｐゴシック"/>
+          <w:rFonts w:eastAsia="ＭＳ Ｐゴシック"/>
         </w:rPr>
         <w:t xml:space="preserve">&lt;datalist&gt; …… </w:t>
       </w:r>
       <w:r>
         <w:rPr>
-          <w:rFonts w:ascii="ＭＳ Ｐゴシック" w:hAnsi="ＭＳ Ｐゴシック" w:eastAsia="ＭＳ Ｐゴシック"/>
+          <w:rFonts w:ascii="ＭＳ Ｐゴシック" w:hAnsi="ＭＳ Ｐゴシック"/>
         </w:rPr>
         <w:t>入力候補となるデータリストを定義する</w:t>
       </w:r>
@@ -4025,13 +4025,13 @@
       </w:pPr>
       <w:r>
         <w:rPr>
-          <w:rFonts w:eastAsia="ＭＳ Ｐゴシック" w:ascii="ＭＳ Ｐゴシック" w:hAnsi="ＭＳ Ｐゴシック"/>
+          <w:rFonts w:eastAsia="ＭＳ Ｐゴシック"/>
         </w:rPr>
         <w:t xml:space="preserve">&lt;optgroup&gt; …… </w:t>
       </w:r>
       <w:r>
         <w:rPr>
-          <w:rFonts w:ascii="ＭＳ Ｐゴシック" w:hAnsi="ＭＳ Ｐゴシック" w:eastAsia="ＭＳ Ｐゴシック"/>
+          <w:rFonts w:ascii="ＭＳ Ｐゴシック" w:hAnsi="ＭＳ Ｐゴシック"/>
         </w:rPr>
         <w:t>選択肢をグループ化する</w:t>
       </w:r>
@@ -4047,13 +4047,13 @@
       </w:pPr>
       <w:r>
         <w:rPr>
-          <w:rFonts w:eastAsia="ＭＳ Ｐゴシック" w:ascii="ＭＳ Ｐゴシック" w:hAnsi="ＭＳ Ｐゴシック"/>
+          <w:rFonts w:eastAsia="ＭＳ Ｐゴシック"/>
         </w:rPr>
         <w:t xml:space="preserve">&lt;option&gt; …… </w:t>
       </w:r>
       <w:r>
         <w:rPr>
-          <w:rFonts w:ascii="ＭＳ Ｐゴシック" w:hAnsi="ＭＳ Ｐゴシック" w:eastAsia="ＭＳ Ｐゴシック"/>
+          <w:rFonts w:ascii="ＭＳ Ｐゴシック" w:hAnsi="ＭＳ Ｐゴシック"/>
         </w:rPr>
         <w:t>セレクトボックスや入力候補リストの選択肢を指定する</w:t>
       </w:r>
@@ -4069,13 +4069,13 @@
       </w:pPr>
       <w:r>
         <w:rPr>
-          <w:rFonts w:eastAsia="ＭＳ Ｐゴシック" w:ascii="ＭＳ Ｐゴシック" w:hAnsi="ＭＳ Ｐゴシック"/>
+          <w:rFonts w:eastAsia="ＭＳ Ｐゴシック"/>
         </w:rPr>
         <w:t xml:space="preserve">&lt;textarea&gt; …… </w:t>
       </w:r>
       <w:r>
         <w:rPr>
-          <w:rFonts w:ascii="ＭＳ Ｐゴシック" w:hAnsi="ＭＳ Ｐゴシック" w:eastAsia="ＭＳ Ｐゴシック"/>
+          <w:rFonts w:ascii="ＭＳ Ｐゴシック" w:hAnsi="ＭＳ Ｐゴシック"/>
         </w:rPr>
         <w:t>複数行のテキスト入力欄を作成する</w:t>
       </w:r>
@@ -4091,13 +4091,13 @@
       </w:pPr>
       <w:r>
         <w:rPr>
-          <w:rFonts w:eastAsia="ＭＳ Ｐゴシック" w:ascii="ＭＳ Ｐゴシック" w:hAnsi="ＭＳ Ｐゴシック"/>
+          <w:rFonts w:eastAsia="ＭＳ Ｐゴシック"/>
         </w:rPr>
         <w:t xml:space="preserve">&lt;keygen&gt; …… </w:t>
       </w:r>
       <w:r>
         <w:rPr>
-          <w:rFonts w:ascii="ＭＳ Ｐゴシック" w:hAnsi="ＭＳ Ｐゴシック" w:eastAsia="ＭＳ Ｐゴシック"/>
+          <w:rFonts w:ascii="ＭＳ Ｐゴシック" w:hAnsi="ＭＳ Ｐゴシック"/>
         </w:rPr>
         <w:t>フォーム送信時にキーを発行する</w:t>
       </w:r>
@@ -4113,13 +4113,13 @@
       </w:pPr>
       <w:r>
         <w:rPr>
-          <w:rFonts w:eastAsia="ＭＳ Ｐゴシック" w:ascii="ＭＳ Ｐゴシック" w:hAnsi="ＭＳ Ｐゴシック"/>
+          <w:rFonts w:eastAsia="ＭＳ Ｐゴシック"/>
         </w:rPr>
         <w:t xml:space="preserve">&lt;output&gt; …… </w:t>
       </w:r>
       <w:r>
         <w:rPr>
-          <w:rFonts w:ascii="ＭＳ Ｐゴシック" w:hAnsi="ＭＳ Ｐゴシック" w:eastAsia="ＭＳ Ｐゴシック"/>
+          <w:rFonts w:ascii="ＭＳ Ｐゴシック" w:hAnsi="ＭＳ Ｐゴシック"/>
         </w:rPr>
         <w:t>計算結果を示す</w:t>
       </w:r>
@@ -4135,13 +4135,13 @@
       </w:pPr>
       <w:r>
         <w:rPr>
-          <w:rFonts w:eastAsia="ＭＳ Ｐゴシック" w:ascii="ＭＳ Ｐゴシック" w:hAnsi="ＭＳ Ｐゴシック"/>
+          <w:rFonts w:eastAsia="ＭＳ Ｐゴシック"/>
         </w:rPr>
         <w:t xml:space="preserve">&lt;progress&gt; …… </w:t>
       </w:r>
       <w:r>
         <w:rPr>
-          <w:rFonts w:ascii="ＭＳ Ｐゴシック" w:hAnsi="ＭＳ Ｐゴシック" w:eastAsia="ＭＳ Ｐゴシック"/>
+          <w:rFonts w:ascii="ＭＳ Ｐゴシック" w:hAnsi="ＭＳ Ｐゴシック"/>
         </w:rPr>
         <w:t>タスク完了までの進行状況を示す</w:t>
       </w:r>
@@ -4157,13 +4157,13 @@
       </w:pPr>
       <w:r>
         <w:rPr>
-          <w:rFonts w:eastAsia="ＭＳ Ｐゴシック" w:ascii="ＭＳ Ｐゴシック" w:hAnsi="ＭＳ Ｐゴシック"/>
+          <w:rFonts w:eastAsia="ＭＳ Ｐゴシック"/>
         </w:rPr>
         <w:t xml:space="preserve">&lt;meter&gt; …… </w:t>
       </w:r>
       <w:r>
         <w:rPr>
-          <w:rFonts w:ascii="ＭＳ Ｐゴシック" w:hAnsi="ＭＳ Ｐゴシック" w:eastAsia="ＭＳ Ｐゴシック"/>
+          <w:rFonts w:ascii="ＭＳ Ｐゴシック" w:hAnsi="ＭＳ Ｐゴシック"/>
         </w:rPr>
         <w:t>規定範囲内の測定値を表する</w:t>
       </w:r>
@@ -4179,28 +4179,28 @@
       </w:pPr>
       <w:r>
         <w:rPr>
-          <w:rFonts w:eastAsia="ＭＳ Ｐゴシック" w:ascii="ＭＳ Ｐゴシック" w:hAnsi="ＭＳ Ｐゴシック"/>
-        </w:rPr>
-      </w:r>
-    </w:p>
-    <w:p>
-      <w:pPr>
-        <w:pStyle w:val="Normal"/>
-        <w:bidi w:val="0"/>
-        <w:jc w:val="start"/>
-        <w:rPr>
-          <w:rFonts w:ascii="ＭＳ Ｐゴシック" w:hAnsi="ＭＳ Ｐゴシック" w:eastAsia="ＭＳ Ｐゴシック"/>
-        </w:rPr>
-      </w:pPr>
-      <w:r>
-        <w:rPr>
-          <w:rFonts w:eastAsia="ＭＳ Ｐゴシック" w:ascii="ＭＳ Ｐゴシック" w:hAnsi="ＭＳ Ｐゴシック"/>
+          <w:rFonts w:eastAsia="ＭＳ Ｐゴシック"/>
+        </w:rPr>
+      </w:r>
+    </w:p>
+    <w:p>
+      <w:pPr>
+        <w:pStyle w:val="Normal"/>
+        <w:bidi w:val="0"/>
+        <w:jc w:val="start"/>
+        <w:rPr>
+          <w:rFonts w:ascii="ＭＳ Ｐゴシック" w:hAnsi="ＭＳ Ｐゴシック" w:eastAsia="ＭＳ Ｐゴシック"/>
+        </w:rPr>
+      </w:pPr>
+      <w:r>
+        <w:rPr>
+          <w:rFonts w:eastAsia="ＭＳ Ｐゴシック"/>
         </w:rPr>
         <w:t xml:space="preserve">&lt;details&gt; …… </w:t>
       </w:r>
       <w:r>
         <w:rPr>
-          <w:rFonts w:ascii="ＭＳ Ｐゴシック" w:hAnsi="ＭＳ Ｐゴシック" w:eastAsia="ＭＳ Ｐゴシック"/>
+          <w:rFonts w:ascii="ＭＳ Ｐゴシック" w:hAnsi="ＭＳ Ｐゴシック"/>
         </w:rPr>
         <w:t>備考や操作手段などの詳細情報を示す</w:t>
       </w:r>
@@ -4216,13 +4216,13 @@
       </w:pPr>
       <w:r>
         <w:rPr>
-          <w:rFonts w:eastAsia="ＭＳ Ｐゴシック" w:ascii="ＭＳ Ｐゴシック" w:hAnsi="ＭＳ Ｐゴシック"/>
+          <w:rFonts w:eastAsia="ＭＳ Ｐゴシック"/>
         </w:rPr>
         <w:t>&lt;summary&gt; …… &lt;details&gt;</w:t>
       </w:r>
       <w:r>
         <w:rPr>
-          <w:rFonts w:ascii="ＭＳ Ｐゴシック" w:hAnsi="ＭＳ Ｐゴシック" w:eastAsia="ＭＳ Ｐゴシック"/>
+          <w:rFonts w:ascii="ＭＳ Ｐゴシック" w:hAnsi="ＭＳ Ｐゴシック"/>
         </w:rPr>
         <w:t>の内容の要約を示す</w:t>
       </w:r>
@@ -4238,13 +4238,13 @@
       </w:pPr>
       <w:r>
         <w:rPr>
-          <w:rFonts w:eastAsia="ＭＳ Ｐゴシック" w:ascii="ＭＳ Ｐゴシック" w:hAnsi="ＭＳ Ｐゴシック"/>
+          <w:rFonts w:eastAsia="ＭＳ Ｐゴシック"/>
         </w:rPr>
         <w:t xml:space="preserve">&lt;command&gt; …… </w:t>
       </w:r>
       <w:r>
         <w:rPr>
-          <w:rFonts w:ascii="ＭＳ Ｐゴシック" w:hAnsi="ＭＳ Ｐゴシック" w:eastAsia="ＭＳ Ｐゴシック"/>
+          <w:rFonts w:ascii="ＭＳ Ｐゴシック" w:hAnsi="ＭＳ Ｐゴシック"/>
         </w:rPr>
         <w:t>操作メニューの各コマンドを指定する</w:t>
       </w:r>
@@ -4260,13 +4260,13 @@
       </w:pPr>
       <w:r>
         <w:rPr>
-          <w:rFonts w:eastAsia="ＭＳ Ｐゴシック" w:ascii="ＭＳ Ｐゴシック" w:hAnsi="ＭＳ Ｐゴシック"/>
+          <w:rFonts w:eastAsia="ＭＳ Ｐゴシック"/>
         </w:rPr>
         <w:t xml:space="preserve">&lt;menu&gt; …… </w:t>
       </w:r>
       <w:r>
         <w:rPr>
-          <w:rFonts w:ascii="ＭＳ Ｐゴシック" w:hAnsi="ＭＳ Ｐゴシック" w:eastAsia="ＭＳ Ｐゴシック"/>
+          <w:rFonts w:ascii="ＭＳ Ｐゴシック" w:hAnsi="ＭＳ Ｐゴシック"/>
         </w:rPr>
         <w:t>操作メニューを作成する</w:t>
       </w:r>
@@ -4282,22 +4282,22 @@
       </w:pPr>
       <w:r>
         <w:rPr>
-          <w:rFonts w:eastAsia="ＭＳ Ｐゴシック" w:ascii="ＭＳ Ｐゴシック" w:hAnsi="ＭＳ Ｐゴシック"/>
-        </w:rPr>
-      </w:r>
-    </w:p>
-    <w:p>
-      <w:pPr>
-        <w:pStyle w:val="Normal"/>
-        <w:bidi w:val="0"/>
-        <w:jc w:val="start"/>
-        <w:rPr>
-          <w:rFonts w:ascii="ＭＳ Ｐゴシック" w:hAnsi="ＭＳ Ｐゴシック" w:eastAsia="ＭＳ Ｐゴシック"/>
-        </w:rPr>
-      </w:pPr>
-      <w:r>
-        <w:rPr>
-          <w:rFonts w:eastAsia="ＭＳ Ｐゴシック" w:ascii="ＭＳ Ｐゴシック" w:hAnsi="ＭＳ Ｐゴシック"/>
+          <w:rFonts w:eastAsia="ＭＳ Ｐゴシック"/>
+        </w:rPr>
+      </w:r>
+    </w:p>
+    <w:p>
+      <w:pPr>
+        <w:pStyle w:val="Normal"/>
+        <w:bidi w:val="0"/>
+        <w:jc w:val="start"/>
+        <w:rPr>
+          <w:rFonts w:ascii="ＭＳ Ｐゴシック" w:hAnsi="ＭＳ Ｐゴシック" w:eastAsia="ＭＳ Ｐゴシック"/>
+        </w:rPr>
+      </w:pPr>
+      <w:r>
+        <w:rPr>
+          <w:rFonts w:eastAsia="ＭＳ Ｐゴシック"/>
         </w:rPr>
       </w:r>
     </w:p>
@@ -4328,28 +4328,28 @@
       </w:pPr>
       <w:r>
         <w:rPr>
-          <w:rFonts w:eastAsia="ＭＳ Ｐゴシック" w:ascii="ＭＳ Ｐゴシック" w:hAnsi="ＭＳ Ｐゴシック"/>
-        </w:rPr>
-      </w:r>
-    </w:p>
-    <w:p>
-      <w:pPr>
-        <w:pStyle w:val="Normal"/>
-        <w:bidi w:val="0"/>
-        <w:jc w:val="start"/>
-        <w:rPr>
-          <w:rFonts w:ascii="ＭＳ Ｐゴシック" w:hAnsi="ＭＳ Ｐゴシック" w:eastAsia="ＭＳ Ｐゴシック"/>
-        </w:rPr>
-      </w:pPr>
-      <w:r>
-        <w:rPr>
-          <w:rFonts w:eastAsia="ＭＳ Ｐゴシック" w:ascii="ＭＳ Ｐゴシック" w:hAnsi="ＭＳ Ｐゴシック"/>
+          <w:rFonts w:eastAsia="ＭＳ Ｐゴシック"/>
+        </w:rPr>
+      </w:r>
+    </w:p>
+    <w:p>
+      <w:pPr>
+        <w:pStyle w:val="Normal"/>
+        <w:bidi w:val="0"/>
+        <w:jc w:val="start"/>
+        <w:rPr>
+          <w:rFonts w:ascii="ＭＳ Ｐゴシック" w:hAnsi="ＭＳ Ｐゴシック" w:eastAsia="ＭＳ Ｐゴシック"/>
+        </w:rPr>
+      </w:pPr>
+      <w:r>
+        <w:rPr>
+          <w:rFonts w:eastAsia="ＭＳ Ｐゴシック"/>
         </w:rPr>
         <w:t>&lt;head&gt;</w:t>
       </w:r>
       <w:r>
         <w:rPr>
-          <w:rFonts w:ascii="ＭＳ Ｐゴシック" w:hAnsi="ＭＳ Ｐゴシック" w:eastAsia="ＭＳ Ｐゴシック"/>
+          <w:rFonts w:ascii="ＭＳ Ｐゴシック" w:hAnsi="ＭＳ Ｐゴシック"/>
         </w:rPr>
         <w:t xml:space="preserve">タグは、文書のヘッダ情報を表す際に使用します。 </w:t>
       </w:r>
@@ -4365,7 +4365,7 @@
       </w:pPr>
       <w:r>
         <w:rPr>
-          <w:rFonts w:ascii="ＭＳ Ｐゴシック" w:hAnsi="ＭＳ Ｐゴシック" w:eastAsia="ＭＳ Ｐゴシック"/>
+          <w:rFonts w:ascii="ＭＳ Ｐゴシック" w:hAnsi="ＭＳ Ｐゴシック"/>
         </w:rPr>
         <w:t xml:space="preserve">ヘッダ情報とは、その文書に関する情報のことです。 </w:t>
       </w:r>
@@ -4381,25 +4381,25 @@
       </w:pPr>
       <w:r>
         <w:rPr>
-          <w:rFonts w:eastAsia="ＭＳ Ｐゴシック" w:ascii="ＭＳ Ｐゴシック" w:hAnsi="ＭＳ Ｐゴシック"/>
+          <w:rFonts w:eastAsia="ＭＳ Ｐゴシック"/>
         </w:rPr>
         <w:t>head</w:t>
       </w:r>
       <w:r>
         <w:rPr>
-          <w:rFonts w:ascii="ＭＳ Ｐゴシック" w:hAnsi="ＭＳ Ｐゴシック" w:eastAsia="ＭＳ Ｐゴシック"/>
+          <w:rFonts w:ascii="ＭＳ Ｐゴシック" w:hAnsi="ＭＳ Ｐゴシック"/>
         </w:rPr>
         <w:t>要素を正確に定義するなら、「その</w:t>
       </w:r>
       <w:r>
         <w:rPr>
-          <w:rFonts w:eastAsia="ＭＳ Ｐゴシック" w:ascii="ＭＳ Ｐゴシック" w:hAnsi="ＭＳ Ｐゴシック"/>
+          <w:rFonts w:eastAsia="ＭＳ Ｐゴシック"/>
         </w:rPr>
         <w:t>HTML</w:t>
       </w:r>
       <w:r>
         <w:rPr>
-          <w:rFonts w:ascii="ＭＳ Ｐゴシック" w:hAnsi="ＭＳ Ｐゴシック" w:eastAsia="ＭＳ Ｐゴシック"/>
+          <w:rFonts w:ascii="ＭＳ Ｐゴシック" w:hAnsi="ＭＳ Ｐゴシック"/>
         </w:rPr>
         <w:t>文書に関するメタデータを集めたもの」ということになります。</w:t>
       </w:r>
@@ -4415,24 +4415,24 @@
       </w:pPr>
       <w:r>
         <w:rPr>
-          <w:rFonts w:eastAsia="ＭＳ Ｐゴシック" w:ascii="ＭＳ Ｐゴシック" w:hAnsi="ＭＳ Ｐゴシック"/>
-        </w:rPr>
-      </w:r>
-    </w:p>
-    <w:p>
-      <w:pPr>
-        <w:pStyle w:val="Normal"/>
-        <w:bidi w:val="0"/>
-        <w:jc w:val="start"/>
-        <w:rPr>
-          <w:b/>
-          <w:b/>
-          <w:bCs/>
-        </w:rPr>
-      </w:pPr>
-      <w:r>
-        <w:rPr>
-          <w:rFonts w:ascii="ＭＳ Ｐゴシック" w:hAnsi="ＭＳ Ｐゴシック" w:eastAsia="ＭＳ Ｐゴシック"/>
+          <w:rFonts w:eastAsia="ＭＳ Ｐゴシック"/>
+        </w:rPr>
+      </w:r>
+    </w:p>
+    <w:p>
+      <w:pPr>
+        <w:pStyle w:val="Normal"/>
+        <w:bidi w:val="0"/>
+        <w:jc w:val="start"/>
+        <w:rPr>
+          <w:b/>
+          <w:b/>
+          <w:bCs/>
+        </w:rPr>
+      </w:pPr>
+      <w:r>
+        <w:rPr>
+          <w:rFonts w:ascii="ＭＳ Ｐゴシック" w:hAnsi="ＭＳ Ｐゴシック"/>
           <w:b/>
           <w:bCs/>
         </w:rPr>
@@ -4440,7 +4440,7 @@
       </w:r>
       <w:r>
         <w:rPr>
-          <w:rFonts w:eastAsia="ＭＳ Ｐゴシック" w:ascii="ＭＳ Ｐゴシック" w:hAnsi="ＭＳ Ｐゴシック"/>
+          <w:rFonts w:eastAsia="ＭＳ Ｐゴシック"/>
           <w:b/>
           <w:bCs/>
         </w:rPr>
@@ -4458,7 +4458,7 @@
       </w:pPr>
       <w:r>
         <w:rPr>
-          <w:rFonts w:eastAsia="ＭＳ Ｐゴシック" w:ascii="ＭＳ Ｐゴシック" w:hAnsi="ＭＳ Ｐゴシック"/>
+          <w:rFonts w:eastAsia="ＭＳ Ｐゴシック"/>
         </w:rPr>
       </w:r>
     </w:p>
@@ -4489,28 +4489,28 @@
       </w:pPr>
       <w:r>
         <w:rPr>
-          <w:rFonts w:eastAsia="ＭＳ Ｐゴシック" w:ascii="ＭＳ Ｐゴシック" w:hAnsi="ＭＳ Ｐゴシック"/>
-        </w:rPr>
-      </w:r>
-    </w:p>
-    <w:p>
-      <w:pPr>
-        <w:pStyle w:val="Normal"/>
-        <w:bidi w:val="0"/>
-        <w:jc w:val="start"/>
-        <w:rPr>
-          <w:rFonts w:ascii="ＭＳ Ｐゴシック" w:hAnsi="ＭＳ Ｐゴシック" w:eastAsia="ＭＳ Ｐゴシック"/>
-        </w:rPr>
-      </w:pPr>
-      <w:r>
-        <w:rPr>
-          <w:rFonts w:eastAsia="ＭＳ Ｐゴシック" w:ascii="ＭＳ Ｐゴシック" w:hAnsi="ＭＳ Ｐゴシック"/>
+          <w:rFonts w:eastAsia="ＭＳ Ｐゴシック"/>
+        </w:rPr>
+      </w:r>
+    </w:p>
+    <w:p>
+      <w:pPr>
+        <w:pStyle w:val="Normal"/>
+        <w:bidi w:val="0"/>
+        <w:jc w:val="start"/>
+        <w:rPr>
+          <w:rFonts w:ascii="ＭＳ Ｐゴシック" w:hAnsi="ＭＳ Ｐゴシック" w:eastAsia="ＭＳ Ｐゴシック"/>
+        </w:rPr>
+      </w:pPr>
+      <w:r>
+        <w:rPr>
+          <w:rFonts w:eastAsia="ＭＳ Ｐゴシック"/>
         </w:rPr>
         <w:t>&lt;title&gt;</w:t>
       </w:r>
       <w:r>
         <w:rPr>
-          <w:rFonts w:ascii="ＭＳ Ｐゴシック" w:hAnsi="ＭＳ Ｐゴシック" w:eastAsia="ＭＳ Ｐゴシック"/>
+          <w:rFonts w:ascii="ＭＳ Ｐゴシック" w:hAnsi="ＭＳ Ｐゴシック"/>
         </w:rPr>
         <w:t xml:space="preserve">タグは、文書にタイトルをつける際に使用します。 </w:t>
       </w:r>
@@ -4526,37 +4526,37 @@
       </w:pPr>
       <w:r>
         <w:rPr>
-          <w:rFonts w:eastAsia="ＭＳ Ｐゴシック" w:ascii="ＭＳ Ｐゴシック" w:hAnsi="ＭＳ Ｐゴシック"/>
+          <w:rFonts w:eastAsia="ＭＳ Ｐゴシック"/>
         </w:rPr>
         <w:t>&lt;title&gt;</w:t>
       </w:r>
       <w:r>
         <w:rPr>
-          <w:rFonts w:ascii="ＭＳ Ｐゴシック" w:hAnsi="ＭＳ Ｐゴシック" w:eastAsia="ＭＳ Ｐゴシック"/>
+          <w:rFonts w:ascii="ＭＳ Ｐゴシック" w:hAnsi="ＭＳ Ｐゴシック"/>
         </w:rPr>
         <w:t>タグで文書のタイトルを指定する場合には、一つの文書に一つだけ、</w:t>
       </w:r>
       <w:r>
         <w:rPr>
-          <w:rFonts w:eastAsia="ＭＳ Ｐゴシック" w:ascii="ＭＳ Ｐゴシック" w:hAnsi="ＭＳ Ｐゴシック"/>
+          <w:rFonts w:eastAsia="ＭＳ Ｐゴシック"/>
         </w:rPr>
         <w:t>&lt;head&gt;</w:t>
       </w:r>
       <w:r>
         <w:rPr>
-          <w:rFonts w:ascii="ＭＳ Ｐゴシック" w:hAnsi="ＭＳ Ｐゴシック" w:eastAsia="ＭＳ Ｐゴシック"/>
+          <w:rFonts w:ascii="ＭＳ Ｐゴシック" w:hAnsi="ＭＳ Ｐゴシック"/>
         </w:rPr>
         <w:t>～</w:t>
       </w:r>
       <w:r>
         <w:rPr>
-          <w:rFonts w:eastAsia="ＭＳ Ｐゴシック" w:ascii="ＭＳ Ｐゴシック" w:hAnsi="ＭＳ Ｐゴシック"/>
+          <w:rFonts w:eastAsia="ＭＳ Ｐゴシック"/>
         </w:rPr>
         <w:t>&lt;/head&gt;</w:t>
       </w:r>
       <w:r>
         <w:rPr>
-          <w:rFonts w:ascii="ＭＳ Ｐゴシック" w:hAnsi="ＭＳ Ｐゴシック" w:eastAsia="ＭＳ Ｐゴシック"/>
+          <w:rFonts w:ascii="ＭＳ Ｐゴシック" w:hAnsi="ＭＳ Ｐゴシック"/>
         </w:rPr>
         <w:t>の中に配置します。</w:t>
       </w:r>
@@ -4572,25 +4572,25 @@
       </w:pPr>
       <w:r>
         <w:rPr>
-          <w:rFonts w:ascii="ＭＳ Ｐゴシック" w:hAnsi="ＭＳ Ｐゴシック" w:eastAsia="ＭＳ Ｐゴシック"/>
+          <w:rFonts w:ascii="ＭＳ Ｐゴシック" w:hAnsi="ＭＳ Ｐゴシック"/>
         </w:rPr>
         <w:t xml:space="preserve"> </w:t>
       </w:r>
       <w:r>
         <w:rPr>
-          <w:rFonts w:ascii="ＭＳ Ｐゴシック" w:hAnsi="ＭＳ Ｐゴシック" w:eastAsia="ＭＳ Ｐゴシック"/>
+          <w:rFonts w:ascii="ＭＳ Ｐゴシック" w:hAnsi="ＭＳ Ｐゴシック"/>
         </w:rPr>
         <w:t>一つの文書内で複数の</w:t>
       </w:r>
       <w:r>
         <w:rPr>
-          <w:rFonts w:eastAsia="ＭＳ Ｐゴシック" w:ascii="ＭＳ Ｐゴシック" w:hAnsi="ＭＳ Ｐゴシック"/>
+          <w:rFonts w:eastAsia="ＭＳ Ｐゴシック"/>
         </w:rPr>
         <w:t>&lt;title&gt;</w:t>
       </w:r>
       <w:r>
         <w:rPr>
-          <w:rFonts w:ascii="ＭＳ Ｐゴシック" w:hAnsi="ＭＳ Ｐゴシック" w:eastAsia="ＭＳ Ｐゴシック"/>
+          <w:rFonts w:ascii="ＭＳ Ｐゴシック" w:hAnsi="ＭＳ Ｐゴシック"/>
         </w:rPr>
         <w:t>を指定することはできません。</w:t>
       </w:r>
@@ -4606,24 +4606,24 @@
       </w:pPr>
       <w:r>
         <w:rPr>
-          <w:rFonts w:eastAsia="ＭＳ Ｐゴシック" w:ascii="ＭＳ Ｐゴシック" w:hAnsi="ＭＳ Ｐゴシック"/>
-        </w:rPr>
-      </w:r>
-    </w:p>
-    <w:p>
-      <w:pPr>
-        <w:pStyle w:val="Normal"/>
-        <w:bidi w:val="0"/>
-        <w:jc w:val="start"/>
-        <w:rPr>
-          <w:b/>
-          <w:b/>
-          <w:bCs/>
-        </w:rPr>
-      </w:pPr>
-      <w:r>
-        <w:rPr>
-          <w:rFonts w:ascii="ＭＳ Ｐゴシック" w:hAnsi="ＭＳ Ｐゴシック" w:eastAsia="ＭＳ Ｐゴシック"/>
+          <w:rFonts w:eastAsia="ＭＳ Ｐゴシック"/>
+        </w:rPr>
+      </w:r>
+    </w:p>
+    <w:p>
+      <w:pPr>
+        <w:pStyle w:val="Normal"/>
+        <w:bidi w:val="0"/>
+        <w:jc w:val="start"/>
+        <w:rPr>
+          <w:b/>
+          <w:b/>
+          <w:bCs/>
+        </w:rPr>
+      </w:pPr>
+      <w:r>
+        <w:rPr>
+          <w:rFonts w:ascii="ＭＳ Ｐゴシック" w:hAnsi="ＭＳ Ｐゴシック"/>
           <w:b/>
           <w:bCs/>
         </w:rPr>
@@ -4631,7 +4631,7 @@
       </w:r>
       <w:r>
         <w:rPr>
-          <w:rFonts w:eastAsia="ＭＳ Ｐゴシック" w:ascii="ＭＳ Ｐゴシック" w:hAnsi="ＭＳ Ｐゴシック"/>
+          <w:rFonts w:eastAsia="ＭＳ Ｐゴシック"/>
           <w:b/>
           <w:bCs/>
         </w:rPr>
@@ -4681,40 +4681,40 @@
       </w:pPr>
       <w:r>
         <w:rPr>
-          <w:rFonts w:eastAsia="ＭＳ Ｐゴシック" w:ascii="ＭＳ Ｐゴシック" w:hAnsi="ＭＳ Ｐゴシック"/>
-        </w:rPr>
-      </w:r>
-    </w:p>
-    <w:p>
-      <w:pPr>
-        <w:pStyle w:val="Normal"/>
-        <w:bidi w:val="0"/>
-        <w:jc w:val="start"/>
-        <w:rPr>
-          <w:rFonts w:ascii="ＭＳ Ｐゴシック" w:hAnsi="ＭＳ Ｐゴシック" w:eastAsia="ＭＳ Ｐゴシック"/>
-        </w:rPr>
-      </w:pPr>
-      <w:r>
-        <w:rPr>
-          <w:rFonts w:eastAsia="ＭＳ Ｐゴシック" w:ascii="ＭＳ Ｐゴシック" w:hAnsi="ＭＳ Ｐゴシック"/>
+          <w:rFonts w:eastAsia="ＭＳ Ｐゴシック"/>
+        </w:rPr>
+      </w:r>
+    </w:p>
+    <w:p>
+      <w:pPr>
+        <w:pStyle w:val="Normal"/>
+        <w:bidi w:val="0"/>
+        <w:jc w:val="start"/>
+        <w:rPr>
+          <w:rFonts w:ascii="ＭＳ Ｐゴシック" w:hAnsi="ＭＳ Ｐゴシック" w:eastAsia="ＭＳ Ｐゴシック"/>
+        </w:rPr>
+      </w:pPr>
+      <w:r>
+        <w:rPr>
+          <w:rFonts w:eastAsia="ＭＳ Ｐゴシック"/>
         </w:rPr>
         <w:t>&lt;base&gt;</w:t>
       </w:r>
       <w:r>
         <w:rPr>
-          <w:rFonts w:ascii="ＭＳ Ｐゴシック" w:hAnsi="ＭＳ Ｐゴシック" w:eastAsia="ＭＳ Ｐゴシック"/>
+          <w:rFonts w:ascii="ＭＳ Ｐゴシック" w:hAnsi="ＭＳ Ｐゴシック"/>
         </w:rPr>
         <w:t>タグは、相対パスの基準</w:t>
       </w:r>
       <w:r>
         <w:rPr>
-          <w:rFonts w:eastAsia="ＭＳ Ｐゴシック" w:ascii="ＭＳ Ｐゴシック" w:hAnsi="ＭＳ Ｐゴシック"/>
+          <w:rFonts w:eastAsia="ＭＳ Ｐゴシック"/>
         </w:rPr>
         <w:t>URI</w:t>
       </w:r>
       <w:r>
         <w:rPr>
-          <w:rFonts w:ascii="ＭＳ Ｐゴシック" w:hAnsi="ＭＳ Ｐゴシック" w:eastAsia="ＭＳ Ｐゴシック"/>
+          <w:rFonts w:ascii="ＭＳ Ｐゴシック" w:hAnsi="ＭＳ Ｐゴシック"/>
         </w:rPr>
         <w:t xml:space="preserve">を指定する際に使用します。 </w:t>
       </w:r>
@@ -4730,37 +4730,37 @@
       </w:pPr>
       <w:r>
         <w:rPr>
-          <w:rFonts w:eastAsia="ＭＳ Ｐゴシック" w:ascii="ＭＳ Ｐゴシック" w:hAnsi="ＭＳ Ｐゴシック"/>
+          <w:rFonts w:eastAsia="ＭＳ Ｐゴシック"/>
         </w:rPr>
         <w:t>&lt;base&gt;</w:t>
       </w:r>
       <w:r>
         <w:rPr>
-          <w:rFonts w:ascii="ＭＳ Ｐゴシック" w:hAnsi="ＭＳ Ｐゴシック" w:eastAsia="ＭＳ Ｐゴシック"/>
+          <w:rFonts w:ascii="ＭＳ Ｐゴシック" w:hAnsi="ＭＳ Ｐゴシック"/>
         </w:rPr>
         <w:t>タグを使用する場合には、一つの文書に一つだけ</w:t>
       </w:r>
       <w:r>
         <w:rPr>
-          <w:rFonts w:eastAsia="ＭＳ Ｐゴシック" w:ascii="ＭＳ Ｐゴシック" w:hAnsi="ＭＳ Ｐゴシック"/>
+          <w:rFonts w:eastAsia="ＭＳ Ｐゴシック"/>
         </w:rPr>
         <w:t>&lt;head&gt;</w:t>
       </w:r>
       <w:r>
         <w:rPr>
-          <w:rFonts w:ascii="ＭＳ Ｐゴシック" w:hAnsi="ＭＳ Ｐゴシック" w:eastAsia="ＭＳ Ｐゴシック"/>
+          <w:rFonts w:ascii="ＭＳ Ｐゴシック" w:hAnsi="ＭＳ Ｐゴシック"/>
         </w:rPr>
         <w:t>～</w:t>
       </w:r>
       <w:r>
         <w:rPr>
-          <w:rFonts w:eastAsia="ＭＳ Ｐゴシック" w:ascii="ＭＳ Ｐゴシック" w:hAnsi="ＭＳ Ｐゴシック"/>
+          <w:rFonts w:eastAsia="ＭＳ Ｐゴシック"/>
         </w:rPr>
         <w:t>&lt;/head&gt;</w:t>
       </w:r>
       <w:r>
         <w:rPr>
-          <w:rFonts w:ascii="ＭＳ Ｐゴシック" w:hAnsi="ＭＳ Ｐゴシック" w:eastAsia="ＭＳ Ｐゴシック"/>
+          <w:rFonts w:ascii="ＭＳ Ｐゴシック" w:hAnsi="ＭＳ Ｐゴシック"/>
         </w:rPr>
         <w:t>の中に配置します。</w:t>
       </w:r>
@@ -4776,19 +4776,19 @@
       </w:pPr>
       <w:r>
         <w:rPr>
-          <w:rFonts w:ascii="ＭＳ Ｐゴシック" w:hAnsi="ＭＳ Ｐゴシック" w:eastAsia="ＭＳ Ｐゴシック"/>
+          <w:rFonts w:ascii="ＭＳ Ｐゴシック" w:hAnsi="ＭＳ Ｐゴシック"/>
         </w:rPr>
         <w:t>一つの文書内で複数の</w:t>
       </w:r>
       <w:r>
         <w:rPr>
-          <w:rFonts w:eastAsia="ＭＳ Ｐゴシック" w:ascii="ＭＳ Ｐゴシック" w:hAnsi="ＭＳ Ｐゴシック"/>
+          <w:rFonts w:eastAsia="ＭＳ Ｐゴシック"/>
         </w:rPr>
         <w:t>&lt;base&gt;</w:t>
       </w:r>
       <w:r>
         <w:rPr>
-          <w:rFonts w:ascii="ＭＳ Ｐゴシック" w:hAnsi="ＭＳ Ｐゴシック" w:eastAsia="ＭＳ Ｐゴシック"/>
+          <w:rFonts w:ascii="ＭＳ Ｐゴシック" w:hAnsi="ＭＳ Ｐゴシック"/>
         </w:rPr>
         <w:t>を指定することはできません。</w:t>
       </w:r>
@@ -4804,52 +4804,52 @@
       </w:pPr>
       <w:r>
         <w:rPr>
-          <w:rFonts w:eastAsia="ＭＳ Ｐゴシック" w:ascii="ＭＳ Ｐゴシック" w:hAnsi="ＭＳ Ｐゴシック"/>
-        </w:rPr>
-      </w:r>
-    </w:p>
-    <w:p>
-      <w:pPr>
-        <w:pStyle w:val="Normal"/>
-        <w:bidi w:val="0"/>
-        <w:jc w:val="start"/>
-        <w:rPr>
-          <w:rFonts w:ascii="ＭＳ Ｐゴシック" w:hAnsi="ＭＳ Ｐゴシック" w:eastAsia="ＭＳ Ｐゴシック"/>
-        </w:rPr>
-      </w:pPr>
-      <w:r>
-        <w:rPr>
-          <w:rFonts w:eastAsia="ＭＳ Ｐゴシック" w:ascii="ＭＳ Ｐゴシック" w:hAnsi="ＭＳ Ｐゴシック"/>
+          <w:rFonts w:eastAsia="ＭＳ Ｐゴシック"/>
+        </w:rPr>
+      </w:r>
+    </w:p>
+    <w:p>
+      <w:pPr>
+        <w:pStyle w:val="Normal"/>
+        <w:bidi w:val="0"/>
+        <w:jc w:val="start"/>
+        <w:rPr>
+          <w:rFonts w:ascii="ＭＳ Ｐゴシック" w:hAnsi="ＭＳ Ｐゴシック" w:eastAsia="ＭＳ Ｐゴシック"/>
+        </w:rPr>
+      </w:pPr>
+      <w:r>
+        <w:rPr>
+          <w:rFonts w:eastAsia="ＭＳ Ｐゴシック"/>
         </w:rPr>
         <w:t>&lt;base&gt;</w:t>
       </w:r>
       <w:r>
         <w:rPr>
-          <w:rFonts w:ascii="ＭＳ Ｐゴシック" w:hAnsi="ＭＳ Ｐゴシック" w:eastAsia="ＭＳ Ｐゴシック"/>
+          <w:rFonts w:ascii="ＭＳ Ｐゴシック" w:hAnsi="ＭＳ Ｐゴシック"/>
         </w:rPr>
         <w:t>タグを使用する場合には、</w:t>
       </w:r>
       <w:r>
         <w:rPr>
-          <w:rFonts w:eastAsia="ＭＳ Ｐゴシック" w:ascii="ＭＳ Ｐゴシック" w:hAnsi="ＭＳ Ｐゴシック"/>
+          <w:rFonts w:eastAsia="ＭＳ Ｐゴシック"/>
         </w:rPr>
         <w:t>href</w:t>
       </w:r>
       <w:r>
         <w:rPr>
-          <w:rFonts w:ascii="ＭＳ Ｐゴシック" w:hAnsi="ＭＳ Ｐゴシック" w:eastAsia="ＭＳ Ｐゴシック"/>
+          <w:rFonts w:ascii="ＭＳ Ｐゴシック" w:hAnsi="ＭＳ Ｐゴシック"/>
         </w:rPr>
         <w:t>属性と</w:t>
       </w:r>
       <w:r>
         <w:rPr>
-          <w:rFonts w:eastAsia="ＭＳ Ｐゴシック" w:ascii="ＭＳ Ｐゴシック" w:hAnsi="ＭＳ Ｐゴシック"/>
+          <w:rFonts w:eastAsia="ＭＳ Ｐゴシック"/>
         </w:rPr>
         <w:t>target</w:t>
       </w:r>
       <w:r>
         <w:rPr>
-          <w:rFonts w:ascii="ＭＳ Ｐゴシック" w:hAnsi="ＭＳ Ｐゴシック" w:eastAsia="ＭＳ Ｐゴシック"/>
+          <w:rFonts w:ascii="ＭＳ Ｐゴシック" w:hAnsi="ＭＳ Ｐゴシック"/>
         </w:rPr>
         <w:t xml:space="preserve">属性のどちらか、または、両方を指定する必要があります。 </w:t>
       </w:r>
@@ -4865,37 +4865,37 @@
       </w:pPr>
       <w:r>
         <w:rPr>
-          <w:rFonts w:eastAsia="ＭＳ Ｐゴシック" w:ascii="ＭＳ Ｐゴシック" w:hAnsi="ＭＳ Ｐゴシック"/>
+          <w:rFonts w:eastAsia="ＭＳ Ｐゴシック"/>
         </w:rPr>
         <w:t>href</w:t>
       </w:r>
       <w:r>
         <w:rPr>
-          <w:rFonts w:ascii="ＭＳ Ｐゴシック" w:hAnsi="ＭＳ Ｐゴシック" w:eastAsia="ＭＳ Ｐゴシック"/>
+          <w:rFonts w:ascii="ＭＳ Ｐゴシック" w:hAnsi="ＭＳ Ｐゴシック"/>
         </w:rPr>
         <w:t>属性には基準</w:t>
       </w:r>
       <w:r>
         <w:rPr>
-          <w:rFonts w:eastAsia="ＭＳ Ｐゴシック" w:ascii="ＭＳ Ｐゴシック" w:hAnsi="ＭＳ Ｐゴシック"/>
+          <w:rFonts w:eastAsia="ＭＳ Ｐゴシック"/>
         </w:rPr>
         <w:t>URI</w:t>
       </w:r>
       <w:r>
         <w:rPr>
-          <w:rFonts w:ascii="ＭＳ Ｐゴシック" w:hAnsi="ＭＳ Ｐゴシック" w:eastAsia="ＭＳ Ｐゴシック"/>
+          <w:rFonts w:ascii="ＭＳ Ｐゴシック" w:hAnsi="ＭＳ Ｐゴシック"/>
         </w:rPr>
         <w:t>を、</w:t>
       </w:r>
       <w:r>
         <w:rPr>
-          <w:rFonts w:eastAsia="ＭＳ Ｐゴシック" w:ascii="ＭＳ Ｐゴシック" w:hAnsi="ＭＳ Ｐゴシック"/>
+          <w:rFonts w:eastAsia="ＭＳ Ｐゴシック"/>
         </w:rPr>
         <w:t>target</w:t>
       </w:r>
       <w:r>
         <w:rPr>
-          <w:rFonts w:ascii="ＭＳ Ｐゴシック" w:hAnsi="ＭＳ Ｐゴシック" w:eastAsia="ＭＳ Ｐゴシック"/>
+          <w:rFonts w:ascii="ＭＳ Ｐゴシック" w:hAnsi="ＭＳ Ｐゴシック"/>
         </w:rPr>
         <w:t>属性にはリンク先ターゲットを指定します。</w:t>
       </w:r>
@@ -4911,37 +4911,37 @@
       </w:pPr>
       <w:r>
         <w:rPr>
-          <w:rFonts w:eastAsia="ＭＳ Ｐゴシック" w:ascii="ＭＳ Ｐゴシック" w:hAnsi="ＭＳ Ｐゴシック"/>
-        </w:rPr>
-      </w:r>
-    </w:p>
-    <w:p>
-      <w:pPr>
-        <w:pStyle w:val="Normal"/>
-        <w:bidi w:val="0"/>
-        <w:jc w:val="start"/>
-        <w:rPr>
-          <w:rFonts w:ascii="ＭＳ Ｐゴシック" w:hAnsi="ＭＳ Ｐゴシック" w:eastAsia="ＭＳ Ｐゴシック"/>
-        </w:rPr>
-      </w:pPr>
-      <w:r>
-        <w:rPr>
-          <w:rFonts w:eastAsia="ＭＳ Ｐゴシック" w:ascii="ＭＳ Ｐゴシック" w:hAnsi="ＭＳ Ｐゴシック"/>
-        </w:rPr>
-      </w:r>
-    </w:p>
-    <w:p>
-      <w:pPr>
-        <w:pStyle w:val="Normal"/>
-        <w:bidi w:val="0"/>
-        <w:jc w:val="start"/>
-        <w:rPr>
-          <w:rFonts w:ascii="ＭＳ Ｐゴシック" w:hAnsi="ＭＳ Ｐゴシック" w:eastAsia="ＭＳ Ｐゴシック"/>
-        </w:rPr>
-      </w:pPr>
-      <w:r>
-        <w:rPr>
-          <w:rFonts w:eastAsia="ＭＳ Ｐゴシック" w:ascii="ＭＳ Ｐゴシック" w:hAnsi="ＭＳ Ｐゴシック"/>
+          <w:rFonts w:eastAsia="ＭＳ Ｐゴシック"/>
+        </w:rPr>
+      </w:r>
+    </w:p>
+    <w:p>
+      <w:pPr>
+        <w:pStyle w:val="Normal"/>
+        <w:bidi w:val="0"/>
+        <w:jc w:val="start"/>
+        <w:rPr>
+          <w:rFonts w:ascii="ＭＳ Ｐゴシック" w:hAnsi="ＭＳ Ｐゴシック" w:eastAsia="ＭＳ Ｐゴシック"/>
+        </w:rPr>
+      </w:pPr>
+      <w:r>
+        <w:rPr>
+          <w:rFonts w:eastAsia="ＭＳ Ｐゴシック"/>
+        </w:rPr>
+      </w:r>
+    </w:p>
+    <w:p>
+      <w:pPr>
+        <w:pStyle w:val="Normal"/>
+        <w:bidi w:val="0"/>
+        <w:jc w:val="start"/>
+        <w:rPr>
+          <w:rFonts w:ascii="ＭＳ Ｐゴシック" w:hAnsi="ＭＳ Ｐゴシック" w:eastAsia="ＭＳ Ｐゴシック"/>
+        </w:rPr>
+      </w:pPr>
+      <w:r>
+        <w:rPr>
+          <w:rFonts w:eastAsia="ＭＳ Ｐゴシック"/>
         </w:rPr>
       </w:r>
     </w:p>
@@ -4966,25 +4966,25 @@
       </w:pPr>
       <w:r>
         <w:rPr>
-          <w:rFonts w:eastAsia="ＭＳ Ｐゴシック" w:ascii="ＭＳ Ｐゴシック" w:hAnsi="ＭＳ Ｐゴシック"/>
-        </w:rPr>
-      </w:r>
-    </w:p>
-    <w:p>
-      <w:pPr>
-        <w:pStyle w:val="Normal"/>
-        <w:bidi w:val="0"/>
-        <w:jc w:val="start"/>
-        <w:rPr>
-          <w:rFonts w:ascii="ＭＳ Ｐゴシック" w:hAnsi="ＭＳ Ｐゴシック" w:eastAsia="ＭＳ Ｐゴシック"/>
-          <w:b/>
-          <w:b/>
-          <w:bCs/>
-        </w:rPr>
-      </w:pPr>
-      <w:r>
-        <w:rPr>
-          <w:rFonts w:eastAsia="ＭＳ Ｐゴシック" w:ascii="ＭＳ Ｐゴシック" w:hAnsi="ＭＳ Ｐゴシック"/>
+          <w:rFonts w:eastAsia="ＭＳ Ｐゴシック"/>
+        </w:rPr>
+      </w:r>
+    </w:p>
+    <w:p>
+      <w:pPr>
+        <w:pStyle w:val="Normal"/>
+        <w:bidi w:val="0"/>
+        <w:jc w:val="start"/>
+        <w:rPr>
+          <w:rFonts w:ascii="ＭＳ Ｐゴシック" w:hAnsi="ＭＳ Ｐゴシック" w:eastAsia="ＭＳ Ｐゴシック"/>
+          <w:b/>
+          <w:b/>
+          <w:bCs/>
+        </w:rPr>
+      </w:pPr>
+      <w:r>
+        <w:rPr>
+          <w:rFonts w:eastAsia="ＭＳ Ｐゴシック"/>
           <w:b/>
           <w:bCs/>
         </w:rPr>
@@ -4992,7 +4992,7 @@
       </w:r>
       <w:r>
         <w:rPr>
-          <w:rFonts w:ascii="ＭＳ Ｐゴシック" w:hAnsi="ＭＳ Ｐゴシック" w:eastAsia="ＭＳ Ｐゴシック"/>
+          <w:rFonts w:ascii="ＭＳ Ｐゴシック" w:hAnsi="ＭＳ Ｐゴシック"/>
           <w:b/>
           <w:bCs/>
         </w:rPr>
@@ -5010,19 +5010,19 @@
       </w:pPr>
       <w:r>
         <w:rPr>
-          <w:rFonts w:ascii="ＭＳ Ｐゴシック" w:hAnsi="ＭＳ Ｐゴシック" w:eastAsia="ＭＳ Ｐゴシック"/>
+          <w:rFonts w:ascii="ＭＳ Ｐゴシック" w:hAnsi="ＭＳ Ｐゴシック"/>
         </w:rPr>
         <w:t>基準となる</w:t>
       </w:r>
       <w:r>
         <w:rPr>
-          <w:rFonts w:eastAsia="ＭＳ Ｐゴシック" w:ascii="ＭＳ Ｐゴシック" w:hAnsi="ＭＳ Ｐゴシック"/>
+          <w:rFonts w:eastAsia="ＭＳ Ｐゴシック"/>
         </w:rPr>
         <w:t>URI</w:t>
       </w:r>
       <w:r>
         <w:rPr>
-          <w:rFonts w:ascii="ＭＳ Ｐゴシック" w:hAnsi="ＭＳ Ｐゴシック" w:eastAsia="ＭＳ Ｐゴシック"/>
+          <w:rFonts w:ascii="ＭＳ Ｐゴシック" w:hAnsi="ＭＳ Ｐゴシック"/>
         </w:rPr>
         <w:t>を指定（必須属性）</w:t>
       </w:r>
@@ -5038,25 +5038,25 @@
       </w:pPr>
       <w:r>
         <w:rPr>
-          <w:rFonts w:eastAsia="ＭＳ Ｐゴシック" w:ascii="ＭＳ Ｐゴシック" w:hAnsi="ＭＳ Ｐゴシック"/>
-        </w:rPr>
-      </w:r>
-    </w:p>
-    <w:p>
-      <w:pPr>
-        <w:pStyle w:val="Normal"/>
-        <w:bidi w:val="0"/>
-        <w:jc w:val="start"/>
-        <w:rPr>
-          <w:rFonts w:ascii="ＭＳ Ｐゴシック" w:hAnsi="ＭＳ Ｐゴシック" w:eastAsia="ＭＳ Ｐゴシック"/>
-          <w:b/>
-          <w:b/>
-          <w:bCs/>
-        </w:rPr>
-      </w:pPr>
-      <w:r>
-        <w:rPr>
-          <w:rFonts w:eastAsia="ＭＳ Ｐゴシック" w:ascii="ＭＳ Ｐゴシック" w:hAnsi="ＭＳ Ｐゴシック"/>
+          <w:rFonts w:eastAsia="ＭＳ Ｐゴシック"/>
+        </w:rPr>
+      </w:r>
+    </w:p>
+    <w:p>
+      <w:pPr>
+        <w:pStyle w:val="Normal"/>
+        <w:bidi w:val="0"/>
+        <w:jc w:val="start"/>
+        <w:rPr>
+          <w:rFonts w:ascii="ＭＳ Ｐゴシック" w:hAnsi="ＭＳ Ｐゴシック" w:eastAsia="ＭＳ Ｐゴシック"/>
+          <w:b/>
+          <w:b/>
+          <w:bCs/>
+        </w:rPr>
+      </w:pPr>
+      <w:r>
+        <w:rPr>
+          <w:rFonts w:eastAsia="ＭＳ Ｐゴシック"/>
           <w:b/>
           <w:bCs/>
         </w:rPr>
@@ -5064,7 +5064,7 @@
       </w:r>
       <w:r>
         <w:rPr>
-          <w:rFonts w:ascii="ＭＳ Ｐゴシック" w:hAnsi="ＭＳ Ｐゴシック" w:eastAsia="ＭＳ Ｐゴシック"/>
+          <w:rFonts w:ascii="ＭＳ Ｐゴシック" w:hAnsi="ＭＳ Ｐゴシック"/>
           <w:b/>
           <w:bCs/>
         </w:rPr>
@@ -5082,7 +5082,7 @@
       </w:pPr>
       <w:r>
         <w:rPr>
-          <w:rFonts w:ascii="ＭＳ Ｐゴシック" w:hAnsi="ＭＳ Ｐゴシック" w:eastAsia="ＭＳ Ｐゴシック"/>
+          <w:rFonts w:ascii="ＭＳ Ｐゴシック" w:hAnsi="ＭＳ Ｐゴシック"/>
         </w:rPr>
         <w:t>リンク先ターゲットを指定</w:t>
       </w:r>
@@ -5098,25 +5098,25 @@
       </w:pPr>
       <w:r>
         <w:rPr>
-          <w:rFonts w:eastAsia="ＭＳ Ｐゴシック" w:ascii="ＭＳ Ｐゴシック" w:hAnsi="ＭＳ Ｐゴシック"/>
-        </w:rPr>
-      </w:r>
-    </w:p>
-    <w:p>
-      <w:pPr>
-        <w:pStyle w:val="Normal"/>
-        <w:bidi w:val="0"/>
-        <w:jc w:val="start"/>
-        <w:rPr>
-          <w:rFonts w:ascii="ＭＳ Ｐゴシック" w:hAnsi="ＭＳ Ｐゴシック" w:eastAsia="ＭＳ Ｐゴシック"/>
-          <w:b/>
-          <w:b/>
-          <w:bCs/>
-        </w:rPr>
-      </w:pPr>
-      <w:r>
-        <w:rPr>
-          <w:rFonts w:ascii="ＭＳ Ｐゴシック" w:hAnsi="ＭＳ Ｐゴシック" w:eastAsia="ＭＳ Ｐゴシック"/>
+          <w:rFonts w:eastAsia="ＭＳ Ｐゴシック"/>
+        </w:rPr>
+      </w:r>
+    </w:p>
+    <w:p>
+      <w:pPr>
+        <w:pStyle w:val="Normal"/>
+        <w:bidi w:val="0"/>
+        <w:jc w:val="start"/>
+        <w:rPr>
+          <w:rFonts w:ascii="ＭＳ Ｐゴシック" w:hAnsi="ＭＳ Ｐゴシック" w:eastAsia="ＭＳ Ｐゴシック"/>
+          <w:b/>
+          <w:b/>
+          <w:bCs/>
+        </w:rPr>
+      </w:pPr>
+      <w:r>
+        <w:rPr>
+          <w:rFonts w:ascii="ＭＳ Ｐゴシック" w:hAnsi="ＭＳ Ｐゴシック"/>
           <w:b/>
           <w:bCs/>
         </w:rPr>
@@ -5124,7 +5124,7 @@
       </w:r>
       <w:r>
         <w:rPr>
-          <w:rFonts w:eastAsia="ＭＳ Ｐゴシック" w:ascii="ＭＳ Ｐゴシック" w:hAnsi="ＭＳ Ｐゴシック"/>
+          <w:rFonts w:eastAsia="ＭＳ Ｐゴシック"/>
           <w:b/>
           <w:bCs/>
         </w:rPr>
@@ -5145,7 +5145,7 @@
       </w:pPr>
       <w:r>
         <w:rPr>
-          <w:rFonts w:eastAsia="ＭＳ Ｐゴシック" w:ascii="ＭＳ Ｐゴシック" w:hAnsi="ＭＳ Ｐゴシック"/>
+          <w:rFonts w:eastAsia="ＭＳ Ｐゴシック"/>
           <w:b/>
           <w:bCs/>
         </w:rPr>
@@ -5179,27 +5179,27 @@
       </w:pPr>
       <w:r>
         <w:rPr>
-          <w:rFonts w:eastAsia="ＭＳ Ｐゴシック" w:ascii="ＭＳ Ｐゴシック" w:hAnsi="ＭＳ Ｐゴシック"/>
-          <w:b/>
-          <w:bCs/>
-        </w:rPr>
-      </w:r>
-    </w:p>
-    <w:p>
-      <w:pPr>
-        <w:pStyle w:val="Normal"/>
-        <w:bidi w:val="0"/>
-        <w:jc w:val="start"/>
-        <w:rPr>
-          <w:rFonts w:ascii="ＭＳ Ｐゴシック" w:hAnsi="ＭＳ Ｐゴシック" w:eastAsia="ＭＳ Ｐゴシック"/>
-          <w:b/>
-          <w:b/>
-          <w:bCs/>
-        </w:rPr>
-      </w:pPr>
-      <w:r>
-        <w:rPr>
-          <w:rFonts w:eastAsia="ＭＳ Ｐゴシック" w:ascii="ＭＳ Ｐゴシック" w:hAnsi="ＭＳ Ｐゴシック"/>
+          <w:rFonts w:eastAsia="ＭＳ Ｐゴシック"/>
+          <w:b/>
+          <w:bCs/>
+        </w:rPr>
+      </w:r>
+    </w:p>
+    <w:p>
+      <w:pPr>
+        <w:pStyle w:val="Normal"/>
+        <w:bidi w:val="0"/>
+        <w:jc w:val="start"/>
+        <w:rPr>
+          <w:rFonts w:ascii="ＭＳ Ｐゴシック" w:hAnsi="ＭＳ Ｐゴシック" w:eastAsia="ＭＳ Ｐゴシック"/>
+          <w:b/>
+          <w:b/>
+          <w:bCs/>
+        </w:rPr>
+      </w:pPr>
+      <w:r>
+        <w:rPr>
+          <w:rFonts w:eastAsia="ＭＳ Ｐゴシック"/>
           <w:b/>
           <w:bCs/>
         </w:rPr>
@@ -5207,7 +5207,7 @@
       </w:r>
       <w:r>
         <w:rPr>
-          <w:rFonts w:ascii="ＭＳ Ｐゴシック" w:hAnsi="ＭＳ Ｐゴシック" w:eastAsia="ＭＳ Ｐゴシック"/>
+          <w:rFonts w:ascii="ＭＳ Ｐゴシック" w:hAnsi="ＭＳ Ｐゴシック"/>
           <w:b/>
           <w:bCs/>
         </w:rPr>
@@ -5228,7 +5228,7 @@
       </w:pPr>
       <w:r>
         <w:rPr>
-          <w:rFonts w:ascii="ＭＳ Ｐゴシック" w:hAnsi="ＭＳ Ｐゴシック" w:eastAsia="ＭＳ Ｐゴシック"/>
+          <w:rFonts w:ascii="ＭＳ Ｐゴシック" w:hAnsi="ＭＳ Ｐゴシック"/>
           <w:b/>
           <w:bCs/>
         </w:rPr>
@@ -5236,7 +5236,7 @@
       </w:r>
       <w:r>
         <w:rPr>
-          <w:rFonts w:eastAsia="ＭＳ Ｐゴシック" w:ascii="ＭＳ Ｐゴシック" w:hAnsi="ＭＳ Ｐゴシック"/>
+          <w:rFonts w:eastAsia="ＭＳ Ｐゴシック"/>
           <w:b/>
           <w:bCs/>
         </w:rPr>
@@ -5244,7 +5244,7 @@
       </w:r>
       <w:r>
         <w:rPr>
-          <w:rFonts w:ascii="ＭＳ Ｐゴシック" w:hAnsi="ＭＳ Ｐゴシック" w:eastAsia="ＭＳ Ｐゴシック"/>
+          <w:rFonts w:ascii="ＭＳ Ｐゴシック" w:hAnsi="ＭＳ Ｐゴシック"/>
           <w:b/>
           <w:bCs/>
         </w:rPr>
@@ -5252,7 +5252,7 @@
       </w:r>
       <w:r>
         <w:rPr>
-          <w:rFonts w:eastAsia="ＭＳ Ｐゴシック" w:ascii="ＭＳ Ｐゴシック" w:hAnsi="ＭＳ Ｐゴシック"/>
+          <w:rFonts w:eastAsia="ＭＳ Ｐゴシック"/>
           <w:b/>
           <w:bCs/>
         </w:rPr>
@@ -5260,7 +5260,7 @@
       </w:r>
       <w:r>
         <w:rPr>
-          <w:rFonts w:ascii="ＭＳ Ｐゴシック" w:hAnsi="ＭＳ Ｐゴシック" w:eastAsia="ＭＳ Ｐゴシック"/>
+          <w:rFonts w:ascii="ＭＳ Ｐゴシック" w:hAnsi="ＭＳ Ｐゴシック"/>
           <w:b/>
           <w:bCs/>
         </w:rPr>
@@ -5268,7 +5268,7 @@
       </w:r>
       <w:r>
         <w:rPr>
-          <w:rFonts w:eastAsia="ＭＳ Ｐゴシック" w:ascii="ＭＳ Ｐゴシック" w:hAnsi="ＭＳ Ｐゴシック"/>
+          <w:rFonts w:eastAsia="ＭＳ Ｐゴシック"/>
           <w:b/>
           <w:bCs/>
         </w:rPr>
@@ -5276,7 +5276,7 @@
       </w:r>
       <w:r>
         <w:rPr>
-          <w:rFonts w:ascii="ＭＳ Ｐゴシック" w:hAnsi="ＭＳ Ｐゴシック" w:eastAsia="ＭＳ Ｐゴシック"/>
+          <w:rFonts w:ascii="ＭＳ Ｐゴシック" w:hAnsi="ＭＳ Ｐゴシック"/>
           <w:b/>
           <w:bCs/>
         </w:rPr>
@@ -5297,7 +5297,7 @@
       </w:pPr>
       <w:r>
         <w:rPr>
-          <w:rFonts w:eastAsia="ＭＳ Ｐゴシック" w:ascii="ＭＳ Ｐゴシック" w:hAnsi="ＭＳ Ｐゴシック"/>
+          <w:rFonts w:eastAsia="ＭＳ Ｐゴシック"/>
           <w:b/>
           <w:bCs/>
         </w:rPr>
@@ -5305,7 +5305,7 @@
       </w:r>
       <w:r>
         <w:rPr>
-          <w:rFonts w:ascii="ＭＳ Ｐゴシック" w:hAnsi="ＭＳ Ｐゴシック" w:eastAsia="ＭＳ Ｐゴシック"/>
+          <w:rFonts w:ascii="ＭＳ Ｐゴシック" w:hAnsi="ＭＳ Ｐゴシック"/>
           <w:b/>
           <w:bCs/>
         </w:rPr>
@@ -5313,7 +5313,7 @@
       </w:r>
       <w:r>
         <w:rPr>
-          <w:rFonts w:eastAsia="ＭＳ Ｐゴシック" w:ascii="ＭＳ Ｐゴシック" w:hAnsi="ＭＳ Ｐゴシック"/>
+          <w:rFonts w:eastAsia="ＭＳ Ｐゴシック"/>
           <w:b/>
           <w:bCs/>
         </w:rPr>
@@ -5321,7 +5321,7 @@
       </w:r>
       <w:r>
         <w:rPr>
-          <w:rFonts w:ascii="ＭＳ Ｐゴシック" w:hAnsi="ＭＳ Ｐゴシック" w:eastAsia="ＭＳ Ｐゴシック"/>
+          <w:rFonts w:ascii="ＭＳ Ｐゴシック" w:hAnsi="ＭＳ Ｐゴシック"/>
           <w:b/>
           <w:bCs/>
         </w:rPr>
@@ -5329,7 +5329,7 @@
       </w:r>
       <w:r>
         <w:rPr>
-          <w:rFonts w:eastAsia="ＭＳ Ｐゴシック" w:ascii="ＭＳ Ｐゴシック" w:hAnsi="ＭＳ Ｐゴシック"/>
+          <w:rFonts w:eastAsia="ＭＳ Ｐゴシック"/>
           <w:b/>
           <w:bCs/>
         </w:rPr>
@@ -5337,7 +5337,7 @@
       </w:r>
       <w:r>
         <w:rPr>
-          <w:rFonts w:ascii="ＭＳ Ｐゴシック" w:hAnsi="ＭＳ Ｐゴシック" w:eastAsia="ＭＳ Ｐゴシック"/>
+          <w:rFonts w:ascii="ＭＳ Ｐゴシック" w:hAnsi="ＭＳ Ｐゴシック"/>
           <w:b/>
           <w:bCs/>
         </w:rPr>
@@ -5358,27 +5358,27 @@
       </w:pPr>
       <w:r>
         <w:rPr>
-          <w:rFonts w:eastAsia="ＭＳ Ｐゴシック" w:ascii="ＭＳ Ｐゴシック" w:hAnsi="ＭＳ Ｐゴシック"/>
-          <w:b/>
-          <w:bCs/>
-        </w:rPr>
-      </w:r>
-    </w:p>
-    <w:p>
-      <w:pPr>
-        <w:pStyle w:val="Normal"/>
-        <w:bidi w:val="0"/>
-        <w:jc w:val="start"/>
-        <w:rPr>
-          <w:rFonts w:ascii="ＭＳ Ｐゴシック" w:hAnsi="ＭＳ Ｐゴシック" w:eastAsia="ＭＳ Ｐゴシック"/>
-          <w:b/>
-          <w:b/>
-          <w:bCs/>
-        </w:rPr>
-      </w:pPr>
-      <w:r>
-        <w:rPr>
-          <w:rFonts w:eastAsia="ＭＳ Ｐゴシック" w:ascii="ＭＳ Ｐゴシック" w:hAnsi="ＭＳ Ｐゴシック"/>
+          <w:rFonts w:eastAsia="ＭＳ Ｐゴシック"/>
+          <w:b/>
+          <w:bCs/>
+        </w:rPr>
+      </w:r>
+    </w:p>
+    <w:p>
+      <w:pPr>
+        <w:pStyle w:val="Normal"/>
+        <w:bidi w:val="0"/>
+        <w:jc w:val="start"/>
+        <w:rPr>
+          <w:rFonts w:ascii="ＭＳ Ｐゴシック" w:hAnsi="ＭＳ Ｐゴシック" w:eastAsia="ＭＳ Ｐゴシック"/>
+          <w:b/>
+          <w:b/>
+          <w:bCs/>
+        </w:rPr>
+      </w:pPr>
+      <w:r>
+        <w:rPr>
+          <w:rFonts w:eastAsia="ＭＳ Ｐゴシック"/>
           <w:b/>
           <w:bCs/>
         </w:rPr>
@@ -5386,7 +5386,7 @@
       </w:r>
       <w:r>
         <w:rPr>
-          <w:rFonts w:ascii="ＭＳ Ｐゴシック" w:hAnsi="ＭＳ Ｐゴシック" w:eastAsia="ＭＳ Ｐゴシック"/>
+          <w:rFonts w:ascii="ＭＳ Ｐゴシック" w:hAnsi="ＭＳ Ｐゴシック"/>
           <w:b/>
           <w:bCs/>
         </w:rPr>
@@ -5394,7 +5394,7 @@
       </w:r>
       <w:r>
         <w:rPr>
-          <w:rFonts w:eastAsia="ＭＳ Ｐゴシック" w:ascii="ＭＳ Ｐゴシック" w:hAnsi="ＭＳ Ｐゴシック"/>
+          <w:rFonts w:eastAsia="ＭＳ Ｐゴシック"/>
           <w:b/>
           <w:bCs/>
         </w:rPr>
@@ -5402,7 +5402,7 @@
       </w:r>
       <w:r>
         <w:rPr>
-          <w:rFonts w:ascii="ＭＳ Ｐゴシック" w:hAnsi="ＭＳ Ｐゴシック" w:eastAsia="ＭＳ Ｐゴシック"/>
+          <w:rFonts w:ascii="ＭＳ Ｐゴシック" w:hAnsi="ＭＳ Ｐゴシック"/>
           <w:b/>
           <w:bCs/>
         </w:rPr>
@@ -5410,7 +5410,7 @@
       </w:r>
       <w:r>
         <w:rPr>
-          <w:rFonts w:eastAsia="ＭＳ Ｐゴシック" w:ascii="ＭＳ Ｐゴシック" w:hAnsi="ＭＳ Ｐゴシック"/>
+          <w:rFonts w:eastAsia="ＭＳ Ｐゴシック"/>
           <w:b/>
           <w:bCs/>
         </w:rPr>
@@ -5418,7 +5418,7 @@
       </w:r>
       <w:r>
         <w:rPr>
-          <w:rFonts w:ascii="ＭＳ Ｐゴシック" w:hAnsi="ＭＳ Ｐゴシック" w:eastAsia="ＭＳ Ｐゴシック"/>
+          <w:rFonts w:ascii="ＭＳ Ｐゴシック" w:hAnsi="ＭＳ Ｐゴシック"/>
           <w:b/>
           <w:bCs/>
         </w:rPr>
@@ -5439,27 +5439,27 @@
       </w:pPr>
       <w:r>
         <w:rPr>
-          <w:rFonts w:eastAsia="ＭＳ Ｐゴシック" w:ascii="ＭＳ Ｐゴシック" w:hAnsi="ＭＳ Ｐゴシック"/>
-          <w:b/>
-          <w:bCs/>
-        </w:rPr>
-      </w:r>
-    </w:p>
-    <w:p>
-      <w:pPr>
-        <w:pStyle w:val="Normal"/>
-        <w:bidi w:val="0"/>
-        <w:jc w:val="start"/>
-        <w:rPr>
-          <w:rFonts w:ascii="ＭＳ Ｐゴシック" w:hAnsi="ＭＳ Ｐゴシック" w:eastAsia="ＭＳ Ｐゴシック"/>
-          <w:b/>
-          <w:b/>
-          <w:bCs/>
-        </w:rPr>
-      </w:pPr>
-      <w:r>
-        <w:rPr>
-          <w:rFonts w:eastAsia="ＭＳ Ｐゴシック" w:ascii="ＭＳ Ｐゴシック" w:hAnsi="ＭＳ Ｐゴシック"/>
+          <w:rFonts w:eastAsia="ＭＳ Ｐゴシック"/>
+          <w:b/>
+          <w:bCs/>
+        </w:rPr>
+      </w:r>
+    </w:p>
+    <w:p>
+      <w:pPr>
+        <w:pStyle w:val="Normal"/>
+        <w:bidi w:val="0"/>
+        <w:jc w:val="start"/>
+        <w:rPr>
+          <w:rFonts w:ascii="ＭＳ Ｐゴシック" w:hAnsi="ＭＳ Ｐゴシック" w:eastAsia="ＭＳ Ｐゴシック"/>
+          <w:b/>
+          <w:b/>
+          <w:bCs/>
+        </w:rPr>
+      </w:pPr>
+      <w:r>
+        <w:rPr>
+          <w:rFonts w:eastAsia="ＭＳ Ｐゴシック"/>
           <w:b/>
           <w:bCs/>
         </w:rPr>
@@ -5467,7 +5467,7 @@
       </w:r>
       <w:r>
         <w:rPr>
-          <w:rFonts w:ascii="ＭＳ Ｐゴシック" w:hAnsi="ＭＳ Ｐゴシック" w:eastAsia="ＭＳ Ｐゴシック"/>
+          <w:rFonts w:ascii="ＭＳ Ｐゴシック" w:hAnsi="ＭＳ Ｐゴシック"/>
           <w:b/>
           <w:bCs/>
         </w:rPr>
@@ -5475,7 +5475,7 @@
       </w:r>
       <w:r>
         <w:rPr>
-          <w:rFonts w:eastAsia="ＭＳ Ｐゴシック" w:ascii="ＭＳ Ｐゴシック" w:hAnsi="ＭＳ Ｐゴシック"/>
+          <w:rFonts w:eastAsia="ＭＳ Ｐゴシック"/>
           <w:b/>
           <w:bCs/>
         </w:rPr>
@@ -5483,7 +5483,7 @@
       </w:r>
       <w:r>
         <w:rPr>
-          <w:rFonts w:ascii="ＭＳ Ｐゴシック" w:hAnsi="ＭＳ Ｐゴシック" w:eastAsia="ＭＳ Ｐゴシック"/>
+          <w:rFonts w:ascii="ＭＳ Ｐゴシック" w:hAnsi="ＭＳ Ｐゴシック"/>
           <w:b/>
           <w:bCs/>
         </w:rPr>
@@ -5491,7 +5491,7 @@
       </w:r>
       <w:r>
         <w:rPr>
-          <w:rFonts w:eastAsia="ＭＳ Ｐゴシック" w:ascii="ＭＳ Ｐゴシック" w:hAnsi="ＭＳ Ｐゴシック"/>
+          <w:rFonts w:eastAsia="ＭＳ Ｐゴシック"/>
           <w:b/>
           <w:bCs/>
         </w:rPr>
@@ -5499,7 +5499,7 @@
       </w:r>
       <w:r>
         <w:rPr>
-          <w:rFonts w:ascii="ＭＳ Ｐゴシック" w:hAnsi="ＭＳ Ｐゴシック" w:eastAsia="ＭＳ Ｐゴシック"/>
+          <w:rFonts w:ascii="ＭＳ Ｐゴシック" w:hAnsi="ＭＳ Ｐゴシック"/>
           <w:b/>
           <w:bCs/>
         </w:rPr>
@@ -5520,27 +5520,27 @@
       </w:pPr>
       <w:r>
         <w:rPr>
-          <w:rFonts w:eastAsia="ＭＳ Ｐゴシック" w:ascii="ＭＳ Ｐゴシック" w:hAnsi="ＭＳ Ｐゴシック"/>
-          <w:b/>
-          <w:bCs/>
-        </w:rPr>
-      </w:r>
-    </w:p>
-    <w:p>
-      <w:pPr>
-        <w:pStyle w:val="Normal"/>
-        <w:bidi w:val="0"/>
-        <w:jc w:val="start"/>
-        <w:rPr>
-          <w:rFonts w:ascii="ＭＳ Ｐゴシック" w:hAnsi="ＭＳ Ｐゴシック" w:eastAsia="ＭＳ Ｐゴシック"/>
-          <w:b/>
-          <w:b/>
-          <w:bCs/>
-        </w:rPr>
-      </w:pPr>
-      <w:r>
-        <w:rPr>
-          <w:rFonts w:eastAsia="ＭＳ Ｐゴシック" w:ascii="ＭＳ Ｐゴシック" w:hAnsi="ＭＳ Ｐゴシック"/>
+          <w:rFonts w:eastAsia="ＭＳ Ｐゴシック"/>
+          <w:b/>
+          <w:bCs/>
+        </w:rPr>
+      </w:r>
+    </w:p>
+    <w:p>
+      <w:pPr>
+        <w:pStyle w:val="Normal"/>
+        <w:bidi w:val="0"/>
+        <w:jc w:val="start"/>
+        <w:rPr>
+          <w:rFonts w:ascii="ＭＳ Ｐゴシック" w:hAnsi="ＭＳ Ｐゴシック" w:eastAsia="ＭＳ Ｐゴシック"/>
+          <w:b/>
+          <w:b/>
+          <w:bCs/>
+        </w:rPr>
+      </w:pPr>
+      <w:r>
+        <w:rPr>
+          <w:rFonts w:eastAsia="ＭＳ Ｐゴシック"/>
           <w:b/>
           <w:bCs/>
         </w:rPr>
@@ -5548,7 +5548,7 @@
       </w:r>
       <w:r>
         <w:rPr>
-          <w:rFonts w:ascii="ＭＳ Ｐゴシック" w:hAnsi="ＭＳ Ｐゴシック" w:eastAsia="ＭＳ Ｐゴシック"/>
+          <w:rFonts w:ascii="ＭＳ Ｐゴシック" w:hAnsi="ＭＳ Ｐゴシック"/>
           <w:b/>
           <w:bCs/>
         </w:rPr>
@@ -5556,7 +5556,7 @@
       </w:r>
       <w:r>
         <w:rPr>
-          <w:rFonts w:eastAsia="ＭＳ Ｐゴシック" w:ascii="ＭＳ Ｐゴシック" w:hAnsi="ＭＳ Ｐゴシック"/>
+          <w:rFonts w:eastAsia="ＭＳ Ｐゴシック"/>
           <w:b/>
           <w:bCs/>
         </w:rPr>
@@ -5564,7 +5564,7 @@
       </w:r>
       <w:r>
         <w:rPr>
-          <w:rFonts w:ascii="ＭＳ Ｐゴシック" w:hAnsi="ＭＳ Ｐゴシック" w:eastAsia="ＭＳ Ｐゴシック"/>
+          <w:rFonts w:ascii="ＭＳ Ｐゴシック" w:hAnsi="ＭＳ Ｐゴシック"/>
           <w:b/>
           <w:bCs/>
         </w:rPr>
@@ -5604,27 +5604,27 @@
       </w:pPr>
       <w:r>
         <w:rPr>
-          <w:rFonts w:eastAsia="ＭＳ Ｐゴシック" w:ascii="ＭＳ Ｐゴシック" w:hAnsi="ＭＳ Ｐゴシック"/>
-          <w:b/>
-          <w:bCs/>
-        </w:rPr>
-      </w:r>
-    </w:p>
-    <w:p>
-      <w:pPr>
-        <w:pStyle w:val="Normal"/>
-        <w:bidi w:val="0"/>
-        <w:jc w:val="start"/>
-        <w:rPr>
-          <w:rFonts w:ascii="ＭＳ Ｐゴシック" w:hAnsi="ＭＳ Ｐゴシック" w:eastAsia="ＭＳ Ｐゴシック"/>
-          <w:b/>
-          <w:b/>
-          <w:bCs/>
-        </w:rPr>
-      </w:pPr>
-      <w:r>
-        <w:rPr>
-          <w:rFonts w:eastAsia="ＭＳ Ｐゴシック" w:ascii="ＭＳ Ｐゴシック" w:hAnsi="ＭＳ Ｐゴシック"/>
+          <w:rFonts w:eastAsia="ＭＳ Ｐゴシック"/>
+          <w:b/>
+          <w:bCs/>
+        </w:rPr>
+      </w:r>
+    </w:p>
+    <w:p>
+      <w:pPr>
+        <w:pStyle w:val="Normal"/>
+        <w:bidi w:val="0"/>
+        <w:jc w:val="start"/>
+        <w:rPr>
+          <w:rFonts w:ascii="ＭＳ Ｐゴシック" w:hAnsi="ＭＳ Ｐゴシック" w:eastAsia="ＭＳ Ｐゴシック"/>
+          <w:b/>
+          <w:b/>
+          <w:bCs/>
+        </w:rPr>
+      </w:pPr>
+      <w:r>
+        <w:rPr>
+          <w:rFonts w:eastAsia="ＭＳ Ｐゴシック"/>
           <w:b/>
           <w:bCs/>
         </w:rPr>
@@ -5632,7 +5632,7 @@
       </w:r>
       <w:r>
         <w:rPr>
-          <w:rFonts w:ascii="ＭＳ Ｐゴシック" w:hAnsi="ＭＳ Ｐゴシック" w:eastAsia="ＭＳ Ｐゴシック"/>
+          <w:rFonts w:ascii="ＭＳ Ｐゴシック" w:hAnsi="ＭＳ Ｐゴシック"/>
           <w:b/>
           <w:bCs/>
         </w:rPr>
@@ -5653,7 +5653,7 @@
       </w:pPr>
       <w:r>
         <w:rPr>
-          <w:rFonts w:ascii="ＭＳ Ｐゴシック" w:hAnsi="ＭＳ Ｐゴシック" w:eastAsia="ＭＳ Ｐゴシック"/>
+          <w:rFonts w:ascii="ＭＳ Ｐゴシック" w:hAnsi="ＭＳ Ｐゴシック"/>
           <w:b/>
           <w:bCs/>
         </w:rPr>
@@ -5661,7 +5661,7 @@
       </w:r>
       <w:r>
         <w:rPr>
-          <w:rFonts w:eastAsia="ＭＳ Ｐゴシック" w:ascii="ＭＳ Ｐゴシック" w:hAnsi="ＭＳ Ｐゴシック"/>
+          <w:rFonts w:eastAsia="ＭＳ Ｐゴシック"/>
           <w:b/>
           <w:bCs/>
         </w:rPr>
@@ -5669,7 +5669,7 @@
       </w:r>
       <w:r>
         <w:rPr>
-          <w:rFonts w:ascii="ＭＳ Ｐゴシック" w:hAnsi="ＭＳ Ｐゴシック" w:eastAsia="ＭＳ Ｐゴシック"/>
+          <w:rFonts w:ascii="ＭＳ Ｐゴシック" w:hAnsi="ＭＳ Ｐゴシック"/>
           <w:b/>
           <w:bCs/>
         </w:rPr>
@@ -5677,7 +5677,7 @@
       </w:r>
       <w:r>
         <w:rPr>
-          <w:rFonts w:eastAsia="ＭＳ Ｐゴシック" w:ascii="ＭＳ Ｐゴシック" w:hAnsi="ＭＳ Ｐゴシック"/>
+          <w:rFonts w:eastAsia="ＭＳ Ｐゴシック"/>
           <w:b/>
           <w:bCs/>
         </w:rPr>
@@ -5698,27 +5698,27 @@
       </w:pPr>
       <w:r>
         <w:rPr>
-          <w:rFonts w:eastAsia="ＭＳ Ｐゴシック" w:ascii="ＭＳ Ｐゴシック" w:hAnsi="ＭＳ Ｐゴシック"/>
-          <w:b/>
-          <w:bCs/>
-        </w:rPr>
-      </w:r>
-    </w:p>
-    <w:p>
-      <w:pPr>
-        <w:pStyle w:val="Normal"/>
-        <w:bidi w:val="0"/>
-        <w:jc w:val="start"/>
-        <w:rPr>
-          <w:rFonts w:ascii="ＭＳ Ｐゴシック" w:hAnsi="ＭＳ Ｐゴシック" w:eastAsia="ＭＳ Ｐゴシック"/>
-          <w:b/>
-          <w:b/>
-          <w:bCs/>
-        </w:rPr>
-      </w:pPr>
-      <w:r>
-        <w:rPr>
-          <w:rFonts w:eastAsia="ＭＳ Ｐゴシック" w:ascii="ＭＳ Ｐゴシック" w:hAnsi="ＭＳ Ｐゴシック"/>
+          <w:rFonts w:eastAsia="ＭＳ Ｐゴシック"/>
+          <w:b/>
+          <w:bCs/>
+        </w:rPr>
+      </w:r>
+    </w:p>
+    <w:p>
+      <w:pPr>
+        <w:pStyle w:val="Normal"/>
+        <w:bidi w:val="0"/>
+        <w:jc w:val="start"/>
+        <w:rPr>
+          <w:rFonts w:ascii="ＭＳ Ｐゴシック" w:hAnsi="ＭＳ Ｐゴシック" w:eastAsia="ＭＳ Ｐゴシック"/>
+          <w:b/>
+          <w:b/>
+          <w:bCs/>
+        </w:rPr>
+      </w:pPr>
+      <w:r>
+        <w:rPr>
+          <w:rFonts w:eastAsia="ＭＳ Ｐゴシック"/>
           <w:b/>
           <w:bCs/>
         </w:rPr>
@@ -5726,7 +5726,7 @@
       </w:r>
       <w:r>
         <w:rPr>
-          <w:rFonts w:ascii="ＭＳ Ｐゴシック" w:hAnsi="ＭＳ Ｐゴシック" w:eastAsia="ＭＳ Ｐゴシック"/>
+          <w:rFonts w:ascii="ＭＳ Ｐゴシック" w:hAnsi="ＭＳ Ｐゴシック"/>
           <w:b/>
           <w:bCs/>
         </w:rPr>
@@ -5747,7 +5747,7 @@
       </w:pPr>
       <w:r>
         <w:rPr>
-          <w:rFonts w:ascii="ＭＳ Ｐゴシック" w:hAnsi="ＭＳ Ｐゴシック" w:eastAsia="ＭＳ Ｐゴシック"/>
+          <w:rFonts w:ascii="ＭＳ Ｐゴシック" w:hAnsi="ＭＳ Ｐゴシック"/>
           <w:b/>
           <w:bCs/>
         </w:rPr>
@@ -5755,7 +5755,7 @@
       </w:r>
       <w:r>
         <w:rPr>
-          <w:rFonts w:eastAsia="ＭＳ Ｐゴシック" w:ascii="ＭＳ Ｐゴシック" w:hAnsi="ＭＳ Ｐゴシック"/>
+          <w:rFonts w:eastAsia="ＭＳ Ｐゴシック"/>
           <w:b/>
           <w:bCs/>
         </w:rPr>
@@ -5763,7 +5763,7 @@
       </w:r>
       <w:r>
         <w:rPr>
-          <w:rFonts w:ascii="ＭＳ Ｐゴシック" w:hAnsi="ＭＳ Ｐゴシック" w:eastAsia="ＭＳ Ｐゴシック"/>
+          <w:rFonts w:ascii="ＭＳ Ｐゴシック" w:hAnsi="ＭＳ Ｐゴシック"/>
           <w:b/>
           <w:bCs/>
         </w:rPr>
@@ -5771,7 +5771,7 @@
       </w:r>
       <w:r>
         <w:rPr>
-          <w:rFonts w:eastAsia="ＭＳ Ｐゴシック" w:ascii="ＭＳ Ｐゴシック" w:hAnsi="ＭＳ Ｐゴシック"/>
+          <w:rFonts w:eastAsia="ＭＳ Ｐゴシック"/>
           <w:b/>
           <w:bCs/>
         </w:rPr>
@@ -5792,7 +5792,7 @@
       </w:pPr>
       <w:r>
         <w:rPr>
-          <w:rFonts w:eastAsia="ＭＳ Ｐゴシック" w:ascii="ＭＳ Ｐゴシック" w:hAnsi="ＭＳ Ｐゴシック"/>
+          <w:rFonts w:eastAsia="ＭＳ Ｐゴシック"/>
           <w:b/>
           <w:bCs/>
         </w:rPr>
@@ -5807,7 +5807,7 @@
       </w:pPr>
       <w:r>
         <w:rPr>
-          <w:rFonts w:ascii="ＭＳ Ｐゴシック" w:hAnsi="ＭＳ Ｐゴシック" w:eastAsia="ＭＳ Ｐゴシック"/>
+          <w:rFonts w:ascii="ＭＳ Ｐゴシック" w:hAnsi="ＭＳ Ｐゴシック"/>
           <w:b/>
           <w:bCs/>
         </w:rPr>
@@ -5815,7 +5815,7 @@
       </w:r>
       <w:r>
         <w:rPr>
-          <w:rFonts w:eastAsia="ＭＳ Ｐゴシック" w:ascii="ＭＳ Ｐゴシック" w:hAnsi="ＭＳ Ｐゴシック"/>
+          <w:rFonts w:eastAsia="ＭＳ Ｐゴシック"/>
           <w:b/>
           <w:bCs/>
         </w:rPr>
@@ -5823,7 +5823,7 @@
       </w:r>
       <w:r>
         <w:rPr>
-          <w:rFonts w:eastAsia="ＭＳ Ｐゴシック" w:cs="Arial" w:ascii="ＭＳ Ｐゴシック" w:hAnsi="ＭＳ Ｐゴシック"/>
+          <w:rFonts w:eastAsia="ＭＳ Ｐゴシック" w:cs="Arial"/>
           <w:b/>
           <w:bCs/>
           <w:color w:val="auto"/>
@@ -5836,7 +5836,7 @@
       </w:r>
       <w:r>
         <w:rPr>
-          <w:rFonts w:eastAsia="ＭＳ Ｐゴシック" w:ascii="ＭＳ Ｐゴシック" w:hAnsi="ＭＳ Ｐゴシック"/>
+          <w:rFonts w:eastAsia="ＭＳ Ｐゴシック"/>
           <w:b/>
           <w:bCs/>
         </w:rPr>
@@ -5857,7 +5857,7 @@
       </w:pPr>
       <w:r>
         <w:rPr>
-          <w:rFonts w:eastAsia="ＭＳ Ｐゴシック" w:ascii="ＭＳ Ｐゴシック" w:hAnsi="ＭＳ Ｐゴシック"/>
+          <w:rFonts w:eastAsia="ＭＳ Ｐゴシック"/>
           <w:b/>
           <w:bCs/>
         </w:rPr>
@@ -5891,18 +5891,1165 @@
       </w:pPr>
       <w:r>
         <w:rPr>
+          <w:rFonts w:eastAsia="ＭＳ Ｐゴシック"/>
+          <w:b/>
+          <w:bCs/>
+        </w:rPr>
+      </w:r>
+    </w:p>
+    <w:p>
+      <w:pPr>
+        <w:pStyle w:val="Normal"/>
+        <w:bidi w:val="0"/>
+        <w:jc w:val="start"/>
+        <w:rPr/>
+      </w:pPr>
+      <w:r>
+        <w:rPr>
+          <w:rFonts w:eastAsia="ＭＳ Ｐゴシック"/>
+          <w:b/>
+          <w:bCs/>
+        </w:rPr>
+        <w:t>&lt;meta&gt;</w:t>
+      </w:r>
+      <w:r>
+        <w:rPr>
+          <w:rFonts w:ascii="ＭＳ Ｐゴシック" w:hAnsi="ＭＳ Ｐゴシック"/>
+          <w:b/>
+          <w:bCs/>
+        </w:rPr>
+        <w:t>タグは、その文書に関する情報</w:t>
+      </w:r>
+      <w:r>
+        <w:rPr>
+          <w:rFonts w:eastAsia="ＭＳ Ｐゴシック"/>
+          <w:b/>
+          <w:bCs/>
+        </w:rPr>
+        <w:t>(</w:t>
+      </w:r>
+      <w:r>
+        <w:rPr>
+          <w:rFonts w:ascii="ＭＳ Ｐゴシック" w:hAnsi="ＭＳ Ｐゴシック"/>
+          <w:b/>
+          <w:bCs/>
+        </w:rPr>
+        <w:t>メタデータ</w:t>
+      </w:r>
+      <w:r>
+        <w:rPr>
+          <w:rFonts w:eastAsia="ＭＳ Ｐゴシック"/>
+          <w:b/>
+          <w:bCs/>
+        </w:rPr>
+        <w:t>)</w:t>
+      </w:r>
+      <w:r>
+        <w:rPr>
+          <w:rFonts w:ascii="ＭＳ Ｐゴシック" w:hAnsi="ＭＳ Ｐゴシック"/>
+          <w:b/>
+          <w:bCs/>
+        </w:rPr>
+        <w:t>を指定する際に使用します。</w:t>
+      </w:r>
+    </w:p>
+    <w:p>
+      <w:pPr>
+        <w:pStyle w:val="Normal"/>
+        <w:bidi w:val="0"/>
+        <w:jc w:val="start"/>
+        <w:rPr/>
+      </w:pPr>
+      <w:r>
+        <w:rPr>
+          <w:rFonts w:ascii="ＭＳ Ｐゴシック" w:hAnsi="ＭＳ Ｐゴシック"/>
+          <w:b/>
+          <w:bCs/>
+        </w:rPr>
+        <w:t>メタデータとは、“情報に関する情報”のことですが、</w:t>
+      </w:r>
+      <w:r>
+        <w:rPr>
+          <w:rFonts w:eastAsia="ＭＳ Ｐゴシック"/>
+          <w:b/>
+          <w:bCs/>
+        </w:rPr>
+        <w:t>HTML</w:t>
+      </w:r>
+      <w:r>
+        <w:rPr>
+          <w:rFonts w:ascii="ＭＳ Ｐゴシック" w:hAnsi="ＭＳ Ｐゴシック"/>
+          <w:b/>
+          <w:bCs/>
+        </w:rPr>
+        <w:t>の仕様では“その文書に関する様々な情報”を意味します。</w:t>
+      </w:r>
+    </w:p>
+    <w:p>
+      <w:pPr>
+        <w:pStyle w:val="Normal"/>
+        <w:bidi w:val="0"/>
+        <w:jc w:val="start"/>
+        <w:rPr>
+          <w:rFonts w:ascii="ＭＳ Ｐゴシック" w:hAnsi="ＭＳ Ｐゴシック" w:eastAsia="ＭＳ Ｐゴシック"/>
+          <w:b/>
+          <w:b/>
+          <w:bCs/>
+        </w:rPr>
+      </w:pPr>
+      <w:r>
+        <w:rPr>
+          <w:rFonts w:eastAsia="ＭＳ Ｐゴシック"/>
+          <w:b/>
+          <w:bCs/>
+        </w:rPr>
+      </w:r>
+    </w:p>
+    <w:p>
+      <w:pPr>
+        <w:pStyle w:val="Normal"/>
+        <w:bidi w:val="0"/>
+        <w:jc w:val="start"/>
+        <w:rPr/>
+      </w:pPr>
+      <w:r>
+        <w:rPr>
+          <w:rFonts w:eastAsia="ＭＳ Ｐゴシック"/>
+          <w:b/>
+          <w:bCs/>
+        </w:rPr>
+        <w:t>&lt;meta&gt;</w:t>
+      </w:r>
+      <w:r>
+        <w:rPr>
+          <w:rFonts w:ascii="ＭＳ Ｐゴシック" w:hAnsi="ＭＳ Ｐゴシック"/>
+          <w:b/>
+          <w:bCs/>
+        </w:rPr>
+        <w:t>タグは</w:t>
+      </w:r>
+      <w:r>
+        <w:rPr>
+          <w:rFonts w:eastAsia="ＭＳ Ｐゴシック"/>
+          <w:b/>
+          <w:bCs/>
+        </w:rPr>
+        <w:t>&lt;head&gt;</w:t>
+      </w:r>
+      <w:r>
+        <w:rPr>
+          <w:rFonts w:ascii="ＭＳ Ｐゴシック" w:hAnsi="ＭＳ Ｐゴシック"/>
+          <w:b/>
+          <w:bCs/>
+        </w:rPr>
+        <w:t>～</w:t>
+      </w:r>
+      <w:r>
+        <w:rPr>
+          <w:rFonts w:eastAsia="ＭＳ Ｐゴシック"/>
+          <w:b/>
+          <w:bCs/>
+        </w:rPr>
+        <w:t>&lt;/head&gt;</w:t>
+      </w:r>
+      <w:r>
+        <w:rPr>
+          <w:rFonts w:ascii="ＭＳ Ｐゴシック" w:hAnsi="ＭＳ Ｐゴシック"/>
+          <w:b/>
+          <w:bCs/>
+        </w:rPr>
+        <w:t xml:space="preserve">の中に配置します。 </w:t>
+      </w:r>
+      <w:r>
+        <w:rPr>
+          <w:rFonts w:eastAsia="ＭＳ Ｐゴシック"/>
+          <w:b/>
+          <w:bCs/>
+        </w:rPr>
+        <w:t>meta</w:t>
+      </w:r>
+      <w:r>
+        <w:rPr>
+          <w:rFonts w:ascii="ＭＳ Ｐゴシック" w:hAnsi="ＭＳ Ｐゴシック"/>
+          <w:b/>
+          <w:bCs/>
+        </w:rPr>
+        <w:t xml:space="preserve">要素を指定する際には、 </w:t>
+      </w:r>
+      <w:r>
+        <w:rPr>
+          <w:rFonts w:eastAsia="ＭＳ Ｐゴシック"/>
+          <w:b/>
+          <w:bCs/>
+        </w:rPr>
+        <w:t>name</w:t>
+      </w:r>
+      <w:r>
+        <w:rPr>
+          <w:rFonts w:ascii="ＭＳ Ｐゴシック" w:hAnsi="ＭＳ Ｐゴシック"/>
+          <w:b/>
+          <w:bCs/>
+        </w:rPr>
+        <w:t>属性、</w:t>
+      </w:r>
+      <w:r>
+        <w:rPr>
+          <w:rFonts w:eastAsia="ＭＳ Ｐゴシック"/>
+          <w:b/>
+          <w:bCs/>
+        </w:rPr>
+        <w:t>http-equiv</w:t>
+      </w:r>
+      <w:r>
+        <w:rPr>
+          <w:rFonts w:ascii="ＭＳ Ｐゴシック" w:hAnsi="ＭＳ Ｐゴシック"/>
+          <w:b/>
+          <w:bCs/>
+        </w:rPr>
+        <w:t>属性、</w:t>
+      </w:r>
+      <w:r>
+        <w:rPr>
+          <w:rFonts w:eastAsia="ＭＳ Ｐゴシック"/>
+          <w:b/>
+          <w:bCs/>
+        </w:rPr>
+        <w:t>charset</w:t>
+      </w:r>
+      <w:r>
+        <w:rPr>
+          <w:rFonts w:ascii="ＭＳ Ｐゴシック" w:hAnsi="ＭＳ Ｐゴシック"/>
+          <w:b/>
+          <w:bCs/>
+        </w:rPr>
+        <w:t>属性のうち、少なくとも一つを指定する必要があります。 また、</w:t>
+      </w:r>
+      <w:r>
+        <w:rPr>
+          <w:rFonts w:eastAsia="ＭＳ Ｐゴシック"/>
+          <w:b/>
+          <w:bCs/>
+        </w:rPr>
+        <w:t>name</w:t>
+      </w:r>
+      <w:r>
+        <w:rPr>
+          <w:rFonts w:ascii="ＭＳ Ｐゴシック" w:hAnsi="ＭＳ Ｐゴシック"/>
+          <w:b/>
+          <w:bCs/>
+        </w:rPr>
+        <w:t>属性、</w:t>
+      </w:r>
+      <w:r>
+        <w:rPr>
+          <w:rFonts w:eastAsia="ＭＳ Ｐゴシック"/>
+          <w:b/>
+          <w:bCs/>
+        </w:rPr>
+        <w:t>http-equiv</w:t>
+      </w:r>
+      <w:r>
+        <w:rPr>
+          <w:rFonts w:ascii="ＭＳ Ｐゴシック" w:hAnsi="ＭＳ Ｐゴシック"/>
+          <w:b/>
+          <w:bCs/>
+        </w:rPr>
+        <w:t>属性を指定する際には、必ず</w:t>
+      </w:r>
+      <w:r>
+        <w:rPr>
+          <w:rFonts w:eastAsia="ＭＳ Ｐゴシック"/>
+          <w:b/>
+          <w:bCs/>
+        </w:rPr>
+        <w:t>content</w:t>
+      </w:r>
+      <w:r>
+        <w:rPr>
+          <w:rFonts w:ascii="ＭＳ Ｐゴシック" w:hAnsi="ＭＳ Ｐゴシック"/>
+          <w:b/>
+          <w:bCs/>
+        </w:rPr>
+        <w:t>属性とセットで利用します。 セットで利用することでメタデータの定義（名前）とその内容が関連付けられます。</w:t>
+      </w:r>
+    </w:p>
+    <w:p>
+      <w:pPr>
+        <w:pStyle w:val="Normal"/>
+        <w:bidi w:val="0"/>
+        <w:jc w:val="start"/>
+        <w:rPr>
+          <w:rFonts w:ascii="ＭＳ Ｐゴシック" w:hAnsi="ＭＳ Ｐゴシック" w:eastAsia="ＭＳ Ｐゴシック"/>
+          <w:b/>
+          <w:b/>
+          <w:bCs/>
+        </w:rPr>
+      </w:pPr>
+      <w:r>
+        <w:rPr>
+          <w:rFonts w:eastAsia="ＭＳ Ｐゴシック"/>
+          <w:b/>
+          <w:bCs/>
+        </w:rPr>
+      </w:r>
+    </w:p>
+    <w:p>
+      <w:pPr>
+        <w:pStyle w:val="Normal"/>
+        <w:bidi w:val="0"/>
+        <w:jc w:val="start"/>
+        <w:rPr>
+          <w:rFonts w:ascii="ＭＳ Ｐゴシック" w:hAnsi="ＭＳ Ｐゴシック" w:eastAsia="ＭＳ Ｐゴシック"/>
+          <w:b/>
+          <w:b/>
+          <w:bCs/>
+        </w:rPr>
+      </w:pPr>
+      <w:r>
+        <w:rPr>
+          <w:rFonts w:eastAsia="ＭＳ Ｐゴシック"/>
+          <w:b/>
+          <w:bCs/>
+        </w:rPr>
+      </w:r>
+    </w:p>
+    <w:p>
+      <w:pPr>
+        <w:pStyle w:val="Normal"/>
+        <w:bidi w:val="0"/>
+        <w:jc w:val="start"/>
+        <w:rPr/>
+      </w:pPr>
+      <w:r>
+        <w:rPr>
+          <w:rFonts w:eastAsia="ＭＳ Ｐゴシック"/>
+          <w:b/>
+          <w:bCs/>
+        </w:rPr>
+        <w:t>charset</w:t>
+      </w:r>
+      <w:r>
+        <w:rPr>
+          <w:rFonts w:ascii="ＭＳ Ｐゴシック" w:hAnsi="ＭＳ Ｐゴシック"/>
+          <w:b/>
+          <w:bCs/>
+        </w:rPr>
+        <w:t>属性で文字エンコーディングを指定</w:t>
+      </w:r>
+    </w:p>
+    <w:p>
+      <w:pPr>
+        <w:pStyle w:val="Normal"/>
+        <w:bidi w:val="0"/>
+        <w:jc w:val="start"/>
+        <w:rPr/>
+      </w:pPr>
+      <w:r>
+        <w:rPr>
+          <w:rFonts w:eastAsia="ＭＳ Ｐゴシック"/>
+          <w:b/>
+          <w:bCs/>
+        </w:rPr>
+        <w:t>&lt;meta charset="UTF-8"&gt;</w:t>
+      </w:r>
+    </w:p>
+    <w:p>
+      <w:pPr>
+        <w:pStyle w:val="Normal"/>
+        <w:bidi w:val="0"/>
+        <w:jc w:val="start"/>
+        <w:rPr>
+          <w:rFonts w:ascii="ＭＳ Ｐゴシック" w:hAnsi="ＭＳ Ｐゴシック" w:eastAsia="ＭＳ Ｐゴシック"/>
+          <w:b/>
+          <w:b/>
+          <w:bCs/>
+        </w:rPr>
+      </w:pPr>
+      <w:r>
+        <w:rPr>
+          <w:rFonts w:eastAsia="ＭＳ Ｐゴシック"/>
+          <w:b/>
+          <w:bCs/>
+        </w:rPr>
+      </w:r>
+    </w:p>
+    <w:p>
+      <w:pPr>
+        <w:pStyle w:val="Normal"/>
+        <w:bidi w:val="0"/>
+        <w:jc w:val="start"/>
+        <w:rPr/>
+      </w:pPr>
+      <w:r>
+        <w:rPr>
+          <w:rFonts w:eastAsia="ＭＳ Ｐゴシック"/>
+          <w:b/>
+          <w:bCs/>
+        </w:rPr>
+        <w:t>name</w:t>
+      </w:r>
+      <w:r>
+        <w:rPr>
+          <w:rFonts w:ascii="ＭＳ Ｐゴシック" w:hAnsi="ＭＳ Ｐゴシック"/>
+          <w:b/>
+          <w:bCs/>
+        </w:rPr>
+        <w:t>属性でメタデータ名を定義、</w:t>
+      </w:r>
+      <w:r>
+        <w:rPr>
+          <w:rFonts w:eastAsia="ＭＳ Ｐゴシック"/>
+          <w:b/>
+          <w:bCs/>
+        </w:rPr>
+        <w:t>content</w:t>
+      </w:r>
+      <w:r>
+        <w:rPr>
+          <w:rFonts w:ascii="ＭＳ Ｐゴシック" w:hAnsi="ＭＳ Ｐゴシック"/>
+          <w:b/>
+          <w:bCs/>
+        </w:rPr>
+        <w:t>属性でその内容を指定</w:t>
+      </w:r>
+    </w:p>
+    <w:p>
+      <w:pPr>
+        <w:pStyle w:val="Normal"/>
+        <w:bidi w:val="0"/>
+        <w:jc w:val="start"/>
+        <w:rPr/>
+      </w:pPr>
+      <w:r>
+        <w:rPr>
+          <w:rFonts w:eastAsia="ＭＳ Ｐゴシック"/>
+          <w:b/>
+          <w:bCs/>
+        </w:rPr>
+        <w:t>&lt;meta name="keywords" content="</w:t>
+      </w:r>
+      <w:r>
+        <w:rPr>
+          <w:rFonts w:ascii="ＭＳ Ｐゴシック" w:hAnsi="ＭＳ Ｐゴシック"/>
+          <w:b/>
+          <w:bCs/>
+        </w:rPr>
+        <w:t>アドライン</w:t>
+      </w:r>
+      <w:r>
+        <w:rPr>
+          <w:rFonts w:eastAsia="ＭＳ Ｐゴシック"/>
+          <w:b/>
+          <w:bCs/>
+        </w:rPr>
+        <w:t>,</w:t>
+      </w:r>
+      <w:r>
+        <w:rPr>
+          <w:rFonts w:ascii="ＭＳ Ｐゴシック" w:hAnsi="ＭＳ Ｐゴシック"/>
+          <w:b/>
+          <w:bCs/>
+        </w:rPr>
+        <w:t>システム開発</w:t>
+      </w:r>
+      <w:r>
+        <w:rPr>
+          <w:rFonts w:eastAsia="ＭＳ Ｐゴシック"/>
+          <w:b/>
+          <w:bCs/>
+        </w:rPr>
+        <w:t>"&gt;</w:t>
+      </w:r>
+    </w:p>
+    <w:p>
+      <w:pPr>
+        <w:pStyle w:val="Normal"/>
+        <w:bidi w:val="0"/>
+        <w:jc w:val="start"/>
+        <w:rPr/>
+      </w:pPr>
+      <w:r>
+        <w:rPr>
+          <w:rFonts w:eastAsia="ＭＳ Ｐゴシック"/>
+          <w:b/>
+          <w:bCs/>
+        </w:rPr>
+        <w:t>&lt;meta name="description" content="</w:t>
+      </w:r>
+      <w:r>
+        <w:rPr>
+          <w:rFonts w:ascii="ＭＳ Ｐゴシック" w:hAnsi="ＭＳ Ｐゴシック"/>
+          <w:b/>
+          <w:bCs/>
+        </w:rPr>
+        <w:t>アドラインはシステム開発をメインにした企業です</w:t>
+      </w:r>
+      <w:r>
+        <w:rPr>
+          <w:rFonts w:eastAsia="ＭＳ Ｐゴシック"/>
+          <w:b/>
+          <w:bCs/>
+        </w:rPr>
+        <w:t>"&gt;</w:t>
+      </w:r>
+    </w:p>
+    <w:p>
+      <w:pPr>
+        <w:pStyle w:val="Normal"/>
+        <w:bidi w:val="0"/>
+        <w:jc w:val="start"/>
+        <w:rPr>
+          <w:rFonts w:ascii="ＭＳ Ｐゴシック" w:hAnsi="ＭＳ Ｐゴシック" w:eastAsia="ＭＳ Ｐゴシック"/>
+          <w:b/>
+          <w:b/>
+          <w:bCs/>
+        </w:rPr>
+      </w:pPr>
+      <w:r>
+        <w:rPr>
+          <w:rFonts w:eastAsia="ＭＳ Ｐゴシック"/>
+          <w:b/>
+          <w:bCs/>
+        </w:rPr>
+      </w:r>
+    </w:p>
+    <w:p>
+      <w:pPr>
+        <w:pStyle w:val="Normal"/>
+        <w:bidi w:val="0"/>
+        <w:jc w:val="start"/>
+        <w:rPr/>
+      </w:pPr>
+      <w:r>
+        <w:rPr>
+          <w:rFonts w:ascii="ＭＳ Ｐゴシック" w:hAnsi="ＭＳ Ｐゴシック"/>
+          <w:b/>
+          <w:bCs/>
+        </w:rPr>
+        <w:t>サンプル・・・</w:t>
+      </w:r>
+      <w:r>
+        <w:rPr>
+          <w:rFonts w:eastAsia="ＭＳ Ｐゴシック"/>
+          <w:b/>
+          <w:bCs/>
+        </w:rPr>
+        <w:t>007.html</w:t>
+      </w:r>
+    </w:p>
+    <w:p>
+      <w:pPr>
+        <w:pStyle w:val="Normal"/>
+        <w:bidi w:val="0"/>
+        <w:jc w:val="start"/>
+        <w:rPr>
+          <w:rFonts w:ascii="ＭＳ Ｐゴシック" w:hAnsi="ＭＳ Ｐゴシック" w:eastAsia="ＭＳ Ｐゴシック"/>
+          <w:b/>
+          <w:b/>
+          <w:bCs/>
+        </w:rPr>
+      </w:pPr>
+      <w:r>
+        <w:rPr>
+          <w:rFonts w:eastAsia="ＭＳ Ｐゴシック"/>
+          <w:b/>
+          <w:bCs/>
+        </w:rPr>
+      </w:r>
+    </w:p>
+    <w:p>
+      <w:pPr>
+        <w:pStyle w:val="2"/>
+        <w:rPr>
+          <w:rFonts w:ascii="ＭＳ Ｐゴシック" w:hAnsi="ＭＳ Ｐゴシック" w:eastAsia="ＭＳ Ｐゴシック"/>
+          <w:b/>
+          <w:b/>
+          <w:bCs/>
+        </w:rPr>
+      </w:pPr>
+      <w:r>
+        <w:rPr>
           <w:rFonts w:eastAsia="ＭＳ Ｐゴシック" w:ascii="ＭＳ Ｐゴシック" w:hAnsi="ＭＳ Ｐゴシック"/>
           <w:b/>
           <w:bCs/>
         </w:rPr>
-      </w:r>
-    </w:p>
-    <w:p>
-      <w:pPr>
-        <w:pStyle w:val="Normal"/>
-        <w:bidi w:val="0"/>
-        <w:jc w:val="start"/>
+        <w:t>&lt;style&gt;</w:t>
+      </w:r>
+      <w:r>
+        <w:rPr>
+          <w:rFonts w:ascii="ＭＳ Ｐゴシック" w:hAnsi="ＭＳ Ｐゴシック" w:eastAsia="ＭＳ Ｐゴシック"/>
+          <w:b/>
+          <w:bCs/>
+        </w:rPr>
+        <w:t>タグ</w:t>
+      </w:r>
+    </w:p>
+    <w:p>
+      <w:pPr>
+        <w:pStyle w:val="Normal"/>
+        <w:bidi w:val="0"/>
+        <w:jc w:val="start"/>
+        <w:rPr>
+          <w:rFonts w:ascii="ＭＳ Ｐゴシック" w:hAnsi="ＭＳ Ｐゴシック" w:eastAsia="ＭＳ Ｐゴシック"/>
+          <w:b/>
+          <w:b/>
+          <w:bCs/>
+        </w:rPr>
+      </w:pPr>
+      <w:r>
+        <w:rPr>
+          <w:rFonts w:eastAsia="ＭＳ Ｐゴシック"/>
+          <w:b/>
+          <w:bCs/>
+        </w:rPr>
+      </w:r>
+    </w:p>
+    <w:p>
+      <w:pPr>
+        <w:pStyle w:val="Normal"/>
+        <w:bidi w:val="0"/>
+        <w:jc w:val="start"/>
+        <w:rPr>
+          <w:rFonts w:ascii="ＭＳ Ｐゴシック" w:hAnsi="ＭＳ Ｐゴシック" w:eastAsia="ＭＳ Ｐゴシック"/>
+          <w:b/>
+          <w:b/>
+          <w:bCs/>
+        </w:rPr>
+      </w:pPr>
+      <w:r>
+        <w:rPr>
+          <w:rFonts w:eastAsia="ＭＳ Ｐゴシック"/>
+          <w:b/>
+          <w:bCs/>
+        </w:rPr>
+        <w:t>&lt;style&gt;</w:t>
+      </w:r>
+      <w:r>
+        <w:rPr>
+          <w:rFonts w:ascii="ＭＳ Ｐゴシック" w:hAnsi="ＭＳ Ｐゴシック"/>
+          <w:b/>
+          <w:bCs/>
+        </w:rPr>
+        <w:t xml:space="preserve">タグは、スタイルシートを記述する際に使用します。 </w:t>
+      </w:r>
+    </w:p>
+    <w:p>
+      <w:pPr>
+        <w:pStyle w:val="Normal"/>
+        <w:bidi w:val="0"/>
+        <w:jc w:val="start"/>
+        <w:rPr>
+          <w:rFonts w:ascii="ＭＳ Ｐゴシック" w:hAnsi="ＭＳ Ｐゴシック" w:eastAsia="ＭＳ Ｐゴシック"/>
+          <w:b/>
+          <w:b/>
+          <w:bCs/>
+        </w:rPr>
+      </w:pPr>
+      <w:r>
+        <w:rPr>
+          <w:rFonts w:ascii="ＭＳ Ｐゴシック" w:hAnsi="ＭＳ Ｐゴシック"/>
+          <w:b/>
+          <w:bCs/>
+        </w:rPr>
+        <w:t>通常は</w:t>
+      </w:r>
+      <w:r>
+        <w:rPr>
+          <w:rFonts w:eastAsia="ＭＳ Ｐゴシック"/>
+          <w:b/>
+          <w:bCs/>
+        </w:rPr>
+        <w:t>&lt;head&gt;</w:t>
+      </w:r>
+      <w:r>
+        <w:rPr>
+          <w:rFonts w:ascii="ＭＳ Ｐゴシック" w:hAnsi="ＭＳ Ｐゴシック"/>
+          <w:b/>
+          <w:bCs/>
+        </w:rPr>
+        <w:t>～</w:t>
+      </w:r>
+      <w:r>
+        <w:rPr>
+          <w:rFonts w:eastAsia="ＭＳ Ｐゴシック"/>
+          <w:b/>
+          <w:bCs/>
+        </w:rPr>
+        <w:t>&lt;/head&gt;</w:t>
+      </w:r>
+      <w:r>
+        <w:rPr>
+          <w:rFonts w:ascii="ＭＳ Ｐゴシック" w:hAnsi="ＭＳ Ｐゴシック"/>
+          <w:b/>
+          <w:bCs/>
+        </w:rPr>
+        <w:t xml:space="preserve">の中に配置しますが、 </w:t>
+      </w:r>
+      <w:r>
+        <w:rPr>
+          <w:rFonts w:eastAsia="ＭＳ Ｐゴシック"/>
+          <w:b/>
+          <w:bCs/>
+        </w:rPr>
+        <w:t>head</w:t>
+      </w:r>
+      <w:r>
+        <w:rPr>
+          <w:rFonts w:ascii="ＭＳ Ｐゴシック" w:hAnsi="ＭＳ Ｐゴシック"/>
+          <w:b/>
+          <w:bCs/>
+        </w:rPr>
+        <w:t>要素内に記述することで文書単位でスタイルを指定することができます。</w:t>
+      </w:r>
+    </w:p>
+    <w:p>
+      <w:pPr>
+        <w:pStyle w:val="Normal"/>
+        <w:bidi w:val="0"/>
+        <w:jc w:val="start"/>
+        <w:rPr>
+          <w:rFonts w:ascii="ＭＳ Ｐゴシック" w:hAnsi="ＭＳ Ｐゴシック" w:eastAsia="ＭＳ Ｐゴシック"/>
+        </w:rPr>
+      </w:pPr>
+      <w:r>
+        <w:rPr>
+          <w:rFonts w:eastAsia="ＭＳ Ｐゴシック"/>
+        </w:rPr>
+      </w:r>
+    </w:p>
+    <w:p>
+      <w:pPr>
+        <w:pStyle w:val="Normal"/>
+        <w:bidi w:val="0"/>
+        <w:jc w:val="start"/>
+        <w:rPr>
+          <w:rFonts w:ascii="ＭＳ Ｐゴシック" w:hAnsi="ＭＳ Ｐゴシック" w:eastAsia="ＭＳ Ｐゴシック"/>
+          <w:b/>
+          <w:b/>
+          <w:bCs/>
+        </w:rPr>
+      </w:pPr>
+      <w:r>
+        <w:rPr>
+          <w:rFonts w:ascii="ＭＳ Ｐゴシック" w:hAnsi="ＭＳ Ｐゴシック"/>
+          <w:b/>
+          <w:bCs/>
+        </w:rPr>
+        <w:t>サンプル・・・</w:t>
+      </w:r>
+      <w:r>
+        <w:rPr>
+          <w:rFonts w:eastAsia="ＭＳ Ｐゴシック"/>
+          <w:b/>
+          <w:bCs/>
+        </w:rPr>
+        <w:t>008.html</w:t>
+      </w:r>
+    </w:p>
+    <w:p>
+      <w:pPr>
+        <w:pStyle w:val="Normal"/>
+        <w:bidi w:val="0"/>
+        <w:jc w:val="start"/>
+        <w:rPr>
+          <w:rFonts w:ascii="ＭＳ Ｐゴシック" w:hAnsi="ＭＳ Ｐゴシック" w:eastAsia="ＭＳ Ｐゴシック"/>
+          <w:b/>
+          <w:b/>
+          <w:bCs/>
+        </w:rPr>
+      </w:pPr>
+      <w:r>
+        <w:rPr>
+          <w:rFonts w:eastAsia="ＭＳ Ｐゴシック"/>
+          <w:b/>
+          <w:bCs/>
+        </w:rPr>
+      </w:r>
+    </w:p>
+    <w:p>
+      <w:pPr>
+        <w:pStyle w:val="2"/>
+        <w:rPr>
+          <w:rFonts w:ascii="ＭＳ Ｐゴシック" w:hAnsi="ＭＳ Ｐゴシック" w:eastAsia="ＭＳ Ｐゴシック"/>
+        </w:rPr>
+      </w:pPr>
+      <w:r>
+        <w:rPr>
+          <w:rFonts w:eastAsia="ＭＳ Ｐゴシック" w:ascii="ＭＳ Ｐゴシック" w:hAnsi="ＭＳ Ｐゴシック"/>
+        </w:rPr>
+        <w:t>&lt;script&gt;</w:t>
+      </w:r>
+      <w:r>
+        <w:rPr>
+          <w:rFonts w:ascii="ＭＳ Ｐゴシック" w:hAnsi="ＭＳ Ｐゴシック" w:eastAsia="ＭＳ Ｐゴシック"/>
+        </w:rPr>
+        <w:t>タグ</w:t>
+      </w:r>
+    </w:p>
+    <w:p>
+      <w:pPr>
+        <w:pStyle w:val="Normal"/>
+        <w:bidi w:val="0"/>
+        <w:jc w:val="start"/>
+        <w:rPr>
+          <w:rFonts w:ascii="ＭＳ Ｐゴシック" w:hAnsi="ＭＳ Ｐゴシック" w:eastAsia="ＭＳ Ｐゴシック"/>
+        </w:rPr>
+      </w:pPr>
+      <w:r>
+        <w:rPr>
+          <w:rFonts w:eastAsia="ＭＳ Ｐゴシック"/>
+        </w:rPr>
+      </w:r>
+    </w:p>
+    <w:p>
+      <w:pPr>
+        <w:pStyle w:val="Normal"/>
+        <w:bidi w:val="0"/>
+        <w:jc w:val="start"/>
+        <w:rPr>
+          <w:rFonts w:ascii="ＭＳ Ｐゴシック" w:hAnsi="ＭＳ Ｐゴシック" w:eastAsia="ＭＳ Ｐゴシック"/>
+        </w:rPr>
+      </w:pPr>
+      <w:r>
+        <w:rPr>
+          <w:rFonts w:eastAsia="ＭＳ Ｐゴシック"/>
+          <w:b/>
+          <w:bCs/>
+        </w:rPr>
+        <w:t>&lt;script&gt;</w:t>
+      </w:r>
+      <w:r>
+        <w:rPr>
+          <w:rFonts w:ascii="ＭＳ Ｐゴシック" w:hAnsi="ＭＳ Ｐゴシック"/>
+          <w:b/>
+          <w:bCs/>
+        </w:rPr>
+        <w:t>タグは、文書に</w:t>
+      </w:r>
+      <w:r>
+        <w:rPr>
+          <w:rFonts w:eastAsia="ＭＳ Ｐゴシック"/>
+          <w:b/>
+          <w:bCs/>
+        </w:rPr>
+        <w:t>JavaScript</w:t>
+      </w:r>
+      <w:r>
+        <w:rPr>
+          <w:rFonts w:ascii="ＭＳ Ｐゴシック" w:hAnsi="ＭＳ Ｐゴシック"/>
+          <w:b/>
+          <w:bCs/>
+        </w:rPr>
+        <w:t>などのスクリプトや、データブロックを組み込む際に使用します。</w:t>
+      </w:r>
+    </w:p>
+    <w:p>
+      <w:pPr>
+        <w:pStyle w:val="Normal"/>
+        <w:bidi w:val="0"/>
+        <w:jc w:val="start"/>
+        <w:rPr>
+          <w:rFonts w:ascii="ＭＳ Ｐゴシック" w:hAnsi="ＭＳ Ｐゴシック" w:eastAsia="ＭＳ Ｐゴシック"/>
+        </w:rPr>
+      </w:pPr>
+      <w:r>
+        <w:rPr>
+          <w:rFonts w:eastAsia="ＭＳ Ｐゴシック"/>
+          <w:b/>
+          <w:bCs/>
+        </w:rPr>
+        <w:t>&lt;script&gt;</w:t>
+      </w:r>
+      <w:r>
+        <w:rPr>
+          <w:rFonts w:ascii="ＭＳ Ｐゴシック" w:hAnsi="ＭＳ Ｐゴシック"/>
+          <w:b/>
+          <w:bCs/>
+        </w:rPr>
+        <w:t>タグは、</w:t>
+      </w:r>
+      <w:r>
+        <w:rPr>
+          <w:rFonts w:eastAsia="ＭＳ Ｐゴシック"/>
+          <w:b/>
+          <w:bCs/>
+        </w:rPr>
+        <w:t>&lt;head&gt;</w:t>
+      </w:r>
+      <w:r>
+        <w:rPr>
+          <w:rFonts w:ascii="ＭＳ Ｐゴシック" w:hAnsi="ＭＳ Ｐゴシック"/>
+          <w:b/>
+          <w:bCs/>
+        </w:rPr>
+        <w:t>～</w:t>
+      </w:r>
+      <w:r>
+        <w:rPr>
+          <w:rFonts w:eastAsia="ＭＳ Ｐゴシック"/>
+          <w:b/>
+          <w:bCs/>
+        </w:rPr>
+        <w:t>&lt;/head&gt;</w:t>
+      </w:r>
+      <w:r>
+        <w:rPr>
+          <w:rFonts w:ascii="ＭＳ Ｐゴシック" w:hAnsi="ＭＳ Ｐゴシック"/>
+          <w:b/>
+          <w:bCs/>
+        </w:rPr>
+        <w:t xml:space="preserve">の中に配置することが多いですが、 </w:t>
+      </w:r>
+      <w:r>
+        <w:rPr>
+          <w:rFonts w:eastAsia="ＭＳ Ｐゴシック"/>
+          <w:b/>
+          <w:bCs/>
+        </w:rPr>
+        <w:t>&lt;body&gt;</w:t>
+      </w:r>
+      <w:r>
+        <w:rPr>
+          <w:rFonts w:ascii="ＭＳ Ｐゴシック" w:hAnsi="ＭＳ Ｐゴシック"/>
+          <w:b/>
+          <w:bCs/>
+        </w:rPr>
+        <w:t>～</w:t>
+      </w:r>
+      <w:r>
+        <w:rPr>
+          <w:rFonts w:eastAsia="ＭＳ Ｐゴシック"/>
+          <w:b/>
+          <w:bCs/>
+        </w:rPr>
+        <w:t>&lt;/body&gt;</w:t>
+      </w:r>
+      <w:r>
+        <w:rPr>
+          <w:rFonts w:ascii="ＭＳ Ｐゴシック" w:hAnsi="ＭＳ Ｐゴシック"/>
+          <w:b/>
+          <w:bCs/>
+        </w:rPr>
+        <w:t>の中に配置しても問題ありません。</w:t>
+      </w:r>
+    </w:p>
+    <w:p>
+      <w:pPr>
+        <w:pStyle w:val="Normal"/>
+        <w:bidi w:val="0"/>
+        <w:jc w:val="start"/>
+        <w:rPr>
+          <w:rFonts w:ascii="ＭＳ Ｐゴシック" w:hAnsi="ＭＳ Ｐゴシック" w:eastAsia="ＭＳ Ｐゴシック"/>
+        </w:rPr>
+      </w:pPr>
+      <w:r>
+        <w:rPr>
+          <w:rFonts w:eastAsia="ＭＳ Ｐゴシック"/>
+        </w:rPr>
+      </w:r>
+    </w:p>
+    <w:p>
+      <w:pPr>
+        <w:pStyle w:val="Normal"/>
+        <w:bidi w:val="0"/>
+        <w:jc w:val="start"/>
+        <w:rPr>
+          <w:rFonts w:ascii="ＭＳ Ｐゴシック" w:hAnsi="ＭＳ Ｐゴシック" w:eastAsia="ＭＳ Ｐゴシック"/>
+        </w:rPr>
+      </w:pPr>
+      <w:r>
+        <w:rPr>
+          <w:rFonts w:ascii="ＭＳ Ｐゴシック" w:hAnsi="ＭＳ Ｐゴシック"/>
+          <w:b/>
+          <w:bCs/>
+        </w:rPr>
+        <w:t>サンプル・・・</w:t>
+      </w:r>
+      <w:r>
+        <w:rPr>
+          <w:rFonts w:eastAsia="ＭＳ Ｐゴシック"/>
+          <w:b/>
+          <w:bCs/>
+        </w:rPr>
+        <w:t>009.html</w:t>
+      </w:r>
+    </w:p>
+    <w:p>
+      <w:pPr>
+        <w:pStyle w:val="Normal"/>
+        <w:bidi w:val="0"/>
+        <w:jc w:val="start"/>
+        <w:rPr>
+          <w:b/>
+          <w:b/>
+          <w:bCs/>
+        </w:rPr>
+      </w:pPr>
+      <w:r>
+        <w:rPr>
+          <w:b/>
+          <w:bCs/>
+        </w:rPr>
+      </w:r>
+    </w:p>
+    <w:p>
+      <w:pPr>
+        <w:pStyle w:val="2"/>
+        <w:rPr>
+          <w:rFonts w:ascii="ＭＳ Ｐゴシック" w:hAnsi="ＭＳ Ｐゴシック" w:eastAsia="ＭＳ Ｐゴシック"/>
+        </w:rPr>
+      </w:pPr>
+      <w:r>
+        <w:rPr>
+          <w:rFonts w:eastAsia="ＭＳ Ｐゴシック" w:ascii="ＭＳ Ｐゴシック" w:hAnsi="ＭＳ Ｐゴシック"/>
+        </w:rPr>
+        <w:t>&lt;noscript&gt;</w:t>
+      </w:r>
+      <w:r>
+        <w:rPr>
+          <w:rFonts w:ascii="ＭＳ Ｐゴシック" w:hAnsi="ＭＳ Ｐゴシック" w:eastAsia="ＭＳ Ｐゴシック"/>
+        </w:rPr>
+        <w:t>タグ</w:t>
+      </w:r>
+    </w:p>
+    <w:p>
+      <w:pPr>
+        <w:pStyle w:val="Normal"/>
+        <w:bidi w:val="0"/>
+        <w:jc w:val="start"/>
+        <w:rPr>
+          <w:b/>
+          <w:b/>
+          <w:bCs/>
+        </w:rPr>
+      </w:pPr>
+      <w:r>
+        <w:rPr>
+          <w:b/>
+          <w:bCs/>
+        </w:rPr>
+      </w:r>
+    </w:p>
+    <w:p>
+      <w:pPr>
+        <w:pStyle w:val="Normal"/>
+        <w:bidi w:val="0"/>
+        <w:jc w:val="start"/>
+        <w:rPr>
+          <w:rFonts w:ascii="ＭＳ Ｐゴシック" w:hAnsi="ＭＳ Ｐゴシック" w:eastAsia="ＭＳ Ｐゴシック"/>
+        </w:rPr>
+      </w:pPr>
+      <w:r>
+        <w:rPr>
+          <w:rFonts w:eastAsia="ＭＳ Ｐゴシック"/>
+          <w:b/>
+          <w:bCs/>
+        </w:rPr>
+        <w:t>&lt;noscript&gt;</w:t>
+      </w:r>
+      <w:r>
+        <w:rPr>
+          <w:rFonts w:ascii="ＭＳ Ｐゴシック" w:hAnsi="ＭＳ Ｐゴシック"/>
+          <w:b/>
+          <w:bCs/>
+        </w:rPr>
+        <w:t>タグは、スクリプトが動作しない環境用の表示内容を指定する際に使用します。</w:t>
+      </w:r>
+    </w:p>
+    <w:p>
+      <w:pPr>
+        <w:pStyle w:val="Normal"/>
+        <w:bidi w:val="0"/>
+        <w:jc w:val="start"/>
+        <w:rPr>
+          <w:b/>
+          <w:b/>
+          <w:bCs/>
+        </w:rPr>
+      </w:pPr>
+      <w:r>
+        <w:rPr>
+          <w:b/>
+          <w:bCs/>
+        </w:rPr>
+      </w:r>
+    </w:p>
+    <w:p>
+      <w:pPr>
+        <w:pStyle w:val="Normal"/>
+        <w:bidi w:val="0"/>
+        <w:jc w:val="start"/>
+        <w:rPr>
+          <w:rFonts w:ascii="ＭＳ Ｐゴシック" w:hAnsi="ＭＳ Ｐゴシック" w:eastAsia="ＭＳ Ｐゴシック"/>
+        </w:rPr>
+      </w:pPr>
+      <w:r>
+        <w:rPr>
+          <w:rFonts w:ascii="ＭＳ Ｐゴシック" w:hAnsi="ＭＳ Ｐゴシック"/>
+          <w:b/>
+          <w:bCs/>
+        </w:rPr>
+        <w:t>サンプル・・・</w:t>
+      </w:r>
+      <w:r>
+        <w:rPr>
+          <w:rFonts w:eastAsia="ＭＳ Ｐゴシック"/>
+          <w:b/>
+          <w:bCs/>
+        </w:rPr>
+        <w:t>010.html</w:t>
+      </w:r>
+    </w:p>
+    <w:p>
+      <w:pPr>
+        <w:pStyle w:val="Normal"/>
+        <w:bidi w:val="0"/>
+        <w:jc w:val="start"/>
+        <w:rPr>
+          <w:rFonts w:ascii="ＭＳ Ｐゴシック" w:hAnsi="ＭＳ Ｐゴシック" w:eastAsia="ＭＳ Ｐゴシック"/>
+        </w:rPr>
+      </w:pPr>
+      <w:r>
         <w:rPr/>
+      </w:r>
+    </w:p>
+    <w:p>
+      <w:pPr>
+        <w:pStyle w:val="2"/>
+        <w:rPr>
+          <w:rFonts w:ascii="ＭＳ Ｐゴシック" w:hAnsi="ＭＳ Ｐゴシック" w:eastAsia="ＭＳ Ｐゴシック"/>
+        </w:rPr>
+      </w:pPr>
+      <w:r>
+        <w:rPr/>
+        <w:t>&lt;body&gt;</w:t>
+      </w:r>
+      <w:r>
+        <w:rPr/>
+        <w:t>タグ</w:t>
+      </w:r>
+    </w:p>
+    <w:p>
+      <w:pPr>
+        <w:pStyle w:val="Normal"/>
+        <w:bidi w:val="0"/>
+        <w:jc w:val="start"/>
+        <w:rPr>
+          <w:rFonts w:ascii="ＭＳ Ｐゴシック" w:hAnsi="ＭＳ Ｐゴシック" w:eastAsia="ＭＳ Ｐゴシック"/>
+        </w:rPr>
+      </w:pPr>
+      <w:r>
+        <w:rPr/>
+      </w:r>
+    </w:p>
+    <w:p>
+      <w:pPr>
+        <w:pStyle w:val="Normal"/>
+        <w:bidi w:val="0"/>
+        <w:jc w:val="start"/>
+        <w:rPr>
+          <w:rFonts w:ascii="ＭＳ Ｐゴシック" w:hAnsi="ＭＳ Ｐゴシック" w:eastAsia="ＭＳ Ｐゴシック"/>
+        </w:rPr>
       </w:pPr>
       <w:r>
         <w:rPr>
@@ -5910,63 +7057,56 @@
           <w:b/>
           <w:bCs/>
         </w:rPr>
-        <w:t>&lt;meta&gt;</w:t>
-      </w:r>
-      <w:r>
-        <w:rPr>
-          <w:rFonts w:ascii="ＭＳ Ｐゴシック" w:hAnsi="ＭＳ Ｐゴシック" w:eastAsia="ＭＳ Ｐゴシック"/>
-          <w:b/>
-          <w:bCs/>
-        </w:rPr>
-        <w:t>タグは、その文書に関する情報</w:t>
-      </w:r>
+        <w:t>&lt;body&gt;</w:t>
+      </w:r>
+      <w:r>
+        <w:rPr>
+          <w:rFonts w:ascii="ＭＳ Ｐゴシック" w:hAnsi="ＭＳ Ｐゴシック" w:eastAsia="ＭＳ Ｐゴシック"/>
+          <w:b/>
+          <w:bCs/>
+        </w:rPr>
+        <w:t>タグは、文書の本体を表す際に使用します。 文書の本体とはブラウザ上に表示されるメインコンテンツのことです。</w:t>
+      </w:r>
+    </w:p>
+    <w:p>
+      <w:pPr>
+        <w:pStyle w:val="Normal"/>
+        <w:bidi w:val="0"/>
+        <w:jc w:val="start"/>
+        <w:rPr>
+          <w:rFonts w:ascii="ＭＳ Ｐゴシック" w:hAnsi="ＭＳ Ｐゴシック" w:eastAsia="ＭＳ Ｐゴシック"/>
+        </w:rPr>
+      </w:pPr>
       <w:r>
         <w:rPr>
           <w:rFonts w:eastAsia="ＭＳ Ｐゴシック" w:ascii="ＭＳ Ｐゴシック" w:hAnsi="ＭＳ Ｐゴシック"/>
-          <w:b/>
-          <w:bCs/>
-        </w:rPr>
-        <w:t>(</w:t>
-      </w:r>
-      <w:r>
-        <w:rPr>
-          <w:rFonts w:ascii="ＭＳ Ｐゴシック" w:hAnsi="ＭＳ Ｐゴシック" w:eastAsia="ＭＳ Ｐゴシック"/>
-          <w:b/>
-          <w:bCs/>
-        </w:rPr>
-        <w:t>メタデータ</w:t>
-      </w:r>
+        </w:rPr>
+      </w:r>
+    </w:p>
+    <w:p>
+      <w:pPr>
+        <w:pStyle w:val="Normal"/>
+        <w:bidi w:val="0"/>
+        <w:jc w:val="start"/>
+        <w:rPr>
+          <w:rFonts w:ascii="ＭＳ Ｐゴシック" w:hAnsi="ＭＳ Ｐゴシック" w:eastAsia="ＭＳ Ｐゴシック"/>
+        </w:rPr>
+      </w:pPr>
       <w:r>
         <w:rPr>
           <w:rFonts w:eastAsia="ＭＳ Ｐゴシック" w:ascii="ＭＳ Ｐゴシック" w:hAnsi="ＭＳ Ｐゴシック"/>
           <w:b/>
           <w:bCs/>
         </w:rPr>
-        <w:t>)</w:t>
-      </w:r>
-      <w:r>
-        <w:rPr>
-          <w:rFonts w:ascii="ＭＳ Ｐゴシック" w:hAnsi="ＭＳ Ｐゴシック" w:eastAsia="ＭＳ Ｐゴシック"/>
-          <w:b/>
-          <w:bCs/>
-        </w:rPr>
-        <w:t>を指定する際に使用します。</w:t>
-      </w:r>
-    </w:p>
-    <w:p>
-      <w:pPr>
-        <w:pStyle w:val="Normal"/>
-        <w:bidi w:val="0"/>
-        <w:jc w:val="start"/>
-        <w:rPr/>
-      </w:pPr>
-      <w:r>
-        <w:rPr>
-          <w:rFonts w:ascii="ＭＳ Ｐゴシック" w:hAnsi="ＭＳ Ｐゴシック" w:eastAsia="ＭＳ Ｐゴシック"/>
-          <w:b/>
-          <w:bCs/>
-        </w:rPr>
-        <w:t>メタデータとは、“情報に関する情報”のことですが、</w:t>
+        <w:t>HTML</w:t>
+      </w:r>
+      <w:r>
+        <w:rPr>
+          <w:rFonts w:ascii="ＭＳ Ｐゴシック" w:hAnsi="ＭＳ Ｐゴシック" w:eastAsia="ＭＳ Ｐゴシック"/>
+          <w:b/>
+          <w:bCs/>
+        </w:rPr>
+        <w:t>文書では、</w:t>
       </w:r>
       <w:r>
         <w:rPr>
@@ -5974,67 +7114,65 @@
           <w:b/>
           <w:bCs/>
         </w:rPr>
-        <w:t>HTML</w:t>
-      </w:r>
-      <w:r>
-        <w:rPr>
-          <w:rFonts w:ascii="ＭＳ Ｐゴシック" w:hAnsi="ＭＳ Ｐゴシック" w:eastAsia="ＭＳ Ｐゴシック"/>
-          <w:b/>
-          <w:bCs/>
-        </w:rPr>
-        <w:t>の仕様では“その文書に関する様々な情報”を意味します。</w:t>
-      </w:r>
-    </w:p>
-    <w:p>
-      <w:pPr>
-        <w:pStyle w:val="Normal"/>
-        <w:bidi w:val="0"/>
-        <w:jc w:val="start"/>
-        <w:rPr>
-          <w:rFonts w:ascii="ＭＳ Ｐゴシック" w:hAnsi="ＭＳ Ｐゴシック" w:eastAsia="ＭＳ Ｐゴシック"/>
-          <w:b/>
-          <w:b/>
-          <w:bCs/>
-        </w:rPr>
-      </w:pPr>
+        <w:t>&lt;body&gt;</w:t>
+      </w:r>
+      <w:r>
+        <w:rPr>
+          <w:rFonts w:ascii="ＭＳ Ｐゴシック" w:hAnsi="ＭＳ Ｐゴシック" w:eastAsia="ＭＳ Ｐゴシック"/>
+          <w:b/>
+          <w:bCs/>
+        </w:rPr>
+        <w:t>要素は</w:t>
+      </w:r>
       <w:r>
         <w:rPr>
           <w:rFonts w:eastAsia="ＭＳ Ｐゴシック" w:ascii="ＭＳ Ｐゴシック" w:hAnsi="ＭＳ Ｐゴシック"/>
           <w:b/>
           <w:bCs/>
         </w:rPr>
-      </w:r>
-    </w:p>
-    <w:p>
-      <w:pPr>
-        <w:pStyle w:val="Normal"/>
-        <w:bidi w:val="0"/>
-        <w:jc w:val="start"/>
-        <w:rPr/>
-      </w:pPr>
+        <w:t>&lt;html&gt;</w:t>
+      </w:r>
+      <w:r>
+        <w:rPr>
+          <w:rFonts w:ascii="ＭＳ Ｐゴシック" w:hAnsi="ＭＳ Ｐゴシック" w:eastAsia="ＭＳ Ｐゴシック"/>
+          <w:b/>
+          <w:bCs/>
+        </w:rPr>
+        <w:t>～</w:t>
+      </w:r>
       <w:r>
         <w:rPr>
           <w:rFonts w:eastAsia="ＭＳ Ｐゴシック" w:ascii="ＭＳ Ｐゴシック" w:hAnsi="ＭＳ Ｐゴシック"/>
           <w:b/>
           <w:bCs/>
         </w:rPr>
-        <w:t>&lt;meta&gt;</w:t>
-      </w:r>
-      <w:r>
-        <w:rPr>
-          <w:rFonts w:ascii="ＭＳ Ｐゴシック" w:hAnsi="ＭＳ Ｐゴシック" w:eastAsia="ＭＳ Ｐゴシック"/>
-          <w:b/>
-          <w:bCs/>
-        </w:rPr>
-        <w:t>タグは</w:t>
-      </w:r>
+        <w:t>&lt;/html&gt;</w:t>
+      </w:r>
+      <w:r>
+        <w:rPr>
+          <w:rFonts w:ascii="ＭＳ Ｐゴシック" w:hAnsi="ＭＳ Ｐゴシック" w:eastAsia="ＭＳ Ｐゴシック"/>
+          <w:b/>
+          <w:bCs/>
+        </w:rPr>
+        <w:t>の中に一つだけ配置します。</w:t>
+      </w:r>
+    </w:p>
+    <w:p>
+      <w:pPr>
+        <w:pStyle w:val="Normal"/>
+        <w:bidi w:val="0"/>
+        <w:jc w:val="start"/>
+        <w:rPr>
+          <w:rFonts w:ascii="ＭＳ Ｐゴシック" w:hAnsi="ＭＳ Ｐゴシック" w:eastAsia="ＭＳ Ｐゴシック"/>
+        </w:rPr>
+      </w:pPr>
       <w:r>
         <w:rPr>
           <w:rFonts w:eastAsia="ＭＳ Ｐゴシック" w:ascii="ＭＳ Ｐゴシック" w:hAnsi="ＭＳ Ｐゴシック"/>
           <w:b/>
           <w:bCs/>
         </w:rPr>
-        <w:t>&lt;head&gt;</w:t>
+        <w:t>&lt;body&gt;</w:t>
       </w:r>
       <w:r>
         <w:rPr>
@@ -6050,31 +7188,48 @@
           <w:b/>
           <w:bCs/>
         </w:rPr>
-        <w:t>&lt;/head&gt;</w:t>
-      </w:r>
-      <w:r>
-        <w:rPr>
-          <w:rFonts w:ascii="ＭＳ Ｐゴシック" w:hAnsi="ＭＳ Ｐゴシック" w:eastAsia="ＭＳ Ｐゴシック"/>
-          <w:b/>
-          <w:bCs/>
-        </w:rPr>
-        <w:t xml:space="preserve">の中に配置します。 </w:t>
-      </w:r>
+        <w:t>&lt;/body&gt;</w:t>
+      </w:r>
+      <w:r>
+        <w:rPr>
+          <w:rFonts w:ascii="ＭＳ Ｐゴシック" w:hAnsi="ＭＳ Ｐゴシック" w:eastAsia="ＭＳ Ｐゴシック"/>
+          <w:b/>
+          <w:bCs/>
+        </w:rPr>
+        <w:t>の中には見出し・段落・表・フォームなどの要素を配置します。</w:t>
+      </w:r>
+    </w:p>
+    <w:p>
+      <w:pPr>
+        <w:pStyle w:val="Normal"/>
+        <w:bidi w:val="0"/>
+        <w:jc w:val="start"/>
+        <w:rPr>
+          <w:rFonts w:ascii="ＭＳ Ｐゴシック" w:hAnsi="ＭＳ Ｐゴシック" w:eastAsia="ＭＳ Ｐゴシック"/>
+        </w:rPr>
+      </w:pPr>
       <w:r>
         <w:rPr>
           <w:rFonts w:eastAsia="ＭＳ Ｐゴシック" w:ascii="ＭＳ Ｐゴシック" w:hAnsi="ＭＳ Ｐゴシック"/>
-          <w:b/>
-          <w:bCs/>
-        </w:rPr>
-        <w:t>meta</w:t>
-      </w:r>
-      <w:r>
-        <w:rPr>
-          <w:rFonts w:ascii="ＭＳ Ｐゴシック" w:hAnsi="ＭＳ Ｐゴシック" w:eastAsia="ＭＳ Ｐゴシック"/>
-          <w:b/>
-          <w:bCs/>
-        </w:rPr>
-        <w:t xml:space="preserve">要素を指定する際には、 </w:t>
+        </w:rPr>
+      </w:r>
+    </w:p>
+    <w:p>
+      <w:pPr>
+        <w:pStyle w:val="Normal"/>
+        <w:bidi w:val="0"/>
+        <w:jc w:val="start"/>
+        <w:rPr>
+          <w:rFonts w:ascii="ＭＳ Ｐゴシック" w:hAnsi="ＭＳ Ｐゴシック" w:eastAsia="ＭＳ Ｐゴシック"/>
+        </w:rPr>
+      </w:pPr>
+      <w:r>
+        <w:rPr>
+          <w:rFonts w:ascii="ＭＳ Ｐゴシック" w:hAnsi="ＭＳ Ｐゴシック" w:eastAsia="ＭＳ Ｐゴシック"/>
+          <w:b/>
+          <w:bCs/>
+        </w:rPr>
+        <w:t>サンプル・・・</w:t>
       </w:r>
       <w:r>
         <w:rPr>
@@ -6082,923 +7237,41 @@
           <w:b/>
           <w:bCs/>
         </w:rPr>
-        <w:t>name</w:t>
-      </w:r>
-      <w:r>
-        <w:rPr>
-          <w:rFonts w:ascii="ＭＳ Ｐゴシック" w:hAnsi="ＭＳ Ｐゴシック" w:eastAsia="ＭＳ Ｐゴシック"/>
-          <w:b/>
-          <w:bCs/>
-        </w:rPr>
-        <w:t>属性、</w:t>
-      </w:r>
+        <w:t>011.html</w:t>
+      </w:r>
+    </w:p>
+    <w:p>
+      <w:pPr>
+        <w:pStyle w:val="Normal"/>
+        <w:bidi w:val="0"/>
+        <w:jc w:val="start"/>
+        <w:rPr>
+          <w:b/>
+          <w:b/>
+          <w:bCs/>
+        </w:rPr>
+      </w:pPr>
       <w:r>
         <w:rPr>
           <w:rFonts w:eastAsia="ＭＳ Ｐゴシック" w:ascii="ＭＳ Ｐゴシック" w:hAnsi="ＭＳ Ｐゴシック"/>
-          <w:b/>
-          <w:bCs/>
-        </w:rPr>
-        <w:t>http-equiv</w:t>
-      </w:r>
-      <w:r>
-        <w:rPr>
-          <w:rFonts w:ascii="ＭＳ Ｐゴシック" w:hAnsi="ＭＳ Ｐゴシック" w:eastAsia="ＭＳ Ｐゴシック"/>
-          <w:b/>
-          <w:bCs/>
-        </w:rPr>
-        <w:t>属性、</w:t>
-      </w:r>
+        </w:rPr>
+      </w:r>
+    </w:p>
+    <w:p>
+      <w:pPr>
+        <w:pStyle w:val="Normal"/>
+        <w:bidi w:val="0"/>
+        <w:jc w:val="start"/>
+        <w:rPr>
+          <w:b/>
+          <w:b/>
+          <w:bCs/>
+        </w:rPr>
+      </w:pPr>
       <w:r>
         <w:rPr>
           <w:rFonts w:eastAsia="ＭＳ Ｐゴシック" w:ascii="ＭＳ Ｐゴシック" w:hAnsi="ＭＳ Ｐゴシック"/>
-          <w:b/>
-          <w:bCs/>
-        </w:rPr>
-        <w:t>charset</w:t>
-      </w:r>
-      <w:r>
-        <w:rPr>
-          <w:rFonts w:ascii="ＭＳ Ｐゴシック" w:hAnsi="ＭＳ Ｐゴシック" w:eastAsia="ＭＳ Ｐゴシック"/>
-          <w:b/>
-          <w:bCs/>
-        </w:rPr>
-        <w:t>属性のうち、少なくとも一つを指定する必要があります。 また、</w:t>
-      </w:r>
-      <w:r>
-        <w:rPr>
-          <w:rFonts w:eastAsia="ＭＳ Ｐゴシック" w:ascii="ＭＳ Ｐゴシック" w:hAnsi="ＭＳ Ｐゴシック"/>
-          <w:b/>
-          <w:bCs/>
-        </w:rPr>
-        <w:t>name</w:t>
-      </w:r>
-      <w:r>
-        <w:rPr>
-          <w:rFonts w:ascii="ＭＳ Ｐゴシック" w:hAnsi="ＭＳ Ｐゴシック" w:eastAsia="ＭＳ Ｐゴシック"/>
-          <w:b/>
-          <w:bCs/>
-        </w:rPr>
-        <w:t>属性、</w:t>
-      </w:r>
-      <w:r>
-        <w:rPr>
-          <w:rFonts w:eastAsia="ＭＳ Ｐゴシック" w:ascii="ＭＳ Ｐゴシック" w:hAnsi="ＭＳ Ｐゴシック"/>
-          <w:b/>
-          <w:bCs/>
-        </w:rPr>
-        <w:t>http-equiv</w:t>
-      </w:r>
-      <w:r>
-        <w:rPr>
-          <w:rFonts w:ascii="ＭＳ Ｐゴシック" w:hAnsi="ＭＳ Ｐゴシック" w:eastAsia="ＭＳ Ｐゴシック"/>
-          <w:b/>
-          <w:bCs/>
-        </w:rPr>
-        <w:t>属性を指定する際には、必ず</w:t>
-      </w:r>
-      <w:r>
-        <w:rPr>
-          <w:rFonts w:eastAsia="ＭＳ Ｐゴシック" w:ascii="ＭＳ Ｐゴシック" w:hAnsi="ＭＳ Ｐゴシック"/>
-          <w:b/>
-          <w:bCs/>
-        </w:rPr>
-        <w:t>content</w:t>
-      </w:r>
-      <w:r>
-        <w:rPr>
-          <w:rFonts w:ascii="ＭＳ Ｐゴシック" w:hAnsi="ＭＳ Ｐゴシック" w:eastAsia="ＭＳ Ｐゴシック"/>
-          <w:b/>
-          <w:bCs/>
-        </w:rPr>
-        <w:t>属性とセットで利用します。 セットで利用することでメタデータの定義（名前）とその内容が関連付けられます。</w:t>
-      </w:r>
-    </w:p>
-    <w:p>
-      <w:pPr>
-        <w:pStyle w:val="Normal"/>
-        <w:bidi w:val="0"/>
-        <w:jc w:val="start"/>
-        <w:rPr>
-          <w:rFonts w:ascii="ＭＳ Ｐゴシック" w:hAnsi="ＭＳ Ｐゴシック" w:eastAsia="ＭＳ Ｐゴシック"/>
-          <w:b/>
-          <w:b/>
-          <w:bCs/>
-        </w:rPr>
-      </w:pPr>
-      <w:r>
-        <w:rPr>
-          <w:rFonts w:eastAsia="ＭＳ Ｐゴシック" w:ascii="ＭＳ Ｐゴシック" w:hAnsi="ＭＳ Ｐゴシック"/>
-          <w:b/>
-          <w:bCs/>
-        </w:rPr>
-      </w:r>
-    </w:p>
-    <w:p>
-      <w:pPr>
-        <w:pStyle w:val="Normal"/>
-        <w:bidi w:val="0"/>
-        <w:jc w:val="start"/>
-        <w:rPr>
-          <w:rFonts w:ascii="ＭＳ Ｐゴシック" w:hAnsi="ＭＳ Ｐゴシック" w:eastAsia="ＭＳ Ｐゴシック"/>
-          <w:b/>
-          <w:b/>
-          <w:bCs/>
-        </w:rPr>
-      </w:pPr>
-      <w:r>
-        <w:rPr>
-          <w:rFonts w:eastAsia="ＭＳ Ｐゴシック" w:ascii="ＭＳ Ｐゴシック" w:hAnsi="ＭＳ Ｐゴシック"/>
-          <w:b/>
-          <w:bCs/>
-        </w:rPr>
-      </w:r>
-    </w:p>
-    <w:p>
-      <w:pPr>
-        <w:pStyle w:val="Normal"/>
-        <w:bidi w:val="0"/>
-        <w:jc w:val="start"/>
-        <w:rPr/>
-      </w:pPr>
-      <w:r>
-        <w:rPr>
-          <w:rFonts w:eastAsia="ＭＳ Ｐゴシック" w:ascii="ＭＳ Ｐゴシック" w:hAnsi="ＭＳ Ｐゴシック"/>
-          <w:b/>
-          <w:bCs/>
-        </w:rPr>
-        <w:t>charset</w:t>
-      </w:r>
-      <w:r>
-        <w:rPr>
-          <w:rFonts w:ascii="ＭＳ Ｐゴシック" w:hAnsi="ＭＳ Ｐゴシック" w:eastAsia="ＭＳ Ｐゴシック"/>
-          <w:b/>
-          <w:bCs/>
-        </w:rPr>
-        <w:t>属性で文字エンコーディングを指定</w:t>
-      </w:r>
-    </w:p>
-    <w:p>
-      <w:pPr>
-        <w:pStyle w:val="Normal"/>
-        <w:bidi w:val="0"/>
-        <w:jc w:val="start"/>
-        <w:rPr/>
-      </w:pPr>
-      <w:r>
-        <w:rPr>
-          <w:rFonts w:eastAsia="ＭＳ Ｐゴシック" w:ascii="ＭＳ Ｐゴシック" w:hAnsi="ＭＳ Ｐゴシック"/>
-          <w:b/>
-          <w:bCs/>
-        </w:rPr>
-        <w:t>&lt;meta charset="UTF-8"&gt;</w:t>
-      </w:r>
-    </w:p>
-    <w:p>
-      <w:pPr>
-        <w:pStyle w:val="Normal"/>
-        <w:bidi w:val="0"/>
-        <w:jc w:val="start"/>
-        <w:rPr>
-          <w:rFonts w:ascii="ＭＳ Ｐゴシック" w:hAnsi="ＭＳ Ｐゴシック" w:eastAsia="ＭＳ Ｐゴシック"/>
-          <w:b/>
-          <w:b/>
-          <w:bCs/>
-        </w:rPr>
-      </w:pPr>
-      <w:r>
-        <w:rPr>
-          <w:rFonts w:eastAsia="ＭＳ Ｐゴシック" w:ascii="ＭＳ Ｐゴシック" w:hAnsi="ＭＳ Ｐゴシック"/>
-          <w:b/>
-          <w:bCs/>
-        </w:rPr>
-      </w:r>
-    </w:p>
-    <w:p>
-      <w:pPr>
-        <w:pStyle w:val="Normal"/>
-        <w:bidi w:val="0"/>
-        <w:jc w:val="start"/>
-        <w:rPr/>
-      </w:pPr>
-      <w:r>
-        <w:rPr>
-          <w:rFonts w:eastAsia="ＭＳ Ｐゴシック" w:ascii="ＭＳ Ｐゴシック" w:hAnsi="ＭＳ Ｐゴシック"/>
-          <w:b/>
-          <w:bCs/>
-        </w:rPr>
-        <w:t>name</w:t>
-      </w:r>
-      <w:r>
-        <w:rPr>
-          <w:rFonts w:ascii="ＭＳ Ｐゴシック" w:hAnsi="ＭＳ Ｐゴシック" w:eastAsia="ＭＳ Ｐゴシック"/>
-          <w:b/>
-          <w:bCs/>
-        </w:rPr>
-        <w:t>属性でメタデータ名を定義、</w:t>
-      </w:r>
-      <w:r>
-        <w:rPr>
-          <w:rFonts w:eastAsia="ＭＳ Ｐゴシック" w:ascii="ＭＳ Ｐゴシック" w:hAnsi="ＭＳ Ｐゴシック"/>
-          <w:b/>
-          <w:bCs/>
-        </w:rPr>
-        <w:t>content</w:t>
-      </w:r>
-      <w:r>
-        <w:rPr>
-          <w:rFonts w:ascii="ＭＳ Ｐゴシック" w:hAnsi="ＭＳ Ｐゴシック" w:eastAsia="ＭＳ Ｐゴシック"/>
-          <w:b/>
-          <w:bCs/>
-        </w:rPr>
-        <w:t>属性でその内容を指定</w:t>
-      </w:r>
-    </w:p>
-    <w:p>
-      <w:pPr>
-        <w:pStyle w:val="Normal"/>
-        <w:bidi w:val="0"/>
-        <w:jc w:val="start"/>
-        <w:rPr/>
-      </w:pPr>
-      <w:r>
-        <w:rPr>
-          <w:rFonts w:eastAsia="ＭＳ Ｐゴシック" w:ascii="ＭＳ Ｐゴシック" w:hAnsi="ＭＳ Ｐゴシック"/>
-          <w:b/>
-          <w:bCs/>
-        </w:rPr>
-        <w:t>&lt;meta name="keywords" content="</w:t>
-      </w:r>
-      <w:r>
-        <w:rPr>
-          <w:rFonts w:ascii="ＭＳ Ｐゴシック" w:hAnsi="ＭＳ Ｐゴシック" w:eastAsia="ＭＳ Ｐゴシック"/>
-          <w:b/>
-          <w:bCs/>
-        </w:rPr>
-        <w:t>アドライン</w:t>
-      </w:r>
-      <w:r>
-        <w:rPr>
-          <w:rFonts w:eastAsia="ＭＳ Ｐゴシック" w:ascii="ＭＳ Ｐゴシック" w:hAnsi="ＭＳ Ｐゴシック"/>
-          <w:b/>
-          <w:bCs/>
-        </w:rPr>
-        <w:t>,</w:t>
-      </w:r>
-      <w:r>
-        <w:rPr>
-          <w:rFonts w:ascii="ＭＳ Ｐゴシック" w:hAnsi="ＭＳ Ｐゴシック" w:eastAsia="ＭＳ Ｐゴシック"/>
-          <w:b/>
-          <w:bCs/>
-        </w:rPr>
-        <w:t>システム開発</w:t>
-      </w:r>
-      <w:r>
-        <w:rPr>
-          <w:rFonts w:eastAsia="ＭＳ Ｐゴシック" w:ascii="ＭＳ Ｐゴシック" w:hAnsi="ＭＳ Ｐゴシック"/>
-          <w:b/>
-          <w:bCs/>
-        </w:rPr>
-        <w:t>"&gt;</w:t>
-      </w:r>
-    </w:p>
-    <w:p>
-      <w:pPr>
-        <w:pStyle w:val="Normal"/>
-        <w:bidi w:val="0"/>
-        <w:jc w:val="start"/>
-        <w:rPr/>
-      </w:pPr>
-      <w:r>
-        <w:rPr>
-          <w:rFonts w:eastAsia="ＭＳ Ｐゴシック" w:ascii="ＭＳ Ｐゴシック" w:hAnsi="ＭＳ Ｐゴシック"/>
-          <w:b/>
-          <w:bCs/>
-        </w:rPr>
-        <w:t>&lt;meta name="description" content="</w:t>
-      </w:r>
-      <w:r>
-        <w:rPr>
-          <w:rFonts w:ascii="ＭＳ Ｐゴシック" w:hAnsi="ＭＳ Ｐゴシック" w:eastAsia="ＭＳ Ｐゴシック"/>
-          <w:b/>
-          <w:bCs/>
-        </w:rPr>
-        <w:t>アドラインはシステム開発をメインにした企業です</w:t>
-      </w:r>
-      <w:r>
-        <w:rPr>
-          <w:rFonts w:eastAsia="ＭＳ Ｐゴシック" w:ascii="ＭＳ Ｐゴシック" w:hAnsi="ＭＳ Ｐゴシック"/>
-          <w:b/>
-          <w:bCs/>
-        </w:rPr>
-        <w:t>"&gt;</w:t>
-      </w:r>
-    </w:p>
-    <w:p>
-      <w:pPr>
-        <w:pStyle w:val="Normal"/>
-        <w:bidi w:val="0"/>
-        <w:jc w:val="start"/>
-        <w:rPr>
-          <w:rFonts w:ascii="ＭＳ Ｐゴシック" w:hAnsi="ＭＳ Ｐゴシック" w:eastAsia="ＭＳ Ｐゴシック"/>
-          <w:b/>
-          <w:b/>
-          <w:bCs/>
-        </w:rPr>
-      </w:pPr>
-      <w:r>
-        <w:rPr>
-          <w:rFonts w:eastAsia="ＭＳ Ｐゴシック" w:ascii="ＭＳ Ｐゴシック" w:hAnsi="ＭＳ Ｐゴシック"/>
-          <w:b/>
-          <w:bCs/>
-        </w:rPr>
-      </w:r>
-    </w:p>
-    <w:p>
-      <w:pPr>
-        <w:pStyle w:val="Normal"/>
-        <w:bidi w:val="0"/>
-        <w:jc w:val="start"/>
-        <w:rPr/>
-      </w:pPr>
-      <w:r>
-        <w:rPr>
-          <w:rFonts w:ascii="ＭＳ Ｐゴシック" w:hAnsi="ＭＳ Ｐゴシック" w:eastAsia="ＭＳ Ｐゴシック"/>
-          <w:b/>
-          <w:bCs/>
-        </w:rPr>
-        <w:t>サンプル・・・</w:t>
-      </w:r>
-      <w:r>
-        <w:rPr>
-          <w:rFonts w:eastAsia="ＭＳ Ｐゴシック" w:ascii="ＭＳ Ｐゴシック" w:hAnsi="ＭＳ Ｐゴシック"/>
-          <w:b/>
-          <w:bCs/>
-        </w:rPr>
-        <w:t>007.html</w:t>
-      </w:r>
-    </w:p>
-    <w:p>
-      <w:pPr>
-        <w:pStyle w:val="Normal"/>
-        <w:bidi w:val="0"/>
-        <w:jc w:val="start"/>
-        <w:rPr>
-          <w:rFonts w:ascii="ＭＳ Ｐゴシック" w:hAnsi="ＭＳ Ｐゴシック" w:eastAsia="ＭＳ Ｐゴシック"/>
-          <w:b/>
-          <w:b/>
-          <w:bCs/>
-        </w:rPr>
-      </w:pPr>
-      <w:r>
-        <w:rPr>
-          <w:rFonts w:eastAsia="ＭＳ Ｐゴシック" w:ascii="ＭＳ Ｐゴシック" w:hAnsi="ＭＳ Ｐゴシック"/>
-          <w:b/>
-          <w:bCs/>
-        </w:rPr>
-      </w:r>
-    </w:p>
-    <w:p>
-      <w:pPr>
-        <w:pStyle w:val="2"/>
-        <w:rPr>
-          <w:rFonts w:ascii="ＭＳ Ｐゴシック" w:hAnsi="ＭＳ Ｐゴシック" w:eastAsia="ＭＳ Ｐゴシック"/>
-          <w:b/>
-          <w:b/>
-          <w:bCs/>
-        </w:rPr>
-      </w:pPr>
-      <w:r>
-        <w:rPr>
-          <w:rFonts w:eastAsia="ＭＳ Ｐゴシック" w:ascii="ＭＳ Ｐゴシック" w:hAnsi="ＭＳ Ｐゴシック"/>
-          <w:b/>
-          <w:bCs/>
-        </w:rPr>
-        <w:t>&lt;style&gt;</w:t>
-      </w:r>
-      <w:r>
-        <w:rPr>
-          <w:rFonts w:ascii="ＭＳ Ｐゴシック" w:hAnsi="ＭＳ Ｐゴシック" w:eastAsia="ＭＳ Ｐゴシック"/>
-          <w:b/>
-          <w:bCs/>
-        </w:rPr>
-        <w:t>タグ</w:t>
-      </w:r>
-    </w:p>
-    <w:p>
-      <w:pPr>
-        <w:pStyle w:val="Normal"/>
-        <w:bidi w:val="0"/>
-        <w:jc w:val="start"/>
-        <w:rPr>
-          <w:rFonts w:ascii="ＭＳ Ｐゴシック" w:hAnsi="ＭＳ Ｐゴシック" w:eastAsia="ＭＳ Ｐゴシック"/>
-          <w:b/>
-          <w:b/>
-          <w:bCs/>
-        </w:rPr>
-      </w:pPr>
-      <w:r>
-        <w:rPr>
-          <w:rFonts w:eastAsia="ＭＳ Ｐゴシック" w:ascii="ＭＳ Ｐゴシック" w:hAnsi="ＭＳ Ｐゴシック"/>
-          <w:b/>
-          <w:bCs/>
-        </w:rPr>
-      </w:r>
-    </w:p>
-    <w:p>
-      <w:pPr>
-        <w:pStyle w:val="Normal"/>
-        <w:bidi w:val="0"/>
-        <w:jc w:val="start"/>
-        <w:rPr>
-          <w:rFonts w:ascii="ＭＳ Ｐゴシック" w:hAnsi="ＭＳ Ｐゴシック" w:eastAsia="ＭＳ Ｐゴシック"/>
-          <w:b/>
-          <w:b/>
-          <w:bCs/>
-        </w:rPr>
-      </w:pPr>
-      <w:r>
-        <w:rPr>
-          <w:rFonts w:eastAsia="ＭＳ Ｐゴシック" w:ascii="ＭＳ Ｐゴシック" w:hAnsi="ＭＳ Ｐゴシック"/>
-          <w:b/>
-          <w:bCs/>
-        </w:rPr>
-        <w:t>&lt;style&gt;</w:t>
-      </w:r>
-      <w:r>
-        <w:rPr>
-          <w:rFonts w:ascii="ＭＳ Ｐゴシック" w:hAnsi="ＭＳ Ｐゴシック" w:eastAsia="ＭＳ Ｐゴシック"/>
-          <w:b/>
-          <w:bCs/>
-        </w:rPr>
-        <w:t xml:space="preserve">タグは、スタイルシートを記述する際に使用します。 </w:t>
-      </w:r>
-    </w:p>
-    <w:p>
-      <w:pPr>
-        <w:pStyle w:val="Normal"/>
-        <w:bidi w:val="0"/>
-        <w:jc w:val="start"/>
-        <w:rPr>
-          <w:rFonts w:ascii="ＭＳ Ｐゴシック" w:hAnsi="ＭＳ Ｐゴシック" w:eastAsia="ＭＳ Ｐゴシック"/>
-          <w:b/>
-          <w:b/>
-          <w:bCs/>
-        </w:rPr>
-      </w:pPr>
-      <w:r>
-        <w:rPr>
-          <w:rFonts w:ascii="ＭＳ Ｐゴシック" w:hAnsi="ＭＳ Ｐゴシック" w:eastAsia="ＭＳ Ｐゴシック"/>
-          <w:b/>
-          <w:bCs/>
-        </w:rPr>
-        <w:t>通常は</w:t>
-      </w:r>
-      <w:r>
-        <w:rPr>
-          <w:rFonts w:eastAsia="ＭＳ Ｐゴシック" w:ascii="ＭＳ Ｐゴシック" w:hAnsi="ＭＳ Ｐゴシック"/>
-          <w:b/>
-          <w:bCs/>
-        </w:rPr>
-        <w:t>&lt;head&gt;</w:t>
-      </w:r>
-      <w:r>
-        <w:rPr>
-          <w:rFonts w:ascii="ＭＳ Ｐゴシック" w:hAnsi="ＭＳ Ｐゴシック" w:eastAsia="ＭＳ Ｐゴシック"/>
-          <w:b/>
-          <w:bCs/>
-        </w:rPr>
-        <w:t>～</w:t>
-      </w:r>
-      <w:r>
-        <w:rPr>
-          <w:rFonts w:eastAsia="ＭＳ Ｐゴシック" w:ascii="ＭＳ Ｐゴシック" w:hAnsi="ＭＳ Ｐゴシック"/>
-          <w:b/>
-          <w:bCs/>
-        </w:rPr>
-        <w:t>&lt;/head&gt;</w:t>
-      </w:r>
-      <w:r>
-        <w:rPr>
-          <w:rFonts w:ascii="ＭＳ Ｐゴシック" w:hAnsi="ＭＳ Ｐゴシック" w:eastAsia="ＭＳ Ｐゴシック"/>
-          <w:b/>
-          <w:bCs/>
-        </w:rPr>
-        <w:t xml:space="preserve">の中に配置しますが、 </w:t>
-      </w:r>
-      <w:r>
-        <w:rPr>
-          <w:rFonts w:eastAsia="ＭＳ Ｐゴシック" w:ascii="ＭＳ Ｐゴシック" w:hAnsi="ＭＳ Ｐゴシック"/>
-          <w:b/>
-          <w:bCs/>
-        </w:rPr>
-        <w:t>head</w:t>
-      </w:r>
-      <w:r>
-        <w:rPr>
-          <w:rFonts w:ascii="ＭＳ Ｐゴシック" w:hAnsi="ＭＳ Ｐゴシック" w:eastAsia="ＭＳ Ｐゴシック"/>
-          <w:b/>
-          <w:bCs/>
-        </w:rPr>
-        <w:t>要素内に記述することで文書単位でスタイルを指定することができます。</w:t>
-      </w:r>
-    </w:p>
-    <w:p>
-      <w:pPr>
-        <w:pStyle w:val="Normal"/>
-        <w:bidi w:val="0"/>
-        <w:jc w:val="start"/>
-        <w:rPr>
-          <w:rFonts w:ascii="ＭＳ Ｐゴシック" w:hAnsi="ＭＳ Ｐゴシック" w:eastAsia="ＭＳ Ｐゴシック"/>
-        </w:rPr>
-      </w:pPr>
-      <w:r>
-        <w:rPr>
-          <w:rFonts w:eastAsia="ＭＳ Ｐゴシック" w:ascii="ＭＳ Ｐゴシック" w:hAnsi="ＭＳ Ｐゴシック"/>
-        </w:rPr>
-      </w:r>
-    </w:p>
-    <w:p>
-      <w:pPr>
-        <w:pStyle w:val="Normal"/>
-        <w:bidi w:val="0"/>
-        <w:jc w:val="start"/>
-        <w:rPr>
-          <w:rFonts w:ascii="ＭＳ Ｐゴシック" w:hAnsi="ＭＳ Ｐゴシック" w:eastAsia="ＭＳ Ｐゴシック"/>
-          <w:b/>
-          <w:b/>
-          <w:bCs/>
-        </w:rPr>
-      </w:pPr>
-      <w:r>
-        <w:rPr>
-          <w:rFonts w:ascii="ＭＳ Ｐゴシック" w:hAnsi="ＭＳ Ｐゴシック" w:eastAsia="ＭＳ Ｐゴシック"/>
-          <w:b/>
-          <w:bCs/>
-        </w:rPr>
-        <w:t>サンプル・・・</w:t>
-      </w:r>
-      <w:r>
-        <w:rPr>
-          <w:rFonts w:eastAsia="ＭＳ Ｐゴシック" w:ascii="ＭＳ Ｐゴシック" w:hAnsi="ＭＳ Ｐゴシック"/>
-          <w:b/>
-          <w:bCs/>
-        </w:rPr>
-        <w:t>008.html</w:t>
-      </w:r>
-    </w:p>
-    <w:p>
-      <w:pPr>
-        <w:pStyle w:val="Normal"/>
-        <w:bidi w:val="0"/>
-        <w:jc w:val="start"/>
-        <w:rPr>
-          <w:rFonts w:ascii="ＭＳ Ｐゴシック" w:hAnsi="ＭＳ Ｐゴシック" w:eastAsia="ＭＳ Ｐゴシック"/>
-          <w:b/>
-          <w:b/>
-          <w:bCs/>
-        </w:rPr>
-      </w:pPr>
-      <w:r>
-        <w:rPr/>
-      </w:r>
-    </w:p>
-    <w:p>
-      <w:pPr>
-        <w:pStyle w:val="2"/>
-        <w:rPr>
-          <w:rFonts w:ascii="ＭＳ Ｐゴシック" w:hAnsi="ＭＳ Ｐゴシック" w:eastAsia="ＭＳ Ｐゴシック"/>
-        </w:rPr>
-      </w:pPr>
-      <w:r>
-        <w:rPr>
-          <w:rFonts w:eastAsia="ＭＳ Ｐゴシック" w:ascii="ＭＳ Ｐゴシック" w:hAnsi="ＭＳ Ｐゴシック"/>
-        </w:rPr>
-        <w:t>&lt;script&gt;</w:t>
-      </w:r>
-      <w:r>
-        <w:rPr>
-          <w:rFonts w:ascii="ＭＳ Ｐゴシック" w:hAnsi="ＭＳ Ｐゴシック" w:eastAsia="ＭＳ Ｐゴシック"/>
-        </w:rPr>
-        <w:t>タグ</w:t>
-      </w:r>
-    </w:p>
-    <w:p>
-      <w:pPr>
-        <w:pStyle w:val="Normal"/>
-        <w:bidi w:val="0"/>
-        <w:jc w:val="start"/>
-        <w:rPr>
-          <w:rFonts w:ascii="ＭＳ Ｐゴシック" w:hAnsi="ＭＳ Ｐゴシック" w:eastAsia="ＭＳ Ｐゴシック"/>
-        </w:rPr>
-      </w:pPr>
-      <w:r>
-        <w:rPr>
-          <w:rFonts w:eastAsia="ＭＳ Ｐゴシック"/>
-        </w:rPr>
-      </w:r>
-    </w:p>
-    <w:p>
-      <w:pPr>
-        <w:pStyle w:val="Normal"/>
-        <w:bidi w:val="0"/>
-        <w:jc w:val="start"/>
-        <w:rPr>
-          <w:rFonts w:ascii="ＭＳ Ｐゴシック" w:hAnsi="ＭＳ Ｐゴシック" w:eastAsia="ＭＳ Ｐゴシック"/>
-        </w:rPr>
-      </w:pPr>
-      <w:r>
-        <w:rPr>
-          <w:rFonts w:eastAsia="ＭＳ Ｐゴシック"/>
-          <w:b/>
-          <w:bCs/>
-        </w:rPr>
-        <w:t>&lt;script&gt;</w:t>
-      </w:r>
-      <w:r>
-        <w:rPr>
-          <w:rFonts w:ascii="ＭＳ Ｐゴシック" w:hAnsi="ＭＳ Ｐゴシック"/>
-          <w:b/>
-          <w:bCs/>
-        </w:rPr>
-        <w:t>タグは、文書に</w:t>
-      </w:r>
-      <w:r>
-        <w:rPr>
-          <w:rFonts w:eastAsia="ＭＳ Ｐゴシック"/>
-          <w:b/>
-          <w:bCs/>
-        </w:rPr>
-        <w:t>JavaScript</w:t>
-      </w:r>
-      <w:r>
-        <w:rPr>
-          <w:rFonts w:ascii="ＭＳ Ｐゴシック" w:hAnsi="ＭＳ Ｐゴシック"/>
-          <w:b/>
-          <w:bCs/>
-        </w:rPr>
-        <w:t>などのスクリプトや、データブロックを組み込む際に使用します。</w:t>
-      </w:r>
-    </w:p>
-    <w:p>
-      <w:pPr>
-        <w:pStyle w:val="Normal"/>
-        <w:bidi w:val="0"/>
-        <w:jc w:val="start"/>
-        <w:rPr>
-          <w:rFonts w:ascii="ＭＳ Ｐゴシック" w:hAnsi="ＭＳ Ｐゴシック" w:eastAsia="ＭＳ Ｐゴシック"/>
-        </w:rPr>
-      </w:pPr>
-      <w:r>
-        <w:rPr>
-          <w:rFonts w:eastAsia="ＭＳ Ｐゴシック"/>
-          <w:b/>
-          <w:bCs/>
-        </w:rPr>
-        <w:t>&lt;script&gt;</w:t>
-      </w:r>
-      <w:r>
-        <w:rPr>
-          <w:rFonts w:ascii="ＭＳ Ｐゴシック" w:hAnsi="ＭＳ Ｐゴシック"/>
-          <w:b/>
-          <w:bCs/>
-        </w:rPr>
-        <w:t>タグは、</w:t>
-      </w:r>
-      <w:r>
-        <w:rPr>
-          <w:rFonts w:eastAsia="ＭＳ Ｐゴシック"/>
-          <w:b/>
-          <w:bCs/>
-        </w:rPr>
-        <w:t>&lt;head&gt;</w:t>
-      </w:r>
-      <w:r>
-        <w:rPr>
-          <w:rFonts w:ascii="ＭＳ Ｐゴシック" w:hAnsi="ＭＳ Ｐゴシック"/>
-          <w:b/>
-          <w:bCs/>
-        </w:rPr>
-        <w:t>～</w:t>
-      </w:r>
-      <w:r>
-        <w:rPr>
-          <w:rFonts w:eastAsia="ＭＳ Ｐゴシック"/>
-          <w:b/>
-          <w:bCs/>
-        </w:rPr>
-        <w:t>&lt;/head&gt;</w:t>
-      </w:r>
-      <w:r>
-        <w:rPr>
-          <w:rFonts w:ascii="ＭＳ Ｐゴシック" w:hAnsi="ＭＳ Ｐゴシック"/>
-          <w:b/>
-          <w:bCs/>
-        </w:rPr>
-        <w:t xml:space="preserve">の中に配置することが多いですが、 </w:t>
-      </w:r>
-      <w:r>
-        <w:rPr>
-          <w:rFonts w:eastAsia="ＭＳ Ｐゴシック"/>
-          <w:b/>
-          <w:bCs/>
-        </w:rPr>
-        <w:t>&lt;body&gt;</w:t>
-      </w:r>
-      <w:r>
-        <w:rPr>
-          <w:rFonts w:ascii="ＭＳ Ｐゴシック" w:hAnsi="ＭＳ Ｐゴシック"/>
-          <w:b/>
-          <w:bCs/>
-        </w:rPr>
-        <w:t>～</w:t>
-      </w:r>
-      <w:r>
-        <w:rPr>
-          <w:rFonts w:eastAsia="ＭＳ Ｐゴシック"/>
-          <w:b/>
-          <w:bCs/>
-        </w:rPr>
-        <w:t>&lt;/body&gt;</w:t>
-      </w:r>
-      <w:r>
-        <w:rPr>
-          <w:rFonts w:ascii="ＭＳ Ｐゴシック" w:hAnsi="ＭＳ Ｐゴシック"/>
-          <w:b/>
-          <w:bCs/>
-        </w:rPr>
-        <w:t>の中に配置しても問題ありません。</w:t>
-      </w:r>
-    </w:p>
-    <w:p>
-      <w:pPr>
-        <w:pStyle w:val="Normal"/>
-        <w:bidi w:val="0"/>
-        <w:jc w:val="start"/>
-        <w:rPr>
-          <w:rFonts w:ascii="ＭＳ Ｐゴシック" w:hAnsi="ＭＳ Ｐゴシック" w:eastAsia="ＭＳ Ｐゴシック"/>
-        </w:rPr>
-      </w:pPr>
-      <w:r>
-        <w:rPr>
-          <w:rFonts w:eastAsia="ＭＳ Ｐゴシック"/>
-        </w:rPr>
-      </w:r>
-    </w:p>
-    <w:p>
-      <w:pPr>
-        <w:pStyle w:val="Normal"/>
-        <w:bidi w:val="0"/>
-        <w:jc w:val="start"/>
-        <w:rPr>
-          <w:rFonts w:ascii="ＭＳ Ｐゴシック" w:hAnsi="ＭＳ Ｐゴシック" w:eastAsia="ＭＳ Ｐゴシック"/>
-        </w:rPr>
-      </w:pPr>
-      <w:r>
-        <w:rPr>
-          <w:rFonts w:ascii="ＭＳ Ｐゴシック" w:hAnsi="ＭＳ Ｐゴシック"/>
-          <w:b/>
-          <w:bCs/>
-        </w:rPr>
-        <w:t>サンプル・・・</w:t>
-      </w:r>
-      <w:r>
-        <w:rPr>
-          <w:rFonts w:eastAsia="ＭＳ Ｐゴシック"/>
-          <w:b/>
-          <w:bCs/>
-        </w:rPr>
-        <w:t>009.html</w:t>
-      </w:r>
-    </w:p>
-    <w:p>
-      <w:pPr>
-        <w:pStyle w:val="Normal"/>
-        <w:bidi w:val="0"/>
-        <w:jc w:val="start"/>
-        <w:rPr>
-          <w:b/>
-          <w:b/>
-          <w:bCs/>
-        </w:rPr>
-      </w:pPr>
-      <w:r>
-        <w:rPr>
-          <w:rFonts w:eastAsia="ＭＳ Ｐゴシック"/>
-        </w:rPr>
-      </w:r>
-    </w:p>
-    <w:p>
-      <w:pPr>
-        <w:pStyle w:val="2"/>
-        <w:rPr>
-          <w:rFonts w:ascii="ＭＳ Ｐゴシック" w:hAnsi="ＭＳ Ｐゴシック" w:eastAsia="ＭＳ Ｐゴシック"/>
-        </w:rPr>
-      </w:pPr>
-      <w:r>
-        <w:rPr>
-          <w:rFonts w:eastAsia="ＭＳ Ｐゴシック" w:ascii="ＭＳ Ｐゴシック" w:hAnsi="ＭＳ Ｐゴシック"/>
-        </w:rPr>
-        <w:t>&lt;noscript&gt;</w:t>
-      </w:r>
-      <w:r>
-        <w:rPr>
-          <w:rFonts w:ascii="ＭＳ Ｐゴシック" w:hAnsi="ＭＳ Ｐゴシック" w:eastAsia="ＭＳ Ｐゴシック"/>
-        </w:rPr>
-        <w:t>タグ</w:t>
-      </w:r>
-    </w:p>
-    <w:p>
-      <w:pPr>
-        <w:pStyle w:val="Normal"/>
-        <w:bidi w:val="0"/>
-        <w:jc w:val="start"/>
-        <w:rPr>
-          <w:b/>
-          <w:b/>
-          <w:bCs/>
-        </w:rPr>
-      </w:pPr>
-      <w:r>
-        <w:rPr>
-          <w:rFonts w:eastAsia="ＭＳ Ｐゴシック"/>
-        </w:rPr>
-      </w:r>
-    </w:p>
-    <w:p>
-      <w:pPr>
-        <w:pStyle w:val="Normal"/>
-        <w:bidi w:val="0"/>
-        <w:jc w:val="start"/>
-        <w:rPr>
-          <w:rFonts w:ascii="ＭＳ Ｐゴシック" w:hAnsi="ＭＳ Ｐゴシック" w:eastAsia="ＭＳ Ｐゴシック"/>
-        </w:rPr>
-      </w:pPr>
-      <w:r>
-        <w:rPr>
-          <w:rFonts w:eastAsia="ＭＳ Ｐゴシック"/>
-          <w:b/>
-          <w:bCs/>
-        </w:rPr>
-        <w:t>&lt;noscript&gt;</w:t>
-      </w:r>
-      <w:r>
-        <w:rPr>
-          <w:rFonts w:ascii="ＭＳ Ｐゴシック" w:hAnsi="ＭＳ Ｐゴシック"/>
-          <w:b/>
-          <w:bCs/>
-        </w:rPr>
-        <w:t>タグは、スクリプトが動作しない環境用の表示内容を指定する際に使用します。</w:t>
-      </w:r>
-    </w:p>
-    <w:p>
-      <w:pPr>
-        <w:pStyle w:val="Normal"/>
-        <w:bidi w:val="0"/>
-        <w:jc w:val="start"/>
-        <w:rPr>
-          <w:b/>
-          <w:b/>
-          <w:bCs/>
-        </w:rPr>
-      </w:pPr>
-      <w:r>
-        <w:rPr>
-          <w:rFonts w:eastAsia="ＭＳ Ｐゴシック"/>
-        </w:rPr>
-      </w:r>
-    </w:p>
-    <w:p>
-      <w:pPr>
-        <w:pStyle w:val="Normal"/>
-        <w:bidi w:val="0"/>
-        <w:jc w:val="start"/>
-        <w:rPr>
-          <w:rFonts w:ascii="ＭＳ Ｐゴシック" w:hAnsi="ＭＳ Ｐゴシック" w:eastAsia="ＭＳ Ｐゴシック"/>
-        </w:rPr>
-      </w:pPr>
-      <w:r>
-        <w:rPr>
-          <w:rFonts w:ascii="ＭＳ Ｐゴシック" w:hAnsi="ＭＳ Ｐゴシック"/>
-          <w:b/>
-          <w:bCs/>
-        </w:rPr>
-        <w:t>サンプル</w:t>
-      </w:r>
-      <w:r>
-        <w:rPr>
-          <w:rFonts w:ascii="ＭＳ Ｐゴシック" w:hAnsi="ＭＳ Ｐゴシック"/>
-          <w:b/>
-          <w:bCs/>
-        </w:rPr>
-        <w:t>・・・</w:t>
-      </w:r>
-      <w:r>
-        <w:rPr>
-          <w:rFonts w:eastAsia="ＭＳ Ｐゴシック"/>
-          <w:b/>
-          <w:bCs/>
-        </w:rPr>
-        <w:t>010.html</w:t>
+        </w:rPr>
       </w:r>
     </w:p>
     <w:sectPr>

--- a/html/htmlとは.docx
+++ b/html/htmlとは.docx
@@ -6918,30 +6918,32 @@
         <w:bidi w:val="0"/>
         <w:jc w:val="start"/>
         <w:rPr>
-          <w:b/>
-          <w:b/>
-          <w:bCs/>
-        </w:rPr>
-      </w:pPr>
-      <w:r>
-        <w:rPr>
-          <w:b/>
-          <w:bCs/>
-        </w:rPr>
-      </w:r>
-    </w:p>
-    <w:p>
-      <w:pPr>
-        <w:pStyle w:val="Normal"/>
-        <w:bidi w:val="0"/>
-        <w:jc w:val="start"/>
-        <w:rPr>
-          <w:rFonts w:ascii="ＭＳ Ｐゴシック" w:hAnsi="ＭＳ Ｐゴシック" w:eastAsia="ＭＳ Ｐゴシック"/>
-        </w:rPr>
-      </w:pPr>
-      <w:r>
-        <w:rPr>
-          <w:rFonts w:eastAsia="ＭＳ Ｐゴシック"/>
+          <w:rFonts w:ascii="ＭＳ Ｐゴシック" w:hAnsi="ＭＳ Ｐゴシック" w:eastAsia="ＭＳ Ｐゴシック"/>
+          <w:b/>
+          <w:b/>
+          <w:bCs/>
+        </w:rPr>
+      </w:pPr>
+      <w:r>
+        <w:rPr>
+          <w:rFonts w:eastAsia="ＭＳ Ｐゴシック" w:ascii="ＭＳ Ｐゴシック" w:hAnsi="ＭＳ Ｐゴシック"/>
+          <w:b/>
+          <w:bCs/>
+        </w:rPr>
+      </w:r>
+    </w:p>
+    <w:p>
+      <w:pPr>
+        <w:pStyle w:val="Normal"/>
+        <w:bidi w:val="0"/>
+        <w:jc w:val="start"/>
+        <w:rPr>
+          <w:rFonts w:ascii="ＭＳ Ｐゴシック" w:hAnsi="ＭＳ Ｐゴシック" w:eastAsia="ＭＳ Ｐゴシック"/>
+        </w:rPr>
+      </w:pPr>
+      <w:r>
+        <w:rPr>
+          <w:rFonts w:eastAsia="ＭＳ Ｐゴシック" w:ascii="ＭＳ Ｐゴシック" w:hAnsi="ＭＳ Ｐゴシック"/>
           <w:b/>
           <w:bCs/>
         </w:rPr>
@@ -6949,7 +6951,7 @@
       </w:r>
       <w:r>
         <w:rPr>
-          <w:rFonts w:ascii="ＭＳ Ｐゴシック" w:hAnsi="ＭＳ Ｐゴシック"/>
+          <w:rFonts w:ascii="ＭＳ Ｐゴシック" w:hAnsi="ＭＳ Ｐゴシック" w:eastAsia="ＭＳ Ｐゴシック"/>
           <w:b/>
           <w:bCs/>
         </w:rPr>
@@ -6962,30 +6964,32 @@
         <w:bidi w:val="0"/>
         <w:jc w:val="start"/>
         <w:rPr>
-          <w:b/>
-          <w:b/>
-          <w:bCs/>
-        </w:rPr>
-      </w:pPr>
-      <w:r>
-        <w:rPr>
-          <w:b/>
-          <w:bCs/>
-        </w:rPr>
-      </w:r>
-    </w:p>
-    <w:p>
-      <w:pPr>
-        <w:pStyle w:val="Normal"/>
-        <w:bidi w:val="0"/>
-        <w:jc w:val="start"/>
-        <w:rPr>
-          <w:rFonts w:ascii="ＭＳ Ｐゴシック" w:hAnsi="ＭＳ Ｐゴシック" w:eastAsia="ＭＳ Ｐゴシック"/>
-        </w:rPr>
-      </w:pPr>
-      <w:r>
-        <w:rPr>
-          <w:rFonts w:ascii="ＭＳ Ｐゴシック" w:hAnsi="ＭＳ Ｐゴシック"/>
+          <w:rFonts w:ascii="ＭＳ Ｐゴシック" w:hAnsi="ＭＳ Ｐゴシック" w:eastAsia="ＭＳ Ｐゴシック"/>
+          <w:b/>
+          <w:b/>
+          <w:bCs/>
+        </w:rPr>
+      </w:pPr>
+      <w:r>
+        <w:rPr>
+          <w:rFonts w:eastAsia="ＭＳ Ｐゴシック" w:ascii="ＭＳ Ｐゴシック" w:hAnsi="ＭＳ Ｐゴシック"/>
+          <w:b/>
+          <w:bCs/>
+        </w:rPr>
+      </w:r>
+    </w:p>
+    <w:p>
+      <w:pPr>
+        <w:pStyle w:val="Normal"/>
+        <w:bidi w:val="0"/>
+        <w:jc w:val="start"/>
+        <w:rPr>
+          <w:rFonts w:ascii="ＭＳ Ｐゴシック" w:hAnsi="ＭＳ Ｐゴシック" w:eastAsia="ＭＳ Ｐゴシック"/>
+        </w:rPr>
+      </w:pPr>
+      <w:r>
+        <w:rPr>
+          <w:rFonts w:ascii="ＭＳ Ｐゴシック" w:hAnsi="ＭＳ Ｐゴシック" w:eastAsia="ＭＳ Ｐゴシック"/>
           <w:b/>
           <w:bCs/>
         </w:rPr>
@@ -6993,7 +6997,7 @@
       </w:r>
       <w:r>
         <w:rPr>
-          <w:rFonts w:eastAsia="ＭＳ Ｐゴシック"/>
+          <w:rFonts w:eastAsia="ＭＳ Ｐゴシック" w:ascii="ＭＳ Ｐゴシック" w:hAnsi="ＭＳ Ｐゴシック"/>
           <w:b/>
           <w:bCs/>
         </w:rPr>
@@ -7010,268 +7014,455 @@
         </w:rPr>
       </w:pPr>
       <w:r>
+        <w:rPr>
+          <w:rFonts w:eastAsia="ＭＳ Ｐゴシック" w:ascii="ＭＳ Ｐゴシック" w:hAnsi="ＭＳ Ｐゴシック"/>
+        </w:rPr>
+      </w:r>
+    </w:p>
+    <w:p>
+      <w:pPr>
+        <w:pStyle w:val="2"/>
+        <w:rPr>
+          <w:rFonts w:ascii="ＭＳ Ｐゴシック" w:hAnsi="ＭＳ Ｐゴシック" w:eastAsia="ＭＳ Ｐゴシック"/>
+        </w:rPr>
+      </w:pPr>
+      <w:r>
+        <w:rPr>
+          <w:rFonts w:eastAsia="ＭＳ Ｐゴシック" w:ascii="ＭＳ Ｐゴシック" w:hAnsi="ＭＳ Ｐゴシック"/>
+        </w:rPr>
+        <w:t>&lt;body&gt;</w:t>
+      </w:r>
+      <w:r>
+        <w:rPr>
+          <w:rFonts w:ascii="ＭＳ Ｐゴシック" w:hAnsi="ＭＳ Ｐゴシック" w:eastAsia="ＭＳ Ｐゴシック"/>
+        </w:rPr>
+        <w:t>タグ</w:t>
+      </w:r>
+    </w:p>
+    <w:p>
+      <w:pPr>
+        <w:pStyle w:val="Normal"/>
+        <w:bidi w:val="0"/>
+        <w:jc w:val="start"/>
+        <w:rPr>
+          <w:rFonts w:ascii="ＭＳ Ｐゴシック" w:hAnsi="ＭＳ Ｐゴシック" w:eastAsia="ＭＳ Ｐゴシック"/>
+        </w:rPr>
+      </w:pPr>
+      <w:r>
+        <w:rPr>
+          <w:rFonts w:eastAsia="ＭＳ Ｐゴシック" w:ascii="ＭＳ Ｐゴシック" w:hAnsi="ＭＳ Ｐゴシック"/>
+        </w:rPr>
+      </w:r>
+    </w:p>
+    <w:p>
+      <w:pPr>
+        <w:pStyle w:val="Normal"/>
+        <w:bidi w:val="0"/>
+        <w:jc w:val="start"/>
+        <w:rPr>
+          <w:rFonts w:ascii="ＭＳ Ｐゴシック" w:hAnsi="ＭＳ Ｐゴシック" w:eastAsia="ＭＳ Ｐゴシック"/>
+        </w:rPr>
+      </w:pPr>
+      <w:r>
+        <w:rPr>
+          <w:rFonts w:eastAsia="ＭＳ Ｐゴシック" w:ascii="ＭＳ Ｐゴシック" w:hAnsi="ＭＳ Ｐゴシック"/>
+          <w:b/>
+          <w:bCs/>
+        </w:rPr>
+        <w:t>&lt;body&gt;</w:t>
+      </w:r>
+      <w:r>
+        <w:rPr>
+          <w:rFonts w:ascii="ＭＳ Ｐゴシック" w:hAnsi="ＭＳ Ｐゴシック" w:eastAsia="ＭＳ Ｐゴシック"/>
+          <w:b/>
+          <w:bCs/>
+        </w:rPr>
+        <w:t>タグは、文書の本体を表す際に使用します。 文書の本体とはブラウザ上に表示されるメインコンテンツのことです。</w:t>
+      </w:r>
+    </w:p>
+    <w:p>
+      <w:pPr>
+        <w:pStyle w:val="Normal"/>
+        <w:bidi w:val="0"/>
+        <w:jc w:val="start"/>
+        <w:rPr>
+          <w:rFonts w:ascii="ＭＳ Ｐゴシック" w:hAnsi="ＭＳ Ｐゴシック" w:eastAsia="ＭＳ Ｐゴシック"/>
+        </w:rPr>
+      </w:pPr>
+      <w:r>
+        <w:rPr>
+          <w:rFonts w:eastAsia="ＭＳ Ｐゴシック" w:ascii="ＭＳ Ｐゴシック" w:hAnsi="ＭＳ Ｐゴシック"/>
+        </w:rPr>
+      </w:r>
+    </w:p>
+    <w:p>
+      <w:pPr>
+        <w:pStyle w:val="Normal"/>
+        <w:bidi w:val="0"/>
+        <w:jc w:val="start"/>
+        <w:rPr>
+          <w:rFonts w:ascii="ＭＳ Ｐゴシック" w:hAnsi="ＭＳ Ｐゴシック" w:eastAsia="ＭＳ Ｐゴシック"/>
+        </w:rPr>
+      </w:pPr>
+      <w:r>
+        <w:rPr>
+          <w:rFonts w:eastAsia="ＭＳ Ｐゴシック" w:ascii="ＭＳ Ｐゴシック" w:hAnsi="ＭＳ Ｐゴシック"/>
+          <w:b/>
+          <w:bCs/>
+        </w:rPr>
+        <w:t>HTML</w:t>
+      </w:r>
+      <w:r>
+        <w:rPr>
+          <w:rFonts w:ascii="ＭＳ Ｐゴシック" w:hAnsi="ＭＳ Ｐゴシック" w:eastAsia="ＭＳ Ｐゴシック"/>
+          <w:b/>
+          <w:bCs/>
+        </w:rPr>
+        <w:t>文書では、</w:t>
+      </w:r>
+      <w:r>
+        <w:rPr>
+          <w:rFonts w:eastAsia="ＭＳ Ｐゴシック" w:ascii="ＭＳ Ｐゴシック" w:hAnsi="ＭＳ Ｐゴシック"/>
+          <w:b/>
+          <w:bCs/>
+        </w:rPr>
+        <w:t>&lt;body&gt;</w:t>
+      </w:r>
+      <w:r>
+        <w:rPr>
+          <w:rFonts w:ascii="ＭＳ Ｐゴシック" w:hAnsi="ＭＳ Ｐゴシック" w:eastAsia="ＭＳ Ｐゴシック"/>
+          <w:b/>
+          <w:bCs/>
+        </w:rPr>
+        <w:t>要素は</w:t>
+      </w:r>
+      <w:r>
+        <w:rPr>
+          <w:rFonts w:eastAsia="ＭＳ Ｐゴシック" w:ascii="ＭＳ Ｐゴシック" w:hAnsi="ＭＳ Ｐゴシック"/>
+          <w:b/>
+          <w:bCs/>
+        </w:rPr>
+        <w:t>&lt;html&gt;</w:t>
+      </w:r>
+      <w:r>
+        <w:rPr>
+          <w:rFonts w:ascii="ＭＳ Ｐゴシック" w:hAnsi="ＭＳ Ｐゴシック" w:eastAsia="ＭＳ Ｐゴシック"/>
+          <w:b/>
+          <w:bCs/>
+        </w:rPr>
+        <w:t>～</w:t>
+      </w:r>
+      <w:r>
+        <w:rPr>
+          <w:rFonts w:eastAsia="ＭＳ Ｐゴシック" w:ascii="ＭＳ Ｐゴシック" w:hAnsi="ＭＳ Ｐゴシック"/>
+          <w:b/>
+          <w:bCs/>
+        </w:rPr>
+        <w:t>&lt;/html&gt;</w:t>
+      </w:r>
+      <w:r>
+        <w:rPr>
+          <w:rFonts w:ascii="ＭＳ Ｐゴシック" w:hAnsi="ＭＳ Ｐゴシック" w:eastAsia="ＭＳ Ｐゴシック"/>
+          <w:b/>
+          <w:bCs/>
+        </w:rPr>
+        <w:t>の中に一つだけ配置します。</w:t>
+      </w:r>
+    </w:p>
+    <w:p>
+      <w:pPr>
+        <w:pStyle w:val="Normal"/>
+        <w:bidi w:val="0"/>
+        <w:jc w:val="start"/>
+        <w:rPr>
+          <w:rFonts w:ascii="ＭＳ Ｐゴシック" w:hAnsi="ＭＳ Ｐゴシック" w:eastAsia="ＭＳ Ｐゴシック"/>
+        </w:rPr>
+      </w:pPr>
+      <w:r>
+        <w:rPr>
+          <w:rFonts w:eastAsia="ＭＳ Ｐゴシック" w:ascii="ＭＳ Ｐゴシック" w:hAnsi="ＭＳ Ｐゴシック"/>
+          <w:b/>
+          <w:bCs/>
+        </w:rPr>
+        <w:t>&lt;body&gt;</w:t>
+      </w:r>
+      <w:r>
+        <w:rPr>
+          <w:rFonts w:ascii="ＭＳ Ｐゴシック" w:hAnsi="ＭＳ Ｐゴシック" w:eastAsia="ＭＳ Ｐゴシック"/>
+          <w:b/>
+          <w:bCs/>
+        </w:rPr>
+        <w:t>～</w:t>
+      </w:r>
+      <w:r>
+        <w:rPr>
+          <w:rFonts w:eastAsia="ＭＳ Ｐゴシック" w:ascii="ＭＳ Ｐゴシック" w:hAnsi="ＭＳ Ｐゴシック"/>
+          <w:b/>
+          <w:bCs/>
+        </w:rPr>
+        <w:t>&lt;/body&gt;</w:t>
+      </w:r>
+      <w:r>
+        <w:rPr>
+          <w:rFonts w:ascii="ＭＳ Ｐゴシック" w:hAnsi="ＭＳ Ｐゴシック" w:eastAsia="ＭＳ Ｐゴシック"/>
+          <w:b/>
+          <w:bCs/>
+        </w:rPr>
+        <w:t>の中には見出し・段落・表・フォームなどの要素を配置します。</w:t>
+      </w:r>
+    </w:p>
+    <w:p>
+      <w:pPr>
+        <w:pStyle w:val="Normal"/>
+        <w:bidi w:val="0"/>
+        <w:jc w:val="start"/>
+        <w:rPr>
+          <w:rFonts w:ascii="ＭＳ Ｐゴシック" w:hAnsi="ＭＳ Ｐゴシック" w:eastAsia="ＭＳ Ｐゴシック"/>
+        </w:rPr>
+      </w:pPr>
+      <w:r>
+        <w:rPr>
+          <w:rFonts w:eastAsia="ＭＳ Ｐゴシック" w:ascii="ＭＳ Ｐゴシック" w:hAnsi="ＭＳ Ｐゴシック"/>
+        </w:rPr>
+      </w:r>
+    </w:p>
+    <w:p>
+      <w:pPr>
+        <w:pStyle w:val="Normal"/>
+        <w:bidi w:val="0"/>
+        <w:jc w:val="start"/>
+        <w:rPr>
+          <w:rFonts w:ascii="ＭＳ Ｐゴシック" w:hAnsi="ＭＳ Ｐゴシック" w:eastAsia="ＭＳ Ｐゴシック"/>
+        </w:rPr>
+      </w:pPr>
+      <w:r>
+        <w:rPr>
+          <w:rFonts w:ascii="ＭＳ Ｐゴシック" w:hAnsi="ＭＳ Ｐゴシック" w:eastAsia="ＭＳ Ｐゴシック"/>
+          <w:b/>
+          <w:bCs/>
+        </w:rPr>
+        <w:t>サンプル・・・</w:t>
+      </w:r>
+      <w:r>
+        <w:rPr>
+          <w:rFonts w:eastAsia="ＭＳ Ｐゴシック" w:ascii="ＭＳ Ｐゴシック" w:hAnsi="ＭＳ Ｐゴシック"/>
+          <w:b/>
+          <w:bCs/>
+        </w:rPr>
+        <w:t>011.html</w:t>
+      </w:r>
+    </w:p>
+    <w:p>
+      <w:pPr>
+        <w:pStyle w:val="Normal"/>
+        <w:bidi w:val="0"/>
+        <w:jc w:val="start"/>
+        <w:rPr>
+          <w:b/>
+          <w:b/>
+          <w:bCs/>
+        </w:rPr>
+      </w:pPr>
+      <w:r>
+        <w:rPr>
+          <w:b/>
+          <w:bCs/>
+        </w:rPr>
+      </w:r>
+    </w:p>
+    <w:p>
+      <w:pPr>
+        <w:pStyle w:val="2"/>
+        <w:rPr>
+          <w:rFonts w:ascii="ＭＳ Ｐゴシック" w:hAnsi="ＭＳ Ｐゴシック" w:eastAsia="ＭＳ Ｐゴシック"/>
+        </w:rPr>
+      </w:pPr>
+      <w:r>
+        <w:rPr>
+          <w:rFonts w:eastAsia="ＭＳ Ｐゴシック" w:ascii="ＭＳ Ｐゴシック" w:hAnsi="ＭＳ Ｐゴシック"/>
+        </w:rPr>
+        <w:t>&lt;section&gt;</w:t>
+      </w:r>
+      <w:r>
+        <w:rPr>
+          <w:rFonts w:ascii="ＭＳ Ｐゴシック" w:hAnsi="ＭＳ Ｐゴシック" w:eastAsia="ＭＳ Ｐゴシック"/>
+        </w:rPr>
+        <w:t>タグ</w:t>
+      </w:r>
+    </w:p>
+    <w:p>
+      <w:pPr>
+        <w:pStyle w:val="Normal"/>
+        <w:bidi w:val="0"/>
+        <w:jc w:val="start"/>
+        <w:rPr>
+          <w:rFonts w:ascii="ＭＳ Ｐゴシック" w:hAnsi="ＭＳ Ｐゴシック" w:eastAsia="ＭＳ Ｐゴシック"/>
+          <w:b/>
+          <w:b/>
+          <w:bCs/>
+        </w:rPr>
+      </w:pPr>
+      <w:r>
+        <w:rPr>
+          <w:rFonts w:eastAsia="ＭＳ Ｐゴシック" w:ascii="ＭＳ Ｐゴシック" w:hAnsi="ＭＳ Ｐゴシック"/>
+          <w:b/>
+          <w:bCs/>
+        </w:rPr>
+      </w:r>
+    </w:p>
+    <w:p>
+      <w:pPr>
+        <w:pStyle w:val="Normal"/>
+        <w:bidi w:val="0"/>
+        <w:jc w:val="start"/>
+        <w:rPr>
+          <w:rFonts w:ascii="ＭＳ Ｐゴシック" w:hAnsi="ＭＳ Ｐゴシック" w:eastAsia="ＭＳ Ｐゴシック"/>
+          <w:b/>
+          <w:b/>
+          <w:bCs/>
+        </w:rPr>
+      </w:pPr>
+      <w:r>
+        <w:rPr>
+          <w:rFonts w:eastAsia="ＭＳ Ｐゴシック" w:ascii="ＭＳ Ｐゴシック" w:hAnsi="ＭＳ Ｐゴシック"/>
+          <w:b/>
+          <w:bCs/>
+        </w:rPr>
+        <w:t>&lt;section&gt;</w:t>
+      </w:r>
+      <w:r>
+        <w:rPr>
+          <w:rFonts w:ascii="ＭＳ Ｐゴシック" w:hAnsi="ＭＳ Ｐゴシック" w:eastAsia="ＭＳ Ｐゴシック"/>
+          <w:b/>
+          <w:bCs/>
+        </w:rPr>
+        <w:t>タグは、ウェブページ内のその部分が、一つのセクションであることを示す際に使用します。</w:t>
+      </w:r>
+    </w:p>
+    <w:p>
+      <w:pPr>
+        <w:pStyle w:val="Normal"/>
+        <w:bidi w:val="0"/>
+        <w:jc w:val="start"/>
+        <w:rPr>
+          <w:rFonts w:ascii="ＭＳ Ｐゴシック" w:hAnsi="ＭＳ Ｐゴシック" w:eastAsia="ＭＳ Ｐゴシック"/>
+          <w:b/>
+          <w:b/>
+          <w:bCs/>
+        </w:rPr>
+      </w:pPr>
+      <w:r>
+        <w:rPr>
+          <w:rFonts w:eastAsia="ＭＳ Ｐゴシック" w:ascii="ＭＳ Ｐゴシック" w:hAnsi="ＭＳ Ｐゴシック"/>
+          <w:b/>
+          <w:bCs/>
+        </w:rPr>
+      </w:r>
+    </w:p>
+    <w:p>
+      <w:pPr>
+        <w:pStyle w:val="Normal"/>
+        <w:bidi w:val="0"/>
+        <w:jc w:val="start"/>
+        <w:rPr>
+          <w:rFonts w:ascii="ＭＳ Ｐゴシック" w:hAnsi="ＭＳ Ｐゴシック" w:eastAsia="ＭＳ Ｐゴシック"/>
+          <w:b/>
+          <w:b/>
+          <w:bCs/>
+        </w:rPr>
+      </w:pPr>
+      <w:r>
+        <w:rPr>
+          <w:rFonts w:ascii="ＭＳ Ｐゴシック" w:hAnsi="ＭＳ Ｐゴシック" w:eastAsia="ＭＳ Ｐゴシック"/>
+          <w:b/>
+          <w:bCs/>
+        </w:rPr>
+        <w:t xml:space="preserve">セクションとは、文書やアプリケーションの一部分となる、意味や機能のひとまとまりのことです。 </w:t>
+      </w:r>
+    </w:p>
+    <w:p>
+      <w:pPr>
+        <w:pStyle w:val="Normal"/>
+        <w:bidi w:val="0"/>
+        <w:jc w:val="start"/>
+        <w:rPr>
+          <w:rFonts w:ascii="ＭＳ Ｐゴシック" w:hAnsi="ＭＳ Ｐゴシック" w:eastAsia="ＭＳ Ｐゴシック"/>
+          <w:b/>
+          <w:b/>
+          <w:bCs/>
+        </w:rPr>
+      </w:pPr>
+      <w:r>
+        <w:rPr>
+          <w:rFonts w:ascii="ＭＳ Ｐゴシック" w:hAnsi="ＭＳ Ｐゴシック" w:eastAsia="ＭＳ Ｐゴシック"/>
+          <w:b/>
+          <w:bCs/>
+        </w:rPr>
+        <w:t>ウェブページ内のセクションとしては、例えば、導入部分、新着情報、連絡先などが考えられます。</w:t>
+      </w:r>
+    </w:p>
+    <w:p>
+      <w:pPr>
+        <w:pStyle w:val="Normal"/>
+        <w:bidi w:val="0"/>
+        <w:jc w:val="start"/>
+        <w:rPr>
+          <w:rFonts w:ascii="ＭＳ Ｐゴシック" w:hAnsi="ＭＳ Ｐゴシック" w:eastAsia="ＭＳ Ｐゴシック"/>
+          <w:b/>
+          <w:b/>
+          <w:bCs/>
+        </w:rPr>
+      </w:pPr>
+      <w:r>
+        <w:rPr>
+          <w:rFonts w:eastAsia="ＭＳ Ｐゴシック" w:ascii="ＭＳ Ｐゴシック" w:hAnsi="ＭＳ Ｐゴシック"/>
+          <w:b/>
+          <w:bCs/>
+        </w:rPr>
+      </w:r>
+    </w:p>
+    <w:p>
+      <w:pPr>
+        <w:pStyle w:val="Normal"/>
+        <w:bidi w:val="0"/>
+        <w:jc w:val="start"/>
+        <w:rPr>
+          <w:rFonts w:ascii="ＭＳ Ｐゴシック" w:hAnsi="ＭＳ Ｐゴシック" w:eastAsia="ＭＳ Ｐゴシック"/>
+          <w:b/>
+          <w:b/>
+          <w:bCs/>
+        </w:rPr>
+      </w:pPr>
+      <w:r>
+        <w:rPr>
+          <w:rFonts w:ascii="ＭＳ Ｐゴシック" w:hAnsi="ＭＳ Ｐゴシック" w:eastAsia="ＭＳ Ｐゴシック"/>
+          <w:b/>
+          <w:bCs/>
+        </w:rPr>
+        <w:t>サンプル・・・</w:t>
+      </w:r>
+      <w:r>
+        <w:rPr>
+          <w:rFonts w:eastAsia="ＭＳ Ｐゴシック" w:ascii="ＭＳ Ｐゴシック" w:hAnsi="ＭＳ Ｐゴシック"/>
+          <w:b/>
+          <w:bCs/>
+        </w:rPr>
+        <w:t>012.html</w:t>
+      </w:r>
+    </w:p>
+    <w:p>
+      <w:pPr>
+        <w:pStyle w:val="Normal"/>
+        <w:bidi w:val="0"/>
+        <w:jc w:val="start"/>
+        <w:rPr>
+          <w:b/>
+          <w:b/>
+          <w:bCs/>
+        </w:rPr>
+      </w:pPr>
+      <w:r>
         <w:rPr/>
-      </w:r>
-    </w:p>
-    <w:p>
-      <w:pPr>
-        <w:pStyle w:val="2"/>
-        <w:rPr>
-          <w:rFonts w:ascii="ＭＳ Ｐゴシック" w:hAnsi="ＭＳ Ｐゴシック" w:eastAsia="ＭＳ Ｐゴシック"/>
-        </w:rPr>
-      </w:pPr>
-      <w:r>
-        <w:rPr/>
-        <w:t>&lt;body&gt;</w:t>
-      </w:r>
-      <w:r>
-        <w:rPr/>
-        <w:t>タグ</w:t>
-      </w:r>
-    </w:p>
-    <w:p>
-      <w:pPr>
-        <w:pStyle w:val="Normal"/>
-        <w:bidi w:val="0"/>
-        <w:jc w:val="start"/>
-        <w:rPr>
-          <w:rFonts w:ascii="ＭＳ Ｐゴシック" w:hAnsi="ＭＳ Ｐゴシック" w:eastAsia="ＭＳ Ｐゴシック"/>
-        </w:rPr>
-      </w:pPr>
-      <w:r>
-        <w:rPr/>
-      </w:r>
-    </w:p>
-    <w:p>
-      <w:pPr>
-        <w:pStyle w:val="Normal"/>
-        <w:bidi w:val="0"/>
-        <w:jc w:val="start"/>
-        <w:rPr>
-          <w:rFonts w:ascii="ＭＳ Ｐゴシック" w:hAnsi="ＭＳ Ｐゴシック" w:eastAsia="ＭＳ Ｐゴシック"/>
-        </w:rPr>
-      </w:pPr>
-      <w:r>
-        <w:rPr>
-          <w:rFonts w:eastAsia="ＭＳ Ｐゴシック" w:ascii="ＭＳ Ｐゴシック" w:hAnsi="ＭＳ Ｐゴシック"/>
-          <w:b/>
-          <w:bCs/>
-        </w:rPr>
-        <w:t>&lt;body&gt;</w:t>
-      </w:r>
-      <w:r>
-        <w:rPr>
-          <w:rFonts w:ascii="ＭＳ Ｐゴシック" w:hAnsi="ＭＳ Ｐゴシック" w:eastAsia="ＭＳ Ｐゴシック"/>
-          <w:b/>
-          <w:bCs/>
-        </w:rPr>
-        <w:t>タグは、文書の本体を表す際に使用します。 文書の本体とはブラウザ上に表示されるメインコンテンツのことです。</w:t>
-      </w:r>
-    </w:p>
-    <w:p>
-      <w:pPr>
-        <w:pStyle w:val="Normal"/>
-        <w:bidi w:val="0"/>
-        <w:jc w:val="start"/>
-        <w:rPr>
-          <w:rFonts w:ascii="ＭＳ Ｐゴシック" w:hAnsi="ＭＳ Ｐゴシック" w:eastAsia="ＭＳ Ｐゴシック"/>
-        </w:rPr>
-      </w:pPr>
-      <w:r>
-        <w:rPr>
-          <w:rFonts w:eastAsia="ＭＳ Ｐゴシック" w:ascii="ＭＳ Ｐゴシック" w:hAnsi="ＭＳ Ｐゴシック"/>
-        </w:rPr>
-      </w:r>
-    </w:p>
-    <w:p>
-      <w:pPr>
-        <w:pStyle w:val="Normal"/>
-        <w:bidi w:val="0"/>
-        <w:jc w:val="start"/>
-        <w:rPr>
-          <w:rFonts w:ascii="ＭＳ Ｐゴシック" w:hAnsi="ＭＳ Ｐゴシック" w:eastAsia="ＭＳ Ｐゴシック"/>
-        </w:rPr>
-      </w:pPr>
-      <w:r>
-        <w:rPr>
-          <w:rFonts w:eastAsia="ＭＳ Ｐゴシック" w:ascii="ＭＳ Ｐゴシック" w:hAnsi="ＭＳ Ｐゴシック"/>
-          <w:b/>
-          <w:bCs/>
-        </w:rPr>
-        <w:t>HTML</w:t>
-      </w:r>
-      <w:r>
-        <w:rPr>
-          <w:rFonts w:ascii="ＭＳ Ｐゴシック" w:hAnsi="ＭＳ Ｐゴシック" w:eastAsia="ＭＳ Ｐゴシック"/>
-          <w:b/>
-          <w:bCs/>
-        </w:rPr>
-        <w:t>文書では、</w:t>
-      </w:r>
-      <w:r>
-        <w:rPr>
-          <w:rFonts w:eastAsia="ＭＳ Ｐゴシック" w:ascii="ＭＳ Ｐゴシック" w:hAnsi="ＭＳ Ｐゴシック"/>
-          <w:b/>
-          <w:bCs/>
-        </w:rPr>
-        <w:t>&lt;body&gt;</w:t>
-      </w:r>
-      <w:r>
-        <w:rPr>
-          <w:rFonts w:ascii="ＭＳ Ｐゴシック" w:hAnsi="ＭＳ Ｐゴシック" w:eastAsia="ＭＳ Ｐゴシック"/>
-          <w:b/>
-          <w:bCs/>
-        </w:rPr>
-        <w:t>要素は</w:t>
-      </w:r>
-      <w:r>
-        <w:rPr>
-          <w:rFonts w:eastAsia="ＭＳ Ｐゴシック" w:ascii="ＭＳ Ｐゴシック" w:hAnsi="ＭＳ Ｐゴシック"/>
-          <w:b/>
-          <w:bCs/>
-        </w:rPr>
-        <w:t>&lt;html&gt;</w:t>
-      </w:r>
-      <w:r>
-        <w:rPr>
-          <w:rFonts w:ascii="ＭＳ Ｐゴシック" w:hAnsi="ＭＳ Ｐゴシック" w:eastAsia="ＭＳ Ｐゴシック"/>
-          <w:b/>
-          <w:bCs/>
-        </w:rPr>
-        <w:t>～</w:t>
-      </w:r>
-      <w:r>
-        <w:rPr>
-          <w:rFonts w:eastAsia="ＭＳ Ｐゴシック" w:ascii="ＭＳ Ｐゴシック" w:hAnsi="ＭＳ Ｐゴシック"/>
-          <w:b/>
-          <w:bCs/>
-        </w:rPr>
-        <w:t>&lt;/html&gt;</w:t>
-      </w:r>
-      <w:r>
-        <w:rPr>
-          <w:rFonts w:ascii="ＭＳ Ｐゴシック" w:hAnsi="ＭＳ Ｐゴシック" w:eastAsia="ＭＳ Ｐゴシック"/>
-          <w:b/>
-          <w:bCs/>
-        </w:rPr>
-        <w:t>の中に一つだけ配置します。</w:t>
-      </w:r>
-    </w:p>
-    <w:p>
-      <w:pPr>
-        <w:pStyle w:val="Normal"/>
-        <w:bidi w:val="0"/>
-        <w:jc w:val="start"/>
-        <w:rPr>
-          <w:rFonts w:ascii="ＭＳ Ｐゴシック" w:hAnsi="ＭＳ Ｐゴシック" w:eastAsia="ＭＳ Ｐゴシック"/>
-        </w:rPr>
-      </w:pPr>
-      <w:r>
-        <w:rPr>
-          <w:rFonts w:eastAsia="ＭＳ Ｐゴシック" w:ascii="ＭＳ Ｐゴシック" w:hAnsi="ＭＳ Ｐゴシック"/>
-          <w:b/>
-          <w:bCs/>
-        </w:rPr>
-        <w:t>&lt;body&gt;</w:t>
-      </w:r>
-      <w:r>
-        <w:rPr>
-          <w:rFonts w:ascii="ＭＳ Ｐゴシック" w:hAnsi="ＭＳ Ｐゴシック" w:eastAsia="ＭＳ Ｐゴシック"/>
-          <w:b/>
-          <w:bCs/>
-        </w:rPr>
-        <w:t>～</w:t>
-      </w:r>
-      <w:r>
-        <w:rPr>
-          <w:rFonts w:eastAsia="ＭＳ Ｐゴシック" w:ascii="ＭＳ Ｐゴシック" w:hAnsi="ＭＳ Ｐゴシック"/>
-          <w:b/>
-          <w:bCs/>
-        </w:rPr>
-        <w:t>&lt;/body&gt;</w:t>
-      </w:r>
-      <w:r>
-        <w:rPr>
-          <w:rFonts w:ascii="ＭＳ Ｐゴシック" w:hAnsi="ＭＳ Ｐゴシック" w:eastAsia="ＭＳ Ｐゴシック"/>
-          <w:b/>
-          <w:bCs/>
-        </w:rPr>
-        <w:t>の中には見出し・段落・表・フォームなどの要素を配置します。</w:t>
-      </w:r>
-    </w:p>
-    <w:p>
-      <w:pPr>
-        <w:pStyle w:val="Normal"/>
-        <w:bidi w:val="0"/>
-        <w:jc w:val="start"/>
-        <w:rPr>
-          <w:rFonts w:ascii="ＭＳ Ｐゴシック" w:hAnsi="ＭＳ Ｐゴシック" w:eastAsia="ＭＳ Ｐゴシック"/>
-        </w:rPr>
-      </w:pPr>
-      <w:r>
-        <w:rPr>
-          <w:rFonts w:eastAsia="ＭＳ Ｐゴシック" w:ascii="ＭＳ Ｐゴシック" w:hAnsi="ＭＳ Ｐゴシック"/>
-        </w:rPr>
-      </w:r>
-    </w:p>
-    <w:p>
-      <w:pPr>
-        <w:pStyle w:val="Normal"/>
-        <w:bidi w:val="0"/>
-        <w:jc w:val="start"/>
-        <w:rPr>
-          <w:rFonts w:ascii="ＭＳ Ｐゴシック" w:hAnsi="ＭＳ Ｐゴシック" w:eastAsia="ＭＳ Ｐゴシック"/>
-        </w:rPr>
-      </w:pPr>
-      <w:r>
-        <w:rPr>
-          <w:rFonts w:ascii="ＭＳ Ｐゴシック" w:hAnsi="ＭＳ Ｐゴシック" w:eastAsia="ＭＳ Ｐゴシック"/>
-          <w:b/>
-          <w:bCs/>
-        </w:rPr>
-        <w:t>サンプル・・・</w:t>
-      </w:r>
-      <w:r>
-        <w:rPr>
-          <w:rFonts w:eastAsia="ＭＳ Ｐゴシック" w:ascii="ＭＳ Ｐゴシック" w:hAnsi="ＭＳ Ｐゴシック"/>
-          <w:b/>
-          <w:bCs/>
-        </w:rPr>
-        <w:t>011.html</w:t>
-      </w:r>
-    </w:p>
-    <w:p>
-      <w:pPr>
-        <w:pStyle w:val="Normal"/>
-        <w:bidi w:val="0"/>
-        <w:jc w:val="start"/>
-        <w:rPr>
-          <w:b/>
-          <w:b/>
-          <w:bCs/>
-        </w:rPr>
-      </w:pPr>
-      <w:r>
-        <w:rPr>
-          <w:rFonts w:eastAsia="ＭＳ Ｐゴシック" w:ascii="ＭＳ Ｐゴシック" w:hAnsi="ＭＳ Ｐゴシック"/>
-        </w:rPr>
-      </w:r>
-    </w:p>
-    <w:p>
-      <w:pPr>
-        <w:pStyle w:val="Normal"/>
-        <w:bidi w:val="0"/>
-        <w:jc w:val="start"/>
-        <w:rPr>
-          <w:b/>
-          <w:b/>
-          <w:bCs/>
-        </w:rPr>
-      </w:pPr>
-      <w:r>
-        <w:rPr>
-          <w:rFonts w:eastAsia="ＭＳ Ｐゴシック" w:ascii="ＭＳ Ｐゴシック" w:hAnsi="ＭＳ Ｐゴシック"/>
-        </w:rPr>
       </w:r>
     </w:p>
     <w:sectPr>

--- a/html/htmlとは.docx
+++ b/html/htmlとは.docx
@@ -7463,6 +7463,356 @@
       </w:pPr>
       <w:r>
         <w:rPr/>
+      </w:r>
+    </w:p>
+    <w:p>
+      <w:pPr>
+        <w:pStyle w:val="Normal"/>
+        <w:bidi w:val="0"/>
+        <w:jc w:val="start"/>
+        <w:rPr>
+          <w:b/>
+          <w:b/>
+          <w:bCs/>
+        </w:rPr>
+      </w:pPr>
+      <w:r>
+        <w:rPr/>
+      </w:r>
+    </w:p>
+    <w:p>
+      <w:pPr>
+        <w:pStyle w:val="2"/>
+        <w:rPr>
+          <w:rFonts w:ascii="ＭＳ Ｐゴシック" w:hAnsi="ＭＳ Ｐゴシック" w:eastAsia="ＭＳ Ｐゴシック"/>
+        </w:rPr>
+      </w:pPr>
+      <w:r>
+        <w:rPr>
+          <w:rFonts w:eastAsia="ＭＳ Ｐゴシック" w:ascii="ＭＳ Ｐゴシック" w:hAnsi="ＭＳ Ｐゴシック"/>
+        </w:rPr>
+        <w:t>&lt;nav&gt;</w:t>
+      </w:r>
+      <w:r>
+        <w:rPr>
+          <w:rFonts w:ascii="ＭＳ Ｐゴシック" w:hAnsi="ＭＳ Ｐゴシック" w:eastAsia="ＭＳ Ｐゴシック"/>
+        </w:rPr>
+        <w:t>タグ</w:t>
+      </w:r>
+    </w:p>
+    <w:p>
+      <w:pPr>
+        <w:pStyle w:val="Normal"/>
+        <w:bidi w:val="0"/>
+        <w:jc w:val="start"/>
+        <w:rPr>
+          <w:rFonts w:ascii="ＭＳ Ｐゴシック" w:hAnsi="ＭＳ Ｐゴシック" w:eastAsia="ＭＳ Ｐゴシック"/>
+        </w:rPr>
+      </w:pPr>
+      <w:r>
+        <w:rPr>
+          <w:rFonts w:eastAsia="ＭＳ Ｐゴシック" w:ascii="ＭＳ Ｐゴシック" w:hAnsi="ＭＳ Ｐゴシック"/>
+        </w:rPr>
+      </w:r>
+    </w:p>
+    <w:p>
+      <w:pPr>
+        <w:pStyle w:val="Normal"/>
+        <w:bidi w:val="0"/>
+        <w:jc w:val="start"/>
+        <w:rPr>
+          <w:rFonts w:ascii="ＭＳ Ｐゴシック" w:hAnsi="ＭＳ Ｐゴシック" w:eastAsia="ＭＳ Ｐゴシック"/>
+        </w:rPr>
+      </w:pPr>
+      <w:r>
+        <w:rPr>
+          <w:rFonts w:eastAsia="ＭＳ Ｐゴシック" w:ascii="ＭＳ Ｐゴシック" w:hAnsi="ＭＳ Ｐゴシック"/>
+        </w:rPr>
+        <w:t>&lt;nav&gt;</w:t>
+      </w:r>
+      <w:r>
+        <w:rPr>
+          <w:rFonts w:ascii="ＭＳ Ｐゴシック" w:hAnsi="ＭＳ Ｐゴシック" w:eastAsia="ＭＳ Ｐゴシック"/>
+        </w:rPr>
+        <w:t>タグ、はナビゲーションであることを示す際に使用します。</w:t>
+      </w:r>
+    </w:p>
+    <w:p>
+      <w:pPr>
+        <w:pStyle w:val="Normal"/>
+        <w:bidi w:val="0"/>
+        <w:jc w:val="start"/>
+        <w:rPr>
+          <w:rFonts w:ascii="ＭＳ Ｐゴシック" w:hAnsi="ＭＳ Ｐゴシック" w:eastAsia="ＭＳ Ｐゴシック"/>
+        </w:rPr>
+      </w:pPr>
+      <w:r>
+        <w:rPr>
+          <w:rFonts w:ascii="ＭＳ Ｐゴシック" w:hAnsi="ＭＳ Ｐゴシック" w:eastAsia="ＭＳ Ｐゴシック"/>
+        </w:rPr>
+        <w:t>ナビゲーションとは、ウェブサイト内の他のページへのリンクや、ページ内リンクなどのことです。</w:t>
+      </w:r>
+    </w:p>
+    <w:p>
+      <w:pPr>
+        <w:pStyle w:val="Normal"/>
+        <w:bidi w:val="0"/>
+        <w:jc w:val="start"/>
+        <w:rPr>
+          <w:rFonts w:ascii="ＭＳ Ｐゴシック" w:hAnsi="ＭＳ Ｐゴシック" w:eastAsia="ＭＳ Ｐゴシック"/>
+        </w:rPr>
+      </w:pPr>
+      <w:r>
+        <w:rPr>
+          <w:rFonts w:eastAsia="ＭＳ Ｐゴシック" w:ascii="ＭＳ Ｐゴシック" w:hAnsi="ＭＳ Ｐゴシック"/>
+        </w:rPr>
+      </w:r>
+    </w:p>
+    <w:p>
+      <w:pPr>
+        <w:pStyle w:val="Normal"/>
+        <w:bidi w:val="0"/>
+        <w:jc w:val="start"/>
+        <w:rPr>
+          <w:rFonts w:ascii="ＭＳ Ｐゴシック" w:hAnsi="ＭＳ Ｐゴシック" w:eastAsia="ＭＳ Ｐゴシック"/>
+        </w:rPr>
+      </w:pPr>
+      <w:r>
+        <w:rPr>
+          <w:rFonts w:ascii="ＭＳ Ｐゴシック" w:hAnsi="ＭＳ Ｐゴシック" w:eastAsia="ＭＳ Ｐゴシック"/>
+        </w:rPr>
+        <w:t>他のページにリンクした箇所のすべてを</w:t>
+      </w:r>
+      <w:r>
+        <w:rPr>
+          <w:rFonts w:eastAsia="ＭＳ Ｐゴシック" w:ascii="ＭＳ Ｐゴシック" w:hAnsi="ＭＳ Ｐゴシック"/>
+        </w:rPr>
+        <w:t>&lt;nav&gt;</w:t>
+      </w:r>
+      <w:r>
+        <w:rPr>
+          <w:rFonts w:ascii="ＭＳ Ｐゴシック" w:hAnsi="ＭＳ Ｐゴシック" w:eastAsia="ＭＳ Ｐゴシック"/>
+        </w:rPr>
+        <w:t>～</w:t>
+      </w:r>
+      <w:r>
+        <w:rPr>
+          <w:rFonts w:eastAsia="ＭＳ Ｐゴシック" w:ascii="ＭＳ Ｐゴシック" w:hAnsi="ＭＳ Ｐゴシック"/>
+        </w:rPr>
+        <w:t>&lt;/nav&gt;</w:t>
+      </w:r>
+      <w:r>
+        <w:rPr>
+          <w:rFonts w:ascii="ＭＳ Ｐゴシック" w:hAnsi="ＭＳ Ｐゴシック" w:eastAsia="ＭＳ Ｐゴシック"/>
+        </w:rPr>
+        <w:t>で囲む必要はなく、主要なナビゲーションとなるセクションのみを示すのに適しています。</w:t>
+      </w:r>
+    </w:p>
+    <w:p>
+      <w:pPr>
+        <w:pStyle w:val="Normal"/>
+        <w:bidi w:val="0"/>
+        <w:jc w:val="start"/>
+        <w:rPr>
+          <w:rFonts w:ascii="ＭＳ Ｐゴシック" w:hAnsi="ＭＳ Ｐゴシック" w:eastAsia="ＭＳ Ｐゴシック"/>
+        </w:rPr>
+      </w:pPr>
+      <w:r>
+        <w:rPr>
+          <w:rFonts w:eastAsia="ＭＳ Ｐゴシック" w:ascii="ＭＳ Ｐゴシック" w:hAnsi="ＭＳ Ｐゴシック"/>
+        </w:rPr>
+      </w:r>
+    </w:p>
+    <w:p>
+      <w:pPr>
+        <w:pStyle w:val="Normal"/>
+        <w:bidi w:val="0"/>
+        <w:jc w:val="start"/>
+        <w:rPr>
+          <w:rFonts w:ascii="ＭＳ Ｐゴシック" w:hAnsi="ＭＳ Ｐゴシック" w:eastAsia="ＭＳ Ｐゴシック"/>
+        </w:rPr>
+      </w:pPr>
+      <w:r>
+        <w:rPr>
+          <w:rFonts w:ascii="ＭＳ Ｐゴシック" w:hAnsi="ＭＳ Ｐゴシック" w:eastAsia="ＭＳ Ｐゴシック"/>
+        </w:rPr>
+        <w:t>サンプル・・・</w:t>
+      </w:r>
+      <w:r>
+        <w:rPr>
+          <w:rFonts w:eastAsia="ＭＳ Ｐゴシック" w:ascii="ＭＳ Ｐゴシック" w:hAnsi="ＭＳ Ｐゴシック"/>
+        </w:rPr>
+        <w:t>013.html</w:t>
+      </w:r>
+    </w:p>
+    <w:p>
+      <w:pPr>
+        <w:pStyle w:val="Normal"/>
+        <w:bidi w:val="0"/>
+        <w:jc w:val="start"/>
+        <w:rPr>
+          <w:rFonts w:ascii="ＭＳ Ｐゴシック" w:hAnsi="ＭＳ Ｐゴシック" w:eastAsia="ＭＳ Ｐゴシック"/>
+        </w:rPr>
+      </w:pPr>
+      <w:r>
+        <w:rPr>
+          <w:rFonts w:eastAsia="ＭＳ Ｐゴシック" w:ascii="ＭＳ Ｐゴシック" w:hAnsi="ＭＳ Ｐゴシック"/>
+        </w:rPr>
+      </w:r>
+    </w:p>
+    <w:p>
+      <w:pPr>
+        <w:pStyle w:val="2"/>
+        <w:rPr>
+          <w:rFonts w:ascii="ＭＳ Ｐゴシック" w:hAnsi="ＭＳ Ｐゴシック" w:eastAsia="ＭＳ Ｐゴシック"/>
+        </w:rPr>
+      </w:pPr>
+      <w:r>
+        <w:rPr>
+          <w:rFonts w:eastAsia="ＭＳ Ｐゴシック" w:ascii="ＭＳ Ｐゴシック" w:hAnsi="ＭＳ Ｐゴシック"/>
+        </w:rPr>
+        <w:t>&lt;article&gt;</w:t>
+      </w:r>
+      <w:r>
+        <w:rPr>
+          <w:rFonts w:ascii="ＭＳ Ｐゴシック" w:hAnsi="ＭＳ Ｐゴシック" w:eastAsia="ＭＳ Ｐゴシック"/>
+        </w:rPr>
+        <w:t>タグ</w:t>
+      </w:r>
+    </w:p>
+    <w:p>
+      <w:pPr>
+        <w:pStyle w:val="Normal"/>
+        <w:bidi w:val="0"/>
+        <w:jc w:val="start"/>
+        <w:rPr>
+          <w:rFonts w:ascii="ＭＳ Ｐゴシック" w:hAnsi="ＭＳ Ｐゴシック" w:eastAsia="ＭＳ Ｐゴシック"/>
+        </w:rPr>
+      </w:pPr>
+      <w:r>
+        <w:rPr>
+          <w:rFonts w:eastAsia="ＭＳ Ｐゴシック" w:ascii="ＭＳ Ｐゴシック" w:hAnsi="ＭＳ Ｐゴシック"/>
+        </w:rPr>
+      </w:r>
+    </w:p>
+    <w:p>
+      <w:pPr>
+        <w:pStyle w:val="Normal"/>
+        <w:bidi w:val="0"/>
+        <w:jc w:val="start"/>
+        <w:rPr>
+          <w:rFonts w:ascii="ＭＳ Ｐゴシック" w:hAnsi="ＭＳ Ｐゴシック" w:eastAsia="ＭＳ Ｐゴシック"/>
+        </w:rPr>
+      </w:pPr>
+      <w:r>
+        <w:rPr>
+          <w:rFonts w:eastAsia="ＭＳ Ｐゴシック" w:ascii="ＭＳ Ｐゴシック" w:hAnsi="ＭＳ Ｐゴシック"/>
+        </w:rPr>
+        <w:t>&lt;article&gt;</w:t>
+      </w:r>
+      <w:r>
+        <w:rPr>
+          <w:rFonts w:ascii="ＭＳ Ｐゴシック" w:hAnsi="ＭＳ Ｐゴシック" w:eastAsia="ＭＳ Ｐゴシック"/>
+        </w:rPr>
+        <w:t>タグは、内容が単体で完結するセクションであることを示す際に使用します。</w:t>
+      </w:r>
+    </w:p>
+    <w:p>
+      <w:pPr>
+        <w:pStyle w:val="Normal"/>
+        <w:bidi w:val="0"/>
+        <w:jc w:val="start"/>
+        <w:rPr>
+          <w:rFonts w:ascii="ＭＳ Ｐゴシック" w:hAnsi="ＭＳ Ｐゴシック" w:eastAsia="ＭＳ Ｐゴシック"/>
+        </w:rPr>
+      </w:pPr>
+      <w:r>
+        <w:rPr>
+          <w:rFonts w:eastAsia="ＭＳ Ｐゴシック" w:ascii="ＭＳ Ｐゴシック" w:hAnsi="ＭＳ Ｐゴシック"/>
+        </w:rPr>
+      </w:r>
+    </w:p>
+    <w:p>
+      <w:pPr>
+        <w:pStyle w:val="Normal"/>
+        <w:bidi w:val="0"/>
+        <w:jc w:val="start"/>
+        <w:rPr>
+          <w:rFonts w:ascii="ＭＳ Ｐゴシック" w:hAnsi="ＭＳ Ｐゴシック" w:eastAsia="ＭＳ Ｐゴシック"/>
+        </w:rPr>
+      </w:pPr>
+      <w:r>
+        <w:rPr>
+          <w:rFonts w:eastAsia="ＭＳ Ｐゴシック" w:ascii="ＭＳ Ｐゴシック" w:hAnsi="ＭＳ Ｐゴシック"/>
+        </w:rPr>
+        <w:t>&lt;article&gt;</w:t>
+      </w:r>
+      <w:r>
+        <w:rPr>
+          <w:rFonts w:ascii="ＭＳ Ｐゴシック" w:hAnsi="ＭＳ Ｐゴシック" w:eastAsia="ＭＳ Ｐゴシック"/>
+        </w:rPr>
+        <w:t>を入れ子にして使用する場合、内側の</w:t>
+      </w:r>
+      <w:r>
+        <w:rPr>
+          <w:rFonts w:eastAsia="ＭＳ Ｐゴシック" w:ascii="ＭＳ Ｐゴシック" w:hAnsi="ＭＳ Ｐゴシック"/>
+        </w:rPr>
+        <w:t>&lt;article&gt;</w:t>
+      </w:r>
+      <w:r>
+        <w:rPr>
+          <w:rFonts w:ascii="ＭＳ Ｐゴシック" w:hAnsi="ＭＳ Ｐゴシック" w:eastAsia="ＭＳ Ｐゴシック"/>
+        </w:rPr>
+        <w:t>の内容は、原則として外側の</w:t>
+      </w:r>
+      <w:r>
+        <w:rPr>
+          <w:rFonts w:eastAsia="ＭＳ Ｐゴシック" w:ascii="ＭＳ Ｐゴシック" w:hAnsi="ＭＳ Ｐゴシック"/>
+        </w:rPr>
+        <w:t>&lt;article&gt;</w:t>
+      </w:r>
+      <w:r>
+        <w:rPr>
+          <w:rFonts w:ascii="ＭＳ Ｐゴシック" w:hAnsi="ＭＳ Ｐゴシック" w:eastAsia="ＭＳ Ｐゴシック"/>
+        </w:rPr>
+        <w:t>の内容に関連していることになります。</w:t>
+      </w:r>
+    </w:p>
+    <w:p>
+      <w:pPr>
+        <w:pStyle w:val="Normal"/>
+        <w:bidi w:val="0"/>
+        <w:jc w:val="start"/>
+        <w:rPr>
+          <w:rFonts w:ascii="ＭＳ Ｐゴシック" w:hAnsi="ＭＳ Ｐゴシック" w:eastAsia="ＭＳ Ｐゴシック"/>
+        </w:rPr>
+      </w:pPr>
+      <w:r>
+        <w:rPr>
+          <w:rFonts w:eastAsia="ＭＳ Ｐゴシック" w:ascii="ＭＳ Ｐゴシック" w:hAnsi="ＭＳ Ｐゴシック"/>
+        </w:rPr>
+      </w:r>
+    </w:p>
+    <w:p>
+      <w:pPr>
+        <w:pStyle w:val="Normal"/>
+        <w:bidi w:val="0"/>
+        <w:jc w:val="start"/>
+        <w:rPr>
+          <w:rFonts w:ascii="ＭＳ Ｐゴシック" w:hAnsi="ＭＳ Ｐゴシック" w:eastAsia="ＭＳ Ｐゴシック"/>
+        </w:rPr>
+      </w:pPr>
+      <w:r>
+        <w:rPr>
+          <w:rFonts w:ascii="ＭＳ Ｐゴシック" w:hAnsi="ＭＳ Ｐゴシック" w:eastAsia="ＭＳ Ｐゴシック"/>
+        </w:rPr>
+        <w:t>サンプル・・・</w:t>
+      </w:r>
+      <w:r>
+        <w:rPr>
+          <w:rFonts w:eastAsia="ＭＳ Ｐゴシック" w:ascii="ＭＳ Ｐゴシック" w:hAnsi="ＭＳ Ｐゴシック"/>
+        </w:rPr>
+        <w:t>014.html</w:t>
       </w:r>
     </w:p>
     <w:sectPr>

--- a/html/htmlとは.docx
+++ b/html/htmlとは.docx
@@ -7813,6 +7813,115 @@
           <w:rFonts w:eastAsia="ＭＳ Ｐゴシック" w:ascii="ＭＳ Ｐゴシック" w:hAnsi="ＭＳ Ｐゴシック"/>
         </w:rPr>
         <w:t>014.html</w:t>
+      </w:r>
+    </w:p>
+    <w:p>
+      <w:pPr>
+        <w:pStyle w:val="Normal"/>
+        <w:bidi w:val="0"/>
+        <w:jc w:val="start"/>
+        <w:rPr>
+          <w:rFonts w:ascii="ＭＳ Ｐゴシック" w:hAnsi="ＭＳ Ｐゴシック" w:eastAsia="ＭＳ Ｐゴシック"/>
+        </w:rPr>
+      </w:pPr>
+      <w:r>
+        <w:rPr>
+          <w:rFonts w:eastAsia="ＭＳ Ｐゴシック" w:ascii="ＭＳ Ｐゴシック" w:hAnsi="ＭＳ Ｐゴシック"/>
+        </w:rPr>
+      </w:r>
+    </w:p>
+    <w:p>
+      <w:pPr>
+        <w:pStyle w:val="2"/>
+        <w:rPr>
+          <w:rFonts w:ascii="ＭＳ Ｐゴシック" w:hAnsi="ＭＳ Ｐゴシック" w:eastAsia="ＭＳ Ｐゴシック"/>
+        </w:rPr>
+      </w:pPr>
+      <w:r>
+        <w:rPr>
+          <w:rFonts w:eastAsia="ＭＳ Ｐゴシック" w:ascii="ＭＳ Ｐゴシック" w:hAnsi="ＭＳ Ｐゴシック"/>
+        </w:rPr>
+        <w:t>&lt;aside&gt;</w:t>
+      </w:r>
+      <w:r>
+        <w:rPr>
+          <w:rFonts w:ascii="ＭＳ Ｐゴシック" w:hAnsi="ＭＳ Ｐゴシック" w:eastAsia="ＭＳ Ｐゴシック"/>
+        </w:rPr>
+        <w:t>タグ</w:t>
+      </w:r>
+    </w:p>
+    <w:p>
+      <w:pPr>
+        <w:pStyle w:val="Normal"/>
+        <w:bidi w:val="0"/>
+        <w:jc w:val="start"/>
+        <w:rPr>
+          <w:rFonts w:ascii="ＭＳ Ｐゴシック" w:hAnsi="ＭＳ Ｐゴシック" w:eastAsia="ＭＳ Ｐゴシック"/>
+        </w:rPr>
+      </w:pPr>
+      <w:r>
+        <w:rPr>
+          <w:rFonts w:eastAsia="ＭＳ Ｐゴシック" w:ascii="ＭＳ Ｐゴシック" w:hAnsi="ＭＳ Ｐゴシック"/>
+        </w:rPr>
+      </w:r>
+    </w:p>
+    <w:p>
+      <w:pPr>
+        <w:pStyle w:val="Normal"/>
+        <w:bidi w:val="0"/>
+        <w:jc w:val="start"/>
+        <w:rPr>
+          <w:rFonts w:ascii="ＭＳ Ｐゴシック" w:hAnsi="ＭＳ Ｐゴシック" w:eastAsia="ＭＳ Ｐゴシック"/>
+        </w:rPr>
+      </w:pPr>
+      <w:r>
+        <w:rPr>
+          <w:rFonts w:eastAsia="ＭＳ Ｐゴシック" w:ascii="ＭＳ Ｐゴシック" w:hAnsi="ＭＳ Ｐゴシック"/>
+        </w:rPr>
+        <w:t>&lt;aside&gt;</w:t>
+      </w:r>
+      <w:r>
+        <w:rPr>
+          <w:rFonts w:ascii="ＭＳ Ｐゴシック" w:hAnsi="ＭＳ Ｐゴシック" w:eastAsia="ＭＳ Ｐゴシック"/>
+        </w:rPr>
+        <w:t>タグは、その部分がウェブページ内における余談・補足情報のセクションであることを示す際に使用します。</w:t>
+      </w:r>
+    </w:p>
+    <w:p>
+      <w:pPr>
+        <w:pStyle w:val="Normal"/>
+        <w:bidi w:val="0"/>
+        <w:jc w:val="start"/>
+        <w:rPr>
+          <w:rFonts w:ascii="ＭＳ Ｐゴシック" w:hAnsi="ＭＳ Ｐゴシック" w:eastAsia="ＭＳ Ｐゴシック"/>
+        </w:rPr>
+      </w:pPr>
+      <w:r>
+        <w:rPr>
+          <w:rFonts w:eastAsia="ＭＳ Ｐゴシック" w:ascii="ＭＳ Ｐゴシック" w:hAnsi="ＭＳ Ｐゴシック"/>
+        </w:rPr>
+      </w:r>
+    </w:p>
+    <w:p>
+      <w:pPr>
+        <w:pStyle w:val="Normal"/>
+        <w:bidi w:val="0"/>
+        <w:jc w:val="start"/>
+        <w:rPr>
+          <w:rFonts w:ascii="ＭＳ Ｐゴシック" w:hAnsi="ＭＳ Ｐゴシック" w:eastAsia="ＭＳ Ｐゴシック"/>
+        </w:rPr>
+      </w:pPr>
+      <w:r>
+        <w:rPr>
+          <w:rFonts w:ascii="ＭＳ Ｐゴシック" w:hAnsi="ＭＳ Ｐゴシック" w:eastAsia="ＭＳ Ｐゴシック"/>
+        </w:rPr>
+        <w:t>サンプル・・・</w:t>
+      </w:r>
+      <w:r>
+        <w:rPr>
+          <w:rFonts w:eastAsia="ＭＳ Ｐゴシック" w:ascii="ＭＳ Ｐゴシック" w:hAnsi="ＭＳ Ｐゴシック"/>
+        </w:rPr>
+        <w:t>015.html</w:t>
       </w:r>
     </w:p>
     <w:sectPr>

--- a/html/htmlとは.docx
+++ b/html/htmlとは.docx
@@ -7913,6 +7913,43 @@
       </w:pPr>
       <w:r>
         <w:rPr>
+          <w:rFonts w:eastAsia="ＭＳ Ｐゴシック" w:ascii="ＭＳ Ｐゴシック" w:hAnsi="ＭＳ Ｐゴシック"/>
+        </w:rPr>
+        <w:t>&lt;aside&gt;</w:t>
+      </w:r>
+      <w:r>
+        <w:rPr>
+          <w:rFonts w:ascii="ＭＳ Ｐゴシック" w:hAnsi="ＭＳ Ｐゴシック" w:eastAsia="ＭＳ Ｐゴシック"/>
+        </w:rPr>
+        <w:t>でタグ付けした要素は、あくまでも本文から外れる余談・補足情報になります。</w:t>
+      </w:r>
+    </w:p>
+    <w:p>
+      <w:pPr>
+        <w:pStyle w:val="Normal"/>
+        <w:bidi w:val="0"/>
+        <w:jc w:val="start"/>
+        <w:rPr>
+          <w:rFonts w:ascii="ＭＳ Ｐゴシック" w:hAnsi="ＭＳ Ｐゴシック" w:eastAsia="ＭＳ Ｐゴシック"/>
+        </w:rPr>
+      </w:pPr>
+      <w:r>
+        <w:rPr>
+          <w:rFonts w:eastAsia="ＭＳ Ｐゴシック" w:ascii="ＭＳ Ｐゴシック" w:hAnsi="ＭＳ Ｐゴシック"/>
+        </w:rPr>
+      </w:r>
+    </w:p>
+    <w:p>
+      <w:pPr>
+        <w:pStyle w:val="Normal"/>
+        <w:bidi w:val="0"/>
+        <w:jc w:val="start"/>
+        <w:rPr>
+          <w:rFonts w:ascii="ＭＳ Ｐゴシック" w:hAnsi="ＭＳ Ｐゴシック" w:eastAsia="ＭＳ Ｐゴシック"/>
+        </w:rPr>
+      </w:pPr>
+      <w:r>
+        <w:rPr>
           <w:rFonts w:ascii="ＭＳ Ｐゴシック" w:hAnsi="ＭＳ Ｐゴシック" w:eastAsia="ＭＳ Ｐゴシック"/>
         </w:rPr>
         <w:t>サンプル・・・</w:t>
@@ -7922,6 +7959,36 @@
           <w:rFonts w:eastAsia="ＭＳ Ｐゴシック" w:ascii="ＭＳ Ｐゴシック" w:hAnsi="ＭＳ Ｐゴシック"/>
         </w:rPr>
         <w:t>015.html</w:t>
+      </w:r>
+    </w:p>
+    <w:p>
+      <w:pPr>
+        <w:pStyle w:val="Normal"/>
+        <w:bidi w:val="0"/>
+        <w:jc w:val="start"/>
+        <w:rPr>
+          <w:rFonts w:ascii="ＭＳ Ｐゴシック" w:hAnsi="ＭＳ Ｐゴシック" w:eastAsia="ＭＳ Ｐゴシック"/>
+        </w:rPr>
+      </w:pPr>
+      <w:r>
+        <w:rPr>
+          <w:rFonts w:eastAsia="ＭＳ Ｐゴシック" w:ascii="ＭＳ Ｐゴシック" w:hAnsi="ＭＳ Ｐゴシック"/>
+        </w:rPr>
+      </w:r>
+    </w:p>
+    <w:p>
+      <w:pPr>
+        <w:pStyle w:val="Normal"/>
+        <w:bidi w:val="0"/>
+        <w:jc w:val="start"/>
+        <w:rPr>
+          <w:rFonts w:ascii="ＭＳ Ｐゴシック" w:hAnsi="ＭＳ Ｐゴシック" w:eastAsia="ＭＳ Ｐゴシック"/>
+        </w:rPr>
+      </w:pPr>
+      <w:r>
+        <w:rPr>
+          <w:rFonts w:eastAsia="ＭＳ Ｐゴシック" w:ascii="ＭＳ Ｐゴシック" w:hAnsi="ＭＳ Ｐゴシック"/>
+        </w:rPr>
       </w:r>
     </w:p>
     <w:sectPr>

--- a/html/htmlとは.docx
+++ b/html/htmlとは.docx
@@ -7978,9 +7978,7 @@
     </w:p>
     <w:p>
       <w:pPr>
-        <w:pStyle w:val="Normal"/>
-        <w:bidi w:val="0"/>
-        <w:jc w:val="start"/>
+        <w:pStyle w:val="2"/>
         <w:rPr>
           <w:rFonts w:ascii="ＭＳ Ｐゴシック" w:hAnsi="ＭＳ Ｐゴシック" w:eastAsia="ＭＳ Ｐゴシック"/>
         </w:rPr>
@@ -7989,6 +7987,479 @@
         <w:rPr>
           <w:rFonts w:eastAsia="ＭＳ Ｐゴシック" w:ascii="ＭＳ Ｐゴシック" w:hAnsi="ＭＳ Ｐゴシック"/>
         </w:rPr>
+        <w:t>&lt;h1&gt;-&lt;h6&gt;</w:t>
+      </w:r>
+      <w:r>
+        <w:rPr>
+          <w:rFonts w:ascii="ＭＳ Ｐゴシック" w:hAnsi="ＭＳ Ｐゴシック" w:eastAsia="ＭＳ Ｐゴシック"/>
+        </w:rPr>
+        <w:t>タグ</w:t>
+      </w:r>
+    </w:p>
+    <w:p>
+      <w:pPr>
+        <w:pStyle w:val="Normal"/>
+        <w:bidi w:val="0"/>
+        <w:jc w:val="start"/>
+        <w:rPr>
+          <w:rFonts w:ascii="ＭＳ Ｐゴシック" w:hAnsi="ＭＳ Ｐゴシック" w:eastAsia="ＭＳ Ｐゴシック"/>
+        </w:rPr>
+      </w:pPr>
+      <w:r>
+        <w:rPr>
+          <w:rFonts w:eastAsia="ＭＳ Ｐゴシック" w:ascii="ＭＳ Ｐゴシック" w:hAnsi="ＭＳ Ｐゴシック"/>
+        </w:rPr>
+      </w:r>
+    </w:p>
+    <w:p>
+      <w:pPr>
+        <w:pStyle w:val="Normal"/>
+        <w:bidi w:val="0"/>
+        <w:jc w:val="start"/>
+        <w:rPr>
+          <w:rFonts w:ascii="ＭＳ Ｐゴシック" w:hAnsi="ＭＳ Ｐゴシック" w:eastAsia="ＭＳ Ｐゴシック"/>
+        </w:rPr>
+      </w:pPr>
+      <w:r>
+        <w:rPr>
+          <w:rFonts w:eastAsia="ＭＳ Ｐゴシック" w:ascii="ＭＳ Ｐゴシック" w:hAnsi="ＭＳ Ｐゴシック"/>
+        </w:rPr>
+        <w:t>&lt;h1&gt;</w:t>
+      </w:r>
+      <w:r>
+        <w:rPr>
+          <w:rFonts w:ascii="ＭＳ Ｐゴシック" w:hAnsi="ＭＳ Ｐゴシック" w:eastAsia="ＭＳ Ｐゴシック"/>
+        </w:rPr>
+        <w:t>・</w:t>
+      </w:r>
+      <w:r>
+        <w:rPr>
+          <w:rFonts w:eastAsia="ＭＳ Ｐゴシック" w:ascii="ＭＳ Ｐゴシック" w:hAnsi="ＭＳ Ｐゴシック"/>
+        </w:rPr>
+        <w:t>&lt;h2&gt;</w:t>
+      </w:r>
+      <w:r>
+        <w:rPr>
+          <w:rFonts w:ascii="ＭＳ Ｐゴシック" w:hAnsi="ＭＳ Ｐゴシック" w:eastAsia="ＭＳ Ｐゴシック"/>
+        </w:rPr>
+        <w:t>・</w:t>
+      </w:r>
+      <w:r>
+        <w:rPr>
+          <w:rFonts w:eastAsia="ＭＳ Ｐゴシック" w:ascii="ＭＳ Ｐゴシック" w:hAnsi="ＭＳ Ｐゴシック"/>
+        </w:rPr>
+        <w:t>&lt;h3&gt;</w:t>
+      </w:r>
+      <w:r>
+        <w:rPr>
+          <w:rFonts w:ascii="ＭＳ Ｐゴシック" w:hAnsi="ＭＳ Ｐゴシック" w:eastAsia="ＭＳ Ｐゴシック"/>
+        </w:rPr>
+        <w:t>・</w:t>
+      </w:r>
+      <w:r>
+        <w:rPr>
+          <w:rFonts w:eastAsia="ＭＳ Ｐゴシック" w:ascii="ＭＳ Ｐゴシック" w:hAnsi="ＭＳ Ｐゴシック"/>
+        </w:rPr>
+        <w:t>&lt;h4&gt;</w:t>
+      </w:r>
+      <w:r>
+        <w:rPr>
+          <w:rFonts w:ascii="ＭＳ Ｐゴシック" w:hAnsi="ＭＳ Ｐゴシック" w:eastAsia="ＭＳ Ｐゴシック"/>
+        </w:rPr>
+        <w:t>・</w:t>
+      </w:r>
+      <w:r>
+        <w:rPr>
+          <w:rFonts w:eastAsia="ＭＳ Ｐゴシック" w:ascii="ＭＳ Ｐゴシック" w:hAnsi="ＭＳ Ｐゴシック"/>
+        </w:rPr>
+        <w:t>&lt;h5&gt;</w:t>
+      </w:r>
+      <w:r>
+        <w:rPr>
+          <w:rFonts w:ascii="ＭＳ Ｐゴシック" w:hAnsi="ＭＳ Ｐゴシック" w:eastAsia="ＭＳ Ｐゴシック"/>
+        </w:rPr>
+        <w:t>・</w:t>
+      </w:r>
+      <w:r>
+        <w:rPr>
+          <w:rFonts w:eastAsia="ＭＳ Ｐゴシック" w:ascii="ＭＳ Ｐゴシック" w:hAnsi="ＭＳ Ｐゴシック"/>
+        </w:rPr>
+        <w:t>&lt;h6&gt;</w:t>
+      </w:r>
+      <w:r>
+        <w:rPr>
+          <w:rFonts w:ascii="ＭＳ Ｐゴシック" w:hAnsi="ＭＳ Ｐゴシック" w:eastAsia="ＭＳ Ｐゴシック"/>
+        </w:rPr>
+        <w:t>タグは、見出しを付ける際に使用します。</w:t>
+      </w:r>
+    </w:p>
+    <w:p>
+      <w:pPr>
+        <w:pStyle w:val="Normal"/>
+        <w:bidi w:val="0"/>
+        <w:jc w:val="start"/>
+        <w:rPr>
+          <w:rFonts w:ascii="ＭＳ Ｐゴシック" w:hAnsi="ＭＳ Ｐゴシック" w:eastAsia="ＭＳ Ｐゴシック"/>
+        </w:rPr>
+      </w:pPr>
+      <w:r>
+        <w:rPr>
+          <w:rFonts w:eastAsia="ＭＳ Ｐゴシック" w:ascii="ＭＳ Ｐゴシック" w:hAnsi="ＭＳ Ｐゴシック"/>
+        </w:rPr>
+      </w:r>
+    </w:p>
+    <w:p>
+      <w:pPr>
+        <w:pStyle w:val="Normal"/>
+        <w:bidi w:val="0"/>
+        <w:jc w:val="start"/>
+        <w:rPr>
+          <w:rFonts w:ascii="ＭＳ Ｐゴシック" w:hAnsi="ＭＳ Ｐゴシック" w:eastAsia="ＭＳ Ｐゴシック"/>
+        </w:rPr>
+      </w:pPr>
+      <w:r>
+        <w:rPr>
+          <w:rFonts w:ascii="ＭＳ Ｐゴシック" w:hAnsi="ＭＳ Ｐゴシック" w:eastAsia="ＭＳ Ｐゴシック"/>
+        </w:rPr>
+        <w:t xml:space="preserve">数値が小さいほど高いランクの見出しとなります。 </w:t>
+      </w:r>
+      <w:r>
+        <w:rPr>
+          <w:rFonts w:eastAsia="ＭＳ Ｐゴシック" w:ascii="ＭＳ Ｐゴシック" w:hAnsi="ＭＳ Ｐゴシック"/>
+        </w:rPr>
+        <w:t>&lt;h1&gt;</w:t>
+      </w:r>
+      <w:r>
+        <w:rPr>
+          <w:rFonts w:ascii="ＭＳ Ｐゴシック" w:hAnsi="ＭＳ Ｐゴシック" w:eastAsia="ＭＳ Ｐゴシック"/>
+        </w:rPr>
+        <w:t>が最も高位の大見出しで、</w:t>
+      </w:r>
+      <w:r>
+        <w:rPr>
+          <w:rFonts w:eastAsia="ＭＳ Ｐゴシック" w:ascii="ＭＳ Ｐゴシック" w:hAnsi="ＭＳ Ｐゴシック"/>
+        </w:rPr>
+        <w:t>&lt;h6&gt;</w:t>
+      </w:r>
+      <w:r>
+        <w:rPr>
+          <w:rFonts w:ascii="ＭＳ Ｐゴシック" w:hAnsi="ＭＳ Ｐゴシック" w:eastAsia="ＭＳ Ｐゴシック"/>
+        </w:rPr>
+        <w:t xml:space="preserve">が最も低位の小見出しです。 </w:t>
+      </w:r>
+    </w:p>
+    <w:p>
+      <w:pPr>
+        <w:pStyle w:val="Normal"/>
+        <w:bidi w:val="0"/>
+        <w:jc w:val="start"/>
+        <w:rPr>
+          <w:rFonts w:ascii="ＭＳ Ｐゴシック" w:hAnsi="ＭＳ Ｐゴシック" w:eastAsia="ＭＳ Ｐゴシック"/>
+        </w:rPr>
+      </w:pPr>
+      <w:r>
+        <w:rPr>
+          <w:rFonts w:eastAsia="ＭＳ Ｐゴシック" w:ascii="ＭＳ Ｐゴシック" w:hAnsi="ＭＳ Ｐゴシック"/>
+        </w:rPr>
+      </w:r>
+    </w:p>
+    <w:p>
+      <w:pPr>
+        <w:pStyle w:val="Normal"/>
+        <w:bidi w:val="0"/>
+        <w:jc w:val="start"/>
+        <w:rPr>
+          <w:rFonts w:ascii="ＭＳ Ｐゴシック" w:hAnsi="ＭＳ Ｐゴシック" w:eastAsia="ＭＳ Ｐゴシック"/>
+        </w:rPr>
+      </w:pPr>
+      <w:r>
+        <w:rPr>
+          <w:rFonts w:ascii="ＭＳ Ｐゴシック" w:hAnsi="ＭＳ Ｐゴシック" w:eastAsia="ＭＳ Ｐゴシック"/>
+        </w:rPr>
+        <w:t>サンプル・・・</w:t>
+      </w:r>
+      <w:r>
+        <w:rPr>
+          <w:rFonts w:eastAsia="ＭＳ Ｐゴシック" w:ascii="ＭＳ Ｐゴシック" w:hAnsi="ＭＳ Ｐゴシック"/>
+        </w:rPr>
+        <w:t>016.html</w:t>
+      </w:r>
+    </w:p>
+    <w:p>
+      <w:pPr>
+        <w:pStyle w:val="Normal"/>
+        <w:bidi w:val="0"/>
+        <w:jc w:val="start"/>
+        <w:rPr>
+          <w:rFonts w:ascii="ＭＳ Ｐゴシック" w:hAnsi="ＭＳ Ｐゴシック" w:eastAsia="ＭＳ Ｐゴシック"/>
+        </w:rPr>
+      </w:pPr>
+      <w:r>
+        <w:rPr>
+          <w:rFonts w:eastAsia="ＭＳ Ｐゴシック" w:ascii="ＭＳ Ｐゴシック" w:hAnsi="ＭＳ Ｐゴシック"/>
+        </w:rPr>
+      </w:r>
+    </w:p>
+    <w:p>
+      <w:pPr>
+        <w:pStyle w:val="2"/>
+        <w:rPr>
+          <w:rFonts w:ascii="ＭＳ Ｐゴシック" w:hAnsi="ＭＳ Ｐゴシック" w:eastAsia="ＭＳ Ｐゴシック"/>
+        </w:rPr>
+      </w:pPr>
+      <w:r>
+        <w:rPr>
+          <w:rFonts w:eastAsia="ＭＳ Ｐゴシック" w:ascii="ＭＳ Ｐゴシック" w:hAnsi="ＭＳ Ｐゴシック"/>
+        </w:rPr>
+        <w:t>&lt;header&gt;</w:t>
+      </w:r>
+      <w:r>
+        <w:rPr>
+          <w:rFonts w:ascii="ＭＳ Ｐゴシック" w:hAnsi="ＭＳ Ｐゴシック" w:eastAsia="ＭＳ Ｐゴシック"/>
+        </w:rPr>
+        <w:t>タグ</w:t>
+      </w:r>
+    </w:p>
+    <w:p>
+      <w:pPr>
+        <w:pStyle w:val="Normal"/>
+        <w:bidi w:val="0"/>
+        <w:jc w:val="start"/>
+        <w:rPr>
+          <w:rFonts w:ascii="ＭＳ Ｐゴシック" w:hAnsi="ＭＳ Ｐゴシック" w:eastAsia="ＭＳ Ｐゴシック"/>
+        </w:rPr>
+      </w:pPr>
+      <w:r>
+        <w:rPr>
+          <w:rFonts w:eastAsia="ＭＳ Ｐゴシック" w:ascii="ＭＳ Ｐゴシック" w:hAnsi="ＭＳ Ｐゴシック"/>
+        </w:rPr>
+      </w:r>
+    </w:p>
+    <w:p>
+      <w:pPr>
+        <w:pStyle w:val="Normal"/>
+        <w:bidi w:val="0"/>
+        <w:jc w:val="start"/>
+        <w:rPr>
+          <w:rFonts w:ascii="ＭＳ Ｐゴシック" w:hAnsi="ＭＳ Ｐゴシック" w:eastAsia="ＭＳ Ｐゴシック"/>
+        </w:rPr>
+      </w:pPr>
+      <w:r>
+        <w:rPr>
+          <w:rFonts w:eastAsia="ＭＳ Ｐゴシック" w:ascii="ＭＳ Ｐゴシック" w:hAnsi="ＭＳ Ｐゴシック"/>
+        </w:rPr>
+        <w:t>&lt;header&gt;</w:t>
+      </w:r>
+      <w:r>
+        <w:rPr>
+          <w:rFonts w:ascii="ＭＳ Ｐゴシック" w:hAnsi="ＭＳ Ｐゴシック" w:eastAsia="ＭＳ Ｐゴシック"/>
+        </w:rPr>
+        <w:t>タグは、イントロダクションやナビゲーショングループであることを示す際に使用します。</w:t>
+      </w:r>
+    </w:p>
+    <w:p>
+      <w:pPr>
+        <w:pStyle w:val="Normal"/>
+        <w:bidi w:val="0"/>
+        <w:jc w:val="start"/>
+        <w:rPr>
+          <w:rFonts w:ascii="ＭＳ Ｐゴシック" w:hAnsi="ＭＳ Ｐゴシック" w:eastAsia="ＭＳ Ｐゴシック"/>
+        </w:rPr>
+      </w:pPr>
+      <w:r>
+        <w:rPr>
+          <w:rFonts w:ascii="ＭＳ Ｐゴシック" w:hAnsi="ＭＳ Ｐゴシック" w:eastAsia="ＭＳ Ｐゴシック"/>
+        </w:rPr>
+        <w:t>文書のヘッダ情報を表す</w:t>
+      </w:r>
+      <w:r>
+        <w:rPr>
+          <w:rFonts w:eastAsia="ＭＳ Ｐゴシック" w:ascii="ＭＳ Ｐゴシック" w:hAnsi="ＭＳ Ｐゴシック"/>
+        </w:rPr>
+        <w:t>&lt;head&gt;</w:t>
+      </w:r>
+      <w:r>
+        <w:rPr>
+          <w:rFonts w:ascii="ＭＳ Ｐゴシック" w:hAnsi="ＭＳ Ｐゴシック" w:eastAsia="ＭＳ Ｐゴシック"/>
+        </w:rPr>
+        <w:t>タグとは異なりますので注意してください。</w:t>
+      </w:r>
+    </w:p>
+    <w:p>
+      <w:pPr>
+        <w:pStyle w:val="Normal"/>
+        <w:bidi w:val="0"/>
+        <w:jc w:val="start"/>
+        <w:rPr>
+          <w:rFonts w:ascii="ＭＳ Ｐゴシック" w:hAnsi="ＭＳ Ｐゴシック" w:eastAsia="ＭＳ Ｐゴシック"/>
+        </w:rPr>
+      </w:pPr>
+      <w:r>
+        <w:rPr>
+          <w:rFonts w:eastAsia="ＭＳ Ｐゴシック" w:ascii="ＭＳ Ｐゴシック" w:hAnsi="ＭＳ Ｐゴシック"/>
+        </w:rPr>
+      </w:r>
+    </w:p>
+    <w:p>
+      <w:pPr>
+        <w:pStyle w:val="Normal"/>
+        <w:bidi w:val="0"/>
+        <w:jc w:val="start"/>
+        <w:rPr>
+          <w:rFonts w:ascii="ＭＳ Ｐゴシック" w:hAnsi="ＭＳ Ｐゴシック" w:eastAsia="ＭＳ Ｐゴシック"/>
+        </w:rPr>
+      </w:pPr>
+      <w:r>
+        <w:rPr>
+          <w:rFonts w:ascii="ＭＳ Ｐゴシック" w:hAnsi="ＭＳ Ｐゴシック" w:eastAsia="ＭＳ Ｐゴシック"/>
+        </w:rPr>
+        <w:t>サンプル・・・</w:t>
+      </w:r>
+      <w:r>
+        <w:rPr>
+          <w:rFonts w:eastAsia="ＭＳ Ｐゴシック" w:ascii="ＭＳ Ｐゴシック" w:hAnsi="ＭＳ Ｐゴシック"/>
+        </w:rPr>
+        <w:t>017.html</w:t>
+      </w:r>
+    </w:p>
+    <w:p>
+      <w:pPr>
+        <w:pStyle w:val="Normal"/>
+        <w:bidi w:val="0"/>
+        <w:jc w:val="start"/>
+        <w:rPr>
+          <w:rFonts w:ascii="ＭＳ Ｐゴシック" w:hAnsi="ＭＳ Ｐゴシック" w:eastAsia="ＭＳ Ｐゴシック"/>
+        </w:rPr>
+      </w:pPr>
+      <w:r>
+        <w:rPr>
+          <w:rFonts w:eastAsia="ＭＳ Ｐゴシック" w:ascii="ＭＳ Ｐゴシック" w:hAnsi="ＭＳ Ｐゴシック"/>
+        </w:rPr>
+      </w:r>
+    </w:p>
+    <w:p>
+      <w:pPr>
+        <w:pStyle w:val="2"/>
+        <w:rPr>
+          <w:rFonts w:ascii="ＭＳ Ｐゴシック" w:hAnsi="ＭＳ Ｐゴシック" w:eastAsia="ＭＳ Ｐゴシック"/>
+        </w:rPr>
+      </w:pPr>
+      <w:r>
+        <w:rPr>
+          <w:rFonts w:eastAsia="ＭＳ Ｐゴシック" w:ascii="ＭＳ Ｐゴシック" w:hAnsi="ＭＳ Ｐゴシック"/>
+        </w:rPr>
+        <w:t>&lt;footer&gt;</w:t>
+      </w:r>
+      <w:r>
+        <w:rPr>
+          <w:rFonts w:ascii="ＭＳ Ｐゴシック" w:hAnsi="ＭＳ Ｐゴシック" w:eastAsia="ＭＳ Ｐゴシック"/>
+        </w:rPr>
+        <w:t>タグ</w:t>
+      </w:r>
+    </w:p>
+    <w:p>
+      <w:pPr>
+        <w:pStyle w:val="Normal"/>
+        <w:bidi w:val="0"/>
+        <w:jc w:val="start"/>
+        <w:rPr>
+          <w:rFonts w:ascii="ＭＳ Ｐゴシック" w:hAnsi="ＭＳ Ｐゴシック" w:eastAsia="ＭＳ Ｐゴシック"/>
+        </w:rPr>
+      </w:pPr>
+      <w:r>
+        <w:rPr>
+          <w:rFonts w:eastAsia="ＭＳ Ｐゴシック" w:ascii="ＭＳ Ｐゴシック" w:hAnsi="ＭＳ Ｐゴシック"/>
+        </w:rPr>
+      </w:r>
+    </w:p>
+    <w:p>
+      <w:pPr>
+        <w:pStyle w:val="Normal"/>
+        <w:bidi w:val="0"/>
+        <w:jc w:val="start"/>
+        <w:rPr>
+          <w:rFonts w:ascii="ＭＳ Ｐゴシック" w:hAnsi="ＭＳ Ｐゴシック" w:eastAsia="ＭＳ Ｐゴシック"/>
+        </w:rPr>
+      </w:pPr>
+      <w:r>
+        <w:rPr>
+          <w:rFonts w:eastAsia="ＭＳ Ｐゴシック" w:ascii="ＭＳ Ｐゴシック" w:hAnsi="ＭＳ Ｐゴシック"/>
+        </w:rPr>
+        <w:t>&lt;footer&gt;</w:t>
+      </w:r>
+      <w:r>
+        <w:rPr>
+          <w:rFonts w:ascii="ＭＳ Ｐゴシック" w:hAnsi="ＭＳ Ｐゴシック" w:eastAsia="ＭＳ Ｐゴシック"/>
+        </w:rPr>
+        <w:t>タグは、直近のセクションのフッタであることを示す際に使用します。</w:t>
+      </w:r>
+    </w:p>
+    <w:p>
+      <w:pPr>
+        <w:pStyle w:val="Normal"/>
+        <w:bidi w:val="0"/>
+        <w:jc w:val="start"/>
+        <w:rPr>
+          <w:rFonts w:ascii="ＭＳ Ｐゴシック" w:hAnsi="ＭＳ Ｐゴシック" w:eastAsia="ＭＳ Ｐゴシック"/>
+        </w:rPr>
+      </w:pPr>
+      <w:r>
+        <w:rPr>
+          <w:rFonts w:eastAsia="ＭＳ Ｐゴシック" w:ascii="ＭＳ Ｐゴシック" w:hAnsi="ＭＳ Ｐゴシック"/>
+        </w:rPr>
+      </w:r>
+    </w:p>
+    <w:p>
+      <w:pPr>
+        <w:pStyle w:val="Normal"/>
+        <w:bidi w:val="0"/>
+        <w:jc w:val="start"/>
+        <w:rPr>
+          <w:rFonts w:ascii="ＭＳ Ｐゴシック" w:hAnsi="ＭＳ Ｐゴシック" w:eastAsia="ＭＳ Ｐゴシック"/>
+        </w:rPr>
+      </w:pPr>
+      <w:r>
+        <w:rPr>
+          <w:rFonts w:ascii="ＭＳ Ｐゴシック" w:hAnsi="ＭＳ Ｐゴシック" w:eastAsia="ＭＳ Ｐゴシック"/>
+        </w:rPr>
+        <w:t>フッタとは、そのセクションに関する情報のことです。</w:t>
+      </w:r>
+    </w:p>
+    <w:p>
+      <w:pPr>
+        <w:pStyle w:val="Normal"/>
+        <w:bidi w:val="0"/>
+        <w:jc w:val="start"/>
+        <w:rPr>
+          <w:rFonts w:ascii="ＭＳ Ｐゴシック" w:hAnsi="ＭＳ Ｐゴシック" w:eastAsia="ＭＳ Ｐゴシック"/>
+        </w:rPr>
+      </w:pPr>
+      <w:r>
+        <w:rPr>
+          <w:rFonts w:eastAsia="ＭＳ Ｐゴシック" w:ascii="ＭＳ Ｐゴシック" w:hAnsi="ＭＳ Ｐゴシック"/>
+        </w:rPr>
+      </w:r>
+    </w:p>
+    <w:p>
+      <w:pPr>
+        <w:pStyle w:val="Normal"/>
+        <w:bidi w:val="0"/>
+        <w:jc w:val="start"/>
+        <w:rPr>
+          <w:rFonts w:ascii="ＭＳ Ｐゴシック" w:hAnsi="ＭＳ Ｐゴシック" w:eastAsia="ＭＳ Ｐゴシック"/>
+        </w:rPr>
+      </w:pPr>
+      <w:r>
+        <w:rPr>
+          <w:rFonts w:ascii="ＭＳ Ｐゴシック" w:hAnsi="ＭＳ Ｐゴシック" w:eastAsia="ＭＳ Ｐゴシック"/>
+        </w:rPr>
+        <w:t>サンプル・・・</w:t>
+      </w:r>
+      <w:r>
+        <w:rPr>
+          <w:rFonts w:eastAsia="ＭＳ Ｐゴシック" w:ascii="ＭＳ Ｐゴシック" w:hAnsi="ＭＳ Ｐゴシック"/>
+        </w:rPr>
+        <w:t>018.html</w:t>
       </w:r>
     </w:p>
     <w:sectPr>

--- a/html/htmlとは.docx
+++ b/html/htmlとは.docx
@@ -6926,17 +6926,353 @@
       </w:pPr>
       <w:r>
         <w:rPr>
+          <w:rFonts w:eastAsia="ＭＳ Ｐゴシック"/>
+          <w:b/>
+          <w:bCs/>
+        </w:rPr>
+      </w:r>
+    </w:p>
+    <w:p>
+      <w:pPr>
+        <w:pStyle w:val="Normal"/>
+        <w:bidi w:val="0"/>
+        <w:jc w:val="start"/>
+        <w:rPr>
+          <w:rFonts w:ascii="ＭＳ Ｐゴシック" w:hAnsi="ＭＳ Ｐゴシック" w:eastAsia="ＭＳ Ｐゴシック"/>
+        </w:rPr>
+      </w:pPr>
+      <w:r>
+        <w:rPr>
+          <w:rFonts w:eastAsia="ＭＳ Ｐゴシック"/>
+          <w:b/>
+          <w:bCs/>
+        </w:rPr>
+        <w:t>&lt;noscript&gt;</w:t>
+      </w:r>
+      <w:r>
+        <w:rPr>
+          <w:rFonts w:ascii="ＭＳ Ｐゴシック" w:hAnsi="ＭＳ Ｐゴシック"/>
+          <w:b/>
+          <w:bCs/>
+        </w:rPr>
+        <w:t>タグは、スクリプトが動作しない環境用の表示内容を指定する際に使用します。</w:t>
+      </w:r>
+    </w:p>
+    <w:p>
+      <w:pPr>
+        <w:pStyle w:val="Normal"/>
+        <w:bidi w:val="0"/>
+        <w:jc w:val="start"/>
+        <w:rPr>
+          <w:rFonts w:ascii="ＭＳ Ｐゴシック" w:hAnsi="ＭＳ Ｐゴシック" w:eastAsia="ＭＳ Ｐゴシック"/>
+          <w:b/>
+          <w:b/>
+          <w:bCs/>
+        </w:rPr>
+      </w:pPr>
+      <w:r>
+        <w:rPr>
+          <w:rFonts w:eastAsia="ＭＳ Ｐゴシック"/>
+          <w:b/>
+          <w:bCs/>
+        </w:rPr>
+      </w:r>
+    </w:p>
+    <w:p>
+      <w:pPr>
+        <w:pStyle w:val="Normal"/>
+        <w:bidi w:val="0"/>
+        <w:jc w:val="start"/>
+        <w:rPr>
+          <w:rFonts w:ascii="ＭＳ Ｐゴシック" w:hAnsi="ＭＳ Ｐゴシック" w:eastAsia="ＭＳ Ｐゴシック"/>
+        </w:rPr>
+      </w:pPr>
+      <w:r>
+        <w:rPr>
+          <w:rFonts w:ascii="ＭＳ Ｐゴシック" w:hAnsi="ＭＳ Ｐゴシック"/>
+          <w:b/>
+          <w:bCs/>
+        </w:rPr>
+        <w:t>サンプル・・・</w:t>
+      </w:r>
+      <w:r>
+        <w:rPr>
+          <w:rFonts w:eastAsia="ＭＳ Ｐゴシック"/>
+          <w:b/>
+          <w:bCs/>
+        </w:rPr>
+        <w:t>010.html</w:t>
+      </w:r>
+    </w:p>
+    <w:p>
+      <w:pPr>
+        <w:pStyle w:val="Normal"/>
+        <w:bidi w:val="0"/>
+        <w:jc w:val="start"/>
+        <w:rPr>
+          <w:rFonts w:ascii="ＭＳ Ｐゴシック" w:hAnsi="ＭＳ Ｐゴシック" w:eastAsia="ＭＳ Ｐゴシック"/>
+        </w:rPr>
+      </w:pPr>
+      <w:r>
+        <w:rPr>
+          <w:rFonts w:eastAsia="ＭＳ Ｐゴシック"/>
+        </w:rPr>
+      </w:r>
+    </w:p>
+    <w:p>
+      <w:pPr>
+        <w:pStyle w:val="2"/>
+        <w:rPr>
+          <w:rFonts w:ascii="ＭＳ Ｐゴシック" w:hAnsi="ＭＳ Ｐゴシック" w:eastAsia="ＭＳ Ｐゴシック"/>
+        </w:rPr>
+      </w:pPr>
+      <w:r>
+        <w:rPr>
           <w:rFonts w:eastAsia="ＭＳ Ｐゴシック" w:ascii="ＭＳ Ｐゴシック" w:hAnsi="ＭＳ Ｐゴシック"/>
-          <w:b/>
-          <w:bCs/>
-        </w:rPr>
-      </w:r>
-    </w:p>
-    <w:p>
-      <w:pPr>
-        <w:pStyle w:val="Normal"/>
-        <w:bidi w:val="0"/>
-        <w:jc w:val="start"/>
+        </w:rPr>
+        <w:t>&lt;body&gt;</w:t>
+      </w:r>
+      <w:r>
+        <w:rPr>
+          <w:rFonts w:ascii="ＭＳ Ｐゴシック" w:hAnsi="ＭＳ Ｐゴシック" w:eastAsia="ＭＳ Ｐゴシック"/>
+        </w:rPr>
+        <w:t>タグ</w:t>
+      </w:r>
+    </w:p>
+    <w:p>
+      <w:pPr>
+        <w:pStyle w:val="Normal"/>
+        <w:bidi w:val="0"/>
+        <w:jc w:val="start"/>
+        <w:rPr>
+          <w:rFonts w:ascii="ＭＳ Ｐゴシック" w:hAnsi="ＭＳ Ｐゴシック" w:eastAsia="ＭＳ Ｐゴシック"/>
+        </w:rPr>
+      </w:pPr>
+      <w:r>
+        <w:rPr>
+          <w:rFonts w:eastAsia="ＭＳ Ｐゴシック"/>
+        </w:rPr>
+      </w:r>
+    </w:p>
+    <w:p>
+      <w:pPr>
+        <w:pStyle w:val="Normal"/>
+        <w:bidi w:val="0"/>
+        <w:jc w:val="start"/>
+        <w:rPr>
+          <w:rFonts w:ascii="ＭＳ Ｐゴシック" w:hAnsi="ＭＳ Ｐゴシック" w:eastAsia="ＭＳ Ｐゴシック"/>
+        </w:rPr>
+      </w:pPr>
+      <w:r>
+        <w:rPr>
+          <w:rFonts w:eastAsia="ＭＳ Ｐゴシック"/>
+          <w:b/>
+          <w:bCs/>
+        </w:rPr>
+        <w:t>&lt;body&gt;</w:t>
+      </w:r>
+      <w:r>
+        <w:rPr>
+          <w:rFonts w:ascii="ＭＳ Ｐゴシック" w:hAnsi="ＭＳ Ｐゴシック"/>
+          <w:b/>
+          <w:bCs/>
+        </w:rPr>
+        <w:t>タグは、文書の本体を表す際に使用します。 文書の本体とはブラウザ上に表示されるメインコンテンツのことです。</w:t>
+      </w:r>
+    </w:p>
+    <w:p>
+      <w:pPr>
+        <w:pStyle w:val="Normal"/>
+        <w:bidi w:val="0"/>
+        <w:jc w:val="start"/>
+        <w:rPr>
+          <w:rFonts w:ascii="ＭＳ Ｐゴシック" w:hAnsi="ＭＳ Ｐゴシック" w:eastAsia="ＭＳ Ｐゴシック"/>
+        </w:rPr>
+      </w:pPr>
+      <w:r>
+        <w:rPr>
+          <w:rFonts w:eastAsia="ＭＳ Ｐゴシック"/>
+        </w:rPr>
+      </w:r>
+    </w:p>
+    <w:p>
+      <w:pPr>
+        <w:pStyle w:val="Normal"/>
+        <w:bidi w:val="0"/>
+        <w:jc w:val="start"/>
+        <w:rPr>
+          <w:rFonts w:ascii="ＭＳ Ｐゴシック" w:hAnsi="ＭＳ Ｐゴシック" w:eastAsia="ＭＳ Ｐゴシック"/>
+        </w:rPr>
+      </w:pPr>
+      <w:r>
+        <w:rPr>
+          <w:rFonts w:eastAsia="ＭＳ Ｐゴシック"/>
+          <w:b/>
+          <w:bCs/>
+        </w:rPr>
+        <w:t>HTML</w:t>
+      </w:r>
+      <w:r>
+        <w:rPr>
+          <w:rFonts w:ascii="ＭＳ Ｐゴシック" w:hAnsi="ＭＳ Ｐゴシック"/>
+          <w:b/>
+          <w:bCs/>
+        </w:rPr>
+        <w:t>文書では、</w:t>
+      </w:r>
+      <w:r>
+        <w:rPr>
+          <w:rFonts w:eastAsia="ＭＳ Ｐゴシック"/>
+          <w:b/>
+          <w:bCs/>
+        </w:rPr>
+        <w:t>&lt;body&gt;</w:t>
+      </w:r>
+      <w:r>
+        <w:rPr>
+          <w:rFonts w:ascii="ＭＳ Ｐゴシック" w:hAnsi="ＭＳ Ｐゴシック"/>
+          <w:b/>
+          <w:bCs/>
+        </w:rPr>
+        <w:t>要素は</w:t>
+      </w:r>
+      <w:r>
+        <w:rPr>
+          <w:rFonts w:eastAsia="ＭＳ Ｐゴシック"/>
+          <w:b/>
+          <w:bCs/>
+        </w:rPr>
+        <w:t>&lt;html&gt;</w:t>
+      </w:r>
+      <w:r>
+        <w:rPr>
+          <w:rFonts w:ascii="ＭＳ Ｐゴシック" w:hAnsi="ＭＳ Ｐゴシック"/>
+          <w:b/>
+          <w:bCs/>
+        </w:rPr>
+        <w:t>～</w:t>
+      </w:r>
+      <w:r>
+        <w:rPr>
+          <w:rFonts w:eastAsia="ＭＳ Ｐゴシック"/>
+          <w:b/>
+          <w:bCs/>
+        </w:rPr>
+        <w:t>&lt;/html&gt;</w:t>
+      </w:r>
+      <w:r>
+        <w:rPr>
+          <w:rFonts w:ascii="ＭＳ Ｐゴシック" w:hAnsi="ＭＳ Ｐゴシック"/>
+          <w:b/>
+          <w:bCs/>
+        </w:rPr>
+        <w:t>の中に一つだけ配置します。</w:t>
+      </w:r>
+    </w:p>
+    <w:p>
+      <w:pPr>
+        <w:pStyle w:val="Normal"/>
+        <w:bidi w:val="0"/>
+        <w:jc w:val="start"/>
+        <w:rPr>
+          <w:rFonts w:ascii="ＭＳ Ｐゴシック" w:hAnsi="ＭＳ Ｐゴシック" w:eastAsia="ＭＳ Ｐゴシック"/>
+        </w:rPr>
+      </w:pPr>
+      <w:r>
+        <w:rPr>
+          <w:rFonts w:eastAsia="ＭＳ Ｐゴシック"/>
+          <w:b/>
+          <w:bCs/>
+        </w:rPr>
+        <w:t>&lt;body&gt;</w:t>
+      </w:r>
+      <w:r>
+        <w:rPr>
+          <w:rFonts w:ascii="ＭＳ Ｐゴシック" w:hAnsi="ＭＳ Ｐゴシック"/>
+          <w:b/>
+          <w:bCs/>
+        </w:rPr>
+        <w:t>～</w:t>
+      </w:r>
+      <w:r>
+        <w:rPr>
+          <w:rFonts w:eastAsia="ＭＳ Ｐゴシック"/>
+          <w:b/>
+          <w:bCs/>
+        </w:rPr>
+        <w:t>&lt;/body&gt;</w:t>
+      </w:r>
+      <w:r>
+        <w:rPr>
+          <w:rFonts w:ascii="ＭＳ Ｐゴシック" w:hAnsi="ＭＳ Ｐゴシック"/>
+          <w:b/>
+          <w:bCs/>
+        </w:rPr>
+        <w:t>の中には見出し・段落・表・フォームなどの要素を配置します。</w:t>
+      </w:r>
+    </w:p>
+    <w:p>
+      <w:pPr>
+        <w:pStyle w:val="Normal"/>
+        <w:bidi w:val="0"/>
+        <w:jc w:val="start"/>
+        <w:rPr>
+          <w:rFonts w:ascii="ＭＳ Ｐゴシック" w:hAnsi="ＭＳ Ｐゴシック" w:eastAsia="ＭＳ Ｐゴシック"/>
+        </w:rPr>
+      </w:pPr>
+      <w:r>
+        <w:rPr>
+          <w:rFonts w:eastAsia="ＭＳ Ｐゴシック"/>
+        </w:rPr>
+      </w:r>
+    </w:p>
+    <w:p>
+      <w:pPr>
+        <w:pStyle w:val="Normal"/>
+        <w:bidi w:val="0"/>
+        <w:jc w:val="start"/>
+        <w:rPr>
+          <w:rFonts w:ascii="ＭＳ Ｐゴシック" w:hAnsi="ＭＳ Ｐゴシック" w:eastAsia="ＭＳ Ｐゴシック"/>
+        </w:rPr>
+      </w:pPr>
+      <w:r>
+        <w:rPr>
+          <w:rFonts w:ascii="ＭＳ Ｐゴシック" w:hAnsi="ＭＳ Ｐゴシック"/>
+          <w:b/>
+          <w:bCs/>
+        </w:rPr>
+        <w:t>サンプル・・・</w:t>
+      </w:r>
+      <w:r>
+        <w:rPr>
+          <w:rFonts w:eastAsia="ＭＳ Ｐゴシック"/>
+          <w:b/>
+          <w:bCs/>
+        </w:rPr>
+        <w:t>011.html</w:t>
+      </w:r>
+    </w:p>
+    <w:p>
+      <w:pPr>
+        <w:pStyle w:val="Normal"/>
+        <w:bidi w:val="0"/>
+        <w:jc w:val="start"/>
+        <w:rPr>
+          <w:b/>
+          <w:b/>
+          <w:bCs/>
+        </w:rPr>
+      </w:pPr>
+      <w:r>
+        <w:rPr>
+          <w:b/>
+          <w:bCs/>
+        </w:rPr>
+      </w:r>
+    </w:p>
+    <w:p>
+      <w:pPr>
+        <w:pStyle w:val="2"/>
         <w:rPr>
           <w:rFonts w:ascii="ＭＳ Ｐゴシック" w:hAnsi="ＭＳ Ｐゴシック" w:eastAsia="ＭＳ Ｐゴシック"/>
         </w:rPr>
@@ -6944,71 +7280,565 @@
       <w:r>
         <w:rPr>
           <w:rFonts w:eastAsia="ＭＳ Ｐゴシック" w:ascii="ＭＳ Ｐゴシック" w:hAnsi="ＭＳ Ｐゴシック"/>
-          <w:b/>
-          <w:bCs/>
-        </w:rPr>
-        <w:t>&lt;noscript&gt;</w:t>
-      </w:r>
-      <w:r>
-        <w:rPr>
-          <w:rFonts w:ascii="ＭＳ Ｐゴシック" w:hAnsi="ＭＳ Ｐゴシック" w:eastAsia="ＭＳ Ｐゴシック"/>
-          <w:b/>
-          <w:bCs/>
-        </w:rPr>
-        <w:t>タグは、スクリプトが動作しない環境用の表示内容を指定する際に使用します。</w:t>
-      </w:r>
-    </w:p>
-    <w:p>
-      <w:pPr>
-        <w:pStyle w:val="Normal"/>
-        <w:bidi w:val="0"/>
-        <w:jc w:val="start"/>
-        <w:rPr>
-          <w:rFonts w:ascii="ＭＳ Ｐゴシック" w:hAnsi="ＭＳ Ｐゴシック" w:eastAsia="ＭＳ Ｐゴシック"/>
-          <w:b/>
-          <w:b/>
-          <w:bCs/>
+        </w:rPr>
+        <w:t>&lt;section&gt;</w:t>
+      </w:r>
+      <w:r>
+        <w:rPr>
+          <w:rFonts w:ascii="ＭＳ Ｐゴシック" w:hAnsi="ＭＳ Ｐゴシック" w:eastAsia="ＭＳ Ｐゴシック"/>
+        </w:rPr>
+        <w:t>タグ</w:t>
+      </w:r>
+    </w:p>
+    <w:p>
+      <w:pPr>
+        <w:pStyle w:val="Normal"/>
+        <w:bidi w:val="0"/>
+        <w:jc w:val="start"/>
+        <w:rPr>
+          <w:rFonts w:ascii="ＭＳ Ｐゴシック" w:hAnsi="ＭＳ Ｐゴシック" w:eastAsia="ＭＳ Ｐゴシック"/>
+          <w:b/>
+          <w:b/>
+          <w:bCs/>
+        </w:rPr>
+      </w:pPr>
+      <w:r>
+        <w:rPr>
+          <w:rFonts w:eastAsia="ＭＳ Ｐゴシック"/>
+          <w:b/>
+          <w:bCs/>
+        </w:rPr>
+      </w:r>
+    </w:p>
+    <w:p>
+      <w:pPr>
+        <w:pStyle w:val="Normal"/>
+        <w:bidi w:val="0"/>
+        <w:jc w:val="start"/>
+        <w:rPr>
+          <w:rFonts w:ascii="ＭＳ Ｐゴシック" w:hAnsi="ＭＳ Ｐゴシック" w:eastAsia="ＭＳ Ｐゴシック"/>
+          <w:b/>
+          <w:b/>
+          <w:bCs/>
+        </w:rPr>
+      </w:pPr>
+      <w:r>
+        <w:rPr>
+          <w:rFonts w:eastAsia="ＭＳ Ｐゴシック"/>
+          <w:b/>
+          <w:bCs/>
+        </w:rPr>
+        <w:t>&lt;section&gt;</w:t>
+      </w:r>
+      <w:r>
+        <w:rPr>
+          <w:rFonts w:ascii="ＭＳ Ｐゴシック" w:hAnsi="ＭＳ Ｐゴシック"/>
+          <w:b/>
+          <w:bCs/>
+        </w:rPr>
+        <w:t>タグは、ウェブページ内のその部分が、一つのセクションであることを示す際に使用します。</w:t>
+      </w:r>
+    </w:p>
+    <w:p>
+      <w:pPr>
+        <w:pStyle w:val="Normal"/>
+        <w:bidi w:val="0"/>
+        <w:jc w:val="start"/>
+        <w:rPr>
+          <w:rFonts w:ascii="ＭＳ Ｐゴシック" w:hAnsi="ＭＳ Ｐゴシック" w:eastAsia="ＭＳ Ｐゴシック"/>
+          <w:b/>
+          <w:b/>
+          <w:bCs/>
+        </w:rPr>
+      </w:pPr>
+      <w:r>
+        <w:rPr>
+          <w:rFonts w:eastAsia="ＭＳ Ｐゴシック"/>
+          <w:b/>
+          <w:bCs/>
+        </w:rPr>
+      </w:r>
+    </w:p>
+    <w:p>
+      <w:pPr>
+        <w:pStyle w:val="Normal"/>
+        <w:bidi w:val="0"/>
+        <w:jc w:val="start"/>
+        <w:rPr>
+          <w:rFonts w:ascii="ＭＳ Ｐゴシック" w:hAnsi="ＭＳ Ｐゴシック" w:eastAsia="ＭＳ Ｐゴシック"/>
+          <w:b/>
+          <w:b/>
+          <w:bCs/>
+        </w:rPr>
+      </w:pPr>
+      <w:r>
+        <w:rPr>
+          <w:rFonts w:ascii="ＭＳ Ｐゴシック" w:hAnsi="ＭＳ Ｐゴシック"/>
+          <w:b/>
+          <w:bCs/>
+        </w:rPr>
+        <w:t xml:space="preserve">セクションとは、文書やアプリケーションの一部分となる、意味や機能のひとまとまりのことです。 </w:t>
+      </w:r>
+    </w:p>
+    <w:p>
+      <w:pPr>
+        <w:pStyle w:val="Normal"/>
+        <w:bidi w:val="0"/>
+        <w:jc w:val="start"/>
+        <w:rPr>
+          <w:rFonts w:ascii="ＭＳ Ｐゴシック" w:hAnsi="ＭＳ Ｐゴシック" w:eastAsia="ＭＳ Ｐゴシック"/>
+          <w:b/>
+          <w:b/>
+          <w:bCs/>
+        </w:rPr>
+      </w:pPr>
+      <w:r>
+        <w:rPr>
+          <w:rFonts w:ascii="ＭＳ Ｐゴシック" w:hAnsi="ＭＳ Ｐゴシック"/>
+          <w:b/>
+          <w:bCs/>
+        </w:rPr>
+        <w:t>ウェブページ内のセクションとしては、例えば、導入部分、新着情報、連絡先などが考えられます。</w:t>
+      </w:r>
+    </w:p>
+    <w:p>
+      <w:pPr>
+        <w:pStyle w:val="Normal"/>
+        <w:bidi w:val="0"/>
+        <w:jc w:val="start"/>
+        <w:rPr>
+          <w:rFonts w:ascii="ＭＳ Ｐゴシック" w:hAnsi="ＭＳ Ｐゴシック" w:eastAsia="ＭＳ Ｐゴシック"/>
+          <w:b/>
+          <w:b/>
+          <w:bCs/>
+        </w:rPr>
+      </w:pPr>
+      <w:r>
+        <w:rPr>
+          <w:rFonts w:eastAsia="ＭＳ Ｐゴシック"/>
+          <w:b/>
+          <w:bCs/>
+        </w:rPr>
+      </w:r>
+    </w:p>
+    <w:p>
+      <w:pPr>
+        <w:pStyle w:val="Normal"/>
+        <w:bidi w:val="0"/>
+        <w:jc w:val="start"/>
+        <w:rPr>
+          <w:rFonts w:ascii="ＭＳ Ｐゴシック" w:hAnsi="ＭＳ Ｐゴシック" w:eastAsia="ＭＳ Ｐゴシック"/>
+          <w:b/>
+          <w:b/>
+          <w:bCs/>
+        </w:rPr>
+      </w:pPr>
+      <w:r>
+        <w:rPr>
+          <w:rFonts w:ascii="ＭＳ Ｐゴシック" w:hAnsi="ＭＳ Ｐゴシック"/>
+          <w:b/>
+          <w:bCs/>
+        </w:rPr>
+        <w:t>サンプル・・・</w:t>
+      </w:r>
+      <w:r>
+        <w:rPr>
+          <w:rFonts w:eastAsia="ＭＳ Ｐゴシック"/>
+          <w:b/>
+          <w:bCs/>
+        </w:rPr>
+        <w:t>012.html</w:t>
+      </w:r>
+    </w:p>
+    <w:p>
+      <w:pPr>
+        <w:pStyle w:val="Normal"/>
+        <w:bidi w:val="0"/>
+        <w:jc w:val="start"/>
+        <w:rPr>
+          <w:b/>
+          <w:b/>
+          <w:bCs/>
+        </w:rPr>
+      </w:pPr>
+      <w:r>
+        <w:rPr>
+          <w:b/>
+          <w:bCs/>
+        </w:rPr>
+      </w:r>
+    </w:p>
+    <w:p>
+      <w:pPr>
+        <w:pStyle w:val="Normal"/>
+        <w:bidi w:val="0"/>
+        <w:jc w:val="start"/>
+        <w:rPr>
+          <w:b/>
+          <w:b/>
+          <w:bCs/>
+        </w:rPr>
+      </w:pPr>
+      <w:r>
+        <w:rPr>
+          <w:b/>
+          <w:bCs/>
+        </w:rPr>
+      </w:r>
+    </w:p>
+    <w:p>
+      <w:pPr>
+        <w:pStyle w:val="2"/>
+        <w:rPr>
+          <w:rFonts w:ascii="ＭＳ Ｐゴシック" w:hAnsi="ＭＳ Ｐゴシック" w:eastAsia="ＭＳ Ｐゴシック"/>
         </w:rPr>
       </w:pPr>
       <w:r>
         <w:rPr>
           <w:rFonts w:eastAsia="ＭＳ Ｐゴシック" w:ascii="ＭＳ Ｐゴシック" w:hAnsi="ＭＳ Ｐゴシック"/>
-          <w:b/>
-          <w:bCs/>
-        </w:rPr>
-      </w:r>
-    </w:p>
-    <w:p>
-      <w:pPr>
-        <w:pStyle w:val="Normal"/>
-        <w:bidi w:val="0"/>
-        <w:jc w:val="start"/>
-        <w:rPr>
-          <w:rFonts w:ascii="ＭＳ Ｐゴシック" w:hAnsi="ＭＳ Ｐゴシック" w:eastAsia="ＭＳ Ｐゴシック"/>
-        </w:rPr>
-      </w:pPr>
-      <w:r>
-        <w:rPr>
-          <w:rFonts w:ascii="ＭＳ Ｐゴシック" w:hAnsi="ＭＳ Ｐゴシック" w:eastAsia="ＭＳ Ｐゴシック"/>
-          <w:b/>
-          <w:bCs/>
+        </w:rPr>
+        <w:t>&lt;nav&gt;</w:t>
+      </w:r>
+      <w:r>
+        <w:rPr>
+          <w:rFonts w:ascii="ＭＳ Ｐゴシック" w:hAnsi="ＭＳ Ｐゴシック" w:eastAsia="ＭＳ Ｐゴシック"/>
+        </w:rPr>
+        <w:t>タグ</w:t>
+      </w:r>
+    </w:p>
+    <w:p>
+      <w:pPr>
+        <w:pStyle w:val="Normal"/>
+        <w:bidi w:val="0"/>
+        <w:jc w:val="start"/>
+        <w:rPr>
+          <w:rFonts w:ascii="ＭＳ Ｐゴシック" w:hAnsi="ＭＳ Ｐゴシック" w:eastAsia="ＭＳ Ｐゴシック"/>
+        </w:rPr>
+      </w:pPr>
+      <w:r>
+        <w:rPr>
+          <w:rFonts w:eastAsia="ＭＳ Ｐゴシック"/>
+        </w:rPr>
+      </w:r>
+    </w:p>
+    <w:p>
+      <w:pPr>
+        <w:pStyle w:val="Normal"/>
+        <w:bidi w:val="0"/>
+        <w:jc w:val="start"/>
+        <w:rPr>
+          <w:rFonts w:ascii="ＭＳ Ｐゴシック" w:hAnsi="ＭＳ Ｐゴシック" w:eastAsia="ＭＳ Ｐゴシック"/>
+        </w:rPr>
+      </w:pPr>
+      <w:r>
+        <w:rPr>
+          <w:rFonts w:eastAsia="ＭＳ Ｐゴシック"/>
+        </w:rPr>
+        <w:t>&lt;nav&gt;</w:t>
+      </w:r>
+      <w:r>
+        <w:rPr>
+          <w:rFonts w:ascii="ＭＳ Ｐゴシック" w:hAnsi="ＭＳ Ｐゴシック"/>
+        </w:rPr>
+        <w:t>タグ、はナビゲーションであることを示す際に使用します。</w:t>
+      </w:r>
+    </w:p>
+    <w:p>
+      <w:pPr>
+        <w:pStyle w:val="Normal"/>
+        <w:bidi w:val="0"/>
+        <w:jc w:val="start"/>
+        <w:rPr>
+          <w:rFonts w:ascii="ＭＳ Ｐゴシック" w:hAnsi="ＭＳ Ｐゴシック" w:eastAsia="ＭＳ Ｐゴシック"/>
+        </w:rPr>
+      </w:pPr>
+      <w:r>
+        <w:rPr>
+          <w:rFonts w:ascii="ＭＳ Ｐゴシック" w:hAnsi="ＭＳ Ｐゴシック"/>
+        </w:rPr>
+        <w:t>ナビゲーションとは、ウェブサイト内の他のページへのリンクや、ページ内リンクなどのことです。</w:t>
+      </w:r>
+    </w:p>
+    <w:p>
+      <w:pPr>
+        <w:pStyle w:val="Normal"/>
+        <w:bidi w:val="0"/>
+        <w:jc w:val="start"/>
+        <w:rPr>
+          <w:rFonts w:ascii="ＭＳ Ｐゴシック" w:hAnsi="ＭＳ Ｐゴシック" w:eastAsia="ＭＳ Ｐゴシック"/>
+        </w:rPr>
+      </w:pPr>
+      <w:r>
+        <w:rPr>
+          <w:rFonts w:eastAsia="ＭＳ Ｐゴシック"/>
+        </w:rPr>
+      </w:r>
+    </w:p>
+    <w:p>
+      <w:pPr>
+        <w:pStyle w:val="Normal"/>
+        <w:bidi w:val="0"/>
+        <w:jc w:val="start"/>
+        <w:rPr>
+          <w:rFonts w:ascii="ＭＳ Ｐゴシック" w:hAnsi="ＭＳ Ｐゴシック" w:eastAsia="ＭＳ Ｐゴシック"/>
+        </w:rPr>
+      </w:pPr>
+      <w:r>
+        <w:rPr>
+          <w:rFonts w:ascii="ＭＳ Ｐゴシック" w:hAnsi="ＭＳ Ｐゴシック"/>
+        </w:rPr>
+        <w:t>他のページにリンクした箇所のすべてを</w:t>
+      </w:r>
+      <w:r>
+        <w:rPr>
+          <w:rFonts w:eastAsia="ＭＳ Ｐゴシック"/>
+        </w:rPr>
+        <w:t>&lt;nav&gt;</w:t>
+      </w:r>
+      <w:r>
+        <w:rPr>
+          <w:rFonts w:ascii="ＭＳ Ｐゴシック" w:hAnsi="ＭＳ Ｐゴシック"/>
+        </w:rPr>
+        <w:t>～</w:t>
+      </w:r>
+      <w:r>
+        <w:rPr>
+          <w:rFonts w:eastAsia="ＭＳ Ｐゴシック"/>
+        </w:rPr>
+        <w:t>&lt;/nav&gt;</w:t>
+      </w:r>
+      <w:r>
+        <w:rPr>
+          <w:rFonts w:ascii="ＭＳ Ｐゴシック" w:hAnsi="ＭＳ Ｐゴシック"/>
+        </w:rPr>
+        <w:t>で囲む必要はなく、主要なナビゲーションとなるセクションのみを示すのに適しています。</w:t>
+      </w:r>
+    </w:p>
+    <w:p>
+      <w:pPr>
+        <w:pStyle w:val="Normal"/>
+        <w:bidi w:val="0"/>
+        <w:jc w:val="start"/>
+        <w:rPr>
+          <w:rFonts w:ascii="ＭＳ Ｐゴシック" w:hAnsi="ＭＳ Ｐゴシック" w:eastAsia="ＭＳ Ｐゴシック"/>
+        </w:rPr>
+      </w:pPr>
+      <w:r>
+        <w:rPr>
+          <w:rFonts w:eastAsia="ＭＳ Ｐゴシック"/>
+        </w:rPr>
+      </w:r>
+    </w:p>
+    <w:p>
+      <w:pPr>
+        <w:pStyle w:val="Normal"/>
+        <w:bidi w:val="0"/>
+        <w:jc w:val="start"/>
+        <w:rPr>
+          <w:rFonts w:ascii="ＭＳ Ｐゴシック" w:hAnsi="ＭＳ Ｐゴシック" w:eastAsia="ＭＳ Ｐゴシック"/>
+        </w:rPr>
+      </w:pPr>
+      <w:r>
+        <w:rPr>
+          <w:rFonts w:ascii="ＭＳ Ｐゴシック" w:hAnsi="ＭＳ Ｐゴシック"/>
         </w:rPr>
         <w:t>サンプル・・・</w:t>
       </w:r>
       <w:r>
         <w:rPr>
+          <w:rFonts w:eastAsia="ＭＳ Ｐゴシック"/>
+        </w:rPr>
+        <w:t>013.html</w:t>
+      </w:r>
+    </w:p>
+    <w:p>
+      <w:pPr>
+        <w:pStyle w:val="Normal"/>
+        <w:bidi w:val="0"/>
+        <w:jc w:val="start"/>
+        <w:rPr>
+          <w:rFonts w:ascii="ＭＳ Ｐゴシック" w:hAnsi="ＭＳ Ｐゴシック" w:eastAsia="ＭＳ Ｐゴシック"/>
+        </w:rPr>
+      </w:pPr>
+      <w:r>
+        <w:rPr>
+          <w:rFonts w:eastAsia="ＭＳ Ｐゴシック"/>
+        </w:rPr>
+      </w:r>
+    </w:p>
+    <w:p>
+      <w:pPr>
+        <w:pStyle w:val="2"/>
+        <w:rPr>
+          <w:rFonts w:ascii="ＭＳ Ｐゴシック" w:hAnsi="ＭＳ Ｐゴシック" w:eastAsia="ＭＳ Ｐゴシック"/>
+        </w:rPr>
+      </w:pPr>
+      <w:r>
+        <w:rPr>
           <w:rFonts w:eastAsia="ＭＳ Ｐゴシック" w:ascii="ＭＳ Ｐゴシック" w:hAnsi="ＭＳ Ｐゴシック"/>
-          <w:b/>
-          <w:bCs/>
-        </w:rPr>
-        <w:t>010.html</w:t>
-      </w:r>
-    </w:p>
-    <w:p>
-      <w:pPr>
-        <w:pStyle w:val="Normal"/>
-        <w:bidi w:val="0"/>
-        <w:jc w:val="start"/>
+        </w:rPr>
+        <w:t>&lt;article&gt;</w:t>
+      </w:r>
+      <w:r>
+        <w:rPr>
+          <w:rFonts w:ascii="ＭＳ Ｐゴシック" w:hAnsi="ＭＳ Ｐゴシック" w:eastAsia="ＭＳ Ｐゴシック"/>
+        </w:rPr>
+        <w:t>タグ</w:t>
+      </w:r>
+    </w:p>
+    <w:p>
+      <w:pPr>
+        <w:pStyle w:val="Normal"/>
+        <w:bidi w:val="0"/>
+        <w:jc w:val="start"/>
+        <w:rPr>
+          <w:rFonts w:ascii="ＭＳ Ｐゴシック" w:hAnsi="ＭＳ Ｐゴシック" w:eastAsia="ＭＳ Ｐゴシック"/>
+        </w:rPr>
+      </w:pPr>
+      <w:r>
+        <w:rPr>
+          <w:rFonts w:eastAsia="ＭＳ Ｐゴシック"/>
+        </w:rPr>
+      </w:r>
+    </w:p>
+    <w:p>
+      <w:pPr>
+        <w:pStyle w:val="Normal"/>
+        <w:bidi w:val="0"/>
+        <w:jc w:val="start"/>
+        <w:rPr>
+          <w:rFonts w:ascii="ＭＳ Ｐゴシック" w:hAnsi="ＭＳ Ｐゴシック" w:eastAsia="ＭＳ Ｐゴシック"/>
+        </w:rPr>
+      </w:pPr>
+      <w:r>
+        <w:rPr>
+          <w:rFonts w:eastAsia="ＭＳ Ｐゴシック"/>
+        </w:rPr>
+        <w:t>&lt;article&gt;</w:t>
+      </w:r>
+      <w:r>
+        <w:rPr>
+          <w:rFonts w:ascii="ＭＳ Ｐゴシック" w:hAnsi="ＭＳ Ｐゴシック"/>
+        </w:rPr>
+        <w:t>タグは、内容が単体で完結するセクションであることを示す際に使用します。</w:t>
+      </w:r>
+    </w:p>
+    <w:p>
+      <w:pPr>
+        <w:pStyle w:val="Normal"/>
+        <w:bidi w:val="0"/>
+        <w:jc w:val="start"/>
+        <w:rPr>
+          <w:rFonts w:ascii="ＭＳ Ｐゴシック" w:hAnsi="ＭＳ Ｐゴシック" w:eastAsia="ＭＳ Ｐゴシック"/>
+        </w:rPr>
+      </w:pPr>
+      <w:r>
+        <w:rPr>
+          <w:rFonts w:eastAsia="ＭＳ Ｐゴシック"/>
+        </w:rPr>
+      </w:r>
+    </w:p>
+    <w:p>
+      <w:pPr>
+        <w:pStyle w:val="Normal"/>
+        <w:bidi w:val="0"/>
+        <w:jc w:val="start"/>
+        <w:rPr>
+          <w:rFonts w:ascii="ＭＳ Ｐゴシック" w:hAnsi="ＭＳ Ｐゴシック" w:eastAsia="ＭＳ Ｐゴシック"/>
+        </w:rPr>
+      </w:pPr>
+      <w:r>
+        <w:rPr>
+          <w:rFonts w:eastAsia="ＭＳ Ｐゴシック"/>
+        </w:rPr>
+        <w:t>&lt;article&gt;</w:t>
+      </w:r>
+      <w:r>
+        <w:rPr>
+          <w:rFonts w:ascii="ＭＳ Ｐゴシック" w:hAnsi="ＭＳ Ｐゴシック"/>
+        </w:rPr>
+        <w:t>を入れ子にして使用する場合、内側の</w:t>
+      </w:r>
+      <w:r>
+        <w:rPr>
+          <w:rFonts w:eastAsia="ＭＳ Ｐゴシック"/>
+        </w:rPr>
+        <w:t>&lt;article&gt;</w:t>
+      </w:r>
+      <w:r>
+        <w:rPr>
+          <w:rFonts w:ascii="ＭＳ Ｐゴシック" w:hAnsi="ＭＳ Ｐゴシック"/>
+        </w:rPr>
+        <w:t>の内容は、原則として外側の</w:t>
+      </w:r>
+      <w:r>
+        <w:rPr>
+          <w:rFonts w:eastAsia="ＭＳ Ｐゴシック"/>
+        </w:rPr>
+        <w:t>&lt;article&gt;</w:t>
+      </w:r>
+      <w:r>
+        <w:rPr>
+          <w:rFonts w:ascii="ＭＳ Ｐゴシック" w:hAnsi="ＭＳ Ｐゴシック"/>
+        </w:rPr>
+        <w:t>の内容に関連していることになります。</w:t>
+      </w:r>
+    </w:p>
+    <w:p>
+      <w:pPr>
+        <w:pStyle w:val="Normal"/>
+        <w:bidi w:val="0"/>
+        <w:jc w:val="start"/>
+        <w:rPr>
+          <w:rFonts w:ascii="ＭＳ Ｐゴシック" w:hAnsi="ＭＳ Ｐゴシック" w:eastAsia="ＭＳ Ｐゴシック"/>
+        </w:rPr>
+      </w:pPr>
+      <w:r>
+        <w:rPr>
+          <w:rFonts w:eastAsia="ＭＳ Ｐゴシック"/>
+        </w:rPr>
+      </w:r>
+    </w:p>
+    <w:p>
+      <w:pPr>
+        <w:pStyle w:val="Normal"/>
+        <w:bidi w:val="0"/>
+        <w:jc w:val="start"/>
+        <w:rPr>
+          <w:rFonts w:ascii="ＭＳ Ｐゴシック" w:hAnsi="ＭＳ Ｐゴシック" w:eastAsia="ＭＳ Ｐゴシック"/>
+        </w:rPr>
+      </w:pPr>
+      <w:r>
+        <w:rPr>
+          <w:rFonts w:ascii="ＭＳ Ｐゴシック" w:hAnsi="ＭＳ Ｐゴシック"/>
+        </w:rPr>
+        <w:t>サンプル・・・</w:t>
+      </w:r>
+      <w:r>
+        <w:rPr>
+          <w:rFonts w:eastAsia="ＭＳ Ｐゴシック"/>
+        </w:rPr>
+        <w:t>014.html</w:t>
+      </w:r>
+    </w:p>
+    <w:p>
+      <w:pPr>
+        <w:pStyle w:val="Normal"/>
+        <w:bidi w:val="0"/>
+        <w:jc w:val="start"/>
+        <w:rPr>
+          <w:rFonts w:ascii="ＭＳ Ｐゴシック" w:hAnsi="ＭＳ Ｐゴシック" w:eastAsia="ＭＳ Ｐゴシック"/>
+        </w:rPr>
+      </w:pPr>
+      <w:r>
+        <w:rPr>
+          <w:rFonts w:eastAsia="ＭＳ Ｐゴシック"/>
+        </w:rPr>
+      </w:r>
+    </w:p>
+    <w:p>
+      <w:pPr>
+        <w:pStyle w:val="2"/>
         <w:rPr>
           <w:rFonts w:ascii="ＭＳ Ｐゴシック" w:hAnsi="ＭＳ Ｐゴシック" w:eastAsia="ＭＳ Ｐゴシック"/>
         </w:rPr>
@@ -7017,6 +7847,139 @@
         <w:rPr>
           <w:rFonts w:eastAsia="ＭＳ Ｐゴシック" w:ascii="ＭＳ Ｐゴシック" w:hAnsi="ＭＳ Ｐゴシック"/>
         </w:rPr>
+        <w:t>&lt;aside&gt;</w:t>
+      </w:r>
+      <w:r>
+        <w:rPr>
+          <w:rFonts w:ascii="ＭＳ Ｐゴシック" w:hAnsi="ＭＳ Ｐゴシック" w:eastAsia="ＭＳ Ｐゴシック"/>
+        </w:rPr>
+        <w:t>タグ</w:t>
+      </w:r>
+    </w:p>
+    <w:p>
+      <w:pPr>
+        <w:pStyle w:val="Normal"/>
+        <w:bidi w:val="0"/>
+        <w:jc w:val="start"/>
+        <w:rPr>
+          <w:rFonts w:ascii="ＭＳ Ｐゴシック" w:hAnsi="ＭＳ Ｐゴシック" w:eastAsia="ＭＳ Ｐゴシック"/>
+        </w:rPr>
+      </w:pPr>
+      <w:r>
+        <w:rPr>
+          <w:rFonts w:eastAsia="ＭＳ Ｐゴシック"/>
+        </w:rPr>
+      </w:r>
+    </w:p>
+    <w:p>
+      <w:pPr>
+        <w:pStyle w:val="Normal"/>
+        <w:bidi w:val="0"/>
+        <w:jc w:val="start"/>
+        <w:rPr>
+          <w:rFonts w:ascii="ＭＳ Ｐゴシック" w:hAnsi="ＭＳ Ｐゴシック" w:eastAsia="ＭＳ Ｐゴシック"/>
+        </w:rPr>
+      </w:pPr>
+      <w:r>
+        <w:rPr>
+          <w:rFonts w:eastAsia="ＭＳ Ｐゴシック"/>
+        </w:rPr>
+        <w:t>&lt;aside&gt;</w:t>
+      </w:r>
+      <w:r>
+        <w:rPr>
+          <w:rFonts w:ascii="ＭＳ Ｐゴシック" w:hAnsi="ＭＳ Ｐゴシック"/>
+        </w:rPr>
+        <w:t>タグは、その部分がウェブページ内における余談・補足情報のセクションであることを示す際に使用します。</w:t>
+      </w:r>
+    </w:p>
+    <w:p>
+      <w:pPr>
+        <w:pStyle w:val="Normal"/>
+        <w:bidi w:val="0"/>
+        <w:jc w:val="start"/>
+        <w:rPr>
+          <w:rFonts w:ascii="ＭＳ Ｐゴシック" w:hAnsi="ＭＳ Ｐゴシック" w:eastAsia="ＭＳ Ｐゴシック"/>
+        </w:rPr>
+      </w:pPr>
+      <w:r>
+        <w:rPr>
+          <w:rFonts w:eastAsia="ＭＳ Ｐゴシック"/>
+        </w:rPr>
+      </w:r>
+    </w:p>
+    <w:p>
+      <w:pPr>
+        <w:pStyle w:val="Normal"/>
+        <w:bidi w:val="0"/>
+        <w:jc w:val="start"/>
+        <w:rPr>
+          <w:rFonts w:ascii="ＭＳ Ｐゴシック" w:hAnsi="ＭＳ Ｐゴシック" w:eastAsia="ＭＳ Ｐゴシック"/>
+        </w:rPr>
+      </w:pPr>
+      <w:r>
+        <w:rPr>
+          <w:rFonts w:eastAsia="ＭＳ Ｐゴシック"/>
+        </w:rPr>
+        <w:t>&lt;aside&gt;</w:t>
+      </w:r>
+      <w:r>
+        <w:rPr>
+          <w:rFonts w:ascii="ＭＳ Ｐゴシック" w:hAnsi="ＭＳ Ｐゴシック"/>
+        </w:rPr>
+        <w:t>でタグ付けした要素は、あくまでも本文から外れる余談・補足情報になります。</w:t>
+      </w:r>
+    </w:p>
+    <w:p>
+      <w:pPr>
+        <w:pStyle w:val="Normal"/>
+        <w:bidi w:val="0"/>
+        <w:jc w:val="start"/>
+        <w:rPr>
+          <w:rFonts w:ascii="ＭＳ Ｐゴシック" w:hAnsi="ＭＳ Ｐゴシック" w:eastAsia="ＭＳ Ｐゴシック"/>
+        </w:rPr>
+      </w:pPr>
+      <w:r>
+        <w:rPr>
+          <w:rFonts w:eastAsia="ＭＳ Ｐゴシック"/>
+        </w:rPr>
+      </w:r>
+    </w:p>
+    <w:p>
+      <w:pPr>
+        <w:pStyle w:val="Normal"/>
+        <w:bidi w:val="0"/>
+        <w:jc w:val="start"/>
+        <w:rPr>
+          <w:rFonts w:ascii="ＭＳ Ｐゴシック" w:hAnsi="ＭＳ Ｐゴシック" w:eastAsia="ＭＳ Ｐゴシック"/>
+        </w:rPr>
+      </w:pPr>
+      <w:r>
+        <w:rPr>
+          <w:rFonts w:ascii="ＭＳ Ｐゴシック" w:hAnsi="ＭＳ Ｐゴシック"/>
+        </w:rPr>
+        <w:t>サンプル・・・</w:t>
+      </w:r>
+      <w:r>
+        <w:rPr>
+          <w:rFonts w:eastAsia="ＭＳ Ｐゴシック"/>
+        </w:rPr>
+        <w:t>015.html</w:t>
+      </w:r>
+    </w:p>
+    <w:p>
+      <w:pPr>
+        <w:pStyle w:val="Normal"/>
+        <w:bidi w:val="0"/>
+        <w:jc w:val="start"/>
+        <w:rPr>
+          <w:rFonts w:ascii="ＭＳ Ｐゴシック" w:hAnsi="ＭＳ Ｐゴシック" w:eastAsia="ＭＳ Ｐゴシック"/>
+        </w:rPr>
+      </w:pPr>
+      <w:r>
+        <w:rPr>
+          <w:rFonts w:eastAsia="ＭＳ Ｐゴシック"/>
+        </w:rPr>
       </w:r>
     </w:p>
     <w:p>
@@ -7030,7 +7993,7 @@
         <w:rPr>
           <w:rFonts w:eastAsia="ＭＳ Ｐゴシック" w:ascii="ＭＳ Ｐゴシック" w:hAnsi="ＭＳ Ｐゴシック"/>
         </w:rPr>
-        <w:t>&lt;body&gt;</w:t>
+        <w:t>&lt;h1&gt;-&lt;h6&gt;</w:t>
       </w:r>
       <w:r>
         <w:rPr>
@@ -7050,15 +8013,339 @@
       </w:pPr>
       <w:r>
         <w:rPr>
+          <w:rFonts w:eastAsia="ＭＳ Ｐゴシック"/>
+        </w:rPr>
+      </w:r>
+    </w:p>
+    <w:p>
+      <w:pPr>
+        <w:pStyle w:val="Normal"/>
+        <w:bidi w:val="0"/>
+        <w:jc w:val="start"/>
+        <w:rPr>
+          <w:rFonts w:ascii="ＭＳ Ｐゴシック" w:hAnsi="ＭＳ Ｐゴシック" w:eastAsia="ＭＳ Ｐゴシック"/>
+        </w:rPr>
+      </w:pPr>
+      <w:r>
+        <w:rPr>
+          <w:rFonts w:eastAsia="ＭＳ Ｐゴシック"/>
+        </w:rPr>
+        <w:t>&lt;h1&gt;</w:t>
+      </w:r>
+      <w:r>
+        <w:rPr>
+          <w:rFonts w:ascii="ＭＳ Ｐゴシック" w:hAnsi="ＭＳ Ｐゴシック"/>
+        </w:rPr>
+        <w:t>・</w:t>
+      </w:r>
+      <w:r>
+        <w:rPr>
+          <w:rFonts w:eastAsia="ＭＳ Ｐゴシック"/>
+        </w:rPr>
+        <w:t>&lt;h2&gt;</w:t>
+      </w:r>
+      <w:r>
+        <w:rPr>
+          <w:rFonts w:ascii="ＭＳ Ｐゴシック" w:hAnsi="ＭＳ Ｐゴシック"/>
+        </w:rPr>
+        <w:t>・</w:t>
+      </w:r>
+      <w:r>
+        <w:rPr>
+          <w:rFonts w:eastAsia="ＭＳ Ｐゴシック"/>
+        </w:rPr>
+        <w:t>&lt;h3&gt;</w:t>
+      </w:r>
+      <w:r>
+        <w:rPr>
+          <w:rFonts w:ascii="ＭＳ Ｐゴシック" w:hAnsi="ＭＳ Ｐゴシック"/>
+        </w:rPr>
+        <w:t>・</w:t>
+      </w:r>
+      <w:r>
+        <w:rPr>
+          <w:rFonts w:eastAsia="ＭＳ Ｐゴシック"/>
+        </w:rPr>
+        <w:t>&lt;h4&gt;</w:t>
+      </w:r>
+      <w:r>
+        <w:rPr>
+          <w:rFonts w:ascii="ＭＳ Ｐゴシック" w:hAnsi="ＭＳ Ｐゴシック"/>
+        </w:rPr>
+        <w:t>・</w:t>
+      </w:r>
+      <w:r>
+        <w:rPr>
+          <w:rFonts w:eastAsia="ＭＳ Ｐゴシック"/>
+        </w:rPr>
+        <w:t>&lt;h5&gt;</w:t>
+      </w:r>
+      <w:r>
+        <w:rPr>
+          <w:rFonts w:ascii="ＭＳ Ｐゴシック" w:hAnsi="ＭＳ Ｐゴシック"/>
+        </w:rPr>
+        <w:t>・</w:t>
+      </w:r>
+      <w:r>
+        <w:rPr>
+          <w:rFonts w:eastAsia="ＭＳ Ｐゴシック"/>
+        </w:rPr>
+        <w:t>&lt;h6&gt;</w:t>
+      </w:r>
+      <w:r>
+        <w:rPr>
+          <w:rFonts w:ascii="ＭＳ Ｐゴシック" w:hAnsi="ＭＳ Ｐゴシック"/>
+        </w:rPr>
+        <w:t>タグは、見出しを付ける際に使用します。</w:t>
+      </w:r>
+    </w:p>
+    <w:p>
+      <w:pPr>
+        <w:pStyle w:val="Normal"/>
+        <w:bidi w:val="0"/>
+        <w:jc w:val="start"/>
+        <w:rPr>
+          <w:rFonts w:ascii="ＭＳ Ｐゴシック" w:hAnsi="ＭＳ Ｐゴシック" w:eastAsia="ＭＳ Ｐゴシック"/>
+        </w:rPr>
+      </w:pPr>
+      <w:r>
+        <w:rPr>
+          <w:rFonts w:eastAsia="ＭＳ Ｐゴシック"/>
+        </w:rPr>
+      </w:r>
+    </w:p>
+    <w:p>
+      <w:pPr>
+        <w:pStyle w:val="Normal"/>
+        <w:bidi w:val="0"/>
+        <w:jc w:val="start"/>
+        <w:rPr>
+          <w:rFonts w:ascii="ＭＳ Ｐゴシック" w:hAnsi="ＭＳ Ｐゴシック" w:eastAsia="ＭＳ Ｐゴシック"/>
+        </w:rPr>
+      </w:pPr>
+      <w:r>
+        <w:rPr>
+          <w:rFonts w:ascii="ＭＳ Ｐゴシック" w:hAnsi="ＭＳ Ｐゴシック"/>
+        </w:rPr>
+        <w:t xml:space="preserve">数値が小さいほど高いランクの見出しとなります。 </w:t>
+      </w:r>
+      <w:r>
+        <w:rPr>
+          <w:rFonts w:eastAsia="ＭＳ Ｐゴシック"/>
+        </w:rPr>
+        <w:t>&lt;h1&gt;</w:t>
+      </w:r>
+      <w:r>
+        <w:rPr>
+          <w:rFonts w:ascii="ＭＳ Ｐゴシック" w:hAnsi="ＭＳ Ｐゴシック"/>
+        </w:rPr>
+        <w:t>が最も高位の大見出しで、</w:t>
+      </w:r>
+      <w:r>
+        <w:rPr>
+          <w:rFonts w:eastAsia="ＭＳ Ｐゴシック"/>
+        </w:rPr>
+        <w:t>&lt;h6&gt;</w:t>
+      </w:r>
+      <w:r>
+        <w:rPr>
+          <w:rFonts w:ascii="ＭＳ Ｐゴシック" w:hAnsi="ＭＳ Ｐゴシック"/>
+        </w:rPr>
+        <w:t xml:space="preserve">が最も低位の小見出しです。 </w:t>
+      </w:r>
+    </w:p>
+    <w:p>
+      <w:pPr>
+        <w:pStyle w:val="Normal"/>
+        <w:bidi w:val="0"/>
+        <w:jc w:val="start"/>
+        <w:rPr>
+          <w:rFonts w:ascii="ＭＳ Ｐゴシック" w:hAnsi="ＭＳ Ｐゴシック" w:eastAsia="ＭＳ Ｐゴシック"/>
+        </w:rPr>
+      </w:pPr>
+      <w:r>
+        <w:rPr>
+          <w:rFonts w:eastAsia="ＭＳ Ｐゴシック"/>
+        </w:rPr>
+      </w:r>
+    </w:p>
+    <w:p>
+      <w:pPr>
+        <w:pStyle w:val="Normal"/>
+        <w:bidi w:val="0"/>
+        <w:jc w:val="start"/>
+        <w:rPr>
+          <w:rFonts w:ascii="ＭＳ Ｐゴシック" w:hAnsi="ＭＳ Ｐゴシック" w:eastAsia="ＭＳ Ｐゴシック"/>
+        </w:rPr>
+      </w:pPr>
+      <w:r>
+        <w:rPr>
+          <w:rFonts w:ascii="ＭＳ Ｐゴシック" w:hAnsi="ＭＳ Ｐゴシック"/>
+        </w:rPr>
+        <w:t>サンプル・・・</w:t>
+      </w:r>
+      <w:r>
+        <w:rPr>
+          <w:rFonts w:eastAsia="ＭＳ Ｐゴシック"/>
+        </w:rPr>
+        <w:t>016.html</w:t>
+      </w:r>
+    </w:p>
+    <w:p>
+      <w:pPr>
+        <w:pStyle w:val="Normal"/>
+        <w:bidi w:val="0"/>
+        <w:jc w:val="start"/>
+        <w:rPr>
+          <w:rFonts w:ascii="ＭＳ Ｐゴシック" w:hAnsi="ＭＳ Ｐゴシック" w:eastAsia="ＭＳ Ｐゴシック"/>
+        </w:rPr>
+      </w:pPr>
+      <w:r>
+        <w:rPr>
+          <w:rFonts w:eastAsia="ＭＳ Ｐゴシック"/>
+        </w:rPr>
+      </w:r>
+    </w:p>
+    <w:p>
+      <w:pPr>
+        <w:pStyle w:val="2"/>
+        <w:rPr>
+          <w:rFonts w:ascii="ＭＳ Ｐゴシック" w:hAnsi="ＭＳ Ｐゴシック" w:eastAsia="ＭＳ Ｐゴシック"/>
+        </w:rPr>
+      </w:pPr>
+      <w:r>
+        <w:rPr>
           <w:rFonts w:eastAsia="ＭＳ Ｐゴシック" w:ascii="ＭＳ Ｐゴシック" w:hAnsi="ＭＳ Ｐゴシック"/>
         </w:rPr>
-      </w:r>
-    </w:p>
-    <w:p>
-      <w:pPr>
-        <w:pStyle w:val="Normal"/>
-        <w:bidi w:val="0"/>
-        <w:jc w:val="start"/>
+        <w:t>&lt;header&gt;</w:t>
+      </w:r>
+      <w:r>
+        <w:rPr>
+          <w:rFonts w:ascii="ＭＳ Ｐゴシック" w:hAnsi="ＭＳ Ｐゴシック" w:eastAsia="ＭＳ Ｐゴシック"/>
+        </w:rPr>
+        <w:t>タグ</w:t>
+      </w:r>
+    </w:p>
+    <w:p>
+      <w:pPr>
+        <w:pStyle w:val="Normal"/>
+        <w:bidi w:val="0"/>
+        <w:jc w:val="start"/>
+        <w:rPr>
+          <w:rFonts w:ascii="ＭＳ Ｐゴシック" w:hAnsi="ＭＳ Ｐゴシック" w:eastAsia="ＭＳ Ｐゴシック"/>
+        </w:rPr>
+      </w:pPr>
+      <w:r>
+        <w:rPr>
+          <w:rFonts w:eastAsia="ＭＳ Ｐゴシック"/>
+        </w:rPr>
+      </w:r>
+    </w:p>
+    <w:p>
+      <w:pPr>
+        <w:pStyle w:val="Normal"/>
+        <w:bidi w:val="0"/>
+        <w:jc w:val="start"/>
+        <w:rPr>
+          <w:rFonts w:ascii="ＭＳ Ｐゴシック" w:hAnsi="ＭＳ Ｐゴシック" w:eastAsia="ＭＳ Ｐゴシック"/>
+        </w:rPr>
+      </w:pPr>
+      <w:r>
+        <w:rPr>
+          <w:rFonts w:eastAsia="ＭＳ Ｐゴシック"/>
+        </w:rPr>
+        <w:t>&lt;header&gt;</w:t>
+      </w:r>
+      <w:r>
+        <w:rPr>
+          <w:rFonts w:ascii="ＭＳ Ｐゴシック" w:hAnsi="ＭＳ Ｐゴシック"/>
+        </w:rPr>
+        <w:t>タグは、イントロダクションやナビゲーショングループであることを示す際に使用します。</w:t>
+      </w:r>
+    </w:p>
+    <w:p>
+      <w:pPr>
+        <w:pStyle w:val="Normal"/>
+        <w:bidi w:val="0"/>
+        <w:jc w:val="start"/>
+        <w:rPr>
+          <w:rFonts w:ascii="ＭＳ Ｐゴシック" w:hAnsi="ＭＳ Ｐゴシック" w:eastAsia="ＭＳ Ｐゴシック"/>
+        </w:rPr>
+      </w:pPr>
+      <w:r>
+        <w:rPr>
+          <w:rFonts w:ascii="ＭＳ Ｐゴシック" w:hAnsi="ＭＳ Ｐゴシック"/>
+        </w:rPr>
+        <w:t>文書のヘッダ情報を表す</w:t>
+      </w:r>
+      <w:r>
+        <w:rPr>
+          <w:rFonts w:eastAsia="ＭＳ Ｐゴシック"/>
+        </w:rPr>
+        <w:t>&lt;head&gt;</w:t>
+      </w:r>
+      <w:r>
+        <w:rPr>
+          <w:rFonts w:ascii="ＭＳ Ｐゴシック" w:hAnsi="ＭＳ Ｐゴシック"/>
+        </w:rPr>
+        <w:t>タグとは異なりますので注意してください。</w:t>
+      </w:r>
+    </w:p>
+    <w:p>
+      <w:pPr>
+        <w:pStyle w:val="Normal"/>
+        <w:bidi w:val="0"/>
+        <w:jc w:val="start"/>
+        <w:rPr>
+          <w:rFonts w:ascii="ＭＳ Ｐゴシック" w:hAnsi="ＭＳ Ｐゴシック" w:eastAsia="ＭＳ Ｐゴシック"/>
+        </w:rPr>
+      </w:pPr>
+      <w:r>
+        <w:rPr>
+          <w:rFonts w:eastAsia="ＭＳ Ｐゴシック"/>
+        </w:rPr>
+      </w:r>
+    </w:p>
+    <w:p>
+      <w:pPr>
+        <w:pStyle w:val="Normal"/>
+        <w:bidi w:val="0"/>
+        <w:jc w:val="start"/>
+        <w:rPr>
+          <w:rFonts w:ascii="ＭＳ Ｐゴシック" w:hAnsi="ＭＳ Ｐゴシック" w:eastAsia="ＭＳ Ｐゴシック"/>
+        </w:rPr>
+      </w:pPr>
+      <w:r>
+        <w:rPr>
+          <w:rFonts w:ascii="ＭＳ Ｐゴシック" w:hAnsi="ＭＳ Ｐゴシック"/>
+        </w:rPr>
+        <w:t>サンプル・・・</w:t>
+      </w:r>
+      <w:r>
+        <w:rPr>
+          <w:rFonts w:eastAsia="ＭＳ Ｐゴシック"/>
+        </w:rPr>
+        <w:t>017.html</w:t>
+      </w:r>
+    </w:p>
+    <w:p>
+      <w:pPr>
+        <w:pStyle w:val="Normal"/>
+        <w:bidi w:val="0"/>
+        <w:jc w:val="start"/>
+        <w:rPr>
+          <w:rFonts w:ascii="ＭＳ Ｐゴシック" w:hAnsi="ＭＳ Ｐゴシック" w:eastAsia="ＭＳ Ｐゴシック"/>
+        </w:rPr>
+      </w:pPr>
+      <w:r>
+        <w:rPr>
+          <w:rFonts w:eastAsia="ＭＳ Ｐゴシック"/>
+        </w:rPr>
+      </w:r>
+    </w:p>
+    <w:p>
+      <w:pPr>
+        <w:pStyle w:val="2"/>
         <w:rPr>
           <w:rFonts w:ascii="ＭＳ Ｐゴシック" w:hAnsi="ＭＳ Ｐゴシック" w:eastAsia="ＭＳ Ｐゴシック"/>
         </w:rPr>
@@ -7066,25 +8353,124 @@
       <w:r>
         <w:rPr>
           <w:rFonts w:eastAsia="ＭＳ Ｐゴシック" w:ascii="ＭＳ Ｐゴシック" w:hAnsi="ＭＳ Ｐゴシック"/>
-          <w:b/>
-          <w:bCs/>
-        </w:rPr>
-        <w:t>&lt;body&gt;</w:t>
-      </w:r>
-      <w:r>
-        <w:rPr>
-          <w:rFonts w:ascii="ＭＳ Ｐゴシック" w:hAnsi="ＭＳ Ｐゴシック" w:eastAsia="ＭＳ Ｐゴシック"/>
-          <w:b/>
-          <w:bCs/>
-        </w:rPr>
-        <w:t>タグは、文書の本体を表す際に使用します。 文書の本体とはブラウザ上に表示されるメインコンテンツのことです。</w:t>
-      </w:r>
-    </w:p>
-    <w:p>
-      <w:pPr>
-        <w:pStyle w:val="Normal"/>
-        <w:bidi w:val="0"/>
-        <w:jc w:val="start"/>
+        </w:rPr>
+        <w:t>&lt;footer&gt;</w:t>
+      </w:r>
+      <w:r>
+        <w:rPr>
+          <w:rFonts w:ascii="ＭＳ Ｐゴシック" w:hAnsi="ＭＳ Ｐゴシック" w:eastAsia="ＭＳ Ｐゴシック"/>
+        </w:rPr>
+        <w:t>タグ</w:t>
+      </w:r>
+    </w:p>
+    <w:p>
+      <w:pPr>
+        <w:pStyle w:val="Normal"/>
+        <w:bidi w:val="0"/>
+        <w:jc w:val="start"/>
+        <w:rPr>
+          <w:rFonts w:ascii="ＭＳ Ｐゴシック" w:hAnsi="ＭＳ Ｐゴシック" w:eastAsia="ＭＳ Ｐゴシック"/>
+        </w:rPr>
+      </w:pPr>
+      <w:r>
+        <w:rPr>
+          <w:rFonts w:eastAsia="ＭＳ Ｐゴシック"/>
+        </w:rPr>
+      </w:r>
+    </w:p>
+    <w:p>
+      <w:pPr>
+        <w:pStyle w:val="Normal"/>
+        <w:bidi w:val="0"/>
+        <w:jc w:val="start"/>
+        <w:rPr>
+          <w:rFonts w:ascii="ＭＳ Ｐゴシック" w:hAnsi="ＭＳ Ｐゴシック" w:eastAsia="ＭＳ Ｐゴシック"/>
+        </w:rPr>
+      </w:pPr>
+      <w:r>
+        <w:rPr>
+          <w:rFonts w:eastAsia="ＭＳ Ｐゴシック"/>
+        </w:rPr>
+        <w:t>&lt;footer&gt;</w:t>
+      </w:r>
+      <w:r>
+        <w:rPr>
+          <w:rFonts w:ascii="ＭＳ Ｐゴシック" w:hAnsi="ＭＳ Ｐゴシック"/>
+        </w:rPr>
+        <w:t>タグは、直近のセクションのフッタであることを示す際に使用します。</w:t>
+      </w:r>
+    </w:p>
+    <w:p>
+      <w:pPr>
+        <w:pStyle w:val="Normal"/>
+        <w:bidi w:val="0"/>
+        <w:jc w:val="start"/>
+        <w:rPr>
+          <w:rFonts w:ascii="ＭＳ Ｐゴシック" w:hAnsi="ＭＳ Ｐゴシック" w:eastAsia="ＭＳ Ｐゴシック"/>
+        </w:rPr>
+      </w:pPr>
+      <w:r>
+        <w:rPr>
+          <w:rFonts w:eastAsia="ＭＳ Ｐゴシック"/>
+        </w:rPr>
+      </w:r>
+    </w:p>
+    <w:p>
+      <w:pPr>
+        <w:pStyle w:val="Normal"/>
+        <w:bidi w:val="0"/>
+        <w:jc w:val="start"/>
+        <w:rPr>
+          <w:rFonts w:ascii="ＭＳ Ｐゴシック" w:hAnsi="ＭＳ Ｐゴシック" w:eastAsia="ＭＳ Ｐゴシック"/>
+        </w:rPr>
+      </w:pPr>
+      <w:r>
+        <w:rPr>
+          <w:rFonts w:ascii="ＭＳ Ｐゴシック" w:hAnsi="ＭＳ Ｐゴシック"/>
+        </w:rPr>
+        <w:t>フッタとは、そのセクションに関する情報のことです。</w:t>
+      </w:r>
+    </w:p>
+    <w:p>
+      <w:pPr>
+        <w:pStyle w:val="Normal"/>
+        <w:bidi w:val="0"/>
+        <w:jc w:val="start"/>
+        <w:rPr>
+          <w:rFonts w:ascii="ＭＳ Ｐゴシック" w:hAnsi="ＭＳ Ｐゴシック" w:eastAsia="ＭＳ Ｐゴシック"/>
+        </w:rPr>
+      </w:pPr>
+      <w:r>
+        <w:rPr>
+          <w:rFonts w:eastAsia="ＭＳ Ｐゴシック"/>
+        </w:rPr>
+      </w:r>
+    </w:p>
+    <w:p>
+      <w:pPr>
+        <w:pStyle w:val="Normal"/>
+        <w:bidi w:val="0"/>
+        <w:jc w:val="start"/>
+        <w:rPr>
+          <w:rFonts w:ascii="ＭＳ Ｐゴシック" w:hAnsi="ＭＳ Ｐゴシック" w:eastAsia="ＭＳ Ｐゴシック"/>
+        </w:rPr>
+      </w:pPr>
+      <w:r>
+        <w:rPr>
+          <w:rFonts w:ascii="ＭＳ Ｐゴシック" w:hAnsi="ＭＳ Ｐゴシック"/>
+        </w:rPr>
+        <w:t>サンプル・・・</w:t>
+      </w:r>
+      <w:r>
+        <w:rPr>
+          <w:rFonts w:eastAsia="ＭＳ Ｐゴシック"/>
+        </w:rPr>
+        <w:t>018.html</w:t>
+      </w:r>
+    </w:p>
+    <w:p>
+      <w:pPr>
+        <w:pStyle w:val="2"/>
         <w:rPr>
           <w:rFonts w:ascii="ＭＳ Ｐゴシック" w:hAnsi="ＭＳ Ｐゴシック" w:eastAsia="ＭＳ Ｐゴシック"/>
         </w:rPr>
@@ -7093,13 +8479,131 @@
         <w:rPr>
           <w:rFonts w:eastAsia="ＭＳ Ｐゴシック" w:ascii="ＭＳ Ｐゴシック" w:hAnsi="ＭＳ Ｐゴシック"/>
         </w:rPr>
-      </w:r>
-    </w:p>
-    <w:p>
-      <w:pPr>
-        <w:pStyle w:val="Normal"/>
-        <w:bidi w:val="0"/>
-        <w:jc w:val="start"/>
+        <w:t>&lt;p&gt;</w:t>
+      </w:r>
+      <w:r>
+        <w:rPr>
+          <w:rFonts w:ascii="ＭＳ Ｐゴシック" w:hAnsi="ＭＳ Ｐゴシック" w:eastAsia="ＭＳ Ｐゴシック"/>
+        </w:rPr>
+        <w:t>タグ</w:t>
+      </w:r>
+    </w:p>
+    <w:p>
+      <w:pPr>
+        <w:pStyle w:val="Normal"/>
+        <w:bidi w:val="0"/>
+        <w:jc w:val="start"/>
+        <w:rPr>
+          <w:rFonts w:ascii="ＭＳ Ｐゴシック" w:hAnsi="ＭＳ Ｐゴシック" w:eastAsia="ＭＳ Ｐゴシック"/>
+        </w:rPr>
+      </w:pPr>
+      <w:r>
+        <w:rPr>
+          <w:rFonts w:eastAsia="ＭＳ Ｐゴシック"/>
+        </w:rPr>
+      </w:r>
+    </w:p>
+    <w:p>
+      <w:pPr>
+        <w:pStyle w:val="Normal"/>
+        <w:bidi w:val="0"/>
+        <w:jc w:val="start"/>
+        <w:rPr>
+          <w:rFonts w:ascii="ＭＳ Ｐゴシック" w:hAnsi="ＭＳ Ｐゴシック" w:eastAsia="ＭＳ Ｐゴシック"/>
+        </w:rPr>
+      </w:pPr>
+      <w:r>
+        <w:rPr>
+          <w:rFonts w:eastAsia="ＭＳ Ｐゴシック"/>
+        </w:rPr>
+        <w:t>&lt;p&gt;</w:t>
+      </w:r>
+      <w:r>
+        <w:rPr>
+          <w:rFonts w:ascii="ＭＳ Ｐゴシック" w:hAnsi="ＭＳ Ｐゴシック"/>
+        </w:rPr>
+        <w:t>タグは、ひとつの段落</w:t>
+      </w:r>
+      <w:r>
+        <w:rPr>
+          <w:rFonts w:eastAsia="ＭＳ Ｐゴシック"/>
+        </w:rPr>
+        <w:t>(</w:t>
+      </w:r>
+      <w:r>
+        <w:rPr>
+          <w:rFonts w:ascii="ＭＳ Ｐゴシック" w:hAnsi="ＭＳ Ｐゴシック"/>
+        </w:rPr>
+        <w:t>パラグラフ</w:t>
+      </w:r>
+      <w:r>
+        <w:rPr>
+          <w:rFonts w:eastAsia="ＭＳ Ｐゴシック"/>
+        </w:rPr>
+        <w:t>)</w:t>
+      </w:r>
+      <w:r>
+        <w:rPr>
+          <w:rFonts w:ascii="ＭＳ Ｐゴシック" w:hAnsi="ＭＳ Ｐゴシック"/>
+        </w:rPr>
+        <w:t>であることを表す際に使用します。</w:t>
+      </w:r>
+    </w:p>
+    <w:p>
+      <w:pPr>
+        <w:pStyle w:val="Normal"/>
+        <w:bidi w:val="0"/>
+        <w:jc w:val="start"/>
+        <w:rPr>
+          <w:rFonts w:ascii="ＭＳ Ｐゴシック" w:hAnsi="ＭＳ Ｐゴシック" w:eastAsia="ＭＳ Ｐゴシック"/>
+        </w:rPr>
+      </w:pPr>
+      <w:r>
+        <w:rPr>
+          <w:rFonts w:eastAsia="ＭＳ Ｐゴシック"/>
+        </w:rPr>
+      </w:r>
+    </w:p>
+    <w:p>
+      <w:pPr>
+        <w:pStyle w:val="Normal"/>
+        <w:bidi w:val="0"/>
+        <w:jc w:val="start"/>
+        <w:rPr>
+          <w:rFonts w:ascii="ＭＳ Ｐゴシック" w:hAnsi="ＭＳ Ｐゴシック" w:eastAsia="ＭＳ Ｐゴシック"/>
+        </w:rPr>
+      </w:pPr>
+      <w:r>
+        <w:rPr>
+          <w:rFonts w:ascii="ＭＳ Ｐゴシック" w:hAnsi="ＭＳ Ｐゴシック"/>
+        </w:rPr>
+        <w:t>サンプル・・・</w:t>
+      </w:r>
+      <w:r>
+        <w:rPr>
+          <w:rFonts w:eastAsia="ＭＳ Ｐゴシック"/>
+        </w:rPr>
+        <w:t>019.html</w:t>
+      </w:r>
+    </w:p>
+    <w:p>
+      <w:pPr>
+        <w:pStyle w:val="Normal"/>
+        <w:bidi w:val="0"/>
+        <w:jc w:val="start"/>
+        <w:rPr>
+          <w:rFonts w:ascii="ＭＳ Ｐゴシック" w:hAnsi="ＭＳ Ｐゴシック" w:eastAsia="ＭＳ Ｐゴシック"/>
+        </w:rPr>
+      </w:pPr>
+      <w:r>
+        <w:rPr>
+          <w:rFonts w:eastAsia="ＭＳ Ｐゴシック"/>
+        </w:rPr>
+      </w:r>
+    </w:p>
+    <w:p>
+      <w:pPr>
+        <w:pStyle w:val="2"/>
         <w:rPr>
           <w:rFonts w:ascii="ＭＳ Ｐゴシック" w:hAnsi="ＭＳ Ｐゴシック" w:eastAsia="ＭＳ Ｐゴシック"/>
         </w:rPr>
@@ -7107,73 +8611,759 @@
       <w:r>
         <w:rPr>
           <w:rFonts w:eastAsia="ＭＳ Ｐゴシック" w:ascii="ＭＳ Ｐゴシック" w:hAnsi="ＭＳ Ｐゴシック"/>
-          <w:b/>
-          <w:bCs/>
+        </w:rPr>
+        <w:t>&lt;hr&gt;</w:t>
+      </w:r>
+      <w:r>
+        <w:rPr>
+          <w:rFonts w:ascii="ＭＳ Ｐゴシック" w:hAnsi="ＭＳ Ｐゴシック" w:eastAsia="ＭＳ Ｐゴシック"/>
+        </w:rPr>
+        <w:t>タグ</w:t>
+      </w:r>
+    </w:p>
+    <w:p>
+      <w:pPr>
+        <w:pStyle w:val="Normal"/>
+        <w:bidi w:val="0"/>
+        <w:jc w:val="start"/>
+        <w:rPr>
+          <w:rFonts w:ascii="ＭＳ Ｐゴシック" w:hAnsi="ＭＳ Ｐゴシック" w:eastAsia="ＭＳ Ｐゴシック"/>
+        </w:rPr>
+      </w:pPr>
+      <w:r>
+        <w:rPr>
+          <w:rFonts w:eastAsia="ＭＳ Ｐゴシック"/>
+        </w:rPr>
+      </w:r>
+    </w:p>
+    <w:p>
+      <w:pPr>
+        <w:pStyle w:val="Normal"/>
+        <w:bidi w:val="0"/>
+        <w:jc w:val="start"/>
+        <w:rPr>
+          <w:rFonts w:ascii="ＭＳ Ｐゴシック" w:hAnsi="ＭＳ Ｐゴシック" w:eastAsia="ＭＳ Ｐゴシック"/>
+        </w:rPr>
+      </w:pPr>
+      <w:r>
+        <w:rPr>
+          <w:rFonts w:eastAsia="ＭＳ Ｐゴシック"/>
+        </w:rPr>
+        <w:t>&lt;hr&gt;</w:t>
+      </w:r>
+      <w:r>
+        <w:rPr>
+          <w:rFonts w:ascii="ＭＳ Ｐゴシック" w:hAnsi="ＭＳ Ｐゴシック"/>
+        </w:rPr>
+        <w:t>タグは、段落レベルのテーマの区切り、セクション内における話題の区切りを表す際に使用します。</w:t>
+      </w:r>
+    </w:p>
+    <w:p>
+      <w:pPr>
+        <w:pStyle w:val="Normal"/>
+        <w:bidi w:val="0"/>
+        <w:jc w:val="start"/>
+        <w:rPr>
+          <w:rFonts w:ascii="ＭＳ Ｐゴシック" w:hAnsi="ＭＳ Ｐゴシック" w:eastAsia="ＭＳ Ｐゴシック"/>
+        </w:rPr>
+      </w:pPr>
+      <w:r>
+        <w:rPr>
+          <w:rFonts w:eastAsia="ＭＳ Ｐゴシック"/>
+        </w:rPr>
+      </w:r>
+    </w:p>
+    <w:p>
+      <w:pPr>
+        <w:pStyle w:val="Normal"/>
+        <w:bidi w:val="0"/>
+        <w:jc w:val="start"/>
+        <w:rPr>
+          <w:rFonts w:ascii="ＭＳ Ｐゴシック" w:hAnsi="ＭＳ Ｐゴシック" w:eastAsia="ＭＳ Ｐゴシック"/>
+        </w:rPr>
+      </w:pPr>
+      <w:r>
+        <w:rPr>
+          <w:rFonts w:ascii="ＭＳ Ｐゴシック" w:hAnsi="ＭＳ Ｐゴシック"/>
+        </w:rPr>
+        <w:t>テーマや話題の区切りを表すのに使います</w:t>
+      </w:r>
+    </w:p>
+    <w:p>
+      <w:pPr>
+        <w:pStyle w:val="Normal"/>
+        <w:bidi w:val="0"/>
+        <w:jc w:val="start"/>
+        <w:rPr>
+          <w:rFonts w:ascii="ＭＳ Ｐゴシック" w:hAnsi="ＭＳ Ｐゴシック" w:eastAsia="ＭＳ Ｐゴシック"/>
+        </w:rPr>
+      </w:pPr>
+      <w:r>
+        <w:rPr>
+          <w:rFonts w:eastAsia="ＭＳ Ｐゴシック"/>
+        </w:rPr>
+      </w:r>
+    </w:p>
+    <w:p>
+      <w:pPr>
+        <w:pStyle w:val="Normal"/>
+        <w:bidi w:val="0"/>
+        <w:jc w:val="start"/>
+        <w:rPr>
+          <w:rFonts w:ascii="ＭＳ Ｐゴシック" w:hAnsi="ＭＳ Ｐゴシック" w:eastAsia="ＭＳ Ｐゴシック"/>
+        </w:rPr>
+      </w:pPr>
+      <w:r>
+        <w:rPr>
+          <w:rFonts w:ascii="ＭＳ Ｐゴシック" w:hAnsi="ＭＳ Ｐゴシック"/>
+        </w:rPr>
+        <w:t>サンプル・・・</w:t>
+      </w:r>
+      <w:r>
+        <w:rPr>
+          <w:rFonts w:eastAsia="ＭＳ Ｐゴシック"/>
+        </w:rPr>
+        <w:t>020.html</w:t>
+      </w:r>
+    </w:p>
+    <w:p>
+      <w:pPr>
+        <w:pStyle w:val="Normal"/>
+        <w:bidi w:val="0"/>
+        <w:jc w:val="start"/>
+        <w:rPr>
+          <w:rFonts w:ascii="ＭＳ Ｐゴシック" w:hAnsi="ＭＳ Ｐゴシック" w:eastAsia="ＭＳ Ｐゴシック"/>
+        </w:rPr>
+      </w:pPr>
+      <w:r>
+        <w:rPr>
+          <w:rFonts w:eastAsia="ＭＳ Ｐゴシック"/>
+        </w:rPr>
+      </w:r>
+    </w:p>
+    <w:p>
+      <w:pPr>
+        <w:pStyle w:val="2"/>
+        <w:rPr>
+          <w:rFonts w:ascii="ＭＳ Ｐゴシック" w:hAnsi="ＭＳ Ｐゴシック" w:eastAsia="ＭＳ Ｐゴシック"/>
+        </w:rPr>
+      </w:pPr>
+      <w:r>
+        <w:rPr>
+          <w:rFonts w:eastAsia="ＭＳ Ｐゴシック" w:ascii="ＭＳ Ｐゴシック" w:hAnsi="ＭＳ Ｐゴシック"/>
+        </w:rPr>
+        <w:t>&lt;pre&gt;</w:t>
+      </w:r>
+      <w:r>
+        <w:rPr>
+          <w:rFonts w:ascii="ＭＳ Ｐゴシック" w:hAnsi="ＭＳ Ｐゴシック" w:eastAsia="ＭＳ Ｐゴシック"/>
+        </w:rPr>
+        <w:t>タグ</w:t>
+      </w:r>
+    </w:p>
+    <w:p>
+      <w:pPr>
+        <w:pStyle w:val="Normal"/>
+        <w:bidi w:val="0"/>
+        <w:jc w:val="start"/>
+        <w:rPr>
+          <w:rFonts w:ascii="ＭＳ Ｐゴシック" w:hAnsi="ＭＳ Ｐゴシック" w:eastAsia="ＭＳ Ｐゴシック"/>
+        </w:rPr>
+      </w:pPr>
+      <w:r>
+        <w:rPr>
+          <w:rFonts w:eastAsia="ＭＳ Ｐゴシック"/>
+        </w:rPr>
+      </w:r>
+    </w:p>
+    <w:p>
+      <w:pPr>
+        <w:pStyle w:val="Normal"/>
+        <w:bidi w:val="0"/>
+        <w:jc w:val="start"/>
+        <w:rPr>
+          <w:rFonts w:ascii="ＭＳ Ｐゴシック" w:hAnsi="ＭＳ Ｐゴシック" w:eastAsia="ＭＳ Ｐゴシック"/>
+        </w:rPr>
+      </w:pPr>
+      <w:r>
+        <w:rPr>
+          <w:rFonts w:eastAsia="ＭＳ Ｐゴシック"/>
+        </w:rPr>
+        <w:t>&lt;pre&gt;</w:t>
+      </w:r>
+      <w:r>
+        <w:rPr>
+          <w:rFonts w:ascii="ＭＳ Ｐゴシック" w:hAnsi="ＭＳ Ｐゴシック"/>
+        </w:rPr>
+        <w:t>タグは、半角スペースや改行をそのまま表示する際に使用します。 見やすいように半角スペースや改行などで形が整えられたテキストのことです。</w:t>
+      </w:r>
+    </w:p>
+    <w:p>
+      <w:pPr>
+        <w:pStyle w:val="Normal"/>
+        <w:bidi w:val="0"/>
+        <w:jc w:val="start"/>
+        <w:rPr>
+          <w:rFonts w:ascii="ＭＳ Ｐゴシック" w:hAnsi="ＭＳ Ｐゴシック" w:eastAsia="ＭＳ Ｐゴシック"/>
+        </w:rPr>
+      </w:pPr>
+      <w:r>
+        <w:rPr>
+          <w:rFonts w:eastAsia="ＭＳ Ｐゴシック"/>
+        </w:rPr>
+      </w:r>
+    </w:p>
+    <w:p>
+      <w:pPr>
+        <w:pStyle w:val="Normal"/>
+        <w:bidi w:val="0"/>
+        <w:jc w:val="start"/>
+        <w:rPr>
+          <w:rFonts w:ascii="ＭＳ Ｐゴシック" w:hAnsi="ＭＳ Ｐゴシック" w:eastAsia="ＭＳ Ｐゴシック"/>
+        </w:rPr>
+      </w:pPr>
+      <w:r>
+        <w:rPr>
+          <w:rFonts w:eastAsia="ＭＳ Ｐゴシック"/>
+        </w:rPr>
+        <w:t>&lt;pre&gt;</w:t>
+      </w:r>
+      <w:r>
+        <w:rPr>
+          <w:rFonts w:ascii="ＭＳ Ｐゴシック" w:hAnsi="ＭＳ Ｐゴシック"/>
+        </w:rPr>
+        <w:t>～</w:t>
+      </w:r>
+      <w:r>
+        <w:rPr>
+          <w:rFonts w:eastAsia="ＭＳ Ｐゴシック"/>
+        </w:rPr>
+        <w:t>&lt;/pre&gt;</w:t>
+      </w:r>
+      <w:r>
+        <w:rPr>
+          <w:rFonts w:ascii="ＭＳ Ｐゴシック" w:hAnsi="ＭＳ Ｐゴシック"/>
+        </w:rPr>
+        <w:t xml:space="preserve">で囲まれた範囲のソースは 半角スペース・改行などがそのまま表示されるため、 </w:t>
+      </w:r>
+      <w:r>
+        <w:rPr>
+          <w:rFonts w:eastAsia="ＭＳ Ｐゴシック"/>
+        </w:rPr>
+        <w:t>&lt;pre&gt;</w:t>
+      </w:r>
+      <w:r>
+        <w:rPr>
+          <w:rFonts w:ascii="ＭＳ Ｐゴシック" w:hAnsi="ＭＳ Ｐゴシック"/>
+        </w:rPr>
+        <w:t>タグは、</w:t>
+      </w:r>
+      <w:r>
+        <w:rPr>
+          <w:rFonts w:eastAsia="ＭＳ Ｐゴシック"/>
         </w:rPr>
         <w:t>HTML</w:t>
       </w:r>
       <w:r>
         <w:rPr>
-          <w:rFonts w:ascii="ＭＳ Ｐゴシック" w:hAnsi="ＭＳ Ｐゴシック" w:eastAsia="ＭＳ Ｐゴシック"/>
-          <w:b/>
-          <w:bCs/>
-        </w:rPr>
-        <w:t>文書では、</w:t>
-      </w:r>
+          <w:rFonts w:ascii="ＭＳ Ｐゴシック" w:hAnsi="ＭＳ Ｐゴシック"/>
+        </w:rPr>
+        <w:t>ソースやプログラムのソースコードをそのまま表示したり、 アスキーアートを表示する場合などに使用されます。</w:t>
+      </w:r>
+    </w:p>
+    <w:p>
+      <w:pPr>
+        <w:pStyle w:val="Normal"/>
+        <w:bidi w:val="0"/>
+        <w:jc w:val="start"/>
+        <w:rPr>
+          <w:rFonts w:ascii="ＭＳ Ｐゴシック" w:hAnsi="ＭＳ Ｐゴシック" w:eastAsia="ＭＳ Ｐゴシック"/>
+        </w:rPr>
+      </w:pPr>
+      <w:r>
+        <w:rPr>
+          <w:rFonts w:eastAsia="ＭＳ Ｐゴシック"/>
+        </w:rPr>
+      </w:r>
+    </w:p>
+    <w:p>
+      <w:pPr>
+        <w:pStyle w:val="Normal"/>
+        <w:bidi w:val="0"/>
+        <w:jc w:val="start"/>
+        <w:rPr>
+          <w:rFonts w:ascii="ＭＳ Ｐゴシック" w:hAnsi="ＭＳ Ｐゴシック" w:eastAsia="ＭＳ Ｐゴシック"/>
+        </w:rPr>
+      </w:pPr>
+      <w:r>
+        <w:rPr>
+          <w:rFonts w:ascii="ＭＳ Ｐゴシック" w:hAnsi="ＭＳ Ｐゴシック"/>
+        </w:rPr>
+        <w:t>サンプル・・・</w:t>
+      </w:r>
+      <w:r>
+        <w:rPr>
+          <w:rFonts w:eastAsia="ＭＳ Ｐゴシック"/>
+        </w:rPr>
+        <w:t>021.html</w:t>
+        <w:tab/>
+      </w:r>
+    </w:p>
+    <w:p>
+      <w:pPr>
+        <w:pStyle w:val="Normal"/>
+        <w:bidi w:val="0"/>
+        <w:jc w:val="start"/>
+        <w:rPr>
+          <w:rFonts w:ascii="ＭＳ Ｐゴシック" w:hAnsi="ＭＳ Ｐゴシック" w:eastAsia="ＭＳ Ｐゴシック"/>
+        </w:rPr>
+      </w:pPr>
+      <w:r>
+        <w:rPr>
+          <w:rFonts w:eastAsia="ＭＳ Ｐゴシック"/>
+        </w:rPr>
+      </w:r>
+    </w:p>
+    <w:p>
+      <w:pPr>
+        <w:pStyle w:val="2"/>
+        <w:rPr>
+          <w:rFonts w:ascii="ＭＳ Ｐゴシック" w:hAnsi="ＭＳ Ｐゴシック" w:eastAsia="ＭＳ Ｐゴシック"/>
+        </w:rPr>
+      </w:pPr>
       <w:r>
         <w:rPr>
           <w:rFonts w:eastAsia="ＭＳ Ｐゴシック" w:ascii="ＭＳ Ｐゴシック" w:hAnsi="ＭＳ Ｐゴシック"/>
-          <w:b/>
-          <w:bCs/>
-        </w:rPr>
-        <w:t>&lt;body&gt;</w:t>
-      </w:r>
-      <w:r>
-        <w:rPr>
-          <w:rFonts w:ascii="ＭＳ Ｐゴシック" w:hAnsi="ＭＳ Ｐゴシック" w:eastAsia="ＭＳ Ｐゴシック"/>
-          <w:b/>
-          <w:bCs/>
-        </w:rPr>
-        <w:t>要素は</w:t>
-      </w:r>
+        </w:rPr>
+        <w:t>&lt;blockquote&gt;</w:t>
+      </w:r>
+      <w:r>
+        <w:rPr>
+          <w:rFonts w:ascii="ＭＳ Ｐゴシック" w:hAnsi="ＭＳ Ｐゴシック" w:eastAsia="ＭＳ Ｐゴシック"/>
+        </w:rPr>
+        <w:t>タグ</w:t>
+      </w:r>
+    </w:p>
+    <w:p>
+      <w:pPr>
+        <w:pStyle w:val="Normal"/>
+        <w:bidi w:val="0"/>
+        <w:jc w:val="start"/>
+        <w:rPr>
+          <w:rFonts w:ascii="ＭＳ Ｐゴシック" w:hAnsi="ＭＳ Ｐゴシック" w:eastAsia="ＭＳ Ｐゴシック"/>
+        </w:rPr>
+      </w:pPr>
+      <w:r>
+        <w:rPr>
+          <w:rFonts w:eastAsia="ＭＳ Ｐゴシック"/>
+        </w:rPr>
+      </w:r>
+    </w:p>
+    <w:p>
+      <w:pPr>
+        <w:pStyle w:val="Normal"/>
+        <w:bidi w:val="0"/>
+        <w:jc w:val="start"/>
+        <w:rPr>
+          <w:rFonts w:ascii="ＭＳ Ｐゴシック" w:hAnsi="ＭＳ Ｐゴシック" w:eastAsia="ＭＳ Ｐゴシック"/>
+        </w:rPr>
+      </w:pPr>
+      <w:r>
+        <w:rPr>
+          <w:rFonts w:eastAsia="ＭＳ Ｐゴシック"/>
+        </w:rPr>
+        <w:t>&lt;blockquote&gt;</w:t>
+      </w:r>
+      <w:r>
+        <w:rPr>
+          <w:rFonts w:ascii="ＭＳ Ｐゴシック" w:hAnsi="ＭＳ Ｐゴシック"/>
+        </w:rPr>
+        <w:t>タグは、他の情報源からの引用・転載セクションであることを表す際に使用します。</w:t>
+      </w:r>
+    </w:p>
+    <w:p>
+      <w:pPr>
+        <w:pStyle w:val="Normal"/>
+        <w:bidi w:val="0"/>
+        <w:jc w:val="start"/>
+        <w:rPr>
+          <w:rFonts w:ascii="ＭＳ Ｐゴシック" w:hAnsi="ＭＳ Ｐゴシック" w:eastAsia="ＭＳ Ｐゴシック"/>
+        </w:rPr>
+      </w:pPr>
+      <w:r>
+        <w:rPr>
+          <w:rFonts w:eastAsia="ＭＳ Ｐゴシック"/>
+        </w:rPr>
+      </w:r>
+    </w:p>
+    <w:p>
+      <w:pPr>
+        <w:pStyle w:val="Normal"/>
+        <w:bidi w:val="0"/>
+        <w:jc w:val="start"/>
+        <w:rPr>
+          <w:rFonts w:ascii="ＭＳ Ｐゴシック" w:hAnsi="ＭＳ Ｐゴシック" w:eastAsia="ＭＳ Ｐゴシック"/>
+        </w:rPr>
+      </w:pPr>
+      <w:r>
+        <w:rPr>
+          <w:rFonts w:ascii="ＭＳ Ｐゴシック" w:hAnsi="ＭＳ Ｐゴシック"/>
+        </w:rPr>
+        <w:t>サンプル・・・</w:t>
+      </w:r>
+      <w:r>
+        <w:rPr>
+          <w:rFonts w:eastAsia="ＭＳ Ｐゴシック"/>
+        </w:rPr>
+        <w:t>022.html</w:t>
+      </w:r>
+    </w:p>
+    <w:p>
+      <w:pPr>
+        <w:pStyle w:val="Normal"/>
+        <w:bidi w:val="0"/>
+        <w:jc w:val="start"/>
+        <w:rPr>
+          <w:rFonts w:ascii="ＭＳ Ｐゴシック" w:hAnsi="ＭＳ Ｐゴシック" w:eastAsia="ＭＳ Ｐゴシック"/>
+        </w:rPr>
+      </w:pPr>
+      <w:r>
+        <w:rPr>
+          <w:rFonts w:eastAsia="ＭＳ Ｐゴシック"/>
+        </w:rPr>
+      </w:r>
+    </w:p>
+    <w:p>
+      <w:pPr>
+        <w:pStyle w:val="2"/>
+        <w:rPr>
+          <w:rFonts w:ascii="ＭＳ Ｐゴシック" w:hAnsi="ＭＳ Ｐゴシック" w:eastAsia="ＭＳ Ｐゴシック"/>
+        </w:rPr>
+      </w:pPr>
       <w:r>
         <w:rPr>
           <w:rFonts w:eastAsia="ＭＳ Ｐゴシック" w:ascii="ＭＳ Ｐゴシック" w:hAnsi="ＭＳ Ｐゴシック"/>
-          <w:b/>
-          <w:bCs/>
-        </w:rPr>
-        <w:t>&lt;html&gt;</w:t>
-      </w:r>
-      <w:r>
-        <w:rPr>
-          <w:rFonts w:ascii="ＭＳ Ｐゴシック" w:hAnsi="ＭＳ Ｐゴシック" w:eastAsia="ＭＳ Ｐゴシック"/>
-          <w:b/>
-          <w:bCs/>
-        </w:rPr>
-        <w:t>～</w:t>
-      </w:r>
+        </w:rPr>
+        <w:t>&lt;ol&gt;</w:t>
+      </w:r>
+      <w:r>
+        <w:rPr>
+          <w:rFonts w:ascii="ＭＳ Ｐゴシック" w:hAnsi="ＭＳ Ｐゴシック" w:eastAsia="ＭＳ Ｐゴシック"/>
+        </w:rPr>
+        <w:t>タグ</w:t>
+      </w:r>
+    </w:p>
+    <w:p>
+      <w:pPr>
+        <w:pStyle w:val="Normal"/>
+        <w:bidi w:val="0"/>
+        <w:jc w:val="start"/>
+        <w:rPr>
+          <w:rFonts w:ascii="ＭＳ Ｐゴシック" w:hAnsi="ＭＳ Ｐゴシック" w:eastAsia="ＭＳ Ｐゴシック"/>
+        </w:rPr>
+      </w:pPr>
+      <w:r>
+        <w:rPr>
+          <w:rFonts w:eastAsia="ＭＳ Ｐゴシック"/>
+        </w:rPr>
+      </w:r>
+    </w:p>
+    <w:p>
+      <w:pPr>
+        <w:pStyle w:val="Normal"/>
+        <w:bidi w:val="0"/>
+        <w:jc w:val="start"/>
+        <w:rPr>
+          <w:rFonts w:ascii="ＭＳ Ｐゴシック" w:hAnsi="ＭＳ Ｐゴシック" w:eastAsia="ＭＳ Ｐゴシック"/>
+        </w:rPr>
+      </w:pPr>
+      <w:r>
+        <w:rPr>
+          <w:rFonts w:eastAsia="ＭＳ Ｐゴシック"/>
+        </w:rPr>
+        <w:t>&lt;ol&gt;</w:t>
+      </w:r>
+      <w:r>
+        <w:rPr>
+          <w:rFonts w:ascii="ＭＳ Ｐゴシック" w:hAnsi="ＭＳ Ｐゴシック"/>
+        </w:rPr>
+        <w:t>タグは</w:t>
+      </w:r>
+      <w:r>
+        <w:rPr>
+          <w:rFonts w:eastAsia="ＭＳ Ｐゴシック"/>
+        </w:rPr>
+        <w:t>ordered list</w:t>
+      </w:r>
+      <w:r>
+        <w:rPr>
+          <w:rFonts w:ascii="ＭＳ Ｐゴシック" w:hAnsi="ＭＳ Ｐゴシック"/>
+        </w:rPr>
+        <w:t>の略で、順序のあるリストを表示する際に使用します。</w:t>
+      </w:r>
+    </w:p>
+    <w:p>
+      <w:pPr>
+        <w:pStyle w:val="Normal"/>
+        <w:bidi w:val="0"/>
+        <w:jc w:val="start"/>
+        <w:rPr>
+          <w:rFonts w:ascii="ＭＳ Ｐゴシック" w:hAnsi="ＭＳ Ｐゴシック" w:eastAsia="ＭＳ Ｐゴシック"/>
+        </w:rPr>
+      </w:pPr>
+      <w:r>
+        <w:rPr>
+          <w:rFonts w:eastAsia="ＭＳ Ｐゴシック"/>
+        </w:rPr>
+      </w:r>
+    </w:p>
+    <w:p>
+      <w:pPr>
+        <w:pStyle w:val="Normal"/>
+        <w:bidi w:val="0"/>
+        <w:jc w:val="start"/>
+        <w:rPr>
+          <w:rFonts w:ascii="ＭＳ Ｐゴシック" w:hAnsi="ＭＳ Ｐゴシック" w:eastAsia="ＭＳ Ｐゴシック"/>
+        </w:rPr>
+      </w:pPr>
+      <w:r>
+        <w:rPr>
+          <w:rFonts w:ascii="ＭＳ Ｐゴシック" w:hAnsi="ＭＳ Ｐゴシック"/>
+        </w:rPr>
+        <w:t>リスト項目は、</w:t>
+      </w:r>
+      <w:r>
+        <w:rPr>
+          <w:rFonts w:eastAsia="ＭＳ Ｐゴシック"/>
+        </w:rPr>
+        <w:t>&lt;li&gt;</w:t>
+      </w:r>
+      <w:r>
+        <w:rPr>
+          <w:rFonts w:ascii="ＭＳ Ｐゴシック" w:hAnsi="ＭＳ Ｐゴシック"/>
+        </w:rPr>
+        <w:t>タグで指定します。</w:t>
+      </w:r>
+    </w:p>
+    <w:p>
+      <w:pPr>
+        <w:pStyle w:val="Normal"/>
+        <w:bidi w:val="0"/>
+        <w:jc w:val="start"/>
+        <w:rPr>
+          <w:rFonts w:ascii="ＭＳ Ｐゴシック" w:hAnsi="ＭＳ Ｐゴシック" w:eastAsia="ＭＳ Ｐゴシック"/>
+        </w:rPr>
+      </w:pPr>
+      <w:r>
+        <w:rPr>
+          <w:rFonts w:eastAsia="ＭＳ Ｐゴシック"/>
+        </w:rPr>
+      </w:r>
+    </w:p>
+    <w:p>
+      <w:pPr>
+        <w:pStyle w:val="Normal"/>
+        <w:bidi w:val="0"/>
+        <w:jc w:val="start"/>
+        <w:rPr>
+          <w:rFonts w:ascii="ＭＳ Ｐゴシック" w:hAnsi="ＭＳ Ｐゴシック" w:eastAsia="ＭＳ Ｐゴシック"/>
+        </w:rPr>
+      </w:pPr>
+      <w:r>
+        <w:rPr>
+          <w:rFonts w:ascii="ＭＳ Ｐゴシック" w:hAnsi="ＭＳ Ｐゴシック"/>
+        </w:rPr>
+        <w:t>サンプル・・・</w:t>
+      </w:r>
+      <w:r>
+        <w:rPr>
+          <w:rFonts w:eastAsia="ＭＳ Ｐゴシック"/>
+        </w:rPr>
+        <w:t>023.html</w:t>
+      </w:r>
+    </w:p>
+    <w:p>
+      <w:pPr>
+        <w:pStyle w:val="Normal"/>
+        <w:bidi w:val="0"/>
+        <w:jc w:val="start"/>
+        <w:rPr>
+          <w:rFonts w:ascii="ＭＳ Ｐゴシック" w:hAnsi="ＭＳ Ｐゴシック" w:eastAsia="ＭＳ Ｐゴシック"/>
+        </w:rPr>
+      </w:pPr>
+      <w:r>
+        <w:rPr>
+          <w:rFonts w:eastAsia="ＭＳ Ｐゴシック"/>
+        </w:rPr>
+      </w:r>
+    </w:p>
+    <w:p>
+      <w:pPr>
+        <w:pStyle w:val="2"/>
+        <w:rPr>
+          <w:rFonts w:ascii="ＭＳ Ｐゴシック" w:hAnsi="ＭＳ Ｐゴシック" w:eastAsia="ＭＳ Ｐゴシック"/>
+        </w:rPr>
+      </w:pPr>
       <w:r>
         <w:rPr>
           <w:rFonts w:eastAsia="ＭＳ Ｐゴシック" w:ascii="ＭＳ Ｐゴシック" w:hAnsi="ＭＳ Ｐゴシック"/>
-          <w:b/>
-          <w:bCs/>
-        </w:rPr>
-        <w:t>&lt;/html&gt;</w:t>
-      </w:r>
-      <w:r>
-        <w:rPr>
-          <w:rFonts w:ascii="ＭＳ Ｐゴシック" w:hAnsi="ＭＳ Ｐゴシック" w:eastAsia="ＭＳ Ｐゴシック"/>
-          <w:b/>
-          <w:bCs/>
-        </w:rPr>
-        <w:t>の中に一つだけ配置します。</w:t>
-      </w:r>
-    </w:p>
-    <w:p>
-      <w:pPr>
-        <w:pStyle w:val="Normal"/>
-        <w:bidi w:val="0"/>
-        <w:jc w:val="start"/>
+        </w:rPr>
+        <w:t>&lt;ul&gt;</w:t>
+      </w:r>
+      <w:r>
+        <w:rPr>
+          <w:rFonts w:ascii="ＭＳ Ｐゴシック" w:hAnsi="ＭＳ Ｐゴシック" w:eastAsia="ＭＳ Ｐゴシック"/>
+        </w:rPr>
+        <w:t>タグ</w:t>
+      </w:r>
+    </w:p>
+    <w:p>
+      <w:pPr>
+        <w:pStyle w:val="Normal"/>
+        <w:bidi w:val="0"/>
+        <w:jc w:val="start"/>
+        <w:rPr>
+          <w:rFonts w:ascii="ＭＳ Ｐゴシック" w:hAnsi="ＭＳ Ｐゴシック" w:eastAsia="ＭＳ Ｐゴシック"/>
+        </w:rPr>
+      </w:pPr>
+      <w:r>
+        <w:rPr>
+          <w:rFonts w:eastAsia="ＭＳ Ｐゴシック"/>
+        </w:rPr>
+      </w:r>
+    </w:p>
+    <w:p>
+      <w:pPr>
+        <w:pStyle w:val="Normal"/>
+        <w:bidi w:val="0"/>
+        <w:jc w:val="start"/>
+        <w:rPr>
+          <w:rFonts w:ascii="ＭＳ Ｐゴシック" w:hAnsi="ＭＳ Ｐゴシック" w:eastAsia="ＭＳ Ｐゴシック"/>
+        </w:rPr>
+      </w:pPr>
+      <w:r>
+        <w:rPr>
+          <w:rFonts w:eastAsia="ＭＳ Ｐゴシック"/>
+        </w:rPr>
+        <w:t>&lt;ul&gt;</w:t>
+      </w:r>
+      <w:r>
+        <w:rPr>
+          <w:rFonts w:ascii="ＭＳ Ｐゴシック" w:hAnsi="ＭＳ Ｐゴシック"/>
+        </w:rPr>
+        <w:t>タグは</w:t>
+      </w:r>
+      <w:r>
+        <w:rPr>
+          <w:rFonts w:eastAsia="ＭＳ Ｐゴシック"/>
+        </w:rPr>
+        <w:t>unordered list</w:t>
+      </w:r>
+      <w:r>
+        <w:rPr>
+          <w:rFonts w:ascii="ＭＳ Ｐゴシック" w:hAnsi="ＭＳ Ｐゴシック"/>
+        </w:rPr>
+        <w:t>の略で、順序のないリストを表示する際に使用します。</w:t>
+      </w:r>
+    </w:p>
+    <w:p>
+      <w:pPr>
+        <w:pStyle w:val="Normal"/>
+        <w:bidi w:val="0"/>
+        <w:jc w:val="start"/>
+        <w:rPr>
+          <w:rFonts w:ascii="ＭＳ Ｐゴシック" w:hAnsi="ＭＳ Ｐゴシック" w:eastAsia="ＭＳ Ｐゴシック"/>
+        </w:rPr>
+      </w:pPr>
+      <w:r>
+        <w:rPr>
+          <w:rFonts w:eastAsia="ＭＳ Ｐゴシック"/>
+        </w:rPr>
+      </w:r>
+    </w:p>
+    <w:p>
+      <w:pPr>
+        <w:pStyle w:val="Normal"/>
+        <w:bidi w:val="0"/>
+        <w:jc w:val="start"/>
+        <w:rPr>
+          <w:rFonts w:ascii="ＭＳ Ｐゴシック" w:hAnsi="ＭＳ Ｐゴシック" w:eastAsia="ＭＳ Ｐゴシック"/>
+        </w:rPr>
+      </w:pPr>
+      <w:r>
+        <w:rPr>
+          <w:rFonts w:ascii="ＭＳ Ｐゴシック" w:hAnsi="ＭＳ Ｐゴシック"/>
+        </w:rPr>
+        <w:t>リスト項目は、</w:t>
+      </w:r>
+      <w:r>
+        <w:rPr>
+          <w:rFonts w:eastAsia="ＭＳ Ｐゴシック"/>
+        </w:rPr>
+        <w:t>&lt;li&gt;</w:t>
+      </w:r>
+      <w:r>
+        <w:rPr>
+          <w:rFonts w:ascii="ＭＳ Ｐゴシック" w:hAnsi="ＭＳ Ｐゴシック"/>
+        </w:rPr>
+        <w:t>タグで指定します。</w:t>
+      </w:r>
+    </w:p>
+    <w:p>
+      <w:pPr>
+        <w:pStyle w:val="Normal"/>
+        <w:bidi w:val="0"/>
+        <w:jc w:val="start"/>
+        <w:rPr>
+          <w:rFonts w:ascii="ＭＳ Ｐゴシック" w:hAnsi="ＭＳ Ｐゴシック" w:eastAsia="ＭＳ Ｐゴシック"/>
+        </w:rPr>
+      </w:pPr>
+      <w:r>
+        <w:rPr>
+          <w:rFonts w:eastAsia="ＭＳ Ｐゴシック"/>
+        </w:rPr>
+      </w:r>
+    </w:p>
+    <w:p>
+      <w:pPr>
+        <w:pStyle w:val="Normal"/>
+        <w:bidi w:val="0"/>
+        <w:jc w:val="start"/>
+        <w:rPr>
+          <w:rFonts w:ascii="ＭＳ Ｐゴシック" w:hAnsi="ＭＳ Ｐゴシック" w:eastAsia="ＭＳ Ｐゴシック"/>
+        </w:rPr>
+      </w:pPr>
+      <w:r>
+        <w:rPr>
+          <w:rFonts w:ascii="ＭＳ Ｐゴシック" w:hAnsi="ＭＳ Ｐゴシック"/>
+        </w:rPr>
+        <w:t>サンプル・・・</w:t>
+      </w:r>
+      <w:r>
+        <w:rPr>
+          <w:rFonts w:eastAsia="ＭＳ Ｐゴシック"/>
+        </w:rPr>
+        <w:t>024.html</w:t>
+      </w:r>
+    </w:p>
+    <w:p>
+      <w:pPr>
+        <w:pStyle w:val="Normal"/>
+        <w:bidi w:val="0"/>
+        <w:jc w:val="start"/>
+        <w:rPr>
+          <w:rFonts w:ascii="ＭＳ Ｐゴシック" w:hAnsi="ＭＳ Ｐゴシック" w:eastAsia="ＭＳ Ｐゴシック"/>
+        </w:rPr>
+      </w:pPr>
+      <w:r>
+        <w:rPr>
+          <w:rFonts w:eastAsia="ＭＳ Ｐゴシック"/>
+        </w:rPr>
+      </w:r>
+    </w:p>
+    <w:p>
+      <w:pPr>
+        <w:pStyle w:val="2"/>
         <w:rPr>
           <w:rFonts w:ascii="ＭＳ Ｐゴシック" w:hAnsi="ＭＳ Ｐゴシック" w:eastAsia="ＭＳ Ｐゴシック"/>
         </w:rPr>
@@ -7181,1285 +9371,84 @@
       <w:r>
         <w:rPr>
           <w:rFonts w:eastAsia="ＭＳ Ｐゴシック" w:ascii="ＭＳ Ｐゴシック" w:hAnsi="ＭＳ Ｐゴシック"/>
-          <w:b/>
-          <w:bCs/>
-        </w:rPr>
-        <w:t>&lt;body&gt;</w:t>
-      </w:r>
-      <w:r>
-        <w:rPr>
-          <w:rFonts w:ascii="ＭＳ Ｐゴシック" w:hAnsi="ＭＳ Ｐゴシック" w:eastAsia="ＭＳ Ｐゴシック"/>
-          <w:b/>
-          <w:bCs/>
-        </w:rPr>
-        <w:t>～</w:t>
-      </w:r>
-      <w:r>
-        <w:rPr>
-          <w:rFonts w:eastAsia="ＭＳ Ｐゴシック" w:ascii="ＭＳ Ｐゴシック" w:hAnsi="ＭＳ Ｐゴシック"/>
-          <w:b/>
-          <w:bCs/>
-        </w:rPr>
-        <w:t>&lt;/body&gt;</w:t>
-      </w:r>
-      <w:r>
-        <w:rPr>
-          <w:rFonts w:ascii="ＭＳ Ｐゴシック" w:hAnsi="ＭＳ Ｐゴシック" w:eastAsia="ＭＳ Ｐゴシック"/>
-          <w:b/>
-          <w:bCs/>
-        </w:rPr>
-        <w:t>の中には見出し・段落・表・フォームなどの要素を配置します。</w:t>
-      </w:r>
-    </w:p>
-    <w:p>
-      <w:pPr>
-        <w:pStyle w:val="Normal"/>
-        <w:bidi w:val="0"/>
-        <w:jc w:val="start"/>
-        <w:rPr>
-          <w:rFonts w:ascii="ＭＳ Ｐゴシック" w:hAnsi="ＭＳ Ｐゴシック" w:eastAsia="ＭＳ Ｐゴシック"/>
-        </w:rPr>
-      </w:pPr>
-      <w:r>
-        <w:rPr>
-          <w:rFonts w:eastAsia="ＭＳ Ｐゴシック" w:ascii="ＭＳ Ｐゴシック" w:hAnsi="ＭＳ Ｐゴシック"/>
-        </w:rPr>
-      </w:r>
-    </w:p>
-    <w:p>
-      <w:pPr>
-        <w:pStyle w:val="Normal"/>
-        <w:bidi w:val="0"/>
-        <w:jc w:val="start"/>
-        <w:rPr>
-          <w:rFonts w:ascii="ＭＳ Ｐゴシック" w:hAnsi="ＭＳ Ｐゴシック" w:eastAsia="ＭＳ Ｐゴシック"/>
-        </w:rPr>
-      </w:pPr>
-      <w:r>
-        <w:rPr>
-          <w:rFonts w:ascii="ＭＳ Ｐゴシック" w:hAnsi="ＭＳ Ｐゴシック" w:eastAsia="ＭＳ Ｐゴシック"/>
-          <w:b/>
-          <w:bCs/>
-        </w:rPr>
+        </w:rPr>
+        <w:t>&lt;li&gt;</w:t>
+      </w:r>
+      <w:r>
+        <w:rPr>
+          <w:rFonts w:ascii="ＭＳ Ｐゴシック" w:hAnsi="ＭＳ Ｐゴシック" w:eastAsia="ＭＳ Ｐゴシック"/>
+        </w:rPr>
+        <w:t>タグ</w:t>
+      </w:r>
+    </w:p>
+    <w:p>
+      <w:pPr>
+        <w:pStyle w:val="Normal"/>
+        <w:bidi w:val="0"/>
+        <w:jc w:val="start"/>
+        <w:rPr>
+          <w:rFonts w:ascii="ＭＳ Ｐゴシック" w:hAnsi="ＭＳ Ｐゴシック" w:eastAsia="ＭＳ Ｐゴシック"/>
+        </w:rPr>
+      </w:pPr>
+      <w:r>
+        <w:rPr/>
+      </w:r>
+    </w:p>
+    <w:p>
+      <w:pPr>
+        <w:pStyle w:val="Normal"/>
+        <w:bidi w:val="0"/>
+        <w:jc w:val="start"/>
+        <w:rPr>
+          <w:rFonts w:ascii="ＭＳ Ｐゴシック" w:hAnsi="ＭＳ Ｐゴシック" w:eastAsia="ＭＳ Ｐゴシック"/>
+        </w:rPr>
+      </w:pPr>
+      <w:r>
+        <w:rPr/>
+        <w:t>&lt;li&gt;</w:t>
+      </w:r>
+      <w:r>
+        <w:rPr/>
+        <w:t>タグは</w:t>
+      </w:r>
+      <w:r>
+        <w:rPr/>
+        <w:t>list item</w:t>
+      </w:r>
+      <w:r>
+        <w:rPr/>
+        <w:t>の略で、リストの項目を記述する際に使用します。</w:t>
+      </w:r>
+    </w:p>
+    <w:p>
+      <w:pPr>
+        <w:pStyle w:val="Normal"/>
+        <w:bidi w:val="0"/>
+        <w:jc w:val="start"/>
+        <w:rPr>
+          <w:rFonts w:ascii="ＭＳ Ｐゴシック" w:hAnsi="ＭＳ Ｐゴシック" w:eastAsia="ＭＳ Ｐゴシック"/>
+        </w:rPr>
+      </w:pPr>
+      <w:r>
+        <w:rPr/>
+      </w:r>
+    </w:p>
+    <w:p>
+      <w:pPr>
+        <w:pStyle w:val="Normal"/>
+        <w:bidi w:val="0"/>
+        <w:jc w:val="start"/>
+        <w:rPr>
+          <w:rFonts w:ascii="ＭＳ Ｐゴシック" w:hAnsi="ＭＳ Ｐゴシック" w:eastAsia="ＭＳ Ｐゴシック"/>
+        </w:rPr>
+      </w:pPr>
+      <w:r>
+        <w:rPr/>
         <w:t>サンプル・・・</w:t>
       </w:r>
       <w:r>
-        <w:rPr>
-          <w:rFonts w:eastAsia="ＭＳ Ｐゴシック" w:ascii="ＭＳ Ｐゴシック" w:hAnsi="ＭＳ Ｐゴシック"/>
-          <w:b/>
-          <w:bCs/>
-        </w:rPr>
-        <w:t>011.html</w:t>
-      </w:r>
-    </w:p>
-    <w:p>
-      <w:pPr>
-        <w:pStyle w:val="Normal"/>
-        <w:bidi w:val="0"/>
-        <w:jc w:val="start"/>
-        <w:rPr>
-          <w:b/>
-          <w:b/>
-          <w:bCs/>
-        </w:rPr>
-      </w:pPr>
-      <w:r>
-        <w:rPr>
-          <w:b/>
-          <w:bCs/>
-        </w:rPr>
-      </w:r>
-    </w:p>
-    <w:p>
-      <w:pPr>
-        <w:pStyle w:val="2"/>
-        <w:rPr>
-          <w:rFonts w:ascii="ＭＳ Ｐゴシック" w:hAnsi="ＭＳ Ｐゴシック" w:eastAsia="ＭＳ Ｐゴシック"/>
-        </w:rPr>
-      </w:pPr>
-      <w:r>
-        <w:rPr>
-          <w:rFonts w:eastAsia="ＭＳ Ｐゴシック" w:ascii="ＭＳ Ｐゴシック" w:hAnsi="ＭＳ Ｐゴシック"/>
-        </w:rPr>
-        <w:t>&lt;section&gt;</w:t>
-      </w:r>
-      <w:r>
-        <w:rPr>
-          <w:rFonts w:ascii="ＭＳ Ｐゴシック" w:hAnsi="ＭＳ Ｐゴシック" w:eastAsia="ＭＳ Ｐゴシック"/>
-        </w:rPr>
-        <w:t>タグ</w:t>
-      </w:r>
-    </w:p>
-    <w:p>
-      <w:pPr>
-        <w:pStyle w:val="Normal"/>
-        <w:bidi w:val="0"/>
-        <w:jc w:val="start"/>
-        <w:rPr>
-          <w:rFonts w:ascii="ＭＳ Ｐゴシック" w:hAnsi="ＭＳ Ｐゴシック" w:eastAsia="ＭＳ Ｐゴシック"/>
-          <w:b/>
-          <w:b/>
-          <w:bCs/>
-        </w:rPr>
-      </w:pPr>
-      <w:r>
-        <w:rPr>
-          <w:rFonts w:eastAsia="ＭＳ Ｐゴシック" w:ascii="ＭＳ Ｐゴシック" w:hAnsi="ＭＳ Ｐゴシック"/>
-          <w:b/>
-          <w:bCs/>
-        </w:rPr>
-      </w:r>
-    </w:p>
-    <w:p>
-      <w:pPr>
-        <w:pStyle w:val="Normal"/>
-        <w:bidi w:val="0"/>
-        <w:jc w:val="start"/>
-        <w:rPr>
-          <w:rFonts w:ascii="ＭＳ Ｐゴシック" w:hAnsi="ＭＳ Ｐゴシック" w:eastAsia="ＭＳ Ｐゴシック"/>
-          <w:b/>
-          <w:b/>
-          <w:bCs/>
-        </w:rPr>
-      </w:pPr>
-      <w:r>
-        <w:rPr>
-          <w:rFonts w:eastAsia="ＭＳ Ｐゴシック" w:ascii="ＭＳ Ｐゴシック" w:hAnsi="ＭＳ Ｐゴシック"/>
-          <w:b/>
-          <w:bCs/>
-        </w:rPr>
-        <w:t>&lt;section&gt;</w:t>
-      </w:r>
-      <w:r>
-        <w:rPr>
-          <w:rFonts w:ascii="ＭＳ Ｐゴシック" w:hAnsi="ＭＳ Ｐゴシック" w:eastAsia="ＭＳ Ｐゴシック"/>
-          <w:b/>
-          <w:bCs/>
-        </w:rPr>
-        <w:t>タグは、ウェブページ内のその部分が、一つのセクションであることを示す際に使用します。</w:t>
-      </w:r>
-    </w:p>
-    <w:p>
-      <w:pPr>
-        <w:pStyle w:val="Normal"/>
-        <w:bidi w:val="0"/>
-        <w:jc w:val="start"/>
-        <w:rPr>
-          <w:rFonts w:ascii="ＭＳ Ｐゴシック" w:hAnsi="ＭＳ Ｐゴシック" w:eastAsia="ＭＳ Ｐゴシック"/>
-          <w:b/>
-          <w:b/>
-          <w:bCs/>
-        </w:rPr>
-      </w:pPr>
-      <w:r>
-        <w:rPr>
-          <w:rFonts w:eastAsia="ＭＳ Ｐゴシック" w:ascii="ＭＳ Ｐゴシック" w:hAnsi="ＭＳ Ｐゴシック"/>
-          <w:b/>
-          <w:bCs/>
-        </w:rPr>
-      </w:r>
-    </w:p>
-    <w:p>
-      <w:pPr>
-        <w:pStyle w:val="Normal"/>
-        <w:bidi w:val="0"/>
-        <w:jc w:val="start"/>
-        <w:rPr>
-          <w:rFonts w:ascii="ＭＳ Ｐゴシック" w:hAnsi="ＭＳ Ｐゴシック" w:eastAsia="ＭＳ Ｐゴシック"/>
-          <w:b/>
-          <w:b/>
-          <w:bCs/>
-        </w:rPr>
-      </w:pPr>
-      <w:r>
-        <w:rPr>
-          <w:rFonts w:ascii="ＭＳ Ｐゴシック" w:hAnsi="ＭＳ Ｐゴシック" w:eastAsia="ＭＳ Ｐゴシック"/>
-          <w:b/>
-          <w:bCs/>
-        </w:rPr>
-        <w:t xml:space="preserve">セクションとは、文書やアプリケーションの一部分となる、意味や機能のひとまとまりのことです。 </w:t>
-      </w:r>
-    </w:p>
-    <w:p>
-      <w:pPr>
-        <w:pStyle w:val="Normal"/>
-        <w:bidi w:val="0"/>
-        <w:jc w:val="start"/>
-        <w:rPr>
-          <w:rFonts w:ascii="ＭＳ Ｐゴシック" w:hAnsi="ＭＳ Ｐゴシック" w:eastAsia="ＭＳ Ｐゴシック"/>
-          <w:b/>
-          <w:b/>
-          <w:bCs/>
-        </w:rPr>
-      </w:pPr>
-      <w:r>
-        <w:rPr>
-          <w:rFonts w:ascii="ＭＳ Ｐゴシック" w:hAnsi="ＭＳ Ｐゴシック" w:eastAsia="ＭＳ Ｐゴシック"/>
-          <w:b/>
-          <w:bCs/>
-        </w:rPr>
-        <w:t>ウェブページ内のセクションとしては、例えば、導入部分、新着情報、連絡先などが考えられます。</w:t>
-      </w:r>
-    </w:p>
-    <w:p>
-      <w:pPr>
-        <w:pStyle w:val="Normal"/>
-        <w:bidi w:val="0"/>
-        <w:jc w:val="start"/>
-        <w:rPr>
-          <w:rFonts w:ascii="ＭＳ Ｐゴシック" w:hAnsi="ＭＳ Ｐゴシック" w:eastAsia="ＭＳ Ｐゴシック"/>
-          <w:b/>
-          <w:b/>
-          <w:bCs/>
-        </w:rPr>
-      </w:pPr>
-      <w:r>
-        <w:rPr>
-          <w:rFonts w:eastAsia="ＭＳ Ｐゴシック" w:ascii="ＭＳ Ｐゴシック" w:hAnsi="ＭＳ Ｐゴシック"/>
-          <w:b/>
-          <w:bCs/>
-        </w:rPr>
-      </w:r>
-    </w:p>
-    <w:p>
-      <w:pPr>
-        <w:pStyle w:val="Normal"/>
-        <w:bidi w:val="0"/>
-        <w:jc w:val="start"/>
-        <w:rPr>
-          <w:rFonts w:ascii="ＭＳ Ｐゴシック" w:hAnsi="ＭＳ Ｐゴシック" w:eastAsia="ＭＳ Ｐゴシック"/>
-          <w:b/>
-          <w:b/>
-          <w:bCs/>
-        </w:rPr>
-      </w:pPr>
-      <w:r>
-        <w:rPr>
-          <w:rFonts w:ascii="ＭＳ Ｐゴシック" w:hAnsi="ＭＳ Ｐゴシック" w:eastAsia="ＭＳ Ｐゴシック"/>
-          <w:b/>
-          <w:bCs/>
-        </w:rPr>
-        <w:t>サンプル・・・</w:t>
-      </w:r>
-      <w:r>
-        <w:rPr>
-          <w:rFonts w:eastAsia="ＭＳ Ｐゴシック" w:ascii="ＭＳ Ｐゴシック" w:hAnsi="ＭＳ Ｐゴシック"/>
-          <w:b/>
-          <w:bCs/>
-        </w:rPr>
-        <w:t>012.html</w:t>
-      </w:r>
-    </w:p>
-    <w:p>
-      <w:pPr>
-        <w:pStyle w:val="Normal"/>
-        <w:bidi w:val="0"/>
-        <w:jc w:val="start"/>
-        <w:rPr>
-          <w:b/>
-          <w:b/>
-          <w:bCs/>
-        </w:rPr>
-      </w:pPr>
-      <w:r>
         <w:rPr/>
-      </w:r>
-    </w:p>
-    <w:p>
-      <w:pPr>
-        <w:pStyle w:val="Normal"/>
-        <w:bidi w:val="0"/>
-        <w:jc w:val="start"/>
-        <w:rPr>
-          <w:b/>
-          <w:b/>
-          <w:bCs/>
-        </w:rPr>
-      </w:pPr>
-      <w:r>
-        <w:rPr/>
-      </w:r>
-    </w:p>
-    <w:p>
-      <w:pPr>
-        <w:pStyle w:val="2"/>
-        <w:rPr>
-          <w:rFonts w:ascii="ＭＳ Ｐゴシック" w:hAnsi="ＭＳ Ｐゴシック" w:eastAsia="ＭＳ Ｐゴシック"/>
-        </w:rPr>
-      </w:pPr>
-      <w:r>
-        <w:rPr>
-          <w:rFonts w:eastAsia="ＭＳ Ｐゴシック" w:ascii="ＭＳ Ｐゴシック" w:hAnsi="ＭＳ Ｐゴシック"/>
-        </w:rPr>
-        <w:t>&lt;nav&gt;</w:t>
-      </w:r>
-      <w:r>
-        <w:rPr>
-          <w:rFonts w:ascii="ＭＳ Ｐゴシック" w:hAnsi="ＭＳ Ｐゴシック" w:eastAsia="ＭＳ Ｐゴシック"/>
-        </w:rPr>
-        <w:t>タグ</w:t>
-      </w:r>
-    </w:p>
-    <w:p>
-      <w:pPr>
-        <w:pStyle w:val="Normal"/>
-        <w:bidi w:val="0"/>
-        <w:jc w:val="start"/>
-        <w:rPr>
-          <w:rFonts w:ascii="ＭＳ Ｐゴシック" w:hAnsi="ＭＳ Ｐゴシック" w:eastAsia="ＭＳ Ｐゴシック"/>
-        </w:rPr>
-      </w:pPr>
-      <w:r>
-        <w:rPr>
-          <w:rFonts w:eastAsia="ＭＳ Ｐゴシック" w:ascii="ＭＳ Ｐゴシック" w:hAnsi="ＭＳ Ｐゴシック"/>
-        </w:rPr>
-      </w:r>
-    </w:p>
-    <w:p>
-      <w:pPr>
-        <w:pStyle w:val="Normal"/>
-        <w:bidi w:val="0"/>
-        <w:jc w:val="start"/>
-        <w:rPr>
-          <w:rFonts w:ascii="ＭＳ Ｐゴシック" w:hAnsi="ＭＳ Ｐゴシック" w:eastAsia="ＭＳ Ｐゴシック"/>
-        </w:rPr>
-      </w:pPr>
-      <w:r>
-        <w:rPr>
-          <w:rFonts w:eastAsia="ＭＳ Ｐゴシック" w:ascii="ＭＳ Ｐゴシック" w:hAnsi="ＭＳ Ｐゴシック"/>
-        </w:rPr>
-        <w:t>&lt;nav&gt;</w:t>
-      </w:r>
-      <w:r>
-        <w:rPr>
-          <w:rFonts w:ascii="ＭＳ Ｐゴシック" w:hAnsi="ＭＳ Ｐゴシック" w:eastAsia="ＭＳ Ｐゴシック"/>
-        </w:rPr>
-        <w:t>タグ、はナビゲーションであることを示す際に使用します。</w:t>
-      </w:r>
-    </w:p>
-    <w:p>
-      <w:pPr>
-        <w:pStyle w:val="Normal"/>
-        <w:bidi w:val="0"/>
-        <w:jc w:val="start"/>
-        <w:rPr>
-          <w:rFonts w:ascii="ＭＳ Ｐゴシック" w:hAnsi="ＭＳ Ｐゴシック" w:eastAsia="ＭＳ Ｐゴシック"/>
-        </w:rPr>
-      </w:pPr>
-      <w:r>
-        <w:rPr>
-          <w:rFonts w:ascii="ＭＳ Ｐゴシック" w:hAnsi="ＭＳ Ｐゴシック" w:eastAsia="ＭＳ Ｐゴシック"/>
-        </w:rPr>
-        <w:t>ナビゲーションとは、ウェブサイト内の他のページへのリンクや、ページ内リンクなどのことです。</w:t>
-      </w:r>
-    </w:p>
-    <w:p>
-      <w:pPr>
-        <w:pStyle w:val="Normal"/>
-        <w:bidi w:val="0"/>
-        <w:jc w:val="start"/>
-        <w:rPr>
-          <w:rFonts w:ascii="ＭＳ Ｐゴシック" w:hAnsi="ＭＳ Ｐゴシック" w:eastAsia="ＭＳ Ｐゴシック"/>
-        </w:rPr>
-      </w:pPr>
-      <w:r>
-        <w:rPr>
-          <w:rFonts w:eastAsia="ＭＳ Ｐゴシック" w:ascii="ＭＳ Ｐゴシック" w:hAnsi="ＭＳ Ｐゴシック"/>
-        </w:rPr>
-      </w:r>
-    </w:p>
-    <w:p>
-      <w:pPr>
-        <w:pStyle w:val="Normal"/>
-        <w:bidi w:val="0"/>
-        <w:jc w:val="start"/>
-        <w:rPr>
-          <w:rFonts w:ascii="ＭＳ Ｐゴシック" w:hAnsi="ＭＳ Ｐゴシック" w:eastAsia="ＭＳ Ｐゴシック"/>
-        </w:rPr>
-      </w:pPr>
-      <w:r>
-        <w:rPr>
-          <w:rFonts w:ascii="ＭＳ Ｐゴシック" w:hAnsi="ＭＳ Ｐゴシック" w:eastAsia="ＭＳ Ｐゴシック"/>
-        </w:rPr>
-        <w:t>他のページにリンクした箇所のすべてを</w:t>
-      </w:r>
-      <w:r>
-        <w:rPr>
-          <w:rFonts w:eastAsia="ＭＳ Ｐゴシック" w:ascii="ＭＳ Ｐゴシック" w:hAnsi="ＭＳ Ｐゴシック"/>
-        </w:rPr>
-        <w:t>&lt;nav&gt;</w:t>
-      </w:r>
-      <w:r>
-        <w:rPr>
-          <w:rFonts w:ascii="ＭＳ Ｐゴシック" w:hAnsi="ＭＳ Ｐゴシック" w:eastAsia="ＭＳ Ｐゴシック"/>
-        </w:rPr>
-        <w:t>～</w:t>
-      </w:r>
-      <w:r>
-        <w:rPr>
-          <w:rFonts w:eastAsia="ＭＳ Ｐゴシック" w:ascii="ＭＳ Ｐゴシック" w:hAnsi="ＭＳ Ｐゴシック"/>
-        </w:rPr>
-        <w:t>&lt;/nav&gt;</w:t>
-      </w:r>
-      <w:r>
-        <w:rPr>
-          <w:rFonts w:ascii="ＭＳ Ｐゴシック" w:hAnsi="ＭＳ Ｐゴシック" w:eastAsia="ＭＳ Ｐゴシック"/>
-        </w:rPr>
-        <w:t>で囲む必要はなく、主要なナビゲーションとなるセクションのみを示すのに適しています。</w:t>
-      </w:r>
-    </w:p>
-    <w:p>
-      <w:pPr>
-        <w:pStyle w:val="Normal"/>
-        <w:bidi w:val="0"/>
-        <w:jc w:val="start"/>
-        <w:rPr>
-          <w:rFonts w:ascii="ＭＳ Ｐゴシック" w:hAnsi="ＭＳ Ｐゴシック" w:eastAsia="ＭＳ Ｐゴシック"/>
-        </w:rPr>
-      </w:pPr>
-      <w:r>
-        <w:rPr>
-          <w:rFonts w:eastAsia="ＭＳ Ｐゴシック" w:ascii="ＭＳ Ｐゴシック" w:hAnsi="ＭＳ Ｐゴシック"/>
-        </w:rPr>
-      </w:r>
-    </w:p>
-    <w:p>
-      <w:pPr>
-        <w:pStyle w:val="Normal"/>
-        <w:bidi w:val="0"/>
-        <w:jc w:val="start"/>
-        <w:rPr>
-          <w:rFonts w:ascii="ＭＳ Ｐゴシック" w:hAnsi="ＭＳ Ｐゴシック" w:eastAsia="ＭＳ Ｐゴシック"/>
-        </w:rPr>
-      </w:pPr>
-      <w:r>
-        <w:rPr>
-          <w:rFonts w:ascii="ＭＳ Ｐゴシック" w:hAnsi="ＭＳ Ｐゴシック" w:eastAsia="ＭＳ Ｐゴシック"/>
-        </w:rPr>
-        <w:t>サンプル・・・</w:t>
-      </w:r>
-      <w:r>
-        <w:rPr>
-          <w:rFonts w:eastAsia="ＭＳ Ｐゴシック" w:ascii="ＭＳ Ｐゴシック" w:hAnsi="ＭＳ Ｐゴシック"/>
-        </w:rPr>
-        <w:t>013.html</w:t>
-      </w:r>
-    </w:p>
-    <w:p>
-      <w:pPr>
-        <w:pStyle w:val="Normal"/>
-        <w:bidi w:val="0"/>
-        <w:jc w:val="start"/>
-        <w:rPr>
-          <w:rFonts w:ascii="ＭＳ Ｐゴシック" w:hAnsi="ＭＳ Ｐゴシック" w:eastAsia="ＭＳ Ｐゴシック"/>
-        </w:rPr>
-      </w:pPr>
-      <w:r>
-        <w:rPr>
-          <w:rFonts w:eastAsia="ＭＳ Ｐゴシック" w:ascii="ＭＳ Ｐゴシック" w:hAnsi="ＭＳ Ｐゴシック"/>
-        </w:rPr>
-      </w:r>
-    </w:p>
-    <w:p>
-      <w:pPr>
-        <w:pStyle w:val="2"/>
-        <w:rPr>
-          <w:rFonts w:ascii="ＭＳ Ｐゴシック" w:hAnsi="ＭＳ Ｐゴシック" w:eastAsia="ＭＳ Ｐゴシック"/>
-        </w:rPr>
-      </w:pPr>
-      <w:r>
-        <w:rPr>
-          <w:rFonts w:eastAsia="ＭＳ Ｐゴシック" w:ascii="ＭＳ Ｐゴシック" w:hAnsi="ＭＳ Ｐゴシック"/>
-        </w:rPr>
-        <w:t>&lt;article&gt;</w:t>
-      </w:r>
-      <w:r>
-        <w:rPr>
-          <w:rFonts w:ascii="ＭＳ Ｐゴシック" w:hAnsi="ＭＳ Ｐゴシック" w:eastAsia="ＭＳ Ｐゴシック"/>
-        </w:rPr>
-        <w:t>タグ</w:t>
-      </w:r>
-    </w:p>
-    <w:p>
-      <w:pPr>
-        <w:pStyle w:val="Normal"/>
-        <w:bidi w:val="0"/>
-        <w:jc w:val="start"/>
-        <w:rPr>
-          <w:rFonts w:ascii="ＭＳ Ｐゴシック" w:hAnsi="ＭＳ Ｐゴシック" w:eastAsia="ＭＳ Ｐゴシック"/>
-        </w:rPr>
-      </w:pPr>
-      <w:r>
-        <w:rPr>
-          <w:rFonts w:eastAsia="ＭＳ Ｐゴシック" w:ascii="ＭＳ Ｐゴシック" w:hAnsi="ＭＳ Ｐゴシック"/>
-        </w:rPr>
-      </w:r>
-    </w:p>
-    <w:p>
-      <w:pPr>
-        <w:pStyle w:val="Normal"/>
-        <w:bidi w:val="0"/>
-        <w:jc w:val="start"/>
-        <w:rPr>
-          <w:rFonts w:ascii="ＭＳ Ｐゴシック" w:hAnsi="ＭＳ Ｐゴシック" w:eastAsia="ＭＳ Ｐゴシック"/>
-        </w:rPr>
-      </w:pPr>
-      <w:r>
-        <w:rPr>
-          <w:rFonts w:eastAsia="ＭＳ Ｐゴシック" w:ascii="ＭＳ Ｐゴシック" w:hAnsi="ＭＳ Ｐゴシック"/>
-        </w:rPr>
-        <w:t>&lt;article&gt;</w:t>
-      </w:r>
-      <w:r>
-        <w:rPr>
-          <w:rFonts w:ascii="ＭＳ Ｐゴシック" w:hAnsi="ＭＳ Ｐゴシック" w:eastAsia="ＭＳ Ｐゴシック"/>
-        </w:rPr>
-        <w:t>タグは、内容が単体で完結するセクションであることを示す際に使用します。</w:t>
-      </w:r>
-    </w:p>
-    <w:p>
-      <w:pPr>
-        <w:pStyle w:val="Normal"/>
-        <w:bidi w:val="0"/>
-        <w:jc w:val="start"/>
-        <w:rPr>
-          <w:rFonts w:ascii="ＭＳ Ｐゴシック" w:hAnsi="ＭＳ Ｐゴシック" w:eastAsia="ＭＳ Ｐゴシック"/>
-        </w:rPr>
-      </w:pPr>
-      <w:r>
-        <w:rPr>
-          <w:rFonts w:eastAsia="ＭＳ Ｐゴシック" w:ascii="ＭＳ Ｐゴシック" w:hAnsi="ＭＳ Ｐゴシック"/>
-        </w:rPr>
-      </w:r>
-    </w:p>
-    <w:p>
-      <w:pPr>
-        <w:pStyle w:val="Normal"/>
-        <w:bidi w:val="0"/>
-        <w:jc w:val="start"/>
-        <w:rPr>
-          <w:rFonts w:ascii="ＭＳ Ｐゴシック" w:hAnsi="ＭＳ Ｐゴシック" w:eastAsia="ＭＳ Ｐゴシック"/>
-        </w:rPr>
-      </w:pPr>
-      <w:r>
-        <w:rPr>
-          <w:rFonts w:eastAsia="ＭＳ Ｐゴシック" w:ascii="ＭＳ Ｐゴシック" w:hAnsi="ＭＳ Ｐゴシック"/>
-        </w:rPr>
-        <w:t>&lt;article&gt;</w:t>
-      </w:r>
-      <w:r>
-        <w:rPr>
-          <w:rFonts w:ascii="ＭＳ Ｐゴシック" w:hAnsi="ＭＳ Ｐゴシック" w:eastAsia="ＭＳ Ｐゴシック"/>
-        </w:rPr>
-        <w:t>を入れ子にして使用する場合、内側の</w:t>
-      </w:r>
-      <w:r>
-        <w:rPr>
-          <w:rFonts w:eastAsia="ＭＳ Ｐゴシック" w:ascii="ＭＳ Ｐゴシック" w:hAnsi="ＭＳ Ｐゴシック"/>
-        </w:rPr>
-        <w:t>&lt;article&gt;</w:t>
-      </w:r>
-      <w:r>
-        <w:rPr>
-          <w:rFonts w:ascii="ＭＳ Ｐゴシック" w:hAnsi="ＭＳ Ｐゴシック" w:eastAsia="ＭＳ Ｐゴシック"/>
-        </w:rPr>
-        <w:t>の内容は、原則として外側の</w:t>
-      </w:r>
-      <w:r>
-        <w:rPr>
-          <w:rFonts w:eastAsia="ＭＳ Ｐゴシック" w:ascii="ＭＳ Ｐゴシック" w:hAnsi="ＭＳ Ｐゴシック"/>
-        </w:rPr>
-        <w:t>&lt;article&gt;</w:t>
-      </w:r>
-      <w:r>
-        <w:rPr>
-          <w:rFonts w:ascii="ＭＳ Ｐゴシック" w:hAnsi="ＭＳ Ｐゴシック" w:eastAsia="ＭＳ Ｐゴシック"/>
-        </w:rPr>
-        <w:t>の内容に関連していることになります。</w:t>
-      </w:r>
-    </w:p>
-    <w:p>
-      <w:pPr>
-        <w:pStyle w:val="Normal"/>
-        <w:bidi w:val="0"/>
-        <w:jc w:val="start"/>
-        <w:rPr>
-          <w:rFonts w:ascii="ＭＳ Ｐゴシック" w:hAnsi="ＭＳ Ｐゴシック" w:eastAsia="ＭＳ Ｐゴシック"/>
-        </w:rPr>
-      </w:pPr>
-      <w:r>
-        <w:rPr>
-          <w:rFonts w:eastAsia="ＭＳ Ｐゴシック" w:ascii="ＭＳ Ｐゴシック" w:hAnsi="ＭＳ Ｐゴシック"/>
-        </w:rPr>
-      </w:r>
-    </w:p>
-    <w:p>
-      <w:pPr>
-        <w:pStyle w:val="Normal"/>
-        <w:bidi w:val="0"/>
-        <w:jc w:val="start"/>
-        <w:rPr>
-          <w:rFonts w:ascii="ＭＳ Ｐゴシック" w:hAnsi="ＭＳ Ｐゴシック" w:eastAsia="ＭＳ Ｐゴシック"/>
-        </w:rPr>
-      </w:pPr>
-      <w:r>
-        <w:rPr>
-          <w:rFonts w:ascii="ＭＳ Ｐゴシック" w:hAnsi="ＭＳ Ｐゴシック" w:eastAsia="ＭＳ Ｐゴシック"/>
-        </w:rPr>
-        <w:t>サンプル・・・</w:t>
-      </w:r>
-      <w:r>
-        <w:rPr>
-          <w:rFonts w:eastAsia="ＭＳ Ｐゴシック" w:ascii="ＭＳ Ｐゴシック" w:hAnsi="ＭＳ Ｐゴシック"/>
-        </w:rPr>
-        <w:t>014.html</w:t>
-      </w:r>
-    </w:p>
-    <w:p>
-      <w:pPr>
-        <w:pStyle w:val="Normal"/>
-        <w:bidi w:val="0"/>
-        <w:jc w:val="start"/>
-        <w:rPr>
-          <w:rFonts w:ascii="ＭＳ Ｐゴシック" w:hAnsi="ＭＳ Ｐゴシック" w:eastAsia="ＭＳ Ｐゴシック"/>
-        </w:rPr>
-      </w:pPr>
-      <w:r>
-        <w:rPr>
-          <w:rFonts w:eastAsia="ＭＳ Ｐゴシック" w:ascii="ＭＳ Ｐゴシック" w:hAnsi="ＭＳ Ｐゴシック"/>
-        </w:rPr>
-      </w:r>
-    </w:p>
-    <w:p>
-      <w:pPr>
-        <w:pStyle w:val="2"/>
-        <w:rPr>
-          <w:rFonts w:ascii="ＭＳ Ｐゴシック" w:hAnsi="ＭＳ Ｐゴシック" w:eastAsia="ＭＳ Ｐゴシック"/>
-        </w:rPr>
-      </w:pPr>
-      <w:r>
-        <w:rPr>
-          <w:rFonts w:eastAsia="ＭＳ Ｐゴシック" w:ascii="ＭＳ Ｐゴシック" w:hAnsi="ＭＳ Ｐゴシック"/>
-        </w:rPr>
-        <w:t>&lt;aside&gt;</w:t>
-      </w:r>
-      <w:r>
-        <w:rPr>
-          <w:rFonts w:ascii="ＭＳ Ｐゴシック" w:hAnsi="ＭＳ Ｐゴシック" w:eastAsia="ＭＳ Ｐゴシック"/>
-        </w:rPr>
-        <w:t>タグ</w:t>
-      </w:r>
-    </w:p>
-    <w:p>
-      <w:pPr>
-        <w:pStyle w:val="Normal"/>
-        <w:bidi w:val="0"/>
-        <w:jc w:val="start"/>
-        <w:rPr>
-          <w:rFonts w:ascii="ＭＳ Ｐゴシック" w:hAnsi="ＭＳ Ｐゴシック" w:eastAsia="ＭＳ Ｐゴシック"/>
-        </w:rPr>
-      </w:pPr>
-      <w:r>
-        <w:rPr>
-          <w:rFonts w:eastAsia="ＭＳ Ｐゴシック" w:ascii="ＭＳ Ｐゴシック" w:hAnsi="ＭＳ Ｐゴシック"/>
-        </w:rPr>
-      </w:r>
-    </w:p>
-    <w:p>
-      <w:pPr>
-        <w:pStyle w:val="Normal"/>
-        <w:bidi w:val="0"/>
-        <w:jc w:val="start"/>
-        <w:rPr>
-          <w:rFonts w:ascii="ＭＳ Ｐゴシック" w:hAnsi="ＭＳ Ｐゴシック" w:eastAsia="ＭＳ Ｐゴシック"/>
-        </w:rPr>
-      </w:pPr>
-      <w:r>
-        <w:rPr>
-          <w:rFonts w:eastAsia="ＭＳ Ｐゴシック" w:ascii="ＭＳ Ｐゴシック" w:hAnsi="ＭＳ Ｐゴシック"/>
-        </w:rPr>
-        <w:t>&lt;aside&gt;</w:t>
-      </w:r>
-      <w:r>
-        <w:rPr>
-          <w:rFonts w:ascii="ＭＳ Ｐゴシック" w:hAnsi="ＭＳ Ｐゴシック" w:eastAsia="ＭＳ Ｐゴシック"/>
-        </w:rPr>
-        <w:t>タグは、その部分がウェブページ内における余談・補足情報のセクションであることを示す際に使用します。</w:t>
-      </w:r>
-    </w:p>
-    <w:p>
-      <w:pPr>
-        <w:pStyle w:val="Normal"/>
-        <w:bidi w:val="0"/>
-        <w:jc w:val="start"/>
-        <w:rPr>
-          <w:rFonts w:ascii="ＭＳ Ｐゴシック" w:hAnsi="ＭＳ Ｐゴシック" w:eastAsia="ＭＳ Ｐゴシック"/>
-        </w:rPr>
-      </w:pPr>
-      <w:r>
-        <w:rPr>
-          <w:rFonts w:eastAsia="ＭＳ Ｐゴシック" w:ascii="ＭＳ Ｐゴシック" w:hAnsi="ＭＳ Ｐゴシック"/>
-        </w:rPr>
-      </w:r>
-    </w:p>
-    <w:p>
-      <w:pPr>
-        <w:pStyle w:val="Normal"/>
-        <w:bidi w:val="0"/>
-        <w:jc w:val="start"/>
-        <w:rPr>
-          <w:rFonts w:ascii="ＭＳ Ｐゴシック" w:hAnsi="ＭＳ Ｐゴシック" w:eastAsia="ＭＳ Ｐゴシック"/>
-        </w:rPr>
-      </w:pPr>
-      <w:r>
-        <w:rPr>
-          <w:rFonts w:eastAsia="ＭＳ Ｐゴシック" w:ascii="ＭＳ Ｐゴシック" w:hAnsi="ＭＳ Ｐゴシック"/>
-        </w:rPr>
-        <w:t>&lt;aside&gt;</w:t>
-      </w:r>
-      <w:r>
-        <w:rPr>
-          <w:rFonts w:ascii="ＭＳ Ｐゴシック" w:hAnsi="ＭＳ Ｐゴシック" w:eastAsia="ＭＳ Ｐゴシック"/>
-        </w:rPr>
-        <w:t>でタグ付けした要素は、あくまでも本文から外れる余談・補足情報になります。</w:t>
-      </w:r>
-    </w:p>
-    <w:p>
-      <w:pPr>
-        <w:pStyle w:val="Normal"/>
-        <w:bidi w:val="0"/>
-        <w:jc w:val="start"/>
-        <w:rPr>
-          <w:rFonts w:ascii="ＭＳ Ｐゴシック" w:hAnsi="ＭＳ Ｐゴシック" w:eastAsia="ＭＳ Ｐゴシック"/>
-        </w:rPr>
-      </w:pPr>
-      <w:r>
-        <w:rPr>
-          <w:rFonts w:eastAsia="ＭＳ Ｐゴシック" w:ascii="ＭＳ Ｐゴシック" w:hAnsi="ＭＳ Ｐゴシック"/>
-        </w:rPr>
-      </w:r>
-    </w:p>
-    <w:p>
-      <w:pPr>
-        <w:pStyle w:val="Normal"/>
-        <w:bidi w:val="0"/>
-        <w:jc w:val="start"/>
-        <w:rPr>
-          <w:rFonts w:ascii="ＭＳ Ｐゴシック" w:hAnsi="ＭＳ Ｐゴシック" w:eastAsia="ＭＳ Ｐゴシック"/>
-        </w:rPr>
-      </w:pPr>
-      <w:r>
-        <w:rPr>
-          <w:rFonts w:ascii="ＭＳ Ｐゴシック" w:hAnsi="ＭＳ Ｐゴシック" w:eastAsia="ＭＳ Ｐゴシック"/>
-        </w:rPr>
-        <w:t>サンプル・・・</w:t>
-      </w:r>
-      <w:r>
-        <w:rPr>
-          <w:rFonts w:eastAsia="ＭＳ Ｐゴシック" w:ascii="ＭＳ Ｐゴシック" w:hAnsi="ＭＳ Ｐゴシック"/>
-        </w:rPr>
-        <w:t>015.html</w:t>
-      </w:r>
-    </w:p>
-    <w:p>
-      <w:pPr>
-        <w:pStyle w:val="Normal"/>
-        <w:bidi w:val="0"/>
-        <w:jc w:val="start"/>
-        <w:rPr>
-          <w:rFonts w:ascii="ＭＳ Ｐゴシック" w:hAnsi="ＭＳ Ｐゴシック" w:eastAsia="ＭＳ Ｐゴシック"/>
-        </w:rPr>
-      </w:pPr>
-      <w:r>
-        <w:rPr>
-          <w:rFonts w:eastAsia="ＭＳ Ｐゴシック" w:ascii="ＭＳ Ｐゴシック" w:hAnsi="ＭＳ Ｐゴシック"/>
-        </w:rPr>
-      </w:r>
-    </w:p>
-    <w:p>
-      <w:pPr>
-        <w:pStyle w:val="2"/>
-        <w:rPr>
-          <w:rFonts w:ascii="ＭＳ Ｐゴシック" w:hAnsi="ＭＳ Ｐゴシック" w:eastAsia="ＭＳ Ｐゴシック"/>
-        </w:rPr>
-      </w:pPr>
-      <w:r>
-        <w:rPr>
-          <w:rFonts w:eastAsia="ＭＳ Ｐゴシック" w:ascii="ＭＳ Ｐゴシック" w:hAnsi="ＭＳ Ｐゴシック"/>
-        </w:rPr>
-        <w:t>&lt;h1&gt;-&lt;h6&gt;</w:t>
-      </w:r>
-      <w:r>
-        <w:rPr>
-          <w:rFonts w:ascii="ＭＳ Ｐゴシック" w:hAnsi="ＭＳ Ｐゴシック" w:eastAsia="ＭＳ Ｐゴシック"/>
-        </w:rPr>
-        <w:t>タグ</w:t>
-      </w:r>
-    </w:p>
-    <w:p>
-      <w:pPr>
-        <w:pStyle w:val="Normal"/>
-        <w:bidi w:val="0"/>
-        <w:jc w:val="start"/>
-        <w:rPr>
-          <w:rFonts w:ascii="ＭＳ Ｐゴシック" w:hAnsi="ＭＳ Ｐゴシック" w:eastAsia="ＭＳ Ｐゴシック"/>
-        </w:rPr>
-      </w:pPr>
-      <w:r>
-        <w:rPr>
-          <w:rFonts w:eastAsia="ＭＳ Ｐゴシック" w:ascii="ＭＳ Ｐゴシック" w:hAnsi="ＭＳ Ｐゴシック"/>
-        </w:rPr>
-      </w:r>
-    </w:p>
-    <w:p>
-      <w:pPr>
-        <w:pStyle w:val="Normal"/>
-        <w:bidi w:val="0"/>
-        <w:jc w:val="start"/>
-        <w:rPr>
-          <w:rFonts w:ascii="ＭＳ Ｐゴシック" w:hAnsi="ＭＳ Ｐゴシック" w:eastAsia="ＭＳ Ｐゴシック"/>
-        </w:rPr>
-      </w:pPr>
-      <w:r>
-        <w:rPr>
-          <w:rFonts w:eastAsia="ＭＳ Ｐゴシック" w:ascii="ＭＳ Ｐゴシック" w:hAnsi="ＭＳ Ｐゴシック"/>
-        </w:rPr>
-        <w:t>&lt;h1&gt;</w:t>
-      </w:r>
-      <w:r>
-        <w:rPr>
-          <w:rFonts w:ascii="ＭＳ Ｐゴシック" w:hAnsi="ＭＳ Ｐゴシック" w:eastAsia="ＭＳ Ｐゴシック"/>
-        </w:rPr>
-        <w:t>・</w:t>
-      </w:r>
-      <w:r>
-        <w:rPr>
-          <w:rFonts w:eastAsia="ＭＳ Ｐゴシック" w:ascii="ＭＳ Ｐゴシック" w:hAnsi="ＭＳ Ｐゴシック"/>
-        </w:rPr>
-        <w:t>&lt;h2&gt;</w:t>
-      </w:r>
-      <w:r>
-        <w:rPr>
-          <w:rFonts w:ascii="ＭＳ Ｐゴシック" w:hAnsi="ＭＳ Ｐゴシック" w:eastAsia="ＭＳ Ｐゴシック"/>
-        </w:rPr>
-        <w:t>・</w:t>
-      </w:r>
-      <w:r>
-        <w:rPr>
-          <w:rFonts w:eastAsia="ＭＳ Ｐゴシック" w:ascii="ＭＳ Ｐゴシック" w:hAnsi="ＭＳ Ｐゴシック"/>
-        </w:rPr>
-        <w:t>&lt;h3&gt;</w:t>
-      </w:r>
-      <w:r>
-        <w:rPr>
-          <w:rFonts w:ascii="ＭＳ Ｐゴシック" w:hAnsi="ＭＳ Ｐゴシック" w:eastAsia="ＭＳ Ｐゴシック"/>
-        </w:rPr>
-        <w:t>・</w:t>
-      </w:r>
-      <w:r>
-        <w:rPr>
-          <w:rFonts w:eastAsia="ＭＳ Ｐゴシック" w:ascii="ＭＳ Ｐゴシック" w:hAnsi="ＭＳ Ｐゴシック"/>
-        </w:rPr>
-        <w:t>&lt;h4&gt;</w:t>
-      </w:r>
-      <w:r>
-        <w:rPr>
-          <w:rFonts w:ascii="ＭＳ Ｐゴシック" w:hAnsi="ＭＳ Ｐゴシック" w:eastAsia="ＭＳ Ｐゴシック"/>
-        </w:rPr>
-        <w:t>・</w:t>
-      </w:r>
-      <w:r>
-        <w:rPr>
-          <w:rFonts w:eastAsia="ＭＳ Ｐゴシック" w:ascii="ＭＳ Ｐゴシック" w:hAnsi="ＭＳ Ｐゴシック"/>
-        </w:rPr>
-        <w:t>&lt;h5&gt;</w:t>
-      </w:r>
-      <w:r>
-        <w:rPr>
-          <w:rFonts w:ascii="ＭＳ Ｐゴシック" w:hAnsi="ＭＳ Ｐゴシック" w:eastAsia="ＭＳ Ｐゴシック"/>
-        </w:rPr>
-        <w:t>・</w:t>
-      </w:r>
-      <w:r>
-        <w:rPr>
-          <w:rFonts w:eastAsia="ＭＳ Ｐゴシック" w:ascii="ＭＳ Ｐゴシック" w:hAnsi="ＭＳ Ｐゴシック"/>
-        </w:rPr>
-        <w:t>&lt;h6&gt;</w:t>
-      </w:r>
-      <w:r>
-        <w:rPr>
-          <w:rFonts w:ascii="ＭＳ Ｐゴシック" w:hAnsi="ＭＳ Ｐゴシック" w:eastAsia="ＭＳ Ｐゴシック"/>
-        </w:rPr>
-        <w:t>タグは、見出しを付ける際に使用します。</w:t>
-      </w:r>
-    </w:p>
-    <w:p>
-      <w:pPr>
-        <w:pStyle w:val="Normal"/>
-        <w:bidi w:val="0"/>
-        <w:jc w:val="start"/>
-        <w:rPr>
-          <w:rFonts w:ascii="ＭＳ Ｐゴシック" w:hAnsi="ＭＳ Ｐゴシック" w:eastAsia="ＭＳ Ｐゴシック"/>
-        </w:rPr>
-      </w:pPr>
-      <w:r>
-        <w:rPr>
-          <w:rFonts w:eastAsia="ＭＳ Ｐゴシック" w:ascii="ＭＳ Ｐゴシック" w:hAnsi="ＭＳ Ｐゴシック"/>
-        </w:rPr>
-      </w:r>
-    </w:p>
-    <w:p>
-      <w:pPr>
-        <w:pStyle w:val="Normal"/>
-        <w:bidi w:val="0"/>
-        <w:jc w:val="start"/>
-        <w:rPr>
-          <w:rFonts w:ascii="ＭＳ Ｐゴシック" w:hAnsi="ＭＳ Ｐゴシック" w:eastAsia="ＭＳ Ｐゴシック"/>
-        </w:rPr>
-      </w:pPr>
-      <w:r>
-        <w:rPr>
-          <w:rFonts w:ascii="ＭＳ Ｐゴシック" w:hAnsi="ＭＳ Ｐゴシック" w:eastAsia="ＭＳ Ｐゴシック"/>
-        </w:rPr>
-        <w:t xml:space="preserve">数値が小さいほど高いランクの見出しとなります。 </w:t>
-      </w:r>
-      <w:r>
-        <w:rPr>
-          <w:rFonts w:eastAsia="ＭＳ Ｐゴシック" w:ascii="ＭＳ Ｐゴシック" w:hAnsi="ＭＳ Ｐゴシック"/>
-        </w:rPr>
-        <w:t>&lt;h1&gt;</w:t>
-      </w:r>
-      <w:r>
-        <w:rPr>
-          <w:rFonts w:ascii="ＭＳ Ｐゴシック" w:hAnsi="ＭＳ Ｐゴシック" w:eastAsia="ＭＳ Ｐゴシック"/>
-        </w:rPr>
-        <w:t>が最も高位の大見出しで、</w:t>
-      </w:r>
-      <w:r>
-        <w:rPr>
-          <w:rFonts w:eastAsia="ＭＳ Ｐゴシック" w:ascii="ＭＳ Ｐゴシック" w:hAnsi="ＭＳ Ｐゴシック"/>
-        </w:rPr>
-        <w:t>&lt;h6&gt;</w:t>
-      </w:r>
-      <w:r>
-        <w:rPr>
-          <w:rFonts w:ascii="ＭＳ Ｐゴシック" w:hAnsi="ＭＳ Ｐゴシック" w:eastAsia="ＭＳ Ｐゴシック"/>
-        </w:rPr>
-        <w:t xml:space="preserve">が最も低位の小見出しです。 </w:t>
-      </w:r>
-    </w:p>
-    <w:p>
-      <w:pPr>
-        <w:pStyle w:val="Normal"/>
-        <w:bidi w:val="0"/>
-        <w:jc w:val="start"/>
-        <w:rPr>
-          <w:rFonts w:ascii="ＭＳ Ｐゴシック" w:hAnsi="ＭＳ Ｐゴシック" w:eastAsia="ＭＳ Ｐゴシック"/>
-        </w:rPr>
-      </w:pPr>
-      <w:r>
-        <w:rPr>
-          <w:rFonts w:eastAsia="ＭＳ Ｐゴシック" w:ascii="ＭＳ Ｐゴシック" w:hAnsi="ＭＳ Ｐゴシック"/>
-        </w:rPr>
-      </w:r>
-    </w:p>
-    <w:p>
-      <w:pPr>
-        <w:pStyle w:val="Normal"/>
-        <w:bidi w:val="0"/>
-        <w:jc w:val="start"/>
-        <w:rPr>
-          <w:rFonts w:ascii="ＭＳ Ｐゴシック" w:hAnsi="ＭＳ Ｐゴシック" w:eastAsia="ＭＳ Ｐゴシック"/>
-        </w:rPr>
-      </w:pPr>
-      <w:r>
-        <w:rPr>
-          <w:rFonts w:ascii="ＭＳ Ｐゴシック" w:hAnsi="ＭＳ Ｐゴシック" w:eastAsia="ＭＳ Ｐゴシック"/>
-        </w:rPr>
-        <w:t>サンプル・・・</w:t>
-      </w:r>
-      <w:r>
-        <w:rPr>
-          <w:rFonts w:eastAsia="ＭＳ Ｐゴシック" w:ascii="ＭＳ Ｐゴシック" w:hAnsi="ＭＳ Ｐゴシック"/>
-        </w:rPr>
-        <w:t>016.html</w:t>
-      </w:r>
-    </w:p>
-    <w:p>
-      <w:pPr>
-        <w:pStyle w:val="Normal"/>
-        <w:bidi w:val="0"/>
-        <w:jc w:val="start"/>
-        <w:rPr>
-          <w:rFonts w:ascii="ＭＳ Ｐゴシック" w:hAnsi="ＭＳ Ｐゴシック" w:eastAsia="ＭＳ Ｐゴシック"/>
-        </w:rPr>
-      </w:pPr>
-      <w:r>
-        <w:rPr>
-          <w:rFonts w:eastAsia="ＭＳ Ｐゴシック" w:ascii="ＭＳ Ｐゴシック" w:hAnsi="ＭＳ Ｐゴシック"/>
-        </w:rPr>
-      </w:r>
-    </w:p>
-    <w:p>
-      <w:pPr>
-        <w:pStyle w:val="2"/>
-        <w:rPr>
-          <w:rFonts w:ascii="ＭＳ Ｐゴシック" w:hAnsi="ＭＳ Ｐゴシック" w:eastAsia="ＭＳ Ｐゴシック"/>
-        </w:rPr>
-      </w:pPr>
-      <w:r>
-        <w:rPr>
-          <w:rFonts w:eastAsia="ＭＳ Ｐゴシック" w:ascii="ＭＳ Ｐゴシック" w:hAnsi="ＭＳ Ｐゴシック"/>
-        </w:rPr>
-        <w:t>&lt;header&gt;</w:t>
-      </w:r>
-      <w:r>
-        <w:rPr>
-          <w:rFonts w:ascii="ＭＳ Ｐゴシック" w:hAnsi="ＭＳ Ｐゴシック" w:eastAsia="ＭＳ Ｐゴシック"/>
-        </w:rPr>
-        <w:t>タグ</w:t>
-      </w:r>
-    </w:p>
-    <w:p>
-      <w:pPr>
-        <w:pStyle w:val="Normal"/>
-        <w:bidi w:val="0"/>
-        <w:jc w:val="start"/>
-        <w:rPr>
-          <w:rFonts w:ascii="ＭＳ Ｐゴシック" w:hAnsi="ＭＳ Ｐゴシック" w:eastAsia="ＭＳ Ｐゴシック"/>
-        </w:rPr>
-      </w:pPr>
-      <w:r>
-        <w:rPr>
-          <w:rFonts w:eastAsia="ＭＳ Ｐゴシック" w:ascii="ＭＳ Ｐゴシック" w:hAnsi="ＭＳ Ｐゴシック"/>
-        </w:rPr>
-      </w:r>
-    </w:p>
-    <w:p>
-      <w:pPr>
-        <w:pStyle w:val="Normal"/>
-        <w:bidi w:val="0"/>
-        <w:jc w:val="start"/>
-        <w:rPr>
-          <w:rFonts w:ascii="ＭＳ Ｐゴシック" w:hAnsi="ＭＳ Ｐゴシック" w:eastAsia="ＭＳ Ｐゴシック"/>
-        </w:rPr>
-      </w:pPr>
-      <w:r>
-        <w:rPr>
-          <w:rFonts w:eastAsia="ＭＳ Ｐゴシック" w:ascii="ＭＳ Ｐゴシック" w:hAnsi="ＭＳ Ｐゴシック"/>
-        </w:rPr>
-        <w:t>&lt;header&gt;</w:t>
-      </w:r>
-      <w:r>
-        <w:rPr>
-          <w:rFonts w:ascii="ＭＳ Ｐゴシック" w:hAnsi="ＭＳ Ｐゴシック" w:eastAsia="ＭＳ Ｐゴシック"/>
-        </w:rPr>
-        <w:t>タグは、イントロダクションやナビゲーショングループであることを示す際に使用します。</w:t>
-      </w:r>
-    </w:p>
-    <w:p>
-      <w:pPr>
-        <w:pStyle w:val="Normal"/>
-        <w:bidi w:val="0"/>
-        <w:jc w:val="start"/>
-        <w:rPr>
-          <w:rFonts w:ascii="ＭＳ Ｐゴシック" w:hAnsi="ＭＳ Ｐゴシック" w:eastAsia="ＭＳ Ｐゴシック"/>
-        </w:rPr>
-      </w:pPr>
-      <w:r>
-        <w:rPr>
-          <w:rFonts w:ascii="ＭＳ Ｐゴシック" w:hAnsi="ＭＳ Ｐゴシック" w:eastAsia="ＭＳ Ｐゴシック"/>
-        </w:rPr>
-        <w:t>文書のヘッダ情報を表す</w:t>
-      </w:r>
-      <w:r>
-        <w:rPr>
-          <w:rFonts w:eastAsia="ＭＳ Ｐゴシック" w:ascii="ＭＳ Ｐゴシック" w:hAnsi="ＭＳ Ｐゴシック"/>
-        </w:rPr>
-        <w:t>&lt;head&gt;</w:t>
-      </w:r>
-      <w:r>
-        <w:rPr>
-          <w:rFonts w:ascii="ＭＳ Ｐゴシック" w:hAnsi="ＭＳ Ｐゴシック" w:eastAsia="ＭＳ Ｐゴシック"/>
-        </w:rPr>
-        <w:t>タグとは異なりますので注意してください。</w:t>
-      </w:r>
-    </w:p>
-    <w:p>
-      <w:pPr>
-        <w:pStyle w:val="Normal"/>
-        <w:bidi w:val="0"/>
-        <w:jc w:val="start"/>
-        <w:rPr>
-          <w:rFonts w:ascii="ＭＳ Ｐゴシック" w:hAnsi="ＭＳ Ｐゴシック" w:eastAsia="ＭＳ Ｐゴシック"/>
-        </w:rPr>
-      </w:pPr>
-      <w:r>
-        <w:rPr>
-          <w:rFonts w:eastAsia="ＭＳ Ｐゴシック" w:ascii="ＭＳ Ｐゴシック" w:hAnsi="ＭＳ Ｐゴシック"/>
-        </w:rPr>
-      </w:r>
-    </w:p>
-    <w:p>
-      <w:pPr>
-        <w:pStyle w:val="Normal"/>
-        <w:bidi w:val="0"/>
-        <w:jc w:val="start"/>
-        <w:rPr>
-          <w:rFonts w:ascii="ＭＳ Ｐゴシック" w:hAnsi="ＭＳ Ｐゴシック" w:eastAsia="ＭＳ Ｐゴシック"/>
-        </w:rPr>
-      </w:pPr>
-      <w:r>
-        <w:rPr>
-          <w:rFonts w:ascii="ＭＳ Ｐゴシック" w:hAnsi="ＭＳ Ｐゴシック" w:eastAsia="ＭＳ Ｐゴシック"/>
-        </w:rPr>
-        <w:t>サンプル・・・</w:t>
-      </w:r>
-      <w:r>
-        <w:rPr>
-          <w:rFonts w:eastAsia="ＭＳ Ｐゴシック" w:ascii="ＭＳ Ｐゴシック" w:hAnsi="ＭＳ Ｐゴシック"/>
-        </w:rPr>
-        <w:t>017.html</w:t>
-      </w:r>
-    </w:p>
-    <w:p>
-      <w:pPr>
-        <w:pStyle w:val="Normal"/>
-        <w:bidi w:val="0"/>
-        <w:jc w:val="start"/>
-        <w:rPr>
-          <w:rFonts w:ascii="ＭＳ Ｐゴシック" w:hAnsi="ＭＳ Ｐゴシック" w:eastAsia="ＭＳ Ｐゴシック"/>
-        </w:rPr>
-      </w:pPr>
-      <w:r>
-        <w:rPr>
-          <w:rFonts w:eastAsia="ＭＳ Ｐゴシック" w:ascii="ＭＳ Ｐゴシック" w:hAnsi="ＭＳ Ｐゴシック"/>
-        </w:rPr>
-      </w:r>
-    </w:p>
-    <w:p>
-      <w:pPr>
-        <w:pStyle w:val="2"/>
-        <w:rPr>
-          <w:rFonts w:ascii="ＭＳ Ｐゴシック" w:hAnsi="ＭＳ Ｐゴシック" w:eastAsia="ＭＳ Ｐゴシック"/>
-        </w:rPr>
-      </w:pPr>
-      <w:r>
-        <w:rPr>
-          <w:rFonts w:eastAsia="ＭＳ Ｐゴシック" w:ascii="ＭＳ Ｐゴシック" w:hAnsi="ＭＳ Ｐゴシック"/>
-        </w:rPr>
-        <w:t>&lt;footer&gt;</w:t>
-      </w:r>
-      <w:r>
-        <w:rPr>
-          <w:rFonts w:ascii="ＭＳ Ｐゴシック" w:hAnsi="ＭＳ Ｐゴシック" w:eastAsia="ＭＳ Ｐゴシック"/>
-        </w:rPr>
-        <w:t>タグ</w:t>
-      </w:r>
-    </w:p>
-    <w:p>
-      <w:pPr>
-        <w:pStyle w:val="Normal"/>
-        <w:bidi w:val="0"/>
-        <w:jc w:val="start"/>
-        <w:rPr>
-          <w:rFonts w:ascii="ＭＳ Ｐゴシック" w:hAnsi="ＭＳ Ｐゴシック" w:eastAsia="ＭＳ Ｐゴシック"/>
-        </w:rPr>
-      </w:pPr>
-      <w:r>
-        <w:rPr>
-          <w:rFonts w:eastAsia="ＭＳ Ｐゴシック" w:ascii="ＭＳ Ｐゴシック" w:hAnsi="ＭＳ Ｐゴシック"/>
-        </w:rPr>
-      </w:r>
-    </w:p>
-    <w:p>
-      <w:pPr>
-        <w:pStyle w:val="Normal"/>
-        <w:bidi w:val="0"/>
-        <w:jc w:val="start"/>
-        <w:rPr>
-          <w:rFonts w:ascii="ＭＳ Ｐゴシック" w:hAnsi="ＭＳ Ｐゴシック" w:eastAsia="ＭＳ Ｐゴシック"/>
-        </w:rPr>
-      </w:pPr>
-      <w:r>
-        <w:rPr>
-          <w:rFonts w:eastAsia="ＭＳ Ｐゴシック" w:ascii="ＭＳ Ｐゴシック" w:hAnsi="ＭＳ Ｐゴシック"/>
-        </w:rPr>
-        <w:t>&lt;footer&gt;</w:t>
-      </w:r>
-      <w:r>
-        <w:rPr>
-          <w:rFonts w:ascii="ＭＳ Ｐゴシック" w:hAnsi="ＭＳ Ｐゴシック" w:eastAsia="ＭＳ Ｐゴシック"/>
-        </w:rPr>
-        <w:t>タグは、直近のセクションのフッタであることを示す際に使用します。</w:t>
-      </w:r>
-    </w:p>
-    <w:p>
-      <w:pPr>
-        <w:pStyle w:val="Normal"/>
-        <w:bidi w:val="0"/>
-        <w:jc w:val="start"/>
-        <w:rPr>
-          <w:rFonts w:ascii="ＭＳ Ｐゴシック" w:hAnsi="ＭＳ Ｐゴシック" w:eastAsia="ＭＳ Ｐゴシック"/>
-        </w:rPr>
-      </w:pPr>
-      <w:r>
-        <w:rPr>
-          <w:rFonts w:eastAsia="ＭＳ Ｐゴシック" w:ascii="ＭＳ Ｐゴシック" w:hAnsi="ＭＳ Ｐゴシック"/>
-        </w:rPr>
-      </w:r>
-    </w:p>
-    <w:p>
-      <w:pPr>
-        <w:pStyle w:val="Normal"/>
-        <w:bidi w:val="0"/>
-        <w:jc w:val="start"/>
-        <w:rPr>
-          <w:rFonts w:ascii="ＭＳ Ｐゴシック" w:hAnsi="ＭＳ Ｐゴシック" w:eastAsia="ＭＳ Ｐゴシック"/>
-        </w:rPr>
-      </w:pPr>
-      <w:r>
-        <w:rPr>
-          <w:rFonts w:ascii="ＭＳ Ｐゴシック" w:hAnsi="ＭＳ Ｐゴシック" w:eastAsia="ＭＳ Ｐゴシック"/>
-        </w:rPr>
-        <w:t>フッタとは、そのセクションに関する情報のことです。</w:t>
-      </w:r>
-    </w:p>
-    <w:p>
-      <w:pPr>
-        <w:pStyle w:val="Normal"/>
-        <w:bidi w:val="0"/>
-        <w:jc w:val="start"/>
-        <w:rPr>
-          <w:rFonts w:ascii="ＭＳ Ｐゴシック" w:hAnsi="ＭＳ Ｐゴシック" w:eastAsia="ＭＳ Ｐゴシック"/>
-        </w:rPr>
-      </w:pPr>
-      <w:r>
-        <w:rPr>
-          <w:rFonts w:eastAsia="ＭＳ Ｐゴシック" w:ascii="ＭＳ Ｐゴシック" w:hAnsi="ＭＳ Ｐゴシック"/>
-        </w:rPr>
-      </w:r>
-    </w:p>
-    <w:p>
-      <w:pPr>
-        <w:pStyle w:val="Normal"/>
-        <w:bidi w:val="0"/>
-        <w:jc w:val="start"/>
-        <w:rPr>
-          <w:rFonts w:ascii="ＭＳ Ｐゴシック" w:hAnsi="ＭＳ Ｐゴシック" w:eastAsia="ＭＳ Ｐゴシック"/>
-        </w:rPr>
-      </w:pPr>
-      <w:r>
-        <w:rPr>
-          <w:rFonts w:ascii="ＭＳ Ｐゴシック" w:hAnsi="ＭＳ Ｐゴシック" w:eastAsia="ＭＳ Ｐゴシック"/>
-        </w:rPr>
-        <w:t>サンプル・・・</w:t>
-      </w:r>
-      <w:r>
-        <w:rPr>
-          <w:rFonts w:eastAsia="ＭＳ Ｐゴシック" w:ascii="ＭＳ Ｐゴシック" w:hAnsi="ＭＳ Ｐゴシック"/>
-        </w:rPr>
-        <w:t>018.html</w:t>
+        <w:t>025.html</w:t>
       </w:r>
     </w:p>
     <w:sectPr>

--- a/html/htmlとは.docx
+++ b/html/htmlとは.docx
@@ -35,7 +35,7 @@
       </w:pPr>
       <w:r>
         <w:rPr>
-          <w:rFonts w:eastAsia="ＭＳ Ｐゴシック"/>
+          <w:rFonts w:eastAsia="ＭＳ Ｐゴシック" w:ascii="ＭＳ Ｐゴシック" w:hAnsi="ＭＳ Ｐゴシック"/>
         </w:rPr>
       </w:r>
     </w:p>
@@ -85,7 +85,7 @@
       </w:pPr>
       <w:r>
         <w:rPr>
-          <w:rFonts w:eastAsia="ＭＳ Ｐゴシック"/>
+          <w:rFonts w:eastAsia="ＭＳ Ｐゴシック" w:ascii="ＭＳ Ｐゴシック" w:hAnsi="ＭＳ Ｐゴシック"/>
         </w:rPr>
       </w:r>
     </w:p>
@@ -128,7 +128,7 @@
       </w:pPr>
       <w:r>
         <w:rPr>
-          <w:rFonts w:eastAsia="ＭＳ Ｐゴシック"/>
+          <w:rFonts w:eastAsia="ＭＳ Ｐゴシック" w:ascii="ＭＳ Ｐゴシック" w:hAnsi="ＭＳ Ｐゴシック"/>
         </w:rPr>
       </w:r>
     </w:p>
@@ -159,7 +159,7 @@
       </w:pPr>
       <w:r>
         <w:rPr>
-          <w:rFonts w:eastAsia="ＭＳ Ｐゴシック"/>
+          <w:rFonts w:eastAsia="ＭＳ Ｐゴシック" w:ascii="ＭＳ Ｐゴシック" w:hAnsi="ＭＳ Ｐゴシック"/>
         </w:rPr>
       </w:r>
     </w:p>
@@ -201,7 +201,7 @@
       </w:pPr>
       <w:r>
         <w:rPr>
-          <w:rFonts w:eastAsia="ＭＳ Ｐゴシック"/>
+          <w:rFonts w:eastAsia="ＭＳ Ｐゴシック" w:ascii="ＭＳ Ｐゴシック" w:hAnsi="ＭＳ Ｐゴシック"/>
         </w:rPr>
       </w:r>
     </w:p>
@@ -272,22 +272,22 @@
       </w:pPr>
       <w:r>
         <w:rPr>
-          <w:rFonts w:eastAsia="ＭＳ Ｐゴシック"/>
-        </w:rPr>
-      </w:r>
-    </w:p>
-    <w:p>
-      <w:pPr>
-        <w:pStyle w:val="Normal"/>
-        <w:bidi w:val="0"/>
-        <w:jc w:val="start"/>
-        <w:rPr>
-          <w:rFonts w:ascii="ＭＳ Ｐゴシック" w:hAnsi="ＭＳ Ｐゴシック" w:eastAsia="ＭＳ Ｐゴシック"/>
-        </w:rPr>
-      </w:pPr>
-      <w:r>
-        <w:rPr>
-          <w:rFonts w:eastAsia="ＭＳ Ｐゴシック"/>
+          <w:rFonts w:eastAsia="ＭＳ Ｐゴシック" w:ascii="ＭＳ Ｐゴシック" w:hAnsi="ＭＳ Ｐゴシック"/>
+        </w:rPr>
+      </w:r>
+    </w:p>
+    <w:p>
+      <w:pPr>
+        <w:pStyle w:val="Normal"/>
+        <w:bidi w:val="0"/>
+        <w:jc w:val="start"/>
+        <w:rPr>
+          <w:rFonts w:ascii="ＭＳ Ｐゴシック" w:hAnsi="ＭＳ Ｐゴシック" w:eastAsia="ＭＳ Ｐゴシック"/>
+        </w:rPr>
+      </w:pPr>
+      <w:r>
+        <w:rPr>
+          <w:rFonts w:eastAsia="ＭＳ Ｐゴシック" w:ascii="ＭＳ Ｐゴシック" w:hAnsi="ＭＳ Ｐゴシック"/>
         </w:rPr>
       </w:r>
     </w:p>
@@ -324,7 +324,7 @@
       </w:pPr>
       <w:r>
         <w:rPr>
-          <w:rFonts w:eastAsia="ＭＳ Ｐゴシック"/>
+          <w:rFonts w:eastAsia="ＭＳ Ｐゴシック" w:ascii="ＭＳ Ｐゴシック" w:hAnsi="ＭＳ Ｐゴシック"/>
         </w:rPr>
       </w:r>
     </w:p>
@@ -373,7 +373,7 @@
       </w:pPr>
       <w:r>
         <w:rPr>
-          <w:rFonts w:eastAsia="ＭＳ Ｐゴシック"/>
+          <w:rFonts w:eastAsia="ＭＳ Ｐゴシック" w:ascii="ＭＳ Ｐゴシック" w:hAnsi="ＭＳ Ｐゴシック"/>
         </w:rPr>
       </w:r>
     </w:p>
@@ -404,7 +404,7 @@
       </w:pPr>
       <w:r>
         <w:rPr>
-          <w:rFonts w:eastAsia="ＭＳ Ｐゴシック"/>
+          <w:rFonts w:eastAsia="ＭＳ Ｐゴシック" w:ascii="ＭＳ Ｐゴシック" w:hAnsi="ＭＳ Ｐゴシック"/>
         </w:rPr>
       </w:r>
     </w:p>
@@ -459,7 +459,7 @@
       </w:pPr>
       <w:r>
         <w:rPr>
-          <w:rFonts w:eastAsia="ＭＳ Ｐゴシック"/>
+          <w:rFonts w:eastAsia="ＭＳ Ｐゴシック" w:ascii="ＭＳ Ｐゴシック" w:hAnsi="ＭＳ Ｐゴシック"/>
         </w:rPr>
       </w:r>
     </w:p>
@@ -490,22 +490,22 @@
       </w:pPr>
       <w:r>
         <w:rPr>
-          <w:rFonts w:eastAsia="ＭＳ Ｐゴシック"/>
-        </w:rPr>
-      </w:r>
-    </w:p>
-    <w:p>
-      <w:pPr>
-        <w:pStyle w:val="Normal"/>
-        <w:bidi w:val="0"/>
-        <w:jc w:val="start"/>
-        <w:rPr>
-          <w:rFonts w:ascii="ＭＳ Ｐゴシック" w:hAnsi="ＭＳ Ｐゴシック" w:eastAsia="ＭＳ Ｐゴシック"/>
-        </w:rPr>
-      </w:pPr>
-      <w:r>
-        <w:rPr>
-          <w:rFonts w:eastAsia="ＭＳ Ｐゴシック"/>
+          <w:rFonts w:eastAsia="ＭＳ Ｐゴシック" w:ascii="ＭＳ Ｐゴシック" w:hAnsi="ＭＳ Ｐゴシック"/>
+        </w:rPr>
+      </w:r>
+    </w:p>
+    <w:p>
+      <w:pPr>
+        <w:pStyle w:val="Normal"/>
+        <w:bidi w:val="0"/>
+        <w:jc w:val="start"/>
+        <w:rPr>
+          <w:rFonts w:ascii="ＭＳ Ｐゴシック" w:hAnsi="ＭＳ Ｐゴシック" w:eastAsia="ＭＳ Ｐゴシック"/>
+        </w:rPr>
+      </w:pPr>
+      <w:r>
+        <w:rPr>
+          <w:rFonts w:eastAsia="ＭＳ Ｐゴシック" w:ascii="ＭＳ Ｐゴシック" w:hAnsi="ＭＳ Ｐゴシック"/>
         </w:rPr>
       </w:r>
     </w:p>
@@ -634,7 +634,7 @@
       </w:pPr>
       <w:r>
         <w:rPr>
-          <w:rFonts w:eastAsia="ＭＳ Ｐゴシック"/>
+          <w:rFonts w:eastAsia="ＭＳ Ｐゴシック" w:ascii="ＭＳ Ｐゴシック" w:hAnsi="ＭＳ Ｐゴシック"/>
         </w:rPr>
       </w:r>
     </w:p>
@@ -726,7 +726,7 @@
       </w:pPr>
       <w:r>
         <w:rPr>
-          <w:rFonts w:eastAsia="ＭＳ Ｐゴシック"/>
+          <w:rFonts w:eastAsia="ＭＳ Ｐゴシック" w:ascii="ＭＳ Ｐゴシック" w:hAnsi="ＭＳ Ｐゴシック"/>
           <w:color w:val="000000"/>
         </w:rPr>
       </w:r>
@@ -834,7 +834,7 @@
       </w:pPr>
       <w:r>
         <w:rPr>
-          <w:rFonts w:eastAsia="ＭＳ Ｐゴシック"/>
+          <w:rFonts w:eastAsia="ＭＳ Ｐゴシック" w:ascii="ＭＳ Ｐゴシック" w:hAnsi="ＭＳ Ｐゴシック"/>
           <w:color w:val="000000"/>
         </w:rPr>
       </w:r>
@@ -920,7 +920,7 @@
       </w:pPr>
       <w:r>
         <w:rPr>
-          <w:rFonts w:eastAsia="ＭＳ Ｐゴシック"/>
+          <w:rFonts w:eastAsia="ＭＳ Ｐゴシック" w:ascii="ＭＳ Ｐゴシック" w:hAnsi="ＭＳ Ｐゴシック"/>
           <w:color w:val="000000"/>
           <w:sz w:val="24"/>
           <w:szCs w:val="24"/>
@@ -996,7 +996,7 @@
       </w:pPr>
       <w:r>
         <w:rPr>
-          <w:rFonts w:eastAsia="ＭＳ Ｐゴシック"/>
+          <w:rFonts w:eastAsia="ＭＳ Ｐゴシック" w:ascii="ＭＳ Ｐゴシック" w:hAnsi="ＭＳ Ｐゴシック"/>
         </w:rPr>
       </w:r>
     </w:p>
@@ -1033,7 +1033,7 @@
       </w:pPr>
       <w:r>
         <w:rPr>
-          <w:rFonts w:eastAsia="ＭＳ Ｐゴシック"/>
+          <w:rFonts w:eastAsia="ＭＳ Ｐゴシック" w:ascii="ＭＳ Ｐゴシック" w:hAnsi="ＭＳ Ｐゴシック"/>
           <w:sz w:val="32"/>
           <w:szCs w:val="32"/>
         </w:rPr>
@@ -1214,7 +1214,7 @@
       </w:pPr>
       <w:r>
         <w:rPr>
-          <w:rFonts w:eastAsia="ＭＳ Ｐゴシック"/>
+          <w:rFonts w:eastAsia="ＭＳ Ｐゴシック" w:ascii="ＭＳ Ｐゴシック" w:hAnsi="ＭＳ Ｐゴシック"/>
           <w:sz w:val="24"/>
           <w:szCs w:val="24"/>
         </w:rPr>
@@ -1392,7 +1392,7 @@
       </w:pPr>
       <w:r>
         <w:rPr>
-          <w:rFonts w:eastAsia="ＭＳ Ｐゴシック"/>
+          <w:rFonts w:eastAsia="ＭＳ Ｐゴシック" w:ascii="ＭＳ Ｐゴシック" w:hAnsi="ＭＳ Ｐゴシック"/>
           <w:sz w:val="32"/>
           <w:szCs w:val="32"/>
         </w:rPr>
@@ -1425,7 +1425,7 @@
       </w:pPr>
       <w:r>
         <w:rPr>
-          <w:rFonts w:eastAsia="ＭＳ Ｐゴシック"/>
+          <w:rFonts w:eastAsia="ＭＳ Ｐゴシック" w:ascii="ＭＳ Ｐゴシック" w:hAnsi="ＭＳ Ｐゴシック"/>
           <w:sz w:val="32"/>
           <w:szCs w:val="32"/>
         </w:rPr>
@@ -1527,7 +1527,7 @@
       </w:pPr>
       <w:r>
         <w:rPr>
-          <w:rFonts w:eastAsia="ＭＳ Ｐゴシック"/>
+          <w:rFonts w:eastAsia="ＭＳ Ｐゴシック" w:ascii="ＭＳ Ｐゴシック" w:hAnsi="ＭＳ Ｐゴシック"/>
           <w:sz w:val="24"/>
           <w:szCs w:val="24"/>
         </w:rPr>
@@ -1648,7 +1648,7 @@
       </w:pPr>
       <w:r>
         <w:rPr>
-          <w:rFonts w:eastAsia="ＭＳ Ｐゴシック"/>
+          <w:rFonts w:eastAsia="ＭＳ Ｐゴシック" w:ascii="ＭＳ Ｐゴシック" w:hAnsi="ＭＳ Ｐゴシック"/>
           <w:sz w:val="24"/>
           <w:szCs w:val="24"/>
         </w:rPr>
@@ -2684,7 +2684,7 @@
       </w:pPr>
       <w:r>
         <w:rPr>
-          <w:rFonts w:eastAsia="ＭＳ Ｐゴシック"/>
+          <w:rFonts w:eastAsia="ＭＳ Ｐゴシック" w:ascii="ＭＳ Ｐゴシック" w:hAnsi="ＭＳ Ｐゴシック"/>
         </w:rPr>
       </w:r>
     </w:p>
@@ -3271,7 +3271,7 @@
       </w:pPr>
       <w:r>
         <w:rPr>
-          <w:rFonts w:eastAsia="ＭＳ Ｐゴシック"/>
+          <w:rFonts w:eastAsia="ＭＳ Ｐゴシック" w:ascii="ＭＳ Ｐゴシック" w:hAnsi="ＭＳ Ｐゴシック"/>
         </w:rPr>
       </w:r>
     </w:p>
@@ -3330,7 +3330,7 @@
       </w:pPr>
       <w:r>
         <w:rPr>
-          <w:rFonts w:eastAsia="ＭＳ Ｐゴシック"/>
+          <w:rFonts w:eastAsia="ＭＳ Ｐゴシック" w:ascii="ＭＳ Ｐゴシック" w:hAnsi="ＭＳ Ｐゴシック"/>
         </w:rPr>
       </w:r>
     </w:p>
@@ -3599,7 +3599,7 @@
       </w:pPr>
       <w:r>
         <w:rPr>
-          <w:rFonts w:eastAsia="ＭＳ Ｐゴシック"/>
+          <w:rFonts w:eastAsia="ＭＳ Ｐゴシック" w:ascii="ＭＳ Ｐゴシック" w:hAnsi="ＭＳ Ｐゴシック"/>
         </w:rPr>
       </w:r>
     </w:p>
@@ -3834,7 +3834,7 @@
       </w:pPr>
       <w:r>
         <w:rPr>
-          <w:rFonts w:eastAsia="ＭＳ Ｐゴシック"/>
+          <w:rFonts w:eastAsia="ＭＳ Ｐゴシック" w:ascii="ＭＳ Ｐゴシック" w:hAnsi="ＭＳ Ｐゴシック"/>
         </w:rPr>
       </w:r>
     </w:p>
@@ -4179,7 +4179,7 @@
       </w:pPr>
       <w:r>
         <w:rPr>
-          <w:rFonts w:eastAsia="ＭＳ Ｐゴシック"/>
+          <w:rFonts w:eastAsia="ＭＳ Ｐゴシック" w:ascii="ＭＳ Ｐゴシック" w:hAnsi="ＭＳ Ｐゴシック"/>
         </w:rPr>
       </w:r>
     </w:p>
@@ -4282,22 +4282,22 @@
       </w:pPr>
       <w:r>
         <w:rPr>
-          <w:rFonts w:eastAsia="ＭＳ Ｐゴシック"/>
-        </w:rPr>
-      </w:r>
-    </w:p>
-    <w:p>
-      <w:pPr>
-        <w:pStyle w:val="Normal"/>
-        <w:bidi w:val="0"/>
-        <w:jc w:val="start"/>
-        <w:rPr>
-          <w:rFonts w:ascii="ＭＳ Ｐゴシック" w:hAnsi="ＭＳ Ｐゴシック" w:eastAsia="ＭＳ Ｐゴシック"/>
-        </w:rPr>
-      </w:pPr>
-      <w:r>
-        <w:rPr>
-          <w:rFonts w:eastAsia="ＭＳ Ｐゴシック"/>
+          <w:rFonts w:eastAsia="ＭＳ Ｐゴシック" w:ascii="ＭＳ Ｐゴシック" w:hAnsi="ＭＳ Ｐゴシック"/>
+        </w:rPr>
+      </w:r>
+    </w:p>
+    <w:p>
+      <w:pPr>
+        <w:pStyle w:val="Normal"/>
+        <w:bidi w:val="0"/>
+        <w:jc w:val="start"/>
+        <w:rPr>
+          <w:rFonts w:ascii="ＭＳ Ｐゴシック" w:hAnsi="ＭＳ Ｐゴシック" w:eastAsia="ＭＳ Ｐゴシック"/>
+        </w:rPr>
+      </w:pPr>
+      <w:r>
+        <w:rPr>
+          <w:rFonts w:eastAsia="ＭＳ Ｐゴシック" w:ascii="ＭＳ Ｐゴシック" w:hAnsi="ＭＳ Ｐゴシック"/>
         </w:rPr>
       </w:r>
     </w:p>
@@ -4328,7 +4328,7 @@
       </w:pPr>
       <w:r>
         <w:rPr>
-          <w:rFonts w:eastAsia="ＭＳ Ｐゴシック"/>
+          <w:rFonts w:eastAsia="ＭＳ Ｐゴシック" w:ascii="ＭＳ Ｐゴシック" w:hAnsi="ＭＳ Ｐゴシック"/>
         </w:rPr>
       </w:r>
     </w:p>
@@ -4415,7 +4415,7 @@
       </w:pPr>
       <w:r>
         <w:rPr>
-          <w:rFonts w:eastAsia="ＭＳ Ｐゴシック"/>
+          <w:rFonts w:eastAsia="ＭＳ Ｐゴシック" w:ascii="ＭＳ Ｐゴシック" w:hAnsi="ＭＳ Ｐゴシック"/>
         </w:rPr>
       </w:r>
     </w:p>
@@ -4458,7 +4458,7 @@
       </w:pPr>
       <w:r>
         <w:rPr>
-          <w:rFonts w:eastAsia="ＭＳ Ｐゴシック"/>
+          <w:rFonts w:eastAsia="ＭＳ Ｐゴシック" w:ascii="ＭＳ Ｐゴシック" w:hAnsi="ＭＳ Ｐゴシック"/>
         </w:rPr>
       </w:r>
     </w:p>
@@ -4489,7 +4489,7 @@
       </w:pPr>
       <w:r>
         <w:rPr>
-          <w:rFonts w:eastAsia="ＭＳ Ｐゴシック"/>
+          <w:rFonts w:eastAsia="ＭＳ Ｐゴシック" w:ascii="ＭＳ Ｐゴシック" w:hAnsi="ＭＳ Ｐゴシック"/>
         </w:rPr>
       </w:r>
     </w:p>
@@ -4606,7 +4606,7 @@
       </w:pPr>
       <w:r>
         <w:rPr>
-          <w:rFonts w:eastAsia="ＭＳ Ｐゴシック"/>
+          <w:rFonts w:eastAsia="ＭＳ Ｐゴシック" w:ascii="ＭＳ Ｐゴシック" w:hAnsi="ＭＳ Ｐゴシック"/>
         </w:rPr>
       </w:r>
     </w:p>
@@ -4681,7 +4681,7 @@
       </w:pPr>
       <w:r>
         <w:rPr>
-          <w:rFonts w:eastAsia="ＭＳ Ｐゴシック"/>
+          <w:rFonts w:eastAsia="ＭＳ Ｐゴシック" w:ascii="ＭＳ Ｐゴシック" w:hAnsi="ＭＳ Ｐゴシック"/>
         </w:rPr>
       </w:r>
     </w:p>
@@ -4804,7 +4804,7 @@
       </w:pPr>
       <w:r>
         <w:rPr>
-          <w:rFonts w:eastAsia="ＭＳ Ｐゴシック"/>
+          <w:rFonts w:eastAsia="ＭＳ Ｐゴシック" w:ascii="ＭＳ Ｐゴシック" w:hAnsi="ＭＳ Ｐゴシック"/>
         </w:rPr>
       </w:r>
     </w:p>
@@ -4911,37 +4911,37 @@
       </w:pPr>
       <w:r>
         <w:rPr>
-          <w:rFonts w:eastAsia="ＭＳ Ｐゴシック"/>
-        </w:rPr>
-      </w:r>
-    </w:p>
-    <w:p>
-      <w:pPr>
-        <w:pStyle w:val="Normal"/>
-        <w:bidi w:val="0"/>
-        <w:jc w:val="start"/>
-        <w:rPr>
-          <w:rFonts w:ascii="ＭＳ Ｐゴシック" w:hAnsi="ＭＳ Ｐゴシック" w:eastAsia="ＭＳ Ｐゴシック"/>
-        </w:rPr>
-      </w:pPr>
-      <w:r>
-        <w:rPr>
-          <w:rFonts w:eastAsia="ＭＳ Ｐゴシック"/>
-        </w:rPr>
-      </w:r>
-    </w:p>
-    <w:p>
-      <w:pPr>
-        <w:pStyle w:val="Normal"/>
-        <w:bidi w:val="0"/>
-        <w:jc w:val="start"/>
-        <w:rPr>
-          <w:rFonts w:ascii="ＭＳ Ｐゴシック" w:hAnsi="ＭＳ Ｐゴシック" w:eastAsia="ＭＳ Ｐゴシック"/>
-        </w:rPr>
-      </w:pPr>
-      <w:r>
-        <w:rPr>
-          <w:rFonts w:eastAsia="ＭＳ Ｐゴシック"/>
+          <w:rFonts w:eastAsia="ＭＳ Ｐゴシック" w:ascii="ＭＳ Ｐゴシック" w:hAnsi="ＭＳ Ｐゴシック"/>
+        </w:rPr>
+      </w:r>
+    </w:p>
+    <w:p>
+      <w:pPr>
+        <w:pStyle w:val="Normal"/>
+        <w:bidi w:val="0"/>
+        <w:jc w:val="start"/>
+        <w:rPr>
+          <w:rFonts w:ascii="ＭＳ Ｐゴシック" w:hAnsi="ＭＳ Ｐゴシック" w:eastAsia="ＭＳ Ｐゴシック"/>
+        </w:rPr>
+      </w:pPr>
+      <w:r>
+        <w:rPr>
+          <w:rFonts w:eastAsia="ＭＳ Ｐゴシック" w:ascii="ＭＳ Ｐゴシック" w:hAnsi="ＭＳ Ｐゴシック"/>
+        </w:rPr>
+      </w:r>
+    </w:p>
+    <w:p>
+      <w:pPr>
+        <w:pStyle w:val="Normal"/>
+        <w:bidi w:val="0"/>
+        <w:jc w:val="start"/>
+        <w:rPr>
+          <w:rFonts w:ascii="ＭＳ Ｐゴシック" w:hAnsi="ＭＳ Ｐゴシック" w:eastAsia="ＭＳ Ｐゴシック"/>
+        </w:rPr>
+      </w:pPr>
+      <w:r>
+        <w:rPr>
+          <w:rFonts w:eastAsia="ＭＳ Ｐゴシック" w:ascii="ＭＳ Ｐゴシック" w:hAnsi="ＭＳ Ｐゴシック"/>
         </w:rPr>
       </w:r>
     </w:p>
@@ -4966,7 +4966,7 @@
       </w:pPr>
       <w:r>
         <w:rPr>
-          <w:rFonts w:eastAsia="ＭＳ Ｐゴシック"/>
+          <w:rFonts w:eastAsia="ＭＳ Ｐゴシック" w:ascii="ＭＳ Ｐゴシック" w:hAnsi="ＭＳ Ｐゴシック"/>
         </w:rPr>
       </w:r>
     </w:p>
@@ -5038,7 +5038,7 @@
       </w:pPr>
       <w:r>
         <w:rPr>
-          <w:rFonts w:eastAsia="ＭＳ Ｐゴシック"/>
+          <w:rFonts w:eastAsia="ＭＳ Ｐゴシック" w:ascii="ＭＳ Ｐゴシック" w:hAnsi="ＭＳ Ｐゴシック"/>
         </w:rPr>
       </w:r>
     </w:p>
@@ -5098,7 +5098,7 @@
       </w:pPr>
       <w:r>
         <w:rPr>
-          <w:rFonts w:eastAsia="ＭＳ Ｐゴシック"/>
+          <w:rFonts w:eastAsia="ＭＳ Ｐゴシック" w:ascii="ＭＳ Ｐゴシック" w:hAnsi="ＭＳ Ｐゴシック"/>
         </w:rPr>
       </w:r>
     </w:p>
@@ -5145,7 +5145,7 @@
       </w:pPr>
       <w:r>
         <w:rPr>
-          <w:rFonts w:eastAsia="ＭＳ Ｐゴシック"/>
+          <w:rFonts w:eastAsia="ＭＳ Ｐゴシック" w:ascii="ＭＳ Ｐゴシック" w:hAnsi="ＭＳ Ｐゴシック"/>
           <w:b/>
           <w:bCs/>
         </w:rPr>
@@ -5179,7 +5179,7 @@
       </w:pPr>
       <w:r>
         <w:rPr>
-          <w:rFonts w:eastAsia="ＭＳ Ｐゴシック"/>
+          <w:rFonts w:eastAsia="ＭＳ Ｐゴシック" w:ascii="ＭＳ Ｐゴシック" w:hAnsi="ＭＳ Ｐゴシック"/>
           <w:b/>
           <w:bCs/>
         </w:rPr>
@@ -5358,7 +5358,7 @@
       </w:pPr>
       <w:r>
         <w:rPr>
-          <w:rFonts w:eastAsia="ＭＳ Ｐゴシック"/>
+          <w:rFonts w:eastAsia="ＭＳ Ｐゴシック" w:ascii="ＭＳ Ｐゴシック" w:hAnsi="ＭＳ Ｐゴシック"/>
           <w:b/>
           <w:bCs/>
         </w:rPr>
@@ -5439,7 +5439,7 @@
       </w:pPr>
       <w:r>
         <w:rPr>
-          <w:rFonts w:eastAsia="ＭＳ Ｐゴシック"/>
+          <w:rFonts w:eastAsia="ＭＳ Ｐゴシック" w:ascii="ＭＳ Ｐゴシック" w:hAnsi="ＭＳ Ｐゴシック"/>
           <w:b/>
           <w:bCs/>
         </w:rPr>
@@ -5520,7 +5520,7 @@
       </w:pPr>
       <w:r>
         <w:rPr>
-          <w:rFonts w:eastAsia="ＭＳ Ｐゴシック"/>
+          <w:rFonts w:eastAsia="ＭＳ Ｐゴシック" w:ascii="ＭＳ Ｐゴシック" w:hAnsi="ＭＳ Ｐゴシック"/>
           <w:b/>
           <w:bCs/>
         </w:rPr>
@@ -5604,7 +5604,7 @@
       </w:pPr>
       <w:r>
         <w:rPr>
-          <w:rFonts w:eastAsia="ＭＳ Ｐゴシック"/>
+          <w:rFonts w:eastAsia="ＭＳ Ｐゴシック" w:ascii="ＭＳ Ｐゴシック" w:hAnsi="ＭＳ Ｐゴシック"/>
           <w:b/>
           <w:bCs/>
         </w:rPr>
@@ -5698,7 +5698,7 @@
       </w:pPr>
       <w:r>
         <w:rPr>
-          <w:rFonts w:eastAsia="ＭＳ Ｐゴシック"/>
+          <w:rFonts w:eastAsia="ＭＳ Ｐゴシック" w:ascii="ＭＳ Ｐゴシック" w:hAnsi="ＭＳ Ｐゴシック"/>
           <w:b/>
           <w:bCs/>
         </w:rPr>
@@ -5792,7 +5792,7 @@
       </w:pPr>
       <w:r>
         <w:rPr>
-          <w:rFonts w:eastAsia="ＭＳ Ｐゴシック"/>
+          <w:rFonts w:eastAsia="ＭＳ Ｐゴシック" w:ascii="ＭＳ Ｐゴシック" w:hAnsi="ＭＳ Ｐゴシック"/>
           <w:b/>
           <w:bCs/>
         </w:rPr>
@@ -5857,7 +5857,7 @@
       </w:pPr>
       <w:r>
         <w:rPr>
-          <w:rFonts w:eastAsia="ＭＳ Ｐゴシック"/>
+          <w:rFonts w:eastAsia="ＭＳ Ｐゴシック" w:ascii="ＭＳ Ｐゴシック" w:hAnsi="ＭＳ Ｐゴシック"/>
           <w:b/>
           <w:bCs/>
         </w:rPr>
@@ -5891,7 +5891,7 @@
       </w:pPr>
       <w:r>
         <w:rPr>
-          <w:rFonts w:eastAsia="ＭＳ Ｐゴシック"/>
+          <w:rFonts w:eastAsia="ＭＳ Ｐゴシック" w:ascii="ＭＳ Ｐゴシック" w:hAnsi="ＭＳ Ｐゴシック"/>
           <w:b/>
           <w:bCs/>
         </w:rPr>
@@ -5999,7 +5999,7 @@
       </w:pPr>
       <w:r>
         <w:rPr>
-          <w:rFonts w:eastAsia="ＭＳ Ｐゴシック"/>
+          <w:rFonts w:eastAsia="ＭＳ Ｐゴシック" w:ascii="ＭＳ Ｐゴシック" w:hAnsi="ＭＳ Ｐゴシック"/>
           <w:b/>
           <w:bCs/>
         </w:rPr>
@@ -6187,27 +6187,27 @@
       </w:pPr>
       <w:r>
         <w:rPr>
-          <w:rFonts w:eastAsia="ＭＳ Ｐゴシック"/>
-          <w:b/>
-          <w:bCs/>
-        </w:rPr>
-      </w:r>
-    </w:p>
-    <w:p>
-      <w:pPr>
-        <w:pStyle w:val="Normal"/>
-        <w:bidi w:val="0"/>
-        <w:jc w:val="start"/>
-        <w:rPr>
-          <w:rFonts w:ascii="ＭＳ Ｐゴシック" w:hAnsi="ＭＳ Ｐゴシック" w:eastAsia="ＭＳ Ｐゴシック"/>
-          <w:b/>
-          <w:b/>
-          <w:bCs/>
-        </w:rPr>
-      </w:pPr>
-      <w:r>
-        <w:rPr>
-          <w:rFonts w:eastAsia="ＭＳ Ｐゴシック"/>
+          <w:rFonts w:eastAsia="ＭＳ Ｐゴシック" w:ascii="ＭＳ Ｐゴシック" w:hAnsi="ＭＳ Ｐゴシック"/>
+          <w:b/>
+          <w:bCs/>
+        </w:rPr>
+      </w:r>
+    </w:p>
+    <w:p>
+      <w:pPr>
+        <w:pStyle w:val="Normal"/>
+        <w:bidi w:val="0"/>
+        <w:jc w:val="start"/>
+        <w:rPr>
+          <w:rFonts w:ascii="ＭＳ Ｐゴシック" w:hAnsi="ＭＳ Ｐゴシック" w:eastAsia="ＭＳ Ｐゴシック"/>
+          <w:b/>
+          <w:b/>
+          <w:bCs/>
+        </w:rPr>
+      </w:pPr>
+      <w:r>
+        <w:rPr>
+          <w:rFonts w:eastAsia="ＭＳ Ｐゴシック" w:ascii="ＭＳ Ｐゴシック" w:hAnsi="ＭＳ Ｐゴシック"/>
           <w:b/>
           <w:bCs/>
         </w:rPr>
@@ -6267,7 +6267,7 @@
       </w:pPr>
       <w:r>
         <w:rPr>
-          <w:rFonts w:eastAsia="ＭＳ Ｐゴシック"/>
+          <w:rFonts w:eastAsia="ＭＳ Ｐゴシック" w:ascii="ＭＳ Ｐゴシック" w:hAnsi="ＭＳ Ｐゴシック"/>
           <w:b/>
           <w:bCs/>
         </w:rPr>
@@ -6407,7 +6407,7 @@
       </w:pPr>
       <w:r>
         <w:rPr>
-          <w:rFonts w:eastAsia="ＭＳ Ｐゴシック"/>
+          <w:rFonts w:eastAsia="ＭＳ Ｐゴシック" w:ascii="ＭＳ Ｐゴシック" w:hAnsi="ＭＳ Ｐゴシック"/>
           <w:b/>
           <w:bCs/>
         </w:rPr>
@@ -6451,7 +6451,7 @@
       </w:pPr>
       <w:r>
         <w:rPr>
-          <w:rFonts w:eastAsia="ＭＳ Ｐゴシック"/>
+          <w:rFonts w:eastAsia="ＭＳ Ｐゴシック" w:ascii="ＭＳ Ｐゴシック" w:hAnsi="ＭＳ Ｐゴシック"/>
           <w:b/>
           <w:bCs/>
         </w:rPr>
@@ -6498,7 +6498,7 @@
       </w:pPr>
       <w:r>
         <w:rPr>
-          <w:rFonts w:eastAsia="ＭＳ Ｐゴシック"/>
+          <w:rFonts w:eastAsia="ＭＳ Ｐゴシック" w:ascii="ＭＳ Ｐゴシック" w:hAnsi="ＭＳ Ｐゴシック"/>
           <w:b/>
           <w:bCs/>
         </w:rPr>
@@ -6613,7 +6613,7 @@
       </w:pPr>
       <w:r>
         <w:rPr>
-          <w:rFonts w:eastAsia="ＭＳ Ｐゴシック"/>
+          <w:rFonts w:eastAsia="ＭＳ Ｐゴシック" w:ascii="ＭＳ Ｐゴシック" w:hAnsi="ＭＳ Ｐゴシック"/>
         </w:rPr>
       </w:r>
     </w:p>
@@ -6660,7 +6660,7 @@
       </w:pPr>
       <w:r>
         <w:rPr>
-          <w:rFonts w:eastAsia="ＭＳ Ｐゴシック"/>
+          <w:rFonts w:eastAsia="ＭＳ Ｐゴシック" w:ascii="ＭＳ Ｐゴシック" w:hAnsi="ＭＳ Ｐゴシック"/>
           <w:b/>
           <w:bCs/>
         </w:rPr>
@@ -6697,7 +6697,7 @@
       </w:pPr>
       <w:r>
         <w:rPr>
-          <w:rFonts w:eastAsia="ＭＳ Ｐゴシック"/>
+          <w:rFonts w:eastAsia="ＭＳ Ｐゴシック" w:ascii="ＭＳ Ｐゴシック" w:hAnsi="ＭＳ Ｐゴシック"/>
         </w:rPr>
       </w:r>
     </w:p>
@@ -6844,7 +6844,7 @@
       </w:pPr>
       <w:r>
         <w:rPr>
-          <w:rFonts w:eastAsia="ＭＳ Ｐゴシック"/>
+          <w:rFonts w:eastAsia="ＭＳ Ｐゴシック" w:ascii="ＭＳ Ｐゴシック" w:hAnsi="ＭＳ Ｐゴシック"/>
         </w:rPr>
       </w:r>
     </w:p>
@@ -6926,7 +6926,7 @@
       </w:pPr>
       <w:r>
         <w:rPr>
-          <w:rFonts w:eastAsia="ＭＳ Ｐゴシック"/>
+          <w:rFonts w:eastAsia="ＭＳ Ｐゴシック" w:ascii="ＭＳ Ｐゴシック" w:hAnsi="ＭＳ Ｐゴシック"/>
           <w:b/>
           <w:bCs/>
         </w:rPr>
@@ -6972,7 +6972,7 @@
       </w:pPr>
       <w:r>
         <w:rPr>
-          <w:rFonts w:eastAsia="ＭＳ Ｐゴシック"/>
+          <w:rFonts w:eastAsia="ＭＳ Ｐゴシック" w:ascii="ＭＳ Ｐゴシック" w:hAnsi="ＭＳ Ｐゴシック"/>
           <w:b/>
           <w:bCs/>
         </w:rPr>
@@ -7015,7 +7015,7 @@
       </w:pPr>
       <w:r>
         <w:rPr>
-          <w:rFonts w:eastAsia="ＭＳ Ｐゴシック"/>
+          <w:rFonts w:eastAsia="ＭＳ Ｐゴシック" w:ascii="ＭＳ Ｐゴシック" w:hAnsi="ＭＳ Ｐゴシック"/>
         </w:rPr>
       </w:r>
     </w:p>
@@ -7050,7 +7050,7 @@
       </w:pPr>
       <w:r>
         <w:rPr>
-          <w:rFonts w:eastAsia="ＭＳ Ｐゴシック"/>
+          <w:rFonts w:eastAsia="ＭＳ Ｐゴシック" w:ascii="ＭＳ Ｐゴシック" w:hAnsi="ＭＳ Ｐゴシック"/>
         </w:rPr>
       </w:r>
     </w:p>
@@ -7091,7 +7091,7 @@
       </w:pPr>
       <w:r>
         <w:rPr>
-          <w:rFonts w:eastAsia="ＭＳ Ｐゴシック"/>
+          <w:rFonts w:eastAsia="ＭＳ Ｐゴシック" w:ascii="ＭＳ Ｐゴシック" w:hAnsi="ＭＳ Ｐゴシック"/>
         </w:rPr>
       </w:r>
     </w:p>
@@ -7222,7 +7222,7 @@
       </w:pPr>
       <w:r>
         <w:rPr>
-          <w:rFonts w:eastAsia="ＭＳ Ｐゴシック"/>
+          <w:rFonts w:eastAsia="ＭＳ Ｐゴシック" w:ascii="ＭＳ Ｐゴシック" w:hAnsi="ＭＳ Ｐゴシック"/>
         </w:rPr>
       </w:r>
     </w:p>
@@ -7304,7 +7304,7 @@
       </w:pPr>
       <w:r>
         <w:rPr>
-          <w:rFonts w:eastAsia="ＭＳ Ｐゴシック"/>
+          <w:rFonts w:eastAsia="ＭＳ Ｐゴシック" w:ascii="ＭＳ Ｐゴシック" w:hAnsi="ＭＳ Ｐゴシック"/>
           <w:b/>
           <w:bCs/>
         </w:rPr>
@@ -7353,7 +7353,7 @@
       </w:pPr>
       <w:r>
         <w:rPr>
-          <w:rFonts w:eastAsia="ＭＳ Ｐゴシック"/>
+          <w:rFonts w:eastAsia="ＭＳ Ｐゴシック" w:ascii="ＭＳ Ｐゴシック" w:hAnsi="ＭＳ Ｐゴシック"/>
           <w:b/>
           <w:bCs/>
         </w:rPr>
@@ -7415,7 +7415,7 @@
       </w:pPr>
       <w:r>
         <w:rPr>
-          <w:rFonts w:eastAsia="ＭＳ Ｐゴシック"/>
+          <w:rFonts w:eastAsia="ＭＳ Ｐゴシック" w:ascii="ＭＳ Ｐゴシック" w:hAnsi="ＭＳ Ｐゴシック"/>
           <w:b/>
           <w:bCs/>
         </w:rPr>
@@ -7517,7 +7517,7 @@
       </w:pPr>
       <w:r>
         <w:rPr>
-          <w:rFonts w:eastAsia="ＭＳ Ｐゴシック"/>
+          <w:rFonts w:eastAsia="ＭＳ Ｐゴシック" w:ascii="ＭＳ Ｐゴシック" w:hAnsi="ＭＳ Ｐゴシック"/>
         </w:rPr>
       </w:r>
     </w:p>
@@ -7570,7 +7570,7 @@
       </w:pPr>
       <w:r>
         <w:rPr>
-          <w:rFonts w:eastAsia="ＭＳ Ｐゴシック"/>
+          <w:rFonts w:eastAsia="ＭＳ Ｐゴシック" w:ascii="ＭＳ Ｐゴシック" w:hAnsi="ＭＳ Ｐゴシック"/>
         </w:rPr>
       </w:r>
     </w:p>
@@ -7625,7 +7625,7 @@
       </w:pPr>
       <w:r>
         <w:rPr>
-          <w:rFonts w:eastAsia="ＭＳ Ｐゴシック"/>
+          <w:rFonts w:eastAsia="ＭＳ Ｐゴシック" w:ascii="ＭＳ Ｐゴシック" w:hAnsi="ＭＳ Ｐゴシック"/>
         </w:rPr>
       </w:r>
     </w:p>
@@ -7662,7 +7662,7 @@
       </w:pPr>
       <w:r>
         <w:rPr>
-          <w:rFonts w:eastAsia="ＭＳ Ｐゴシック"/>
+          <w:rFonts w:eastAsia="ＭＳ Ｐゴシック" w:ascii="ＭＳ Ｐゴシック" w:hAnsi="ＭＳ Ｐゴシック"/>
         </w:rPr>
       </w:r>
     </w:p>
@@ -7697,7 +7697,7 @@
       </w:pPr>
       <w:r>
         <w:rPr>
-          <w:rFonts w:eastAsia="ＭＳ Ｐゴシック"/>
+          <w:rFonts w:eastAsia="ＭＳ Ｐゴシック" w:ascii="ＭＳ Ｐゴシック" w:hAnsi="ＭＳ Ｐゴシック"/>
         </w:rPr>
       </w:r>
     </w:p>
@@ -7734,7 +7734,7 @@
       </w:pPr>
       <w:r>
         <w:rPr>
-          <w:rFonts w:eastAsia="ＭＳ Ｐゴシック"/>
+          <w:rFonts w:eastAsia="ＭＳ Ｐゴシック" w:ascii="ＭＳ Ｐゴシック" w:hAnsi="ＭＳ Ｐゴシック"/>
         </w:rPr>
       </w:r>
     </w:p>
@@ -7795,7 +7795,7 @@
       </w:pPr>
       <w:r>
         <w:rPr>
-          <w:rFonts w:eastAsia="ＭＳ Ｐゴシック"/>
+          <w:rFonts w:eastAsia="ＭＳ Ｐゴシック" w:ascii="ＭＳ Ｐゴシック" w:hAnsi="ＭＳ Ｐゴシック"/>
         </w:rPr>
       </w:r>
     </w:p>
@@ -7832,7 +7832,7 @@
       </w:pPr>
       <w:r>
         <w:rPr>
-          <w:rFonts w:eastAsia="ＭＳ Ｐゴシック"/>
+          <w:rFonts w:eastAsia="ＭＳ Ｐゴシック" w:ascii="ＭＳ Ｐゴシック" w:hAnsi="ＭＳ Ｐゴシック"/>
         </w:rPr>
       </w:r>
     </w:p>
@@ -7867,7 +7867,7 @@
       </w:pPr>
       <w:r>
         <w:rPr>
-          <w:rFonts w:eastAsia="ＭＳ Ｐゴシック"/>
+          <w:rFonts w:eastAsia="ＭＳ Ｐゴシック" w:ascii="ＭＳ Ｐゴシック" w:hAnsi="ＭＳ Ｐゴシック"/>
         </w:rPr>
       </w:r>
     </w:p>
@@ -7904,7 +7904,7 @@
       </w:pPr>
       <w:r>
         <w:rPr>
-          <w:rFonts w:eastAsia="ＭＳ Ｐゴシック"/>
+          <w:rFonts w:eastAsia="ＭＳ Ｐゴシック" w:ascii="ＭＳ Ｐゴシック" w:hAnsi="ＭＳ Ｐゴシック"/>
         </w:rPr>
       </w:r>
     </w:p>
@@ -7941,7 +7941,7 @@
       </w:pPr>
       <w:r>
         <w:rPr>
-          <w:rFonts w:eastAsia="ＭＳ Ｐゴシック"/>
+          <w:rFonts w:eastAsia="ＭＳ Ｐゴシック" w:ascii="ＭＳ Ｐゴシック" w:hAnsi="ＭＳ Ｐゴシック"/>
         </w:rPr>
       </w:r>
     </w:p>
@@ -7978,7 +7978,7 @@
       </w:pPr>
       <w:r>
         <w:rPr>
-          <w:rFonts w:eastAsia="ＭＳ Ｐゴシック"/>
+          <w:rFonts w:eastAsia="ＭＳ Ｐゴシック" w:ascii="ＭＳ Ｐゴシック" w:hAnsi="ＭＳ Ｐゴシック"/>
         </w:rPr>
       </w:r>
     </w:p>
@@ -8013,7 +8013,7 @@
       </w:pPr>
       <w:r>
         <w:rPr>
-          <w:rFonts w:eastAsia="ＭＳ Ｐゴシック"/>
+          <w:rFonts w:eastAsia="ＭＳ Ｐゴシック" w:ascii="ＭＳ Ｐゴシック" w:hAnsi="ＭＳ Ｐゴシック"/>
         </w:rPr>
       </w:r>
     </w:p>
@@ -8110,7 +8110,7 @@
       </w:pPr>
       <w:r>
         <w:rPr>
-          <w:rFonts w:eastAsia="ＭＳ Ｐゴシック"/>
+          <w:rFonts w:eastAsia="ＭＳ Ｐゴシック" w:ascii="ＭＳ Ｐゴシック" w:hAnsi="ＭＳ Ｐゴシック"/>
         </w:rPr>
       </w:r>
     </w:p>
@@ -8165,7 +8165,7 @@
       </w:pPr>
       <w:r>
         <w:rPr>
-          <w:rFonts w:eastAsia="ＭＳ Ｐゴシック"/>
+          <w:rFonts w:eastAsia="ＭＳ Ｐゴシック" w:ascii="ＭＳ Ｐゴシック" w:hAnsi="ＭＳ Ｐゴシック"/>
         </w:rPr>
       </w:r>
     </w:p>
@@ -8202,7 +8202,7 @@
       </w:pPr>
       <w:r>
         <w:rPr>
-          <w:rFonts w:eastAsia="ＭＳ Ｐゴシック"/>
+          <w:rFonts w:eastAsia="ＭＳ Ｐゴシック" w:ascii="ＭＳ Ｐゴシック" w:hAnsi="ＭＳ Ｐゴシック"/>
         </w:rPr>
       </w:r>
     </w:p>
@@ -8237,7 +8237,7 @@
       </w:pPr>
       <w:r>
         <w:rPr>
-          <w:rFonts w:eastAsia="ＭＳ Ｐゴシック"/>
+          <w:rFonts w:eastAsia="ＭＳ Ｐゴシック" w:ascii="ＭＳ Ｐゴシック" w:hAnsi="ＭＳ Ｐゴシック"/>
         </w:rPr>
       </w:r>
     </w:p>
@@ -8302,7 +8302,7 @@
       </w:pPr>
       <w:r>
         <w:rPr>
-          <w:rFonts w:eastAsia="ＭＳ Ｐゴシック"/>
+          <w:rFonts w:eastAsia="ＭＳ Ｐゴシック" w:ascii="ＭＳ Ｐゴシック" w:hAnsi="ＭＳ Ｐゴシック"/>
         </w:rPr>
       </w:r>
     </w:p>
@@ -8339,7 +8339,7 @@
       </w:pPr>
       <w:r>
         <w:rPr>
-          <w:rFonts w:eastAsia="ＭＳ Ｐゴシック"/>
+          <w:rFonts w:eastAsia="ＭＳ Ｐゴシック" w:ascii="ＭＳ Ｐゴシック" w:hAnsi="ＭＳ Ｐゴシック"/>
         </w:rPr>
       </w:r>
     </w:p>
@@ -8374,7 +8374,7 @@
       </w:pPr>
       <w:r>
         <w:rPr>
-          <w:rFonts w:eastAsia="ＭＳ Ｐゴシック"/>
+          <w:rFonts w:eastAsia="ＭＳ Ｐゴシック" w:ascii="ＭＳ Ｐゴシック" w:hAnsi="ＭＳ Ｐゴシック"/>
         </w:rPr>
       </w:r>
     </w:p>
@@ -8411,7 +8411,7 @@
       </w:pPr>
       <w:r>
         <w:rPr>
-          <w:rFonts w:eastAsia="ＭＳ Ｐゴシック"/>
+          <w:rFonts w:eastAsia="ＭＳ Ｐゴシック" w:ascii="ＭＳ Ｐゴシック" w:hAnsi="ＭＳ Ｐゴシック"/>
         </w:rPr>
       </w:r>
     </w:p>
@@ -8442,7 +8442,7 @@
       </w:pPr>
       <w:r>
         <w:rPr>
-          <w:rFonts w:eastAsia="ＭＳ Ｐゴシック"/>
+          <w:rFonts w:eastAsia="ＭＳ Ｐゴシック" w:ascii="ＭＳ Ｐゴシック" w:hAnsi="ＭＳ Ｐゴシック"/>
         </w:rPr>
       </w:r>
     </w:p>
@@ -8499,7 +8499,7 @@
       </w:pPr>
       <w:r>
         <w:rPr>
-          <w:rFonts w:eastAsia="ＭＳ Ｐゴシック"/>
+          <w:rFonts w:eastAsia="ＭＳ Ｐゴシック" w:ascii="ＭＳ Ｐゴシック" w:hAnsi="ＭＳ Ｐゴシック"/>
         </w:rPr>
       </w:r>
     </w:p>
@@ -8560,7 +8560,7 @@
       </w:pPr>
       <w:r>
         <w:rPr>
-          <w:rFonts w:eastAsia="ＭＳ Ｐゴシック"/>
+          <w:rFonts w:eastAsia="ＭＳ Ｐゴシック" w:ascii="ＭＳ Ｐゴシック" w:hAnsi="ＭＳ Ｐゴシック"/>
         </w:rPr>
       </w:r>
     </w:p>
@@ -8597,7 +8597,7 @@
       </w:pPr>
       <w:r>
         <w:rPr>
-          <w:rFonts w:eastAsia="ＭＳ Ｐゴシック"/>
+          <w:rFonts w:eastAsia="ＭＳ Ｐゴシック" w:ascii="ＭＳ Ｐゴシック" w:hAnsi="ＭＳ Ｐゴシック"/>
         </w:rPr>
       </w:r>
     </w:p>
@@ -8632,7 +8632,7 @@
       </w:pPr>
       <w:r>
         <w:rPr>
-          <w:rFonts w:eastAsia="ＭＳ Ｐゴシック"/>
+          <w:rFonts w:eastAsia="ＭＳ Ｐゴシック" w:ascii="ＭＳ Ｐゴシック" w:hAnsi="ＭＳ Ｐゴシック"/>
         </w:rPr>
       </w:r>
     </w:p>
@@ -8669,7 +8669,7 @@
       </w:pPr>
       <w:r>
         <w:rPr>
-          <w:rFonts w:eastAsia="ＭＳ Ｐゴシック"/>
+          <w:rFonts w:eastAsia="ＭＳ Ｐゴシック" w:ascii="ＭＳ Ｐゴシック" w:hAnsi="ＭＳ Ｐゴシック"/>
         </w:rPr>
       </w:r>
     </w:p>
@@ -8700,7 +8700,7 @@
       </w:pPr>
       <w:r>
         <w:rPr>
-          <w:rFonts w:eastAsia="ＭＳ Ｐゴシック"/>
+          <w:rFonts w:eastAsia="ＭＳ Ｐゴシック" w:ascii="ＭＳ Ｐゴシック" w:hAnsi="ＭＳ Ｐゴシック"/>
         </w:rPr>
       </w:r>
     </w:p>
@@ -8737,7 +8737,7 @@
       </w:pPr>
       <w:r>
         <w:rPr>
-          <w:rFonts w:eastAsia="ＭＳ Ｐゴシック"/>
+          <w:rFonts w:eastAsia="ＭＳ Ｐゴシック" w:ascii="ＭＳ Ｐゴシック" w:hAnsi="ＭＳ Ｐゴシック"/>
         </w:rPr>
       </w:r>
     </w:p>
@@ -8772,7 +8772,7 @@
       </w:pPr>
       <w:r>
         <w:rPr>
-          <w:rFonts w:eastAsia="ＭＳ Ｐゴシック"/>
+          <w:rFonts w:eastAsia="ＭＳ Ｐゴシック" w:ascii="ＭＳ Ｐゴシック" w:hAnsi="ＭＳ Ｐゴシック"/>
         </w:rPr>
       </w:r>
     </w:p>
@@ -8809,7 +8809,7 @@
       </w:pPr>
       <w:r>
         <w:rPr>
-          <w:rFonts w:eastAsia="ＭＳ Ｐゴシック"/>
+          <w:rFonts w:eastAsia="ＭＳ Ｐゴシック" w:ascii="ＭＳ Ｐゴシック" w:hAnsi="ＭＳ Ｐゴシック"/>
         </w:rPr>
       </w:r>
     </w:p>
@@ -8882,7 +8882,7 @@
       </w:pPr>
       <w:r>
         <w:rPr>
-          <w:rFonts w:eastAsia="ＭＳ Ｐゴシック"/>
+          <w:rFonts w:eastAsia="ＭＳ Ｐゴシック" w:ascii="ＭＳ Ｐゴシック" w:hAnsi="ＭＳ Ｐゴシック"/>
         </w:rPr>
       </w:r>
     </w:p>
@@ -8920,7 +8920,7 @@
       </w:pPr>
       <w:r>
         <w:rPr>
-          <w:rFonts w:eastAsia="ＭＳ Ｐゴシック"/>
+          <w:rFonts w:eastAsia="ＭＳ Ｐゴシック" w:ascii="ＭＳ Ｐゴシック" w:hAnsi="ＭＳ Ｐゴシック"/>
         </w:rPr>
       </w:r>
     </w:p>
@@ -8955,7 +8955,7 @@
       </w:pPr>
       <w:r>
         <w:rPr>
-          <w:rFonts w:eastAsia="ＭＳ Ｐゴシック"/>
+          <w:rFonts w:eastAsia="ＭＳ Ｐゴシック" w:ascii="ＭＳ Ｐゴシック" w:hAnsi="ＭＳ Ｐゴシック"/>
         </w:rPr>
       </w:r>
     </w:p>
@@ -8992,7 +8992,7 @@
       </w:pPr>
       <w:r>
         <w:rPr>
-          <w:rFonts w:eastAsia="ＭＳ Ｐゴシック"/>
+          <w:rFonts w:eastAsia="ＭＳ Ｐゴシック" w:ascii="ＭＳ Ｐゴシック" w:hAnsi="ＭＳ Ｐゴシック"/>
         </w:rPr>
       </w:r>
     </w:p>
@@ -9029,7 +9029,7 @@
       </w:pPr>
       <w:r>
         <w:rPr>
-          <w:rFonts w:eastAsia="ＭＳ Ｐゴシック"/>
+          <w:rFonts w:eastAsia="ＭＳ Ｐゴシック" w:ascii="ＭＳ Ｐゴシック" w:hAnsi="ＭＳ Ｐゴシック"/>
         </w:rPr>
       </w:r>
     </w:p>
@@ -9064,7 +9064,7 @@
       </w:pPr>
       <w:r>
         <w:rPr>
-          <w:rFonts w:eastAsia="ＭＳ Ｐゴシック"/>
+          <w:rFonts w:eastAsia="ＭＳ Ｐゴシック" w:ascii="ＭＳ Ｐゴシック" w:hAnsi="ＭＳ Ｐゴシック"/>
         </w:rPr>
       </w:r>
     </w:p>
@@ -9113,7 +9113,7 @@
       </w:pPr>
       <w:r>
         <w:rPr>
-          <w:rFonts w:eastAsia="ＭＳ Ｐゴシック"/>
+          <w:rFonts w:eastAsia="ＭＳ Ｐゴシック" w:ascii="ＭＳ Ｐゴシック" w:hAnsi="ＭＳ Ｐゴシック"/>
         </w:rPr>
       </w:r>
     </w:p>
@@ -9156,7 +9156,7 @@
       </w:pPr>
       <w:r>
         <w:rPr>
-          <w:rFonts w:eastAsia="ＭＳ Ｐゴシック"/>
+          <w:rFonts w:eastAsia="ＭＳ Ｐゴシック" w:ascii="ＭＳ Ｐゴシック" w:hAnsi="ＭＳ Ｐゴシック"/>
         </w:rPr>
       </w:r>
     </w:p>
@@ -9193,7 +9193,7 @@
       </w:pPr>
       <w:r>
         <w:rPr>
-          <w:rFonts w:eastAsia="ＭＳ Ｐゴシック"/>
+          <w:rFonts w:eastAsia="ＭＳ Ｐゴシック" w:ascii="ＭＳ Ｐゴシック" w:hAnsi="ＭＳ Ｐゴシック"/>
         </w:rPr>
       </w:r>
     </w:p>
@@ -9228,7 +9228,7 @@
       </w:pPr>
       <w:r>
         <w:rPr>
-          <w:rFonts w:eastAsia="ＭＳ Ｐゴシック"/>
+          <w:rFonts w:eastAsia="ＭＳ Ｐゴシック" w:ascii="ＭＳ Ｐゴシック" w:hAnsi="ＭＳ Ｐゴシック"/>
         </w:rPr>
       </w:r>
     </w:p>
@@ -9277,7 +9277,7 @@
       </w:pPr>
       <w:r>
         <w:rPr>
-          <w:rFonts w:eastAsia="ＭＳ Ｐゴシック"/>
+          <w:rFonts w:eastAsia="ＭＳ Ｐゴシック" w:ascii="ＭＳ Ｐゴシック" w:hAnsi="ＭＳ Ｐゴシック"/>
         </w:rPr>
       </w:r>
     </w:p>
@@ -9320,7 +9320,7 @@
       </w:pPr>
       <w:r>
         <w:rPr>
-          <w:rFonts w:eastAsia="ＭＳ Ｐゴシック"/>
+          <w:rFonts w:eastAsia="ＭＳ Ｐゴシック" w:ascii="ＭＳ Ｐゴシック" w:hAnsi="ＭＳ Ｐゴシック"/>
         </w:rPr>
       </w:r>
     </w:p>
@@ -9357,7 +9357,7 @@
       </w:pPr>
       <w:r>
         <w:rPr>
-          <w:rFonts w:eastAsia="ＭＳ Ｐゴシック"/>
+          <w:rFonts w:eastAsia="ＭＳ Ｐゴシック" w:ascii="ＭＳ Ｐゴシック" w:hAnsi="ＭＳ Ｐゴシック"/>
         </w:rPr>
       </w:r>
     </w:p>
@@ -9391,7 +9391,9 @@
         </w:rPr>
       </w:pPr>
       <w:r>
-        <w:rPr/>
+        <w:rPr>
+          <w:rFonts w:eastAsia="ＭＳ Ｐゴシック" w:ascii="ＭＳ Ｐゴシック" w:hAnsi="ＭＳ Ｐゴシック"/>
+        </w:rPr>
       </w:r>
     </w:p>
     <w:p>
@@ -9430,7 +9432,9 @@
         </w:rPr>
       </w:pPr>
       <w:r>
-        <w:rPr/>
+        <w:rPr>
+          <w:rFonts w:eastAsia="ＭＳ Ｐゴシック" w:ascii="ＭＳ Ｐゴシック" w:hAnsi="ＭＳ Ｐゴシック"/>
+        </w:rPr>
       </w:r>
     </w:p>
     <w:p>
@@ -9449,6 +9453,808 @@
       <w:r>
         <w:rPr/>
         <w:t>025.html</w:t>
+      </w:r>
+    </w:p>
+    <w:p>
+      <w:pPr>
+        <w:pStyle w:val="Normal"/>
+        <w:bidi w:val="0"/>
+        <w:jc w:val="start"/>
+        <w:rPr>
+          <w:rFonts w:ascii="ＭＳ Ｐゴシック" w:hAnsi="ＭＳ Ｐゴシック" w:eastAsia="ＭＳ Ｐゴシック"/>
+        </w:rPr>
+      </w:pPr>
+      <w:r>
+        <w:rPr/>
+      </w:r>
+    </w:p>
+    <w:p>
+      <w:pPr>
+        <w:pStyle w:val="2"/>
+        <w:rPr>
+          <w:rFonts w:ascii="ＭＳ Ｐゴシック" w:hAnsi="ＭＳ Ｐゴシック" w:eastAsia="ＭＳ Ｐゴシック"/>
+        </w:rPr>
+      </w:pPr>
+      <w:r>
+        <w:rPr>
+          <w:rFonts w:eastAsia="ＭＳ Ｐゴシック" w:ascii="ＭＳ Ｐゴシック" w:hAnsi="ＭＳ Ｐゴシック"/>
+        </w:rPr>
+        <w:t>&lt;dl&gt;</w:t>
+      </w:r>
+      <w:r>
+        <w:rPr>
+          <w:rFonts w:ascii="ＭＳ Ｐゴシック" w:hAnsi="ＭＳ Ｐゴシック" w:eastAsia="ＭＳ Ｐゴシック"/>
+        </w:rPr>
+        <w:t>タグ</w:t>
+      </w:r>
+    </w:p>
+    <w:p>
+      <w:pPr>
+        <w:pStyle w:val="Normal"/>
+        <w:bidi w:val="0"/>
+        <w:jc w:val="start"/>
+        <w:rPr>
+          <w:rFonts w:ascii="ＭＳ Ｐゴシック" w:hAnsi="ＭＳ Ｐゴシック" w:eastAsia="ＭＳ Ｐゴシック"/>
+        </w:rPr>
+      </w:pPr>
+      <w:r>
+        <w:rPr/>
+      </w:r>
+    </w:p>
+    <w:p>
+      <w:pPr>
+        <w:pStyle w:val="Normal"/>
+        <w:bidi w:val="0"/>
+        <w:jc w:val="start"/>
+        <w:rPr>
+          <w:rFonts w:ascii="ＭＳ Ｐゴシック" w:hAnsi="ＭＳ Ｐゴシック" w:eastAsia="ＭＳ Ｐゴシック"/>
+        </w:rPr>
+      </w:pPr>
+      <w:r>
+        <w:rPr/>
+        <w:t>&lt;dl&gt;</w:t>
+      </w:r>
+      <w:r>
+        <w:rPr/>
+        <w:t>タグは、定義・説明リストを表す際に使用します。</w:t>
+      </w:r>
+    </w:p>
+    <w:p>
+      <w:pPr>
+        <w:pStyle w:val="Normal"/>
+        <w:bidi w:val="0"/>
+        <w:jc w:val="start"/>
+        <w:rPr>
+          <w:rFonts w:ascii="ＭＳ Ｐゴシック" w:hAnsi="ＭＳ Ｐゴシック" w:eastAsia="ＭＳ Ｐゴシック"/>
+        </w:rPr>
+      </w:pPr>
+      <w:r>
+        <w:rPr/>
+      </w:r>
+    </w:p>
+    <w:p>
+      <w:pPr>
+        <w:pStyle w:val="Normal"/>
+        <w:bidi w:val="0"/>
+        <w:jc w:val="start"/>
+        <w:rPr>
+          <w:rFonts w:ascii="ＭＳ Ｐゴシック" w:hAnsi="ＭＳ Ｐゴシック" w:eastAsia="ＭＳ Ｐゴシック"/>
+        </w:rPr>
+      </w:pPr>
+      <w:r>
+        <w:rPr/>
+        <w:t>サンプル・・・</w:t>
+      </w:r>
+      <w:r>
+        <w:rPr/>
+        <w:t>026.html</w:t>
+      </w:r>
+    </w:p>
+    <w:p>
+      <w:pPr>
+        <w:pStyle w:val="Normal"/>
+        <w:bidi w:val="0"/>
+        <w:jc w:val="start"/>
+        <w:rPr>
+          <w:rFonts w:ascii="ＭＳ Ｐゴシック" w:hAnsi="ＭＳ Ｐゴシック" w:eastAsia="ＭＳ Ｐゴシック"/>
+        </w:rPr>
+      </w:pPr>
+      <w:r>
+        <w:rPr/>
+      </w:r>
+    </w:p>
+    <w:p>
+      <w:pPr>
+        <w:pStyle w:val="2"/>
+        <w:rPr>
+          <w:rFonts w:ascii="ＭＳ Ｐゴシック" w:hAnsi="ＭＳ Ｐゴシック" w:eastAsia="ＭＳ Ｐゴシック"/>
+        </w:rPr>
+      </w:pPr>
+      <w:r>
+        <w:rPr>
+          <w:rFonts w:eastAsia="ＭＳ Ｐゴシック" w:ascii="ＭＳ Ｐゴシック" w:hAnsi="ＭＳ Ｐゴシック"/>
+        </w:rPr>
+        <w:t>&lt;dt&gt;</w:t>
+      </w:r>
+      <w:r>
+        <w:rPr>
+          <w:rFonts w:ascii="ＭＳ Ｐゴシック" w:hAnsi="ＭＳ Ｐゴシック" w:eastAsia="ＭＳ Ｐゴシック"/>
+        </w:rPr>
+        <w:t>タグ</w:t>
+      </w:r>
+    </w:p>
+    <w:p>
+      <w:pPr>
+        <w:pStyle w:val="Normal"/>
+        <w:bidi w:val="0"/>
+        <w:jc w:val="start"/>
+        <w:rPr>
+          <w:rFonts w:ascii="ＭＳ Ｐゴシック" w:hAnsi="ＭＳ Ｐゴシック" w:eastAsia="ＭＳ Ｐゴシック"/>
+        </w:rPr>
+      </w:pPr>
+      <w:r>
+        <w:rPr>
+          <w:rFonts w:eastAsia="ＭＳ Ｐゴシック"/>
+        </w:rPr>
+      </w:r>
+    </w:p>
+    <w:p>
+      <w:pPr>
+        <w:pStyle w:val="Normal"/>
+        <w:bidi w:val="0"/>
+        <w:jc w:val="start"/>
+        <w:rPr>
+          <w:rFonts w:ascii="ＭＳ Ｐゴシック" w:hAnsi="ＭＳ Ｐゴシック" w:eastAsia="ＭＳ Ｐゴシック"/>
+        </w:rPr>
+      </w:pPr>
+      <w:r>
+        <w:rPr>
+          <w:rFonts w:eastAsia="ＭＳ Ｐゴシック"/>
+        </w:rPr>
+        <w:t>&lt;dt&gt;</w:t>
+      </w:r>
+      <w:r>
+        <w:rPr>
+          <w:rFonts w:ascii="ＭＳ Ｐゴシック" w:hAnsi="ＭＳ Ｐゴシック"/>
+        </w:rPr>
+        <w:t>タグは、定義・説明される言葉を表す際に使用します。</w:t>
+      </w:r>
+    </w:p>
+    <w:p>
+      <w:pPr>
+        <w:pStyle w:val="Normal"/>
+        <w:bidi w:val="0"/>
+        <w:jc w:val="start"/>
+        <w:rPr>
+          <w:rFonts w:ascii="ＭＳ Ｐゴシック" w:hAnsi="ＭＳ Ｐゴシック" w:eastAsia="ＭＳ Ｐゴシック"/>
+        </w:rPr>
+      </w:pPr>
+      <w:r>
+        <w:rPr>
+          <w:rFonts w:ascii="ＭＳ Ｐゴシック" w:hAnsi="ＭＳ Ｐゴシック"/>
+        </w:rPr>
+        <w:t>例えば、定義用語・名前・何らかの説明をする際の説明の前半部分などです。</w:t>
+      </w:r>
+    </w:p>
+    <w:p>
+      <w:pPr>
+        <w:pStyle w:val="Normal"/>
+        <w:bidi w:val="0"/>
+        <w:jc w:val="start"/>
+        <w:rPr>
+          <w:rFonts w:ascii="ＭＳ Ｐゴシック" w:hAnsi="ＭＳ Ｐゴシック" w:eastAsia="ＭＳ Ｐゴシック"/>
+        </w:rPr>
+      </w:pPr>
+      <w:r>
+        <w:rPr>
+          <w:rFonts w:eastAsia="ＭＳ Ｐゴシック"/>
+        </w:rPr>
+      </w:r>
+    </w:p>
+    <w:p>
+      <w:pPr>
+        <w:pStyle w:val="Normal"/>
+        <w:bidi w:val="0"/>
+        <w:jc w:val="start"/>
+        <w:rPr>
+          <w:rFonts w:ascii="ＭＳ Ｐゴシック" w:hAnsi="ＭＳ Ｐゴシック" w:eastAsia="ＭＳ Ｐゴシック"/>
+        </w:rPr>
+      </w:pPr>
+      <w:r>
+        <w:rPr>
+          <w:rFonts w:ascii="ＭＳ Ｐゴシック" w:hAnsi="ＭＳ Ｐゴシック"/>
+        </w:rPr>
+        <w:t>サンプル・・・</w:t>
+      </w:r>
+      <w:r>
+        <w:rPr>
+          <w:rFonts w:eastAsia="ＭＳ Ｐゴシック"/>
+        </w:rPr>
+        <w:t>027.html</w:t>
+      </w:r>
+    </w:p>
+    <w:p>
+      <w:pPr>
+        <w:pStyle w:val="Normal"/>
+        <w:bidi w:val="0"/>
+        <w:jc w:val="start"/>
+        <w:rPr>
+          <w:rFonts w:ascii="ＭＳ Ｐゴシック" w:hAnsi="ＭＳ Ｐゴシック" w:eastAsia="ＭＳ Ｐゴシック"/>
+        </w:rPr>
+      </w:pPr>
+      <w:r>
+        <w:rPr>
+          <w:rFonts w:eastAsia="ＭＳ Ｐゴシック"/>
+        </w:rPr>
+      </w:r>
+    </w:p>
+    <w:p>
+      <w:pPr>
+        <w:pStyle w:val="2"/>
+        <w:rPr>
+          <w:rFonts w:ascii="ＭＳ Ｐゴシック" w:hAnsi="ＭＳ Ｐゴシック" w:eastAsia="ＭＳ Ｐゴシック"/>
+        </w:rPr>
+      </w:pPr>
+      <w:r>
+        <w:rPr>
+          <w:rFonts w:eastAsia="ＭＳ Ｐゴシック" w:ascii="ＭＳ Ｐゴシック" w:hAnsi="ＭＳ Ｐゴシック"/>
+        </w:rPr>
+        <w:t>&lt;dd&gt;</w:t>
+      </w:r>
+      <w:r>
+        <w:rPr>
+          <w:rFonts w:ascii="ＭＳ Ｐゴシック" w:hAnsi="ＭＳ Ｐゴシック" w:eastAsia="ＭＳ Ｐゴシック"/>
+        </w:rPr>
+        <w:t>タグ</w:t>
+      </w:r>
+    </w:p>
+    <w:p>
+      <w:pPr>
+        <w:pStyle w:val="Normal"/>
+        <w:bidi w:val="0"/>
+        <w:jc w:val="start"/>
+        <w:rPr>
+          <w:rFonts w:ascii="ＭＳ Ｐゴシック" w:hAnsi="ＭＳ Ｐゴシック" w:eastAsia="ＭＳ Ｐゴシック"/>
+        </w:rPr>
+      </w:pPr>
+      <w:r>
+        <w:rPr>
+          <w:rFonts w:eastAsia="ＭＳ Ｐゴシック"/>
+        </w:rPr>
+      </w:r>
+    </w:p>
+    <w:p>
+      <w:pPr>
+        <w:pStyle w:val="Normal"/>
+        <w:bidi w:val="0"/>
+        <w:jc w:val="start"/>
+        <w:rPr>
+          <w:rFonts w:ascii="ＭＳ Ｐゴシック" w:hAnsi="ＭＳ Ｐゴシック" w:eastAsia="ＭＳ Ｐゴシック"/>
+        </w:rPr>
+      </w:pPr>
+      <w:r>
+        <w:rPr>
+          <w:rFonts w:eastAsia="ＭＳ Ｐゴシック"/>
+        </w:rPr>
+        <w:t>&lt;dd&gt;</w:t>
+      </w:r>
+      <w:r>
+        <w:rPr>
+          <w:rFonts w:ascii="ＭＳ Ｐゴシック" w:hAnsi="ＭＳ Ｐゴシック"/>
+        </w:rPr>
+        <w:t>タグは、定義用語や言葉の説明をする際に使用します。</w:t>
+      </w:r>
+    </w:p>
+    <w:p>
+      <w:pPr>
+        <w:pStyle w:val="Normal"/>
+        <w:bidi w:val="0"/>
+        <w:jc w:val="start"/>
+        <w:rPr>
+          <w:rFonts w:ascii="ＭＳ Ｐゴシック" w:hAnsi="ＭＳ Ｐゴシック" w:eastAsia="ＭＳ Ｐゴシック"/>
+        </w:rPr>
+      </w:pPr>
+      <w:r>
+        <w:rPr>
+          <w:rFonts w:eastAsia="ＭＳ Ｐゴシック"/>
+        </w:rPr>
+      </w:r>
+    </w:p>
+    <w:p>
+      <w:pPr>
+        <w:pStyle w:val="Normal"/>
+        <w:bidi w:val="0"/>
+        <w:jc w:val="start"/>
+        <w:rPr>
+          <w:rFonts w:ascii="ＭＳ Ｐゴシック" w:hAnsi="ＭＳ Ｐゴシック" w:eastAsia="ＭＳ Ｐゴシック"/>
+        </w:rPr>
+      </w:pPr>
+      <w:r>
+        <w:rPr>
+          <w:rFonts w:ascii="ＭＳ Ｐゴシック" w:hAnsi="ＭＳ Ｐゴシック"/>
+        </w:rPr>
+        <w:t>サンプル・・・</w:t>
+      </w:r>
+      <w:r>
+        <w:rPr>
+          <w:rFonts w:eastAsia="ＭＳ Ｐゴシック"/>
+        </w:rPr>
+        <w:t>028.html</w:t>
+      </w:r>
+    </w:p>
+    <w:p>
+      <w:pPr>
+        <w:pStyle w:val="Normal"/>
+        <w:bidi w:val="0"/>
+        <w:jc w:val="start"/>
+        <w:rPr>
+          <w:rFonts w:ascii="ＭＳ Ｐゴシック" w:hAnsi="ＭＳ Ｐゴシック" w:eastAsia="ＭＳ Ｐゴシック"/>
+        </w:rPr>
+      </w:pPr>
+      <w:r>
+        <w:rPr>
+          <w:rFonts w:eastAsia="ＭＳ Ｐゴシック"/>
+        </w:rPr>
+      </w:r>
+    </w:p>
+    <w:p>
+      <w:pPr>
+        <w:pStyle w:val="2"/>
+        <w:rPr>
+          <w:rFonts w:ascii="ＭＳ Ｐゴシック" w:hAnsi="ＭＳ Ｐゴシック" w:eastAsia="ＭＳ Ｐゴシック"/>
+        </w:rPr>
+      </w:pPr>
+      <w:r>
+        <w:rPr>
+          <w:rFonts w:eastAsia="ＭＳ Ｐゴシック" w:ascii="ＭＳ Ｐゴシック" w:hAnsi="ＭＳ Ｐゴシック"/>
+        </w:rPr>
+        <w:t>&lt;figure&gt;</w:t>
+      </w:r>
+      <w:r>
+        <w:rPr>
+          <w:rFonts w:ascii="ＭＳ Ｐゴシック" w:hAnsi="ＭＳ Ｐゴシック" w:eastAsia="ＭＳ Ｐゴシック"/>
+        </w:rPr>
+        <w:t>タグ</w:t>
+      </w:r>
+    </w:p>
+    <w:p>
+      <w:pPr>
+        <w:pStyle w:val="Normal"/>
+        <w:bidi w:val="0"/>
+        <w:jc w:val="start"/>
+        <w:rPr>
+          <w:rFonts w:ascii="ＭＳ Ｐゴシック" w:hAnsi="ＭＳ Ｐゴシック" w:eastAsia="ＭＳ Ｐゴシック"/>
+        </w:rPr>
+      </w:pPr>
+      <w:r>
+        <w:rPr>
+          <w:rFonts w:eastAsia="ＭＳ Ｐゴシック"/>
+        </w:rPr>
+      </w:r>
+    </w:p>
+    <w:p>
+      <w:pPr>
+        <w:pStyle w:val="Normal"/>
+        <w:bidi w:val="0"/>
+        <w:jc w:val="start"/>
+        <w:rPr>
+          <w:rFonts w:ascii="ＭＳ Ｐゴシック" w:hAnsi="ＭＳ Ｐゴシック" w:eastAsia="ＭＳ Ｐゴシック"/>
+        </w:rPr>
+      </w:pPr>
+      <w:r>
+        <w:rPr>
+          <w:rFonts w:eastAsia="ＭＳ Ｐゴシック"/>
+        </w:rPr>
+        <w:t>&lt;figure&gt;</w:t>
+      </w:r>
+      <w:r>
+        <w:rPr>
+          <w:rFonts w:ascii="ＭＳ Ｐゴシック" w:hAnsi="ＭＳ Ｐゴシック"/>
+        </w:rPr>
+        <w:t>タグは、図表であることを示す際に使用します。</w:t>
+      </w:r>
+    </w:p>
+    <w:p>
+      <w:pPr>
+        <w:pStyle w:val="Normal"/>
+        <w:bidi w:val="0"/>
+        <w:jc w:val="start"/>
+        <w:rPr>
+          <w:rFonts w:ascii="ＭＳ Ｐゴシック" w:hAnsi="ＭＳ Ｐゴシック" w:eastAsia="ＭＳ Ｐゴシック"/>
+        </w:rPr>
+      </w:pPr>
+      <w:r>
+        <w:rPr>
+          <w:rFonts w:ascii="ＭＳ Ｐゴシック" w:hAnsi="ＭＳ Ｐゴシック"/>
+        </w:rPr>
+        <w:t>ここで言う図表とは、文書の本文</w:t>
+      </w:r>
+      <w:r>
+        <w:rPr>
+          <w:rFonts w:eastAsia="ＭＳ Ｐゴシック"/>
+        </w:rPr>
+        <w:t>(</w:t>
+      </w:r>
+      <w:r>
+        <w:rPr>
+          <w:rFonts w:ascii="ＭＳ Ｐゴシック" w:hAnsi="ＭＳ Ｐゴシック"/>
+        </w:rPr>
+        <w:t>メインフロー</w:t>
+      </w:r>
+      <w:r>
+        <w:rPr>
+          <w:rFonts w:eastAsia="ＭＳ Ｐゴシック"/>
+        </w:rPr>
+        <w:t>)</w:t>
+      </w:r>
+      <w:r>
+        <w:rPr>
+          <w:rFonts w:ascii="ＭＳ Ｐゴシック" w:hAnsi="ＭＳ Ｐゴシック"/>
+        </w:rPr>
+        <w:t>から参照されるようなイラスト・図・写真・ソースコードなどのことです。</w:t>
+      </w:r>
+    </w:p>
+    <w:p>
+      <w:pPr>
+        <w:pStyle w:val="Normal"/>
+        <w:bidi w:val="0"/>
+        <w:jc w:val="start"/>
+        <w:rPr>
+          <w:rFonts w:ascii="ＭＳ Ｐゴシック" w:hAnsi="ＭＳ Ｐゴシック" w:eastAsia="ＭＳ Ｐゴシック"/>
+        </w:rPr>
+      </w:pPr>
+      <w:r>
+        <w:rPr>
+          <w:rFonts w:eastAsia="ＭＳ Ｐゴシック"/>
+        </w:rPr>
+      </w:r>
+    </w:p>
+    <w:p>
+      <w:pPr>
+        <w:pStyle w:val="Normal"/>
+        <w:bidi w:val="0"/>
+        <w:jc w:val="start"/>
+        <w:rPr>
+          <w:rFonts w:ascii="ＭＳ Ｐゴシック" w:hAnsi="ＭＳ Ｐゴシック" w:eastAsia="ＭＳ Ｐゴシック"/>
+        </w:rPr>
+      </w:pPr>
+      <w:r>
+        <w:rPr>
+          <w:rFonts w:ascii="ＭＳ Ｐゴシック" w:hAnsi="ＭＳ Ｐゴシック"/>
+        </w:rPr>
+        <w:t>サンプル・・・</w:t>
+      </w:r>
+      <w:r>
+        <w:rPr>
+          <w:rFonts w:eastAsia="ＭＳ Ｐゴシック"/>
+        </w:rPr>
+        <w:t>029.html</w:t>
+      </w:r>
+    </w:p>
+    <w:p>
+      <w:pPr>
+        <w:pStyle w:val="Normal"/>
+        <w:bidi w:val="0"/>
+        <w:jc w:val="start"/>
+        <w:rPr>
+          <w:rFonts w:ascii="ＭＳ Ｐゴシック" w:hAnsi="ＭＳ Ｐゴシック" w:eastAsia="ＭＳ Ｐゴシック"/>
+        </w:rPr>
+      </w:pPr>
+      <w:r>
+        <w:rPr>
+          <w:rFonts w:eastAsia="ＭＳ Ｐゴシック"/>
+        </w:rPr>
+      </w:r>
+    </w:p>
+    <w:p>
+      <w:pPr>
+        <w:pStyle w:val="2"/>
+        <w:rPr>
+          <w:rFonts w:ascii="ＭＳ Ｐゴシック" w:hAnsi="ＭＳ Ｐゴシック" w:eastAsia="ＭＳ Ｐゴシック"/>
+        </w:rPr>
+      </w:pPr>
+      <w:r>
+        <w:rPr>
+          <w:rFonts w:eastAsia="ＭＳ Ｐゴシック" w:ascii="ＭＳ Ｐゴシック" w:hAnsi="ＭＳ Ｐゴシック"/>
+        </w:rPr>
+        <w:t>&lt;figcaption&gt;</w:t>
+      </w:r>
+      <w:r>
+        <w:rPr>
+          <w:rFonts w:ascii="ＭＳ Ｐゴシック" w:hAnsi="ＭＳ Ｐゴシック" w:eastAsia="ＭＳ Ｐゴシック"/>
+        </w:rPr>
+        <w:t>タグ</w:t>
+      </w:r>
+    </w:p>
+    <w:p>
+      <w:pPr>
+        <w:pStyle w:val="Normal"/>
+        <w:bidi w:val="0"/>
+        <w:jc w:val="start"/>
+        <w:rPr>
+          <w:rFonts w:ascii="ＭＳ Ｐゴシック" w:hAnsi="ＭＳ Ｐゴシック" w:eastAsia="ＭＳ Ｐゴシック"/>
+        </w:rPr>
+      </w:pPr>
+      <w:r>
+        <w:rPr>
+          <w:rFonts w:eastAsia="ＭＳ Ｐゴシック"/>
+        </w:rPr>
+      </w:r>
+    </w:p>
+    <w:p>
+      <w:pPr>
+        <w:pStyle w:val="Normal"/>
+        <w:bidi w:val="0"/>
+        <w:jc w:val="start"/>
+        <w:rPr>
+          <w:rFonts w:ascii="ＭＳ Ｐゴシック" w:hAnsi="ＭＳ Ｐゴシック" w:eastAsia="ＭＳ Ｐゴシック"/>
+        </w:rPr>
+      </w:pPr>
+      <w:r>
+        <w:rPr>
+          <w:rFonts w:eastAsia="ＭＳ Ｐゴシック"/>
+        </w:rPr>
+        <w:t>&lt;figcaption&gt;</w:t>
+      </w:r>
+      <w:r>
+        <w:rPr>
+          <w:rFonts w:ascii="ＭＳ Ｐゴシック" w:hAnsi="ＭＳ Ｐゴシック"/>
+        </w:rPr>
+        <w:t>タグは、図表のキャプションを示す際に使用します。</w:t>
+      </w:r>
+    </w:p>
+    <w:p>
+      <w:pPr>
+        <w:pStyle w:val="Normal"/>
+        <w:bidi w:val="0"/>
+        <w:jc w:val="start"/>
+        <w:rPr>
+          <w:rFonts w:ascii="ＭＳ Ｐゴシック" w:hAnsi="ＭＳ Ｐゴシック" w:eastAsia="ＭＳ Ｐゴシック"/>
+        </w:rPr>
+      </w:pPr>
+      <w:r>
+        <w:rPr>
+          <w:rFonts w:eastAsia="ＭＳ Ｐゴシック"/>
+        </w:rPr>
+        <w:t>&lt;figure&gt;</w:t>
+      </w:r>
+      <w:r>
+        <w:rPr>
+          <w:rFonts w:ascii="ＭＳ Ｐゴシック" w:hAnsi="ＭＳ Ｐゴシック"/>
+        </w:rPr>
+        <w:t>～</w:t>
+      </w:r>
+      <w:r>
+        <w:rPr>
+          <w:rFonts w:eastAsia="ＭＳ Ｐゴシック"/>
+        </w:rPr>
+        <w:t>&lt;/figure&gt;</w:t>
+      </w:r>
+      <w:r>
+        <w:rPr>
+          <w:rFonts w:ascii="ＭＳ Ｐゴシック" w:hAnsi="ＭＳ Ｐゴシック"/>
+        </w:rPr>
+        <w:t>の中に配置すると、図表にキャプションを付けることができます。</w:t>
+      </w:r>
+    </w:p>
+    <w:p>
+      <w:pPr>
+        <w:pStyle w:val="Normal"/>
+        <w:bidi w:val="0"/>
+        <w:jc w:val="start"/>
+        <w:rPr>
+          <w:rFonts w:ascii="ＭＳ Ｐゴシック" w:hAnsi="ＭＳ Ｐゴシック" w:eastAsia="ＭＳ Ｐゴシック"/>
+        </w:rPr>
+      </w:pPr>
+      <w:r>
+        <w:rPr>
+          <w:rFonts w:eastAsia="ＭＳ Ｐゴシック"/>
+        </w:rPr>
+      </w:r>
+    </w:p>
+    <w:p>
+      <w:pPr>
+        <w:pStyle w:val="Normal"/>
+        <w:bidi w:val="0"/>
+        <w:jc w:val="start"/>
+        <w:rPr>
+          <w:rFonts w:ascii="ＭＳ Ｐゴシック" w:hAnsi="ＭＳ Ｐゴシック" w:eastAsia="ＭＳ Ｐゴシック"/>
+        </w:rPr>
+      </w:pPr>
+      <w:r>
+        <w:rPr>
+          <w:rFonts w:ascii="ＭＳ Ｐゴシック" w:hAnsi="ＭＳ Ｐゴシック"/>
+        </w:rPr>
+        <w:t>サンプル・・・</w:t>
+      </w:r>
+      <w:r>
+        <w:rPr>
+          <w:rFonts w:eastAsia="ＭＳ Ｐゴシック"/>
+        </w:rPr>
+        <w:t>030.html</w:t>
+      </w:r>
+    </w:p>
+    <w:p>
+      <w:pPr>
+        <w:pStyle w:val="Normal"/>
+        <w:bidi w:val="0"/>
+        <w:jc w:val="start"/>
+        <w:rPr>
+          <w:rFonts w:ascii="ＭＳ Ｐゴシック" w:hAnsi="ＭＳ Ｐゴシック" w:eastAsia="ＭＳ Ｐゴシック"/>
+        </w:rPr>
+      </w:pPr>
+      <w:r>
+        <w:rPr>
+          <w:rFonts w:eastAsia="ＭＳ Ｐゴシック"/>
+        </w:rPr>
+      </w:r>
+    </w:p>
+    <w:p>
+      <w:pPr>
+        <w:pStyle w:val="2"/>
+        <w:rPr>
+          <w:rFonts w:ascii="ＭＳ Ｐゴシック" w:hAnsi="ＭＳ Ｐゴシック" w:eastAsia="ＭＳ Ｐゴシック"/>
+        </w:rPr>
+      </w:pPr>
+      <w:r>
+        <w:rPr>
+          <w:rFonts w:eastAsia="ＭＳ Ｐゴシック" w:ascii="ＭＳ Ｐゴシック" w:hAnsi="ＭＳ Ｐゴシック"/>
+        </w:rPr>
+        <w:t>&lt;div&gt;</w:t>
+      </w:r>
+      <w:r>
+        <w:rPr>
+          <w:rFonts w:ascii="ＭＳ Ｐゴシック" w:hAnsi="ＭＳ Ｐゴシック" w:eastAsia="ＭＳ Ｐゴシック"/>
+        </w:rPr>
+        <w:t>タグ</w:t>
+      </w:r>
+    </w:p>
+    <w:p>
+      <w:pPr>
+        <w:pStyle w:val="Normal"/>
+        <w:bidi w:val="0"/>
+        <w:jc w:val="start"/>
+        <w:rPr>
+          <w:rFonts w:ascii="ＭＳ Ｐゴシック" w:hAnsi="ＭＳ Ｐゴシック" w:eastAsia="ＭＳ Ｐゴシック"/>
+        </w:rPr>
+      </w:pPr>
+      <w:r>
+        <w:rPr>
+          <w:rFonts w:eastAsia="ＭＳ Ｐゴシック"/>
+        </w:rPr>
+      </w:r>
+    </w:p>
+    <w:p>
+      <w:pPr>
+        <w:pStyle w:val="Normal"/>
+        <w:bidi w:val="0"/>
+        <w:jc w:val="start"/>
+        <w:rPr>
+          <w:rFonts w:ascii="ＭＳ Ｐゴシック" w:hAnsi="ＭＳ Ｐゴシック" w:eastAsia="ＭＳ Ｐゴシック"/>
+        </w:rPr>
+      </w:pPr>
+      <w:r>
+        <w:rPr>
+          <w:rFonts w:eastAsia="ＭＳ Ｐゴシック"/>
+        </w:rPr>
+        <w:t>&lt;div&gt;</w:t>
+      </w:r>
+      <w:r>
+        <w:rPr>
+          <w:rFonts w:ascii="ＭＳ Ｐゴシック" w:hAnsi="ＭＳ Ｐゴシック"/>
+        </w:rPr>
+        <w:t>タグは、ひとかたまりの範囲として定義する際に使用します。</w:t>
+      </w:r>
+    </w:p>
+    <w:p>
+      <w:pPr>
+        <w:pStyle w:val="Normal"/>
+        <w:bidi w:val="0"/>
+        <w:jc w:val="start"/>
+        <w:rPr>
+          <w:rFonts w:ascii="ＭＳ Ｐゴシック" w:hAnsi="ＭＳ Ｐゴシック" w:eastAsia="ＭＳ Ｐゴシック"/>
+        </w:rPr>
+      </w:pPr>
+      <w:r>
+        <w:rPr>
+          <w:rFonts w:eastAsia="ＭＳ Ｐゴシック"/>
+        </w:rPr>
+        <w:t>&lt;div&gt;</w:t>
+      </w:r>
+      <w:r>
+        <w:rPr>
+          <w:rFonts w:ascii="ＭＳ Ｐゴシック" w:hAnsi="ＭＳ Ｐゴシック"/>
+        </w:rPr>
+        <w:t xml:space="preserve">には特別な意味はありませんが、 </w:t>
+      </w:r>
+      <w:r>
+        <w:rPr>
+          <w:rFonts w:eastAsia="ＭＳ Ｐゴシック"/>
+        </w:rPr>
+        <w:t>&lt;div&gt;</w:t>
+      </w:r>
+      <w:r>
+        <w:rPr>
+          <w:rFonts w:ascii="ＭＳ Ｐゴシック" w:hAnsi="ＭＳ Ｐゴシック"/>
+        </w:rPr>
+        <w:t>～</w:t>
+      </w:r>
+      <w:r>
+        <w:rPr>
+          <w:rFonts w:eastAsia="ＭＳ Ｐゴシック"/>
+        </w:rPr>
+        <w:t>&lt;/div&gt;</w:t>
+      </w:r>
+      <w:r>
+        <w:rPr>
+          <w:rFonts w:ascii="ＭＳ Ｐゴシック" w:hAnsi="ＭＳ Ｐゴシック"/>
+        </w:rPr>
+        <w:t>で囲まれた範囲を一つのグループとしてまとめることができます。</w:t>
+      </w:r>
+    </w:p>
+    <w:p>
+      <w:pPr>
+        <w:pStyle w:val="Normal"/>
+        <w:bidi w:val="0"/>
+        <w:jc w:val="start"/>
+        <w:rPr>
+          <w:rFonts w:ascii="ＭＳ Ｐゴシック" w:hAnsi="ＭＳ Ｐゴシック" w:eastAsia="ＭＳ Ｐゴシック"/>
+        </w:rPr>
+      </w:pPr>
+      <w:r>
+        <w:rPr>
+          <w:rFonts w:ascii="ＭＳ Ｐゴシック" w:hAnsi="ＭＳ Ｐゴシック"/>
+        </w:rPr>
+        <w:t>ページレイアウトやスタイリングを指定する際に、</w:t>
+      </w:r>
+      <w:r>
+        <w:rPr>
+          <w:rFonts w:eastAsia="ＭＳ Ｐゴシック"/>
+        </w:rPr>
+        <w:t>CSS</w:t>
+      </w:r>
+      <w:r>
+        <w:rPr>
+          <w:rFonts w:ascii="ＭＳ Ｐゴシック" w:hAnsi="ＭＳ Ｐゴシック"/>
+        </w:rPr>
+        <w:t>を適用するためのコンテナ要素として使用されることの多いタグです。</w:t>
+      </w:r>
+    </w:p>
+    <w:p>
+      <w:pPr>
+        <w:pStyle w:val="Normal"/>
+        <w:bidi w:val="0"/>
+        <w:jc w:val="start"/>
+        <w:rPr>
+          <w:rFonts w:ascii="ＭＳ Ｐゴシック" w:hAnsi="ＭＳ Ｐゴシック" w:eastAsia="ＭＳ Ｐゴシック"/>
+        </w:rPr>
+      </w:pPr>
+      <w:r>
+        <w:rPr>
+          <w:rFonts w:eastAsia="ＭＳ Ｐゴシック"/>
+        </w:rPr>
+      </w:r>
+    </w:p>
+    <w:p>
+      <w:pPr>
+        <w:pStyle w:val="Normal"/>
+        <w:bidi w:val="0"/>
+        <w:jc w:val="start"/>
+        <w:rPr>
+          <w:rFonts w:ascii="ＭＳ Ｐゴシック" w:hAnsi="ＭＳ Ｐゴシック" w:eastAsia="ＭＳ Ｐゴシック"/>
+        </w:rPr>
+      </w:pPr>
+      <w:r>
+        <w:rPr>
+          <w:rFonts w:ascii="ＭＳ Ｐゴシック" w:hAnsi="ＭＳ Ｐゴシック"/>
+        </w:rPr>
+        <w:t>サンプル・・・</w:t>
+      </w:r>
+      <w:r>
+        <w:rPr>
+          <w:rFonts w:eastAsia="ＭＳ Ｐゴシック"/>
+        </w:rPr>
+        <w:t>031.html</w:t>
       </w:r>
     </w:p>
     <w:sectPr>

--- a/html/htmlとは.docx
+++ b/html/htmlとは.docx
@@ -2899,94 +2899,6 @@
         <w:rPr>
           <w:rFonts w:eastAsia="ＭＳ Ｐゴシック"/>
         </w:rPr>
-        <w:t>&lt;ruby&gt;</w:t>
-      </w:r>
-      <w:r>
-        <w:rPr>
-          <w:rFonts w:ascii="ＭＳ Ｐゴシック" w:hAnsi="ＭＳ Ｐゴシック"/>
-        </w:rPr>
-        <w:t>・・・ルビをふる</w:t>
-      </w:r>
-    </w:p>
-    <w:p>
-      <w:pPr>
-        <w:pStyle w:val="Normal"/>
-        <w:bidi w:val="0"/>
-        <w:jc w:val="start"/>
-        <w:rPr>
-          <w:rFonts w:ascii="ＭＳ Ｐゴシック" w:hAnsi="ＭＳ Ｐゴシック" w:eastAsia="ＭＳ Ｐゴシック"/>
-        </w:rPr>
-      </w:pPr>
-      <w:r>
-        <w:rPr>
-          <w:rFonts w:eastAsia="ＭＳ Ｐゴシック"/>
-        </w:rPr>
-        <w:t>&lt;rt&gt;</w:t>
-      </w:r>
-      <w:r>
-        <w:rPr>
-          <w:rFonts w:ascii="ＭＳ Ｐゴシック" w:hAnsi="ＭＳ Ｐゴシック"/>
-        </w:rPr>
-        <w:t>・・・ルビのテキストを指定する</w:t>
-      </w:r>
-    </w:p>
-    <w:p>
-      <w:pPr>
-        <w:pStyle w:val="Normal"/>
-        <w:bidi w:val="0"/>
-        <w:jc w:val="start"/>
-        <w:rPr>
-          <w:rFonts w:ascii="ＭＳ Ｐゴシック" w:hAnsi="ＭＳ Ｐゴシック" w:eastAsia="ＭＳ Ｐゴシック"/>
-        </w:rPr>
-      </w:pPr>
-      <w:r>
-        <w:rPr>
-          <w:rFonts w:eastAsia="ＭＳ Ｐゴシック"/>
-        </w:rPr>
-        <w:t>&lt;rp&gt;</w:t>
-      </w:r>
-      <w:r>
-        <w:rPr>
-          <w:rFonts w:ascii="ＭＳ Ｐゴシック" w:hAnsi="ＭＳ Ｐゴシック"/>
-        </w:rPr>
-        <w:t>・・・ルビを囲む記号を指定する</w:t>
-      </w:r>
-    </w:p>
-    <w:p>
-      <w:pPr>
-        <w:pStyle w:val="Normal"/>
-        <w:bidi w:val="0"/>
-        <w:jc w:val="start"/>
-        <w:rPr>
-          <w:rFonts w:ascii="ＭＳ Ｐゴシック" w:hAnsi="ＭＳ Ｐゴシック" w:eastAsia="ＭＳ Ｐゴシック"/>
-        </w:rPr>
-      </w:pPr>
-      <w:r>
-        <w:rPr>
-          <w:rFonts w:eastAsia="ＭＳ Ｐゴシック"/>
-        </w:rPr>
-        <w:t>&lt;bdo&gt;</w:t>
-      </w:r>
-      <w:r>
-        <w:rPr>
-          <w:rFonts w:ascii="ＭＳ Ｐゴシック" w:hAnsi="ＭＳ Ｐゴシック"/>
-        </w:rPr>
-        <w:t>・・・文字表記の方向を指定する</w:t>
-      </w:r>
-    </w:p>
-    <w:p>
-      <w:pPr>
-        <w:pStyle w:val="Normal"/>
-        <w:bidi w:val="0"/>
-        <w:jc w:val="start"/>
-        <w:rPr>
-          <w:rFonts w:ascii="ＭＳ Ｐゴシック" w:hAnsi="ＭＳ Ｐゴシック" w:eastAsia="ＭＳ Ｐゴシック"/>
-        </w:rPr>
-      </w:pPr>
-      <w:r>
-        <w:rPr>
-          <w:rFonts w:eastAsia="ＭＳ Ｐゴシック"/>
-        </w:rPr>
         <w:t>&lt;span&gt;</w:t>
       </w:r>
       <w:r>
@@ -9994,7 +9906,9 @@
         </w:rPr>
       </w:pPr>
       <w:r>
-        <w:rPr/>
+        <w:rPr>
+          <w:rFonts w:eastAsia="ＭＳ Ｐゴシック"/>
+        </w:rPr>
       </w:r>
     </w:p>
     <w:p>
@@ -10101,7 +10015,9 @@
         </w:rPr>
       </w:pPr>
       <w:r>
-        <w:rPr/>
+        <w:rPr>
+          <w:rFonts w:eastAsia="ＭＳ Ｐゴシック"/>
+        </w:rPr>
       </w:r>
     </w:p>
     <w:p>
@@ -10184,7 +10100,9 @@
         </w:rPr>
       </w:pPr>
       <w:r>
-        <w:rPr/>
+        <w:rPr>
+          <w:rFonts w:eastAsia="ＭＳ Ｐゴシック"/>
+        </w:rPr>
       </w:r>
     </w:p>
     <w:p>
@@ -10247,7 +10165,9 @@
         </w:rPr>
       </w:pPr>
       <w:r>
-        <w:rPr/>
+        <w:rPr>
+          <w:rFonts w:eastAsia="ＭＳ Ｐゴシック"/>
+        </w:rPr>
       </w:r>
     </w:p>
     <w:p>
@@ -10280,6 +10200,1136 @@
         </w:rPr>
       </w:pPr>
       <w:r>
+        <w:rPr>
+          <w:rFonts w:eastAsia="ＭＳ Ｐゴシック"/>
+        </w:rPr>
+      </w:r>
+    </w:p>
+    <w:p>
+      <w:pPr>
+        <w:pStyle w:val="2"/>
+        <w:rPr>
+          <w:rFonts w:ascii="ＭＳ Ｐゴシック" w:hAnsi="ＭＳ Ｐゴシック" w:eastAsia="ＭＳ Ｐゴシック"/>
+        </w:rPr>
+      </w:pPr>
+      <w:r>
+        <w:rPr>
+          <w:rFonts w:eastAsia="ＭＳ Ｐゴシック" w:ascii="ＭＳ Ｐゴシック" w:hAnsi="ＭＳ Ｐゴシック"/>
+        </w:rPr>
+        <w:t>&lt;em&gt;</w:t>
+      </w:r>
+      <w:r>
+        <w:rPr>
+          <w:rFonts w:ascii="ＭＳ Ｐゴシック" w:hAnsi="ＭＳ Ｐゴシック" w:eastAsia="ＭＳ Ｐゴシック"/>
+        </w:rPr>
+        <w:t>タグ</w:t>
+      </w:r>
+    </w:p>
+    <w:p>
+      <w:pPr>
+        <w:pStyle w:val="Normal"/>
+        <w:bidi w:val="0"/>
+        <w:jc w:val="start"/>
+        <w:rPr>
+          <w:rFonts w:ascii="ＭＳ Ｐゴシック" w:hAnsi="ＭＳ Ｐゴシック" w:eastAsia="ＭＳ Ｐゴシック"/>
+        </w:rPr>
+      </w:pPr>
+      <w:r>
+        <w:rPr>
+          <w:rFonts w:eastAsia="ＭＳ Ｐゴシック"/>
+        </w:rPr>
+      </w:r>
+    </w:p>
+    <w:p>
+      <w:pPr>
+        <w:pStyle w:val="Normal"/>
+        <w:bidi w:val="0"/>
+        <w:jc w:val="start"/>
+        <w:rPr>
+          <w:rFonts w:ascii="ＭＳ Ｐゴシック" w:hAnsi="ＭＳ Ｐゴシック" w:eastAsia="ＭＳ Ｐゴシック"/>
+        </w:rPr>
+      </w:pPr>
+      <w:r>
+        <w:rPr>
+          <w:rFonts w:eastAsia="ＭＳ Ｐゴシック"/>
+        </w:rPr>
+        <w:t>&lt;em&gt;</w:t>
+      </w:r>
+      <w:r>
+        <w:rPr>
+          <w:rFonts w:ascii="ＭＳ Ｐゴシック" w:hAnsi="ＭＳ Ｐゴシック"/>
+        </w:rPr>
+        <w:t>タグは、強勢する（アクセントを付ける）箇所を表す際に使用します。</w:t>
+      </w:r>
+    </w:p>
+    <w:p>
+      <w:pPr>
+        <w:pStyle w:val="Normal"/>
+        <w:bidi w:val="0"/>
+        <w:jc w:val="start"/>
+        <w:rPr>
+          <w:rFonts w:ascii="ＭＳ Ｐゴシック" w:hAnsi="ＭＳ Ｐゴシック" w:eastAsia="ＭＳ Ｐゴシック"/>
+        </w:rPr>
+      </w:pPr>
+      <w:r>
+        <w:rPr>
+          <w:rFonts w:eastAsia="ＭＳ Ｐゴシック"/>
+        </w:rPr>
+      </w:r>
+    </w:p>
+    <w:p>
+      <w:pPr>
+        <w:pStyle w:val="Normal"/>
+        <w:bidi w:val="0"/>
+        <w:jc w:val="start"/>
+        <w:rPr>
+          <w:rFonts w:ascii="ＭＳ Ｐゴシック" w:hAnsi="ＭＳ Ｐゴシック" w:eastAsia="ＭＳ Ｐゴシック"/>
+        </w:rPr>
+      </w:pPr>
+      <w:r>
+        <w:rPr>
+          <w:rFonts w:ascii="ＭＳ Ｐゴシック" w:hAnsi="ＭＳ Ｐゴシック"/>
+        </w:rPr>
+        <w:t>サンプル・・・</w:t>
+      </w:r>
+      <w:r>
+        <w:rPr>
+          <w:rFonts w:eastAsia="ＭＳ Ｐゴシック"/>
+        </w:rPr>
+        <w:t>033.html</w:t>
+      </w:r>
+    </w:p>
+    <w:p>
+      <w:pPr>
+        <w:pStyle w:val="Normal"/>
+        <w:bidi w:val="0"/>
+        <w:jc w:val="start"/>
+        <w:rPr>
+          <w:rFonts w:ascii="ＭＳ Ｐゴシック" w:hAnsi="ＭＳ Ｐゴシック" w:eastAsia="ＭＳ Ｐゴシック"/>
+        </w:rPr>
+      </w:pPr>
+      <w:r>
+        <w:rPr>
+          <w:rFonts w:eastAsia="ＭＳ Ｐゴシック"/>
+        </w:rPr>
+      </w:r>
+    </w:p>
+    <w:p>
+      <w:pPr>
+        <w:pStyle w:val="2"/>
+        <w:rPr>
+          <w:rFonts w:ascii="ＭＳ Ｐゴシック" w:hAnsi="ＭＳ Ｐゴシック" w:eastAsia="ＭＳ Ｐゴシック"/>
+        </w:rPr>
+      </w:pPr>
+      <w:r>
+        <w:rPr>
+          <w:rFonts w:eastAsia="ＭＳ Ｐゴシック" w:ascii="ＭＳ Ｐゴシック" w:hAnsi="ＭＳ Ｐゴシック"/>
+        </w:rPr>
+        <w:t>&lt;strong&gt;</w:t>
+      </w:r>
+      <w:r>
+        <w:rPr>
+          <w:rFonts w:ascii="ＭＳ Ｐゴシック" w:hAnsi="ＭＳ Ｐゴシック" w:eastAsia="ＭＳ Ｐゴシック"/>
+        </w:rPr>
+        <w:t>タグ</w:t>
+      </w:r>
+    </w:p>
+    <w:p>
+      <w:pPr>
+        <w:pStyle w:val="Normal"/>
+        <w:bidi w:val="0"/>
+        <w:jc w:val="start"/>
+        <w:rPr>
+          <w:rFonts w:ascii="ＭＳ Ｐゴシック" w:hAnsi="ＭＳ Ｐゴシック" w:eastAsia="ＭＳ Ｐゴシック"/>
+        </w:rPr>
+      </w:pPr>
+      <w:r>
+        <w:rPr>
+          <w:rFonts w:eastAsia="ＭＳ Ｐゴシック"/>
+        </w:rPr>
+      </w:r>
+    </w:p>
+    <w:p>
+      <w:pPr>
+        <w:pStyle w:val="Normal"/>
+        <w:bidi w:val="0"/>
+        <w:jc w:val="start"/>
+        <w:rPr>
+          <w:rFonts w:ascii="ＭＳ Ｐゴシック" w:hAnsi="ＭＳ Ｐゴシック" w:eastAsia="ＭＳ Ｐゴシック"/>
+        </w:rPr>
+      </w:pPr>
+      <w:r>
+        <w:rPr>
+          <w:rFonts w:eastAsia="ＭＳ Ｐゴシック"/>
+        </w:rPr>
+        <w:t>&lt;strong&gt;</w:t>
+      </w:r>
+      <w:r>
+        <w:rPr>
+          <w:rFonts w:ascii="ＭＳ Ｐゴシック" w:hAnsi="ＭＳ Ｐゴシック"/>
+        </w:rPr>
+        <w:t>タグは、強い重要性を表す際に使用します。</w:t>
+      </w:r>
+    </w:p>
+    <w:p>
+      <w:pPr>
+        <w:pStyle w:val="Normal"/>
+        <w:bidi w:val="0"/>
+        <w:jc w:val="start"/>
+        <w:rPr>
+          <w:rFonts w:ascii="ＭＳ Ｐゴシック" w:hAnsi="ＭＳ Ｐゴシック" w:eastAsia="ＭＳ Ｐゴシック"/>
+        </w:rPr>
+      </w:pPr>
+      <w:r>
+        <w:rPr>
+          <w:rFonts w:eastAsia="ＭＳ Ｐゴシック"/>
+        </w:rPr>
+        <w:t>&lt;strong&gt;</w:t>
+      </w:r>
+      <w:r>
+        <w:rPr>
+          <w:rFonts w:ascii="ＭＳ Ｐゴシック" w:hAnsi="ＭＳ Ｐゴシック"/>
+        </w:rPr>
+        <w:t>でテキストの一部の重要性を変更しても、文自体の意味は変更されません。</w:t>
+      </w:r>
+    </w:p>
+    <w:p>
+      <w:pPr>
+        <w:pStyle w:val="Normal"/>
+        <w:bidi w:val="0"/>
+        <w:jc w:val="start"/>
+        <w:rPr>
+          <w:rFonts w:ascii="ＭＳ Ｐゴシック" w:hAnsi="ＭＳ Ｐゴシック" w:eastAsia="ＭＳ Ｐゴシック"/>
+        </w:rPr>
+      </w:pPr>
+      <w:r>
+        <w:rPr>
+          <w:rFonts w:eastAsia="ＭＳ Ｐゴシック"/>
+        </w:rPr>
+      </w:r>
+    </w:p>
+    <w:p>
+      <w:pPr>
+        <w:pStyle w:val="Normal"/>
+        <w:bidi w:val="0"/>
+        <w:jc w:val="start"/>
+        <w:rPr>
+          <w:rFonts w:ascii="ＭＳ Ｐゴシック" w:hAnsi="ＭＳ Ｐゴシック" w:eastAsia="ＭＳ Ｐゴシック"/>
+        </w:rPr>
+      </w:pPr>
+      <w:r>
+        <w:rPr>
+          <w:rFonts w:ascii="ＭＳ Ｐゴシック" w:hAnsi="ＭＳ Ｐゴシック"/>
+        </w:rPr>
+        <w:t>サンプル・・・</w:t>
+      </w:r>
+      <w:r>
+        <w:rPr>
+          <w:rFonts w:eastAsia="ＭＳ Ｐゴシック"/>
+        </w:rPr>
+        <w:t>034.html</w:t>
+      </w:r>
+    </w:p>
+    <w:p>
+      <w:pPr>
+        <w:pStyle w:val="Normal"/>
+        <w:bidi w:val="0"/>
+        <w:jc w:val="start"/>
+        <w:rPr>
+          <w:rFonts w:ascii="ＭＳ Ｐゴシック" w:hAnsi="ＭＳ Ｐゴシック" w:eastAsia="ＭＳ Ｐゴシック"/>
+        </w:rPr>
+      </w:pPr>
+      <w:r>
+        <w:rPr>
+          <w:rFonts w:eastAsia="ＭＳ Ｐゴシック"/>
+        </w:rPr>
+      </w:r>
+    </w:p>
+    <w:p>
+      <w:pPr>
+        <w:pStyle w:val="2"/>
+        <w:rPr>
+          <w:rFonts w:ascii="ＭＳ Ｐゴシック" w:hAnsi="ＭＳ Ｐゴシック" w:eastAsia="ＭＳ Ｐゴシック"/>
+        </w:rPr>
+      </w:pPr>
+      <w:r>
+        <w:rPr>
+          <w:rFonts w:eastAsia="ＭＳ Ｐゴシック" w:ascii="ＭＳ Ｐゴシック" w:hAnsi="ＭＳ Ｐゴシック"/>
+        </w:rPr>
+        <w:t>&lt;small&gt;</w:t>
+      </w:r>
+      <w:r>
+        <w:rPr>
+          <w:rFonts w:ascii="ＭＳ Ｐゴシック" w:hAnsi="ＭＳ Ｐゴシック" w:eastAsia="ＭＳ Ｐゴシック"/>
+        </w:rPr>
+        <w:t>タグ</w:t>
+      </w:r>
+    </w:p>
+    <w:p>
+      <w:pPr>
+        <w:pStyle w:val="Normal"/>
+        <w:bidi w:val="0"/>
+        <w:jc w:val="start"/>
+        <w:rPr>
+          <w:rFonts w:ascii="ＭＳ Ｐゴシック" w:hAnsi="ＭＳ Ｐゴシック" w:eastAsia="ＭＳ Ｐゴシック"/>
+        </w:rPr>
+      </w:pPr>
+      <w:r>
+        <w:rPr>
+          <w:rFonts w:eastAsia="ＭＳ Ｐゴシック"/>
+        </w:rPr>
+      </w:r>
+    </w:p>
+    <w:p>
+      <w:pPr>
+        <w:pStyle w:val="Normal"/>
+        <w:bidi w:val="0"/>
+        <w:jc w:val="start"/>
+        <w:rPr>
+          <w:rFonts w:ascii="ＭＳ Ｐゴシック" w:hAnsi="ＭＳ Ｐゴシック" w:eastAsia="ＭＳ Ｐゴシック"/>
+        </w:rPr>
+      </w:pPr>
+      <w:r>
+        <w:rPr>
+          <w:rFonts w:eastAsia="ＭＳ Ｐゴシック"/>
+        </w:rPr>
+        <w:t>&lt;small&gt;</w:t>
+      </w:r>
+      <w:r>
+        <w:rPr>
+          <w:rFonts w:ascii="ＭＳ Ｐゴシック" w:hAnsi="ＭＳ Ｐゴシック"/>
+        </w:rPr>
+        <w:t>タグは、免責・警告・法的規制・著作権・ライセンス要件などの注釈や細目を表す際に使用します。</w:t>
+      </w:r>
+    </w:p>
+    <w:p>
+      <w:pPr>
+        <w:pStyle w:val="Normal"/>
+        <w:bidi w:val="0"/>
+        <w:jc w:val="start"/>
+        <w:rPr>
+          <w:rFonts w:ascii="ＭＳ Ｐゴシック" w:hAnsi="ＭＳ Ｐゴシック" w:eastAsia="ＭＳ Ｐゴシック"/>
+        </w:rPr>
+      </w:pPr>
+      <w:r>
+        <w:rPr>
+          <w:rFonts w:ascii="ＭＳ Ｐゴシック" w:hAnsi="ＭＳ Ｐゴシック"/>
+        </w:rPr>
+        <w:t>その箇所が重要であるという意味や強調する役割、反対に重要性を弱める意味などはありません。</w:t>
+      </w:r>
+    </w:p>
+    <w:p>
+      <w:pPr>
+        <w:pStyle w:val="Normal"/>
+        <w:bidi w:val="0"/>
+        <w:jc w:val="start"/>
+        <w:rPr>
+          <w:rFonts w:ascii="ＭＳ Ｐゴシック" w:hAnsi="ＭＳ Ｐゴシック" w:eastAsia="ＭＳ Ｐゴシック"/>
+        </w:rPr>
+      </w:pPr>
+      <w:r>
+        <w:rPr>
+          <w:rFonts w:eastAsia="ＭＳ Ｐゴシック"/>
+        </w:rPr>
+      </w:r>
+    </w:p>
+    <w:p>
+      <w:pPr>
+        <w:pStyle w:val="Normal"/>
+        <w:bidi w:val="0"/>
+        <w:jc w:val="start"/>
+        <w:rPr>
+          <w:rFonts w:ascii="ＭＳ Ｐゴシック" w:hAnsi="ＭＳ Ｐゴシック" w:eastAsia="ＭＳ Ｐゴシック"/>
+        </w:rPr>
+      </w:pPr>
+      <w:r>
+        <w:rPr>
+          <w:rFonts w:ascii="ＭＳ Ｐゴシック" w:hAnsi="ＭＳ Ｐゴシック"/>
+        </w:rPr>
+        <w:t>サンプル・・・</w:t>
+      </w:r>
+      <w:r>
+        <w:rPr>
+          <w:rFonts w:eastAsia="ＭＳ Ｐゴシック"/>
+        </w:rPr>
+        <w:t>035.html</w:t>
+      </w:r>
+    </w:p>
+    <w:p>
+      <w:pPr>
+        <w:pStyle w:val="Normal"/>
+        <w:bidi w:val="0"/>
+        <w:jc w:val="start"/>
+        <w:rPr>
+          <w:rFonts w:ascii="ＭＳ Ｐゴシック" w:hAnsi="ＭＳ Ｐゴシック" w:eastAsia="ＭＳ Ｐゴシック"/>
+        </w:rPr>
+      </w:pPr>
+      <w:r>
+        <w:rPr>
+          <w:rFonts w:eastAsia="ＭＳ Ｐゴシック"/>
+        </w:rPr>
+      </w:r>
+    </w:p>
+    <w:p>
+      <w:pPr>
+        <w:pStyle w:val="2"/>
+        <w:rPr>
+          <w:rFonts w:ascii="ＭＳ Ｐゴシック" w:hAnsi="ＭＳ Ｐゴシック" w:eastAsia="ＭＳ Ｐゴシック"/>
+        </w:rPr>
+      </w:pPr>
+      <w:r>
+        <w:rPr>
+          <w:rFonts w:eastAsia="ＭＳ Ｐゴシック" w:ascii="ＭＳ Ｐゴシック" w:hAnsi="ＭＳ Ｐゴシック"/>
+        </w:rPr>
+        <w:t>&lt;code&gt;</w:t>
+      </w:r>
+      <w:r>
+        <w:rPr>
+          <w:rFonts w:ascii="ＭＳ Ｐゴシック" w:hAnsi="ＭＳ Ｐゴシック" w:eastAsia="ＭＳ Ｐゴシック"/>
+        </w:rPr>
+        <w:t>タグ</w:t>
+      </w:r>
+    </w:p>
+    <w:p>
+      <w:pPr>
+        <w:pStyle w:val="Normal"/>
+        <w:bidi w:val="0"/>
+        <w:jc w:val="start"/>
+        <w:rPr>
+          <w:rFonts w:ascii="ＭＳ Ｐゴシック" w:hAnsi="ＭＳ Ｐゴシック" w:eastAsia="ＭＳ Ｐゴシック"/>
+        </w:rPr>
+      </w:pPr>
+      <w:r>
+        <w:rPr>
+          <w:rFonts w:eastAsia="ＭＳ Ｐゴシック"/>
+        </w:rPr>
+      </w:r>
+    </w:p>
+    <w:p>
+      <w:pPr>
+        <w:pStyle w:val="Normal"/>
+        <w:bidi w:val="0"/>
+        <w:jc w:val="start"/>
+        <w:rPr>
+          <w:rFonts w:ascii="ＭＳ Ｐゴシック" w:hAnsi="ＭＳ Ｐゴシック" w:eastAsia="ＭＳ Ｐゴシック"/>
+        </w:rPr>
+      </w:pPr>
+      <w:r>
+        <w:rPr>
+          <w:rFonts w:eastAsia="ＭＳ Ｐゴシック"/>
+        </w:rPr>
+        <w:t>&lt;code&gt;</w:t>
+      </w:r>
+      <w:r>
+        <w:rPr>
+          <w:rFonts w:ascii="ＭＳ Ｐゴシック" w:hAnsi="ＭＳ Ｐゴシック"/>
+        </w:rPr>
+        <w:t>タグは、プログラムなどのコードであることを示す際に使用します。</w:t>
+      </w:r>
+    </w:p>
+    <w:p>
+      <w:pPr>
+        <w:pStyle w:val="Normal"/>
+        <w:bidi w:val="0"/>
+        <w:jc w:val="start"/>
+        <w:rPr>
+          <w:rFonts w:ascii="ＭＳ Ｐゴシック" w:hAnsi="ＭＳ Ｐゴシック" w:eastAsia="ＭＳ Ｐゴシック"/>
+        </w:rPr>
+      </w:pPr>
+      <w:r>
+        <w:rPr>
+          <w:rFonts w:eastAsia="ＭＳ Ｐゴシック"/>
+        </w:rPr>
+      </w:r>
+    </w:p>
+    <w:p>
+      <w:pPr>
+        <w:pStyle w:val="Normal"/>
+        <w:bidi w:val="0"/>
+        <w:jc w:val="start"/>
+        <w:rPr>
+          <w:rFonts w:ascii="ＭＳ Ｐゴシック" w:hAnsi="ＭＳ Ｐゴシック" w:eastAsia="ＭＳ Ｐゴシック"/>
+        </w:rPr>
+      </w:pPr>
+      <w:r>
+        <w:rPr>
+          <w:rFonts w:ascii="ＭＳ Ｐゴシック" w:hAnsi="ＭＳ Ｐゴシック"/>
+        </w:rPr>
+        <w:t>サンプル・・・</w:t>
+      </w:r>
+      <w:r>
+        <w:rPr>
+          <w:rFonts w:eastAsia="ＭＳ Ｐゴシック"/>
+        </w:rPr>
+        <w:t>036.html</w:t>
+      </w:r>
+    </w:p>
+    <w:p>
+      <w:pPr>
+        <w:pStyle w:val="Normal"/>
+        <w:bidi w:val="0"/>
+        <w:jc w:val="start"/>
+        <w:rPr>
+          <w:rFonts w:ascii="ＭＳ Ｐゴシック" w:hAnsi="ＭＳ Ｐゴシック" w:eastAsia="ＭＳ Ｐゴシック"/>
+        </w:rPr>
+      </w:pPr>
+      <w:r>
+        <w:rPr>
+          <w:rFonts w:eastAsia="ＭＳ Ｐゴシック"/>
+        </w:rPr>
+      </w:r>
+    </w:p>
+    <w:p>
+      <w:pPr>
+        <w:pStyle w:val="2"/>
+        <w:rPr>
+          <w:rFonts w:ascii="ＭＳ Ｐゴシック" w:hAnsi="ＭＳ Ｐゴシック" w:eastAsia="ＭＳ Ｐゴシック"/>
+        </w:rPr>
+      </w:pPr>
+      <w:r>
+        <w:rPr>
+          <w:rFonts w:eastAsia="ＭＳ Ｐゴシック" w:ascii="ＭＳ Ｐゴシック" w:hAnsi="ＭＳ Ｐゴシック"/>
+        </w:rPr>
+        <w:t>&lt;sub&gt;</w:t>
+      </w:r>
+      <w:r>
+        <w:rPr>
+          <w:rFonts w:ascii="ＭＳ Ｐゴシック" w:hAnsi="ＭＳ Ｐゴシック" w:eastAsia="ＭＳ Ｐゴシック"/>
+        </w:rPr>
+        <w:t>タグ</w:t>
+      </w:r>
+    </w:p>
+    <w:p>
+      <w:pPr>
+        <w:pStyle w:val="Normal"/>
+        <w:bidi w:val="0"/>
+        <w:jc w:val="start"/>
+        <w:rPr>
+          <w:rFonts w:ascii="ＭＳ Ｐゴシック" w:hAnsi="ＭＳ Ｐゴシック" w:eastAsia="ＭＳ Ｐゴシック"/>
+        </w:rPr>
+      </w:pPr>
+      <w:r>
+        <w:rPr>
+          <w:rFonts w:eastAsia="ＭＳ Ｐゴシック"/>
+        </w:rPr>
+      </w:r>
+    </w:p>
+    <w:p>
+      <w:pPr>
+        <w:pStyle w:val="Normal"/>
+        <w:bidi w:val="0"/>
+        <w:jc w:val="start"/>
+        <w:rPr>
+          <w:rFonts w:ascii="ＭＳ Ｐゴシック" w:hAnsi="ＭＳ Ｐゴシック" w:eastAsia="ＭＳ Ｐゴシック"/>
+        </w:rPr>
+      </w:pPr>
+      <w:r>
+        <w:rPr>
+          <w:rFonts w:eastAsia="ＭＳ Ｐゴシック"/>
+        </w:rPr>
+        <w:t>&lt;sub&gt;</w:t>
+      </w:r>
+      <w:r>
+        <w:rPr>
+          <w:rFonts w:ascii="ＭＳ Ｐゴシック" w:hAnsi="ＭＳ Ｐゴシック"/>
+        </w:rPr>
+        <w:t>タグは</w:t>
+      </w:r>
+      <w:r>
+        <w:rPr>
+          <w:rFonts w:eastAsia="ＭＳ Ｐゴシック"/>
+        </w:rPr>
+        <w:t>subscript</w:t>
+      </w:r>
+      <w:r>
+        <w:rPr>
+          <w:rFonts w:ascii="ＭＳ Ｐゴシック" w:hAnsi="ＭＳ Ｐゴシック"/>
+        </w:rPr>
+        <w:t>の略で、下付き文字を表す際に使用します。</w:t>
+      </w:r>
+    </w:p>
+    <w:p>
+      <w:pPr>
+        <w:pStyle w:val="Normal"/>
+        <w:bidi w:val="0"/>
+        <w:jc w:val="start"/>
+        <w:rPr>
+          <w:rFonts w:ascii="ＭＳ Ｐゴシック" w:hAnsi="ＭＳ Ｐゴシック" w:eastAsia="ＭＳ Ｐゴシック"/>
+        </w:rPr>
+      </w:pPr>
+      <w:r>
+        <w:rPr>
+          <w:rFonts w:eastAsia="ＭＳ Ｐゴシック"/>
+        </w:rPr>
+      </w:r>
+    </w:p>
+    <w:p>
+      <w:pPr>
+        <w:pStyle w:val="Normal"/>
+        <w:bidi w:val="0"/>
+        <w:jc w:val="start"/>
+        <w:rPr>
+          <w:rFonts w:ascii="ＭＳ Ｐゴシック" w:hAnsi="ＭＳ Ｐゴシック" w:eastAsia="ＭＳ Ｐゴシック"/>
+        </w:rPr>
+      </w:pPr>
+      <w:r>
+        <w:rPr>
+          <w:rFonts w:eastAsia="ＭＳ Ｐゴシック"/>
+        </w:rPr>
+        <w:t>&lt;sub&gt;</w:t>
+      </w:r>
+      <w:r>
+        <w:rPr>
+          <w:rFonts w:ascii="ＭＳ Ｐゴシック" w:hAnsi="ＭＳ Ｐゴシック"/>
+        </w:rPr>
+        <w:t>は、特定の意味を持つ表記方法のために使用する要素です。</w:t>
+      </w:r>
+    </w:p>
+    <w:p>
+      <w:pPr>
+        <w:pStyle w:val="Normal"/>
+        <w:bidi w:val="0"/>
+        <w:jc w:val="start"/>
+        <w:rPr>
+          <w:rFonts w:ascii="ＭＳ Ｐゴシック" w:hAnsi="ＭＳ Ｐゴシック" w:eastAsia="ＭＳ Ｐゴシック"/>
+        </w:rPr>
+      </w:pPr>
+      <w:r>
+        <w:rPr>
+          <w:rFonts w:ascii="ＭＳ Ｐゴシック" w:hAnsi="ＭＳ Ｐゴシック"/>
+        </w:rPr>
+        <w:t>単に文字が下付きになるという表示の見栄えを目的として</w:t>
+      </w:r>
+      <w:r>
+        <w:rPr>
+          <w:rFonts w:eastAsia="ＭＳ Ｐゴシック"/>
+        </w:rPr>
+        <w:t>&lt;sub&gt;</w:t>
+      </w:r>
+      <w:r>
+        <w:rPr>
+          <w:rFonts w:ascii="ＭＳ Ｐゴシック" w:hAnsi="ＭＳ Ｐゴシック"/>
+        </w:rPr>
+        <w:t>を使用してはいけません。</w:t>
+      </w:r>
+    </w:p>
+    <w:p>
+      <w:pPr>
+        <w:pStyle w:val="Normal"/>
+        <w:bidi w:val="0"/>
+        <w:jc w:val="start"/>
+        <w:rPr>
+          <w:rFonts w:ascii="ＭＳ Ｐゴシック" w:hAnsi="ＭＳ Ｐゴシック" w:eastAsia="ＭＳ Ｐゴシック"/>
+        </w:rPr>
+      </w:pPr>
+      <w:r>
+        <w:rPr>
+          <w:rFonts w:ascii="ＭＳ Ｐゴシック" w:hAnsi="ＭＳ Ｐゴシック"/>
+        </w:rPr>
+        <w:t>この要素が無ければ意味が変わってしまう場合にのみ使用します。</w:t>
+      </w:r>
+    </w:p>
+    <w:p>
+      <w:pPr>
+        <w:pStyle w:val="Normal"/>
+        <w:bidi w:val="0"/>
+        <w:jc w:val="start"/>
+        <w:rPr>
+          <w:rFonts w:ascii="ＭＳ Ｐゴシック" w:hAnsi="ＭＳ Ｐゴシック" w:eastAsia="ＭＳ Ｐゴシック"/>
+        </w:rPr>
+      </w:pPr>
+      <w:r>
+        <w:rPr>
+          <w:rFonts w:eastAsia="ＭＳ Ｐゴシック"/>
+        </w:rPr>
+      </w:r>
+    </w:p>
+    <w:p>
+      <w:pPr>
+        <w:pStyle w:val="Normal"/>
+        <w:bidi w:val="0"/>
+        <w:jc w:val="start"/>
+        <w:rPr>
+          <w:rFonts w:ascii="ＭＳ Ｐゴシック" w:hAnsi="ＭＳ Ｐゴシック" w:eastAsia="ＭＳ Ｐゴシック"/>
+        </w:rPr>
+      </w:pPr>
+      <w:r>
+        <w:rPr>
+          <w:rFonts w:ascii="ＭＳ Ｐゴシック" w:hAnsi="ＭＳ Ｐゴシック"/>
+        </w:rPr>
+        <w:t>サンプル・・・</w:t>
+      </w:r>
+      <w:r>
+        <w:rPr>
+          <w:rFonts w:eastAsia="ＭＳ Ｐゴシック"/>
+        </w:rPr>
+        <w:t>037.html</w:t>
+      </w:r>
+    </w:p>
+    <w:p>
+      <w:pPr>
+        <w:pStyle w:val="Normal"/>
+        <w:bidi w:val="0"/>
+        <w:jc w:val="start"/>
+        <w:rPr>
+          <w:rFonts w:ascii="ＭＳ Ｐゴシック" w:hAnsi="ＭＳ Ｐゴシック" w:eastAsia="ＭＳ Ｐゴシック"/>
+        </w:rPr>
+      </w:pPr>
+      <w:r>
+        <w:rPr>
+          <w:rFonts w:eastAsia="ＭＳ Ｐゴシック"/>
+        </w:rPr>
+      </w:r>
+    </w:p>
+    <w:p>
+      <w:pPr>
+        <w:pStyle w:val="2"/>
+        <w:rPr>
+          <w:rFonts w:ascii="ＭＳ Ｐゴシック" w:hAnsi="ＭＳ Ｐゴシック" w:eastAsia="ＭＳ Ｐゴシック"/>
+        </w:rPr>
+      </w:pPr>
+      <w:r>
+        <w:rPr>
+          <w:rFonts w:eastAsia="ＭＳ Ｐゴシック" w:ascii="ＭＳ Ｐゴシック" w:hAnsi="ＭＳ Ｐゴシック"/>
+        </w:rPr>
+        <w:t>&lt;sup&gt;</w:t>
+      </w:r>
+      <w:r>
+        <w:rPr>
+          <w:rFonts w:ascii="ＭＳ Ｐゴシック" w:hAnsi="ＭＳ Ｐゴシック" w:eastAsia="ＭＳ Ｐゴシック"/>
+        </w:rPr>
+        <w:t>タグ</w:t>
+      </w:r>
+    </w:p>
+    <w:p>
+      <w:pPr>
+        <w:pStyle w:val="Normal"/>
+        <w:bidi w:val="0"/>
+        <w:jc w:val="start"/>
+        <w:rPr>
+          <w:rFonts w:ascii="ＭＳ Ｐゴシック" w:hAnsi="ＭＳ Ｐゴシック" w:eastAsia="ＭＳ Ｐゴシック"/>
+        </w:rPr>
+      </w:pPr>
+      <w:r>
+        <w:rPr>
+          <w:rFonts w:eastAsia="ＭＳ Ｐゴシック"/>
+        </w:rPr>
+      </w:r>
+    </w:p>
+    <w:p>
+      <w:pPr>
+        <w:pStyle w:val="Normal"/>
+        <w:bidi w:val="0"/>
+        <w:jc w:val="start"/>
+        <w:rPr>
+          <w:rFonts w:ascii="ＭＳ Ｐゴシック" w:hAnsi="ＭＳ Ｐゴシック" w:eastAsia="ＭＳ Ｐゴシック"/>
+        </w:rPr>
+      </w:pPr>
+      <w:r>
+        <w:rPr>
+          <w:rFonts w:eastAsia="ＭＳ Ｐゴシック"/>
+        </w:rPr>
+        <w:t>&lt;sup&gt;</w:t>
+      </w:r>
+      <w:r>
+        <w:rPr>
+          <w:rFonts w:ascii="ＭＳ Ｐゴシック" w:hAnsi="ＭＳ Ｐゴシック"/>
+        </w:rPr>
+        <w:t>タグは</w:t>
+      </w:r>
+      <w:r>
+        <w:rPr>
+          <w:rFonts w:eastAsia="ＭＳ Ｐゴシック"/>
+        </w:rPr>
+        <w:t>superscript</w:t>
+      </w:r>
+      <w:r>
+        <w:rPr>
+          <w:rFonts w:ascii="ＭＳ Ｐゴシック" w:hAnsi="ＭＳ Ｐゴシック"/>
+        </w:rPr>
+        <w:t>の略で、上付き文字を表す際に使用します。</w:t>
+      </w:r>
+    </w:p>
+    <w:p>
+      <w:pPr>
+        <w:pStyle w:val="Normal"/>
+        <w:bidi w:val="0"/>
+        <w:jc w:val="start"/>
+        <w:rPr>
+          <w:rFonts w:ascii="ＭＳ Ｐゴシック" w:hAnsi="ＭＳ Ｐゴシック" w:eastAsia="ＭＳ Ｐゴシック"/>
+        </w:rPr>
+      </w:pPr>
+      <w:r>
+        <w:rPr>
+          <w:rFonts w:eastAsia="ＭＳ Ｐゴシック"/>
+        </w:rPr>
+      </w:r>
+    </w:p>
+    <w:p>
+      <w:pPr>
+        <w:pStyle w:val="Normal"/>
+        <w:bidi w:val="0"/>
+        <w:jc w:val="start"/>
+        <w:rPr>
+          <w:rFonts w:ascii="ＭＳ Ｐゴシック" w:hAnsi="ＭＳ Ｐゴシック" w:eastAsia="ＭＳ Ｐゴシック"/>
+        </w:rPr>
+      </w:pPr>
+      <w:r>
+        <w:rPr>
+          <w:rFonts w:eastAsia="ＭＳ Ｐゴシック"/>
+        </w:rPr>
+        <w:t>&lt;sup&gt;</w:t>
+      </w:r>
+      <w:r>
+        <w:rPr>
+          <w:rFonts w:ascii="ＭＳ Ｐゴシック" w:hAnsi="ＭＳ Ｐゴシック"/>
+        </w:rPr>
+        <w:t>は、特定の意味を持つ表記方法のために使用する要素です。</w:t>
+      </w:r>
+    </w:p>
+    <w:p>
+      <w:pPr>
+        <w:pStyle w:val="Normal"/>
+        <w:bidi w:val="0"/>
+        <w:jc w:val="start"/>
+        <w:rPr>
+          <w:rFonts w:ascii="ＭＳ Ｐゴシック" w:hAnsi="ＭＳ Ｐゴシック" w:eastAsia="ＭＳ Ｐゴシック"/>
+        </w:rPr>
+      </w:pPr>
+      <w:r>
+        <w:rPr>
+          <w:rFonts w:ascii="ＭＳ Ｐゴシック" w:hAnsi="ＭＳ Ｐゴシック"/>
+        </w:rPr>
+        <w:t>単に文字が上付きになるという表示の見栄えを目的として</w:t>
+      </w:r>
+      <w:r>
+        <w:rPr>
+          <w:rFonts w:eastAsia="ＭＳ Ｐゴシック"/>
+        </w:rPr>
+        <w:t>&lt;sup&gt;</w:t>
+      </w:r>
+      <w:r>
+        <w:rPr>
+          <w:rFonts w:ascii="ＭＳ Ｐゴシック" w:hAnsi="ＭＳ Ｐゴシック"/>
+        </w:rPr>
+        <w:t>を使用してはいけません。</w:t>
+      </w:r>
+    </w:p>
+    <w:p>
+      <w:pPr>
+        <w:pStyle w:val="Normal"/>
+        <w:bidi w:val="0"/>
+        <w:jc w:val="start"/>
+        <w:rPr>
+          <w:rFonts w:ascii="ＭＳ Ｐゴシック" w:hAnsi="ＭＳ Ｐゴシック" w:eastAsia="ＭＳ Ｐゴシック"/>
+        </w:rPr>
+      </w:pPr>
+      <w:r>
+        <w:rPr>
+          <w:rFonts w:ascii="ＭＳ Ｐゴシック" w:hAnsi="ＭＳ Ｐゴシック"/>
+        </w:rPr>
+        <w:t>この要素が無ければ意味が変わってしまう場合にのみ使用します。</w:t>
+      </w:r>
+    </w:p>
+    <w:p>
+      <w:pPr>
+        <w:pStyle w:val="Normal"/>
+        <w:bidi w:val="0"/>
+        <w:jc w:val="start"/>
+        <w:rPr>
+          <w:rFonts w:ascii="ＭＳ Ｐゴシック" w:hAnsi="ＭＳ Ｐゴシック" w:eastAsia="ＭＳ Ｐゴシック"/>
+        </w:rPr>
+      </w:pPr>
+      <w:r>
+        <w:rPr>
+          <w:rFonts w:eastAsia="ＭＳ Ｐゴシック"/>
+        </w:rPr>
+      </w:r>
+    </w:p>
+    <w:p>
+      <w:pPr>
+        <w:pStyle w:val="Normal"/>
+        <w:bidi w:val="0"/>
+        <w:jc w:val="start"/>
+        <w:rPr>
+          <w:rFonts w:ascii="ＭＳ Ｐゴシック" w:hAnsi="ＭＳ Ｐゴシック" w:eastAsia="ＭＳ Ｐゴシック"/>
+        </w:rPr>
+      </w:pPr>
+      <w:r>
+        <w:rPr>
+          <w:rFonts w:ascii="ＭＳ Ｐゴシック" w:hAnsi="ＭＳ Ｐゴシック"/>
+        </w:rPr>
+        <w:t>サンプル・・・</w:t>
+      </w:r>
+      <w:r>
+        <w:rPr>
+          <w:rFonts w:eastAsia="ＭＳ Ｐゴシック"/>
+        </w:rPr>
+        <w:t>038.html</w:t>
+      </w:r>
+    </w:p>
+    <w:p>
+      <w:pPr>
+        <w:pStyle w:val="Normal"/>
+        <w:bidi w:val="0"/>
+        <w:jc w:val="start"/>
+        <w:rPr>
+          <w:rFonts w:ascii="ＭＳ Ｐゴシック" w:hAnsi="ＭＳ Ｐゴシック" w:eastAsia="ＭＳ Ｐゴシック"/>
+        </w:rPr>
+      </w:pPr>
+      <w:r>
+        <w:rPr>
+          <w:rFonts w:eastAsia="ＭＳ Ｐゴシック"/>
+        </w:rPr>
+      </w:r>
+    </w:p>
+    <w:p>
+      <w:pPr>
+        <w:pStyle w:val="2"/>
+        <w:rPr>
+          <w:rFonts w:ascii="ＭＳ Ｐゴシック" w:hAnsi="ＭＳ Ｐゴシック" w:eastAsia="ＭＳ Ｐゴシック"/>
+        </w:rPr>
+      </w:pPr>
+      <w:r>
+        <w:rPr>
+          <w:rFonts w:eastAsia="ＭＳ Ｐゴシック" w:ascii="ＭＳ Ｐゴシック" w:hAnsi="ＭＳ Ｐゴシック"/>
+        </w:rPr>
+        <w:t>&lt;b&gt;</w:t>
+      </w:r>
+      <w:r>
+        <w:rPr>
+          <w:rFonts w:ascii="ＭＳ Ｐゴシック" w:hAnsi="ＭＳ Ｐゴシック" w:eastAsia="ＭＳ Ｐゴシック"/>
+        </w:rPr>
+        <w:t>タグ</w:t>
+      </w:r>
+    </w:p>
+    <w:p>
+      <w:pPr>
+        <w:pStyle w:val="Normal"/>
+        <w:bidi w:val="0"/>
+        <w:jc w:val="start"/>
+        <w:rPr>
+          <w:rFonts w:ascii="ＭＳ Ｐゴシック" w:hAnsi="ＭＳ Ｐゴシック" w:eastAsia="ＭＳ Ｐゴシック"/>
+        </w:rPr>
+      </w:pPr>
+      <w:r>
+        <w:rPr>
+          <w:rFonts w:eastAsia="ＭＳ Ｐゴシック"/>
+        </w:rPr>
+      </w:r>
+    </w:p>
+    <w:p>
+      <w:pPr>
+        <w:pStyle w:val="Normal"/>
+        <w:bidi w:val="0"/>
+        <w:jc w:val="start"/>
+        <w:rPr>
+          <w:rFonts w:ascii="ＭＳ Ｐゴシック" w:hAnsi="ＭＳ Ｐゴシック" w:eastAsia="ＭＳ Ｐゴシック"/>
+        </w:rPr>
+      </w:pPr>
+      <w:r>
+        <w:rPr>
+          <w:rFonts w:eastAsia="ＭＳ Ｐゴシック"/>
+        </w:rPr>
+        <w:t>&lt;b&gt;</w:t>
+      </w:r>
+      <w:r>
+        <w:rPr>
+          <w:rFonts w:ascii="ＭＳ Ｐゴシック" w:hAnsi="ＭＳ Ｐゴシック"/>
+        </w:rPr>
+        <w:t>タグは、文書内のキーワードや製品名など、他と区別したいテキストを表す際に使用します。</w:t>
+      </w:r>
+    </w:p>
+    <w:p>
+      <w:pPr>
+        <w:pStyle w:val="Normal"/>
+        <w:bidi w:val="0"/>
+        <w:jc w:val="start"/>
+        <w:rPr>
+          <w:rFonts w:ascii="ＭＳ Ｐゴシック" w:hAnsi="ＭＳ Ｐゴシック" w:eastAsia="ＭＳ Ｐゴシック"/>
+        </w:rPr>
+      </w:pPr>
+      <w:r>
+        <w:rPr>
+          <w:rFonts w:eastAsia="ＭＳ Ｐゴシック"/>
+        </w:rPr>
+      </w:r>
+    </w:p>
+    <w:p>
+      <w:pPr>
+        <w:pStyle w:val="Normal"/>
+        <w:bidi w:val="0"/>
+        <w:jc w:val="start"/>
+        <w:rPr>
+          <w:rFonts w:ascii="ＭＳ Ｐゴシック" w:hAnsi="ＭＳ Ｐゴシック" w:eastAsia="ＭＳ Ｐゴシック"/>
+        </w:rPr>
+      </w:pPr>
+      <w:r>
+        <w:rPr>
+          <w:rFonts w:ascii="ＭＳ Ｐゴシック" w:hAnsi="ＭＳ Ｐゴシック"/>
+        </w:rPr>
+        <w:t>サンプル・・・</w:t>
+      </w:r>
+      <w:r>
+        <w:rPr>
+          <w:rFonts w:eastAsia="ＭＳ Ｐゴシック"/>
+        </w:rPr>
+        <w:t>039.html</w:t>
+      </w:r>
+    </w:p>
+    <w:p>
+      <w:pPr>
+        <w:pStyle w:val="Normal"/>
+        <w:bidi w:val="0"/>
+        <w:jc w:val="start"/>
+        <w:rPr>
+          <w:rFonts w:ascii="ＭＳ Ｐゴシック" w:hAnsi="ＭＳ Ｐゴシック" w:eastAsia="ＭＳ Ｐゴシック"/>
+        </w:rPr>
+      </w:pPr>
+      <w:r>
+        <w:rPr>
+          <w:rFonts w:eastAsia="ＭＳ Ｐゴシック"/>
+        </w:rPr>
+      </w:r>
+    </w:p>
+    <w:p>
+      <w:pPr>
+        <w:pStyle w:val="2"/>
+        <w:rPr>
+          <w:rFonts w:ascii="ＭＳ Ｐゴシック" w:hAnsi="ＭＳ Ｐゴシック" w:eastAsia="ＭＳ Ｐゴシック"/>
+        </w:rPr>
+      </w:pPr>
+      <w:r>
+        <w:rPr>
+          <w:rFonts w:eastAsia="ＭＳ Ｐゴシック" w:ascii="ＭＳ Ｐゴシック" w:hAnsi="ＭＳ Ｐゴシック"/>
+        </w:rPr>
+        <w:t>&lt;mark&gt;</w:t>
+      </w:r>
+      <w:r>
+        <w:rPr>
+          <w:rFonts w:ascii="ＭＳ Ｐゴシック" w:hAnsi="ＭＳ Ｐゴシック" w:eastAsia="ＭＳ Ｐゴシック"/>
+        </w:rPr>
+        <w:t>タグ</w:t>
+      </w:r>
+    </w:p>
+    <w:p>
+      <w:pPr>
+        <w:pStyle w:val="Normal"/>
+        <w:bidi w:val="0"/>
+        <w:jc w:val="start"/>
+        <w:rPr>
+          <w:rFonts w:ascii="ＭＳ Ｐゴシック" w:hAnsi="ＭＳ Ｐゴシック" w:eastAsia="ＭＳ Ｐゴシック"/>
+        </w:rPr>
+      </w:pPr>
+      <w:r>
+        <w:rPr>
+          <w:rFonts w:eastAsia="ＭＳ Ｐゴシック"/>
+        </w:rPr>
+      </w:r>
+    </w:p>
+    <w:p>
+      <w:pPr>
+        <w:pStyle w:val="Normal"/>
+        <w:bidi w:val="0"/>
+        <w:jc w:val="start"/>
+        <w:rPr>
+          <w:rFonts w:ascii="ＭＳ Ｐゴシック" w:hAnsi="ＭＳ Ｐゴシック" w:eastAsia="ＭＳ Ｐゴシック"/>
+        </w:rPr>
+      </w:pPr>
+      <w:r>
+        <w:rPr>
+          <w:rFonts w:eastAsia="ＭＳ Ｐゴシック"/>
+        </w:rPr>
+        <w:t>&lt;mark&gt;</w:t>
+      </w:r>
+      <w:r>
+        <w:rPr>
+          <w:rFonts w:ascii="ＭＳ Ｐゴシック" w:hAnsi="ＭＳ Ｐゴシック"/>
+        </w:rPr>
+        <w:t>タグは、文書内の該当テキストをハイライトして目立たせる際に使用します。</w:t>
+      </w:r>
+    </w:p>
+    <w:p>
+      <w:pPr>
+        <w:pStyle w:val="Normal"/>
+        <w:bidi w:val="0"/>
+        <w:jc w:val="start"/>
+        <w:rPr>
+          <w:rFonts w:ascii="ＭＳ Ｐゴシック" w:hAnsi="ＭＳ Ｐゴシック" w:eastAsia="ＭＳ Ｐゴシック"/>
+        </w:rPr>
+      </w:pPr>
+      <w:r>
+        <w:rPr>
+          <w:rFonts w:eastAsia="ＭＳ Ｐゴシック"/>
+        </w:rPr>
+        <w:t>&lt;strong&gt;</w:t>
+      </w:r>
+      <w:r>
+        <w:rPr>
+          <w:rFonts w:ascii="ＭＳ Ｐゴシック" w:hAnsi="ＭＳ Ｐゴシック"/>
+        </w:rPr>
+        <w:t>や</w:t>
+      </w:r>
+      <w:r>
+        <w:rPr>
+          <w:rFonts w:eastAsia="ＭＳ Ｐゴシック"/>
+        </w:rPr>
+        <w:t>&lt;em&gt;</w:t>
+      </w:r>
+      <w:r>
+        <w:rPr>
+          <w:rFonts w:ascii="ＭＳ Ｐゴシック" w:hAnsi="ＭＳ Ｐゴシック"/>
+        </w:rPr>
+        <w:t>のようにその部分を強調することが目的ではなく、ユーザーが参照しやすいように目立たせることが目的です。</w:t>
+      </w:r>
+    </w:p>
+    <w:p>
+      <w:pPr>
+        <w:pStyle w:val="Normal"/>
+        <w:bidi w:val="0"/>
+        <w:jc w:val="start"/>
+        <w:rPr>
+          <w:rFonts w:ascii="ＭＳ Ｐゴシック" w:hAnsi="ＭＳ Ｐゴシック" w:eastAsia="ＭＳ Ｐゴシック"/>
+        </w:rPr>
+      </w:pPr>
+      <w:r>
+        <w:rPr>
+          <w:rFonts w:eastAsia="ＭＳ Ｐゴシック"/>
+        </w:rPr>
+      </w:r>
+    </w:p>
+    <w:p>
+      <w:pPr>
+        <w:pStyle w:val="Normal"/>
+        <w:bidi w:val="0"/>
+        <w:jc w:val="start"/>
+        <w:rPr>
+          <w:rFonts w:ascii="ＭＳ Ｐゴシック" w:hAnsi="ＭＳ Ｐゴシック" w:eastAsia="ＭＳ Ｐゴシック"/>
+        </w:rPr>
+      </w:pPr>
+      <w:r>
+        <w:rPr>
+          <w:rFonts w:ascii="ＭＳ Ｐゴシック" w:hAnsi="ＭＳ Ｐゴシック"/>
+        </w:rPr>
+        <w:t>サンプル・・・</w:t>
+      </w:r>
+      <w:r>
+        <w:rPr>
+          <w:rFonts w:eastAsia="ＭＳ Ｐゴシック"/>
+        </w:rPr>
+        <w:t>040.html</w:t>
+      </w:r>
+    </w:p>
+    <w:p>
+      <w:pPr>
+        <w:pStyle w:val="Normal"/>
+        <w:bidi w:val="0"/>
+        <w:jc w:val="start"/>
+        <w:rPr>
+          <w:rFonts w:ascii="ＭＳ Ｐゴシック" w:hAnsi="ＭＳ Ｐゴシック" w:eastAsia="ＭＳ Ｐゴシック"/>
+        </w:rPr>
+      </w:pPr>
+      <w:r>
         <w:rPr/>
       </w:r>
     </w:p>
@@ -10294,7 +11344,7 @@
         <w:rPr>
           <w:rFonts w:eastAsia="ＭＳ Ｐゴシック" w:ascii="ＭＳ Ｐゴシック" w:hAnsi="ＭＳ Ｐゴシック"/>
         </w:rPr>
-        <w:t>&lt;em&gt;</w:t>
+        <w:t>&lt;mark&gt;</w:t>
       </w:r>
       <w:r>
         <w:rPr>
@@ -10313,1089 +11363,338 @@
         </w:rPr>
       </w:pPr>
       <w:r>
+        <w:rPr/>
+      </w:r>
+    </w:p>
+    <w:p>
+      <w:pPr>
+        <w:pStyle w:val="Normal"/>
+        <w:bidi w:val="0"/>
+        <w:jc w:val="start"/>
+        <w:rPr>
+          <w:rFonts w:ascii="ＭＳ Ｐゴシック" w:hAnsi="ＭＳ Ｐゴシック" w:eastAsia="ＭＳ Ｐゴシック"/>
+        </w:rPr>
+      </w:pPr>
+      <w:r>
+        <w:rPr>
+          <w:rFonts w:eastAsia="ＭＳ Ｐゴシック"/>
+        </w:rPr>
+        <w:t>&lt;mark&gt;</w:t>
+      </w:r>
+      <w:r>
+        <w:rPr>
+          <w:rFonts w:ascii="ＭＳ Ｐゴシック" w:hAnsi="ＭＳ Ｐゴシック"/>
+        </w:rPr>
+        <w:t>タグは、文書内の該当テキストをハイライトして目立たせる際に使用します。</w:t>
+      </w:r>
+    </w:p>
+    <w:p>
+      <w:pPr>
+        <w:pStyle w:val="Normal"/>
+        <w:bidi w:val="0"/>
+        <w:jc w:val="start"/>
+        <w:rPr>
+          <w:rFonts w:ascii="ＭＳ Ｐゴシック" w:hAnsi="ＭＳ Ｐゴシック" w:eastAsia="ＭＳ Ｐゴシック"/>
+        </w:rPr>
+      </w:pPr>
+      <w:r>
+        <w:rPr>
+          <w:rFonts w:eastAsia="ＭＳ Ｐゴシック"/>
+        </w:rPr>
+        <w:t>&lt;span&gt;</w:t>
+      </w:r>
+      <w:r>
+        <w:rPr>
+          <w:rFonts w:ascii="ＭＳ Ｐゴシック" w:hAnsi="ＭＳ Ｐゴシック"/>
+        </w:rPr>
+        <w:t>タグは、ひとつの範囲として定義する際に使用します。</w:t>
+      </w:r>
+    </w:p>
+    <w:p>
+      <w:pPr>
+        <w:pStyle w:val="Normal"/>
+        <w:bidi w:val="0"/>
+        <w:jc w:val="start"/>
+        <w:rPr>
+          <w:rFonts w:ascii="ＭＳ Ｐゴシック" w:hAnsi="ＭＳ Ｐゴシック" w:eastAsia="ＭＳ Ｐゴシック"/>
+        </w:rPr>
+      </w:pPr>
+      <w:r>
+        <w:rPr/>
+      </w:r>
+    </w:p>
+    <w:p>
+      <w:pPr>
+        <w:pStyle w:val="Normal"/>
+        <w:bidi w:val="0"/>
+        <w:jc w:val="start"/>
+        <w:rPr>
+          <w:rFonts w:ascii="ＭＳ Ｐゴシック" w:hAnsi="ＭＳ Ｐゴシック" w:eastAsia="ＭＳ Ｐゴシック"/>
+        </w:rPr>
+      </w:pPr>
+      <w:r>
+        <w:rPr>
+          <w:rFonts w:eastAsia="ＭＳ Ｐゴシック"/>
+        </w:rPr>
+        <w:t>&lt;span&gt;</w:t>
+      </w:r>
+      <w:r>
+        <w:rPr>
+          <w:rFonts w:ascii="ＭＳ Ｐゴシック" w:hAnsi="ＭＳ Ｐゴシック"/>
+        </w:rPr>
+        <w:t>はそれ自身では何も意味を持っていませんが、</w:t>
+      </w:r>
+      <w:r>
+        <w:rPr>
+          <w:rFonts w:eastAsia="ＭＳ Ｐゴシック"/>
+        </w:rPr>
+        <w:t>style</w:t>
+      </w:r>
+      <w:r>
+        <w:rPr>
+          <w:rFonts w:ascii="ＭＳ Ｐゴシック" w:hAnsi="ＭＳ Ｐゴシック"/>
+        </w:rPr>
+        <w:t>属性・</w:t>
+      </w:r>
+      <w:r>
+        <w:rPr>
+          <w:rFonts w:eastAsia="ＭＳ Ｐゴシック"/>
+        </w:rPr>
+        <w:t>class</w:t>
+      </w:r>
+      <w:r>
+        <w:rPr>
+          <w:rFonts w:ascii="ＭＳ Ｐゴシック" w:hAnsi="ＭＳ Ｐゴシック"/>
+        </w:rPr>
+        <w:t>属性・</w:t>
+      </w:r>
+      <w:r>
+        <w:rPr>
+          <w:rFonts w:eastAsia="ＭＳ Ｐゴシック"/>
+        </w:rPr>
+        <w:t>lang</w:t>
+      </w:r>
+      <w:r>
+        <w:rPr>
+          <w:rFonts w:ascii="ＭＳ Ｐゴシック" w:hAnsi="ＭＳ Ｐゴシック"/>
+        </w:rPr>
+        <w:t>属性・</w:t>
+      </w:r>
+      <w:r>
+        <w:rPr>
+          <w:rFonts w:eastAsia="ＭＳ Ｐゴシック"/>
+        </w:rPr>
+        <w:t>dir</w:t>
+      </w:r>
+      <w:r>
+        <w:rPr>
+          <w:rFonts w:ascii="ＭＳ Ｐゴシック" w:hAnsi="ＭＳ Ｐゴシック"/>
+        </w:rPr>
+        <w:t>属性などの属性と一緒に使用する場合に便利な要素です。</w:t>
+      </w:r>
+    </w:p>
+    <w:p>
+      <w:pPr>
+        <w:pStyle w:val="Normal"/>
+        <w:bidi w:val="0"/>
+        <w:jc w:val="start"/>
+        <w:rPr>
+          <w:rFonts w:ascii="ＭＳ Ｐゴシック" w:hAnsi="ＭＳ Ｐゴシック" w:eastAsia="ＭＳ Ｐゴシック"/>
+        </w:rPr>
+      </w:pPr>
+      <w:r>
+        <w:rPr>
+          <w:rFonts w:ascii="ＭＳ Ｐゴシック" w:hAnsi="ＭＳ Ｐゴシック"/>
+        </w:rPr>
+        <w:t>これらの属性と組み合わせることで、</w:t>
+      </w:r>
+      <w:r>
+        <w:rPr>
+          <w:rFonts w:eastAsia="ＭＳ Ｐゴシック"/>
+        </w:rPr>
+        <w:t>&lt;span&gt;</w:t>
+      </w:r>
+      <w:r>
+        <w:rPr>
+          <w:rFonts w:ascii="ＭＳ Ｐゴシック" w:hAnsi="ＭＳ Ｐゴシック"/>
+        </w:rPr>
+        <w:t>～</w:t>
+      </w:r>
+      <w:r>
+        <w:rPr>
+          <w:rFonts w:eastAsia="ＭＳ Ｐゴシック"/>
+        </w:rPr>
+        <w:t>&lt;span&gt;</w:t>
+      </w:r>
+      <w:r>
+        <w:rPr>
+          <w:rFonts w:ascii="ＭＳ Ｐゴシック" w:hAnsi="ＭＳ Ｐゴシック"/>
+        </w:rPr>
+        <w:t>で囲まれた範囲に スタイルシートやスクリプトを適用したり、その範囲の言語や表記方向を指定することができます。</w:t>
+      </w:r>
+    </w:p>
+    <w:p>
+      <w:pPr>
+        <w:pStyle w:val="Normal"/>
+        <w:bidi w:val="0"/>
+        <w:jc w:val="start"/>
+        <w:rPr>
+          <w:rFonts w:ascii="ＭＳ Ｐゴシック" w:hAnsi="ＭＳ Ｐゴシック" w:eastAsia="ＭＳ Ｐゴシック"/>
+        </w:rPr>
+      </w:pPr>
+      <w:r>
+        <w:rPr/>
+      </w:r>
+    </w:p>
+    <w:p>
+      <w:pPr>
+        <w:pStyle w:val="Normal"/>
+        <w:bidi w:val="0"/>
+        <w:jc w:val="start"/>
+        <w:rPr>
+          <w:rFonts w:ascii="ＭＳ Ｐゴシック" w:hAnsi="ＭＳ Ｐゴシック" w:eastAsia="ＭＳ Ｐゴシック"/>
+        </w:rPr>
+      </w:pPr>
+      <w:r>
+        <w:rPr>
+          <w:rFonts w:ascii="ＭＳ Ｐゴシック" w:hAnsi="ＭＳ Ｐゴシック"/>
+        </w:rPr>
+        <w:t>サンプル・・・</w:t>
+      </w:r>
+      <w:r>
+        <w:rPr>
+          <w:rFonts w:eastAsia="ＭＳ Ｐゴシック"/>
+        </w:rPr>
+        <w:t>041.html</w:t>
+      </w:r>
+    </w:p>
+    <w:p>
+      <w:pPr>
+        <w:pStyle w:val="Normal"/>
+        <w:bidi w:val="0"/>
+        <w:jc w:val="start"/>
+        <w:rPr>
+          <w:rFonts w:ascii="ＭＳ Ｐゴシック" w:hAnsi="ＭＳ Ｐゴシック" w:eastAsia="ＭＳ Ｐゴシック"/>
+        </w:rPr>
+      </w:pPr>
+      <w:r>
+        <w:rPr/>
+      </w:r>
+    </w:p>
+    <w:p>
+      <w:pPr>
+        <w:pStyle w:val="2"/>
+        <w:rPr>
+          <w:rFonts w:ascii="ＭＳ Ｐゴシック" w:hAnsi="ＭＳ Ｐゴシック" w:eastAsia="ＭＳ Ｐゴシック"/>
+        </w:rPr>
+      </w:pPr>
+      <w:r>
         <w:rPr>
           <w:rFonts w:eastAsia="ＭＳ Ｐゴシック" w:ascii="ＭＳ Ｐゴシック" w:hAnsi="ＭＳ Ｐゴシック"/>
         </w:rPr>
-      </w:r>
-    </w:p>
-    <w:p>
-      <w:pPr>
-        <w:pStyle w:val="Normal"/>
-        <w:bidi w:val="0"/>
-        <w:jc w:val="start"/>
-        <w:rPr>
-          <w:rFonts w:ascii="ＭＳ Ｐゴシック" w:hAnsi="ＭＳ Ｐゴシック" w:eastAsia="ＭＳ Ｐゴシック"/>
-        </w:rPr>
-      </w:pPr>
-      <w:r>
-        <w:rPr>
-          <w:rFonts w:eastAsia="ＭＳ Ｐゴシック" w:ascii="ＭＳ Ｐゴシック" w:hAnsi="ＭＳ Ｐゴシック"/>
-        </w:rPr>
-        <w:t>&lt;em&gt;</w:t>
-      </w:r>
-      <w:r>
-        <w:rPr>
-          <w:rFonts w:ascii="ＭＳ Ｐゴシック" w:hAnsi="ＭＳ Ｐゴシック" w:eastAsia="ＭＳ Ｐゴシック"/>
-        </w:rPr>
-        <w:t>タグは、強勢する（アクセントを付ける）箇所を表す際に使用します。</w:t>
-      </w:r>
-    </w:p>
-    <w:p>
-      <w:pPr>
-        <w:pStyle w:val="Normal"/>
-        <w:bidi w:val="0"/>
-        <w:jc w:val="start"/>
-        <w:rPr>
-          <w:rFonts w:ascii="ＭＳ Ｐゴシック" w:hAnsi="ＭＳ Ｐゴシック" w:eastAsia="ＭＳ Ｐゴシック"/>
-        </w:rPr>
-      </w:pPr>
-      <w:r>
-        <w:rPr>
-          <w:rFonts w:eastAsia="ＭＳ Ｐゴシック" w:ascii="ＭＳ Ｐゴシック" w:hAnsi="ＭＳ Ｐゴシック"/>
-        </w:rPr>
-      </w:r>
-    </w:p>
-    <w:p>
-      <w:pPr>
-        <w:pStyle w:val="Normal"/>
-        <w:bidi w:val="0"/>
-        <w:jc w:val="start"/>
-        <w:rPr>
-          <w:rFonts w:ascii="ＭＳ Ｐゴシック" w:hAnsi="ＭＳ Ｐゴシック" w:eastAsia="ＭＳ Ｐゴシック"/>
-        </w:rPr>
-      </w:pPr>
-      <w:r>
-        <w:rPr>
-          <w:rFonts w:ascii="ＭＳ Ｐゴシック" w:hAnsi="ＭＳ Ｐゴシック" w:eastAsia="ＭＳ Ｐゴシック"/>
+        <w:t>&lt;br&gt;</w:t>
+      </w:r>
+      <w:r>
+        <w:rPr>
+          <w:rFonts w:ascii="ＭＳ Ｐゴシック" w:hAnsi="ＭＳ Ｐゴシック" w:eastAsia="ＭＳ Ｐゴシック"/>
+        </w:rPr>
+        <w:t>タグ</w:t>
+      </w:r>
+    </w:p>
+    <w:p>
+      <w:pPr>
+        <w:pStyle w:val="Normal"/>
+        <w:bidi w:val="0"/>
+        <w:jc w:val="start"/>
+        <w:rPr>
+          <w:rFonts w:ascii="ＭＳ Ｐゴシック" w:hAnsi="ＭＳ Ｐゴシック" w:eastAsia="ＭＳ Ｐゴシック"/>
+        </w:rPr>
+      </w:pPr>
+      <w:r>
+        <w:rPr/>
+      </w:r>
+    </w:p>
+    <w:p>
+      <w:pPr>
+        <w:pStyle w:val="Normal"/>
+        <w:bidi w:val="0"/>
+        <w:jc w:val="start"/>
+        <w:rPr>
+          <w:rFonts w:ascii="ＭＳ Ｐゴシック" w:hAnsi="ＭＳ Ｐゴシック" w:eastAsia="ＭＳ Ｐゴシック"/>
+        </w:rPr>
+      </w:pPr>
+      <w:r>
+        <w:rPr>
+          <w:rFonts w:eastAsia="ＭＳ Ｐゴシック"/>
+        </w:rPr>
+        <w:t>&lt;br&gt;</w:t>
+      </w:r>
+      <w:r>
+        <w:rPr>
+          <w:rFonts w:ascii="ＭＳ Ｐゴシック" w:hAnsi="ＭＳ Ｐゴシック"/>
+        </w:rPr>
+        <w:t>タグは、改行する際に使用します。</w:t>
+      </w:r>
+    </w:p>
+    <w:p>
+      <w:pPr>
+        <w:pStyle w:val="Normal"/>
+        <w:bidi w:val="0"/>
+        <w:jc w:val="start"/>
+        <w:rPr>
+          <w:rFonts w:ascii="ＭＳ Ｐゴシック" w:hAnsi="ＭＳ Ｐゴシック" w:eastAsia="ＭＳ Ｐゴシック"/>
+        </w:rPr>
+      </w:pPr>
+      <w:r>
+        <w:rPr/>
+      </w:r>
+    </w:p>
+    <w:p>
+      <w:pPr>
+        <w:pStyle w:val="Normal"/>
+        <w:bidi w:val="0"/>
+        <w:jc w:val="start"/>
+        <w:rPr>
+          <w:rFonts w:ascii="ＭＳ Ｐゴシック" w:hAnsi="ＭＳ Ｐゴシック" w:eastAsia="ＭＳ Ｐゴシック"/>
+        </w:rPr>
+      </w:pPr>
+      <w:r>
+        <w:rPr>
+          <w:rFonts w:ascii="ＭＳ Ｐゴシック" w:hAnsi="ＭＳ Ｐゴシック"/>
         </w:rPr>
         <w:t>サンプル・・・</w:t>
       </w:r>
       <w:r>
         <w:rPr>
-          <w:rFonts w:eastAsia="ＭＳ Ｐゴシック" w:ascii="ＭＳ Ｐゴシック" w:hAnsi="ＭＳ Ｐゴシック"/>
-        </w:rPr>
-        <w:t>033.html</w:t>
-      </w:r>
-    </w:p>
-    <w:p>
-      <w:pPr>
-        <w:pStyle w:val="Normal"/>
-        <w:bidi w:val="0"/>
-        <w:jc w:val="start"/>
-        <w:rPr>
-          <w:rFonts w:ascii="ＭＳ Ｐゴシック" w:hAnsi="ＭＳ Ｐゴシック" w:eastAsia="ＭＳ Ｐゴシック"/>
-        </w:rPr>
-      </w:pPr>
-      <w:r>
-        <w:rPr>
-          <w:rFonts w:eastAsia="ＭＳ Ｐゴシック" w:ascii="ＭＳ Ｐゴシック" w:hAnsi="ＭＳ Ｐゴシック"/>
-        </w:rPr>
-      </w:r>
-    </w:p>
-    <w:p>
-      <w:pPr>
-        <w:pStyle w:val="2"/>
-        <w:rPr>
-          <w:rFonts w:ascii="ＭＳ Ｐゴシック" w:hAnsi="ＭＳ Ｐゴシック" w:eastAsia="ＭＳ Ｐゴシック"/>
-        </w:rPr>
-      </w:pPr>
-      <w:r>
-        <w:rPr>
-          <w:rFonts w:eastAsia="ＭＳ Ｐゴシック" w:ascii="ＭＳ Ｐゴシック" w:hAnsi="ＭＳ Ｐゴシック"/>
-        </w:rPr>
-        <w:t>&lt;strong&gt;</w:t>
-      </w:r>
-      <w:r>
-        <w:rPr>
-          <w:rFonts w:ascii="ＭＳ Ｐゴシック" w:hAnsi="ＭＳ Ｐゴシック" w:eastAsia="ＭＳ Ｐゴシック"/>
-        </w:rPr>
-        <w:t>タグ</w:t>
-      </w:r>
-    </w:p>
-    <w:p>
-      <w:pPr>
-        <w:pStyle w:val="Normal"/>
-        <w:bidi w:val="0"/>
-        <w:jc w:val="start"/>
-        <w:rPr>
-          <w:rFonts w:ascii="ＭＳ Ｐゴシック" w:hAnsi="ＭＳ Ｐゴシック" w:eastAsia="ＭＳ Ｐゴシック"/>
-        </w:rPr>
-      </w:pPr>
-      <w:r>
-        <w:rPr>
-          <w:rFonts w:eastAsia="ＭＳ Ｐゴシック" w:ascii="ＭＳ Ｐゴシック" w:hAnsi="ＭＳ Ｐゴシック"/>
-        </w:rPr>
-      </w:r>
-    </w:p>
-    <w:p>
-      <w:pPr>
-        <w:pStyle w:val="Normal"/>
-        <w:bidi w:val="0"/>
-        <w:jc w:val="start"/>
-        <w:rPr>
-          <w:rFonts w:ascii="ＭＳ Ｐゴシック" w:hAnsi="ＭＳ Ｐゴシック" w:eastAsia="ＭＳ Ｐゴシック"/>
-        </w:rPr>
-      </w:pPr>
-      <w:r>
-        <w:rPr>
-          <w:rFonts w:eastAsia="ＭＳ Ｐゴシック" w:ascii="ＭＳ Ｐゴシック" w:hAnsi="ＭＳ Ｐゴシック"/>
-        </w:rPr>
-        <w:t>&lt;strong&gt;</w:t>
-      </w:r>
-      <w:r>
-        <w:rPr>
-          <w:rFonts w:ascii="ＭＳ Ｐゴシック" w:hAnsi="ＭＳ Ｐゴシック" w:eastAsia="ＭＳ Ｐゴシック"/>
-        </w:rPr>
-        <w:t>タグは、強い重要性を表す際に使用します。</w:t>
-      </w:r>
-    </w:p>
-    <w:p>
-      <w:pPr>
-        <w:pStyle w:val="Normal"/>
-        <w:bidi w:val="0"/>
-        <w:jc w:val="start"/>
-        <w:rPr>
-          <w:rFonts w:ascii="ＭＳ Ｐゴシック" w:hAnsi="ＭＳ Ｐゴシック" w:eastAsia="ＭＳ Ｐゴシック"/>
-        </w:rPr>
-      </w:pPr>
-      <w:r>
-        <w:rPr>
-          <w:rFonts w:eastAsia="ＭＳ Ｐゴシック" w:ascii="ＭＳ Ｐゴシック" w:hAnsi="ＭＳ Ｐゴシック"/>
-        </w:rPr>
-        <w:t>&lt;strong&gt;</w:t>
-      </w:r>
-      <w:r>
-        <w:rPr>
-          <w:rFonts w:ascii="ＭＳ Ｐゴシック" w:hAnsi="ＭＳ Ｐゴシック" w:eastAsia="ＭＳ Ｐゴシック"/>
-        </w:rPr>
-        <w:t>でテキストの一部の重要性を変更しても、文自体の意味は変更されません。</w:t>
-      </w:r>
-    </w:p>
-    <w:p>
-      <w:pPr>
-        <w:pStyle w:val="Normal"/>
-        <w:bidi w:val="0"/>
-        <w:jc w:val="start"/>
-        <w:rPr>
-          <w:rFonts w:ascii="ＭＳ Ｐゴシック" w:hAnsi="ＭＳ Ｐゴシック" w:eastAsia="ＭＳ Ｐゴシック"/>
-        </w:rPr>
-      </w:pPr>
-      <w:r>
-        <w:rPr>
-          <w:rFonts w:eastAsia="ＭＳ Ｐゴシック" w:ascii="ＭＳ Ｐゴシック" w:hAnsi="ＭＳ Ｐゴシック"/>
-        </w:rPr>
-      </w:r>
-    </w:p>
-    <w:p>
-      <w:pPr>
-        <w:pStyle w:val="Normal"/>
-        <w:bidi w:val="0"/>
-        <w:jc w:val="start"/>
-        <w:rPr>
-          <w:rFonts w:ascii="ＭＳ Ｐゴシック" w:hAnsi="ＭＳ Ｐゴシック" w:eastAsia="ＭＳ Ｐゴシック"/>
-        </w:rPr>
-      </w:pPr>
-      <w:r>
-        <w:rPr>
-          <w:rFonts w:ascii="ＭＳ Ｐゴシック" w:hAnsi="ＭＳ Ｐゴシック" w:eastAsia="ＭＳ Ｐゴシック"/>
-        </w:rPr>
-        <w:t>サンプル・・・</w:t>
-      </w:r>
-      <w:r>
-        <w:rPr>
-          <w:rFonts w:eastAsia="ＭＳ Ｐゴシック" w:ascii="ＭＳ Ｐゴシック" w:hAnsi="ＭＳ Ｐゴシック"/>
-        </w:rPr>
-        <w:t>034.html</w:t>
-      </w:r>
-    </w:p>
-    <w:p>
-      <w:pPr>
-        <w:pStyle w:val="Normal"/>
-        <w:bidi w:val="0"/>
-        <w:jc w:val="start"/>
-        <w:rPr>
-          <w:rFonts w:ascii="ＭＳ Ｐゴシック" w:hAnsi="ＭＳ Ｐゴシック" w:eastAsia="ＭＳ Ｐゴシック"/>
-        </w:rPr>
-      </w:pPr>
-      <w:r>
-        <w:rPr>
-          <w:rFonts w:eastAsia="ＭＳ Ｐゴシック" w:ascii="ＭＳ Ｐゴシック" w:hAnsi="ＭＳ Ｐゴシック"/>
-        </w:rPr>
-      </w:r>
-    </w:p>
-    <w:p>
-      <w:pPr>
-        <w:pStyle w:val="2"/>
-        <w:rPr>
-          <w:rFonts w:ascii="ＭＳ Ｐゴシック" w:hAnsi="ＭＳ Ｐゴシック" w:eastAsia="ＭＳ Ｐゴシック"/>
-        </w:rPr>
-      </w:pPr>
-      <w:r>
-        <w:rPr>
-          <w:rFonts w:eastAsia="ＭＳ Ｐゴシック" w:ascii="ＭＳ Ｐゴシック" w:hAnsi="ＭＳ Ｐゴシック"/>
-        </w:rPr>
-        <w:t>&lt;small&gt;</w:t>
-      </w:r>
-      <w:r>
-        <w:rPr>
-          <w:rFonts w:ascii="ＭＳ Ｐゴシック" w:hAnsi="ＭＳ Ｐゴシック" w:eastAsia="ＭＳ Ｐゴシック"/>
-        </w:rPr>
-        <w:t>タグ</w:t>
-      </w:r>
-    </w:p>
-    <w:p>
-      <w:pPr>
-        <w:pStyle w:val="Normal"/>
-        <w:bidi w:val="0"/>
-        <w:jc w:val="start"/>
-        <w:rPr>
-          <w:rFonts w:ascii="ＭＳ Ｐゴシック" w:hAnsi="ＭＳ Ｐゴシック" w:eastAsia="ＭＳ Ｐゴシック"/>
-        </w:rPr>
-      </w:pPr>
-      <w:r>
-        <w:rPr>
-          <w:rFonts w:eastAsia="ＭＳ Ｐゴシック" w:ascii="ＭＳ Ｐゴシック" w:hAnsi="ＭＳ Ｐゴシック"/>
-        </w:rPr>
-      </w:r>
-    </w:p>
-    <w:p>
-      <w:pPr>
-        <w:pStyle w:val="Normal"/>
-        <w:bidi w:val="0"/>
-        <w:jc w:val="start"/>
-        <w:rPr>
-          <w:rFonts w:ascii="ＭＳ Ｐゴシック" w:hAnsi="ＭＳ Ｐゴシック" w:eastAsia="ＭＳ Ｐゴシック"/>
-        </w:rPr>
-      </w:pPr>
-      <w:r>
-        <w:rPr>
-          <w:rFonts w:eastAsia="ＭＳ Ｐゴシック" w:ascii="ＭＳ Ｐゴシック" w:hAnsi="ＭＳ Ｐゴシック"/>
-        </w:rPr>
-        <w:t>&lt;small&gt;</w:t>
-      </w:r>
-      <w:r>
-        <w:rPr>
-          <w:rFonts w:ascii="ＭＳ Ｐゴシック" w:hAnsi="ＭＳ Ｐゴシック" w:eastAsia="ＭＳ Ｐゴシック"/>
-        </w:rPr>
-        <w:t>タグは、免責・警告・法的規制・著作権・ライセンス要件などの注釈や細目を表す際に使用します。</w:t>
-      </w:r>
-    </w:p>
-    <w:p>
-      <w:pPr>
-        <w:pStyle w:val="Normal"/>
-        <w:bidi w:val="0"/>
-        <w:jc w:val="start"/>
-        <w:rPr>
-          <w:rFonts w:ascii="ＭＳ Ｐゴシック" w:hAnsi="ＭＳ Ｐゴシック" w:eastAsia="ＭＳ Ｐゴシック"/>
-        </w:rPr>
-      </w:pPr>
-      <w:r>
-        <w:rPr>
-          <w:rFonts w:ascii="ＭＳ Ｐゴシック" w:hAnsi="ＭＳ Ｐゴシック" w:eastAsia="ＭＳ Ｐゴシック"/>
-        </w:rPr>
-        <w:t>その箇所が重要であるという意味や強調する役割、反対に重要性を弱める意味などはありません。</w:t>
-      </w:r>
-    </w:p>
-    <w:p>
-      <w:pPr>
-        <w:pStyle w:val="Normal"/>
-        <w:bidi w:val="0"/>
-        <w:jc w:val="start"/>
-        <w:rPr>
-          <w:rFonts w:ascii="ＭＳ Ｐゴシック" w:hAnsi="ＭＳ Ｐゴシック" w:eastAsia="ＭＳ Ｐゴシック"/>
-        </w:rPr>
-      </w:pPr>
-      <w:r>
-        <w:rPr>
-          <w:rFonts w:eastAsia="ＭＳ Ｐゴシック" w:ascii="ＭＳ Ｐゴシック" w:hAnsi="ＭＳ Ｐゴシック"/>
-        </w:rPr>
-      </w:r>
-    </w:p>
-    <w:p>
-      <w:pPr>
-        <w:pStyle w:val="Normal"/>
-        <w:bidi w:val="0"/>
-        <w:jc w:val="start"/>
-        <w:rPr>
-          <w:rFonts w:ascii="ＭＳ Ｐゴシック" w:hAnsi="ＭＳ Ｐゴシック" w:eastAsia="ＭＳ Ｐゴシック"/>
-        </w:rPr>
-      </w:pPr>
-      <w:r>
-        <w:rPr>
-          <w:rFonts w:ascii="ＭＳ Ｐゴシック" w:hAnsi="ＭＳ Ｐゴシック" w:eastAsia="ＭＳ Ｐゴシック"/>
-        </w:rPr>
-        <w:t>サンプル・・・</w:t>
-      </w:r>
-      <w:r>
-        <w:rPr>
-          <w:rFonts w:eastAsia="ＭＳ Ｐゴシック" w:ascii="ＭＳ Ｐゴシック" w:hAnsi="ＭＳ Ｐゴシック"/>
-        </w:rPr>
-        <w:t>035.html</w:t>
-      </w:r>
-    </w:p>
-    <w:p>
-      <w:pPr>
-        <w:pStyle w:val="Normal"/>
-        <w:bidi w:val="0"/>
-        <w:jc w:val="start"/>
-        <w:rPr>
-          <w:rFonts w:ascii="ＭＳ Ｐゴシック" w:hAnsi="ＭＳ Ｐゴシック" w:eastAsia="ＭＳ Ｐゴシック"/>
-        </w:rPr>
-      </w:pPr>
-      <w:r>
-        <w:rPr>
-          <w:rFonts w:eastAsia="ＭＳ Ｐゴシック" w:ascii="ＭＳ Ｐゴシック" w:hAnsi="ＭＳ Ｐゴシック"/>
-        </w:rPr>
-      </w:r>
-    </w:p>
-    <w:p>
-      <w:pPr>
-        <w:pStyle w:val="2"/>
-        <w:rPr>
-          <w:rFonts w:ascii="ＭＳ Ｐゴシック" w:hAnsi="ＭＳ Ｐゴシック" w:eastAsia="ＭＳ Ｐゴシック"/>
-        </w:rPr>
-      </w:pPr>
-      <w:r>
-        <w:rPr>
-          <w:rFonts w:eastAsia="ＭＳ Ｐゴシック" w:ascii="ＭＳ Ｐゴシック" w:hAnsi="ＭＳ Ｐゴシック"/>
-        </w:rPr>
-        <w:t>&lt;code&gt;</w:t>
-      </w:r>
-      <w:r>
-        <w:rPr>
-          <w:rFonts w:ascii="ＭＳ Ｐゴシック" w:hAnsi="ＭＳ Ｐゴシック" w:eastAsia="ＭＳ Ｐゴシック"/>
-        </w:rPr>
-        <w:t>タグ</w:t>
-      </w:r>
-    </w:p>
-    <w:p>
-      <w:pPr>
-        <w:pStyle w:val="Normal"/>
-        <w:bidi w:val="0"/>
-        <w:jc w:val="start"/>
-        <w:rPr>
-          <w:rFonts w:ascii="ＭＳ Ｐゴシック" w:hAnsi="ＭＳ Ｐゴシック" w:eastAsia="ＭＳ Ｐゴシック"/>
-        </w:rPr>
-      </w:pPr>
-      <w:r>
-        <w:rPr>
-          <w:rFonts w:eastAsia="ＭＳ Ｐゴシック" w:ascii="ＭＳ Ｐゴシック" w:hAnsi="ＭＳ Ｐゴシック"/>
-        </w:rPr>
-      </w:r>
-    </w:p>
-    <w:p>
-      <w:pPr>
-        <w:pStyle w:val="Normal"/>
-        <w:bidi w:val="0"/>
-        <w:jc w:val="start"/>
-        <w:rPr>
-          <w:rFonts w:ascii="ＭＳ Ｐゴシック" w:hAnsi="ＭＳ Ｐゴシック" w:eastAsia="ＭＳ Ｐゴシック"/>
-        </w:rPr>
-      </w:pPr>
-      <w:r>
-        <w:rPr>
-          <w:rFonts w:eastAsia="ＭＳ Ｐゴシック" w:ascii="ＭＳ Ｐゴシック" w:hAnsi="ＭＳ Ｐゴシック"/>
-        </w:rPr>
-        <w:t>&lt;code&gt;</w:t>
-      </w:r>
-      <w:r>
-        <w:rPr>
-          <w:rFonts w:ascii="ＭＳ Ｐゴシック" w:hAnsi="ＭＳ Ｐゴシック" w:eastAsia="ＭＳ Ｐゴシック"/>
-        </w:rPr>
-        <w:t>タグは、プログラムなどのコードであることを示す際に使用します。</w:t>
-      </w:r>
-    </w:p>
-    <w:p>
-      <w:pPr>
-        <w:pStyle w:val="Normal"/>
-        <w:bidi w:val="0"/>
-        <w:jc w:val="start"/>
-        <w:rPr>
-          <w:rFonts w:ascii="ＭＳ Ｐゴシック" w:hAnsi="ＭＳ Ｐゴシック" w:eastAsia="ＭＳ Ｐゴシック"/>
-        </w:rPr>
-      </w:pPr>
-      <w:r>
-        <w:rPr>
-          <w:rFonts w:eastAsia="ＭＳ Ｐゴシック" w:ascii="ＭＳ Ｐゴシック" w:hAnsi="ＭＳ Ｐゴシック"/>
-        </w:rPr>
-      </w:r>
-    </w:p>
-    <w:p>
-      <w:pPr>
-        <w:pStyle w:val="Normal"/>
-        <w:bidi w:val="0"/>
-        <w:jc w:val="start"/>
-        <w:rPr>
-          <w:rFonts w:ascii="ＭＳ Ｐゴシック" w:hAnsi="ＭＳ Ｐゴシック" w:eastAsia="ＭＳ Ｐゴシック"/>
-        </w:rPr>
-      </w:pPr>
-      <w:r>
-        <w:rPr>
-          <w:rFonts w:ascii="ＭＳ Ｐゴシック" w:hAnsi="ＭＳ Ｐゴシック" w:eastAsia="ＭＳ Ｐゴシック"/>
-        </w:rPr>
-        <w:t>サンプル・・・</w:t>
-      </w:r>
-      <w:r>
-        <w:rPr>
-          <w:rFonts w:eastAsia="ＭＳ Ｐゴシック" w:ascii="ＭＳ Ｐゴシック" w:hAnsi="ＭＳ Ｐゴシック"/>
-        </w:rPr>
-        <w:t>036.html</w:t>
-      </w:r>
-    </w:p>
-    <w:p>
-      <w:pPr>
-        <w:pStyle w:val="Normal"/>
-        <w:bidi w:val="0"/>
-        <w:jc w:val="start"/>
-        <w:rPr>
-          <w:rFonts w:ascii="ＭＳ Ｐゴシック" w:hAnsi="ＭＳ Ｐゴシック" w:eastAsia="ＭＳ Ｐゴシック"/>
-        </w:rPr>
-      </w:pPr>
-      <w:r>
-        <w:rPr>
-          <w:rFonts w:eastAsia="ＭＳ Ｐゴシック" w:ascii="ＭＳ Ｐゴシック" w:hAnsi="ＭＳ Ｐゴシック"/>
-        </w:rPr>
-      </w:r>
-    </w:p>
-    <w:p>
-      <w:pPr>
-        <w:pStyle w:val="2"/>
-        <w:rPr>
-          <w:rFonts w:ascii="ＭＳ Ｐゴシック" w:hAnsi="ＭＳ Ｐゴシック" w:eastAsia="ＭＳ Ｐゴシック"/>
-        </w:rPr>
-      </w:pPr>
-      <w:r>
-        <w:rPr>
-          <w:rFonts w:eastAsia="ＭＳ Ｐゴシック" w:ascii="ＭＳ Ｐゴシック" w:hAnsi="ＭＳ Ｐゴシック"/>
-        </w:rPr>
-        <w:t>&lt;sub&gt;</w:t>
-      </w:r>
-      <w:r>
-        <w:rPr>
-          <w:rFonts w:ascii="ＭＳ Ｐゴシック" w:hAnsi="ＭＳ Ｐゴシック" w:eastAsia="ＭＳ Ｐゴシック"/>
-        </w:rPr>
-        <w:t>タグ</w:t>
-      </w:r>
-    </w:p>
-    <w:p>
-      <w:pPr>
-        <w:pStyle w:val="Normal"/>
-        <w:bidi w:val="0"/>
-        <w:jc w:val="start"/>
-        <w:rPr>
-          <w:rFonts w:ascii="ＭＳ Ｐゴシック" w:hAnsi="ＭＳ Ｐゴシック" w:eastAsia="ＭＳ Ｐゴシック"/>
-        </w:rPr>
-      </w:pPr>
-      <w:r>
-        <w:rPr>
-          <w:rFonts w:eastAsia="ＭＳ Ｐゴシック" w:ascii="ＭＳ Ｐゴシック" w:hAnsi="ＭＳ Ｐゴシック"/>
-        </w:rPr>
-      </w:r>
-    </w:p>
-    <w:p>
-      <w:pPr>
-        <w:pStyle w:val="Normal"/>
-        <w:bidi w:val="0"/>
-        <w:jc w:val="start"/>
-        <w:rPr>
-          <w:rFonts w:ascii="ＭＳ Ｐゴシック" w:hAnsi="ＭＳ Ｐゴシック" w:eastAsia="ＭＳ Ｐゴシック"/>
-        </w:rPr>
-      </w:pPr>
-      <w:r>
-        <w:rPr>
-          <w:rFonts w:eastAsia="ＭＳ Ｐゴシック" w:ascii="ＭＳ Ｐゴシック" w:hAnsi="ＭＳ Ｐゴシック"/>
-        </w:rPr>
-        <w:t>&lt;sub&gt;</w:t>
-      </w:r>
-      <w:r>
-        <w:rPr>
-          <w:rFonts w:ascii="ＭＳ Ｐゴシック" w:hAnsi="ＭＳ Ｐゴシック" w:eastAsia="ＭＳ Ｐゴシック"/>
-        </w:rPr>
-        <w:t>タグは</w:t>
-      </w:r>
-      <w:r>
-        <w:rPr>
-          <w:rFonts w:eastAsia="ＭＳ Ｐゴシック" w:ascii="ＭＳ Ｐゴシック" w:hAnsi="ＭＳ Ｐゴシック"/>
-        </w:rPr>
-        <w:t>subscript</w:t>
-      </w:r>
-      <w:r>
-        <w:rPr>
-          <w:rFonts w:ascii="ＭＳ Ｐゴシック" w:hAnsi="ＭＳ Ｐゴシック" w:eastAsia="ＭＳ Ｐゴシック"/>
-        </w:rPr>
-        <w:t>の略で、下付き文字を表す際に使用します。</w:t>
-      </w:r>
-    </w:p>
-    <w:p>
-      <w:pPr>
-        <w:pStyle w:val="Normal"/>
-        <w:bidi w:val="0"/>
-        <w:jc w:val="start"/>
-        <w:rPr>
-          <w:rFonts w:ascii="ＭＳ Ｐゴシック" w:hAnsi="ＭＳ Ｐゴシック" w:eastAsia="ＭＳ Ｐゴシック"/>
-        </w:rPr>
-      </w:pPr>
-      <w:r>
-        <w:rPr>
-          <w:rFonts w:eastAsia="ＭＳ Ｐゴシック" w:ascii="ＭＳ Ｐゴシック" w:hAnsi="ＭＳ Ｐゴシック"/>
-        </w:rPr>
-      </w:r>
-    </w:p>
-    <w:p>
-      <w:pPr>
-        <w:pStyle w:val="Normal"/>
-        <w:bidi w:val="0"/>
-        <w:jc w:val="start"/>
-        <w:rPr>
-          <w:rFonts w:ascii="ＭＳ Ｐゴシック" w:hAnsi="ＭＳ Ｐゴシック" w:eastAsia="ＭＳ Ｐゴシック"/>
-        </w:rPr>
-      </w:pPr>
-      <w:r>
-        <w:rPr>
-          <w:rFonts w:eastAsia="ＭＳ Ｐゴシック" w:ascii="ＭＳ Ｐゴシック" w:hAnsi="ＭＳ Ｐゴシック"/>
-        </w:rPr>
-        <w:t>&lt;sub&gt;</w:t>
-      </w:r>
-      <w:r>
-        <w:rPr>
-          <w:rFonts w:ascii="ＭＳ Ｐゴシック" w:hAnsi="ＭＳ Ｐゴシック" w:eastAsia="ＭＳ Ｐゴシック"/>
-        </w:rPr>
-        <w:t>は、特定の意味を持つ表記方法のために使用する要素です。</w:t>
-      </w:r>
-    </w:p>
-    <w:p>
-      <w:pPr>
-        <w:pStyle w:val="Normal"/>
-        <w:bidi w:val="0"/>
-        <w:jc w:val="start"/>
-        <w:rPr>
-          <w:rFonts w:ascii="ＭＳ Ｐゴシック" w:hAnsi="ＭＳ Ｐゴシック" w:eastAsia="ＭＳ Ｐゴシック"/>
-        </w:rPr>
-      </w:pPr>
-      <w:r>
-        <w:rPr>
-          <w:rFonts w:ascii="ＭＳ Ｐゴシック" w:hAnsi="ＭＳ Ｐゴシック" w:eastAsia="ＭＳ Ｐゴシック"/>
-        </w:rPr>
-        <w:t>単に文字が下付きになるという表示の見栄えを目的として</w:t>
-      </w:r>
-      <w:r>
-        <w:rPr>
-          <w:rFonts w:eastAsia="ＭＳ Ｐゴシック" w:ascii="ＭＳ Ｐゴシック" w:hAnsi="ＭＳ Ｐゴシック"/>
-        </w:rPr>
-        <w:t>&lt;sub&gt;</w:t>
-      </w:r>
-      <w:r>
-        <w:rPr>
-          <w:rFonts w:ascii="ＭＳ Ｐゴシック" w:hAnsi="ＭＳ Ｐゴシック" w:eastAsia="ＭＳ Ｐゴシック"/>
-        </w:rPr>
-        <w:t>を使用してはいけません。</w:t>
-      </w:r>
-    </w:p>
-    <w:p>
-      <w:pPr>
-        <w:pStyle w:val="Normal"/>
-        <w:bidi w:val="0"/>
-        <w:jc w:val="start"/>
-        <w:rPr>
-          <w:rFonts w:ascii="ＭＳ Ｐゴシック" w:hAnsi="ＭＳ Ｐゴシック" w:eastAsia="ＭＳ Ｐゴシック"/>
-        </w:rPr>
-      </w:pPr>
-      <w:r>
-        <w:rPr>
-          <w:rFonts w:ascii="ＭＳ Ｐゴシック" w:hAnsi="ＭＳ Ｐゴシック" w:eastAsia="ＭＳ Ｐゴシック"/>
-        </w:rPr>
-        <w:t>この要素が無ければ意味が変わってしまう場合にのみ使用します。</w:t>
-      </w:r>
-    </w:p>
-    <w:p>
-      <w:pPr>
-        <w:pStyle w:val="Normal"/>
-        <w:bidi w:val="0"/>
-        <w:jc w:val="start"/>
-        <w:rPr>
-          <w:rFonts w:ascii="ＭＳ Ｐゴシック" w:hAnsi="ＭＳ Ｐゴシック" w:eastAsia="ＭＳ Ｐゴシック"/>
-        </w:rPr>
-      </w:pPr>
-      <w:r>
-        <w:rPr>
-          <w:rFonts w:eastAsia="ＭＳ Ｐゴシック" w:ascii="ＭＳ Ｐゴシック" w:hAnsi="ＭＳ Ｐゴシック"/>
-        </w:rPr>
-      </w:r>
-    </w:p>
-    <w:p>
-      <w:pPr>
-        <w:pStyle w:val="Normal"/>
-        <w:bidi w:val="0"/>
-        <w:jc w:val="start"/>
-        <w:rPr>
-          <w:rFonts w:ascii="ＭＳ Ｐゴシック" w:hAnsi="ＭＳ Ｐゴシック" w:eastAsia="ＭＳ Ｐゴシック"/>
-        </w:rPr>
-      </w:pPr>
-      <w:r>
-        <w:rPr>
-          <w:rFonts w:ascii="ＭＳ Ｐゴシック" w:hAnsi="ＭＳ Ｐゴシック" w:eastAsia="ＭＳ Ｐゴシック"/>
-        </w:rPr>
-        <w:t>サンプル・・・</w:t>
-      </w:r>
-      <w:r>
-        <w:rPr>
-          <w:rFonts w:eastAsia="ＭＳ Ｐゴシック" w:ascii="ＭＳ Ｐゴシック" w:hAnsi="ＭＳ Ｐゴシック"/>
-        </w:rPr>
-        <w:t>037.html</w:t>
-      </w:r>
-    </w:p>
-    <w:p>
-      <w:pPr>
-        <w:pStyle w:val="Normal"/>
-        <w:bidi w:val="0"/>
-        <w:jc w:val="start"/>
-        <w:rPr>
-          <w:rFonts w:ascii="ＭＳ Ｐゴシック" w:hAnsi="ＭＳ Ｐゴシック" w:eastAsia="ＭＳ Ｐゴシック"/>
-        </w:rPr>
-      </w:pPr>
-      <w:r>
-        <w:rPr>
-          <w:rFonts w:eastAsia="ＭＳ Ｐゴシック" w:ascii="ＭＳ Ｐゴシック" w:hAnsi="ＭＳ Ｐゴシック"/>
-        </w:rPr>
-      </w:r>
-    </w:p>
-    <w:p>
-      <w:pPr>
-        <w:pStyle w:val="2"/>
-        <w:rPr>
-          <w:rFonts w:ascii="ＭＳ Ｐゴシック" w:hAnsi="ＭＳ Ｐゴシック" w:eastAsia="ＭＳ Ｐゴシック"/>
-        </w:rPr>
-      </w:pPr>
-      <w:r>
-        <w:rPr>
-          <w:rFonts w:eastAsia="ＭＳ Ｐゴシック" w:ascii="ＭＳ Ｐゴシック" w:hAnsi="ＭＳ Ｐゴシック"/>
-        </w:rPr>
-        <w:t>&lt;sup&gt;</w:t>
-      </w:r>
-      <w:r>
-        <w:rPr>
-          <w:rFonts w:ascii="ＭＳ Ｐゴシック" w:hAnsi="ＭＳ Ｐゴシック" w:eastAsia="ＭＳ Ｐゴシック"/>
-        </w:rPr>
-        <w:t>タグ</w:t>
-      </w:r>
-    </w:p>
-    <w:p>
-      <w:pPr>
-        <w:pStyle w:val="Normal"/>
-        <w:bidi w:val="0"/>
-        <w:jc w:val="start"/>
-        <w:rPr>
-          <w:rFonts w:ascii="ＭＳ Ｐゴシック" w:hAnsi="ＭＳ Ｐゴシック" w:eastAsia="ＭＳ Ｐゴシック"/>
-        </w:rPr>
-      </w:pPr>
-      <w:r>
-        <w:rPr>
-          <w:rFonts w:eastAsia="ＭＳ Ｐゴシック" w:ascii="ＭＳ Ｐゴシック" w:hAnsi="ＭＳ Ｐゴシック"/>
-        </w:rPr>
-      </w:r>
-    </w:p>
-    <w:p>
-      <w:pPr>
-        <w:pStyle w:val="Normal"/>
-        <w:bidi w:val="0"/>
-        <w:jc w:val="start"/>
-        <w:rPr>
-          <w:rFonts w:ascii="ＭＳ Ｐゴシック" w:hAnsi="ＭＳ Ｐゴシック" w:eastAsia="ＭＳ Ｐゴシック"/>
-        </w:rPr>
-      </w:pPr>
-      <w:r>
-        <w:rPr>
-          <w:rFonts w:eastAsia="ＭＳ Ｐゴシック" w:ascii="ＭＳ Ｐゴシック" w:hAnsi="ＭＳ Ｐゴシック"/>
-        </w:rPr>
-        <w:t>&lt;sup&gt;</w:t>
-      </w:r>
-      <w:r>
-        <w:rPr>
-          <w:rFonts w:ascii="ＭＳ Ｐゴシック" w:hAnsi="ＭＳ Ｐゴシック" w:eastAsia="ＭＳ Ｐゴシック"/>
-        </w:rPr>
-        <w:t>タグは</w:t>
-      </w:r>
-      <w:r>
-        <w:rPr>
-          <w:rFonts w:eastAsia="ＭＳ Ｐゴシック" w:ascii="ＭＳ Ｐゴシック" w:hAnsi="ＭＳ Ｐゴシック"/>
-        </w:rPr>
-        <w:t>superscript</w:t>
-      </w:r>
-      <w:r>
-        <w:rPr>
-          <w:rFonts w:ascii="ＭＳ Ｐゴシック" w:hAnsi="ＭＳ Ｐゴシック" w:eastAsia="ＭＳ Ｐゴシック"/>
-        </w:rPr>
-        <w:t>の略で、上付き文字を表す際に使用します。</w:t>
-      </w:r>
-    </w:p>
-    <w:p>
-      <w:pPr>
-        <w:pStyle w:val="Normal"/>
-        <w:bidi w:val="0"/>
-        <w:jc w:val="start"/>
-        <w:rPr>
-          <w:rFonts w:ascii="ＭＳ Ｐゴシック" w:hAnsi="ＭＳ Ｐゴシック" w:eastAsia="ＭＳ Ｐゴシック"/>
-        </w:rPr>
-      </w:pPr>
-      <w:r>
-        <w:rPr>
-          <w:rFonts w:eastAsia="ＭＳ Ｐゴシック" w:ascii="ＭＳ Ｐゴシック" w:hAnsi="ＭＳ Ｐゴシック"/>
-        </w:rPr>
-      </w:r>
-    </w:p>
-    <w:p>
-      <w:pPr>
-        <w:pStyle w:val="Normal"/>
-        <w:bidi w:val="0"/>
-        <w:jc w:val="start"/>
-        <w:rPr>
-          <w:rFonts w:ascii="ＭＳ Ｐゴシック" w:hAnsi="ＭＳ Ｐゴシック" w:eastAsia="ＭＳ Ｐゴシック"/>
-        </w:rPr>
-      </w:pPr>
-      <w:r>
-        <w:rPr>
-          <w:rFonts w:eastAsia="ＭＳ Ｐゴシック" w:ascii="ＭＳ Ｐゴシック" w:hAnsi="ＭＳ Ｐゴシック"/>
-        </w:rPr>
-        <w:t>&lt;sup&gt;</w:t>
-      </w:r>
-      <w:r>
-        <w:rPr>
-          <w:rFonts w:ascii="ＭＳ Ｐゴシック" w:hAnsi="ＭＳ Ｐゴシック" w:eastAsia="ＭＳ Ｐゴシック"/>
-        </w:rPr>
-        <w:t>は、特定の意味を持つ表記方法のために使用する要素です。</w:t>
-      </w:r>
-    </w:p>
-    <w:p>
-      <w:pPr>
-        <w:pStyle w:val="Normal"/>
-        <w:bidi w:val="0"/>
-        <w:jc w:val="start"/>
-        <w:rPr>
-          <w:rFonts w:ascii="ＭＳ Ｐゴシック" w:hAnsi="ＭＳ Ｐゴシック" w:eastAsia="ＭＳ Ｐゴシック"/>
-        </w:rPr>
-      </w:pPr>
-      <w:r>
-        <w:rPr>
-          <w:rFonts w:ascii="ＭＳ Ｐゴシック" w:hAnsi="ＭＳ Ｐゴシック" w:eastAsia="ＭＳ Ｐゴシック"/>
-        </w:rPr>
-        <w:t>単に文字が上付きになるという表示の見栄えを目的として</w:t>
-      </w:r>
-      <w:r>
-        <w:rPr>
-          <w:rFonts w:eastAsia="ＭＳ Ｐゴシック" w:ascii="ＭＳ Ｐゴシック" w:hAnsi="ＭＳ Ｐゴシック"/>
-        </w:rPr>
-        <w:t>&lt;sup&gt;</w:t>
-      </w:r>
-      <w:r>
-        <w:rPr>
-          <w:rFonts w:ascii="ＭＳ Ｐゴシック" w:hAnsi="ＭＳ Ｐゴシック" w:eastAsia="ＭＳ Ｐゴシック"/>
-        </w:rPr>
-        <w:t>を使用してはいけません。</w:t>
-      </w:r>
-    </w:p>
-    <w:p>
-      <w:pPr>
-        <w:pStyle w:val="Normal"/>
-        <w:bidi w:val="0"/>
-        <w:jc w:val="start"/>
-        <w:rPr>
-          <w:rFonts w:ascii="ＭＳ Ｐゴシック" w:hAnsi="ＭＳ Ｐゴシック" w:eastAsia="ＭＳ Ｐゴシック"/>
-        </w:rPr>
-      </w:pPr>
-      <w:r>
-        <w:rPr>
-          <w:rFonts w:ascii="ＭＳ Ｐゴシック" w:hAnsi="ＭＳ Ｐゴシック" w:eastAsia="ＭＳ Ｐゴシック"/>
-        </w:rPr>
-        <w:t>この要素が無ければ意味が変わってしまう場合にのみ使用します。</w:t>
-      </w:r>
-    </w:p>
-    <w:p>
-      <w:pPr>
-        <w:pStyle w:val="Normal"/>
-        <w:bidi w:val="0"/>
-        <w:jc w:val="start"/>
-        <w:rPr>
-          <w:rFonts w:ascii="ＭＳ Ｐゴシック" w:hAnsi="ＭＳ Ｐゴシック" w:eastAsia="ＭＳ Ｐゴシック"/>
-        </w:rPr>
-      </w:pPr>
-      <w:r>
-        <w:rPr>
-          <w:rFonts w:eastAsia="ＭＳ Ｐゴシック" w:ascii="ＭＳ Ｐゴシック" w:hAnsi="ＭＳ Ｐゴシック"/>
-        </w:rPr>
-      </w:r>
-    </w:p>
-    <w:p>
-      <w:pPr>
-        <w:pStyle w:val="Normal"/>
-        <w:bidi w:val="0"/>
-        <w:jc w:val="start"/>
-        <w:rPr>
-          <w:rFonts w:ascii="ＭＳ Ｐゴシック" w:hAnsi="ＭＳ Ｐゴシック" w:eastAsia="ＭＳ Ｐゴシック"/>
-        </w:rPr>
-      </w:pPr>
-      <w:r>
-        <w:rPr>
-          <w:rFonts w:ascii="ＭＳ Ｐゴシック" w:hAnsi="ＭＳ Ｐゴシック" w:eastAsia="ＭＳ Ｐゴシック"/>
-        </w:rPr>
-        <w:t>サンプル・・・</w:t>
-      </w:r>
-      <w:r>
-        <w:rPr>
-          <w:rFonts w:eastAsia="ＭＳ Ｐゴシック" w:ascii="ＭＳ Ｐゴシック" w:hAnsi="ＭＳ Ｐゴシック"/>
-        </w:rPr>
-        <w:t>038.html</w:t>
-      </w:r>
-    </w:p>
-    <w:p>
-      <w:pPr>
-        <w:pStyle w:val="Normal"/>
-        <w:bidi w:val="0"/>
-        <w:jc w:val="start"/>
-        <w:rPr>
-          <w:rFonts w:ascii="ＭＳ Ｐゴシック" w:hAnsi="ＭＳ Ｐゴシック" w:eastAsia="ＭＳ Ｐゴシック"/>
-        </w:rPr>
-      </w:pPr>
-      <w:r>
-        <w:rPr>
-          <w:rFonts w:eastAsia="ＭＳ Ｐゴシック" w:ascii="ＭＳ Ｐゴシック" w:hAnsi="ＭＳ Ｐゴシック"/>
-        </w:rPr>
-      </w:r>
-    </w:p>
-    <w:p>
-      <w:pPr>
-        <w:pStyle w:val="2"/>
-        <w:rPr>
-          <w:rFonts w:ascii="ＭＳ Ｐゴシック" w:hAnsi="ＭＳ Ｐゴシック" w:eastAsia="ＭＳ Ｐゴシック"/>
-        </w:rPr>
-      </w:pPr>
-      <w:r>
-        <w:rPr>
-          <w:rFonts w:eastAsia="ＭＳ Ｐゴシック" w:ascii="ＭＳ Ｐゴシック" w:hAnsi="ＭＳ Ｐゴシック"/>
-        </w:rPr>
-        <w:t>&lt;b&gt;</w:t>
-      </w:r>
-      <w:r>
-        <w:rPr>
-          <w:rFonts w:ascii="ＭＳ Ｐゴシック" w:hAnsi="ＭＳ Ｐゴシック" w:eastAsia="ＭＳ Ｐゴシック"/>
-        </w:rPr>
-        <w:t>タグ</w:t>
-      </w:r>
-    </w:p>
-    <w:p>
-      <w:pPr>
-        <w:pStyle w:val="Normal"/>
-        <w:bidi w:val="0"/>
-        <w:jc w:val="start"/>
-        <w:rPr>
-          <w:rFonts w:ascii="ＭＳ Ｐゴシック" w:hAnsi="ＭＳ Ｐゴシック" w:eastAsia="ＭＳ Ｐゴシック"/>
-        </w:rPr>
-      </w:pPr>
-      <w:r>
-        <w:rPr>
-          <w:rFonts w:eastAsia="ＭＳ Ｐゴシック" w:ascii="ＭＳ Ｐゴシック" w:hAnsi="ＭＳ Ｐゴシック"/>
-        </w:rPr>
-      </w:r>
-    </w:p>
-    <w:p>
-      <w:pPr>
-        <w:pStyle w:val="Normal"/>
-        <w:bidi w:val="0"/>
-        <w:jc w:val="start"/>
-        <w:rPr>
-          <w:rFonts w:ascii="ＭＳ Ｐゴシック" w:hAnsi="ＭＳ Ｐゴシック" w:eastAsia="ＭＳ Ｐゴシック"/>
-        </w:rPr>
-      </w:pPr>
-      <w:r>
-        <w:rPr>
-          <w:rFonts w:eastAsia="ＭＳ Ｐゴシック" w:ascii="ＭＳ Ｐゴシック" w:hAnsi="ＭＳ Ｐゴシック"/>
-        </w:rPr>
-        <w:t>&lt;b&gt;</w:t>
-      </w:r>
-      <w:r>
-        <w:rPr>
-          <w:rFonts w:ascii="ＭＳ Ｐゴシック" w:hAnsi="ＭＳ Ｐゴシック" w:eastAsia="ＭＳ Ｐゴシック"/>
-        </w:rPr>
-        <w:t>タグは、文書内のキーワードや製品名など、他と区別したいテキストを表す際に使用します。</w:t>
-      </w:r>
-    </w:p>
-    <w:p>
-      <w:pPr>
-        <w:pStyle w:val="Normal"/>
-        <w:bidi w:val="0"/>
-        <w:jc w:val="start"/>
-        <w:rPr>
-          <w:rFonts w:ascii="ＭＳ Ｐゴシック" w:hAnsi="ＭＳ Ｐゴシック" w:eastAsia="ＭＳ Ｐゴシック"/>
-        </w:rPr>
-      </w:pPr>
-      <w:r>
-        <w:rPr>
-          <w:rFonts w:eastAsia="ＭＳ Ｐゴシック" w:ascii="ＭＳ Ｐゴシック" w:hAnsi="ＭＳ Ｐゴシック"/>
-        </w:rPr>
-      </w:r>
-    </w:p>
-    <w:p>
-      <w:pPr>
-        <w:pStyle w:val="Normal"/>
-        <w:bidi w:val="0"/>
-        <w:jc w:val="start"/>
-        <w:rPr>
-          <w:rFonts w:ascii="ＭＳ Ｐゴシック" w:hAnsi="ＭＳ Ｐゴシック" w:eastAsia="ＭＳ Ｐゴシック"/>
-        </w:rPr>
-      </w:pPr>
-      <w:r>
-        <w:rPr>
-          <w:rFonts w:ascii="ＭＳ Ｐゴシック" w:hAnsi="ＭＳ Ｐゴシック" w:eastAsia="ＭＳ Ｐゴシック"/>
-        </w:rPr>
-        <w:t>サンプル・・・</w:t>
-      </w:r>
-      <w:r>
-        <w:rPr>
-          <w:rFonts w:eastAsia="ＭＳ Ｐゴシック" w:ascii="ＭＳ Ｐゴシック" w:hAnsi="ＭＳ Ｐゴシック"/>
-        </w:rPr>
-        <w:t>039.html</w:t>
-      </w:r>
-    </w:p>
-    <w:p>
-      <w:pPr>
-        <w:pStyle w:val="Normal"/>
-        <w:bidi w:val="0"/>
-        <w:jc w:val="start"/>
-        <w:rPr>
-          <w:rFonts w:ascii="ＭＳ Ｐゴシック" w:hAnsi="ＭＳ Ｐゴシック" w:eastAsia="ＭＳ Ｐゴシック"/>
-        </w:rPr>
-      </w:pPr>
-      <w:r>
-        <w:rPr>
-          <w:rFonts w:eastAsia="ＭＳ Ｐゴシック" w:ascii="ＭＳ Ｐゴシック" w:hAnsi="ＭＳ Ｐゴシック"/>
-        </w:rPr>
-      </w:r>
-    </w:p>
-    <w:p>
-      <w:pPr>
-        <w:pStyle w:val="2"/>
-        <w:rPr>
-          <w:rFonts w:ascii="ＭＳ Ｐゴシック" w:hAnsi="ＭＳ Ｐゴシック" w:eastAsia="ＭＳ Ｐゴシック"/>
-        </w:rPr>
-      </w:pPr>
-      <w:r>
-        <w:rPr>
-          <w:rFonts w:eastAsia="ＭＳ Ｐゴシック" w:ascii="ＭＳ Ｐゴシック" w:hAnsi="ＭＳ Ｐゴシック"/>
-        </w:rPr>
-        <w:t>&lt;mark&gt;</w:t>
-      </w:r>
-      <w:r>
-        <w:rPr>
-          <w:rFonts w:ascii="ＭＳ Ｐゴシック" w:hAnsi="ＭＳ Ｐゴシック" w:eastAsia="ＭＳ Ｐゴシック"/>
-        </w:rPr>
-        <w:t>タグ</w:t>
-      </w:r>
-    </w:p>
-    <w:p>
-      <w:pPr>
-        <w:pStyle w:val="Normal"/>
-        <w:bidi w:val="0"/>
-        <w:jc w:val="start"/>
-        <w:rPr>
-          <w:rFonts w:ascii="ＭＳ Ｐゴシック" w:hAnsi="ＭＳ Ｐゴシック" w:eastAsia="ＭＳ Ｐゴシック"/>
-        </w:rPr>
-      </w:pPr>
-      <w:r>
-        <w:rPr>
-          <w:rFonts w:eastAsia="ＭＳ Ｐゴシック" w:ascii="ＭＳ Ｐゴシック" w:hAnsi="ＭＳ Ｐゴシック"/>
-        </w:rPr>
-      </w:r>
-    </w:p>
-    <w:p>
-      <w:pPr>
-        <w:pStyle w:val="Normal"/>
-        <w:bidi w:val="0"/>
-        <w:jc w:val="start"/>
-        <w:rPr>
-          <w:rFonts w:ascii="ＭＳ Ｐゴシック" w:hAnsi="ＭＳ Ｐゴシック" w:eastAsia="ＭＳ Ｐゴシック"/>
-        </w:rPr>
-      </w:pPr>
-      <w:r>
-        <w:rPr>
-          <w:rFonts w:eastAsia="ＭＳ Ｐゴシック" w:ascii="ＭＳ Ｐゴシック" w:hAnsi="ＭＳ Ｐゴシック"/>
-        </w:rPr>
-        <w:t>&lt;mark&gt;</w:t>
-      </w:r>
-      <w:r>
-        <w:rPr>
-          <w:rFonts w:ascii="ＭＳ Ｐゴシック" w:hAnsi="ＭＳ Ｐゴシック" w:eastAsia="ＭＳ Ｐゴシック"/>
-        </w:rPr>
-        <w:t>タグは、文書内の該当テキストをハイライトして目立たせる際に使用します。</w:t>
-      </w:r>
-    </w:p>
-    <w:p>
-      <w:pPr>
-        <w:pStyle w:val="Normal"/>
-        <w:bidi w:val="0"/>
-        <w:jc w:val="start"/>
-        <w:rPr>
-          <w:rFonts w:ascii="ＭＳ Ｐゴシック" w:hAnsi="ＭＳ Ｐゴシック" w:eastAsia="ＭＳ Ｐゴシック"/>
-        </w:rPr>
-      </w:pPr>
-      <w:r>
-        <w:rPr>
-          <w:rFonts w:eastAsia="ＭＳ Ｐゴシック" w:ascii="ＭＳ Ｐゴシック" w:hAnsi="ＭＳ Ｐゴシック"/>
-        </w:rPr>
-        <w:t>&lt;strong&gt;</w:t>
-      </w:r>
-      <w:r>
-        <w:rPr>
-          <w:rFonts w:ascii="ＭＳ Ｐゴシック" w:hAnsi="ＭＳ Ｐゴシック" w:eastAsia="ＭＳ Ｐゴシック"/>
-        </w:rPr>
-        <w:t>や</w:t>
-      </w:r>
-      <w:r>
-        <w:rPr>
-          <w:rFonts w:eastAsia="ＭＳ Ｐゴシック" w:ascii="ＭＳ Ｐゴシック" w:hAnsi="ＭＳ Ｐゴシック"/>
-        </w:rPr>
-        <w:t>&lt;em&gt;</w:t>
-      </w:r>
-      <w:r>
-        <w:rPr>
-          <w:rFonts w:ascii="ＭＳ Ｐゴシック" w:hAnsi="ＭＳ Ｐゴシック" w:eastAsia="ＭＳ Ｐゴシック"/>
-        </w:rPr>
-        <w:t>のようにその部分を強調することが目的ではなく、ユーザーが参照しやすいように目立たせることが目的です。</w:t>
-      </w:r>
-    </w:p>
-    <w:p>
-      <w:pPr>
-        <w:pStyle w:val="Normal"/>
-        <w:bidi w:val="0"/>
-        <w:jc w:val="start"/>
-        <w:rPr>
-          <w:rFonts w:ascii="ＭＳ Ｐゴシック" w:hAnsi="ＭＳ Ｐゴシック" w:eastAsia="ＭＳ Ｐゴシック"/>
-        </w:rPr>
-      </w:pPr>
-      <w:r>
-        <w:rPr>
-          <w:rFonts w:eastAsia="ＭＳ Ｐゴシック" w:ascii="ＭＳ Ｐゴシック" w:hAnsi="ＭＳ Ｐゴシック"/>
-        </w:rPr>
-      </w:r>
-    </w:p>
-    <w:p>
-      <w:pPr>
-        <w:pStyle w:val="Normal"/>
-        <w:bidi w:val="0"/>
-        <w:jc w:val="start"/>
-        <w:rPr>
-          <w:rFonts w:ascii="ＭＳ Ｐゴシック" w:hAnsi="ＭＳ Ｐゴシック" w:eastAsia="ＭＳ Ｐゴシック"/>
-        </w:rPr>
-      </w:pPr>
-      <w:r>
-        <w:rPr>
-          <w:rFonts w:ascii="ＭＳ Ｐゴシック" w:hAnsi="ＭＳ Ｐゴシック" w:eastAsia="ＭＳ Ｐゴシック"/>
-        </w:rPr>
-        <w:t>サンプル・・・</w:t>
-      </w:r>
-      <w:r>
-        <w:rPr>
-          <w:rFonts w:eastAsia="ＭＳ Ｐゴシック" w:ascii="ＭＳ Ｐゴシック" w:hAnsi="ＭＳ Ｐゴシック"/>
-        </w:rPr>
-        <w:t>040.html</w:t>
+          <w:rFonts w:eastAsia="ＭＳ Ｐゴシック"/>
+        </w:rPr>
+        <w:t>042.html</w:t>
+      </w:r>
+    </w:p>
+    <w:p>
+      <w:pPr>
+        <w:pStyle w:val="Normal"/>
+        <w:bidi w:val="0"/>
+        <w:jc w:val="start"/>
+        <w:rPr>
+          <w:rFonts w:ascii="ＭＳ Ｐゴシック" w:hAnsi="ＭＳ Ｐゴシック" w:eastAsia="ＭＳ Ｐゴシック"/>
+        </w:rPr>
+      </w:pPr>
+      <w:r>
+        <w:rPr/>
+      </w:r>
+    </w:p>
+    <w:p>
+      <w:pPr>
+        <w:pStyle w:val="Normal"/>
+        <w:bidi w:val="0"/>
+        <w:jc w:val="start"/>
+        <w:rPr>
+          <w:rFonts w:ascii="ＭＳ Ｐゴシック" w:hAnsi="ＭＳ Ｐゴシック" w:eastAsia="ＭＳ Ｐゴシック"/>
+        </w:rPr>
+      </w:pPr>
+      <w:r>
+        <w:rPr/>
       </w:r>
     </w:p>
     <w:sectPr>

--- a/html/htmlとは.docx
+++ b/html/htmlとは.docx
@@ -11330,6 +11330,386 @@
         </w:rPr>
       </w:pPr>
       <w:r>
+        <w:rPr>
+          <w:rFonts w:eastAsia="ＭＳ Ｐゴシック"/>
+        </w:rPr>
+      </w:r>
+    </w:p>
+    <w:p>
+      <w:pPr>
+        <w:pStyle w:val="2"/>
+        <w:rPr>
+          <w:rFonts w:ascii="ＭＳ Ｐゴシック" w:hAnsi="ＭＳ Ｐゴシック" w:eastAsia="ＭＳ Ｐゴシック"/>
+        </w:rPr>
+      </w:pPr>
+      <w:r>
+        <w:rPr>
+          <w:rFonts w:eastAsia="ＭＳ Ｐゴシック" w:ascii="ＭＳ Ｐゴシック" w:hAnsi="ＭＳ Ｐゴシック"/>
+        </w:rPr>
+        <w:t>&lt;mark&gt;</w:t>
+      </w:r>
+      <w:r>
+        <w:rPr>
+          <w:rFonts w:ascii="ＭＳ Ｐゴシック" w:hAnsi="ＭＳ Ｐゴシック" w:eastAsia="ＭＳ Ｐゴシック"/>
+        </w:rPr>
+        <w:t>タグ</w:t>
+      </w:r>
+    </w:p>
+    <w:p>
+      <w:pPr>
+        <w:pStyle w:val="Normal"/>
+        <w:bidi w:val="0"/>
+        <w:jc w:val="start"/>
+        <w:rPr>
+          <w:rFonts w:ascii="ＭＳ Ｐゴシック" w:hAnsi="ＭＳ Ｐゴシック" w:eastAsia="ＭＳ Ｐゴシック"/>
+        </w:rPr>
+      </w:pPr>
+      <w:r>
+        <w:rPr>
+          <w:rFonts w:eastAsia="ＭＳ Ｐゴシック"/>
+        </w:rPr>
+      </w:r>
+    </w:p>
+    <w:p>
+      <w:pPr>
+        <w:pStyle w:val="Normal"/>
+        <w:bidi w:val="0"/>
+        <w:jc w:val="start"/>
+        <w:rPr>
+          <w:rFonts w:ascii="ＭＳ Ｐゴシック" w:hAnsi="ＭＳ Ｐゴシック" w:eastAsia="ＭＳ Ｐゴシック"/>
+        </w:rPr>
+      </w:pPr>
+      <w:r>
+        <w:rPr>
+          <w:rFonts w:eastAsia="ＭＳ Ｐゴシック"/>
+        </w:rPr>
+        <w:t>&lt;mark&gt;</w:t>
+      </w:r>
+      <w:r>
+        <w:rPr>
+          <w:rFonts w:ascii="ＭＳ Ｐゴシック" w:hAnsi="ＭＳ Ｐゴシック"/>
+        </w:rPr>
+        <w:t>タグは、文書内の該当テキストをハイライトして目立たせる際に使用します。</w:t>
+      </w:r>
+    </w:p>
+    <w:p>
+      <w:pPr>
+        <w:pStyle w:val="Normal"/>
+        <w:bidi w:val="0"/>
+        <w:jc w:val="start"/>
+        <w:rPr>
+          <w:rFonts w:ascii="ＭＳ Ｐゴシック" w:hAnsi="ＭＳ Ｐゴシック" w:eastAsia="ＭＳ Ｐゴシック"/>
+        </w:rPr>
+      </w:pPr>
+      <w:r>
+        <w:rPr>
+          <w:rFonts w:eastAsia="ＭＳ Ｐゴシック"/>
+        </w:rPr>
+        <w:t>&lt;span&gt;</w:t>
+      </w:r>
+      <w:r>
+        <w:rPr>
+          <w:rFonts w:ascii="ＭＳ Ｐゴシック" w:hAnsi="ＭＳ Ｐゴシック"/>
+        </w:rPr>
+        <w:t>タグは、ひとつの範囲として定義する際に使用します。</w:t>
+      </w:r>
+    </w:p>
+    <w:p>
+      <w:pPr>
+        <w:pStyle w:val="Normal"/>
+        <w:bidi w:val="0"/>
+        <w:jc w:val="start"/>
+        <w:rPr>
+          <w:rFonts w:ascii="ＭＳ Ｐゴシック" w:hAnsi="ＭＳ Ｐゴシック" w:eastAsia="ＭＳ Ｐゴシック"/>
+        </w:rPr>
+      </w:pPr>
+      <w:r>
+        <w:rPr>
+          <w:rFonts w:eastAsia="ＭＳ Ｐゴシック"/>
+        </w:rPr>
+      </w:r>
+    </w:p>
+    <w:p>
+      <w:pPr>
+        <w:pStyle w:val="Normal"/>
+        <w:bidi w:val="0"/>
+        <w:jc w:val="start"/>
+        <w:rPr>
+          <w:rFonts w:ascii="ＭＳ Ｐゴシック" w:hAnsi="ＭＳ Ｐゴシック" w:eastAsia="ＭＳ Ｐゴシック"/>
+        </w:rPr>
+      </w:pPr>
+      <w:r>
+        <w:rPr>
+          <w:rFonts w:eastAsia="ＭＳ Ｐゴシック"/>
+        </w:rPr>
+        <w:t>&lt;span&gt;</w:t>
+      </w:r>
+      <w:r>
+        <w:rPr>
+          <w:rFonts w:ascii="ＭＳ Ｐゴシック" w:hAnsi="ＭＳ Ｐゴシック"/>
+        </w:rPr>
+        <w:t>はそれ自身では何も意味を持っていませんが、</w:t>
+      </w:r>
+      <w:r>
+        <w:rPr>
+          <w:rFonts w:eastAsia="ＭＳ Ｐゴシック"/>
+        </w:rPr>
+        <w:t>style</w:t>
+      </w:r>
+      <w:r>
+        <w:rPr>
+          <w:rFonts w:ascii="ＭＳ Ｐゴシック" w:hAnsi="ＭＳ Ｐゴシック"/>
+        </w:rPr>
+        <w:t>属性・</w:t>
+      </w:r>
+      <w:r>
+        <w:rPr>
+          <w:rFonts w:eastAsia="ＭＳ Ｐゴシック"/>
+        </w:rPr>
+        <w:t>class</w:t>
+      </w:r>
+      <w:r>
+        <w:rPr>
+          <w:rFonts w:ascii="ＭＳ Ｐゴシック" w:hAnsi="ＭＳ Ｐゴシック"/>
+        </w:rPr>
+        <w:t>属性・</w:t>
+      </w:r>
+      <w:r>
+        <w:rPr>
+          <w:rFonts w:eastAsia="ＭＳ Ｐゴシック"/>
+        </w:rPr>
+        <w:t>lang</w:t>
+      </w:r>
+      <w:r>
+        <w:rPr>
+          <w:rFonts w:ascii="ＭＳ Ｐゴシック" w:hAnsi="ＭＳ Ｐゴシック"/>
+        </w:rPr>
+        <w:t>属性・</w:t>
+      </w:r>
+      <w:r>
+        <w:rPr>
+          <w:rFonts w:eastAsia="ＭＳ Ｐゴシック"/>
+        </w:rPr>
+        <w:t>dir</w:t>
+      </w:r>
+      <w:r>
+        <w:rPr>
+          <w:rFonts w:ascii="ＭＳ Ｐゴシック" w:hAnsi="ＭＳ Ｐゴシック"/>
+        </w:rPr>
+        <w:t>属性などの属性と一緒に使用する場合に便利な要素です。</w:t>
+      </w:r>
+    </w:p>
+    <w:p>
+      <w:pPr>
+        <w:pStyle w:val="Normal"/>
+        <w:bidi w:val="0"/>
+        <w:jc w:val="start"/>
+        <w:rPr>
+          <w:rFonts w:ascii="ＭＳ Ｐゴシック" w:hAnsi="ＭＳ Ｐゴシック" w:eastAsia="ＭＳ Ｐゴシック"/>
+        </w:rPr>
+      </w:pPr>
+      <w:r>
+        <w:rPr>
+          <w:rFonts w:ascii="ＭＳ Ｐゴシック" w:hAnsi="ＭＳ Ｐゴシック"/>
+        </w:rPr>
+        <w:t>これらの属性と組み合わせることで、</w:t>
+      </w:r>
+      <w:r>
+        <w:rPr>
+          <w:rFonts w:eastAsia="ＭＳ Ｐゴシック"/>
+        </w:rPr>
+        <w:t>&lt;span&gt;</w:t>
+      </w:r>
+      <w:r>
+        <w:rPr>
+          <w:rFonts w:ascii="ＭＳ Ｐゴシック" w:hAnsi="ＭＳ Ｐゴシック"/>
+        </w:rPr>
+        <w:t>～</w:t>
+      </w:r>
+      <w:r>
+        <w:rPr>
+          <w:rFonts w:eastAsia="ＭＳ Ｐゴシック"/>
+        </w:rPr>
+        <w:t>&lt;span&gt;</w:t>
+      </w:r>
+      <w:r>
+        <w:rPr>
+          <w:rFonts w:ascii="ＭＳ Ｐゴシック" w:hAnsi="ＭＳ Ｐゴシック"/>
+        </w:rPr>
+        <w:t>で囲まれた範囲に スタイルシートやスクリプトを適用したり、その範囲の言語や表記方向を指定することができます。</w:t>
+      </w:r>
+    </w:p>
+    <w:p>
+      <w:pPr>
+        <w:pStyle w:val="Normal"/>
+        <w:bidi w:val="0"/>
+        <w:jc w:val="start"/>
+        <w:rPr>
+          <w:rFonts w:ascii="ＭＳ Ｐゴシック" w:hAnsi="ＭＳ Ｐゴシック" w:eastAsia="ＭＳ Ｐゴシック"/>
+        </w:rPr>
+      </w:pPr>
+      <w:r>
+        <w:rPr>
+          <w:rFonts w:eastAsia="ＭＳ Ｐゴシック"/>
+        </w:rPr>
+      </w:r>
+    </w:p>
+    <w:p>
+      <w:pPr>
+        <w:pStyle w:val="Normal"/>
+        <w:bidi w:val="0"/>
+        <w:jc w:val="start"/>
+        <w:rPr>
+          <w:rFonts w:ascii="ＭＳ Ｐゴシック" w:hAnsi="ＭＳ Ｐゴシック" w:eastAsia="ＭＳ Ｐゴシック"/>
+        </w:rPr>
+      </w:pPr>
+      <w:r>
+        <w:rPr>
+          <w:rFonts w:ascii="ＭＳ Ｐゴシック" w:hAnsi="ＭＳ Ｐゴシック"/>
+        </w:rPr>
+        <w:t>サンプル・・・</w:t>
+      </w:r>
+      <w:r>
+        <w:rPr>
+          <w:rFonts w:eastAsia="ＭＳ Ｐゴシック"/>
+        </w:rPr>
+        <w:t>041.html</w:t>
+      </w:r>
+    </w:p>
+    <w:p>
+      <w:pPr>
+        <w:pStyle w:val="Normal"/>
+        <w:bidi w:val="0"/>
+        <w:jc w:val="start"/>
+        <w:rPr>
+          <w:rFonts w:ascii="ＭＳ Ｐゴシック" w:hAnsi="ＭＳ Ｐゴシック" w:eastAsia="ＭＳ Ｐゴシック"/>
+        </w:rPr>
+      </w:pPr>
+      <w:r>
+        <w:rPr>
+          <w:rFonts w:eastAsia="ＭＳ Ｐゴシック"/>
+        </w:rPr>
+      </w:r>
+    </w:p>
+    <w:p>
+      <w:pPr>
+        <w:pStyle w:val="2"/>
+        <w:rPr>
+          <w:rFonts w:ascii="ＭＳ Ｐゴシック" w:hAnsi="ＭＳ Ｐゴシック" w:eastAsia="ＭＳ Ｐゴシック"/>
+        </w:rPr>
+      </w:pPr>
+      <w:r>
+        <w:rPr>
+          <w:rFonts w:eastAsia="ＭＳ Ｐゴシック" w:ascii="ＭＳ Ｐゴシック" w:hAnsi="ＭＳ Ｐゴシック"/>
+        </w:rPr>
+        <w:t>&lt;br&gt;</w:t>
+      </w:r>
+      <w:r>
+        <w:rPr>
+          <w:rFonts w:ascii="ＭＳ Ｐゴシック" w:hAnsi="ＭＳ Ｐゴシック" w:eastAsia="ＭＳ Ｐゴシック"/>
+        </w:rPr>
+        <w:t>タグ</w:t>
+      </w:r>
+    </w:p>
+    <w:p>
+      <w:pPr>
+        <w:pStyle w:val="Normal"/>
+        <w:bidi w:val="0"/>
+        <w:jc w:val="start"/>
+        <w:rPr>
+          <w:rFonts w:ascii="ＭＳ Ｐゴシック" w:hAnsi="ＭＳ Ｐゴシック" w:eastAsia="ＭＳ Ｐゴシック"/>
+        </w:rPr>
+      </w:pPr>
+      <w:r>
+        <w:rPr>
+          <w:rFonts w:eastAsia="ＭＳ Ｐゴシック"/>
+        </w:rPr>
+      </w:r>
+    </w:p>
+    <w:p>
+      <w:pPr>
+        <w:pStyle w:val="Normal"/>
+        <w:bidi w:val="0"/>
+        <w:jc w:val="start"/>
+        <w:rPr>
+          <w:rFonts w:ascii="ＭＳ Ｐゴシック" w:hAnsi="ＭＳ Ｐゴシック" w:eastAsia="ＭＳ Ｐゴシック"/>
+        </w:rPr>
+      </w:pPr>
+      <w:r>
+        <w:rPr>
+          <w:rFonts w:eastAsia="ＭＳ Ｐゴシック"/>
+        </w:rPr>
+        <w:t>&lt;br&gt;</w:t>
+      </w:r>
+      <w:r>
+        <w:rPr>
+          <w:rFonts w:ascii="ＭＳ Ｐゴシック" w:hAnsi="ＭＳ Ｐゴシック"/>
+        </w:rPr>
+        <w:t>タグは、改行する際に使用します。</w:t>
+      </w:r>
+    </w:p>
+    <w:p>
+      <w:pPr>
+        <w:pStyle w:val="Normal"/>
+        <w:bidi w:val="0"/>
+        <w:jc w:val="start"/>
+        <w:rPr>
+          <w:rFonts w:ascii="ＭＳ Ｐゴシック" w:hAnsi="ＭＳ Ｐゴシック" w:eastAsia="ＭＳ Ｐゴシック"/>
+        </w:rPr>
+      </w:pPr>
+      <w:r>
+        <w:rPr>
+          <w:rFonts w:eastAsia="ＭＳ Ｐゴシック"/>
+        </w:rPr>
+      </w:r>
+    </w:p>
+    <w:p>
+      <w:pPr>
+        <w:pStyle w:val="Normal"/>
+        <w:bidi w:val="0"/>
+        <w:jc w:val="start"/>
+        <w:rPr>
+          <w:rFonts w:ascii="ＭＳ Ｐゴシック" w:hAnsi="ＭＳ Ｐゴシック" w:eastAsia="ＭＳ Ｐゴシック"/>
+        </w:rPr>
+      </w:pPr>
+      <w:r>
+        <w:rPr>
+          <w:rFonts w:ascii="ＭＳ Ｐゴシック" w:hAnsi="ＭＳ Ｐゴシック"/>
+        </w:rPr>
+        <w:t>サンプル・・・</w:t>
+      </w:r>
+      <w:r>
+        <w:rPr>
+          <w:rFonts w:eastAsia="ＭＳ Ｐゴシック"/>
+        </w:rPr>
+        <w:t>042.html</w:t>
+      </w:r>
+    </w:p>
+    <w:p>
+      <w:pPr>
+        <w:pStyle w:val="Normal"/>
+        <w:bidi w:val="0"/>
+        <w:jc w:val="start"/>
+        <w:rPr>
+          <w:rFonts w:ascii="ＭＳ Ｐゴシック" w:hAnsi="ＭＳ Ｐゴシック" w:eastAsia="ＭＳ Ｐゴシック"/>
+        </w:rPr>
+      </w:pPr>
+      <w:r>
+        <w:rPr>
+          <w:rFonts w:eastAsia="ＭＳ Ｐゴシック"/>
+        </w:rPr>
+      </w:r>
+    </w:p>
+    <w:p>
+      <w:pPr>
+        <w:pStyle w:val="Normal"/>
+        <w:bidi w:val="0"/>
+        <w:jc w:val="start"/>
+        <w:rPr>
+          <w:rFonts w:ascii="ＭＳ Ｐゴシック" w:hAnsi="ＭＳ Ｐゴシック" w:eastAsia="ＭＳ Ｐゴシック"/>
+        </w:rPr>
+      </w:pPr>
+      <w:r>
         <w:rPr/>
       </w:r>
     </w:p>
@@ -11344,7 +11724,7 @@
         <w:rPr>
           <w:rFonts w:eastAsia="ＭＳ Ｐゴシック" w:ascii="ＭＳ Ｐゴシック" w:hAnsi="ＭＳ Ｐゴシック"/>
         </w:rPr>
-        <w:t>&lt;mark&gt;</w:t>
+        <w:t>&lt;img&gt;</w:t>
       </w:r>
       <w:r>
         <w:rPr>
@@ -11376,325 +11756,73 @@
         </w:rPr>
       </w:pPr>
       <w:r>
-        <w:rPr>
-          <w:rFonts w:eastAsia="ＭＳ Ｐゴシック"/>
-        </w:rPr>
-        <w:t>&lt;mark&gt;</w:t>
-      </w:r>
-      <w:r>
-        <w:rPr>
-          <w:rFonts w:ascii="ＭＳ Ｐゴシック" w:hAnsi="ＭＳ Ｐゴシック"/>
-        </w:rPr>
-        <w:t>タグは、文書内の該当テキストをハイライトして目立たせる際に使用します。</w:t>
-      </w:r>
-    </w:p>
-    <w:p>
-      <w:pPr>
-        <w:pStyle w:val="Normal"/>
-        <w:bidi w:val="0"/>
-        <w:jc w:val="start"/>
-        <w:rPr>
-          <w:rFonts w:ascii="ＭＳ Ｐゴシック" w:hAnsi="ＭＳ Ｐゴシック" w:eastAsia="ＭＳ Ｐゴシック"/>
-        </w:rPr>
-      </w:pPr>
-      <w:r>
-        <w:rPr>
-          <w:rFonts w:eastAsia="ＭＳ Ｐゴシック"/>
-        </w:rPr>
-        <w:t>&lt;span&gt;</w:t>
-      </w:r>
-      <w:r>
-        <w:rPr>
-          <w:rFonts w:ascii="ＭＳ Ｐゴシック" w:hAnsi="ＭＳ Ｐゴシック"/>
-        </w:rPr>
-        <w:t>タグは、ひとつの範囲として定義する際に使用します。</w:t>
-      </w:r>
-    </w:p>
-    <w:p>
-      <w:pPr>
-        <w:pStyle w:val="Normal"/>
-        <w:bidi w:val="0"/>
-        <w:jc w:val="start"/>
-        <w:rPr>
-          <w:rFonts w:ascii="ＭＳ Ｐゴシック" w:hAnsi="ＭＳ Ｐゴシック" w:eastAsia="ＭＳ Ｐゴシック"/>
-        </w:rPr>
-      </w:pPr>
-      <w:r>
         <w:rPr/>
-      </w:r>
-    </w:p>
-    <w:p>
-      <w:pPr>
-        <w:pStyle w:val="Normal"/>
-        <w:bidi w:val="0"/>
-        <w:jc w:val="start"/>
-        <w:rPr>
-          <w:rFonts w:ascii="ＭＳ Ｐゴシック" w:hAnsi="ＭＳ Ｐゴシック" w:eastAsia="ＭＳ Ｐゴシック"/>
-        </w:rPr>
-      </w:pPr>
-      <w:r>
-        <w:rPr>
-          <w:rFonts w:eastAsia="ＭＳ Ｐゴシック"/>
-        </w:rPr>
-        <w:t>&lt;span&gt;</w:t>
-      </w:r>
-      <w:r>
-        <w:rPr>
-          <w:rFonts w:ascii="ＭＳ Ｐゴシック" w:hAnsi="ＭＳ Ｐゴシック"/>
-        </w:rPr>
-        <w:t>はそれ自身では何も意味を持っていませんが、</w:t>
-      </w:r>
-      <w:r>
-        <w:rPr>
-          <w:rFonts w:eastAsia="ＭＳ Ｐゴシック"/>
-        </w:rPr>
-        <w:t>style</w:t>
-      </w:r>
-      <w:r>
-        <w:rPr>
-          <w:rFonts w:ascii="ＭＳ Ｐゴシック" w:hAnsi="ＭＳ Ｐゴシック"/>
-        </w:rPr>
-        <w:t>属性・</w:t>
-      </w:r>
-      <w:r>
-        <w:rPr>
-          <w:rFonts w:eastAsia="ＭＳ Ｐゴシック"/>
-        </w:rPr>
-        <w:t>class</w:t>
-      </w:r>
-      <w:r>
-        <w:rPr>
-          <w:rFonts w:ascii="ＭＳ Ｐゴシック" w:hAnsi="ＭＳ Ｐゴシック"/>
-        </w:rPr>
-        <w:t>属性・</w:t>
-      </w:r>
-      <w:r>
-        <w:rPr>
-          <w:rFonts w:eastAsia="ＭＳ Ｐゴシック"/>
-        </w:rPr>
-        <w:t>lang</w:t>
-      </w:r>
-      <w:r>
-        <w:rPr>
-          <w:rFonts w:ascii="ＭＳ Ｐゴシック" w:hAnsi="ＭＳ Ｐゴシック"/>
-        </w:rPr>
-        <w:t>属性・</w:t>
-      </w:r>
-      <w:r>
-        <w:rPr>
-          <w:rFonts w:eastAsia="ＭＳ Ｐゴシック"/>
-        </w:rPr>
-        <w:t>dir</w:t>
-      </w:r>
-      <w:r>
-        <w:rPr>
-          <w:rFonts w:ascii="ＭＳ Ｐゴシック" w:hAnsi="ＭＳ Ｐゴシック"/>
-        </w:rPr>
-        <w:t>属性などの属性と一緒に使用する場合に便利な要素です。</w:t>
-      </w:r>
-    </w:p>
-    <w:p>
-      <w:pPr>
-        <w:pStyle w:val="Normal"/>
-        <w:bidi w:val="0"/>
-        <w:jc w:val="start"/>
-        <w:rPr>
-          <w:rFonts w:ascii="ＭＳ Ｐゴシック" w:hAnsi="ＭＳ Ｐゴシック" w:eastAsia="ＭＳ Ｐゴシック"/>
-        </w:rPr>
-      </w:pPr>
-      <w:r>
-        <w:rPr>
-          <w:rFonts w:ascii="ＭＳ Ｐゴシック" w:hAnsi="ＭＳ Ｐゴシック"/>
-        </w:rPr>
-        <w:t>これらの属性と組み合わせることで、</w:t>
-      </w:r>
-      <w:r>
-        <w:rPr>
-          <w:rFonts w:eastAsia="ＭＳ Ｐゴシック"/>
-        </w:rPr>
-        <w:t>&lt;span&gt;</w:t>
-      </w:r>
-      <w:r>
-        <w:rPr>
-          <w:rFonts w:ascii="ＭＳ Ｐゴシック" w:hAnsi="ＭＳ Ｐゴシック"/>
-        </w:rPr>
-        <w:t>～</w:t>
-      </w:r>
-      <w:r>
-        <w:rPr>
-          <w:rFonts w:eastAsia="ＭＳ Ｐゴシック"/>
-        </w:rPr>
-        <w:t>&lt;span&gt;</w:t>
-      </w:r>
-      <w:r>
-        <w:rPr>
-          <w:rFonts w:ascii="ＭＳ Ｐゴシック" w:hAnsi="ＭＳ Ｐゴシック"/>
-        </w:rPr>
-        <w:t>で囲まれた範囲に スタイルシートやスクリプトを適用したり、その範囲の言語や表記方向を指定することができます。</w:t>
-      </w:r>
-    </w:p>
-    <w:p>
-      <w:pPr>
-        <w:pStyle w:val="Normal"/>
-        <w:bidi w:val="0"/>
-        <w:jc w:val="start"/>
-        <w:rPr>
-          <w:rFonts w:ascii="ＭＳ Ｐゴシック" w:hAnsi="ＭＳ Ｐゴシック" w:eastAsia="ＭＳ Ｐゴシック"/>
-        </w:rPr>
-      </w:pPr>
+        <w:t>&lt;img&gt;</w:t>
+      </w:r>
       <w:r>
         <w:rPr/>
-      </w:r>
-    </w:p>
-    <w:p>
-      <w:pPr>
-        <w:pStyle w:val="Normal"/>
-        <w:bidi w:val="0"/>
-        <w:jc w:val="start"/>
-        <w:rPr>
-          <w:rFonts w:ascii="ＭＳ Ｐゴシック" w:hAnsi="ＭＳ Ｐゴシック" w:eastAsia="ＭＳ Ｐゴシック"/>
-        </w:rPr>
-      </w:pPr>
-      <w:r>
-        <w:rPr>
-          <w:rFonts w:ascii="ＭＳ Ｐゴシック" w:hAnsi="ＭＳ Ｐゴシック"/>
-        </w:rPr>
+        <w:t>タグは、画像を表示する際に使用します。</w:t>
+      </w:r>
+    </w:p>
+    <w:p>
+      <w:pPr>
+        <w:pStyle w:val="Normal"/>
+        <w:bidi w:val="0"/>
+        <w:jc w:val="start"/>
+        <w:rPr>
+          <w:rFonts w:ascii="ＭＳ Ｐゴシック" w:hAnsi="ＭＳ Ｐゴシック" w:eastAsia="ＭＳ Ｐゴシック"/>
+        </w:rPr>
+      </w:pPr>
+      <w:r>
+        <w:rPr/>
+        <w:t>必須属性の</w:t>
+      </w:r>
+      <w:r>
+        <w:rPr/>
+        <w:t>src</w:t>
+      </w:r>
+      <w:r>
+        <w:rPr/>
+        <w:t>属性で画像ファイルの</w:t>
+      </w:r>
+      <w:r>
+        <w:rPr/>
+        <w:t>URL</w:t>
+      </w:r>
+      <w:r>
+        <w:rPr/>
+        <w:t>を指定します。</w:t>
+      </w:r>
+    </w:p>
+    <w:p>
+      <w:pPr>
+        <w:pStyle w:val="Normal"/>
+        <w:bidi w:val="0"/>
+        <w:jc w:val="start"/>
+        <w:rPr>
+          <w:rFonts w:ascii="ＭＳ Ｐゴシック" w:hAnsi="ＭＳ Ｐゴシック" w:eastAsia="ＭＳ Ｐゴシック"/>
+        </w:rPr>
+      </w:pPr>
+      <w:r>
+        <w:rPr/>
+      </w:r>
+    </w:p>
+    <w:p>
+      <w:pPr>
+        <w:pStyle w:val="Normal"/>
+        <w:bidi w:val="0"/>
+        <w:jc w:val="start"/>
+        <w:rPr>
+          <w:rFonts w:ascii="ＭＳ Ｐゴシック" w:hAnsi="ＭＳ Ｐゴシック" w:eastAsia="ＭＳ Ｐゴシック"/>
+        </w:rPr>
+      </w:pPr>
+      <w:r>
+        <w:rPr/>
         <w:t>サンプル・・・</w:t>
       </w:r>
       <w:r>
-        <w:rPr>
-          <w:rFonts w:eastAsia="ＭＳ Ｐゴシック"/>
-        </w:rPr>
-        <w:t>041.html</w:t>
-      </w:r>
-    </w:p>
-    <w:p>
-      <w:pPr>
-        <w:pStyle w:val="Normal"/>
-        <w:bidi w:val="0"/>
-        <w:jc w:val="start"/>
-        <w:rPr>
-          <w:rFonts w:ascii="ＭＳ Ｐゴシック" w:hAnsi="ＭＳ Ｐゴシック" w:eastAsia="ＭＳ Ｐゴシック"/>
-        </w:rPr>
-      </w:pPr>
-      <w:r>
         <w:rPr/>
-      </w:r>
-    </w:p>
-    <w:p>
-      <w:pPr>
-        <w:pStyle w:val="2"/>
-        <w:rPr>
-          <w:rFonts w:ascii="ＭＳ Ｐゴシック" w:hAnsi="ＭＳ Ｐゴシック" w:eastAsia="ＭＳ Ｐゴシック"/>
-        </w:rPr>
-      </w:pPr>
-      <w:r>
-        <w:rPr>
-          <w:rFonts w:eastAsia="ＭＳ Ｐゴシック" w:ascii="ＭＳ Ｐゴシック" w:hAnsi="ＭＳ Ｐゴシック"/>
-        </w:rPr>
-        <w:t>&lt;br&gt;</w:t>
-      </w:r>
-      <w:r>
-        <w:rPr>
-          <w:rFonts w:ascii="ＭＳ Ｐゴシック" w:hAnsi="ＭＳ Ｐゴシック" w:eastAsia="ＭＳ Ｐゴシック"/>
-        </w:rPr>
-        <w:t>タグ</w:t>
-      </w:r>
-    </w:p>
-    <w:p>
-      <w:pPr>
-        <w:pStyle w:val="Normal"/>
-        <w:bidi w:val="0"/>
-        <w:jc w:val="start"/>
-        <w:rPr>
-          <w:rFonts w:ascii="ＭＳ Ｐゴシック" w:hAnsi="ＭＳ Ｐゴシック" w:eastAsia="ＭＳ Ｐゴシック"/>
-        </w:rPr>
-      </w:pPr>
-      <w:r>
-        <w:rPr/>
-      </w:r>
-    </w:p>
-    <w:p>
-      <w:pPr>
-        <w:pStyle w:val="Normal"/>
-        <w:bidi w:val="0"/>
-        <w:jc w:val="start"/>
-        <w:rPr>
-          <w:rFonts w:ascii="ＭＳ Ｐゴシック" w:hAnsi="ＭＳ Ｐゴシック" w:eastAsia="ＭＳ Ｐゴシック"/>
-        </w:rPr>
-      </w:pPr>
-      <w:r>
-        <w:rPr>
-          <w:rFonts w:eastAsia="ＭＳ Ｐゴシック"/>
-        </w:rPr>
-        <w:t>&lt;br&gt;</w:t>
-      </w:r>
-      <w:r>
-        <w:rPr>
-          <w:rFonts w:ascii="ＭＳ Ｐゴシック" w:hAnsi="ＭＳ Ｐゴシック"/>
-        </w:rPr>
-        <w:t>タグは、改行する際に使用します。</w:t>
-      </w:r>
-    </w:p>
-    <w:p>
-      <w:pPr>
-        <w:pStyle w:val="Normal"/>
-        <w:bidi w:val="0"/>
-        <w:jc w:val="start"/>
-        <w:rPr>
-          <w:rFonts w:ascii="ＭＳ Ｐゴシック" w:hAnsi="ＭＳ Ｐゴシック" w:eastAsia="ＭＳ Ｐゴシック"/>
-        </w:rPr>
-      </w:pPr>
-      <w:r>
-        <w:rPr/>
-      </w:r>
-    </w:p>
-    <w:p>
-      <w:pPr>
-        <w:pStyle w:val="Normal"/>
-        <w:bidi w:val="0"/>
-        <w:jc w:val="start"/>
-        <w:rPr>
-          <w:rFonts w:ascii="ＭＳ Ｐゴシック" w:hAnsi="ＭＳ Ｐゴシック" w:eastAsia="ＭＳ Ｐゴシック"/>
-        </w:rPr>
-      </w:pPr>
-      <w:r>
-        <w:rPr>
-          <w:rFonts w:ascii="ＭＳ Ｐゴシック" w:hAnsi="ＭＳ Ｐゴシック"/>
-        </w:rPr>
-        <w:t>サンプル・・・</w:t>
-      </w:r>
-      <w:r>
-        <w:rPr>
-          <w:rFonts w:eastAsia="ＭＳ Ｐゴシック"/>
-        </w:rPr>
-        <w:t>042.html</w:t>
-      </w:r>
-    </w:p>
-    <w:p>
-      <w:pPr>
-        <w:pStyle w:val="Normal"/>
-        <w:bidi w:val="0"/>
-        <w:jc w:val="start"/>
-        <w:rPr>
-          <w:rFonts w:ascii="ＭＳ Ｐゴシック" w:hAnsi="ＭＳ Ｐゴシック" w:eastAsia="ＭＳ Ｐゴシック"/>
-        </w:rPr>
-      </w:pPr>
-      <w:r>
-        <w:rPr/>
-      </w:r>
-    </w:p>
-    <w:p>
-      <w:pPr>
-        <w:pStyle w:val="Normal"/>
-        <w:bidi w:val="0"/>
-        <w:jc w:val="start"/>
-        <w:rPr>
-          <w:rFonts w:ascii="ＭＳ Ｐゴシック" w:hAnsi="ＭＳ Ｐゴシック" w:eastAsia="ＭＳ Ｐゴシック"/>
-        </w:rPr>
-      </w:pPr>
-      <w:r>
-        <w:rPr/>
+        <w:t>043.html</w:t>
       </w:r>
     </w:p>
     <w:sectPr>

--- a/html/htmlとは.docx
+++ b/html/htmlとは.docx
@@ -2999,204 +2999,7 @@
         </w:rPr>
       </w:pPr>
       <w:r>
-        <w:rPr>
-          <w:rFonts w:eastAsia="ＭＳ Ｐゴシック"/>
-        </w:rPr>
-        <w:t>&lt;embed&gt;</w:t>
-      </w:r>
-      <w:r>
-        <w:rPr>
-          <w:rFonts w:ascii="ＭＳ Ｐゴシック" w:hAnsi="ＭＳ Ｐゴシック"/>
-        </w:rPr>
-        <w:t>・・・プラグインデータを埋め込む</w:t>
-      </w:r>
-    </w:p>
-    <w:p>
-      <w:pPr>
-        <w:pStyle w:val="Normal"/>
-        <w:bidi w:val="0"/>
-        <w:jc w:val="start"/>
-        <w:rPr>
-          <w:rFonts w:ascii="ＭＳ Ｐゴシック" w:hAnsi="ＭＳ Ｐゴシック" w:eastAsia="ＭＳ Ｐゴシック"/>
-        </w:rPr>
-      </w:pPr>
-      <w:r>
-        <w:rPr>
-          <w:rFonts w:eastAsia="ＭＳ Ｐゴシック"/>
-        </w:rPr>
-        <w:t>&lt;object&gt;</w:t>
-      </w:r>
-      <w:r>
-        <w:rPr>
-          <w:rFonts w:ascii="ＭＳ Ｐゴシック" w:hAnsi="ＭＳ Ｐゴシック"/>
-        </w:rPr>
-        <w:t>・・・文書に外部リソースを埋め込む</w:t>
-      </w:r>
-    </w:p>
-    <w:p>
-      <w:pPr>
-        <w:pStyle w:val="Normal"/>
-        <w:bidi w:val="0"/>
-        <w:jc w:val="start"/>
-        <w:rPr>
-          <w:rFonts w:ascii="ＭＳ Ｐゴシック" w:hAnsi="ＭＳ Ｐゴシック" w:eastAsia="ＭＳ Ｐゴシック"/>
-        </w:rPr>
-      </w:pPr>
-      <w:r>
-        <w:rPr>
-          <w:rFonts w:eastAsia="ＭＳ Ｐゴシック"/>
-        </w:rPr>
-        <w:t>&lt;param&gt;</w:t>
-      </w:r>
-      <w:r>
-        <w:rPr>
-          <w:rFonts w:ascii="ＭＳ Ｐゴシック" w:hAnsi="ＭＳ Ｐゴシック"/>
-        </w:rPr>
-        <w:t>・・・プラグインのパラメータを指定する</w:t>
-      </w:r>
-    </w:p>
-    <w:p>
-      <w:pPr>
-        <w:pStyle w:val="Normal"/>
-        <w:bidi w:val="0"/>
-        <w:jc w:val="start"/>
-        <w:rPr>
-          <w:rFonts w:ascii="ＭＳ Ｐゴシック" w:hAnsi="ＭＳ Ｐゴシック" w:eastAsia="ＭＳ Ｐゴシック"/>
-        </w:rPr>
-      </w:pPr>
-      <w:r>
-        <w:rPr>
-          <w:rFonts w:eastAsia="ＭＳ Ｐゴシック"/>
-        </w:rPr>
-        <w:t>&lt;video&gt;</w:t>
-      </w:r>
-      <w:r>
-        <w:rPr>
-          <w:rFonts w:ascii="ＭＳ Ｐゴシック" w:hAnsi="ＭＳ Ｐゴシック"/>
-        </w:rPr>
-        <w:t>・・・動画を再生する</w:t>
-      </w:r>
-    </w:p>
-    <w:p>
-      <w:pPr>
-        <w:pStyle w:val="Normal"/>
-        <w:bidi w:val="0"/>
-        <w:jc w:val="start"/>
-        <w:rPr>
-          <w:rFonts w:ascii="ＭＳ Ｐゴシック" w:hAnsi="ＭＳ Ｐゴシック" w:eastAsia="ＭＳ Ｐゴシック"/>
-        </w:rPr>
-      </w:pPr>
-      <w:r>
-        <w:rPr>
-          <w:rFonts w:eastAsia="ＭＳ Ｐゴシック"/>
-        </w:rPr>
-        <w:t>&lt;audio&gt;</w:t>
-      </w:r>
-      <w:r>
-        <w:rPr>
-          <w:rFonts w:ascii="ＭＳ Ｐゴシック" w:hAnsi="ＭＳ Ｐゴシック"/>
-        </w:rPr>
-        <w:t>・・・音声を再生する</w:t>
-      </w:r>
-    </w:p>
-    <w:p>
-      <w:pPr>
-        <w:pStyle w:val="Normal"/>
-        <w:bidi w:val="0"/>
-        <w:jc w:val="start"/>
-        <w:rPr>
-          <w:rFonts w:ascii="ＭＳ Ｐゴシック" w:hAnsi="ＭＳ Ｐゴシック" w:eastAsia="ＭＳ Ｐゴシック"/>
-        </w:rPr>
-      </w:pPr>
-      <w:r>
-        <w:rPr>
-          <w:rFonts w:eastAsia="ＭＳ Ｐゴシック"/>
-        </w:rPr>
-        <w:t>&lt;source&gt;</w:t>
-      </w:r>
-      <w:r>
-        <w:rPr>
-          <w:rFonts w:ascii="ＭＳ Ｐゴシック" w:hAnsi="ＭＳ Ｐゴシック"/>
-        </w:rPr>
-        <w:t>・・・動画や音声などの</w:t>
-      </w:r>
-      <w:r>
-        <w:rPr>
-          <w:rFonts w:eastAsia="ＭＳ Ｐゴシック"/>
-        </w:rPr>
-        <w:t>URL</w:t>
-      </w:r>
-      <w:r>
-        <w:rPr>
-          <w:rFonts w:ascii="ＭＳ Ｐゴシック" w:hAnsi="ＭＳ Ｐゴシック"/>
-        </w:rPr>
-        <w:t>や種類を指定する</w:t>
-      </w:r>
-    </w:p>
-    <w:p>
-      <w:pPr>
-        <w:pStyle w:val="Normal"/>
-        <w:bidi w:val="0"/>
-        <w:jc w:val="start"/>
-        <w:rPr>
-          <w:rFonts w:ascii="ＭＳ Ｐゴシック" w:hAnsi="ＭＳ Ｐゴシック" w:eastAsia="ＭＳ Ｐゴシック"/>
-        </w:rPr>
-      </w:pPr>
-      <w:r>
-        <w:rPr>
-          <w:rFonts w:eastAsia="ＭＳ Ｐゴシック"/>
-        </w:rPr>
-        <w:t>&lt;canvas&gt;</w:t>
-      </w:r>
-      <w:r>
-        <w:rPr>
-          <w:rFonts w:ascii="ＭＳ Ｐゴシック" w:hAnsi="ＭＳ Ｐゴシック"/>
-        </w:rPr>
-        <w:t>・・・図形を描く</w:t>
-      </w:r>
-    </w:p>
-    <w:p>
-      <w:pPr>
-        <w:pStyle w:val="Normal"/>
-        <w:bidi w:val="0"/>
-        <w:jc w:val="start"/>
-        <w:rPr>
-          <w:rFonts w:ascii="ＭＳ Ｐゴシック" w:hAnsi="ＭＳ Ｐゴシック" w:eastAsia="ＭＳ Ｐゴシック"/>
-        </w:rPr>
-      </w:pPr>
-      <w:r>
-        <w:rPr>
-          <w:rFonts w:eastAsia="ＭＳ Ｐゴシック"/>
-        </w:rPr>
-        <w:t>&lt;map&gt;</w:t>
-      </w:r>
-      <w:r>
-        <w:rPr>
-          <w:rFonts w:ascii="ＭＳ Ｐゴシック" w:hAnsi="ＭＳ Ｐゴシック"/>
-        </w:rPr>
-        <w:t>・・・イメージマップを作成する</w:t>
-      </w:r>
-    </w:p>
-    <w:p>
-      <w:pPr>
-        <w:pStyle w:val="Normal"/>
-        <w:bidi w:val="0"/>
-        <w:jc w:val="start"/>
-        <w:rPr>
-          <w:rFonts w:ascii="ＭＳ Ｐゴシック" w:hAnsi="ＭＳ Ｐゴシック" w:eastAsia="ＭＳ Ｐゴシック"/>
-        </w:rPr>
-      </w:pPr>
-      <w:r>
-        <w:rPr>
-          <w:rFonts w:eastAsia="ＭＳ Ｐゴシック"/>
-        </w:rPr>
-        <w:t>&lt;area&gt;</w:t>
-      </w:r>
-      <w:r>
-        <w:rPr>
-          <w:rFonts w:ascii="ＭＳ Ｐゴシック" w:hAnsi="ＭＳ Ｐゴシック"/>
-        </w:rPr>
-        <w:t>・・・イメージマップのハイパーリンク領域を設定する</w:t>
+        <w:rPr/>
       </w:r>
     </w:p>
     <w:p>
@@ -3689,94 +3492,6 @@
           <w:rFonts w:ascii="ＭＳ Ｐゴシック" w:hAnsi="ＭＳ Ｐゴシック"/>
         </w:rPr>
         <w:t>複数行のテキスト入力欄を作成する</w:t>
-      </w:r>
-    </w:p>
-    <w:p>
-      <w:pPr>
-        <w:pStyle w:val="Normal"/>
-        <w:bidi w:val="0"/>
-        <w:jc w:val="start"/>
-        <w:rPr>
-          <w:rFonts w:ascii="ＭＳ Ｐゴシック" w:hAnsi="ＭＳ Ｐゴシック" w:eastAsia="ＭＳ Ｐゴシック"/>
-        </w:rPr>
-      </w:pPr>
-      <w:r>
-        <w:rPr>
-          <w:rFonts w:eastAsia="ＭＳ Ｐゴシック"/>
-        </w:rPr>
-        <w:t xml:space="preserve">&lt;keygen&gt; …… </w:t>
-      </w:r>
-      <w:r>
-        <w:rPr>
-          <w:rFonts w:ascii="ＭＳ Ｐゴシック" w:hAnsi="ＭＳ Ｐゴシック"/>
-        </w:rPr>
-        <w:t>フォーム送信時にキーを発行する</w:t>
-      </w:r>
-    </w:p>
-    <w:p>
-      <w:pPr>
-        <w:pStyle w:val="Normal"/>
-        <w:bidi w:val="0"/>
-        <w:jc w:val="start"/>
-        <w:rPr>
-          <w:rFonts w:ascii="ＭＳ Ｐゴシック" w:hAnsi="ＭＳ Ｐゴシック" w:eastAsia="ＭＳ Ｐゴシック"/>
-        </w:rPr>
-      </w:pPr>
-      <w:r>
-        <w:rPr>
-          <w:rFonts w:eastAsia="ＭＳ Ｐゴシック"/>
-        </w:rPr>
-        <w:t xml:space="preserve">&lt;output&gt; …… </w:t>
-      </w:r>
-      <w:r>
-        <w:rPr>
-          <w:rFonts w:ascii="ＭＳ Ｐゴシック" w:hAnsi="ＭＳ Ｐゴシック"/>
-        </w:rPr>
-        <w:t>計算結果を示す</w:t>
-      </w:r>
-    </w:p>
-    <w:p>
-      <w:pPr>
-        <w:pStyle w:val="Normal"/>
-        <w:bidi w:val="0"/>
-        <w:jc w:val="start"/>
-        <w:rPr>
-          <w:rFonts w:ascii="ＭＳ Ｐゴシック" w:hAnsi="ＭＳ Ｐゴシック" w:eastAsia="ＭＳ Ｐゴシック"/>
-        </w:rPr>
-      </w:pPr>
-      <w:r>
-        <w:rPr>
-          <w:rFonts w:eastAsia="ＭＳ Ｐゴシック"/>
-        </w:rPr>
-        <w:t xml:space="preserve">&lt;progress&gt; …… </w:t>
-      </w:r>
-      <w:r>
-        <w:rPr>
-          <w:rFonts w:ascii="ＭＳ Ｐゴシック" w:hAnsi="ＭＳ Ｐゴシック"/>
-        </w:rPr>
-        <w:t>タスク完了までの進行状況を示す</w:t>
-      </w:r>
-    </w:p>
-    <w:p>
-      <w:pPr>
-        <w:pStyle w:val="Normal"/>
-        <w:bidi w:val="0"/>
-        <w:jc w:val="start"/>
-        <w:rPr>
-          <w:rFonts w:ascii="ＭＳ Ｐゴシック" w:hAnsi="ＭＳ Ｐゴシック" w:eastAsia="ＭＳ Ｐゴシック"/>
-        </w:rPr>
-      </w:pPr>
-      <w:r>
-        <w:rPr>
-          <w:rFonts w:eastAsia="ＭＳ Ｐゴシック"/>
-        </w:rPr>
-        <w:t xml:space="preserve">&lt;meter&gt; …… </w:t>
-      </w:r>
-      <w:r>
-        <w:rPr>
-          <w:rFonts w:ascii="ＭＳ Ｐゴシック" w:hAnsi="ＭＳ Ｐゴシック"/>
-        </w:rPr>
-        <w:t>規定範囲内の測定値を表する</w:t>
       </w:r>
     </w:p>
     <w:p>
@@ -11823,6 +11538,115 @@
       <w:r>
         <w:rPr/>
         <w:t>043.html</w:t>
+      </w:r>
+    </w:p>
+    <w:p>
+      <w:pPr>
+        <w:pStyle w:val="Normal"/>
+        <w:bidi w:val="0"/>
+        <w:jc w:val="start"/>
+        <w:rPr>
+          <w:rFonts w:ascii="ＭＳ Ｐゴシック" w:hAnsi="ＭＳ Ｐゴシック" w:eastAsia="ＭＳ Ｐゴシック"/>
+        </w:rPr>
+      </w:pPr>
+      <w:r>
+        <w:rPr/>
+      </w:r>
+    </w:p>
+    <w:p>
+      <w:pPr>
+        <w:pStyle w:val="2"/>
+        <w:rPr>
+          <w:rFonts w:ascii="ＭＳ Ｐゴシック" w:hAnsi="ＭＳ Ｐゴシック" w:eastAsia="ＭＳ Ｐゴシック"/>
+        </w:rPr>
+      </w:pPr>
+      <w:r>
+        <w:rPr>
+          <w:rFonts w:eastAsia="ＭＳ Ｐゴシック" w:ascii="ＭＳ Ｐゴシック" w:hAnsi="ＭＳ Ｐゴシック"/>
+        </w:rPr>
+        <w:t>&lt;iframe&gt;</w:t>
+      </w:r>
+      <w:r>
+        <w:rPr>
+          <w:rFonts w:ascii="ＭＳ Ｐゴシック" w:hAnsi="ＭＳ Ｐゴシック" w:eastAsia="ＭＳ Ｐゴシック"/>
+        </w:rPr>
+        <w:t>タグ</w:t>
+      </w:r>
+    </w:p>
+    <w:p>
+      <w:pPr>
+        <w:pStyle w:val="Normal"/>
+        <w:bidi w:val="0"/>
+        <w:jc w:val="start"/>
+        <w:rPr>
+          <w:rFonts w:ascii="ＭＳ Ｐゴシック" w:hAnsi="ＭＳ Ｐゴシック" w:eastAsia="ＭＳ Ｐゴシック"/>
+        </w:rPr>
+      </w:pPr>
+      <w:r>
+        <w:rPr/>
+      </w:r>
+    </w:p>
+    <w:p>
+      <w:pPr>
+        <w:pStyle w:val="Normal"/>
+        <w:bidi w:val="0"/>
+        <w:jc w:val="start"/>
+        <w:rPr>
+          <w:rFonts w:ascii="ＭＳ Ｐゴシック" w:hAnsi="ＭＳ Ｐゴシック" w:eastAsia="ＭＳ Ｐゴシック"/>
+        </w:rPr>
+      </w:pPr>
+      <w:r>
+        <w:rPr/>
+        <w:t>&lt;iframe&gt;</w:t>
+      </w:r>
+      <w:r>
+        <w:rPr/>
+        <w:t>タグは、インラインフレームを作る際に使用します。</w:t>
+      </w:r>
+    </w:p>
+    <w:p>
+      <w:pPr>
+        <w:pStyle w:val="Normal"/>
+        <w:bidi w:val="0"/>
+        <w:jc w:val="start"/>
+        <w:rPr>
+          <w:rFonts w:ascii="ＭＳ Ｐゴシック" w:hAnsi="ＭＳ Ｐゴシック" w:eastAsia="ＭＳ Ｐゴシック"/>
+        </w:rPr>
+      </w:pPr>
+      <w:r>
+        <w:rPr/>
+        <w:t>インラインフレームとは、文書内に別の文書などの閲覧コンテンツを入れ子に配置したもののことです。</w:t>
+      </w:r>
+    </w:p>
+    <w:p>
+      <w:pPr>
+        <w:pStyle w:val="Normal"/>
+        <w:bidi w:val="0"/>
+        <w:jc w:val="start"/>
+        <w:rPr>
+          <w:rFonts w:ascii="ＭＳ Ｐゴシック" w:hAnsi="ＭＳ Ｐゴシック" w:eastAsia="ＭＳ Ｐゴシック"/>
+        </w:rPr>
+      </w:pPr>
+      <w:r>
+        <w:rPr/>
+      </w:r>
+    </w:p>
+    <w:p>
+      <w:pPr>
+        <w:pStyle w:val="Normal"/>
+        <w:bidi w:val="0"/>
+        <w:jc w:val="start"/>
+        <w:rPr>
+          <w:rFonts w:ascii="ＭＳ Ｐゴシック" w:hAnsi="ＭＳ Ｐゴシック" w:eastAsia="ＭＳ Ｐゴシック"/>
+        </w:rPr>
+      </w:pPr>
+      <w:r>
+        <w:rPr/>
+        <w:t>サンプル・・・</w:t>
+      </w:r>
+      <w:r>
+        <w:rPr/>
+        <w:t>044.html</w:t>
       </w:r>
     </w:p>
     <w:sectPr>

--- a/html/htmlとは.docx
+++ b/html/htmlとは.docx
@@ -2999,7 +2999,9 @@
         </w:rPr>
       </w:pPr>
       <w:r>
-        <w:rPr/>
+        <w:rPr>
+          <w:rFonts w:eastAsia="ＭＳ Ｐゴシック"/>
+        </w:rPr>
       </w:r>
     </w:p>
     <w:p>
@@ -11425,7 +11427,9 @@
         </w:rPr>
       </w:pPr>
       <w:r>
-        <w:rPr/>
+        <w:rPr>
+          <w:rFonts w:eastAsia="ＭＳ Ｐゴシック"/>
+        </w:rPr>
       </w:r>
     </w:p>
     <w:p>
@@ -11458,7 +11462,9 @@
         </w:rPr>
       </w:pPr>
       <w:r>
-        <w:rPr/>
+        <w:rPr>
+          <w:rFonts w:eastAsia="ＭＳ Ｐゴシック"/>
+        </w:rPr>
       </w:r>
     </w:p>
     <w:p>
@@ -11519,7 +11525,9 @@
         </w:rPr>
       </w:pPr>
       <w:r>
-        <w:rPr/>
+        <w:rPr>
+          <w:rFonts w:eastAsia="ＭＳ Ｐゴシック"/>
+        </w:rPr>
       </w:r>
     </w:p>
     <w:p>
@@ -11550,7 +11558,9 @@
         </w:rPr>
       </w:pPr>
       <w:r>
-        <w:rPr/>
+        <w:rPr>
+          <w:rFonts w:eastAsia="ＭＳ Ｐゴシック"/>
+        </w:rPr>
       </w:r>
     </w:p>
     <w:p>
@@ -11583,7 +11593,9 @@
         </w:rPr>
       </w:pPr>
       <w:r>
-        <w:rPr/>
+        <w:rPr>
+          <w:rFonts w:eastAsia="ＭＳ Ｐゴシック"/>
+        </w:rPr>
       </w:r>
     </w:p>
     <w:p>
@@ -11628,7 +11640,9 @@
         </w:rPr>
       </w:pPr>
       <w:r>
-        <w:rPr/>
+        <w:rPr>
+          <w:rFonts w:eastAsia="ＭＳ Ｐゴシック"/>
+        </w:rPr>
       </w:r>
     </w:p>
     <w:p>
@@ -11647,6 +11661,1392 @@
       <w:r>
         <w:rPr/>
         <w:t>044.html</w:t>
+      </w:r>
+    </w:p>
+    <w:p>
+      <w:pPr>
+        <w:pStyle w:val="Normal"/>
+        <w:bidi w:val="0"/>
+        <w:jc w:val="start"/>
+        <w:rPr>
+          <w:rFonts w:ascii="ＭＳ Ｐゴシック" w:hAnsi="ＭＳ Ｐゴシック" w:eastAsia="ＭＳ Ｐゴシック"/>
+        </w:rPr>
+      </w:pPr>
+      <w:r>
+        <w:rPr/>
+      </w:r>
+    </w:p>
+    <w:p>
+      <w:pPr>
+        <w:pStyle w:val="2"/>
+        <w:rPr>
+          <w:rFonts w:ascii="ＭＳ Ｐゴシック" w:hAnsi="ＭＳ Ｐゴシック" w:eastAsia="ＭＳ Ｐゴシック"/>
+        </w:rPr>
+      </w:pPr>
+      <w:r>
+        <w:rPr>
+          <w:rFonts w:eastAsia="ＭＳ Ｐゴシック" w:ascii="ＭＳ Ｐゴシック" w:hAnsi="ＭＳ Ｐゴシック"/>
+        </w:rPr>
+        <w:t>&lt;table&gt;</w:t>
+      </w:r>
+      <w:r>
+        <w:rPr>
+          <w:rFonts w:ascii="ＭＳ Ｐゴシック" w:hAnsi="ＭＳ Ｐゴシック" w:eastAsia="ＭＳ Ｐゴシック"/>
+        </w:rPr>
+        <w:t>タグ</w:t>
+      </w:r>
+    </w:p>
+    <w:p>
+      <w:pPr>
+        <w:pStyle w:val="Normal"/>
+        <w:bidi w:val="0"/>
+        <w:jc w:val="start"/>
+        <w:rPr>
+          <w:rFonts w:ascii="ＭＳ Ｐゴシック" w:hAnsi="ＭＳ Ｐゴシック" w:eastAsia="ＭＳ Ｐゴシック"/>
+        </w:rPr>
+      </w:pPr>
+      <w:r>
+        <w:rPr/>
+      </w:r>
+    </w:p>
+    <w:p>
+      <w:pPr>
+        <w:pStyle w:val="Normal"/>
+        <w:bidi w:val="0"/>
+        <w:jc w:val="start"/>
+        <w:rPr>
+          <w:rFonts w:ascii="ＭＳ Ｐゴシック" w:hAnsi="ＭＳ Ｐゴシック" w:eastAsia="ＭＳ Ｐゴシック"/>
+        </w:rPr>
+      </w:pPr>
+      <w:r>
+        <w:rPr/>
+        <w:t>&lt;table&gt;</w:t>
+      </w:r>
+      <w:r>
+        <w:rPr/>
+        <w:t>タグは、テーブル</w:t>
+      </w:r>
+      <w:r>
+        <w:rPr/>
+        <w:t>(</w:t>
+      </w:r>
+      <w:r>
+        <w:rPr/>
+        <w:t>表</w:t>
+      </w:r>
+      <w:r>
+        <w:rPr/>
+        <w:t>)</w:t>
+      </w:r>
+      <w:r>
+        <w:rPr/>
+        <w:t>を作成する際に使用します。</w:t>
+      </w:r>
+    </w:p>
+    <w:p>
+      <w:pPr>
+        <w:pStyle w:val="Normal"/>
+        <w:bidi w:val="0"/>
+        <w:jc w:val="start"/>
+        <w:rPr>
+          <w:rFonts w:ascii="ＭＳ Ｐゴシック" w:hAnsi="ＭＳ Ｐゴシック" w:eastAsia="ＭＳ Ｐゴシック"/>
+        </w:rPr>
+      </w:pPr>
+      <w:r>
+        <w:rPr/>
+      </w:r>
+    </w:p>
+    <w:p>
+      <w:pPr>
+        <w:pStyle w:val="Normal"/>
+        <w:bidi w:val="0"/>
+        <w:jc w:val="start"/>
+        <w:rPr>
+          <w:rFonts w:ascii="ＭＳ Ｐゴシック" w:hAnsi="ＭＳ Ｐゴシック" w:eastAsia="ＭＳ Ｐゴシック"/>
+        </w:rPr>
+      </w:pPr>
+      <w:r>
+        <w:rPr/>
+        <w:t>テーブルの基本的な構造は、</w:t>
+      </w:r>
+      <w:r>
+        <w:rPr/>
+        <w:t>&lt;table&gt;</w:t>
+      </w:r>
+      <w:r>
+        <w:rPr/>
+        <w:t>～</w:t>
+      </w:r>
+      <w:r>
+        <w:rPr/>
+        <w:t>&lt;/table&gt;</w:t>
+      </w:r>
+      <w:r>
+        <w:rPr/>
+        <w:t xml:space="preserve">の中に </w:t>
+      </w:r>
+      <w:r>
+        <w:rPr/>
+        <w:t>&lt;tr&gt;</w:t>
+      </w:r>
+      <w:r>
+        <w:rPr/>
+        <w:t>～</w:t>
+      </w:r>
+      <w:r>
+        <w:rPr/>
+        <w:t>&lt;/tr&gt;</w:t>
+      </w:r>
+      <w:r>
+        <w:rPr/>
+        <w:t>で表の横一行を定義して、 さらにその中に</w:t>
+      </w:r>
+      <w:r>
+        <w:rPr/>
+        <w:t>&lt;th&gt;</w:t>
+      </w:r>
+      <w:r>
+        <w:rPr/>
+        <w:t>～</w:t>
+      </w:r>
+      <w:r>
+        <w:rPr/>
+        <w:t>&lt;/th&gt;</w:t>
+      </w:r>
+      <w:r>
+        <w:rPr/>
+        <w:t>や</w:t>
+      </w:r>
+      <w:r>
+        <w:rPr/>
+        <w:t>&lt;td&gt;</w:t>
+      </w:r>
+      <w:r>
+        <w:rPr/>
+        <w:t>～</w:t>
+      </w:r>
+      <w:r>
+        <w:rPr/>
+        <w:t>&lt;/td&gt;</w:t>
+      </w:r>
+      <w:r>
+        <w:rPr/>
+        <w:t>でセルを定義します。</w:t>
+      </w:r>
+    </w:p>
+    <w:p>
+      <w:pPr>
+        <w:pStyle w:val="Normal"/>
+        <w:bidi w:val="0"/>
+        <w:jc w:val="start"/>
+        <w:rPr>
+          <w:rFonts w:ascii="ＭＳ Ｐゴシック" w:hAnsi="ＭＳ Ｐゴシック" w:eastAsia="ＭＳ Ｐゴシック"/>
+        </w:rPr>
+      </w:pPr>
+      <w:r>
+        <w:rPr/>
+      </w:r>
+    </w:p>
+    <w:p>
+      <w:pPr>
+        <w:pStyle w:val="Normal"/>
+        <w:bidi w:val="0"/>
+        <w:jc w:val="start"/>
+        <w:rPr>
+          <w:rFonts w:ascii="ＭＳ Ｐゴシック" w:hAnsi="ＭＳ Ｐゴシック" w:eastAsia="ＭＳ Ｐゴシック"/>
+        </w:rPr>
+      </w:pPr>
+      <w:r>
+        <w:rPr/>
+        <w:t>サンプル・・・</w:t>
+      </w:r>
+      <w:r>
+        <w:rPr/>
+        <w:t>045.html</w:t>
+      </w:r>
+    </w:p>
+    <w:p>
+      <w:pPr>
+        <w:pStyle w:val="Normal"/>
+        <w:bidi w:val="0"/>
+        <w:jc w:val="start"/>
+        <w:rPr>
+          <w:rFonts w:ascii="ＭＳ Ｐゴシック" w:hAnsi="ＭＳ Ｐゴシック" w:eastAsia="ＭＳ Ｐゴシック"/>
+        </w:rPr>
+      </w:pPr>
+      <w:r>
+        <w:rPr/>
+      </w:r>
+    </w:p>
+    <w:p>
+      <w:pPr>
+        <w:pStyle w:val="2"/>
+        <w:rPr>
+          <w:rFonts w:ascii="ＭＳ Ｐゴシック" w:hAnsi="ＭＳ Ｐゴシック" w:eastAsia="ＭＳ Ｐゴシック"/>
+        </w:rPr>
+      </w:pPr>
+      <w:r>
+        <w:rPr>
+          <w:rFonts w:eastAsia="ＭＳ Ｐゴシック" w:ascii="ＭＳ Ｐゴシック" w:hAnsi="ＭＳ Ｐゴシック"/>
+        </w:rPr>
+        <w:t>&lt;caption&gt;</w:t>
+      </w:r>
+      <w:r>
+        <w:rPr>
+          <w:rFonts w:ascii="ＭＳ Ｐゴシック" w:hAnsi="ＭＳ Ｐゴシック" w:eastAsia="ＭＳ Ｐゴシック"/>
+        </w:rPr>
+        <w:t>タグ</w:t>
+      </w:r>
+    </w:p>
+    <w:p>
+      <w:pPr>
+        <w:pStyle w:val="Normal"/>
+        <w:bidi w:val="0"/>
+        <w:jc w:val="start"/>
+        <w:rPr>
+          <w:rFonts w:ascii="ＭＳ Ｐゴシック" w:hAnsi="ＭＳ Ｐゴシック" w:eastAsia="ＭＳ Ｐゴシック"/>
+        </w:rPr>
+      </w:pPr>
+      <w:r>
+        <w:rPr/>
+      </w:r>
+    </w:p>
+    <w:p>
+      <w:pPr>
+        <w:pStyle w:val="Normal"/>
+        <w:bidi w:val="0"/>
+        <w:jc w:val="start"/>
+        <w:rPr>
+          <w:rFonts w:ascii="ＭＳ Ｐゴシック" w:hAnsi="ＭＳ Ｐゴシック" w:eastAsia="ＭＳ Ｐゴシック"/>
+        </w:rPr>
+      </w:pPr>
+      <w:r>
+        <w:rPr/>
+        <w:t>&lt;caption&gt;</w:t>
+      </w:r>
+      <w:r>
+        <w:rPr/>
+        <w:t>タグは、テーブル</w:t>
+      </w:r>
+      <w:r>
+        <w:rPr/>
+        <w:t>(</w:t>
+      </w:r>
+      <w:r>
+        <w:rPr/>
+        <w:t>表</w:t>
+      </w:r>
+      <w:r>
+        <w:rPr/>
+        <w:t>)</w:t>
+      </w:r>
+      <w:r>
+        <w:rPr/>
+        <w:t>にキャプションをつける際に使用します。</w:t>
+      </w:r>
+    </w:p>
+    <w:p>
+      <w:pPr>
+        <w:pStyle w:val="Normal"/>
+        <w:bidi w:val="0"/>
+        <w:jc w:val="start"/>
+        <w:rPr>
+          <w:rFonts w:ascii="ＭＳ Ｐゴシック" w:hAnsi="ＭＳ Ｐゴシック" w:eastAsia="ＭＳ Ｐゴシック"/>
+        </w:rPr>
+      </w:pPr>
+      <w:r>
+        <w:rPr/>
+        <w:t>&lt;caption&gt;</w:t>
+      </w:r>
+      <w:r>
+        <w:rPr/>
+        <w:t>は</w:t>
+      </w:r>
+      <w:r>
+        <w:rPr/>
+        <w:t>&lt;table&gt;</w:t>
+      </w:r>
+      <w:r>
+        <w:rPr/>
+        <w:t>～</w:t>
+      </w:r>
+      <w:r>
+        <w:rPr/>
+        <w:t>&lt;/table&gt;</w:t>
+      </w:r>
+      <w:r>
+        <w:rPr/>
+        <w:t>の最初の子要素として配置します。</w:t>
+      </w:r>
+    </w:p>
+    <w:p>
+      <w:pPr>
+        <w:pStyle w:val="Normal"/>
+        <w:bidi w:val="0"/>
+        <w:jc w:val="start"/>
+        <w:rPr>
+          <w:rFonts w:ascii="ＭＳ Ｐゴシック" w:hAnsi="ＭＳ Ｐゴシック" w:eastAsia="ＭＳ Ｐゴシック"/>
+        </w:rPr>
+      </w:pPr>
+      <w:r>
+        <w:rPr/>
+      </w:r>
+    </w:p>
+    <w:p>
+      <w:pPr>
+        <w:pStyle w:val="Normal"/>
+        <w:bidi w:val="0"/>
+        <w:jc w:val="start"/>
+        <w:rPr>
+          <w:rFonts w:ascii="ＭＳ Ｐゴシック" w:hAnsi="ＭＳ Ｐゴシック" w:eastAsia="ＭＳ Ｐゴシック"/>
+        </w:rPr>
+      </w:pPr>
+      <w:r>
+        <w:rPr/>
+        <w:t>サンプル・・・</w:t>
+      </w:r>
+      <w:r>
+        <w:rPr/>
+        <w:t>046.html</w:t>
+      </w:r>
+    </w:p>
+    <w:p>
+      <w:pPr>
+        <w:pStyle w:val="Normal"/>
+        <w:bidi w:val="0"/>
+        <w:jc w:val="start"/>
+        <w:rPr>
+          <w:rFonts w:ascii="ＭＳ Ｐゴシック" w:hAnsi="ＭＳ Ｐゴシック" w:eastAsia="ＭＳ Ｐゴシック"/>
+        </w:rPr>
+      </w:pPr>
+      <w:r>
+        <w:rPr/>
+      </w:r>
+    </w:p>
+    <w:p>
+      <w:pPr>
+        <w:pStyle w:val="2"/>
+        <w:rPr>
+          <w:rFonts w:ascii="ＭＳ Ｐゴシック" w:hAnsi="ＭＳ Ｐゴシック" w:eastAsia="ＭＳ Ｐゴシック"/>
+        </w:rPr>
+      </w:pPr>
+      <w:r>
+        <w:rPr>
+          <w:rFonts w:eastAsia="ＭＳ Ｐゴシック" w:ascii="ＭＳ Ｐゴシック" w:hAnsi="ＭＳ Ｐゴシック"/>
+        </w:rPr>
+        <w:t>&lt;colgroup&gt;</w:t>
+      </w:r>
+      <w:r>
+        <w:rPr>
+          <w:rFonts w:ascii="ＭＳ Ｐゴシック" w:hAnsi="ＭＳ Ｐゴシック" w:eastAsia="ＭＳ Ｐゴシック"/>
+        </w:rPr>
+        <w:t>タグ</w:t>
+      </w:r>
+    </w:p>
+    <w:p>
+      <w:pPr>
+        <w:pStyle w:val="Normal"/>
+        <w:bidi w:val="0"/>
+        <w:jc w:val="start"/>
+        <w:rPr>
+          <w:rFonts w:ascii="ＭＳ Ｐゴシック" w:hAnsi="ＭＳ Ｐゴシック" w:eastAsia="ＭＳ Ｐゴシック"/>
+        </w:rPr>
+      </w:pPr>
+      <w:r>
+        <w:rPr/>
+      </w:r>
+    </w:p>
+    <w:p>
+      <w:pPr>
+        <w:pStyle w:val="Normal"/>
+        <w:bidi w:val="0"/>
+        <w:jc w:val="start"/>
+        <w:rPr>
+          <w:rFonts w:ascii="ＭＳ Ｐゴシック" w:hAnsi="ＭＳ Ｐゴシック" w:eastAsia="ＭＳ Ｐゴシック"/>
+        </w:rPr>
+      </w:pPr>
+      <w:r>
+        <w:rPr/>
+        <w:t>&lt;colgroup&gt;</w:t>
+      </w:r>
+      <w:r>
+        <w:rPr/>
+        <w:t>タグは、表の縦列</w:t>
+      </w:r>
+      <w:r>
+        <w:rPr/>
+        <w:t>(</w:t>
+      </w:r>
+      <w:r>
+        <w:rPr/>
+        <w:t>カラム</w:t>
+      </w:r>
+      <w:r>
+        <w:rPr/>
+        <w:t>)</w:t>
+      </w:r>
+      <w:r>
+        <w:rPr/>
+        <w:t>をグループ化する際に使用します。</w:t>
+      </w:r>
+    </w:p>
+    <w:p>
+      <w:pPr>
+        <w:pStyle w:val="Normal"/>
+        <w:bidi w:val="0"/>
+        <w:jc w:val="start"/>
+        <w:rPr>
+          <w:rFonts w:ascii="ＭＳ Ｐゴシック" w:hAnsi="ＭＳ Ｐゴシック" w:eastAsia="ＭＳ Ｐゴシック"/>
+        </w:rPr>
+      </w:pPr>
+      <w:r>
+        <w:rPr/>
+        <w:t>&lt;colgroup&gt;</w:t>
+      </w:r>
+      <w:r>
+        <w:rPr/>
+        <w:t>を使用すると、表の</w:t>
+      </w:r>
+      <w:r>
+        <w:rPr/>
+        <w:t>1</w:t>
+      </w:r>
+      <w:r>
+        <w:rPr/>
+        <w:t>つ以上の縦列をグループ化して、 その縦列グループに対して同じ属性やスタイルをまとめて指定することができます。</w:t>
+      </w:r>
+    </w:p>
+    <w:p>
+      <w:pPr>
+        <w:pStyle w:val="Normal"/>
+        <w:bidi w:val="0"/>
+        <w:jc w:val="start"/>
+        <w:rPr>
+          <w:rFonts w:ascii="ＭＳ Ｐゴシック" w:hAnsi="ＭＳ Ｐゴシック" w:eastAsia="ＭＳ Ｐゴシック"/>
+        </w:rPr>
+      </w:pPr>
+      <w:r>
+        <w:rPr/>
+      </w:r>
+    </w:p>
+    <w:p>
+      <w:pPr>
+        <w:pStyle w:val="Normal"/>
+        <w:bidi w:val="0"/>
+        <w:jc w:val="start"/>
+        <w:rPr>
+          <w:rFonts w:ascii="ＭＳ Ｐゴシック" w:hAnsi="ＭＳ Ｐゴシック" w:eastAsia="ＭＳ Ｐゴシック"/>
+        </w:rPr>
+      </w:pPr>
+      <w:r>
+        <w:rPr/>
+        <w:t>サンプル・・・</w:t>
+      </w:r>
+      <w:r>
+        <w:rPr/>
+        <w:t>047.html</w:t>
+      </w:r>
+    </w:p>
+    <w:p>
+      <w:pPr>
+        <w:pStyle w:val="Normal"/>
+        <w:bidi w:val="0"/>
+        <w:jc w:val="start"/>
+        <w:rPr>
+          <w:rFonts w:ascii="ＭＳ Ｐゴシック" w:hAnsi="ＭＳ Ｐゴシック" w:eastAsia="ＭＳ Ｐゴシック"/>
+        </w:rPr>
+      </w:pPr>
+      <w:r>
+        <w:rPr/>
+      </w:r>
+    </w:p>
+    <w:p>
+      <w:pPr>
+        <w:pStyle w:val="2"/>
+        <w:rPr>
+          <w:rFonts w:ascii="ＭＳ Ｐゴシック" w:hAnsi="ＭＳ Ｐゴシック" w:eastAsia="ＭＳ Ｐゴシック"/>
+        </w:rPr>
+      </w:pPr>
+      <w:r>
+        <w:rPr>
+          <w:rFonts w:eastAsia="ＭＳ Ｐゴシック" w:ascii="ＭＳ Ｐゴシック" w:hAnsi="ＭＳ Ｐゴシック"/>
+        </w:rPr>
+        <w:t>&lt;col&gt;</w:t>
+      </w:r>
+      <w:r>
+        <w:rPr>
+          <w:rFonts w:ascii="ＭＳ Ｐゴシック" w:hAnsi="ＭＳ Ｐゴシック" w:eastAsia="ＭＳ Ｐゴシック"/>
+        </w:rPr>
+        <w:t>タグ</w:t>
+      </w:r>
+    </w:p>
+    <w:p>
+      <w:pPr>
+        <w:pStyle w:val="Normal"/>
+        <w:bidi w:val="0"/>
+        <w:jc w:val="start"/>
+        <w:rPr>
+          <w:rFonts w:ascii="ＭＳ Ｐゴシック" w:hAnsi="ＭＳ Ｐゴシック" w:eastAsia="ＭＳ Ｐゴシック"/>
+        </w:rPr>
+      </w:pPr>
+      <w:r>
+        <w:rPr/>
+      </w:r>
+    </w:p>
+    <w:p>
+      <w:pPr>
+        <w:pStyle w:val="Normal"/>
+        <w:bidi w:val="0"/>
+        <w:jc w:val="start"/>
+        <w:rPr>
+          <w:rFonts w:ascii="ＭＳ Ｐゴシック" w:hAnsi="ＭＳ Ｐゴシック" w:eastAsia="ＭＳ Ｐゴシック"/>
+        </w:rPr>
+      </w:pPr>
+      <w:r>
+        <w:rPr/>
+        <w:t>&lt;col&gt;</w:t>
+      </w:r>
+      <w:r>
+        <w:rPr/>
+        <w:t>タグは、表の縦列に属性やスタイルを指定する際に使用します。</w:t>
+      </w:r>
+    </w:p>
+    <w:p>
+      <w:pPr>
+        <w:pStyle w:val="Normal"/>
+        <w:bidi w:val="0"/>
+        <w:jc w:val="start"/>
+        <w:rPr>
+          <w:rFonts w:ascii="ＭＳ Ｐゴシック" w:hAnsi="ＭＳ Ｐゴシック" w:eastAsia="ＭＳ Ｐゴシック"/>
+        </w:rPr>
+      </w:pPr>
+      <w:r>
+        <w:rPr/>
+        <w:t>&lt;col&gt;</w:t>
+      </w:r>
+      <w:r>
+        <w:rPr/>
+        <w:t>は表の縦列をグループ化しませんが、複数の縦列に対して同じ属性やスタイルをまとめて指定することができます。</w:t>
+      </w:r>
+    </w:p>
+    <w:p>
+      <w:pPr>
+        <w:pStyle w:val="Normal"/>
+        <w:bidi w:val="0"/>
+        <w:jc w:val="start"/>
+        <w:rPr>
+          <w:rFonts w:ascii="ＭＳ Ｐゴシック" w:hAnsi="ＭＳ Ｐゴシック" w:eastAsia="ＭＳ Ｐゴシック"/>
+        </w:rPr>
+      </w:pPr>
+      <w:r>
+        <w:rPr/>
+      </w:r>
+    </w:p>
+    <w:p>
+      <w:pPr>
+        <w:pStyle w:val="Normal"/>
+        <w:bidi w:val="0"/>
+        <w:jc w:val="start"/>
+        <w:rPr>
+          <w:rFonts w:ascii="ＭＳ Ｐゴシック" w:hAnsi="ＭＳ Ｐゴシック" w:eastAsia="ＭＳ Ｐゴシック"/>
+        </w:rPr>
+      </w:pPr>
+      <w:r>
+        <w:rPr/>
+        <w:t>span</w:t>
+      </w:r>
+      <w:r>
+        <w:rPr/>
+        <w:t xml:space="preserve">属性には、属性やスタイルを適用する縦列の数を指定します。 </w:t>
+      </w:r>
+      <w:r>
+        <w:rPr/>
+        <w:t>span</w:t>
+      </w:r>
+      <w:r>
+        <w:rPr/>
+        <w:t>属性の値に指定できるのは</w:t>
+      </w:r>
+      <w:r>
+        <w:rPr/>
+        <w:t>0</w:t>
+      </w:r>
+      <w:r>
+        <w:rPr/>
+        <w:t>より大きい正の整数で、負の数値を指定することはできません。</w:t>
+      </w:r>
+    </w:p>
+    <w:p>
+      <w:pPr>
+        <w:pStyle w:val="Normal"/>
+        <w:bidi w:val="0"/>
+        <w:jc w:val="start"/>
+        <w:rPr>
+          <w:rFonts w:ascii="ＭＳ Ｐゴシック" w:hAnsi="ＭＳ Ｐゴシック" w:eastAsia="ＭＳ Ｐゴシック"/>
+        </w:rPr>
+      </w:pPr>
+      <w:r>
+        <w:rPr/>
+      </w:r>
+    </w:p>
+    <w:p>
+      <w:pPr>
+        <w:pStyle w:val="Normal"/>
+        <w:bidi w:val="0"/>
+        <w:jc w:val="start"/>
+        <w:rPr>
+          <w:rFonts w:ascii="ＭＳ Ｐゴシック" w:hAnsi="ＭＳ Ｐゴシック" w:eastAsia="ＭＳ Ｐゴシック"/>
+        </w:rPr>
+      </w:pPr>
+      <w:r>
+        <w:rPr/>
+        <w:t>サンプル・・・</w:t>
+      </w:r>
+      <w:r>
+        <w:rPr/>
+        <w:t>048.html</w:t>
+      </w:r>
+    </w:p>
+    <w:p>
+      <w:pPr>
+        <w:pStyle w:val="Normal"/>
+        <w:bidi w:val="0"/>
+        <w:jc w:val="start"/>
+        <w:rPr>
+          <w:rFonts w:ascii="ＭＳ Ｐゴシック" w:hAnsi="ＭＳ Ｐゴシック" w:eastAsia="ＭＳ Ｐゴシック"/>
+        </w:rPr>
+      </w:pPr>
+      <w:r>
+        <w:rPr/>
+      </w:r>
+    </w:p>
+    <w:p>
+      <w:pPr>
+        <w:pStyle w:val="2"/>
+        <w:rPr>
+          <w:rFonts w:ascii="ＭＳ Ｐゴシック" w:hAnsi="ＭＳ Ｐゴシック" w:eastAsia="ＭＳ Ｐゴシック"/>
+        </w:rPr>
+      </w:pPr>
+      <w:r>
+        <w:rPr>
+          <w:rFonts w:eastAsia="ＭＳ Ｐゴシック" w:ascii="ＭＳ Ｐゴシック" w:hAnsi="ＭＳ Ｐゴシック"/>
+        </w:rPr>
+        <w:t>&lt;tbody&gt;</w:t>
+      </w:r>
+      <w:r>
+        <w:rPr>
+          <w:rFonts w:ascii="ＭＳ Ｐゴシック" w:hAnsi="ＭＳ Ｐゴシック" w:eastAsia="ＭＳ Ｐゴシック"/>
+        </w:rPr>
+        <w:t>タグ</w:t>
+      </w:r>
+    </w:p>
+    <w:p>
+      <w:pPr>
+        <w:pStyle w:val="Normal"/>
+        <w:bidi w:val="0"/>
+        <w:jc w:val="start"/>
+        <w:rPr>
+          <w:rFonts w:ascii="ＭＳ Ｐゴシック" w:hAnsi="ＭＳ Ｐゴシック" w:eastAsia="ＭＳ Ｐゴシック"/>
+        </w:rPr>
+      </w:pPr>
+      <w:r>
+        <w:rPr/>
+      </w:r>
+    </w:p>
+    <w:p>
+      <w:pPr>
+        <w:pStyle w:val="Normal"/>
+        <w:bidi w:val="0"/>
+        <w:jc w:val="start"/>
+        <w:rPr>
+          <w:rFonts w:ascii="ＭＳ Ｐゴシック" w:hAnsi="ＭＳ Ｐゴシック" w:eastAsia="ＭＳ Ｐゴシック"/>
+        </w:rPr>
+      </w:pPr>
+      <w:r>
+        <w:rPr/>
+        <w:t>&lt;tbody&gt;</w:t>
+      </w:r>
+      <w:r>
+        <w:rPr/>
+        <w:t>タグは、テーブル</w:t>
+      </w:r>
+      <w:r>
+        <w:rPr/>
+        <w:t>(</w:t>
+      </w:r>
+      <w:r>
+        <w:rPr/>
+        <w:t>表</w:t>
+      </w:r>
+      <w:r>
+        <w:rPr/>
+        <w:t>)</w:t>
+      </w:r>
+      <w:r>
+        <w:rPr/>
+        <w:t>のボディ部分を定義する際に使用します。</w:t>
+      </w:r>
+    </w:p>
+    <w:p>
+      <w:pPr>
+        <w:pStyle w:val="Normal"/>
+        <w:bidi w:val="0"/>
+        <w:jc w:val="start"/>
+        <w:rPr>
+          <w:rFonts w:ascii="ＭＳ Ｐゴシック" w:hAnsi="ＭＳ Ｐゴシック" w:eastAsia="ＭＳ Ｐゴシック"/>
+        </w:rPr>
+      </w:pPr>
+      <w:r>
+        <w:rPr/>
+        <w:t>&lt;tbody&gt;</w:t>
+      </w:r>
+      <w:r>
+        <w:rPr/>
+        <w:t>はテーブルの本体となる行グループを表す要素で、データセルなどで構成されます。</w:t>
+      </w:r>
+    </w:p>
+    <w:p>
+      <w:pPr>
+        <w:pStyle w:val="Normal"/>
+        <w:bidi w:val="0"/>
+        <w:jc w:val="start"/>
+        <w:rPr>
+          <w:rFonts w:ascii="ＭＳ Ｐゴシック" w:hAnsi="ＭＳ Ｐゴシック" w:eastAsia="ＭＳ Ｐゴシック"/>
+        </w:rPr>
+      </w:pPr>
+      <w:r>
+        <w:rPr/>
+      </w:r>
+    </w:p>
+    <w:p>
+      <w:pPr>
+        <w:pStyle w:val="Normal"/>
+        <w:bidi w:val="0"/>
+        <w:jc w:val="start"/>
+        <w:rPr>
+          <w:rFonts w:ascii="ＭＳ Ｐゴシック" w:hAnsi="ＭＳ Ｐゴシック" w:eastAsia="ＭＳ Ｐゴシック"/>
+        </w:rPr>
+      </w:pPr>
+      <w:r>
+        <w:rPr/>
+        <w:t>サンプル・・・</w:t>
+      </w:r>
+      <w:r>
+        <w:rPr/>
+        <w:t>049.html</w:t>
+      </w:r>
+    </w:p>
+    <w:p>
+      <w:pPr>
+        <w:pStyle w:val="Normal"/>
+        <w:bidi w:val="0"/>
+        <w:jc w:val="start"/>
+        <w:rPr>
+          <w:rFonts w:ascii="ＭＳ Ｐゴシック" w:hAnsi="ＭＳ Ｐゴシック" w:eastAsia="ＭＳ Ｐゴシック"/>
+        </w:rPr>
+      </w:pPr>
+      <w:r>
+        <w:rPr/>
+      </w:r>
+    </w:p>
+    <w:p>
+      <w:pPr>
+        <w:pStyle w:val="2"/>
+        <w:rPr>
+          <w:rFonts w:ascii="ＭＳ Ｐゴシック" w:hAnsi="ＭＳ Ｐゴシック" w:eastAsia="ＭＳ Ｐゴシック"/>
+        </w:rPr>
+      </w:pPr>
+      <w:r>
+        <w:rPr>
+          <w:rFonts w:eastAsia="ＭＳ Ｐゴシック" w:ascii="ＭＳ Ｐゴシック" w:hAnsi="ＭＳ Ｐゴシック"/>
+        </w:rPr>
+        <w:t>&lt;thead&gt;</w:t>
+      </w:r>
+      <w:r>
+        <w:rPr>
+          <w:rFonts w:ascii="ＭＳ Ｐゴシック" w:hAnsi="ＭＳ Ｐゴシック" w:eastAsia="ＭＳ Ｐゴシック"/>
+        </w:rPr>
+        <w:t>タグ</w:t>
+      </w:r>
+    </w:p>
+    <w:p>
+      <w:pPr>
+        <w:pStyle w:val="Normal"/>
+        <w:bidi w:val="0"/>
+        <w:jc w:val="start"/>
+        <w:rPr>
+          <w:rFonts w:ascii="ＭＳ Ｐゴシック" w:hAnsi="ＭＳ Ｐゴシック" w:eastAsia="ＭＳ Ｐゴシック"/>
+        </w:rPr>
+      </w:pPr>
+      <w:r>
+        <w:rPr/>
+      </w:r>
+    </w:p>
+    <w:p>
+      <w:pPr>
+        <w:pStyle w:val="Normal"/>
+        <w:bidi w:val="0"/>
+        <w:jc w:val="start"/>
+        <w:rPr>
+          <w:rFonts w:ascii="ＭＳ Ｐゴシック" w:hAnsi="ＭＳ Ｐゴシック" w:eastAsia="ＭＳ Ｐゴシック"/>
+        </w:rPr>
+      </w:pPr>
+      <w:r>
+        <w:rPr/>
+        <w:t>&lt;thead&gt;</w:t>
+      </w:r>
+      <w:r>
+        <w:rPr/>
+        <w:t>タグは、テーブル</w:t>
+      </w:r>
+      <w:r>
+        <w:rPr/>
+        <w:t>(</w:t>
+      </w:r>
+      <w:r>
+        <w:rPr/>
+        <w:t>表</w:t>
+      </w:r>
+      <w:r>
+        <w:rPr/>
+        <w:t>)</w:t>
+      </w:r>
+      <w:r>
+        <w:rPr/>
+        <w:t>のヘッダ行を定義する際に使用します。</w:t>
+      </w:r>
+    </w:p>
+    <w:p>
+      <w:pPr>
+        <w:pStyle w:val="Normal"/>
+        <w:bidi w:val="0"/>
+        <w:jc w:val="start"/>
+        <w:rPr>
+          <w:rFonts w:ascii="ＭＳ Ｐゴシック" w:hAnsi="ＭＳ Ｐゴシック" w:eastAsia="ＭＳ Ｐゴシック"/>
+        </w:rPr>
+      </w:pPr>
+      <w:r>
+        <w:rPr/>
+        <w:t>&lt;thead&gt;</w:t>
+      </w:r>
+      <w:r>
+        <w:rPr/>
+        <w:t>はテーブルのヘッダとなる行グループを表す要素で、カラムのラベル（名前）で構成されます。</w:t>
+      </w:r>
+    </w:p>
+    <w:p>
+      <w:pPr>
+        <w:pStyle w:val="Normal"/>
+        <w:bidi w:val="0"/>
+        <w:jc w:val="start"/>
+        <w:rPr>
+          <w:rFonts w:ascii="ＭＳ Ｐゴシック" w:hAnsi="ＭＳ Ｐゴシック" w:eastAsia="ＭＳ Ｐゴシック"/>
+        </w:rPr>
+      </w:pPr>
+      <w:r>
+        <w:rPr/>
+      </w:r>
+    </w:p>
+    <w:p>
+      <w:pPr>
+        <w:pStyle w:val="Normal"/>
+        <w:bidi w:val="0"/>
+        <w:jc w:val="start"/>
+        <w:rPr>
+          <w:rFonts w:ascii="ＭＳ Ｐゴシック" w:hAnsi="ＭＳ Ｐゴシック" w:eastAsia="ＭＳ Ｐゴシック"/>
+        </w:rPr>
+      </w:pPr>
+      <w:r>
+        <w:rPr/>
+        <w:t>サンプル・・・</w:t>
+      </w:r>
+      <w:r>
+        <w:rPr/>
+        <w:t>050.html</w:t>
+      </w:r>
+    </w:p>
+    <w:p>
+      <w:pPr>
+        <w:pStyle w:val="Normal"/>
+        <w:bidi w:val="0"/>
+        <w:jc w:val="start"/>
+        <w:rPr>
+          <w:rFonts w:ascii="ＭＳ Ｐゴシック" w:hAnsi="ＭＳ Ｐゴシック" w:eastAsia="ＭＳ Ｐゴシック"/>
+        </w:rPr>
+      </w:pPr>
+      <w:r>
+        <w:rPr/>
+      </w:r>
+    </w:p>
+    <w:p>
+      <w:pPr>
+        <w:pStyle w:val="2"/>
+        <w:rPr>
+          <w:rFonts w:ascii="ＭＳ Ｐゴシック" w:hAnsi="ＭＳ Ｐゴシック" w:eastAsia="ＭＳ Ｐゴシック"/>
+        </w:rPr>
+      </w:pPr>
+      <w:r>
+        <w:rPr>
+          <w:rFonts w:eastAsia="ＭＳ Ｐゴシック" w:ascii="ＭＳ Ｐゴシック" w:hAnsi="ＭＳ Ｐゴシック"/>
+        </w:rPr>
+        <w:t>&lt;tfoot&gt;</w:t>
+      </w:r>
+      <w:r>
+        <w:rPr>
+          <w:rFonts w:ascii="ＭＳ Ｐゴシック" w:hAnsi="ＭＳ Ｐゴシック" w:eastAsia="ＭＳ Ｐゴシック"/>
+        </w:rPr>
+        <w:t>タグ</w:t>
+      </w:r>
+    </w:p>
+    <w:p>
+      <w:pPr>
+        <w:pStyle w:val="Normal"/>
+        <w:bidi w:val="0"/>
+        <w:jc w:val="start"/>
+        <w:rPr>
+          <w:rFonts w:ascii="ＭＳ Ｐゴシック" w:hAnsi="ＭＳ Ｐゴシック" w:eastAsia="ＭＳ Ｐゴシック"/>
+        </w:rPr>
+      </w:pPr>
+      <w:r>
+        <w:rPr/>
+      </w:r>
+    </w:p>
+    <w:p>
+      <w:pPr>
+        <w:pStyle w:val="Normal"/>
+        <w:bidi w:val="0"/>
+        <w:jc w:val="start"/>
+        <w:rPr>
+          <w:rFonts w:ascii="ＭＳ Ｐゴシック" w:hAnsi="ＭＳ Ｐゴシック" w:eastAsia="ＭＳ Ｐゴシック"/>
+        </w:rPr>
+      </w:pPr>
+      <w:r>
+        <w:rPr/>
+        <w:t>&lt;tfoot&gt;</w:t>
+      </w:r>
+      <w:r>
+        <w:rPr/>
+        <w:t>タグは、テーブル</w:t>
+      </w:r>
+      <w:r>
+        <w:rPr/>
+        <w:t>(</w:t>
+      </w:r>
+      <w:r>
+        <w:rPr/>
+        <w:t>表</w:t>
+      </w:r>
+      <w:r>
+        <w:rPr/>
+        <w:t>)</w:t>
+      </w:r>
+      <w:r>
+        <w:rPr/>
+        <w:t>のフッタ部分を定義する際に使用します。</w:t>
+      </w:r>
+    </w:p>
+    <w:p>
+      <w:pPr>
+        <w:pStyle w:val="Normal"/>
+        <w:bidi w:val="0"/>
+        <w:jc w:val="start"/>
+        <w:rPr>
+          <w:rFonts w:ascii="ＭＳ Ｐゴシック" w:hAnsi="ＭＳ Ｐゴシック" w:eastAsia="ＭＳ Ｐゴシック"/>
+        </w:rPr>
+      </w:pPr>
+      <w:r>
+        <w:rPr/>
+        <w:t>&lt;tfoot&gt;</w:t>
+      </w:r>
+      <w:r>
+        <w:rPr/>
+        <w:t>はテーブルのフッタとなる行グループを表す要素で、カラムの要約で構成されます。</w:t>
+      </w:r>
+    </w:p>
+    <w:p>
+      <w:pPr>
+        <w:pStyle w:val="Normal"/>
+        <w:bidi w:val="0"/>
+        <w:jc w:val="start"/>
+        <w:rPr>
+          <w:rFonts w:ascii="ＭＳ Ｐゴシック" w:hAnsi="ＭＳ Ｐゴシック" w:eastAsia="ＭＳ Ｐゴシック"/>
+        </w:rPr>
+      </w:pPr>
+      <w:r>
+        <w:rPr/>
+      </w:r>
+    </w:p>
+    <w:p>
+      <w:pPr>
+        <w:pStyle w:val="Normal"/>
+        <w:bidi w:val="0"/>
+        <w:jc w:val="start"/>
+        <w:rPr>
+          <w:rFonts w:ascii="ＭＳ Ｐゴシック" w:hAnsi="ＭＳ Ｐゴシック" w:eastAsia="ＭＳ Ｐゴシック"/>
+        </w:rPr>
+      </w:pPr>
+      <w:r>
+        <w:rPr/>
+        <w:t>サンプル・・・</w:t>
+      </w:r>
+      <w:r>
+        <w:rPr/>
+        <w:t>051.html</w:t>
+      </w:r>
+    </w:p>
+    <w:p>
+      <w:pPr>
+        <w:pStyle w:val="Normal"/>
+        <w:bidi w:val="0"/>
+        <w:jc w:val="start"/>
+        <w:rPr>
+          <w:rFonts w:ascii="ＭＳ Ｐゴシック" w:hAnsi="ＭＳ Ｐゴシック" w:eastAsia="ＭＳ Ｐゴシック"/>
+        </w:rPr>
+      </w:pPr>
+      <w:r>
+        <w:rPr/>
+      </w:r>
+    </w:p>
+    <w:p>
+      <w:pPr>
+        <w:pStyle w:val="2"/>
+        <w:rPr>
+          <w:rFonts w:ascii="ＭＳ Ｐゴシック" w:hAnsi="ＭＳ Ｐゴシック" w:eastAsia="ＭＳ Ｐゴシック"/>
+        </w:rPr>
+      </w:pPr>
+      <w:r>
+        <w:rPr>
+          <w:rFonts w:eastAsia="ＭＳ Ｐゴシック" w:ascii="ＭＳ Ｐゴシック" w:hAnsi="ＭＳ Ｐゴシック"/>
+        </w:rPr>
+        <w:t>&lt;tr&gt;</w:t>
+      </w:r>
+      <w:r>
+        <w:rPr>
+          <w:rFonts w:ascii="ＭＳ Ｐゴシック" w:hAnsi="ＭＳ Ｐゴシック" w:eastAsia="ＭＳ Ｐゴシック"/>
+        </w:rPr>
+        <w:t>タグ</w:t>
+      </w:r>
+    </w:p>
+    <w:p>
+      <w:pPr>
+        <w:pStyle w:val="Normal"/>
+        <w:bidi w:val="0"/>
+        <w:jc w:val="start"/>
+        <w:rPr>
+          <w:rFonts w:ascii="ＭＳ Ｐゴシック" w:hAnsi="ＭＳ Ｐゴシック" w:eastAsia="ＭＳ Ｐゴシック"/>
+        </w:rPr>
+      </w:pPr>
+      <w:r>
+        <w:rPr/>
+      </w:r>
+    </w:p>
+    <w:p>
+      <w:pPr>
+        <w:pStyle w:val="Normal"/>
+        <w:bidi w:val="0"/>
+        <w:jc w:val="start"/>
+        <w:rPr>
+          <w:rFonts w:ascii="ＭＳ Ｐゴシック" w:hAnsi="ＭＳ Ｐゴシック" w:eastAsia="ＭＳ Ｐゴシック"/>
+        </w:rPr>
+      </w:pPr>
+      <w:r>
+        <w:rPr/>
+        <w:t>&lt;tr&gt;</w:t>
+      </w:r>
+      <w:r>
+        <w:rPr/>
+        <w:t>タグは</w:t>
+      </w:r>
+      <w:r>
+        <w:rPr/>
+        <w:t>table row</w:t>
+      </w:r>
+      <w:r>
+        <w:rPr/>
+        <w:t>の略で、テーブル</w:t>
+      </w:r>
+      <w:r>
+        <w:rPr/>
+        <w:t>(</w:t>
+      </w:r>
+      <w:r>
+        <w:rPr/>
+        <w:t>表</w:t>
+      </w:r>
+      <w:r>
+        <w:rPr/>
+        <w:t>)</w:t>
+      </w:r>
+      <w:r>
+        <w:rPr/>
+        <w:t>の横一行を定義する際に使用します。</w:t>
+      </w:r>
+    </w:p>
+    <w:p>
+      <w:pPr>
+        <w:pStyle w:val="Normal"/>
+        <w:bidi w:val="0"/>
+        <w:jc w:val="start"/>
+        <w:rPr>
+          <w:rFonts w:ascii="ＭＳ Ｐゴシック" w:hAnsi="ＭＳ Ｐゴシック" w:eastAsia="ＭＳ Ｐゴシック"/>
+        </w:rPr>
+      </w:pPr>
+      <w:r>
+        <w:rPr/>
+      </w:r>
+    </w:p>
+    <w:p>
+      <w:pPr>
+        <w:pStyle w:val="Normal"/>
+        <w:bidi w:val="0"/>
+        <w:jc w:val="start"/>
+        <w:rPr>
+          <w:rFonts w:ascii="ＭＳ Ｐゴシック" w:hAnsi="ＭＳ Ｐゴシック" w:eastAsia="ＭＳ Ｐゴシック"/>
+        </w:rPr>
+      </w:pPr>
+      <w:r>
+        <w:rPr/>
+        <w:t>サンプル・・・</w:t>
+      </w:r>
+      <w:r>
+        <w:rPr/>
+        <w:t>052.html</w:t>
+      </w:r>
+    </w:p>
+    <w:p>
+      <w:pPr>
+        <w:pStyle w:val="Normal"/>
+        <w:bidi w:val="0"/>
+        <w:jc w:val="start"/>
+        <w:rPr>
+          <w:rFonts w:ascii="ＭＳ Ｐゴシック" w:hAnsi="ＭＳ Ｐゴシック" w:eastAsia="ＭＳ Ｐゴシック"/>
+        </w:rPr>
+      </w:pPr>
+      <w:r>
+        <w:rPr/>
+      </w:r>
+    </w:p>
+    <w:p>
+      <w:pPr>
+        <w:pStyle w:val="2"/>
+        <w:rPr/>
+      </w:pPr>
+      <w:r>
+        <w:rPr>
+          <w:rFonts w:eastAsia="ＭＳ Ｐゴシック" w:ascii="ＭＳ Ｐゴシック" w:hAnsi="ＭＳ Ｐゴシック"/>
+        </w:rPr>
+        <w:t>&lt;td&gt;</w:t>
+      </w:r>
+      <w:r>
+        <w:rPr>
+          <w:rFonts w:ascii="ＭＳ Ｐゴシック" w:hAnsi="ＭＳ Ｐゴシック" w:eastAsia="ＭＳ Ｐゴシック"/>
+        </w:rPr>
+        <w:t>タグ</w:t>
+      </w:r>
+    </w:p>
+    <w:p>
+      <w:pPr>
+        <w:pStyle w:val="Normal"/>
+        <w:bidi w:val="0"/>
+        <w:jc w:val="start"/>
+        <w:rPr>
+          <w:rFonts w:ascii="ＭＳ Ｐゴシック" w:hAnsi="ＭＳ Ｐゴシック" w:eastAsia="ＭＳ Ｐゴシック"/>
+        </w:rPr>
+      </w:pPr>
+      <w:r>
+        <w:rPr/>
+      </w:r>
+    </w:p>
+    <w:p>
+      <w:pPr>
+        <w:pStyle w:val="Normal"/>
+        <w:bidi w:val="0"/>
+        <w:jc w:val="start"/>
+        <w:rPr>
+          <w:rFonts w:ascii="ＭＳ Ｐゴシック" w:hAnsi="ＭＳ Ｐゴシック" w:eastAsia="ＭＳ Ｐゴシック"/>
+        </w:rPr>
+      </w:pPr>
+      <w:r>
+        <w:rPr/>
+        <w:t>&lt;td&gt;</w:t>
+      </w:r>
+      <w:r>
+        <w:rPr/>
+        <w:t>タグは、テーブル</w:t>
+      </w:r>
+      <w:r>
+        <w:rPr/>
+        <w:t>(</w:t>
+      </w:r>
+      <w:r>
+        <w:rPr/>
+        <w:t>表</w:t>
+      </w:r>
+      <w:r>
+        <w:rPr/>
+        <w:t>)</w:t>
+      </w:r>
+      <w:r>
+        <w:rPr/>
+        <w:t>のデータセル</w:t>
+      </w:r>
+      <w:r>
+        <w:rPr/>
+        <w:t>(table data cell)</w:t>
+      </w:r>
+      <w:r>
+        <w:rPr/>
+        <w:t>を作成する際に使用します。</w:t>
+      </w:r>
+    </w:p>
+    <w:p>
+      <w:pPr>
+        <w:pStyle w:val="Normal"/>
+        <w:bidi w:val="0"/>
+        <w:jc w:val="start"/>
+        <w:rPr>
+          <w:rFonts w:ascii="ＭＳ Ｐゴシック" w:hAnsi="ＭＳ Ｐゴシック" w:eastAsia="ＭＳ Ｐゴシック"/>
+        </w:rPr>
+      </w:pPr>
+      <w:r>
+        <w:rPr/>
+      </w:r>
+    </w:p>
+    <w:p>
+      <w:pPr>
+        <w:pStyle w:val="Normal"/>
+        <w:bidi w:val="0"/>
+        <w:jc w:val="start"/>
+        <w:rPr>
+          <w:rFonts w:ascii="ＭＳ Ｐゴシック" w:hAnsi="ＭＳ Ｐゴシック" w:eastAsia="ＭＳ Ｐゴシック"/>
+        </w:rPr>
+      </w:pPr>
+      <w:r>
+        <w:rPr/>
+        <w:t>サンプル・・・</w:t>
+      </w:r>
+      <w:r>
+        <w:rPr/>
+        <w:t>053.html</w:t>
+      </w:r>
+    </w:p>
+    <w:p>
+      <w:pPr>
+        <w:pStyle w:val="Normal"/>
+        <w:bidi w:val="0"/>
+        <w:jc w:val="start"/>
+        <w:rPr>
+          <w:rFonts w:ascii="ＭＳ Ｐゴシック" w:hAnsi="ＭＳ Ｐゴシック" w:eastAsia="ＭＳ Ｐゴシック"/>
+        </w:rPr>
+      </w:pPr>
+      <w:r>
+        <w:rPr/>
+      </w:r>
+    </w:p>
+    <w:p>
+      <w:pPr>
+        <w:pStyle w:val="2"/>
+        <w:rPr>
+          <w:rFonts w:ascii="ＭＳ Ｐゴシック" w:hAnsi="ＭＳ Ｐゴシック" w:eastAsia="ＭＳ Ｐゴシック"/>
+        </w:rPr>
+      </w:pPr>
+      <w:r>
+        <w:rPr>
+          <w:rFonts w:eastAsia="ＭＳ Ｐゴシック" w:ascii="ＭＳ Ｐゴシック" w:hAnsi="ＭＳ Ｐゴシック"/>
+        </w:rPr>
+        <w:t>&lt;th&gt;</w:t>
+      </w:r>
+      <w:r>
+        <w:rPr>
+          <w:rFonts w:ascii="ＭＳ Ｐゴシック" w:hAnsi="ＭＳ Ｐゴシック" w:eastAsia="ＭＳ Ｐゴシック"/>
+        </w:rPr>
+        <w:t>タグ</w:t>
+      </w:r>
+    </w:p>
+    <w:p>
+      <w:pPr>
+        <w:pStyle w:val="Normal"/>
+        <w:bidi w:val="0"/>
+        <w:jc w:val="start"/>
+        <w:rPr>
+          <w:rFonts w:ascii="ＭＳ Ｐゴシック" w:hAnsi="ＭＳ Ｐゴシック" w:eastAsia="ＭＳ Ｐゴシック"/>
+        </w:rPr>
+      </w:pPr>
+      <w:r>
+        <w:rPr/>
+      </w:r>
+    </w:p>
+    <w:p>
+      <w:pPr>
+        <w:pStyle w:val="Normal"/>
+        <w:bidi w:val="0"/>
+        <w:jc w:val="start"/>
+        <w:rPr>
+          <w:rFonts w:ascii="ＭＳ Ｐゴシック" w:hAnsi="ＭＳ Ｐゴシック" w:eastAsia="ＭＳ Ｐゴシック"/>
+        </w:rPr>
+      </w:pPr>
+      <w:r>
+        <w:rPr/>
+        <w:t>&lt;th&gt;</w:t>
+      </w:r>
+      <w:r>
+        <w:rPr/>
+        <w:t>タグは、テーブル</w:t>
+      </w:r>
+      <w:r>
+        <w:rPr/>
+        <w:t>(</w:t>
+      </w:r>
+      <w:r>
+        <w:rPr/>
+        <w:t>表</w:t>
+      </w:r>
+      <w:r>
+        <w:rPr/>
+        <w:t>)</w:t>
+      </w:r>
+      <w:r>
+        <w:rPr/>
+        <w:t>の見出しセル</w:t>
+      </w:r>
+      <w:r>
+        <w:rPr/>
+        <w:t>(table header cell)</w:t>
+      </w:r>
+      <w:r>
+        <w:rPr/>
+        <w:t>を作成する際に使用します。</w:t>
+      </w:r>
+    </w:p>
+    <w:p>
+      <w:pPr>
+        <w:pStyle w:val="Normal"/>
+        <w:bidi w:val="0"/>
+        <w:jc w:val="start"/>
+        <w:rPr>
+          <w:rFonts w:ascii="ＭＳ Ｐゴシック" w:hAnsi="ＭＳ Ｐゴシック" w:eastAsia="ＭＳ Ｐゴシック"/>
+        </w:rPr>
+      </w:pPr>
+      <w:r>
+        <w:rPr/>
+      </w:r>
+    </w:p>
+    <w:p>
+      <w:pPr>
+        <w:pStyle w:val="Normal"/>
+        <w:bidi w:val="0"/>
+        <w:jc w:val="start"/>
+        <w:rPr>
+          <w:rFonts w:ascii="ＭＳ Ｐゴシック" w:hAnsi="ＭＳ Ｐゴシック" w:eastAsia="ＭＳ Ｐゴシック"/>
+        </w:rPr>
+      </w:pPr>
+      <w:r>
+        <w:rPr/>
+        <w:t>サンプル・・・</w:t>
+      </w:r>
+      <w:r>
+        <w:rPr/>
+        <w:t>054.html</w:t>
       </w:r>
     </w:p>
     <w:sectPr>

--- a/html/htmlとは.docx
+++ b/html/htmlとは.docx
@@ -11673,7 +11673,9 @@
         </w:rPr>
       </w:pPr>
       <w:r>
-        <w:rPr/>
+        <w:rPr>
+          <w:rFonts w:eastAsia="ＭＳ Ｐゴシック"/>
+        </w:rPr>
       </w:r>
     </w:p>
     <w:p>
@@ -11706,7 +11708,9 @@
         </w:rPr>
       </w:pPr>
       <w:r>
-        <w:rPr/>
+        <w:rPr>
+          <w:rFonts w:eastAsia="ＭＳ Ｐゴシック"/>
+        </w:rPr>
       </w:r>
     </w:p>
     <w:p>
@@ -11753,7 +11757,9 @@
         </w:rPr>
       </w:pPr>
       <w:r>
-        <w:rPr/>
+        <w:rPr>
+          <w:rFonts w:eastAsia="ＭＳ Ｐゴシック"/>
+        </w:rPr>
       </w:r>
     </w:p>
     <w:p>
@@ -11844,7 +11850,9 @@
         </w:rPr>
       </w:pPr>
       <w:r>
-        <w:rPr/>
+        <w:rPr>
+          <w:rFonts w:eastAsia="ＭＳ Ｐゴシック"/>
+        </w:rPr>
       </w:r>
     </w:p>
     <w:p>
@@ -11875,7 +11883,9 @@
         </w:rPr>
       </w:pPr>
       <w:r>
-        <w:rPr/>
+        <w:rPr>
+          <w:rFonts w:eastAsia="ＭＳ Ｐゴシック"/>
+        </w:rPr>
       </w:r>
     </w:p>
     <w:p>
@@ -11908,7 +11918,9 @@
         </w:rPr>
       </w:pPr>
       <w:r>
-        <w:rPr/>
+        <w:rPr>
+          <w:rFonts w:eastAsia="ＭＳ Ｐゴシック"/>
+        </w:rPr>
       </w:r>
     </w:p>
     <w:p>
@@ -11989,7 +12001,9 @@
         </w:rPr>
       </w:pPr>
       <w:r>
-        <w:rPr/>
+        <w:rPr>
+          <w:rFonts w:eastAsia="ＭＳ Ｐゴシック"/>
+        </w:rPr>
       </w:r>
     </w:p>
     <w:p>
@@ -12020,7 +12034,9 @@
         </w:rPr>
       </w:pPr>
       <w:r>
-        <w:rPr/>
+        <w:rPr>
+          <w:rFonts w:eastAsia="ＭＳ Ｐゴシック"/>
+        </w:rPr>
       </w:r>
     </w:p>
     <w:p>
@@ -12053,7 +12069,9 @@
         </w:rPr>
       </w:pPr>
       <w:r>
-        <w:rPr/>
+        <w:rPr>
+          <w:rFonts w:eastAsia="ＭＳ Ｐゴシック"/>
+        </w:rPr>
       </w:r>
     </w:p>
     <w:p>
@@ -12126,7 +12144,9 @@
         </w:rPr>
       </w:pPr>
       <w:r>
-        <w:rPr/>
+        <w:rPr>
+          <w:rFonts w:eastAsia="ＭＳ Ｐゴシック"/>
+        </w:rPr>
       </w:r>
     </w:p>
     <w:p>
@@ -12157,7 +12177,9 @@
         </w:rPr>
       </w:pPr>
       <w:r>
-        <w:rPr/>
+        <w:rPr>
+          <w:rFonts w:eastAsia="ＭＳ Ｐゴシック"/>
+        </w:rPr>
       </w:r>
     </w:p>
     <w:p>
@@ -12190,7 +12212,9 @@
         </w:rPr>
       </w:pPr>
       <w:r>
-        <w:rPr/>
+        <w:rPr>
+          <w:rFonts w:eastAsia="ＭＳ Ｐゴシック"/>
+        </w:rPr>
       </w:r>
     </w:p>
     <w:p>
@@ -12239,7 +12263,9 @@
         </w:rPr>
       </w:pPr>
       <w:r>
-        <w:rPr/>
+        <w:rPr>
+          <w:rFonts w:eastAsia="ＭＳ Ｐゴシック"/>
+        </w:rPr>
       </w:r>
     </w:p>
     <w:p>
@@ -12286,7 +12312,9 @@
         </w:rPr>
       </w:pPr>
       <w:r>
-        <w:rPr/>
+        <w:rPr>
+          <w:rFonts w:eastAsia="ＭＳ Ｐゴシック"/>
+        </w:rPr>
       </w:r>
     </w:p>
     <w:p>
@@ -12317,7 +12345,9 @@
         </w:rPr>
       </w:pPr>
       <w:r>
-        <w:rPr/>
+        <w:rPr>
+          <w:rFonts w:eastAsia="ＭＳ Ｐゴシック"/>
+        </w:rPr>
       </w:r>
     </w:p>
     <w:p>
@@ -12350,7 +12380,9 @@
         </w:rPr>
       </w:pPr>
       <w:r>
-        <w:rPr/>
+        <w:rPr>
+          <w:rFonts w:eastAsia="ＭＳ Ｐゴシック"/>
+        </w:rPr>
       </w:r>
     </w:p>
     <w:p>
@@ -12415,7 +12447,9 @@
         </w:rPr>
       </w:pPr>
       <w:r>
-        <w:rPr/>
+        <w:rPr>
+          <w:rFonts w:eastAsia="ＭＳ Ｐゴシック"/>
+        </w:rPr>
       </w:r>
     </w:p>
     <w:p>
@@ -12446,7 +12480,9 @@
         </w:rPr>
       </w:pPr>
       <w:r>
-        <w:rPr/>
+        <w:rPr>
+          <w:rFonts w:eastAsia="ＭＳ Ｐゴシック"/>
+        </w:rPr>
       </w:r>
     </w:p>
     <w:p>
@@ -12479,7 +12515,9 @@
         </w:rPr>
       </w:pPr>
       <w:r>
-        <w:rPr/>
+        <w:rPr>
+          <w:rFonts w:eastAsia="ＭＳ Ｐゴシック"/>
+        </w:rPr>
       </w:r>
     </w:p>
     <w:p>
@@ -12544,7 +12582,9 @@
         </w:rPr>
       </w:pPr>
       <w:r>
-        <w:rPr/>
+        <w:rPr>
+          <w:rFonts w:eastAsia="ＭＳ Ｐゴシック"/>
+        </w:rPr>
       </w:r>
     </w:p>
     <w:p>
@@ -12575,7 +12615,9 @@
         </w:rPr>
       </w:pPr>
       <w:r>
-        <w:rPr/>
+        <w:rPr>
+          <w:rFonts w:eastAsia="ＭＳ Ｐゴシック"/>
+        </w:rPr>
       </w:r>
     </w:p>
     <w:p>
@@ -12608,7 +12650,9 @@
         </w:rPr>
       </w:pPr>
       <w:r>
-        <w:rPr/>
+        <w:rPr>
+          <w:rFonts w:eastAsia="ＭＳ Ｐゴシック"/>
+        </w:rPr>
       </w:r>
     </w:p>
     <w:p>
@@ -12673,7 +12717,9 @@
         </w:rPr>
       </w:pPr>
       <w:r>
-        <w:rPr/>
+        <w:rPr>
+          <w:rFonts w:eastAsia="ＭＳ Ｐゴシック"/>
+        </w:rPr>
       </w:r>
     </w:p>
     <w:p>
@@ -12704,7 +12750,9 @@
         </w:rPr>
       </w:pPr>
       <w:r>
-        <w:rPr/>
+        <w:rPr>
+          <w:rFonts w:eastAsia="ＭＳ Ｐゴシック"/>
+        </w:rPr>
       </w:r>
     </w:p>
     <w:p>
@@ -12737,7 +12785,9 @@
         </w:rPr>
       </w:pPr>
       <w:r>
-        <w:rPr/>
+        <w:rPr>
+          <w:rFonts w:eastAsia="ＭＳ Ｐゴシック"/>
+        </w:rPr>
       </w:r>
     </w:p>
     <w:p>
@@ -12792,7 +12842,9 @@
         </w:rPr>
       </w:pPr>
       <w:r>
-        <w:rPr/>
+        <w:rPr>
+          <w:rFonts w:eastAsia="ＭＳ Ｐゴシック"/>
+        </w:rPr>
       </w:r>
     </w:p>
     <w:p>
@@ -12823,7 +12875,9 @@
         </w:rPr>
       </w:pPr>
       <w:r>
-        <w:rPr/>
+        <w:rPr>
+          <w:rFonts w:eastAsia="ＭＳ Ｐゴシック"/>
+        </w:rPr>
       </w:r>
     </w:p>
     <w:p>
@@ -12854,7 +12908,9 @@
         </w:rPr>
       </w:pPr>
       <w:r>
-        <w:rPr/>
+        <w:rPr>
+          <w:rFonts w:eastAsia="ＭＳ Ｐゴシック"/>
+        </w:rPr>
       </w:r>
     </w:p>
     <w:p>
@@ -12909,7 +12965,9 @@
         </w:rPr>
       </w:pPr>
       <w:r>
-        <w:rPr/>
+        <w:rPr>
+          <w:rFonts w:eastAsia="ＭＳ Ｐゴシック"/>
+        </w:rPr>
       </w:r>
     </w:p>
     <w:p>
@@ -12940,7 +12998,9 @@
         </w:rPr>
       </w:pPr>
       <w:r>
-        <w:rPr/>
+        <w:rPr>
+          <w:rFonts w:eastAsia="ＭＳ Ｐゴシック"/>
+        </w:rPr>
       </w:r>
     </w:p>
     <w:p>
@@ -12973,7 +13033,9 @@
         </w:rPr>
       </w:pPr>
       <w:r>
-        <w:rPr/>
+        <w:rPr>
+          <w:rFonts w:eastAsia="ＭＳ Ｐゴシック"/>
+        </w:rPr>
       </w:r>
     </w:p>
     <w:p>
@@ -13028,7 +13090,9 @@
         </w:rPr>
       </w:pPr>
       <w:r>
-        <w:rPr/>
+        <w:rPr>
+          <w:rFonts w:eastAsia="ＭＳ Ｐゴシック"/>
+        </w:rPr>
       </w:r>
     </w:p>
     <w:p>
@@ -13047,6 +13111,988 @@
       <w:r>
         <w:rPr/>
         <w:t>054.html</w:t>
+      </w:r>
+    </w:p>
+    <w:p>
+      <w:pPr>
+        <w:pStyle w:val="Normal"/>
+        <w:bidi w:val="0"/>
+        <w:jc w:val="start"/>
+        <w:rPr>
+          <w:rFonts w:ascii="ＭＳ Ｐゴシック" w:hAnsi="ＭＳ Ｐゴシック" w:eastAsia="ＭＳ Ｐゴシック"/>
+        </w:rPr>
+      </w:pPr>
+      <w:r>
+        <w:rPr/>
+      </w:r>
+    </w:p>
+    <w:p>
+      <w:pPr>
+        <w:pStyle w:val="2"/>
+        <w:rPr>
+          <w:rFonts w:ascii="ＭＳ Ｐゴシック" w:hAnsi="ＭＳ Ｐゴシック" w:eastAsia="ＭＳ Ｐゴシック"/>
+        </w:rPr>
+      </w:pPr>
+      <w:r>
+        <w:rPr>
+          <w:rFonts w:eastAsia="ＭＳ Ｐゴシック" w:ascii="ＭＳ Ｐゴシック" w:hAnsi="ＭＳ Ｐゴシック"/>
+        </w:rPr>
+        <w:t>&lt;form&gt;</w:t>
+      </w:r>
+      <w:r>
+        <w:rPr>
+          <w:rFonts w:ascii="ＭＳ Ｐゴシック" w:hAnsi="ＭＳ Ｐゴシック" w:eastAsia="ＭＳ Ｐゴシック"/>
+        </w:rPr>
+        <w:t>タグ</w:t>
+      </w:r>
+    </w:p>
+    <w:p>
+      <w:pPr>
+        <w:pStyle w:val="Normal"/>
+        <w:bidi w:val="0"/>
+        <w:jc w:val="start"/>
+        <w:rPr>
+          <w:rFonts w:ascii="ＭＳ Ｐゴシック" w:hAnsi="ＭＳ Ｐゴシック" w:eastAsia="ＭＳ Ｐゴシック"/>
+        </w:rPr>
+      </w:pPr>
+      <w:r>
+        <w:rPr/>
+      </w:r>
+    </w:p>
+    <w:p>
+      <w:pPr>
+        <w:pStyle w:val="Normal"/>
+        <w:bidi w:val="0"/>
+        <w:jc w:val="start"/>
+        <w:rPr>
+          <w:rFonts w:ascii="ＭＳ Ｐゴシック" w:hAnsi="ＭＳ Ｐゴシック" w:eastAsia="ＭＳ Ｐゴシック"/>
+        </w:rPr>
+      </w:pPr>
+      <w:r>
+        <w:rPr/>
+        <w:t>&lt;form&gt;</w:t>
+      </w:r>
+      <w:r>
+        <w:rPr/>
+        <w:t>タグは、入力・送信フォームを作る際に使用します。</w:t>
+      </w:r>
+    </w:p>
+    <w:p>
+      <w:pPr>
+        <w:pStyle w:val="Normal"/>
+        <w:bidi w:val="0"/>
+        <w:jc w:val="start"/>
+        <w:rPr>
+          <w:rFonts w:ascii="ＭＳ Ｐゴシック" w:hAnsi="ＭＳ Ｐゴシック" w:eastAsia="ＭＳ Ｐゴシック"/>
+        </w:rPr>
+      </w:pPr>
+      <w:r>
+        <w:rPr/>
+      </w:r>
+    </w:p>
+    <w:p>
+      <w:pPr>
+        <w:pStyle w:val="Normal"/>
+        <w:bidi w:val="0"/>
+        <w:jc w:val="start"/>
+        <w:rPr>
+          <w:rFonts w:ascii="ＭＳ Ｐゴシック" w:hAnsi="ＭＳ Ｐゴシック" w:eastAsia="ＭＳ Ｐゴシック"/>
+        </w:rPr>
+      </w:pPr>
+      <w:r>
+        <w:rPr/>
+        <w:t>&lt;form&gt;</w:t>
+      </w:r>
+      <w:r>
+        <w:rPr/>
+        <w:t>～</w:t>
+      </w:r>
+      <w:r>
+        <w:rPr/>
+        <w:t>&lt;/form&gt;</w:t>
+      </w:r>
+      <w:r>
+        <w:rPr/>
+        <w:t xml:space="preserve">の間に、 </w:t>
+      </w:r>
+      <w:r>
+        <w:rPr/>
+        <w:t>&lt;input&gt;</w:t>
+      </w:r>
+      <w:r>
+        <w:rPr/>
+        <w:t xml:space="preserve">・ </w:t>
+      </w:r>
+      <w:r>
+        <w:rPr/>
+        <w:t>&lt;select&gt;</w:t>
+      </w:r>
+      <w:r>
+        <w:rPr/>
+        <w:t xml:space="preserve">・ </w:t>
+      </w:r>
+      <w:r>
+        <w:rPr/>
+        <w:t>&lt;textarea&gt;</w:t>
+      </w:r>
+      <w:r>
+        <w:rPr/>
+        <w:t>等のタグで、 一行テキストボックス・サブミットボタン・ラジオボタン・チェックボックス・セレクトボックス・テキストボックス等のフォーム部品を配置します。</w:t>
+      </w:r>
+    </w:p>
+    <w:p>
+      <w:pPr>
+        <w:pStyle w:val="Normal"/>
+        <w:bidi w:val="0"/>
+        <w:jc w:val="start"/>
+        <w:rPr>
+          <w:rFonts w:ascii="ＭＳ Ｐゴシック" w:hAnsi="ＭＳ Ｐゴシック" w:eastAsia="ＭＳ Ｐゴシック"/>
+        </w:rPr>
+      </w:pPr>
+      <w:r>
+        <w:rPr/>
+      </w:r>
+    </w:p>
+    <w:p>
+      <w:pPr>
+        <w:pStyle w:val="Normal"/>
+        <w:bidi w:val="0"/>
+        <w:jc w:val="start"/>
+        <w:rPr>
+          <w:rFonts w:ascii="ＭＳ Ｐゴシック" w:hAnsi="ＭＳ Ｐゴシック" w:eastAsia="ＭＳ Ｐゴシック"/>
+        </w:rPr>
+      </w:pPr>
+      <w:r>
+        <w:rPr/>
+        <w:t>サンプル・・・</w:t>
+      </w:r>
+      <w:r>
+        <w:rPr/>
+        <w:t>055.html</w:t>
+      </w:r>
+    </w:p>
+    <w:p>
+      <w:pPr>
+        <w:pStyle w:val="Normal"/>
+        <w:bidi w:val="0"/>
+        <w:jc w:val="start"/>
+        <w:rPr>
+          <w:rFonts w:ascii="ＭＳ Ｐゴシック" w:hAnsi="ＭＳ Ｐゴシック" w:eastAsia="ＭＳ Ｐゴシック"/>
+        </w:rPr>
+      </w:pPr>
+      <w:r>
+        <w:rPr/>
+      </w:r>
+    </w:p>
+    <w:p>
+      <w:pPr>
+        <w:pStyle w:val="2"/>
+        <w:rPr>
+          <w:rFonts w:ascii="ＭＳ Ｐゴシック" w:hAnsi="ＭＳ Ｐゴシック" w:eastAsia="ＭＳ Ｐゴシック"/>
+        </w:rPr>
+      </w:pPr>
+      <w:r>
+        <w:rPr>
+          <w:rFonts w:eastAsia="ＭＳ Ｐゴシック" w:ascii="ＭＳ Ｐゴシック" w:hAnsi="ＭＳ Ｐゴシック"/>
+        </w:rPr>
+        <w:t>&lt;fieldset&gt;</w:t>
+      </w:r>
+      <w:r>
+        <w:rPr>
+          <w:rFonts w:ascii="ＭＳ Ｐゴシック" w:hAnsi="ＭＳ Ｐゴシック" w:eastAsia="ＭＳ Ｐゴシック"/>
+        </w:rPr>
+        <w:t>タグ</w:t>
+      </w:r>
+    </w:p>
+    <w:p>
+      <w:pPr>
+        <w:pStyle w:val="Normal"/>
+        <w:bidi w:val="0"/>
+        <w:jc w:val="start"/>
+        <w:rPr>
+          <w:rFonts w:ascii="ＭＳ Ｐゴシック" w:hAnsi="ＭＳ Ｐゴシック" w:eastAsia="ＭＳ Ｐゴシック"/>
+        </w:rPr>
+      </w:pPr>
+      <w:r>
+        <w:rPr/>
+      </w:r>
+    </w:p>
+    <w:p>
+      <w:pPr>
+        <w:pStyle w:val="Normal"/>
+        <w:bidi w:val="0"/>
+        <w:jc w:val="start"/>
+        <w:rPr>
+          <w:rFonts w:ascii="ＭＳ Ｐゴシック" w:hAnsi="ＭＳ Ｐゴシック" w:eastAsia="ＭＳ Ｐゴシック"/>
+        </w:rPr>
+      </w:pPr>
+      <w:r>
+        <w:rPr/>
+        <w:t>&lt;fieldset&gt;</w:t>
+      </w:r>
+      <w:r>
+        <w:rPr/>
+        <w:t>タグは、フォームの入力項目をグループ化する際に使用します。</w:t>
+      </w:r>
+    </w:p>
+    <w:p>
+      <w:pPr>
+        <w:pStyle w:val="Normal"/>
+        <w:bidi w:val="0"/>
+        <w:jc w:val="start"/>
+        <w:rPr>
+          <w:rFonts w:ascii="ＭＳ Ｐゴシック" w:hAnsi="ＭＳ Ｐゴシック" w:eastAsia="ＭＳ Ｐゴシック"/>
+        </w:rPr>
+      </w:pPr>
+      <w:r>
+        <w:rPr/>
+        <w:t>&lt;fieldset&gt;</w:t>
+      </w:r>
+      <w:r>
+        <w:rPr/>
+        <w:t>～</w:t>
+      </w:r>
+      <w:r>
+        <w:rPr/>
+        <w:t>&lt;/fieldset&gt;</w:t>
+      </w:r>
+      <w:r>
+        <w:rPr/>
+        <w:t xml:space="preserve">の中に配置された </w:t>
+      </w:r>
+      <w:r>
+        <w:rPr/>
+        <w:t>&lt;input&gt;</w:t>
+      </w:r>
+      <w:r>
+        <w:rPr/>
+        <w:t xml:space="preserve">・ </w:t>
+      </w:r>
+      <w:r>
+        <w:rPr/>
+        <w:t>&lt;select&gt;</w:t>
+      </w:r>
+      <w:r>
+        <w:rPr/>
+        <w:t xml:space="preserve">・ </w:t>
+      </w:r>
+      <w:r>
+        <w:rPr/>
+        <w:t>&lt;textarea&gt;</w:t>
+      </w:r>
+      <w:r>
+        <w:rPr/>
+        <w:t>等のフォーム部品がグループ化され、一般的なブラウザではボーダーで囲まれて表示されます。</w:t>
+      </w:r>
+    </w:p>
+    <w:p>
+      <w:pPr>
+        <w:pStyle w:val="Normal"/>
+        <w:bidi w:val="0"/>
+        <w:jc w:val="start"/>
+        <w:rPr>
+          <w:rFonts w:ascii="ＭＳ Ｐゴシック" w:hAnsi="ＭＳ Ｐゴシック" w:eastAsia="ＭＳ Ｐゴシック"/>
+        </w:rPr>
+      </w:pPr>
+      <w:r>
+        <w:rPr/>
+      </w:r>
+    </w:p>
+    <w:p>
+      <w:pPr>
+        <w:pStyle w:val="Normal"/>
+        <w:bidi w:val="0"/>
+        <w:jc w:val="start"/>
+        <w:rPr>
+          <w:rFonts w:ascii="ＭＳ Ｐゴシック" w:hAnsi="ＭＳ Ｐゴシック" w:eastAsia="ＭＳ Ｐゴシック"/>
+        </w:rPr>
+      </w:pPr>
+      <w:r>
+        <w:rPr/>
+        <w:t>サンプル・・・</w:t>
+      </w:r>
+      <w:r>
+        <w:rPr/>
+        <w:t>056.html</w:t>
+      </w:r>
+    </w:p>
+    <w:p>
+      <w:pPr>
+        <w:pStyle w:val="Normal"/>
+        <w:bidi w:val="0"/>
+        <w:jc w:val="start"/>
+        <w:rPr>
+          <w:rFonts w:ascii="ＭＳ Ｐゴシック" w:hAnsi="ＭＳ Ｐゴシック" w:eastAsia="ＭＳ Ｐゴシック"/>
+        </w:rPr>
+      </w:pPr>
+      <w:r>
+        <w:rPr/>
+      </w:r>
+    </w:p>
+    <w:p>
+      <w:pPr>
+        <w:pStyle w:val="2"/>
+        <w:rPr>
+          <w:rFonts w:ascii="ＭＳ Ｐゴシック" w:hAnsi="ＭＳ Ｐゴシック" w:eastAsia="ＭＳ Ｐゴシック"/>
+        </w:rPr>
+      </w:pPr>
+      <w:r>
+        <w:rPr>
+          <w:rFonts w:eastAsia="ＭＳ Ｐゴシック" w:ascii="ＭＳ Ｐゴシック" w:hAnsi="ＭＳ Ｐゴシック"/>
+        </w:rPr>
+        <w:t>&lt;legend&gt;</w:t>
+      </w:r>
+      <w:r>
+        <w:rPr>
+          <w:rFonts w:ascii="ＭＳ Ｐゴシック" w:hAnsi="ＭＳ Ｐゴシック" w:eastAsia="ＭＳ Ｐゴシック"/>
+        </w:rPr>
+        <w:t>タグ</w:t>
+      </w:r>
+    </w:p>
+    <w:p>
+      <w:pPr>
+        <w:pStyle w:val="Normal"/>
+        <w:bidi w:val="0"/>
+        <w:jc w:val="start"/>
+        <w:rPr>
+          <w:rFonts w:ascii="ＭＳ Ｐゴシック" w:hAnsi="ＭＳ Ｐゴシック" w:eastAsia="ＭＳ Ｐゴシック"/>
+        </w:rPr>
+      </w:pPr>
+      <w:r>
+        <w:rPr/>
+      </w:r>
+    </w:p>
+    <w:p>
+      <w:pPr>
+        <w:pStyle w:val="Normal"/>
+        <w:bidi w:val="0"/>
+        <w:jc w:val="start"/>
+        <w:rPr>
+          <w:rFonts w:ascii="ＭＳ Ｐゴシック" w:hAnsi="ＭＳ Ｐゴシック" w:eastAsia="ＭＳ Ｐゴシック"/>
+        </w:rPr>
+      </w:pPr>
+      <w:r>
+        <w:rPr/>
+        <w:t>&lt;legend&gt;</w:t>
+      </w:r>
+      <w:r>
+        <w:rPr/>
+        <w:t>タグは、フォームの入力項目グループにキャプション</w:t>
+      </w:r>
+      <w:r>
+        <w:rPr/>
+        <w:t>(</w:t>
+      </w:r>
+      <w:r>
+        <w:rPr/>
+        <w:t>タイトルや説明</w:t>
+      </w:r>
+      <w:r>
+        <w:rPr/>
+        <w:t>)</w:t>
+      </w:r>
+      <w:r>
+        <w:rPr/>
+        <w:t>を付ける際に使用します。</w:t>
+      </w:r>
+    </w:p>
+    <w:p>
+      <w:pPr>
+        <w:pStyle w:val="Normal"/>
+        <w:bidi w:val="0"/>
+        <w:jc w:val="start"/>
+        <w:rPr>
+          <w:rFonts w:ascii="ＭＳ Ｐゴシック" w:hAnsi="ＭＳ Ｐゴシック" w:eastAsia="ＭＳ Ｐゴシック"/>
+        </w:rPr>
+      </w:pPr>
+      <w:r>
+        <w:rPr/>
+      </w:r>
+    </w:p>
+    <w:p>
+      <w:pPr>
+        <w:pStyle w:val="Normal"/>
+        <w:bidi w:val="0"/>
+        <w:jc w:val="start"/>
+        <w:rPr>
+          <w:rFonts w:ascii="ＭＳ Ｐゴシック" w:hAnsi="ＭＳ Ｐゴシック" w:eastAsia="ＭＳ Ｐゴシック"/>
+        </w:rPr>
+      </w:pPr>
+      <w:r>
+        <w:rPr/>
+        <w:t>&lt;legend&gt;</w:t>
+      </w:r>
+      <w:r>
+        <w:rPr/>
+        <w:t>を使用する場合には、</w:t>
+      </w:r>
+      <w:r>
+        <w:rPr/>
+        <w:t>&lt;fieldset&gt;</w:t>
+      </w:r>
+      <w:r>
+        <w:rPr/>
+        <w:t>～</w:t>
+      </w:r>
+      <w:r>
+        <w:rPr/>
+        <w:t>&lt;/fieldset&gt;</w:t>
+      </w:r>
+      <w:r>
+        <w:rPr/>
+        <w:t>の中の先頭に配置します。</w:t>
+      </w:r>
+    </w:p>
+    <w:p>
+      <w:pPr>
+        <w:pStyle w:val="Normal"/>
+        <w:bidi w:val="0"/>
+        <w:jc w:val="start"/>
+        <w:rPr>
+          <w:rFonts w:ascii="ＭＳ Ｐゴシック" w:hAnsi="ＭＳ Ｐゴシック" w:eastAsia="ＭＳ Ｐゴシック"/>
+        </w:rPr>
+      </w:pPr>
+      <w:r>
+        <w:rPr/>
+        <w:t>&lt;legend&gt;</w:t>
+      </w:r>
+      <w:r>
+        <w:rPr/>
+        <w:t>を</w:t>
+      </w:r>
+      <w:r>
+        <w:rPr/>
+        <w:t>&lt;fieldset&gt;</w:t>
+      </w:r>
+      <w:r>
+        <w:rPr/>
+        <w:t>～</w:t>
+      </w:r>
+      <w:r>
+        <w:rPr/>
+        <w:t>&lt;/fieldset&gt;</w:t>
+      </w:r>
+      <w:r>
+        <w:rPr/>
+        <w:t>の中の先頭に配置すると、 親要素となる</w:t>
+      </w:r>
+      <w:r>
+        <w:rPr/>
+        <w:t>&lt;fieldset&gt;</w:t>
+      </w:r>
+      <w:r>
+        <w:rPr/>
+        <w:t>で定義されたフォーム部品グループのキャプションを表します。</w:t>
+      </w:r>
+    </w:p>
+    <w:p>
+      <w:pPr>
+        <w:pStyle w:val="Normal"/>
+        <w:bidi w:val="0"/>
+        <w:jc w:val="start"/>
+        <w:rPr>
+          <w:rFonts w:ascii="ＭＳ Ｐゴシック" w:hAnsi="ＭＳ Ｐゴシック" w:eastAsia="ＭＳ Ｐゴシック"/>
+        </w:rPr>
+      </w:pPr>
+      <w:r>
+        <w:rPr/>
+      </w:r>
+    </w:p>
+    <w:p>
+      <w:pPr>
+        <w:pStyle w:val="Normal"/>
+        <w:bidi w:val="0"/>
+        <w:jc w:val="start"/>
+        <w:rPr>
+          <w:rFonts w:ascii="ＭＳ Ｐゴシック" w:hAnsi="ＭＳ Ｐゴシック" w:eastAsia="ＭＳ Ｐゴシック"/>
+        </w:rPr>
+      </w:pPr>
+      <w:r>
+        <w:rPr/>
+        <w:t>サンプル・・・</w:t>
+      </w:r>
+      <w:r>
+        <w:rPr/>
+        <w:t>057.html</w:t>
+      </w:r>
+    </w:p>
+    <w:p>
+      <w:pPr>
+        <w:pStyle w:val="Normal"/>
+        <w:bidi w:val="0"/>
+        <w:jc w:val="start"/>
+        <w:rPr>
+          <w:rFonts w:ascii="ＭＳ Ｐゴシック" w:hAnsi="ＭＳ Ｐゴシック" w:eastAsia="ＭＳ Ｐゴシック"/>
+        </w:rPr>
+      </w:pPr>
+      <w:r>
+        <w:rPr/>
+      </w:r>
+    </w:p>
+    <w:p>
+      <w:pPr>
+        <w:pStyle w:val="2"/>
+        <w:rPr>
+          <w:rFonts w:ascii="ＭＳ Ｐゴシック" w:hAnsi="ＭＳ Ｐゴシック" w:eastAsia="ＭＳ Ｐゴシック"/>
+        </w:rPr>
+      </w:pPr>
+      <w:r>
+        <w:rPr>
+          <w:rFonts w:eastAsia="ＭＳ Ｐゴシック" w:ascii="ＭＳ Ｐゴシック" w:hAnsi="ＭＳ Ｐゴシック"/>
+        </w:rPr>
+        <w:t>&lt;label&gt;</w:t>
+      </w:r>
+      <w:r>
+        <w:rPr>
+          <w:rFonts w:ascii="ＭＳ Ｐゴシック" w:hAnsi="ＭＳ Ｐゴシック" w:eastAsia="ＭＳ Ｐゴシック"/>
+        </w:rPr>
+        <w:t>タグ</w:t>
+      </w:r>
+    </w:p>
+    <w:p>
+      <w:pPr>
+        <w:pStyle w:val="Normal"/>
+        <w:bidi w:val="0"/>
+        <w:jc w:val="start"/>
+        <w:rPr>
+          <w:rFonts w:ascii="ＭＳ Ｐゴシック" w:hAnsi="ＭＳ Ｐゴシック" w:eastAsia="ＭＳ Ｐゴシック"/>
+        </w:rPr>
+      </w:pPr>
+      <w:r>
+        <w:rPr/>
+      </w:r>
+    </w:p>
+    <w:p>
+      <w:pPr>
+        <w:pStyle w:val="Normal"/>
+        <w:bidi w:val="0"/>
+        <w:jc w:val="start"/>
+        <w:rPr>
+          <w:rFonts w:ascii="ＭＳ Ｐゴシック" w:hAnsi="ＭＳ Ｐゴシック" w:eastAsia="ＭＳ Ｐゴシック"/>
+        </w:rPr>
+      </w:pPr>
+      <w:r>
+        <w:rPr/>
+        <w:t>&lt;label&gt;</w:t>
+      </w:r>
+      <w:r>
+        <w:rPr/>
+        <w:t>タグは、フォーム部品と項目名</w:t>
+      </w:r>
+      <w:r>
+        <w:rPr/>
+        <w:t>(</w:t>
+      </w:r>
+      <w:r>
+        <w:rPr/>
+        <w:t>ラベル</w:t>
+      </w:r>
+      <w:r>
+        <w:rPr/>
+        <w:t>)</w:t>
+      </w:r>
+      <w:r>
+        <w:rPr/>
+        <w:t>を関連付ける際に使用します。</w:t>
+      </w:r>
+    </w:p>
+    <w:p>
+      <w:pPr>
+        <w:pStyle w:val="Normal"/>
+        <w:bidi w:val="0"/>
+        <w:jc w:val="start"/>
+        <w:rPr>
+          <w:rFonts w:ascii="ＭＳ Ｐゴシック" w:hAnsi="ＭＳ Ｐゴシック" w:eastAsia="ＭＳ Ｐゴシック"/>
+        </w:rPr>
+      </w:pPr>
+      <w:r>
+        <w:rPr/>
+        <w:t>また、フォーム部品以外にも、ユーザー・インタフェースの項目名</w:t>
+      </w:r>
+      <w:r>
+        <w:rPr/>
+        <w:t>(</w:t>
+      </w:r>
+      <w:r>
+        <w:rPr/>
+        <w:t>ラベル</w:t>
+      </w:r>
+      <w:r>
+        <w:rPr/>
+        <w:t>)</w:t>
+      </w:r>
+      <w:r>
+        <w:rPr/>
+        <w:t>を指定する際に使用することもできます。</w:t>
+      </w:r>
+    </w:p>
+    <w:p>
+      <w:pPr>
+        <w:pStyle w:val="Normal"/>
+        <w:bidi w:val="0"/>
+        <w:jc w:val="start"/>
+        <w:rPr>
+          <w:rFonts w:ascii="ＭＳ Ｐゴシック" w:hAnsi="ＭＳ Ｐゴシック" w:eastAsia="ＭＳ Ｐゴシック"/>
+        </w:rPr>
+      </w:pPr>
+      <w:r>
+        <w:rPr/>
+      </w:r>
+    </w:p>
+    <w:p>
+      <w:pPr>
+        <w:pStyle w:val="Normal"/>
+        <w:bidi w:val="0"/>
+        <w:jc w:val="start"/>
+        <w:rPr>
+          <w:rFonts w:ascii="ＭＳ Ｐゴシック" w:hAnsi="ＭＳ Ｐゴシック" w:eastAsia="ＭＳ Ｐゴシック"/>
+        </w:rPr>
+      </w:pPr>
+      <w:r>
+        <w:rPr/>
+        <w:t>サンプル・・・</w:t>
+      </w:r>
+      <w:r>
+        <w:rPr/>
+        <w:t>058.html</w:t>
+      </w:r>
+    </w:p>
+    <w:p>
+      <w:pPr>
+        <w:pStyle w:val="Normal"/>
+        <w:bidi w:val="0"/>
+        <w:jc w:val="start"/>
+        <w:rPr>
+          <w:rFonts w:ascii="ＭＳ Ｐゴシック" w:hAnsi="ＭＳ Ｐゴシック" w:eastAsia="ＭＳ Ｐゴシック"/>
+        </w:rPr>
+      </w:pPr>
+      <w:r>
+        <w:rPr/>
+      </w:r>
+    </w:p>
+    <w:p>
+      <w:pPr>
+        <w:pStyle w:val="2"/>
+        <w:rPr>
+          <w:rFonts w:ascii="ＭＳ Ｐゴシック" w:hAnsi="ＭＳ Ｐゴシック" w:eastAsia="ＭＳ Ｐゴシック"/>
+        </w:rPr>
+      </w:pPr>
+      <w:r>
+        <w:rPr>
+          <w:rFonts w:eastAsia="ＭＳ Ｐゴシック" w:ascii="ＭＳ Ｐゴシック" w:hAnsi="ＭＳ Ｐゴシック"/>
+        </w:rPr>
+        <w:t>&lt;input&gt;</w:t>
+      </w:r>
+      <w:r>
+        <w:rPr>
+          <w:rFonts w:ascii="ＭＳ Ｐゴシック" w:hAnsi="ＭＳ Ｐゴシック" w:eastAsia="ＭＳ Ｐゴシック"/>
+        </w:rPr>
+        <w:t>タグ</w:t>
+      </w:r>
+    </w:p>
+    <w:p>
+      <w:pPr>
+        <w:pStyle w:val="Normal"/>
+        <w:bidi w:val="0"/>
+        <w:jc w:val="start"/>
+        <w:rPr>
+          <w:rFonts w:ascii="ＭＳ Ｐゴシック" w:hAnsi="ＭＳ Ｐゴシック" w:eastAsia="ＭＳ Ｐゴシック"/>
+        </w:rPr>
+      </w:pPr>
+      <w:r>
+        <w:rPr/>
+      </w:r>
+    </w:p>
+    <w:p>
+      <w:pPr>
+        <w:pStyle w:val="Normal"/>
+        <w:bidi w:val="0"/>
+        <w:jc w:val="start"/>
+        <w:rPr>
+          <w:rFonts w:ascii="ＭＳ Ｐゴシック" w:hAnsi="ＭＳ Ｐゴシック" w:eastAsia="ＭＳ Ｐゴシック"/>
+        </w:rPr>
+      </w:pPr>
+      <w:r>
+        <w:rPr/>
+        <w:t>&lt;input&gt;</w:t>
+      </w:r>
+      <w:r>
+        <w:rPr/>
+        <w:t>タグは、フォーム</w:t>
+      </w:r>
+      <w:r>
+        <w:rPr/>
+        <w:t>(&lt;form&gt;</w:t>
+      </w:r>
+      <w:r>
+        <w:rPr/>
+        <w:t>～</w:t>
+      </w:r>
+      <w:r>
+        <w:rPr/>
+        <w:t>&lt;/form&gt;)</w:t>
+      </w:r>
+      <w:r>
+        <w:rPr/>
+        <w:t>を構成する様々な入力部品を作成する際に使用します。</w:t>
+      </w:r>
+    </w:p>
+    <w:p>
+      <w:pPr>
+        <w:pStyle w:val="Normal"/>
+        <w:bidi w:val="0"/>
+        <w:jc w:val="start"/>
+        <w:rPr>
+          <w:rFonts w:ascii="ＭＳ Ｐゴシック" w:hAnsi="ＭＳ Ｐゴシック" w:eastAsia="ＭＳ Ｐゴシック"/>
+        </w:rPr>
+      </w:pPr>
+      <w:r>
+        <w:rPr/>
+      </w:r>
+    </w:p>
+    <w:p>
+      <w:pPr>
+        <w:pStyle w:val="2"/>
+        <w:rPr/>
+      </w:pPr>
+      <w:r>
+        <w:rPr>
+          <w:rFonts w:eastAsia="ＭＳ Ｐゴシック" w:ascii="ＭＳ Ｐゴシック" w:hAnsi="ＭＳ Ｐゴシック"/>
+        </w:rPr>
+        <w:t>&lt;input type="hidden"&gt;</w:t>
+      </w:r>
+      <w:r>
+        <w:rPr>
+          <w:rFonts w:ascii="ＭＳ Ｐゴシック" w:hAnsi="ＭＳ Ｐゴシック" w:eastAsia="ＭＳ Ｐゴシック"/>
+        </w:rPr>
+        <w:t>タグ</w:t>
+      </w:r>
+    </w:p>
+    <w:p>
+      <w:pPr>
+        <w:pStyle w:val="Normal"/>
+        <w:bidi w:val="0"/>
+        <w:jc w:val="start"/>
+        <w:rPr>
+          <w:rFonts w:ascii="ＭＳ Ｐゴシック" w:hAnsi="ＭＳ Ｐゴシック" w:eastAsia="ＭＳ Ｐゴシック"/>
+        </w:rPr>
+      </w:pPr>
+      <w:r>
+        <w:rPr/>
+      </w:r>
+    </w:p>
+    <w:p>
+      <w:pPr>
+        <w:pStyle w:val="Normal"/>
+        <w:bidi w:val="0"/>
+        <w:jc w:val="start"/>
+        <w:rPr>
+          <w:rFonts w:ascii="ＭＳ Ｐゴシック" w:hAnsi="ＭＳ Ｐゴシック" w:eastAsia="ＭＳ Ｐゴシック"/>
+        </w:rPr>
+      </w:pPr>
+      <w:r>
+        <w:rPr/>
+        <w:t>&lt;input&gt;</w:t>
+      </w:r>
+      <w:r>
+        <w:rPr/>
+        <w:t>タグの</w:t>
+      </w:r>
+      <w:r>
+        <w:rPr/>
+        <w:t>type</w:t>
+      </w:r>
+      <w:r>
+        <w:rPr/>
+        <w:t>属性で</w:t>
+      </w:r>
+      <w:r>
+        <w:rPr/>
+        <w:t>type="hidden"</w:t>
+      </w:r>
+      <w:r>
+        <w:rPr/>
+        <w:t>を指定すると、 ブラウザ上に表示されない非表示データを送信することができます。</w:t>
+      </w:r>
+    </w:p>
+    <w:p>
+      <w:pPr>
+        <w:pStyle w:val="Normal"/>
+        <w:bidi w:val="0"/>
+        <w:jc w:val="start"/>
+        <w:rPr>
+          <w:rFonts w:ascii="ＭＳ Ｐゴシック" w:hAnsi="ＭＳ Ｐゴシック" w:eastAsia="ＭＳ Ｐゴシック"/>
+        </w:rPr>
+      </w:pPr>
+      <w:r>
+        <w:rPr/>
+        <w:t>隠しデータとも呼ばれますが、完全に隠しきれているわけではなく、</w:t>
+      </w:r>
+      <w:r>
+        <w:rPr/>
+        <w:t>HTML</w:t>
+      </w:r>
+      <w:r>
+        <w:rPr/>
+        <w:t>ソースを表示すれば見ることができるので注意してください。</w:t>
+      </w:r>
+    </w:p>
+    <w:p>
+      <w:pPr>
+        <w:pStyle w:val="Normal"/>
+        <w:bidi w:val="0"/>
+        <w:jc w:val="start"/>
+        <w:rPr>
+          <w:rFonts w:ascii="ＭＳ Ｐゴシック" w:hAnsi="ＭＳ Ｐゴシック" w:eastAsia="ＭＳ Ｐゴシック"/>
+        </w:rPr>
+      </w:pPr>
+      <w:r>
+        <w:rPr/>
+      </w:r>
+    </w:p>
+    <w:p>
+      <w:pPr>
+        <w:pStyle w:val="Normal"/>
+        <w:bidi w:val="0"/>
+        <w:jc w:val="start"/>
+        <w:rPr>
+          <w:rFonts w:ascii="ＭＳ Ｐゴシック" w:hAnsi="ＭＳ Ｐゴシック" w:eastAsia="ＭＳ Ｐゴシック"/>
+        </w:rPr>
+      </w:pPr>
+      <w:r>
+        <w:rPr/>
+        <w:t>サンプル・・・</w:t>
+      </w:r>
+      <w:r>
+        <w:rPr/>
+        <w:t>059.html</w:t>
+      </w:r>
+    </w:p>
+    <w:p>
+      <w:pPr>
+        <w:pStyle w:val="Normal"/>
+        <w:bidi w:val="0"/>
+        <w:jc w:val="start"/>
+        <w:rPr>
+          <w:rFonts w:ascii="ＭＳ Ｐゴシック" w:hAnsi="ＭＳ Ｐゴシック" w:eastAsia="ＭＳ Ｐゴシック"/>
+        </w:rPr>
+      </w:pPr>
+      <w:r>
+        <w:rPr/>
+      </w:r>
+    </w:p>
+    <w:p>
+      <w:pPr>
+        <w:pStyle w:val="2"/>
+        <w:rPr>
+          <w:rFonts w:ascii="ＭＳ Ｐゴシック" w:hAnsi="ＭＳ Ｐゴシック" w:eastAsia="ＭＳ Ｐゴシック"/>
+        </w:rPr>
+      </w:pPr>
+      <w:r>
+        <w:rPr>
+          <w:rFonts w:eastAsia="ＭＳ Ｐゴシック" w:ascii="ＭＳ Ｐゴシック" w:hAnsi="ＭＳ Ｐゴシック"/>
+        </w:rPr>
+        <w:t>&lt;input type="text"&gt;</w:t>
+      </w:r>
+      <w:r>
+        <w:rPr>
+          <w:rFonts w:ascii="ＭＳ Ｐゴシック" w:hAnsi="ＭＳ Ｐゴシック" w:eastAsia="ＭＳ Ｐゴシック"/>
+        </w:rPr>
+        <w:t>タグ</w:t>
+      </w:r>
+    </w:p>
+    <w:p>
+      <w:pPr>
+        <w:pStyle w:val="Normal"/>
+        <w:bidi w:val="0"/>
+        <w:jc w:val="start"/>
+        <w:rPr>
+          <w:rFonts w:ascii="ＭＳ Ｐゴシック" w:hAnsi="ＭＳ Ｐゴシック" w:eastAsia="ＭＳ Ｐゴシック"/>
+        </w:rPr>
+      </w:pPr>
+      <w:r>
+        <w:rPr/>
+      </w:r>
+    </w:p>
+    <w:p>
+      <w:pPr>
+        <w:pStyle w:val="Normal"/>
+        <w:bidi w:val="0"/>
+        <w:jc w:val="start"/>
+        <w:rPr>
+          <w:rFonts w:ascii="ＭＳ Ｐゴシック" w:hAnsi="ＭＳ Ｐゴシック" w:eastAsia="ＭＳ Ｐゴシック"/>
+        </w:rPr>
+      </w:pPr>
+      <w:r>
+        <w:rPr/>
+        <w:t>&lt;input&gt;</w:t>
+      </w:r>
+      <w:r>
+        <w:rPr/>
+        <w:t>タグの</w:t>
+      </w:r>
+      <w:r>
+        <w:rPr/>
+        <w:t>type</w:t>
+      </w:r>
+      <w:r>
+        <w:rPr/>
+        <w:t>属性で</w:t>
+      </w:r>
+      <w:r>
+        <w:rPr/>
+        <w:t>type="text"</w:t>
+      </w:r>
+      <w:r>
+        <w:rPr/>
+        <w:t xml:space="preserve">を指定すると、一行テキストボックスが作成されます。 </w:t>
+      </w:r>
+      <w:r>
+        <w:rPr/>
+        <w:t>type="text"</w:t>
+      </w:r>
+      <w:r>
+        <w:rPr/>
+        <w:t>は、</w:t>
+      </w:r>
+      <w:r>
+        <w:rPr/>
+        <w:t>type</w:t>
+      </w:r>
+      <w:r>
+        <w:rPr/>
+        <w:t>属性の初期値です。</w:t>
+      </w:r>
+    </w:p>
+    <w:p>
+      <w:pPr>
+        <w:pStyle w:val="Normal"/>
+        <w:bidi w:val="0"/>
+        <w:jc w:val="start"/>
+        <w:rPr>
+          <w:rFonts w:ascii="ＭＳ Ｐゴシック" w:hAnsi="ＭＳ Ｐゴシック" w:eastAsia="ＭＳ Ｐゴシック"/>
+        </w:rPr>
+      </w:pPr>
+      <w:r>
+        <w:rPr/>
+      </w:r>
+    </w:p>
+    <w:p>
+      <w:pPr>
+        <w:pStyle w:val="Normal"/>
+        <w:bidi w:val="0"/>
+        <w:jc w:val="start"/>
+        <w:rPr>
+          <w:rFonts w:ascii="ＭＳ Ｐゴシック" w:hAnsi="ＭＳ Ｐゴシック" w:eastAsia="ＭＳ Ｐゴシック"/>
+        </w:rPr>
+      </w:pPr>
+      <w:r>
+        <w:rPr/>
+        <w:t>サンプル・・・</w:t>
+      </w:r>
+      <w:r>
+        <w:rPr/>
+        <w:t>060.html</w:t>
       </w:r>
     </w:p>
     <w:sectPr>

--- a/html/htmlとは.docx
+++ b/html/htmlとは.docx
@@ -13123,7 +13123,9 @@
         </w:rPr>
       </w:pPr>
       <w:r>
-        <w:rPr/>
+        <w:rPr>
+          <w:rFonts w:eastAsia="ＭＳ Ｐゴシック"/>
+        </w:rPr>
       </w:r>
     </w:p>
     <w:p>
@@ -13156,7 +13158,9 @@
         </w:rPr>
       </w:pPr>
       <w:r>
-        <w:rPr/>
+        <w:rPr>
+          <w:rFonts w:eastAsia="ＭＳ Ｐゴシック"/>
+        </w:rPr>
       </w:r>
     </w:p>
     <w:p>
@@ -13187,7 +13191,9 @@
         </w:rPr>
       </w:pPr>
       <w:r>
-        <w:rPr/>
+        <w:rPr>
+          <w:rFonts w:eastAsia="ＭＳ Ｐゴシック"/>
+        </w:rPr>
       </w:r>
     </w:p>
     <w:p>
@@ -13250,7 +13256,9 @@
         </w:rPr>
       </w:pPr>
       <w:r>
-        <w:rPr/>
+        <w:rPr>
+          <w:rFonts w:eastAsia="ＭＳ Ｐゴシック"/>
+        </w:rPr>
       </w:r>
     </w:p>
     <w:p>
@@ -13281,7 +13289,9 @@
         </w:rPr>
       </w:pPr>
       <w:r>
-        <w:rPr/>
+        <w:rPr>
+          <w:rFonts w:eastAsia="ＭＳ Ｐゴシック"/>
+        </w:rPr>
       </w:r>
     </w:p>
     <w:p>
@@ -13314,7 +13324,9 @@
         </w:rPr>
       </w:pPr>
       <w:r>
-        <w:rPr/>
+        <w:rPr>
+          <w:rFonts w:eastAsia="ＭＳ Ｐゴシック"/>
+        </w:rPr>
       </w:r>
     </w:p>
     <w:p>
@@ -13395,7 +13407,9 @@
         </w:rPr>
       </w:pPr>
       <w:r>
-        <w:rPr/>
+        <w:rPr>
+          <w:rFonts w:eastAsia="ＭＳ Ｐゴシック"/>
+        </w:rPr>
       </w:r>
     </w:p>
     <w:p>
@@ -13426,7 +13440,9 @@
         </w:rPr>
       </w:pPr>
       <w:r>
-        <w:rPr/>
+        <w:rPr>
+          <w:rFonts w:eastAsia="ＭＳ Ｐゴシック"/>
+        </w:rPr>
       </w:r>
     </w:p>
     <w:p>
@@ -13459,7 +13475,9 @@
         </w:rPr>
       </w:pPr>
       <w:r>
-        <w:rPr/>
+        <w:rPr>
+          <w:rFonts w:eastAsia="ＭＳ Ｐゴシック"/>
+        </w:rPr>
       </w:r>
     </w:p>
     <w:p>
@@ -13506,7 +13524,9 @@
         </w:rPr>
       </w:pPr>
       <w:r>
-        <w:rPr/>
+        <w:rPr>
+          <w:rFonts w:eastAsia="ＭＳ Ｐゴシック"/>
+        </w:rPr>
       </w:r>
     </w:p>
     <w:p>
@@ -13595,7 +13615,9 @@
         </w:rPr>
       </w:pPr>
       <w:r>
-        <w:rPr/>
+        <w:rPr>
+          <w:rFonts w:eastAsia="ＭＳ Ｐゴシック"/>
+        </w:rPr>
       </w:r>
     </w:p>
     <w:p>
@@ -13626,7 +13648,9 @@
         </w:rPr>
       </w:pPr>
       <w:r>
-        <w:rPr/>
+        <w:rPr>
+          <w:rFonts w:eastAsia="ＭＳ Ｐゴシック"/>
+        </w:rPr>
       </w:r>
     </w:p>
     <w:p>
@@ -13659,7 +13683,9 @@
         </w:rPr>
       </w:pPr>
       <w:r>
-        <w:rPr/>
+        <w:rPr>
+          <w:rFonts w:eastAsia="ＭＳ Ｐゴシック"/>
+        </w:rPr>
       </w:r>
     </w:p>
     <w:p>
@@ -13736,7 +13762,9 @@
         </w:rPr>
       </w:pPr>
       <w:r>
-        <w:rPr/>
+        <w:rPr>
+          <w:rFonts w:eastAsia="ＭＳ Ｐゴシック"/>
+        </w:rPr>
       </w:r>
     </w:p>
     <w:p>
@@ -13767,7 +13795,9 @@
         </w:rPr>
       </w:pPr>
       <w:r>
-        <w:rPr/>
+        <w:rPr>
+          <w:rFonts w:eastAsia="ＭＳ Ｐゴシック"/>
+        </w:rPr>
       </w:r>
     </w:p>
     <w:p>
@@ -13800,7 +13830,9 @@
         </w:rPr>
       </w:pPr>
       <w:r>
-        <w:rPr/>
+        <w:rPr>
+          <w:rFonts w:eastAsia="ＭＳ Ｐゴシック"/>
+        </w:rPr>
       </w:r>
     </w:p>
     <w:p>
@@ -13847,7 +13879,9 @@
         </w:rPr>
       </w:pPr>
       <w:r>
-        <w:rPr/>
+        <w:rPr>
+          <w:rFonts w:eastAsia="ＭＳ Ｐゴシック"/>
+        </w:rPr>
       </w:r>
     </w:p>
     <w:p>
@@ -13878,7 +13912,9 @@
         </w:rPr>
       </w:pPr>
       <w:r>
-        <w:rPr/>
+        <w:rPr>
+          <w:rFonts w:eastAsia="ＭＳ Ｐゴシック"/>
+        </w:rPr>
       </w:r>
     </w:p>
     <w:p>
@@ -13947,7 +13983,9 @@
         </w:rPr>
       </w:pPr>
       <w:r>
-        <w:rPr/>
+        <w:rPr>
+          <w:rFonts w:eastAsia="ＭＳ Ｐゴシック"/>
+        </w:rPr>
       </w:r>
     </w:p>
     <w:p>
@@ -13978,7 +14016,9 @@
         </w:rPr>
       </w:pPr>
       <w:r>
-        <w:rPr/>
+        <w:rPr>
+          <w:rFonts w:eastAsia="ＭＳ Ｐゴシック"/>
+        </w:rPr>
       </w:r>
     </w:p>
     <w:p>
@@ -14011,7 +14051,9 @@
         </w:rPr>
       </w:pPr>
       <w:r>
-        <w:rPr/>
+        <w:rPr>
+          <w:rFonts w:eastAsia="ＭＳ Ｐゴシック"/>
+        </w:rPr>
       </w:r>
     </w:p>
     <w:p>
@@ -14074,7 +14116,9 @@
         </w:rPr>
       </w:pPr>
       <w:r>
-        <w:rPr/>
+        <w:rPr>
+          <w:rFonts w:eastAsia="ＭＳ Ｐゴシック"/>
+        </w:rPr>
       </w:r>
     </w:p>
     <w:p>
@@ -14093,6 +14137,360 @@
       <w:r>
         <w:rPr/>
         <w:t>060.html</w:t>
+      </w:r>
+    </w:p>
+    <w:p>
+      <w:pPr>
+        <w:pStyle w:val="Normal"/>
+        <w:bidi w:val="0"/>
+        <w:jc w:val="start"/>
+        <w:rPr>
+          <w:rFonts w:ascii="ＭＳ Ｐゴシック" w:hAnsi="ＭＳ Ｐゴシック" w:eastAsia="ＭＳ Ｐゴシック"/>
+        </w:rPr>
+      </w:pPr>
+      <w:r>
+        <w:rPr/>
+      </w:r>
+    </w:p>
+    <w:p>
+      <w:pPr>
+        <w:pStyle w:val="2"/>
+        <w:rPr>
+          <w:rFonts w:ascii="ＭＳ Ｐゴシック" w:hAnsi="ＭＳ Ｐゴシック" w:eastAsia="ＭＳ Ｐゴシック"/>
+        </w:rPr>
+      </w:pPr>
+      <w:r>
+        <w:rPr>
+          <w:rFonts w:eastAsia="ＭＳ Ｐゴシック" w:ascii="ＭＳ Ｐゴシック" w:hAnsi="ＭＳ Ｐゴシック"/>
+        </w:rPr>
+        <w:t>&lt;input type="search"&gt;</w:t>
+      </w:r>
+      <w:r>
+        <w:rPr>
+          <w:rFonts w:ascii="ＭＳ Ｐゴシック" w:hAnsi="ＭＳ Ｐゴシック" w:eastAsia="ＭＳ Ｐゴシック"/>
+        </w:rPr>
+        <w:t>タグ</w:t>
+      </w:r>
+    </w:p>
+    <w:p>
+      <w:pPr>
+        <w:pStyle w:val="Normal"/>
+        <w:bidi w:val="0"/>
+        <w:jc w:val="start"/>
+        <w:rPr>
+          <w:rFonts w:ascii="ＭＳ Ｐゴシック" w:hAnsi="ＭＳ Ｐゴシック" w:eastAsia="ＭＳ Ｐゴシック"/>
+        </w:rPr>
+      </w:pPr>
+      <w:r>
+        <w:rPr/>
+      </w:r>
+    </w:p>
+    <w:p>
+      <w:pPr>
+        <w:pStyle w:val="Normal"/>
+        <w:bidi w:val="0"/>
+        <w:jc w:val="start"/>
+        <w:rPr>
+          <w:rFonts w:ascii="ＭＳ Ｐゴシック" w:hAnsi="ＭＳ Ｐゴシック" w:eastAsia="ＭＳ Ｐゴシック"/>
+        </w:rPr>
+      </w:pPr>
+      <w:r>
+        <w:rPr/>
+        <w:t>&lt;input&gt;</w:t>
+      </w:r>
+      <w:r>
+        <w:rPr/>
+        <w:t>タグの</w:t>
+      </w:r>
+      <w:r>
+        <w:rPr/>
+        <w:t>type</w:t>
+      </w:r>
+      <w:r>
+        <w:rPr/>
+        <w:t>属性で</w:t>
+      </w:r>
+      <w:r>
+        <w:rPr/>
+        <w:t>type="search"</w:t>
+      </w:r>
+      <w:r>
+        <w:rPr/>
+        <w:t>を指定すると、検索テキスト入力欄が作成されます。</w:t>
+      </w:r>
+    </w:p>
+    <w:p>
+      <w:pPr>
+        <w:pStyle w:val="Normal"/>
+        <w:bidi w:val="0"/>
+        <w:jc w:val="start"/>
+        <w:rPr>
+          <w:rFonts w:ascii="ＭＳ Ｐゴシック" w:hAnsi="ＭＳ Ｐゴシック" w:eastAsia="ＭＳ Ｐゴシック"/>
+        </w:rPr>
+      </w:pPr>
+      <w:r>
+        <w:rPr/>
+      </w:r>
+    </w:p>
+    <w:p>
+      <w:pPr>
+        <w:pStyle w:val="Normal"/>
+        <w:bidi w:val="0"/>
+        <w:jc w:val="start"/>
+        <w:rPr>
+          <w:rFonts w:ascii="ＭＳ Ｐゴシック" w:hAnsi="ＭＳ Ｐゴシック" w:eastAsia="ＭＳ Ｐゴシック"/>
+        </w:rPr>
+      </w:pPr>
+      <w:r>
+        <w:rPr/>
+        <w:t>サンプル・・・</w:t>
+      </w:r>
+      <w:r>
+        <w:rPr/>
+        <w:t>061.html</w:t>
+      </w:r>
+    </w:p>
+    <w:p>
+      <w:pPr>
+        <w:pStyle w:val="Normal"/>
+        <w:bidi w:val="0"/>
+        <w:jc w:val="start"/>
+        <w:rPr>
+          <w:rFonts w:ascii="ＭＳ Ｐゴシック" w:hAnsi="ＭＳ Ｐゴシック" w:eastAsia="ＭＳ Ｐゴシック"/>
+        </w:rPr>
+      </w:pPr>
+      <w:r>
+        <w:rPr/>
+      </w:r>
+    </w:p>
+    <w:p>
+      <w:pPr>
+        <w:pStyle w:val="2"/>
+        <w:rPr>
+          <w:rFonts w:ascii="ＭＳ Ｐゴシック" w:hAnsi="ＭＳ Ｐゴシック" w:eastAsia="ＭＳ Ｐゴシック"/>
+        </w:rPr>
+      </w:pPr>
+      <w:r>
+        <w:rPr>
+          <w:rFonts w:eastAsia="ＭＳ Ｐゴシック" w:ascii="ＭＳ Ｐゴシック" w:hAnsi="ＭＳ Ｐゴシック"/>
+        </w:rPr>
+        <w:t>&lt;input type="tel"&gt;</w:t>
+      </w:r>
+      <w:r>
+        <w:rPr>
+          <w:rFonts w:ascii="ＭＳ Ｐゴシック" w:hAnsi="ＭＳ Ｐゴシック" w:eastAsia="ＭＳ Ｐゴシック"/>
+        </w:rPr>
+        <w:t>タグ</w:t>
+      </w:r>
+    </w:p>
+    <w:p>
+      <w:pPr>
+        <w:pStyle w:val="Normal"/>
+        <w:bidi w:val="0"/>
+        <w:jc w:val="start"/>
+        <w:rPr>
+          <w:rFonts w:ascii="ＭＳ Ｐゴシック" w:hAnsi="ＭＳ Ｐゴシック" w:eastAsia="ＭＳ Ｐゴシック"/>
+        </w:rPr>
+      </w:pPr>
+      <w:r>
+        <w:rPr/>
+      </w:r>
+    </w:p>
+    <w:p>
+      <w:pPr>
+        <w:pStyle w:val="Normal"/>
+        <w:bidi w:val="0"/>
+        <w:jc w:val="start"/>
+        <w:rPr>
+          <w:rFonts w:ascii="ＭＳ Ｐゴシック" w:hAnsi="ＭＳ Ｐゴシック" w:eastAsia="ＭＳ Ｐゴシック"/>
+        </w:rPr>
+      </w:pPr>
+      <w:r>
+        <w:rPr/>
+        <w:t>&lt;input&gt;</w:t>
+      </w:r>
+      <w:r>
+        <w:rPr/>
+        <w:t>タグの</w:t>
+      </w:r>
+      <w:r>
+        <w:rPr/>
+        <w:t>type</w:t>
+      </w:r>
+      <w:r>
+        <w:rPr/>
+        <w:t>属性で</w:t>
+      </w:r>
+      <w:r>
+        <w:rPr/>
+        <w:t>type="tel"</w:t>
+      </w:r>
+      <w:r>
+        <w:rPr/>
+        <w:t>を指定すると、電話番号入力欄が作成されます。</w:t>
+      </w:r>
+    </w:p>
+    <w:p>
+      <w:pPr>
+        <w:pStyle w:val="Normal"/>
+        <w:bidi w:val="0"/>
+        <w:jc w:val="start"/>
+        <w:rPr>
+          <w:rFonts w:ascii="ＭＳ Ｐゴシック" w:hAnsi="ＭＳ Ｐゴシック" w:eastAsia="ＭＳ Ｐゴシック"/>
+        </w:rPr>
+      </w:pPr>
+      <w:r>
+        <w:rPr/>
+      </w:r>
+    </w:p>
+    <w:p>
+      <w:pPr>
+        <w:pStyle w:val="Normal"/>
+        <w:bidi w:val="0"/>
+        <w:jc w:val="start"/>
+        <w:rPr>
+          <w:rFonts w:ascii="ＭＳ Ｐゴシック" w:hAnsi="ＭＳ Ｐゴシック" w:eastAsia="ＭＳ Ｐゴシック"/>
+        </w:rPr>
+      </w:pPr>
+      <w:r>
+        <w:rPr/>
+        <w:t>サンプル・・・</w:t>
+      </w:r>
+      <w:r>
+        <w:rPr/>
+        <w:t>062.html</w:t>
+      </w:r>
+    </w:p>
+    <w:p>
+      <w:pPr>
+        <w:pStyle w:val="Normal"/>
+        <w:bidi w:val="0"/>
+        <w:jc w:val="start"/>
+        <w:rPr>
+          <w:rFonts w:ascii="ＭＳ Ｐゴシック" w:hAnsi="ＭＳ Ｐゴシック" w:eastAsia="ＭＳ Ｐゴシック"/>
+        </w:rPr>
+      </w:pPr>
+      <w:r>
+        <w:rPr/>
+      </w:r>
+    </w:p>
+    <w:p>
+      <w:pPr>
+        <w:pStyle w:val="2"/>
+        <w:rPr>
+          <w:rFonts w:ascii="ＭＳ Ｐゴシック" w:hAnsi="ＭＳ Ｐゴシック" w:eastAsia="ＭＳ Ｐゴシック"/>
+        </w:rPr>
+      </w:pPr>
+      <w:r>
+        <w:rPr>
+          <w:rFonts w:eastAsia="ＭＳ Ｐゴシック" w:ascii="ＭＳ Ｐゴシック" w:hAnsi="ＭＳ Ｐゴシック"/>
+        </w:rPr>
+        <w:t>&lt;input type="url"&gt;</w:t>
+      </w:r>
+      <w:r>
+        <w:rPr>
+          <w:rFonts w:ascii="ＭＳ Ｐゴシック" w:hAnsi="ＭＳ Ｐゴシック" w:eastAsia="ＭＳ Ｐゴシック"/>
+        </w:rPr>
+        <w:t>タグ</w:t>
+      </w:r>
+    </w:p>
+    <w:p>
+      <w:pPr>
+        <w:pStyle w:val="Normal"/>
+        <w:bidi w:val="0"/>
+        <w:jc w:val="start"/>
+        <w:rPr>
+          <w:rFonts w:ascii="ＭＳ Ｐゴシック" w:hAnsi="ＭＳ Ｐゴシック" w:eastAsia="ＭＳ Ｐゴシック"/>
+        </w:rPr>
+      </w:pPr>
+      <w:r>
+        <w:rPr/>
+      </w:r>
+    </w:p>
+    <w:p>
+      <w:pPr>
+        <w:pStyle w:val="Normal"/>
+        <w:bidi w:val="0"/>
+        <w:jc w:val="start"/>
+        <w:rPr>
+          <w:rFonts w:ascii="ＭＳ Ｐゴシック" w:hAnsi="ＭＳ Ｐゴシック" w:eastAsia="ＭＳ Ｐゴシック"/>
+        </w:rPr>
+      </w:pPr>
+      <w:r>
+        <w:rPr/>
+        <w:t>&lt;input&gt;</w:t>
+      </w:r>
+      <w:r>
+        <w:rPr/>
+        <w:t>タグの</w:t>
+      </w:r>
+      <w:r>
+        <w:rPr/>
+        <w:t>type</w:t>
+      </w:r>
+      <w:r>
+        <w:rPr/>
+        <w:t>属性で</w:t>
+      </w:r>
+      <w:r>
+        <w:rPr/>
+        <w:t>type="url"</w:t>
+      </w:r>
+      <w:r>
+        <w:rPr/>
+        <w:t>を指定すると、</w:t>
+      </w:r>
+      <w:r>
+        <w:rPr/>
+        <w:t>URL</w:t>
+      </w:r>
+      <w:r>
+        <w:rPr/>
+        <w:t>入力欄が作成されます。</w:t>
+      </w:r>
+    </w:p>
+    <w:p>
+      <w:pPr>
+        <w:pStyle w:val="Normal"/>
+        <w:bidi w:val="0"/>
+        <w:jc w:val="start"/>
+        <w:rPr>
+          <w:rFonts w:ascii="ＭＳ Ｐゴシック" w:hAnsi="ＭＳ Ｐゴシック" w:eastAsia="ＭＳ Ｐゴシック"/>
+        </w:rPr>
+      </w:pPr>
+      <w:r>
+        <w:rPr/>
+      </w:r>
+    </w:p>
+    <w:p>
+      <w:pPr>
+        <w:pStyle w:val="Normal"/>
+        <w:bidi w:val="0"/>
+        <w:jc w:val="start"/>
+        <w:rPr>
+          <w:rFonts w:ascii="ＭＳ Ｐゴシック" w:hAnsi="ＭＳ Ｐゴシック" w:eastAsia="ＭＳ Ｐゴシック"/>
+        </w:rPr>
+      </w:pPr>
+      <w:r>
+        <w:rPr/>
+        <w:t>サンプル・・・</w:t>
+      </w:r>
+      <w:r>
+        <w:rPr/>
+        <w:t>063.html</w:t>
+      </w:r>
+    </w:p>
+    <w:p>
+      <w:pPr>
+        <w:pStyle w:val="Normal"/>
+        <w:bidi w:val="0"/>
+        <w:jc w:val="start"/>
+        <w:rPr>
+          <w:rFonts w:ascii="ＭＳ Ｐゴシック" w:hAnsi="ＭＳ Ｐゴシック" w:eastAsia="ＭＳ Ｐゴシック"/>
+        </w:rPr>
+      </w:pPr>
+      <w:r>
+        <w:rPr/>
       </w:r>
     </w:p>
     <w:sectPr>

--- a/html/htmlとは.docx
+++ b/html/htmlとは.docx
@@ -14149,7 +14149,9 @@
         </w:rPr>
       </w:pPr>
       <w:r>
-        <w:rPr/>
+        <w:rPr>
+          <w:rFonts w:eastAsia="ＭＳ Ｐゴシック"/>
+        </w:rPr>
       </w:r>
     </w:p>
     <w:p>
@@ -14182,7 +14184,9 @@
         </w:rPr>
       </w:pPr>
       <w:r>
-        <w:rPr/>
+        <w:rPr>
+          <w:rFonts w:eastAsia="ＭＳ Ｐゴシック"/>
+        </w:rPr>
       </w:r>
     </w:p>
     <w:p>
@@ -14229,7 +14233,9 @@
         </w:rPr>
       </w:pPr>
       <w:r>
-        <w:rPr/>
+        <w:rPr>
+          <w:rFonts w:eastAsia="ＭＳ Ｐゴシック"/>
+        </w:rPr>
       </w:r>
     </w:p>
     <w:p>
@@ -14260,7 +14266,9 @@
         </w:rPr>
       </w:pPr>
       <w:r>
-        <w:rPr/>
+        <w:rPr>
+          <w:rFonts w:eastAsia="ＭＳ Ｐゴシック"/>
+        </w:rPr>
       </w:r>
     </w:p>
     <w:p>
@@ -14293,7 +14301,9 @@
         </w:rPr>
       </w:pPr>
       <w:r>
-        <w:rPr/>
+        <w:rPr>
+          <w:rFonts w:eastAsia="ＭＳ Ｐゴシック"/>
+        </w:rPr>
       </w:r>
     </w:p>
     <w:p>
@@ -14340,7 +14350,9 @@
         </w:rPr>
       </w:pPr>
       <w:r>
-        <w:rPr/>
+        <w:rPr>
+          <w:rFonts w:eastAsia="ＭＳ Ｐゴシック"/>
+        </w:rPr>
       </w:r>
     </w:p>
     <w:p>
@@ -14371,7 +14383,9 @@
         </w:rPr>
       </w:pPr>
       <w:r>
-        <w:rPr/>
+        <w:rPr>
+          <w:rFonts w:eastAsia="ＭＳ Ｐゴシック"/>
+        </w:rPr>
       </w:r>
     </w:p>
     <w:p>
@@ -14404,7 +14418,9 @@
         </w:rPr>
       </w:pPr>
       <w:r>
-        <w:rPr/>
+        <w:rPr>
+          <w:rFonts w:eastAsia="ＭＳ Ｐゴシック"/>
+        </w:rPr>
       </w:r>
     </w:p>
     <w:p>
@@ -14459,7 +14475,9 @@
         </w:rPr>
       </w:pPr>
       <w:r>
-        <w:rPr/>
+        <w:rPr>
+          <w:rFonts w:eastAsia="ＭＳ Ｐゴシック"/>
+        </w:rPr>
       </w:r>
     </w:p>
     <w:p>
@@ -14478,6 +14496,706 @@
       <w:r>
         <w:rPr/>
         <w:t>063.html</w:t>
+      </w:r>
+    </w:p>
+    <w:p>
+      <w:pPr>
+        <w:pStyle w:val="Normal"/>
+        <w:bidi w:val="0"/>
+        <w:jc w:val="start"/>
+        <w:rPr>
+          <w:rFonts w:ascii="ＭＳ Ｐゴシック" w:hAnsi="ＭＳ Ｐゴシック" w:eastAsia="ＭＳ Ｐゴシック"/>
+        </w:rPr>
+      </w:pPr>
+      <w:r>
+        <w:rPr/>
+      </w:r>
+    </w:p>
+    <w:p>
+      <w:pPr>
+        <w:pStyle w:val="2"/>
+        <w:rPr>
+          <w:rFonts w:ascii="ＭＳ Ｐゴシック" w:hAnsi="ＭＳ Ｐゴシック" w:eastAsia="ＭＳ Ｐゴシック"/>
+        </w:rPr>
+      </w:pPr>
+      <w:r>
+        <w:rPr>
+          <w:rFonts w:eastAsia="ＭＳ Ｐゴシック" w:ascii="ＭＳ Ｐゴシック" w:hAnsi="ＭＳ Ｐゴシック"/>
+        </w:rPr>
+        <w:t>&lt;input type="email"&gt;</w:t>
+      </w:r>
+      <w:r>
+        <w:rPr>
+          <w:rFonts w:ascii="ＭＳ Ｐゴシック" w:hAnsi="ＭＳ Ｐゴシック" w:eastAsia="ＭＳ Ｐゴシック"/>
+        </w:rPr>
+        <w:t>タグ</w:t>
+      </w:r>
+    </w:p>
+    <w:p>
+      <w:pPr>
+        <w:pStyle w:val="Normal"/>
+        <w:bidi w:val="0"/>
+        <w:jc w:val="start"/>
+        <w:rPr>
+          <w:rFonts w:ascii="ＭＳ Ｐゴシック" w:hAnsi="ＭＳ Ｐゴシック" w:eastAsia="ＭＳ Ｐゴシック"/>
+        </w:rPr>
+      </w:pPr>
+      <w:r>
+        <w:rPr/>
+      </w:r>
+    </w:p>
+    <w:p>
+      <w:pPr>
+        <w:pStyle w:val="Normal"/>
+        <w:bidi w:val="0"/>
+        <w:jc w:val="start"/>
+        <w:rPr>
+          <w:rFonts w:ascii="ＭＳ Ｐゴシック" w:hAnsi="ＭＳ Ｐゴシック" w:eastAsia="ＭＳ Ｐゴシック"/>
+        </w:rPr>
+      </w:pPr>
+      <w:r>
+        <w:rPr/>
+        <w:t>&lt;input&gt;</w:t>
+      </w:r>
+      <w:r>
+        <w:rPr/>
+        <w:t>タグの</w:t>
+      </w:r>
+      <w:r>
+        <w:rPr/>
+        <w:t>type</w:t>
+      </w:r>
+      <w:r>
+        <w:rPr/>
+        <w:t>属性で</w:t>
+      </w:r>
+      <w:r>
+        <w:rPr/>
+        <w:t>type="email"</w:t>
+      </w:r>
+      <w:r>
+        <w:rPr/>
+        <w:t>を指定すると、メールアドレス入力欄が作成されます。</w:t>
+      </w:r>
+    </w:p>
+    <w:p>
+      <w:pPr>
+        <w:pStyle w:val="Normal"/>
+        <w:bidi w:val="0"/>
+        <w:jc w:val="start"/>
+        <w:rPr>
+          <w:rFonts w:ascii="ＭＳ Ｐゴシック" w:hAnsi="ＭＳ Ｐゴシック" w:eastAsia="ＭＳ Ｐゴシック"/>
+        </w:rPr>
+      </w:pPr>
+      <w:r>
+        <w:rPr/>
+      </w:r>
+    </w:p>
+    <w:p>
+      <w:pPr>
+        <w:pStyle w:val="Normal"/>
+        <w:bidi w:val="0"/>
+        <w:jc w:val="start"/>
+        <w:rPr>
+          <w:rFonts w:ascii="ＭＳ Ｐゴシック" w:hAnsi="ＭＳ Ｐゴシック" w:eastAsia="ＭＳ Ｐゴシック"/>
+        </w:rPr>
+      </w:pPr>
+      <w:r>
+        <w:rPr/>
+        <w:t>サンプル・・・</w:t>
+      </w:r>
+      <w:r>
+        <w:rPr/>
+        <w:t>064.html</w:t>
+      </w:r>
+    </w:p>
+    <w:p>
+      <w:pPr>
+        <w:pStyle w:val="Normal"/>
+        <w:bidi w:val="0"/>
+        <w:jc w:val="start"/>
+        <w:rPr>
+          <w:rFonts w:ascii="ＭＳ Ｐゴシック" w:hAnsi="ＭＳ Ｐゴシック" w:eastAsia="ＭＳ Ｐゴシック"/>
+        </w:rPr>
+      </w:pPr>
+      <w:r>
+        <w:rPr/>
+      </w:r>
+    </w:p>
+    <w:p>
+      <w:pPr>
+        <w:pStyle w:val="2"/>
+        <w:rPr>
+          <w:rFonts w:ascii="ＭＳ Ｐゴシック" w:hAnsi="ＭＳ Ｐゴシック" w:eastAsia="ＭＳ Ｐゴシック"/>
+        </w:rPr>
+      </w:pPr>
+      <w:r>
+        <w:rPr>
+          <w:rFonts w:eastAsia="ＭＳ Ｐゴシック" w:ascii="ＭＳ Ｐゴシック" w:hAnsi="ＭＳ Ｐゴシック"/>
+        </w:rPr>
+        <w:t>&lt;input type="password"&gt;</w:t>
+      </w:r>
+      <w:r>
+        <w:rPr>
+          <w:rFonts w:ascii="ＭＳ Ｐゴシック" w:hAnsi="ＭＳ Ｐゴシック" w:eastAsia="ＭＳ Ｐゴシック"/>
+        </w:rPr>
+        <w:t>タグ</w:t>
+      </w:r>
+    </w:p>
+    <w:p>
+      <w:pPr>
+        <w:pStyle w:val="Normal"/>
+        <w:bidi w:val="0"/>
+        <w:jc w:val="start"/>
+        <w:rPr>
+          <w:rFonts w:ascii="ＭＳ Ｐゴシック" w:hAnsi="ＭＳ Ｐゴシック" w:eastAsia="ＭＳ Ｐゴシック"/>
+        </w:rPr>
+      </w:pPr>
+      <w:r>
+        <w:rPr/>
+      </w:r>
+    </w:p>
+    <w:p>
+      <w:pPr>
+        <w:pStyle w:val="Normal"/>
+        <w:bidi w:val="0"/>
+        <w:jc w:val="start"/>
+        <w:rPr>
+          <w:rFonts w:ascii="ＭＳ Ｐゴシック" w:hAnsi="ＭＳ Ｐゴシック" w:eastAsia="ＭＳ Ｐゴシック"/>
+        </w:rPr>
+      </w:pPr>
+      <w:r>
+        <w:rPr/>
+        <w:t>&lt;input&gt;</w:t>
+      </w:r>
+      <w:r>
+        <w:rPr/>
+        <w:t>タグの</w:t>
+      </w:r>
+      <w:r>
+        <w:rPr/>
+        <w:t>type</w:t>
+      </w:r>
+      <w:r>
+        <w:rPr/>
+        <w:t>属性で</w:t>
+      </w:r>
+      <w:r>
+        <w:rPr/>
+        <w:t>type="password"</w:t>
+      </w:r>
+      <w:r>
+        <w:rPr/>
+        <w:t>を指定すると、パスワード入力欄が作成されます。</w:t>
+      </w:r>
+    </w:p>
+    <w:p>
+      <w:pPr>
+        <w:pStyle w:val="Normal"/>
+        <w:bidi w:val="0"/>
+        <w:jc w:val="start"/>
+        <w:rPr>
+          <w:rFonts w:ascii="ＭＳ Ｐゴシック" w:hAnsi="ＭＳ Ｐゴシック" w:eastAsia="ＭＳ Ｐゴシック"/>
+        </w:rPr>
+      </w:pPr>
+      <w:r>
+        <w:rPr/>
+      </w:r>
+    </w:p>
+    <w:p>
+      <w:pPr>
+        <w:pStyle w:val="Normal"/>
+        <w:bidi w:val="0"/>
+        <w:jc w:val="start"/>
+        <w:rPr>
+          <w:rFonts w:ascii="ＭＳ Ｐゴシック" w:hAnsi="ＭＳ Ｐゴシック" w:eastAsia="ＭＳ Ｐゴシック"/>
+        </w:rPr>
+      </w:pPr>
+      <w:r>
+        <w:rPr/>
+        <w:t>サンプル・・・</w:t>
+      </w:r>
+      <w:r>
+        <w:rPr/>
+        <w:t>065.html</w:t>
+      </w:r>
+    </w:p>
+    <w:p>
+      <w:pPr>
+        <w:pStyle w:val="Normal"/>
+        <w:bidi w:val="0"/>
+        <w:jc w:val="start"/>
+        <w:rPr>
+          <w:rFonts w:ascii="ＭＳ Ｐゴシック" w:hAnsi="ＭＳ Ｐゴシック" w:eastAsia="ＭＳ Ｐゴシック"/>
+        </w:rPr>
+      </w:pPr>
+      <w:r>
+        <w:rPr/>
+      </w:r>
+    </w:p>
+    <w:p>
+      <w:pPr>
+        <w:pStyle w:val="2"/>
+        <w:rPr>
+          <w:rFonts w:ascii="ＭＳ Ｐゴシック" w:hAnsi="ＭＳ Ｐゴシック" w:eastAsia="ＭＳ Ｐゴシック"/>
+        </w:rPr>
+      </w:pPr>
+      <w:r>
+        <w:rPr>
+          <w:rFonts w:eastAsia="ＭＳ Ｐゴシック" w:ascii="ＭＳ Ｐゴシック" w:hAnsi="ＭＳ Ｐゴシック"/>
+        </w:rPr>
+        <w:t>&lt;input type="datetime"&gt;</w:t>
+      </w:r>
+      <w:r>
+        <w:rPr>
+          <w:rFonts w:ascii="ＭＳ Ｐゴシック" w:hAnsi="ＭＳ Ｐゴシック" w:eastAsia="ＭＳ Ｐゴシック"/>
+        </w:rPr>
+        <w:t>タグ</w:t>
+      </w:r>
+    </w:p>
+    <w:p>
+      <w:pPr>
+        <w:pStyle w:val="Normal"/>
+        <w:bidi w:val="0"/>
+        <w:jc w:val="start"/>
+        <w:rPr>
+          <w:rFonts w:ascii="ＭＳ Ｐゴシック" w:hAnsi="ＭＳ Ｐゴシック" w:eastAsia="ＭＳ Ｐゴシック"/>
+        </w:rPr>
+      </w:pPr>
+      <w:r>
+        <w:rPr/>
+      </w:r>
+    </w:p>
+    <w:p>
+      <w:pPr>
+        <w:pStyle w:val="Normal"/>
+        <w:bidi w:val="0"/>
+        <w:jc w:val="start"/>
+        <w:rPr>
+          <w:rFonts w:ascii="ＭＳ Ｐゴシック" w:hAnsi="ＭＳ Ｐゴシック" w:eastAsia="ＭＳ Ｐゴシック"/>
+        </w:rPr>
+      </w:pPr>
+      <w:r>
+        <w:rPr/>
+        <w:t>&lt;input&gt;</w:t>
+      </w:r>
+      <w:r>
+        <w:rPr/>
+        <w:t>タグの</w:t>
+      </w:r>
+      <w:r>
+        <w:rPr/>
+        <w:t>type</w:t>
+      </w:r>
+      <w:r>
+        <w:rPr/>
+        <w:t>属性で</w:t>
+      </w:r>
+      <w:r>
+        <w:rPr/>
+        <w:t>type="datetime"</w:t>
+      </w:r>
+      <w:r>
+        <w:rPr/>
+        <w:t xml:space="preserve">を指定すると、 </w:t>
+      </w:r>
+      <w:r>
+        <w:rPr/>
+        <w:t>UTC</w:t>
+      </w:r>
+      <w:r>
+        <w:rPr/>
+        <w:t>（協定世界時）による日時の入力欄が作成されます。 入力された値はグローバル日時を表すことになります。</w:t>
+      </w:r>
+    </w:p>
+    <w:p>
+      <w:pPr>
+        <w:pStyle w:val="Normal"/>
+        <w:bidi w:val="0"/>
+        <w:jc w:val="start"/>
+        <w:rPr>
+          <w:rFonts w:ascii="ＭＳ Ｐゴシック" w:hAnsi="ＭＳ Ｐゴシック" w:eastAsia="ＭＳ Ｐゴシック"/>
+        </w:rPr>
+      </w:pPr>
+      <w:r>
+        <w:rPr/>
+      </w:r>
+    </w:p>
+    <w:p>
+      <w:pPr>
+        <w:pStyle w:val="Normal"/>
+        <w:bidi w:val="0"/>
+        <w:jc w:val="start"/>
+        <w:rPr>
+          <w:rFonts w:ascii="ＭＳ Ｐゴシック" w:hAnsi="ＭＳ Ｐゴシック" w:eastAsia="ＭＳ Ｐゴシック"/>
+        </w:rPr>
+      </w:pPr>
+      <w:r>
+        <w:rPr/>
+        <w:t>サンプル・・・</w:t>
+      </w:r>
+      <w:r>
+        <w:rPr/>
+        <w:t>066.html</w:t>
+      </w:r>
+    </w:p>
+    <w:p>
+      <w:pPr>
+        <w:pStyle w:val="Normal"/>
+        <w:bidi w:val="0"/>
+        <w:jc w:val="start"/>
+        <w:rPr>
+          <w:rFonts w:ascii="ＭＳ Ｐゴシック" w:hAnsi="ＭＳ Ｐゴシック" w:eastAsia="ＭＳ Ｐゴシック"/>
+        </w:rPr>
+      </w:pPr>
+      <w:r>
+        <w:rPr/>
+      </w:r>
+    </w:p>
+    <w:p>
+      <w:pPr>
+        <w:pStyle w:val="2"/>
+        <w:rPr>
+          <w:rFonts w:ascii="ＭＳ Ｐゴシック" w:hAnsi="ＭＳ Ｐゴシック" w:eastAsia="ＭＳ Ｐゴシック"/>
+        </w:rPr>
+      </w:pPr>
+      <w:r>
+        <w:rPr>
+          <w:rFonts w:eastAsia="ＭＳ Ｐゴシック" w:ascii="ＭＳ Ｐゴシック" w:hAnsi="ＭＳ Ｐゴシック"/>
+        </w:rPr>
+        <w:t>&lt;input type="date"&gt;</w:t>
+      </w:r>
+      <w:r>
+        <w:rPr>
+          <w:rFonts w:ascii="ＭＳ Ｐゴシック" w:hAnsi="ＭＳ Ｐゴシック" w:eastAsia="ＭＳ Ｐゴシック"/>
+        </w:rPr>
+        <w:t>タグ</w:t>
+      </w:r>
+    </w:p>
+    <w:p>
+      <w:pPr>
+        <w:pStyle w:val="Normal"/>
+        <w:bidi w:val="0"/>
+        <w:jc w:val="start"/>
+        <w:rPr>
+          <w:rFonts w:ascii="ＭＳ Ｐゴシック" w:hAnsi="ＭＳ Ｐゴシック" w:eastAsia="ＭＳ Ｐゴシック"/>
+        </w:rPr>
+      </w:pPr>
+      <w:r>
+        <w:rPr/>
+      </w:r>
+    </w:p>
+    <w:p>
+      <w:pPr>
+        <w:pStyle w:val="Normal"/>
+        <w:bidi w:val="0"/>
+        <w:jc w:val="start"/>
+        <w:rPr>
+          <w:rFonts w:ascii="ＭＳ Ｐゴシック" w:hAnsi="ＭＳ Ｐゴシック" w:eastAsia="ＭＳ Ｐゴシック"/>
+        </w:rPr>
+      </w:pPr>
+      <w:r>
+        <w:rPr/>
+        <w:t>&lt;input&gt;</w:t>
+      </w:r>
+      <w:r>
+        <w:rPr/>
+        <w:t>タグの</w:t>
+      </w:r>
+      <w:r>
+        <w:rPr/>
+        <w:t>type</w:t>
+      </w:r>
+      <w:r>
+        <w:rPr/>
+        <w:t>属性で</w:t>
+      </w:r>
+      <w:r>
+        <w:rPr/>
+        <w:t>type="date"</w:t>
+      </w:r>
+      <w:r>
+        <w:rPr/>
+        <w:t>を指定すると、日付の入力欄が作成されます。</w:t>
+      </w:r>
+    </w:p>
+    <w:p>
+      <w:pPr>
+        <w:pStyle w:val="Normal"/>
+        <w:bidi w:val="0"/>
+        <w:jc w:val="start"/>
+        <w:rPr>
+          <w:rFonts w:ascii="ＭＳ Ｐゴシック" w:hAnsi="ＭＳ Ｐゴシック" w:eastAsia="ＭＳ Ｐゴシック"/>
+        </w:rPr>
+      </w:pPr>
+      <w:r>
+        <w:rPr/>
+      </w:r>
+    </w:p>
+    <w:p>
+      <w:pPr>
+        <w:pStyle w:val="Normal"/>
+        <w:bidi w:val="0"/>
+        <w:jc w:val="start"/>
+        <w:rPr>
+          <w:rFonts w:ascii="ＭＳ Ｐゴシック" w:hAnsi="ＭＳ Ｐゴシック" w:eastAsia="ＭＳ Ｐゴシック"/>
+        </w:rPr>
+      </w:pPr>
+      <w:r>
+        <w:rPr/>
+        <w:t>サンプル・・・</w:t>
+      </w:r>
+      <w:r>
+        <w:rPr/>
+        <w:t>067.html</w:t>
+      </w:r>
+    </w:p>
+    <w:p>
+      <w:pPr>
+        <w:pStyle w:val="Normal"/>
+        <w:bidi w:val="0"/>
+        <w:jc w:val="start"/>
+        <w:rPr>
+          <w:rFonts w:ascii="ＭＳ Ｐゴシック" w:hAnsi="ＭＳ Ｐゴシック" w:eastAsia="ＭＳ Ｐゴシック"/>
+        </w:rPr>
+      </w:pPr>
+      <w:r>
+        <w:rPr/>
+      </w:r>
+    </w:p>
+    <w:p>
+      <w:pPr>
+        <w:pStyle w:val="Normal"/>
+        <w:bidi w:val="0"/>
+        <w:jc w:val="start"/>
+        <w:rPr>
+          <w:rFonts w:ascii="ＭＳ Ｐゴシック" w:hAnsi="ＭＳ Ｐゴシック" w:eastAsia="ＭＳ Ｐゴシック"/>
+        </w:rPr>
+      </w:pPr>
+      <w:r>
+        <w:rPr/>
+      </w:r>
+    </w:p>
+    <w:p>
+      <w:pPr>
+        <w:pStyle w:val="2"/>
+        <w:rPr>
+          <w:rFonts w:ascii="ＭＳ Ｐゴシック" w:hAnsi="ＭＳ Ｐゴシック" w:eastAsia="ＭＳ Ｐゴシック"/>
+        </w:rPr>
+      </w:pPr>
+      <w:r>
+        <w:rPr>
+          <w:rFonts w:eastAsia="ＭＳ Ｐゴシック" w:ascii="ＭＳ Ｐゴシック" w:hAnsi="ＭＳ Ｐゴシック"/>
+        </w:rPr>
+        <w:t>&lt;input type="month"&gt;</w:t>
+      </w:r>
+      <w:r>
+        <w:rPr>
+          <w:rFonts w:ascii="ＭＳ Ｐゴシック" w:hAnsi="ＭＳ Ｐゴシック" w:eastAsia="ＭＳ Ｐゴシック"/>
+        </w:rPr>
+        <w:t>タグ</w:t>
+      </w:r>
+    </w:p>
+    <w:p>
+      <w:pPr>
+        <w:pStyle w:val="Normal"/>
+        <w:bidi w:val="0"/>
+        <w:jc w:val="start"/>
+        <w:rPr>
+          <w:rFonts w:ascii="ＭＳ Ｐゴシック" w:hAnsi="ＭＳ Ｐゴシック" w:eastAsia="ＭＳ Ｐゴシック"/>
+        </w:rPr>
+      </w:pPr>
+      <w:r>
+        <w:rPr/>
+      </w:r>
+    </w:p>
+    <w:p>
+      <w:pPr>
+        <w:pStyle w:val="Normal"/>
+        <w:bidi w:val="0"/>
+        <w:jc w:val="start"/>
+        <w:rPr>
+          <w:rFonts w:ascii="ＭＳ Ｐゴシック" w:hAnsi="ＭＳ Ｐゴシック" w:eastAsia="ＭＳ Ｐゴシック"/>
+        </w:rPr>
+      </w:pPr>
+      <w:r>
+        <w:rPr/>
+        <w:t>&lt;input&gt;</w:t>
+      </w:r>
+      <w:r>
+        <w:rPr/>
+        <w:t>タグの</w:t>
+      </w:r>
+      <w:r>
+        <w:rPr/>
+        <w:t>type</w:t>
+      </w:r>
+      <w:r>
+        <w:rPr/>
+        <w:t>属性で</w:t>
+      </w:r>
+      <w:r>
+        <w:rPr/>
+        <w:t>type="month"</w:t>
+      </w:r>
+      <w:r>
+        <w:rPr/>
+        <w:t>を指定すると、月の入力欄が作成されます</w:t>
+      </w:r>
+    </w:p>
+    <w:p>
+      <w:pPr>
+        <w:pStyle w:val="Normal"/>
+        <w:bidi w:val="0"/>
+        <w:jc w:val="start"/>
+        <w:rPr>
+          <w:rFonts w:ascii="ＭＳ Ｐゴシック" w:hAnsi="ＭＳ Ｐゴシック" w:eastAsia="ＭＳ Ｐゴシック"/>
+        </w:rPr>
+      </w:pPr>
+      <w:r>
+        <w:rPr/>
+      </w:r>
+    </w:p>
+    <w:p>
+      <w:pPr>
+        <w:pStyle w:val="Normal"/>
+        <w:bidi w:val="0"/>
+        <w:jc w:val="start"/>
+        <w:rPr>
+          <w:rFonts w:ascii="ＭＳ Ｐゴシック" w:hAnsi="ＭＳ Ｐゴシック" w:eastAsia="ＭＳ Ｐゴシック"/>
+        </w:rPr>
+      </w:pPr>
+      <w:r>
+        <w:rPr/>
+        <w:t>サンプル・・・</w:t>
+      </w:r>
+      <w:r>
+        <w:rPr/>
+        <w:t>068.html</w:t>
+      </w:r>
+    </w:p>
+    <w:p>
+      <w:pPr>
+        <w:pStyle w:val="Normal"/>
+        <w:bidi w:val="0"/>
+        <w:jc w:val="start"/>
+        <w:rPr>
+          <w:rFonts w:ascii="ＭＳ Ｐゴシック" w:hAnsi="ＭＳ Ｐゴシック" w:eastAsia="ＭＳ Ｐゴシック"/>
+        </w:rPr>
+      </w:pPr>
+      <w:r>
+        <w:rPr/>
+      </w:r>
+    </w:p>
+    <w:p>
+      <w:pPr>
+        <w:pStyle w:val="2"/>
+        <w:rPr>
+          <w:rFonts w:ascii="ＭＳ Ｐゴシック" w:hAnsi="ＭＳ Ｐゴシック" w:eastAsia="ＭＳ Ｐゴシック"/>
+        </w:rPr>
+      </w:pPr>
+      <w:r>
+        <w:rPr>
+          <w:rFonts w:eastAsia="ＭＳ Ｐゴシック" w:ascii="ＭＳ Ｐゴシック" w:hAnsi="ＭＳ Ｐゴシック"/>
+        </w:rPr>
+        <w:t>&lt;input type="week"&gt;</w:t>
+      </w:r>
+      <w:r>
+        <w:rPr>
+          <w:rFonts w:ascii="ＭＳ Ｐゴシック" w:hAnsi="ＭＳ Ｐゴシック" w:eastAsia="ＭＳ Ｐゴシック"/>
+        </w:rPr>
+        <w:t>タグ</w:t>
+      </w:r>
+    </w:p>
+    <w:p>
+      <w:pPr>
+        <w:pStyle w:val="Normal"/>
+        <w:bidi w:val="0"/>
+        <w:jc w:val="start"/>
+        <w:rPr>
+          <w:rFonts w:ascii="ＭＳ Ｐゴシック" w:hAnsi="ＭＳ Ｐゴシック" w:eastAsia="ＭＳ Ｐゴシック"/>
+        </w:rPr>
+      </w:pPr>
+      <w:r>
+        <w:rPr/>
+      </w:r>
+    </w:p>
+    <w:p>
+      <w:pPr>
+        <w:pStyle w:val="Normal"/>
+        <w:bidi w:val="0"/>
+        <w:jc w:val="start"/>
+        <w:rPr>
+          <w:rFonts w:ascii="ＭＳ Ｐゴシック" w:hAnsi="ＭＳ Ｐゴシック" w:eastAsia="ＭＳ Ｐゴシック"/>
+        </w:rPr>
+      </w:pPr>
+      <w:r>
+        <w:rPr/>
+        <w:t>&lt;input&gt;</w:t>
+      </w:r>
+      <w:r>
+        <w:rPr/>
+        <w:t>タグの</w:t>
+      </w:r>
+      <w:r>
+        <w:rPr/>
+        <w:t>type</w:t>
+      </w:r>
+      <w:r>
+        <w:rPr/>
+        <w:t>属性で</w:t>
+      </w:r>
+      <w:r>
+        <w:rPr/>
+        <w:t>type="week"</w:t>
+      </w:r>
+      <w:r>
+        <w:rPr/>
+        <w:t>を指定すると、週の入力欄が作成されます。</w:t>
+      </w:r>
+    </w:p>
+    <w:p>
+      <w:pPr>
+        <w:pStyle w:val="Normal"/>
+        <w:bidi w:val="0"/>
+        <w:jc w:val="start"/>
+        <w:rPr>
+          <w:rFonts w:ascii="ＭＳ Ｐゴシック" w:hAnsi="ＭＳ Ｐゴシック" w:eastAsia="ＭＳ Ｐゴシック"/>
+        </w:rPr>
+      </w:pPr>
+      <w:r>
+        <w:rPr/>
+      </w:r>
+    </w:p>
+    <w:p>
+      <w:pPr>
+        <w:pStyle w:val="Normal"/>
+        <w:bidi w:val="0"/>
+        <w:jc w:val="start"/>
+        <w:rPr>
+          <w:rFonts w:ascii="ＭＳ Ｐゴシック" w:hAnsi="ＭＳ Ｐゴシック" w:eastAsia="ＭＳ Ｐゴシック"/>
+        </w:rPr>
+      </w:pPr>
+      <w:r>
+        <w:rPr/>
+        <w:t>サンプル・・・</w:t>
+      </w:r>
+      <w:r>
+        <w:rPr/>
+        <w:t>069.html</w:t>
+      </w:r>
+    </w:p>
+    <w:p>
+      <w:pPr>
+        <w:pStyle w:val="Normal"/>
+        <w:bidi w:val="0"/>
+        <w:jc w:val="start"/>
+        <w:rPr>
+          <w:rFonts w:ascii="ＭＳ Ｐゴシック" w:hAnsi="ＭＳ Ｐゴシック" w:eastAsia="ＭＳ Ｐゴシック"/>
+        </w:rPr>
+      </w:pPr>
+      <w:r>
+        <w:rPr/>
       </w:r>
     </w:p>
     <w:p>

--- a/html/htmlとは.docx
+++ b/html/htmlとは.docx
@@ -14508,7 +14508,9 @@
         </w:rPr>
       </w:pPr>
       <w:r>
-        <w:rPr/>
+        <w:rPr>
+          <w:rFonts w:eastAsia="ＭＳ Ｐゴシック"/>
+        </w:rPr>
       </w:r>
     </w:p>
     <w:p>
@@ -14541,7 +14543,9 @@
         </w:rPr>
       </w:pPr>
       <w:r>
-        <w:rPr/>
+        <w:rPr>
+          <w:rFonts w:eastAsia="ＭＳ Ｐゴシック"/>
+        </w:rPr>
       </w:r>
     </w:p>
     <w:p>
@@ -14588,7 +14592,9 @@
         </w:rPr>
       </w:pPr>
       <w:r>
-        <w:rPr/>
+        <w:rPr>
+          <w:rFonts w:eastAsia="ＭＳ Ｐゴシック"/>
+        </w:rPr>
       </w:r>
     </w:p>
     <w:p>
@@ -14619,7 +14625,9 @@
         </w:rPr>
       </w:pPr>
       <w:r>
-        <w:rPr/>
+        <w:rPr>
+          <w:rFonts w:eastAsia="ＭＳ Ｐゴシック"/>
+        </w:rPr>
       </w:r>
     </w:p>
     <w:p>
@@ -14652,7 +14660,9 @@
         </w:rPr>
       </w:pPr>
       <w:r>
-        <w:rPr/>
+        <w:rPr>
+          <w:rFonts w:eastAsia="ＭＳ Ｐゴシック"/>
+        </w:rPr>
       </w:r>
     </w:p>
     <w:p>
@@ -14699,7 +14709,9 @@
         </w:rPr>
       </w:pPr>
       <w:r>
-        <w:rPr/>
+        <w:rPr>
+          <w:rFonts w:eastAsia="ＭＳ Ｐゴシック"/>
+        </w:rPr>
       </w:r>
     </w:p>
     <w:p>
@@ -14730,7 +14742,9 @@
         </w:rPr>
       </w:pPr>
       <w:r>
-        <w:rPr/>
+        <w:rPr>
+          <w:rFonts w:eastAsia="ＭＳ Ｐゴシック"/>
+        </w:rPr>
       </w:r>
     </w:p>
     <w:p>
@@ -14763,7 +14777,9 @@
         </w:rPr>
       </w:pPr>
       <w:r>
-        <w:rPr/>
+        <w:rPr>
+          <w:rFonts w:eastAsia="ＭＳ Ｐゴシック"/>
+        </w:rPr>
       </w:r>
     </w:p>
     <w:p>
@@ -14818,7 +14834,9 @@
         </w:rPr>
       </w:pPr>
       <w:r>
-        <w:rPr/>
+        <w:rPr>
+          <w:rFonts w:eastAsia="ＭＳ Ｐゴシック"/>
+        </w:rPr>
       </w:r>
     </w:p>
     <w:p>
@@ -14849,7 +14867,9 @@
         </w:rPr>
       </w:pPr>
       <w:r>
-        <w:rPr/>
+        <w:rPr>
+          <w:rFonts w:eastAsia="ＭＳ Ｐゴシック"/>
+        </w:rPr>
       </w:r>
     </w:p>
     <w:p>
@@ -14882,7 +14902,9 @@
         </w:rPr>
       </w:pPr>
       <w:r>
-        <w:rPr/>
+        <w:rPr>
+          <w:rFonts w:eastAsia="ＭＳ Ｐゴシック"/>
+        </w:rPr>
       </w:r>
     </w:p>
     <w:p>
@@ -14929,7 +14951,9 @@
         </w:rPr>
       </w:pPr>
       <w:r>
-        <w:rPr/>
+        <w:rPr>
+          <w:rFonts w:eastAsia="ＭＳ Ｐゴシック"/>
+        </w:rPr>
       </w:r>
     </w:p>
     <w:p>
@@ -14960,20 +14984,24 @@
         </w:rPr>
       </w:pPr>
       <w:r>
-        <w:rPr/>
-      </w:r>
-    </w:p>
-    <w:p>
-      <w:pPr>
-        <w:pStyle w:val="Normal"/>
-        <w:bidi w:val="0"/>
-        <w:jc w:val="start"/>
-        <w:rPr>
-          <w:rFonts w:ascii="ＭＳ Ｐゴシック" w:hAnsi="ＭＳ Ｐゴシック" w:eastAsia="ＭＳ Ｐゴシック"/>
-        </w:rPr>
-      </w:pPr>
-      <w:r>
-        <w:rPr/>
+        <w:rPr>
+          <w:rFonts w:eastAsia="ＭＳ Ｐゴシック"/>
+        </w:rPr>
+      </w:r>
+    </w:p>
+    <w:p>
+      <w:pPr>
+        <w:pStyle w:val="Normal"/>
+        <w:bidi w:val="0"/>
+        <w:jc w:val="start"/>
+        <w:rPr>
+          <w:rFonts w:ascii="ＭＳ Ｐゴシック" w:hAnsi="ＭＳ Ｐゴシック" w:eastAsia="ＭＳ Ｐゴシック"/>
+        </w:rPr>
+      </w:pPr>
+      <w:r>
+        <w:rPr>
+          <w:rFonts w:eastAsia="ＭＳ Ｐゴシック"/>
+        </w:rPr>
       </w:r>
     </w:p>
     <w:p>
@@ -15006,7 +15034,9 @@
         </w:rPr>
       </w:pPr>
       <w:r>
-        <w:rPr/>
+        <w:rPr>
+          <w:rFonts w:eastAsia="ＭＳ Ｐゴシック"/>
+        </w:rPr>
       </w:r>
     </w:p>
     <w:p>
@@ -15053,7 +15083,9 @@
         </w:rPr>
       </w:pPr>
       <w:r>
-        <w:rPr/>
+        <w:rPr>
+          <w:rFonts w:eastAsia="ＭＳ Ｐゴシック"/>
+        </w:rPr>
       </w:r>
     </w:p>
     <w:p>
@@ -15084,7 +15116,9 @@
         </w:rPr>
       </w:pPr>
       <w:r>
-        <w:rPr/>
+        <w:rPr>
+          <w:rFonts w:eastAsia="ＭＳ Ｐゴシック"/>
+        </w:rPr>
       </w:r>
     </w:p>
     <w:p>
@@ -15117,7 +15151,9 @@
         </w:rPr>
       </w:pPr>
       <w:r>
-        <w:rPr/>
+        <w:rPr>
+          <w:rFonts w:eastAsia="ＭＳ Ｐゴシック"/>
+        </w:rPr>
       </w:r>
     </w:p>
     <w:p>
@@ -15164,7 +15200,9 @@
         </w:rPr>
       </w:pPr>
       <w:r>
-        <w:rPr/>
+        <w:rPr>
+          <w:rFonts w:eastAsia="ＭＳ Ｐゴシック"/>
+        </w:rPr>
       </w:r>
     </w:p>
     <w:p>
@@ -15195,20 +15233,1394 @@
         </w:rPr>
       </w:pPr>
       <w:r>
-        <w:rPr/>
-      </w:r>
-    </w:p>
-    <w:p>
-      <w:pPr>
-        <w:pStyle w:val="Normal"/>
-        <w:bidi w:val="0"/>
-        <w:jc w:val="start"/>
-        <w:rPr>
-          <w:rFonts w:ascii="ＭＳ Ｐゴシック" w:hAnsi="ＭＳ Ｐゴシック" w:eastAsia="ＭＳ Ｐゴシック"/>
-        </w:rPr>
-      </w:pPr>
-      <w:r>
-        <w:rPr/>
+        <w:rPr>
+          <w:rFonts w:eastAsia="ＭＳ Ｐゴシック"/>
+        </w:rPr>
+      </w:r>
+    </w:p>
+    <w:p>
+      <w:pPr>
+        <w:pStyle w:val="2"/>
+        <w:rPr>
+          <w:rFonts w:ascii="ＭＳ Ｐゴシック" w:hAnsi="ＭＳ Ｐゴシック" w:eastAsia="ＭＳ Ｐゴシック"/>
+        </w:rPr>
+      </w:pPr>
+      <w:r>
+        <w:rPr>
+          <w:rFonts w:eastAsia="ＭＳ Ｐゴシック" w:ascii="ＭＳ Ｐゴシック" w:hAnsi="ＭＳ Ｐゴシック"/>
+        </w:rPr>
+        <w:t>&lt;input type="time"&gt;</w:t>
+      </w:r>
+      <w:r>
+        <w:rPr>
+          <w:rFonts w:ascii="ＭＳ Ｐゴシック" w:hAnsi="ＭＳ Ｐゴシック" w:eastAsia="ＭＳ Ｐゴシック"/>
+        </w:rPr>
+        <w:t>タグ</w:t>
+      </w:r>
+    </w:p>
+    <w:p>
+      <w:pPr>
+        <w:pStyle w:val="2"/>
+        <w:rPr>
+          <w:rFonts w:ascii="ＭＳ Ｐゴシック" w:hAnsi="ＭＳ Ｐゴシック" w:eastAsia="ＭＳ Ｐゴシック"/>
+        </w:rPr>
+      </w:pPr>
+      <w:r>
+        <w:rPr>
+          <w:rFonts w:eastAsia="ＭＳ Ｐゴシック" w:ascii="ＭＳ Ｐゴシック" w:hAnsi="ＭＳ Ｐゴシック"/>
+        </w:rPr>
+      </w:r>
+    </w:p>
+    <w:p>
+      <w:pPr>
+        <w:pStyle w:val="Normal"/>
+        <w:bidi w:val="0"/>
+        <w:jc w:val="start"/>
+        <w:rPr>
+          <w:rFonts w:ascii="ＭＳ Ｐゴシック" w:hAnsi="ＭＳ Ｐゴシック" w:eastAsia="ＭＳ Ｐゴシック"/>
+        </w:rPr>
+      </w:pPr>
+      <w:r>
+        <w:rPr/>
+        <w:t>&lt;input&gt;</w:t>
+      </w:r>
+      <w:r>
+        <w:rPr/>
+        <w:t>タグの</w:t>
+      </w:r>
+      <w:r>
+        <w:rPr/>
+        <w:t>type</w:t>
+      </w:r>
+      <w:r>
+        <w:rPr/>
+        <w:t>属性で</w:t>
+      </w:r>
+      <w:r>
+        <w:rPr/>
+        <w:t>type="time"</w:t>
+      </w:r>
+      <w:r>
+        <w:rPr/>
+        <w:t>を指定すると、時間の入力欄が作成されます。</w:t>
+      </w:r>
+    </w:p>
+    <w:p>
+      <w:pPr>
+        <w:pStyle w:val="Normal"/>
+        <w:bidi w:val="0"/>
+        <w:jc w:val="start"/>
+        <w:rPr>
+          <w:rFonts w:ascii="ＭＳ Ｐゴシック" w:hAnsi="ＭＳ Ｐゴシック" w:eastAsia="ＭＳ Ｐゴシック"/>
+        </w:rPr>
+      </w:pPr>
+      <w:r>
+        <w:rPr>
+          <w:rFonts w:eastAsia="ＭＳ Ｐゴシック"/>
+        </w:rPr>
+      </w:r>
+    </w:p>
+    <w:p>
+      <w:pPr>
+        <w:pStyle w:val="Normal"/>
+        <w:bidi w:val="0"/>
+        <w:jc w:val="start"/>
+        <w:rPr>
+          <w:rFonts w:ascii="ＭＳ Ｐゴシック" w:hAnsi="ＭＳ Ｐゴシック" w:eastAsia="ＭＳ Ｐゴシック"/>
+        </w:rPr>
+      </w:pPr>
+      <w:r>
+        <w:rPr/>
+        <w:t>サンプル・・・</w:t>
+      </w:r>
+      <w:r>
+        <w:rPr/>
+        <w:t>070.html</w:t>
+      </w:r>
+    </w:p>
+    <w:p>
+      <w:pPr>
+        <w:pStyle w:val="Normal"/>
+        <w:bidi w:val="0"/>
+        <w:jc w:val="start"/>
+        <w:rPr>
+          <w:rFonts w:ascii="ＭＳ Ｐゴシック" w:hAnsi="ＭＳ Ｐゴシック" w:eastAsia="ＭＳ Ｐゴシック"/>
+        </w:rPr>
+      </w:pPr>
+      <w:r>
+        <w:rPr>
+          <w:rFonts w:eastAsia="ＭＳ Ｐゴシック"/>
+        </w:rPr>
+      </w:r>
+    </w:p>
+    <w:p>
+      <w:pPr>
+        <w:pStyle w:val="2"/>
+        <w:rPr>
+          <w:rFonts w:ascii="ＭＳ Ｐゴシック" w:hAnsi="ＭＳ Ｐゴシック" w:eastAsia="ＭＳ Ｐゴシック"/>
+        </w:rPr>
+      </w:pPr>
+      <w:r>
+        <w:rPr>
+          <w:rFonts w:eastAsia="ＭＳ Ｐゴシック" w:ascii="ＭＳ Ｐゴシック" w:hAnsi="ＭＳ Ｐゴシック"/>
+        </w:rPr>
+        <w:t>&lt;input type="datetime-local"&gt;</w:t>
+      </w:r>
+      <w:r>
+        <w:rPr>
+          <w:rFonts w:ascii="ＭＳ Ｐゴシック" w:hAnsi="ＭＳ Ｐゴシック" w:eastAsia="ＭＳ Ｐゴシック"/>
+        </w:rPr>
+        <w:t>タグ</w:t>
+      </w:r>
+    </w:p>
+    <w:p>
+      <w:pPr>
+        <w:pStyle w:val="Normal"/>
+        <w:bidi w:val="0"/>
+        <w:jc w:val="start"/>
+        <w:rPr>
+          <w:rFonts w:ascii="ＭＳ Ｐゴシック" w:hAnsi="ＭＳ Ｐゴシック" w:eastAsia="ＭＳ Ｐゴシック"/>
+        </w:rPr>
+      </w:pPr>
+      <w:r>
+        <w:rPr>
+          <w:rFonts w:eastAsia="ＭＳ Ｐゴシック"/>
+        </w:rPr>
+      </w:r>
+    </w:p>
+    <w:p>
+      <w:pPr>
+        <w:pStyle w:val="Normal"/>
+        <w:bidi w:val="0"/>
+        <w:jc w:val="start"/>
+        <w:rPr>
+          <w:rFonts w:ascii="ＭＳ Ｐゴシック" w:hAnsi="ＭＳ Ｐゴシック" w:eastAsia="ＭＳ Ｐゴシック"/>
+        </w:rPr>
+      </w:pPr>
+      <w:r>
+        <w:rPr>
+          <w:rFonts w:eastAsia="ＭＳ Ｐゴシック"/>
+        </w:rPr>
+        <w:t>&lt;input&gt;</w:t>
+      </w:r>
+      <w:r>
+        <w:rPr>
+          <w:rFonts w:ascii="ＭＳ Ｐゴシック" w:hAnsi="ＭＳ Ｐゴシック"/>
+        </w:rPr>
+        <w:t>タグの</w:t>
+      </w:r>
+      <w:r>
+        <w:rPr>
+          <w:rFonts w:eastAsia="ＭＳ Ｐゴシック"/>
+        </w:rPr>
+        <w:t>type</w:t>
+      </w:r>
+      <w:r>
+        <w:rPr>
+          <w:rFonts w:ascii="ＭＳ Ｐゴシック" w:hAnsi="ＭＳ Ｐゴシック"/>
+        </w:rPr>
+        <w:t>属性で</w:t>
+      </w:r>
+      <w:r>
+        <w:rPr>
+          <w:rFonts w:eastAsia="ＭＳ Ｐゴシック"/>
+        </w:rPr>
+        <w:t>type="datetime-local"</w:t>
+      </w:r>
+      <w:r>
+        <w:rPr>
+          <w:rFonts w:ascii="ＭＳ Ｐゴシック" w:hAnsi="ＭＳ Ｐゴシック"/>
+        </w:rPr>
+        <w:t xml:space="preserve">を指定すると、 </w:t>
+      </w:r>
+      <w:r>
+        <w:rPr>
+          <w:rFonts w:eastAsia="ＭＳ Ｐゴシック"/>
+        </w:rPr>
+        <w:t>UTC</w:t>
+      </w:r>
+      <w:r>
+        <w:rPr>
+          <w:rFonts w:ascii="ＭＳ Ｐゴシック" w:hAnsi="ＭＳ Ｐゴシック"/>
+        </w:rPr>
+        <w:t>（協定世界時）によらないローカル日時の入力欄が作成されます。</w:t>
+      </w:r>
+    </w:p>
+    <w:p>
+      <w:pPr>
+        <w:pStyle w:val="Normal"/>
+        <w:bidi w:val="0"/>
+        <w:jc w:val="start"/>
+        <w:rPr>
+          <w:rFonts w:ascii="ＭＳ Ｐゴシック" w:hAnsi="ＭＳ Ｐゴシック" w:eastAsia="ＭＳ Ｐゴシック"/>
+        </w:rPr>
+      </w:pPr>
+      <w:r>
+        <w:rPr>
+          <w:rFonts w:eastAsia="ＭＳ Ｐゴシック"/>
+        </w:rPr>
+      </w:r>
+    </w:p>
+    <w:p>
+      <w:pPr>
+        <w:pStyle w:val="Normal"/>
+        <w:bidi w:val="0"/>
+        <w:jc w:val="start"/>
+        <w:rPr>
+          <w:rFonts w:ascii="ＭＳ Ｐゴシック" w:hAnsi="ＭＳ Ｐゴシック" w:eastAsia="ＭＳ Ｐゴシック"/>
+        </w:rPr>
+      </w:pPr>
+      <w:r>
+        <w:rPr>
+          <w:rFonts w:ascii="ＭＳ Ｐゴシック" w:hAnsi="ＭＳ Ｐゴシック"/>
+        </w:rPr>
+        <w:t>サンプル・・・</w:t>
+      </w:r>
+      <w:r>
+        <w:rPr>
+          <w:rFonts w:eastAsia="ＭＳ Ｐゴシック"/>
+        </w:rPr>
+        <w:t>071.html</w:t>
+      </w:r>
+    </w:p>
+    <w:p>
+      <w:pPr>
+        <w:pStyle w:val="Normal"/>
+        <w:bidi w:val="0"/>
+        <w:jc w:val="start"/>
+        <w:rPr>
+          <w:rFonts w:ascii="ＭＳ Ｐゴシック" w:hAnsi="ＭＳ Ｐゴシック" w:eastAsia="ＭＳ Ｐゴシック"/>
+        </w:rPr>
+      </w:pPr>
+      <w:r>
+        <w:rPr/>
+      </w:r>
+    </w:p>
+    <w:p>
+      <w:pPr>
+        <w:pStyle w:val="2"/>
+        <w:rPr>
+          <w:rFonts w:ascii="ＭＳ Ｐゴシック" w:hAnsi="ＭＳ Ｐゴシック" w:eastAsia="ＭＳ Ｐゴシック"/>
+        </w:rPr>
+      </w:pPr>
+      <w:r>
+        <w:rPr>
+          <w:rFonts w:eastAsia="ＭＳ Ｐゴシック" w:ascii="ＭＳ Ｐゴシック" w:hAnsi="ＭＳ Ｐゴシック"/>
+        </w:rPr>
+        <w:t>&lt;input type="number"&gt;</w:t>
+      </w:r>
+      <w:r>
+        <w:rPr>
+          <w:rFonts w:ascii="ＭＳ Ｐゴシック" w:hAnsi="ＭＳ Ｐゴシック" w:eastAsia="ＭＳ Ｐゴシック"/>
+        </w:rPr>
+        <w:t>タグ</w:t>
+      </w:r>
+    </w:p>
+    <w:p>
+      <w:pPr>
+        <w:pStyle w:val="Normal"/>
+        <w:bidi w:val="0"/>
+        <w:jc w:val="start"/>
+        <w:rPr>
+          <w:rFonts w:ascii="ＭＳ Ｐゴシック" w:hAnsi="ＭＳ Ｐゴシック" w:eastAsia="ＭＳ Ｐゴシック"/>
+        </w:rPr>
+      </w:pPr>
+      <w:r>
+        <w:rPr/>
+      </w:r>
+    </w:p>
+    <w:p>
+      <w:pPr>
+        <w:pStyle w:val="Normal"/>
+        <w:bidi w:val="0"/>
+        <w:jc w:val="start"/>
+        <w:rPr>
+          <w:rFonts w:ascii="ＭＳ Ｐゴシック" w:hAnsi="ＭＳ Ｐゴシック" w:eastAsia="ＭＳ Ｐゴシック"/>
+        </w:rPr>
+      </w:pPr>
+      <w:r>
+        <w:rPr/>
+        <w:t>&lt;input&gt;</w:t>
+      </w:r>
+      <w:r>
+        <w:rPr/>
+        <w:t>タグの</w:t>
+      </w:r>
+      <w:r>
+        <w:rPr/>
+        <w:t>type</w:t>
+      </w:r>
+      <w:r>
+        <w:rPr/>
+        <w:t>属性で</w:t>
+      </w:r>
+      <w:r>
+        <w:rPr/>
+        <w:t>type="number"</w:t>
+      </w:r>
+      <w:r>
+        <w:rPr/>
+        <w:t>を指定すると、 数値の入力欄が作成されます。</w:t>
+      </w:r>
+    </w:p>
+    <w:p>
+      <w:pPr>
+        <w:pStyle w:val="Normal"/>
+        <w:bidi w:val="0"/>
+        <w:jc w:val="start"/>
+        <w:rPr>
+          <w:rFonts w:ascii="ＭＳ Ｐゴシック" w:hAnsi="ＭＳ Ｐゴシック" w:eastAsia="ＭＳ Ｐゴシック"/>
+        </w:rPr>
+      </w:pPr>
+      <w:r>
+        <w:rPr/>
+      </w:r>
+    </w:p>
+    <w:p>
+      <w:pPr>
+        <w:pStyle w:val="Normal"/>
+        <w:bidi w:val="0"/>
+        <w:jc w:val="start"/>
+        <w:rPr>
+          <w:rFonts w:ascii="ＭＳ Ｐゴシック" w:hAnsi="ＭＳ Ｐゴシック" w:eastAsia="ＭＳ Ｐゴシック"/>
+        </w:rPr>
+      </w:pPr>
+      <w:r>
+        <w:rPr/>
+        <w:t>サンプル・・・</w:t>
+      </w:r>
+      <w:r>
+        <w:rPr/>
+        <w:t>072.html</w:t>
+      </w:r>
+    </w:p>
+    <w:p>
+      <w:pPr>
+        <w:pStyle w:val="2"/>
+        <w:rPr>
+          <w:rFonts w:ascii="ＭＳ Ｐゴシック" w:hAnsi="ＭＳ Ｐゴシック" w:eastAsia="ＭＳ Ｐゴシック"/>
+        </w:rPr>
+      </w:pPr>
+      <w:r>
+        <w:rPr>
+          <w:rFonts w:eastAsia="ＭＳ Ｐゴシック" w:ascii="ＭＳ Ｐゴシック" w:hAnsi="ＭＳ Ｐゴシック"/>
+        </w:rPr>
+        <w:t>&lt;input type="range"&gt;</w:t>
+      </w:r>
+      <w:r>
+        <w:rPr>
+          <w:rFonts w:ascii="ＭＳ Ｐゴシック" w:hAnsi="ＭＳ Ｐゴシック" w:eastAsia="ＭＳ Ｐゴシック"/>
+        </w:rPr>
+        <w:t>タグ</w:t>
+      </w:r>
+    </w:p>
+    <w:p>
+      <w:pPr>
+        <w:pStyle w:val="Normal"/>
+        <w:bidi w:val="0"/>
+        <w:jc w:val="start"/>
+        <w:rPr>
+          <w:rFonts w:ascii="ＭＳ Ｐゴシック" w:hAnsi="ＭＳ Ｐゴシック" w:eastAsia="ＭＳ Ｐゴシック"/>
+        </w:rPr>
+      </w:pPr>
+      <w:r>
+        <w:rPr/>
+      </w:r>
+    </w:p>
+    <w:p>
+      <w:pPr>
+        <w:pStyle w:val="Normal"/>
+        <w:bidi w:val="0"/>
+        <w:jc w:val="start"/>
+        <w:rPr>
+          <w:rFonts w:ascii="ＭＳ Ｐゴシック" w:hAnsi="ＭＳ Ｐゴシック" w:eastAsia="ＭＳ Ｐゴシック"/>
+        </w:rPr>
+      </w:pPr>
+      <w:r>
+        <w:rPr/>
+        <w:t>&lt;input&gt;</w:t>
+      </w:r>
+      <w:r>
+        <w:rPr/>
+        <w:t>タグの</w:t>
+      </w:r>
+      <w:r>
+        <w:rPr/>
+        <w:t>type</w:t>
+      </w:r>
+      <w:r>
+        <w:rPr/>
+        <w:t>属性で</w:t>
+      </w:r>
+      <w:r>
+        <w:rPr/>
+        <w:t>type="range"</w:t>
+      </w:r>
+      <w:r>
+        <w:rPr/>
+        <w:t>を指定すると、レンジ入力欄が作成されます。</w:t>
+      </w:r>
+    </w:p>
+    <w:p>
+      <w:pPr>
+        <w:pStyle w:val="Normal"/>
+        <w:bidi w:val="0"/>
+        <w:jc w:val="start"/>
+        <w:rPr>
+          <w:rFonts w:ascii="ＭＳ Ｐゴシック" w:hAnsi="ＭＳ Ｐゴシック" w:eastAsia="ＭＳ Ｐゴシック"/>
+        </w:rPr>
+      </w:pPr>
+      <w:r>
+        <w:rPr/>
+      </w:r>
+    </w:p>
+    <w:p>
+      <w:pPr>
+        <w:pStyle w:val="Normal"/>
+        <w:bidi w:val="0"/>
+        <w:jc w:val="start"/>
+        <w:rPr>
+          <w:rFonts w:ascii="ＭＳ Ｐゴシック" w:hAnsi="ＭＳ Ｐゴシック" w:eastAsia="ＭＳ Ｐゴシック"/>
+        </w:rPr>
+      </w:pPr>
+      <w:r>
+        <w:rPr/>
+        <w:t>サンプル・・・</w:t>
+      </w:r>
+      <w:r>
+        <w:rPr/>
+        <w:t>073.html</w:t>
+      </w:r>
+    </w:p>
+    <w:p>
+      <w:pPr>
+        <w:pStyle w:val="Normal"/>
+        <w:bidi w:val="0"/>
+        <w:jc w:val="start"/>
+        <w:rPr>
+          <w:rFonts w:ascii="ＭＳ Ｐゴシック" w:hAnsi="ＭＳ Ｐゴシック" w:eastAsia="ＭＳ Ｐゴシック"/>
+        </w:rPr>
+      </w:pPr>
+      <w:r>
+        <w:rPr/>
+      </w:r>
+    </w:p>
+    <w:p>
+      <w:pPr>
+        <w:pStyle w:val="2"/>
+        <w:rPr>
+          <w:rFonts w:ascii="ＭＳ Ｐゴシック" w:hAnsi="ＭＳ Ｐゴシック" w:eastAsia="ＭＳ Ｐゴシック"/>
+        </w:rPr>
+      </w:pPr>
+      <w:r>
+        <w:rPr>
+          <w:rFonts w:eastAsia="ＭＳ Ｐゴシック" w:ascii="ＭＳ Ｐゴシック" w:hAnsi="ＭＳ Ｐゴシック"/>
+        </w:rPr>
+        <w:t>&lt;input type="color"&gt;</w:t>
+      </w:r>
+      <w:r>
+        <w:rPr>
+          <w:rFonts w:ascii="ＭＳ Ｐゴシック" w:hAnsi="ＭＳ Ｐゴシック" w:eastAsia="ＭＳ Ｐゴシック"/>
+        </w:rPr>
+        <w:t>タグ</w:t>
+      </w:r>
+    </w:p>
+    <w:p>
+      <w:pPr>
+        <w:pStyle w:val="Normal"/>
+        <w:bidi w:val="0"/>
+        <w:jc w:val="start"/>
+        <w:rPr>
+          <w:rFonts w:ascii="ＭＳ Ｐゴシック" w:hAnsi="ＭＳ Ｐゴシック" w:eastAsia="ＭＳ Ｐゴシック"/>
+        </w:rPr>
+      </w:pPr>
+      <w:r>
+        <w:rPr/>
+      </w:r>
+    </w:p>
+    <w:p>
+      <w:pPr>
+        <w:pStyle w:val="Normal"/>
+        <w:bidi w:val="0"/>
+        <w:jc w:val="start"/>
+        <w:rPr>
+          <w:rFonts w:ascii="ＭＳ Ｐゴシック" w:hAnsi="ＭＳ Ｐゴシック" w:eastAsia="ＭＳ Ｐゴシック"/>
+        </w:rPr>
+      </w:pPr>
+      <w:r>
+        <w:rPr/>
+        <w:t>&lt;input&gt;</w:t>
+      </w:r>
+      <w:r>
+        <w:rPr/>
+        <w:t>タグの</w:t>
+      </w:r>
+      <w:r>
+        <w:rPr/>
+        <w:t>type</w:t>
+      </w:r>
+      <w:r>
+        <w:rPr/>
+        <w:t>属性で</w:t>
+      </w:r>
+      <w:r>
+        <w:rPr/>
+        <w:t>type="color"</w:t>
+      </w:r>
+      <w:r>
+        <w:rPr/>
+        <w:t>を指定すると、色の入力欄が作成されます。</w:t>
+      </w:r>
+    </w:p>
+    <w:p>
+      <w:pPr>
+        <w:pStyle w:val="Normal"/>
+        <w:bidi w:val="0"/>
+        <w:jc w:val="start"/>
+        <w:rPr>
+          <w:rFonts w:ascii="ＭＳ Ｐゴシック" w:hAnsi="ＭＳ Ｐゴシック" w:eastAsia="ＭＳ Ｐゴシック"/>
+        </w:rPr>
+      </w:pPr>
+      <w:r>
+        <w:rPr/>
+      </w:r>
+    </w:p>
+    <w:p>
+      <w:pPr>
+        <w:pStyle w:val="Normal"/>
+        <w:bidi w:val="0"/>
+        <w:jc w:val="start"/>
+        <w:rPr>
+          <w:rFonts w:ascii="ＭＳ Ｐゴシック" w:hAnsi="ＭＳ Ｐゴシック" w:eastAsia="ＭＳ Ｐゴシック"/>
+        </w:rPr>
+      </w:pPr>
+      <w:r>
+        <w:rPr/>
+        <w:t>サンプル・・・</w:t>
+      </w:r>
+      <w:r>
+        <w:rPr/>
+        <w:t>074.html</w:t>
+      </w:r>
+    </w:p>
+    <w:p>
+      <w:pPr>
+        <w:pStyle w:val="Normal"/>
+        <w:bidi w:val="0"/>
+        <w:jc w:val="start"/>
+        <w:rPr>
+          <w:rFonts w:ascii="ＭＳ Ｐゴシック" w:hAnsi="ＭＳ Ｐゴシック" w:eastAsia="ＭＳ Ｐゴシック"/>
+        </w:rPr>
+      </w:pPr>
+      <w:r>
+        <w:rPr/>
+      </w:r>
+    </w:p>
+    <w:p>
+      <w:pPr>
+        <w:pStyle w:val="2"/>
+        <w:rPr>
+          <w:rFonts w:ascii="ＭＳ Ｐゴシック" w:hAnsi="ＭＳ Ｐゴシック" w:eastAsia="ＭＳ Ｐゴシック"/>
+        </w:rPr>
+      </w:pPr>
+      <w:r>
+        <w:rPr>
+          <w:rFonts w:eastAsia="ＭＳ Ｐゴシック" w:ascii="ＭＳ Ｐゴシック" w:hAnsi="ＭＳ Ｐゴシック"/>
+        </w:rPr>
+        <w:t>&lt;input type="checkbox"&gt;</w:t>
+      </w:r>
+      <w:r>
+        <w:rPr>
+          <w:rFonts w:ascii="ＭＳ Ｐゴシック" w:hAnsi="ＭＳ Ｐゴシック" w:eastAsia="ＭＳ Ｐゴシック"/>
+        </w:rPr>
+        <w:t>タグ</w:t>
+      </w:r>
+    </w:p>
+    <w:p>
+      <w:pPr>
+        <w:pStyle w:val="Normal"/>
+        <w:bidi w:val="0"/>
+        <w:jc w:val="start"/>
+        <w:rPr>
+          <w:rFonts w:ascii="ＭＳ Ｐゴシック" w:hAnsi="ＭＳ Ｐゴシック" w:eastAsia="ＭＳ Ｐゴシック"/>
+        </w:rPr>
+      </w:pPr>
+      <w:r>
+        <w:rPr/>
+      </w:r>
+    </w:p>
+    <w:p>
+      <w:pPr>
+        <w:pStyle w:val="Normal"/>
+        <w:bidi w:val="0"/>
+        <w:jc w:val="start"/>
+        <w:rPr>
+          <w:rFonts w:ascii="ＭＳ Ｐゴシック" w:hAnsi="ＭＳ Ｐゴシック" w:eastAsia="ＭＳ Ｐゴシック"/>
+        </w:rPr>
+      </w:pPr>
+      <w:r>
+        <w:rPr/>
+        <w:t>&lt;input&gt;</w:t>
+      </w:r>
+      <w:r>
+        <w:rPr/>
+        <w:t>タグの</w:t>
+      </w:r>
+      <w:r>
+        <w:rPr/>
+        <w:t>type</w:t>
+      </w:r>
+      <w:r>
+        <w:rPr/>
+        <w:t>属性で</w:t>
+      </w:r>
+      <w:r>
+        <w:rPr/>
+        <w:t>type="checkbox"</w:t>
+      </w:r>
+      <w:r>
+        <w:rPr/>
+        <w:t>を指定すると、チェックボックスが作成されます。</w:t>
+      </w:r>
+    </w:p>
+    <w:p>
+      <w:pPr>
+        <w:pStyle w:val="Normal"/>
+        <w:bidi w:val="0"/>
+        <w:jc w:val="start"/>
+        <w:rPr>
+          <w:rFonts w:ascii="ＭＳ Ｐゴシック" w:hAnsi="ＭＳ Ｐゴシック" w:eastAsia="ＭＳ Ｐゴシック"/>
+        </w:rPr>
+      </w:pPr>
+      <w:r>
+        <w:rPr/>
+        <w:t>チェックボックスとは、複数用意された選択肢の中から複数の項目を選択できるボタンのことです。</w:t>
+      </w:r>
+    </w:p>
+    <w:p>
+      <w:pPr>
+        <w:pStyle w:val="Normal"/>
+        <w:bidi w:val="0"/>
+        <w:jc w:val="start"/>
+        <w:rPr>
+          <w:rFonts w:ascii="ＭＳ Ｐゴシック" w:hAnsi="ＭＳ Ｐゴシック" w:eastAsia="ＭＳ Ｐゴシック"/>
+        </w:rPr>
+      </w:pPr>
+      <w:r>
+        <w:rPr/>
+      </w:r>
+    </w:p>
+    <w:p>
+      <w:pPr>
+        <w:pStyle w:val="Normal"/>
+        <w:bidi w:val="0"/>
+        <w:jc w:val="start"/>
+        <w:rPr>
+          <w:rFonts w:ascii="ＭＳ Ｐゴシック" w:hAnsi="ＭＳ Ｐゴシック" w:eastAsia="ＭＳ Ｐゴシック"/>
+        </w:rPr>
+      </w:pPr>
+      <w:r>
+        <w:rPr/>
+        <w:t>サンプル・・・</w:t>
+      </w:r>
+      <w:r>
+        <w:rPr/>
+        <w:t>075.html</w:t>
+      </w:r>
+    </w:p>
+    <w:p>
+      <w:pPr>
+        <w:pStyle w:val="Normal"/>
+        <w:bidi w:val="0"/>
+        <w:jc w:val="start"/>
+        <w:rPr>
+          <w:rFonts w:ascii="ＭＳ Ｐゴシック" w:hAnsi="ＭＳ Ｐゴシック" w:eastAsia="ＭＳ Ｐゴシック"/>
+        </w:rPr>
+      </w:pPr>
+      <w:r>
+        <w:rPr/>
+      </w:r>
+    </w:p>
+    <w:p>
+      <w:pPr>
+        <w:pStyle w:val="2"/>
+        <w:rPr>
+          <w:rFonts w:ascii="ＭＳ Ｐゴシック" w:hAnsi="ＭＳ Ｐゴシック" w:eastAsia="ＭＳ Ｐゴシック"/>
+        </w:rPr>
+      </w:pPr>
+      <w:r>
+        <w:rPr>
+          <w:rFonts w:eastAsia="ＭＳ Ｐゴシック" w:ascii="ＭＳ Ｐゴシック" w:hAnsi="ＭＳ Ｐゴシック"/>
+        </w:rPr>
+        <w:t>&lt;input type="radio"&gt;</w:t>
+      </w:r>
+      <w:r>
+        <w:rPr>
+          <w:rFonts w:ascii="ＭＳ Ｐゴシック" w:hAnsi="ＭＳ Ｐゴシック" w:eastAsia="ＭＳ Ｐゴシック"/>
+        </w:rPr>
+        <w:t>タグ</w:t>
+      </w:r>
+    </w:p>
+    <w:p>
+      <w:pPr>
+        <w:pStyle w:val="Normal"/>
+        <w:bidi w:val="0"/>
+        <w:jc w:val="start"/>
+        <w:rPr>
+          <w:rFonts w:ascii="ＭＳ Ｐゴシック" w:hAnsi="ＭＳ Ｐゴシック" w:eastAsia="ＭＳ Ｐゴシック"/>
+        </w:rPr>
+      </w:pPr>
+      <w:r>
+        <w:rPr/>
+      </w:r>
+    </w:p>
+    <w:p>
+      <w:pPr>
+        <w:pStyle w:val="Normal"/>
+        <w:bidi w:val="0"/>
+        <w:jc w:val="start"/>
+        <w:rPr>
+          <w:rFonts w:ascii="ＭＳ Ｐゴシック" w:hAnsi="ＭＳ Ｐゴシック" w:eastAsia="ＭＳ Ｐゴシック"/>
+        </w:rPr>
+      </w:pPr>
+      <w:r>
+        <w:rPr/>
+        <w:t>&lt;input&gt;</w:t>
+      </w:r>
+      <w:r>
+        <w:rPr/>
+        <w:t>タグの</w:t>
+      </w:r>
+      <w:r>
+        <w:rPr/>
+        <w:t>type</w:t>
+      </w:r>
+      <w:r>
+        <w:rPr/>
+        <w:t>属性で</w:t>
+      </w:r>
+      <w:r>
+        <w:rPr/>
+        <w:t>type="radio"</w:t>
+      </w:r>
+      <w:r>
+        <w:rPr/>
+        <w:t>を指定すると、ラジオボタンが作成されます。 ラジオボタンとは、用意された選択肢の中からひとつを選択できるボタンのことです。</w:t>
+      </w:r>
+    </w:p>
+    <w:p>
+      <w:pPr>
+        <w:pStyle w:val="Normal"/>
+        <w:bidi w:val="0"/>
+        <w:jc w:val="start"/>
+        <w:rPr>
+          <w:rFonts w:ascii="ＭＳ Ｐゴシック" w:hAnsi="ＭＳ Ｐゴシック" w:eastAsia="ＭＳ Ｐゴシック"/>
+        </w:rPr>
+      </w:pPr>
+      <w:r>
+        <w:rPr/>
+      </w:r>
+    </w:p>
+    <w:p>
+      <w:pPr>
+        <w:pStyle w:val="Normal"/>
+        <w:bidi w:val="0"/>
+        <w:jc w:val="start"/>
+        <w:rPr>
+          <w:rFonts w:ascii="ＭＳ Ｐゴシック" w:hAnsi="ＭＳ Ｐゴシック" w:eastAsia="ＭＳ Ｐゴシック"/>
+        </w:rPr>
+      </w:pPr>
+      <w:r>
+        <w:rPr/>
+        <w:t>サンプル・・・</w:t>
+      </w:r>
+      <w:r>
+        <w:rPr/>
+        <w:t>076.html</w:t>
+      </w:r>
+    </w:p>
+    <w:p>
+      <w:pPr>
+        <w:pStyle w:val="Normal"/>
+        <w:bidi w:val="0"/>
+        <w:jc w:val="start"/>
+        <w:rPr>
+          <w:rFonts w:ascii="ＭＳ Ｐゴシック" w:hAnsi="ＭＳ Ｐゴシック" w:eastAsia="ＭＳ Ｐゴシック"/>
+        </w:rPr>
+      </w:pPr>
+      <w:r>
+        <w:rPr/>
+      </w:r>
+    </w:p>
+    <w:p>
+      <w:pPr>
+        <w:pStyle w:val="2"/>
+        <w:rPr>
+          <w:rFonts w:ascii="ＭＳ Ｐゴシック" w:hAnsi="ＭＳ Ｐゴシック" w:eastAsia="ＭＳ Ｐゴシック"/>
+        </w:rPr>
+      </w:pPr>
+      <w:r>
+        <w:rPr>
+          <w:rFonts w:eastAsia="ＭＳ Ｐゴシック" w:ascii="ＭＳ Ｐゴシック" w:hAnsi="ＭＳ Ｐゴシック"/>
+        </w:rPr>
+        <w:t>&lt;input type="file"&gt;</w:t>
+      </w:r>
+      <w:r>
+        <w:rPr>
+          <w:rFonts w:ascii="ＭＳ Ｐゴシック" w:hAnsi="ＭＳ Ｐゴシック" w:eastAsia="ＭＳ Ｐゴシック"/>
+        </w:rPr>
+        <w:t>タグ</w:t>
+      </w:r>
+    </w:p>
+    <w:p>
+      <w:pPr>
+        <w:pStyle w:val="Normal"/>
+        <w:bidi w:val="0"/>
+        <w:jc w:val="start"/>
+        <w:rPr>
+          <w:rFonts w:ascii="ＭＳ Ｐゴシック" w:hAnsi="ＭＳ Ｐゴシック" w:eastAsia="ＭＳ Ｐゴシック"/>
+        </w:rPr>
+      </w:pPr>
+      <w:r>
+        <w:rPr/>
+      </w:r>
+    </w:p>
+    <w:p>
+      <w:pPr>
+        <w:pStyle w:val="Normal"/>
+        <w:bidi w:val="0"/>
+        <w:jc w:val="start"/>
+        <w:rPr>
+          <w:rFonts w:ascii="ＭＳ Ｐゴシック" w:hAnsi="ＭＳ Ｐゴシック" w:eastAsia="ＭＳ Ｐゴシック"/>
+        </w:rPr>
+      </w:pPr>
+      <w:r>
+        <w:rPr/>
+        <w:t>&lt;input&gt;</w:t>
+      </w:r>
+      <w:r>
+        <w:rPr/>
+        <w:t>タグの</w:t>
+      </w:r>
+      <w:r>
+        <w:rPr/>
+        <w:t>type</w:t>
+      </w:r>
+      <w:r>
+        <w:rPr/>
+        <w:t>属性で</w:t>
+      </w:r>
+      <w:r>
+        <w:rPr/>
+        <w:t>type="file"</w:t>
+      </w:r>
+      <w:r>
+        <w:rPr/>
+        <w:t>を指定すると、 ファイル名の入力フィールドと</w:t>
+      </w:r>
+      <w:r>
+        <w:rPr/>
+        <w:t>[</w:t>
+      </w:r>
+      <w:r>
+        <w:rPr/>
+        <w:t>参照</w:t>
+      </w:r>
+      <w:r>
+        <w:rPr/>
+        <w:t>]</w:t>
+      </w:r>
+      <w:r>
+        <w:rPr/>
+        <w:t>ボタンが表示され、サーバーへ送信するファイルを選択できるようになります。</w:t>
+      </w:r>
+    </w:p>
+    <w:p>
+      <w:pPr>
+        <w:pStyle w:val="Normal"/>
+        <w:bidi w:val="0"/>
+        <w:jc w:val="start"/>
+        <w:rPr>
+          <w:rFonts w:ascii="ＭＳ Ｐゴシック" w:hAnsi="ＭＳ Ｐゴシック" w:eastAsia="ＭＳ Ｐゴシック"/>
+        </w:rPr>
+      </w:pPr>
+      <w:r>
+        <w:rPr/>
+      </w:r>
+    </w:p>
+    <w:p>
+      <w:pPr>
+        <w:pStyle w:val="Normal"/>
+        <w:bidi w:val="0"/>
+        <w:jc w:val="start"/>
+        <w:rPr>
+          <w:rFonts w:ascii="ＭＳ Ｐゴシック" w:hAnsi="ＭＳ Ｐゴシック" w:eastAsia="ＭＳ Ｐゴシック"/>
+        </w:rPr>
+      </w:pPr>
+      <w:r>
+        <w:rPr/>
+        <w:t>サンプル・・・</w:t>
+      </w:r>
+      <w:r>
+        <w:rPr/>
+        <w:t>077.html</w:t>
+      </w:r>
+    </w:p>
+    <w:p>
+      <w:pPr>
+        <w:pStyle w:val="Normal"/>
+        <w:bidi w:val="0"/>
+        <w:jc w:val="start"/>
+        <w:rPr>
+          <w:rFonts w:ascii="ＭＳ Ｐゴシック" w:hAnsi="ＭＳ Ｐゴシック" w:eastAsia="ＭＳ Ｐゴシック"/>
+        </w:rPr>
+      </w:pPr>
+      <w:r>
+        <w:rPr/>
+      </w:r>
+    </w:p>
+    <w:p>
+      <w:pPr>
+        <w:pStyle w:val="2"/>
+        <w:rPr>
+          <w:rFonts w:ascii="ＭＳ Ｐゴシック" w:hAnsi="ＭＳ Ｐゴシック" w:eastAsia="ＭＳ Ｐゴシック"/>
+        </w:rPr>
+      </w:pPr>
+      <w:r>
+        <w:rPr>
+          <w:rFonts w:eastAsia="ＭＳ Ｐゴシック" w:ascii="ＭＳ Ｐゴシック" w:hAnsi="ＭＳ Ｐゴシック"/>
+        </w:rPr>
+        <w:t>&lt;input type="submit"&gt;</w:t>
+      </w:r>
+      <w:r>
+        <w:rPr>
+          <w:rFonts w:ascii="ＭＳ Ｐゴシック" w:hAnsi="ＭＳ Ｐゴシック" w:eastAsia="ＭＳ Ｐゴシック"/>
+        </w:rPr>
+        <w:t>タグ</w:t>
+      </w:r>
+    </w:p>
+    <w:p>
+      <w:pPr>
+        <w:pStyle w:val="Normal"/>
+        <w:bidi w:val="0"/>
+        <w:jc w:val="start"/>
+        <w:rPr>
+          <w:rFonts w:ascii="ＭＳ Ｐゴシック" w:hAnsi="ＭＳ Ｐゴシック" w:eastAsia="ＭＳ Ｐゴシック"/>
+        </w:rPr>
+      </w:pPr>
+      <w:r>
+        <w:rPr/>
+      </w:r>
+    </w:p>
+    <w:p>
+      <w:pPr>
+        <w:pStyle w:val="Normal"/>
+        <w:bidi w:val="0"/>
+        <w:jc w:val="start"/>
+        <w:rPr>
+          <w:rFonts w:ascii="ＭＳ Ｐゴシック" w:hAnsi="ＭＳ Ｐゴシック" w:eastAsia="ＭＳ Ｐゴシック"/>
+        </w:rPr>
+      </w:pPr>
+      <w:r>
+        <w:rPr/>
+        <w:t>&lt;input&gt;</w:t>
+      </w:r>
+      <w:r>
+        <w:rPr/>
+        <w:t>タグの</w:t>
+      </w:r>
+      <w:r>
+        <w:rPr/>
+        <w:t>type</w:t>
+      </w:r>
+      <w:r>
+        <w:rPr/>
+        <w:t>属性の値に</w:t>
+      </w:r>
+      <w:r>
+        <w:rPr/>
+        <w:t>submit</w:t>
+      </w:r>
+      <w:r>
+        <w:rPr/>
+        <w:t>を指定すると、フォームの送信ボタンを作成します。</w:t>
+      </w:r>
+    </w:p>
+    <w:p>
+      <w:pPr>
+        <w:pStyle w:val="Normal"/>
+        <w:bidi w:val="0"/>
+        <w:jc w:val="start"/>
+        <w:rPr>
+          <w:rFonts w:ascii="ＭＳ Ｐゴシック" w:hAnsi="ＭＳ Ｐゴシック" w:eastAsia="ＭＳ Ｐゴシック"/>
+        </w:rPr>
+      </w:pPr>
+      <w:r>
+        <w:rPr/>
+      </w:r>
+    </w:p>
+    <w:p>
+      <w:pPr>
+        <w:pStyle w:val="Normal"/>
+        <w:bidi w:val="0"/>
+        <w:jc w:val="start"/>
+        <w:rPr>
+          <w:rFonts w:ascii="ＭＳ Ｐゴシック" w:hAnsi="ＭＳ Ｐゴシック" w:eastAsia="ＭＳ Ｐゴシック"/>
+        </w:rPr>
+      </w:pPr>
+      <w:r>
+        <w:rPr/>
+        <w:t>サンプル・・・</w:t>
+      </w:r>
+      <w:r>
+        <w:rPr/>
+        <w:t>078.html</w:t>
+      </w:r>
+    </w:p>
+    <w:p>
+      <w:pPr>
+        <w:pStyle w:val="Normal"/>
+        <w:bidi w:val="0"/>
+        <w:jc w:val="start"/>
+        <w:rPr>
+          <w:rFonts w:ascii="ＭＳ Ｐゴシック" w:hAnsi="ＭＳ Ｐゴシック" w:eastAsia="ＭＳ Ｐゴシック"/>
+        </w:rPr>
+      </w:pPr>
+      <w:r>
+        <w:rPr/>
+      </w:r>
+    </w:p>
+    <w:p>
+      <w:pPr>
+        <w:pStyle w:val="2"/>
+        <w:rPr>
+          <w:rFonts w:ascii="ＭＳ Ｐゴシック" w:hAnsi="ＭＳ Ｐゴシック" w:eastAsia="ＭＳ Ｐゴシック"/>
+        </w:rPr>
+      </w:pPr>
+      <w:r>
+        <w:rPr>
+          <w:rFonts w:eastAsia="ＭＳ Ｐゴシック" w:ascii="ＭＳ Ｐゴシック" w:hAnsi="ＭＳ Ｐゴシック"/>
+        </w:rPr>
+        <w:t>&lt;input type="image"&gt;</w:t>
+      </w:r>
+      <w:r>
+        <w:rPr>
+          <w:rFonts w:ascii="ＭＳ Ｐゴシック" w:hAnsi="ＭＳ Ｐゴシック" w:eastAsia="ＭＳ Ｐゴシック"/>
+        </w:rPr>
+        <w:t>タグ</w:t>
+      </w:r>
+    </w:p>
+    <w:p>
+      <w:pPr>
+        <w:pStyle w:val="Normal"/>
+        <w:bidi w:val="0"/>
+        <w:jc w:val="start"/>
+        <w:rPr>
+          <w:rFonts w:ascii="ＭＳ Ｐゴシック" w:hAnsi="ＭＳ Ｐゴシック" w:eastAsia="ＭＳ Ｐゴシック"/>
+        </w:rPr>
+      </w:pPr>
+      <w:r>
+        <w:rPr/>
+      </w:r>
+    </w:p>
+    <w:p>
+      <w:pPr>
+        <w:pStyle w:val="Normal"/>
+        <w:bidi w:val="0"/>
+        <w:jc w:val="start"/>
+        <w:rPr>
+          <w:rFonts w:ascii="ＭＳ Ｐゴシック" w:hAnsi="ＭＳ Ｐゴシック" w:eastAsia="ＭＳ Ｐゴシック"/>
+        </w:rPr>
+      </w:pPr>
+      <w:r>
+        <w:rPr/>
+        <w:t>&lt;input&gt;</w:t>
+      </w:r>
+      <w:r>
+        <w:rPr/>
+        <w:t>タグの</w:t>
+      </w:r>
+      <w:r>
+        <w:rPr/>
+        <w:t>type</w:t>
+      </w:r>
+      <w:r>
+        <w:rPr/>
+        <w:t>属性の値に</w:t>
+      </w:r>
+      <w:r>
+        <w:rPr/>
+        <w:t>image</w:t>
+      </w:r>
+      <w:r>
+        <w:rPr/>
+        <w:t>を指定すると、画像ボタンを作成します。 画像ファイルは</w:t>
+      </w:r>
+      <w:r>
+        <w:rPr/>
+        <w:t>src</w:t>
+      </w:r>
+      <w:r>
+        <w:rPr/>
+        <w:t>属性で指定します。画像ボタンには</w:t>
+      </w:r>
+      <w:r>
+        <w:rPr/>
+        <w:t>alt</w:t>
+      </w:r>
+      <w:r>
+        <w:rPr/>
+        <w:t>属性が必須となります。</w:t>
+      </w:r>
+    </w:p>
+    <w:p>
+      <w:pPr>
+        <w:pStyle w:val="Normal"/>
+        <w:bidi w:val="0"/>
+        <w:jc w:val="start"/>
+        <w:rPr>
+          <w:rFonts w:ascii="ＭＳ Ｐゴシック" w:hAnsi="ＭＳ Ｐゴシック" w:eastAsia="ＭＳ Ｐゴシック"/>
+        </w:rPr>
+      </w:pPr>
+      <w:r>
+        <w:rPr/>
+      </w:r>
+    </w:p>
+    <w:p>
+      <w:pPr>
+        <w:pStyle w:val="Normal"/>
+        <w:bidi w:val="0"/>
+        <w:jc w:val="start"/>
+        <w:rPr>
+          <w:rFonts w:ascii="ＭＳ Ｐゴシック" w:hAnsi="ＭＳ Ｐゴシック" w:eastAsia="ＭＳ Ｐゴシック"/>
+        </w:rPr>
+      </w:pPr>
+      <w:r>
+        <w:rPr/>
+        <w:t>サンプル・・・</w:t>
+      </w:r>
+      <w:r>
+        <w:rPr/>
+        <w:t>079.html</w:t>
+      </w:r>
+    </w:p>
+    <w:p>
+      <w:pPr>
+        <w:pStyle w:val="Normal"/>
+        <w:bidi w:val="0"/>
+        <w:jc w:val="start"/>
+        <w:rPr>
+          <w:rFonts w:ascii="ＭＳ Ｐゴシック" w:hAnsi="ＭＳ Ｐゴシック" w:eastAsia="ＭＳ Ｐゴシック"/>
+        </w:rPr>
+      </w:pPr>
+      <w:r>
+        <w:rPr/>
+      </w:r>
+    </w:p>
+    <w:p>
+      <w:pPr>
+        <w:pStyle w:val="Normal"/>
+        <w:bidi w:val="0"/>
+        <w:jc w:val="start"/>
+        <w:rPr>
+          <w:rFonts w:ascii="ＭＳ Ｐゴシック" w:hAnsi="ＭＳ Ｐゴシック" w:eastAsia="ＭＳ Ｐゴシック"/>
+        </w:rPr>
+      </w:pPr>
+      <w:r>
+        <w:rPr/>
+      </w:r>
+    </w:p>
+    <w:p>
+      <w:pPr>
+        <w:pStyle w:val="2"/>
+        <w:rPr>
+          <w:rFonts w:ascii="ＭＳ Ｐゴシック" w:hAnsi="ＭＳ Ｐゴシック" w:eastAsia="ＭＳ Ｐゴシック"/>
+        </w:rPr>
+      </w:pPr>
+      <w:r>
+        <w:rPr>
+          <w:rFonts w:eastAsia="ＭＳ Ｐゴシック" w:ascii="ＭＳ Ｐゴシック" w:hAnsi="ＭＳ Ｐゴシック"/>
+        </w:rPr>
+        <w:t>&lt;input type="button"&gt;</w:t>
+      </w:r>
+      <w:r>
+        <w:rPr>
+          <w:rFonts w:ascii="ＭＳ Ｐゴシック" w:hAnsi="ＭＳ Ｐゴシック" w:eastAsia="ＭＳ Ｐゴシック"/>
+        </w:rPr>
+        <w:t>タグ</w:t>
+      </w:r>
+    </w:p>
+    <w:p>
+      <w:pPr>
+        <w:pStyle w:val="Normal"/>
+        <w:bidi w:val="0"/>
+        <w:jc w:val="start"/>
+        <w:rPr>
+          <w:rFonts w:ascii="ＭＳ Ｐゴシック" w:hAnsi="ＭＳ Ｐゴシック" w:eastAsia="ＭＳ Ｐゴシック"/>
+        </w:rPr>
+      </w:pPr>
+      <w:r>
+        <w:rPr/>
+      </w:r>
+    </w:p>
+    <w:p>
+      <w:pPr>
+        <w:pStyle w:val="Normal"/>
+        <w:bidi w:val="0"/>
+        <w:jc w:val="start"/>
+        <w:rPr>
+          <w:rFonts w:ascii="ＭＳ Ｐゴシック" w:hAnsi="ＭＳ Ｐゴシック" w:eastAsia="ＭＳ Ｐゴシック"/>
+        </w:rPr>
+      </w:pPr>
+      <w:r>
+        <w:rPr/>
+        <w:t>&lt;input&gt;</w:t>
+      </w:r>
+      <w:r>
+        <w:rPr/>
+        <w:t>タグの</w:t>
+      </w:r>
+      <w:r>
+        <w:rPr/>
+        <w:t>type</w:t>
+      </w:r>
+      <w:r>
+        <w:rPr/>
+        <w:t>属性の値に</w:t>
+      </w:r>
+      <w:r>
+        <w:rPr/>
+        <w:t>button</w:t>
+      </w:r>
+      <w:r>
+        <w:rPr/>
+        <w:t>を指定すると、特に機能を持たない汎用ボタンを作成します。</w:t>
+      </w:r>
+    </w:p>
+    <w:p>
+      <w:pPr>
+        <w:pStyle w:val="Normal"/>
+        <w:bidi w:val="0"/>
+        <w:jc w:val="start"/>
+        <w:rPr>
+          <w:rFonts w:ascii="ＭＳ Ｐゴシック" w:hAnsi="ＭＳ Ｐゴシック" w:eastAsia="ＭＳ Ｐゴシック"/>
+        </w:rPr>
+      </w:pPr>
+      <w:r>
+        <w:rPr/>
+      </w:r>
+    </w:p>
+    <w:p>
+      <w:pPr>
+        <w:pStyle w:val="Normal"/>
+        <w:bidi w:val="0"/>
+        <w:jc w:val="start"/>
+        <w:rPr>
+          <w:rFonts w:ascii="ＭＳ Ｐゴシック" w:hAnsi="ＭＳ Ｐゴシック" w:eastAsia="ＭＳ Ｐゴシック"/>
+        </w:rPr>
+      </w:pPr>
+      <w:r>
+        <w:rPr/>
+        <w:t>サンプル・・・</w:t>
+      </w:r>
+      <w:r>
+        <w:rPr/>
+        <w:t>080.html</w:t>
+      </w:r>
+    </w:p>
+    <w:p>
+      <w:pPr>
+        <w:pStyle w:val="Normal"/>
+        <w:bidi w:val="0"/>
+        <w:jc w:val="start"/>
+        <w:rPr>
+          <w:rFonts w:ascii="ＭＳ Ｐゴシック" w:hAnsi="ＭＳ Ｐゴシック" w:eastAsia="ＭＳ Ｐゴシック"/>
+        </w:rPr>
+      </w:pPr>
+      <w:r>
+        <w:rPr/>
+      </w:r>
+    </w:p>
+    <w:p>
+      <w:pPr>
+        <w:pStyle w:val="2"/>
+        <w:rPr>
+          <w:rFonts w:ascii="ＭＳ Ｐゴシック" w:hAnsi="ＭＳ Ｐゴシック" w:eastAsia="ＭＳ Ｐゴシック"/>
+        </w:rPr>
+      </w:pPr>
+      <w:r>
+        <w:rPr>
+          <w:rFonts w:eastAsia="ＭＳ Ｐゴシック" w:ascii="ＭＳ Ｐゴシック" w:hAnsi="ＭＳ Ｐゴシック"/>
+        </w:rPr>
+        <w:t>&lt;button&gt;</w:t>
+      </w:r>
+      <w:r>
+        <w:rPr>
+          <w:rFonts w:ascii="ＭＳ Ｐゴシック" w:hAnsi="ＭＳ Ｐゴシック" w:eastAsia="ＭＳ Ｐゴシック"/>
+        </w:rPr>
+        <w:t>タグ</w:t>
+      </w:r>
+    </w:p>
+    <w:p>
+      <w:pPr>
+        <w:pStyle w:val="Normal"/>
+        <w:bidi w:val="0"/>
+        <w:jc w:val="start"/>
+        <w:rPr>
+          <w:rFonts w:ascii="ＭＳ Ｐゴシック" w:hAnsi="ＭＳ Ｐゴシック" w:eastAsia="ＭＳ Ｐゴシック"/>
+        </w:rPr>
+      </w:pPr>
+      <w:r>
+        <w:rPr/>
+      </w:r>
+    </w:p>
+    <w:p>
+      <w:pPr>
+        <w:pStyle w:val="Normal"/>
+        <w:bidi w:val="0"/>
+        <w:jc w:val="start"/>
+        <w:rPr>
+          <w:rFonts w:ascii="ＭＳ Ｐゴシック" w:hAnsi="ＭＳ Ｐゴシック" w:eastAsia="ＭＳ Ｐゴシック"/>
+        </w:rPr>
+      </w:pPr>
+      <w:r>
+        <w:rPr/>
+        <w:t>&lt;button&gt;</w:t>
+      </w:r>
+      <w:r>
+        <w:rPr/>
+        <w:t>タグは、ボタンを作成する際に使用します。</w:t>
+      </w:r>
+    </w:p>
+    <w:p>
+      <w:pPr>
+        <w:pStyle w:val="Normal"/>
+        <w:bidi w:val="0"/>
+        <w:jc w:val="start"/>
+        <w:rPr>
+          <w:rFonts w:ascii="ＭＳ Ｐゴシック" w:hAnsi="ＭＳ Ｐゴシック" w:eastAsia="ＭＳ Ｐゴシック"/>
+        </w:rPr>
+      </w:pPr>
+      <w:r>
+        <w:rPr/>
+      </w:r>
+    </w:p>
+    <w:p>
+      <w:pPr>
+        <w:pStyle w:val="Normal"/>
+        <w:bidi w:val="0"/>
+        <w:jc w:val="start"/>
+        <w:rPr>
+          <w:rFonts w:ascii="ＭＳ Ｐゴシック" w:hAnsi="ＭＳ Ｐゴシック" w:eastAsia="ＭＳ Ｐゴシック"/>
+        </w:rPr>
+      </w:pPr>
+      <w:r>
+        <w:rPr/>
+        <w:t>サンプル・・・</w:t>
+      </w:r>
+      <w:r>
+        <w:rPr/>
+        <w:t>081.html</w:t>
       </w:r>
     </w:p>
     <w:sectPr>

--- a/html/htmlとは.docx
+++ b/html/htmlとは.docx
@@ -3421,6 +3421,72 @@
         <w:rPr>
           <w:rFonts w:eastAsia="ＭＳ Ｐゴシック"/>
         </w:rPr>
+        <w:t xml:space="preserve">&lt;optgroup&gt; …… </w:t>
+      </w:r>
+      <w:r>
+        <w:rPr>
+          <w:rFonts w:ascii="ＭＳ Ｐゴシック" w:hAnsi="ＭＳ Ｐゴシック"/>
+        </w:rPr>
+        <w:t>選択肢をグループ化する</w:t>
+      </w:r>
+    </w:p>
+    <w:p>
+      <w:pPr>
+        <w:pStyle w:val="Normal"/>
+        <w:bidi w:val="0"/>
+        <w:jc w:val="start"/>
+        <w:rPr>
+          <w:rFonts w:ascii="ＭＳ Ｐゴシック" w:hAnsi="ＭＳ Ｐゴシック" w:eastAsia="ＭＳ Ｐゴシック"/>
+        </w:rPr>
+      </w:pPr>
+      <w:r>
+        <w:rPr>
+          <w:rFonts w:eastAsia="ＭＳ Ｐゴシック"/>
+        </w:rPr>
+        <w:t xml:space="preserve">&lt;option&gt; …… </w:t>
+      </w:r>
+      <w:r>
+        <w:rPr>
+          <w:rFonts w:ascii="ＭＳ Ｐゴシック" w:hAnsi="ＭＳ Ｐゴシック"/>
+        </w:rPr>
+        <w:t>セレクトボックスや入力候補リストの選択肢を指定する</w:t>
+      </w:r>
+    </w:p>
+    <w:p>
+      <w:pPr>
+        <w:pStyle w:val="Normal"/>
+        <w:bidi w:val="0"/>
+        <w:jc w:val="start"/>
+        <w:rPr>
+          <w:rFonts w:ascii="ＭＳ Ｐゴシック" w:hAnsi="ＭＳ Ｐゴシック" w:eastAsia="ＭＳ Ｐゴシック"/>
+        </w:rPr>
+      </w:pPr>
+      <w:r>
+        <w:rPr>
+          <w:rFonts w:eastAsia="ＭＳ Ｐゴシック"/>
+        </w:rPr>
+        <w:t xml:space="preserve">&lt;textarea&gt; …… </w:t>
+      </w:r>
+      <w:r>
+        <w:rPr>
+          <w:rFonts w:ascii="ＭＳ Ｐゴシック" w:hAnsi="ＭＳ Ｐゴシック"/>
+        </w:rPr>
+        <w:t>複数行のテキスト入力欄を作成する</w:t>
+      </w:r>
+    </w:p>
+    <w:p>
+      <w:pPr>
+        <w:pStyle w:val="Normal"/>
+        <w:bidi w:val="0"/>
+        <w:jc w:val="start"/>
+        <w:rPr>
+          <w:rFonts w:ascii="ＭＳ Ｐゴシック" w:hAnsi="ＭＳ Ｐゴシック" w:eastAsia="ＭＳ Ｐゴシック"/>
+        </w:rPr>
+      </w:pPr>
+      <w:r>
+        <w:rPr>
+          <w:rFonts w:eastAsia="ＭＳ Ｐゴシック"/>
+        </w:rPr>
         <w:t xml:space="preserve">&lt;datalist&gt; …… </w:t>
       </w:r>
       <w:r>
@@ -3428,72 +3494,6 @@
           <w:rFonts w:ascii="ＭＳ Ｐゴシック" w:hAnsi="ＭＳ Ｐゴシック"/>
         </w:rPr>
         <w:t>入力候補となるデータリストを定義する</w:t>
-      </w:r>
-    </w:p>
-    <w:p>
-      <w:pPr>
-        <w:pStyle w:val="Normal"/>
-        <w:bidi w:val="0"/>
-        <w:jc w:val="start"/>
-        <w:rPr>
-          <w:rFonts w:ascii="ＭＳ Ｐゴシック" w:hAnsi="ＭＳ Ｐゴシック" w:eastAsia="ＭＳ Ｐゴシック"/>
-        </w:rPr>
-      </w:pPr>
-      <w:r>
-        <w:rPr>
-          <w:rFonts w:eastAsia="ＭＳ Ｐゴシック"/>
-        </w:rPr>
-        <w:t xml:space="preserve">&lt;optgroup&gt; …… </w:t>
-      </w:r>
-      <w:r>
-        <w:rPr>
-          <w:rFonts w:ascii="ＭＳ Ｐゴシック" w:hAnsi="ＭＳ Ｐゴシック"/>
-        </w:rPr>
-        <w:t>選択肢をグループ化する</w:t>
-      </w:r>
-    </w:p>
-    <w:p>
-      <w:pPr>
-        <w:pStyle w:val="Normal"/>
-        <w:bidi w:val="0"/>
-        <w:jc w:val="start"/>
-        <w:rPr>
-          <w:rFonts w:ascii="ＭＳ Ｐゴシック" w:hAnsi="ＭＳ Ｐゴシック" w:eastAsia="ＭＳ Ｐゴシック"/>
-        </w:rPr>
-      </w:pPr>
-      <w:r>
-        <w:rPr>
-          <w:rFonts w:eastAsia="ＭＳ Ｐゴシック"/>
-        </w:rPr>
-        <w:t xml:space="preserve">&lt;option&gt; …… </w:t>
-      </w:r>
-      <w:r>
-        <w:rPr>
-          <w:rFonts w:ascii="ＭＳ Ｐゴシック" w:hAnsi="ＭＳ Ｐゴシック"/>
-        </w:rPr>
-        <w:t>セレクトボックスや入力候補リストの選択肢を指定する</w:t>
-      </w:r>
-    </w:p>
-    <w:p>
-      <w:pPr>
-        <w:pStyle w:val="Normal"/>
-        <w:bidi w:val="0"/>
-        <w:jc w:val="start"/>
-        <w:rPr>
-          <w:rFonts w:ascii="ＭＳ Ｐゴシック" w:hAnsi="ＭＳ Ｐゴシック" w:eastAsia="ＭＳ Ｐゴシック"/>
-        </w:rPr>
-      </w:pPr>
-      <w:r>
-        <w:rPr>
-          <w:rFonts w:eastAsia="ＭＳ Ｐゴシック"/>
-        </w:rPr>
-        <w:t xml:space="preserve">&lt;textarea&gt; …… </w:t>
-      </w:r>
-      <w:r>
-        <w:rPr>
-          <w:rFonts w:ascii="ＭＳ Ｐゴシック" w:hAnsi="ＭＳ Ｐゴシック"/>
-        </w:rPr>
-        <w:t>複数行のテキスト入力欄を作成する</w:t>
       </w:r>
     </w:p>
     <w:p>
@@ -15493,7 +15493,9 @@
         </w:rPr>
       </w:pPr>
       <w:r>
-        <w:rPr/>
+        <w:rPr>
+          <w:rFonts w:eastAsia="ＭＳ Ｐゴシック"/>
+        </w:rPr>
       </w:r>
     </w:p>
     <w:p>
@@ -15526,7 +15528,9 @@
         </w:rPr>
       </w:pPr>
       <w:r>
-        <w:rPr/>
+        <w:rPr>
+          <w:rFonts w:eastAsia="ＭＳ Ｐゴシック"/>
+        </w:rPr>
       </w:r>
     </w:p>
     <w:p>
@@ -15573,7 +15577,9 @@
         </w:rPr>
       </w:pPr>
       <w:r>
-        <w:rPr/>
+        <w:rPr>
+          <w:rFonts w:eastAsia="ＭＳ Ｐゴシック"/>
+        </w:rPr>
       </w:r>
     </w:p>
     <w:p>
@@ -15624,7 +15630,9 @@
         </w:rPr>
       </w:pPr>
       <w:r>
-        <w:rPr/>
+        <w:rPr>
+          <w:rFonts w:eastAsia="ＭＳ Ｐゴシック"/>
+        </w:rPr>
       </w:r>
     </w:p>
     <w:p>
@@ -15671,7 +15679,9 @@
         </w:rPr>
       </w:pPr>
       <w:r>
-        <w:rPr/>
+        <w:rPr>
+          <w:rFonts w:eastAsia="ＭＳ Ｐゴシック"/>
+        </w:rPr>
       </w:r>
     </w:p>
     <w:p>
@@ -15702,7 +15712,9 @@
         </w:rPr>
       </w:pPr>
       <w:r>
-        <w:rPr/>
+        <w:rPr>
+          <w:rFonts w:eastAsia="ＭＳ Ｐゴシック"/>
+        </w:rPr>
       </w:r>
     </w:p>
     <w:p>
@@ -15735,7 +15747,9 @@
         </w:rPr>
       </w:pPr>
       <w:r>
-        <w:rPr/>
+        <w:rPr>
+          <w:rFonts w:eastAsia="ＭＳ Ｐゴシック"/>
+        </w:rPr>
       </w:r>
     </w:p>
     <w:p>
@@ -15782,7 +15796,9 @@
         </w:rPr>
       </w:pPr>
       <w:r>
-        <w:rPr/>
+        <w:rPr>
+          <w:rFonts w:eastAsia="ＭＳ Ｐゴシック"/>
+        </w:rPr>
       </w:r>
     </w:p>
     <w:p>
@@ -15813,7 +15829,9 @@
         </w:rPr>
       </w:pPr>
       <w:r>
-        <w:rPr/>
+        <w:rPr>
+          <w:rFonts w:eastAsia="ＭＳ Ｐゴシック"/>
+        </w:rPr>
       </w:r>
     </w:p>
     <w:p>
@@ -15846,7 +15864,9 @@
         </w:rPr>
       </w:pPr>
       <w:r>
-        <w:rPr/>
+        <w:rPr>
+          <w:rFonts w:eastAsia="ＭＳ Ｐゴシック"/>
+        </w:rPr>
       </w:r>
     </w:p>
     <w:p>
@@ -15907,7 +15927,9 @@
         </w:rPr>
       </w:pPr>
       <w:r>
-        <w:rPr/>
+        <w:rPr>
+          <w:rFonts w:eastAsia="ＭＳ Ｐゴシック"/>
+        </w:rPr>
       </w:r>
     </w:p>
     <w:p>
@@ -15938,7 +15960,9 @@
         </w:rPr>
       </w:pPr>
       <w:r>
-        <w:rPr/>
+        <w:rPr>
+          <w:rFonts w:eastAsia="ＭＳ Ｐゴシック"/>
+        </w:rPr>
       </w:r>
     </w:p>
     <w:p>
@@ -15971,7 +15995,9 @@
         </w:rPr>
       </w:pPr>
       <w:r>
-        <w:rPr/>
+        <w:rPr>
+          <w:rFonts w:eastAsia="ＭＳ Ｐゴシック"/>
+        </w:rPr>
       </w:r>
     </w:p>
     <w:p>
@@ -16018,7 +16044,9 @@
         </w:rPr>
       </w:pPr>
       <w:r>
-        <w:rPr/>
+        <w:rPr>
+          <w:rFonts w:eastAsia="ＭＳ Ｐゴシック"/>
+        </w:rPr>
       </w:r>
     </w:p>
     <w:p>
@@ -16049,7 +16077,9 @@
         </w:rPr>
       </w:pPr>
       <w:r>
-        <w:rPr/>
+        <w:rPr>
+          <w:rFonts w:eastAsia="ＭＳ Ｐゴシック"/>
+        </w:rPr>
       </w:r>
     </w:p>
     <w:p>
@@ -16082,7 +16112,9 @@
         </w:rPr>
       </w:pPr>
       <w:r>
-        <w:rPr/>
+        <w:rPr>
+          <w:rFonts w:eastAsia="ＭＳ Ｐゴシック"/>
+        </w:rPr>
       </w:r>
     </w:p>
     <w:p>
@@ -16145,7 +16177,9 @@
         </w:rPr>
       </w:pPr>
       <w:r>
-        <w:rPr/>
+        <w:rPr>
+          <w:rFonts w:eastAsia="ＭＳ Ｐゴシック"/>
+        </w:rPr>
       </w:r>
     </w:p>
     <w:p>
@@ -16176,7 +16210,9 @@
         </w:rPr>
       </w:pPr>
       <w:r>
-        <w:rPr/>
+        <w:rPr>
+          <w:rFonts w:eastAsia="ＭＳ Ｐゴシック"/>
+        </w:rPr>
       </w:r>
     </w:p>
     <w:p>
@@ -16209,7 +16245,9 @@
         </w:rPr>
       </w:pPr>
       <w:r>
-        <w:rPr/>
+        <w:rPr>
+          <w:rFonts w:eastAsia="ＭＳ Ｐゴシック"/>
+        </w:rPr>
       </w:r>
     </w:p>
     <w:p>
@@ -16256,7 +16294,9 @@
         </w:rPr>
       </w:pPr>
       <w:r>
-        <w:rPr/>
+        <w:rPr>
+          <w:rFonts w:eastAsia="ＭＳ Ｐゴシック"/>
+        </w:rPr>
       </w:r>
     </w:p>
     <w:p>
@@ -16287,7 +16327,9 @@
         </w:rPr>
       </w:pPr>
       <w:r>
-        <w:rPr/>
+        <w:rPr>
+          <w:rFonts w:eastAsia="ＭＳ Ｐゴシック"/>
+        </w:rPr>
       </w:r>
     </w:p>
     <w:p>
@@ -16320,7 +16362,9 @@
         </w:rPr>
       </w:pPr>
       <w:r>
-        <w:rPr/>
+        <w:rPr>
+          <w:rFonts w:eastAsia="ＭＳ Ｐゴシック"/>
+        </w:rPr>
       </w:r>
     </w:p>
     <w:p>
@@ -16383,7 +16427,9 @@
         </w:rPr>
       </w:pPr>
       <w:r>
-        <w:rPr/>
+        <w:rPr>
+          <w:rFonts w:eastAsia="ＭＳ Ｐゴシック"/>
+        </w:rPr>
       </w:r>
     </w:p>
     <w:p>
@@ -16414,20 +16460,24 @@
         </w:rPr>
       </w:pPr>
       <w:r>
-        <w:rPr/>
-      </w:r>
-    </w:p>
-    <w:p>
-      <w:pPr>
-        <w:pStyle w:val="Normal"/>
-        <w:bidi w:val="0"/>
-        <w:jc w:val="start"/>
-        <w:rPr>
-          <w:rFonts w:ascii="ＭＳ Ｐゴシック" w:hAnsi="ＭＳ Ｐゴシック" w:eastAsia="ＭＳ Ｐゴシック"/>
-        </w:rPr>
-      </w:pPr>
-      <w:r>
-        <w:rPr/>
+        <w:rPr>
+          <w:rFonts w:eastAsia="ＭＳ Ｐゴシック"/>
+        </w:rPr>
+      </w:r>
+    </w:p>
+    <w:p>
+      <w:pPr>
+        <w:pStyle w:val="Normal"/>
+        <w:bidi w:val="0"/>
+        <w:jc w:val="start"/>
+        <w:rPr>
+          <w:rFonts w:ascii="ＭＳ Ｐゴシック" w:hAnsi="ＭＳ Ｐゴシック" w:eastAsia="ＭＳ Ｐゴシック"/>
+        </w:rPr>
+      </w:pPr>
+      <w:r>
+        <w:rPr>
+          <w:rFonts w:eastAsia="ＭＳ Ｐゴシック"/>
+        </w:rPr>
       </w:r>
     </w:p>
     <w:p>
@@ -16460,7 +16510,9 @@
         </w:rPr>
       </w:pPr>
       <w:r>
-        <w:rPr/>
+        <w:rPr>
+          <w:rFonts w:eastAsia="ＭＳ Ｐゴシック"/>
+        </w:rPr>
       </w:r>
     </w:p>
     <w:p>
@@ -16507,7 +16559,9 @@
         </w:rPr>
       </w:pPr>
       <w:r>
-        <w:rPr/>
+        <w:rPr>
+          <w:rFonts w:eastAsia="ＭＳ Ｐゴシック"/>
+        </w:rPr>
       </w:r>
     </w:p>
     <w:p>
@@ -16538,7 +16592,9 @@
         </w:rPr>
       </w:pPr>
       <w:r>
-        <w:rPr/>
+        <w:rPr>
+          <w:rFonts w:eastAsia="ＭＳ Ｐゴシック"/>
+        </w:rPr>
       </w:r>
     </w:p>
     <w:p>
@@ -16571,7 +16627,9 @@
         </w:rPr>
       </w:pPr>
       <w:r>
-        <w:rPr/>
+        <w:rPr>
+          <w:rFonts w:eastAsia="ＭＳ Ｐゴシック"/>
+        </w:rPr>
       </w:r>
     </w:p>
     <w:p>
@@ -16602,7 +16660,9 @@
         </w:rPr>
       </w:pPr>
       <w:r>
-        <w:rPr/>
+        <w:rPr>
+          <w:rFonts w:eastAsia="ＭＳ Ｐゴシック"/>
+        </w:rPr>
       </w:r>
     </w:p>
     <w:p>
@@ -16621,6 +16681,666 @@
       <w:r>
         <w:rPr/>
         <w:t>081.html</w:t>
+      </w:r>
+    </w:p>
+    <w:p>
+      <w:pPr>
+        <w:pStyle w:val="Normal"/>
+        <w:bidi w:val="0"/>
+        <w:jc w:val="start"/>
+        <w:rPr>
+          <w:rFonts w:ascii="ＭＳ Ｐゴシック" w:hAnsi="ＭＳ Ｐゴシック" w:eastAsia="ＭＳ Ｐゴシック"/>
+        </w:rPr>
+      </w:pPr>
+      <w:r>
+        <w:rPr/>
+      </w:r>
+    </w:p>
+    <w:p>
+      <w:pPr>
+        <w:pStyle w:val="2"/>
+        <w:rPr>
+          <w:rFonts w:ascii="ＭＳ Ｐゴシック" w:hAnsi="ＭＳ Ｐゴシック" w:eastAsia="ＭＳ Ｐゴシック"/>
+        </w:rPr>
+      </w:pPr>
+      <w:r>
+        <w:rPr>
+          <w:rFonts w:eastAsia="ＭＳ Ｐゴシック" w:ascii="ＭＳ Ｐゴシック" w:hAnsi="ＭＳ Ｐゴシック"/>
+        </w:rPr>
+        <w:t>&lt;select&gt;</w:t>
+      </w:r>
+      <w:r>
+        <w:rPr>
+          <w:rFonts w:ascii="ＭＳ Ｐゴシック" w:hAnsi="ＭＳ Ｐゴシック" w:eastAsia="ＭＳ Ｐゴシック"/>
+        </w:rPr>
+        <w:t>タグ</w:t>
+      </w:r>
+    </w:p>
+    <w:p>
+      <w:pPr>
+        <w:pStyle w:val="Normal"/>
+        <w:bidi w:val="0"/>
+        <w:jc w:val="start"/>
+        <w:rPr>
+          <w:rFonts w:ascii="ＭＳ Ｐゴシック" w:hAnsi="ＭＳ Ｐゴシック" w:eastAsia="ＭＳ Ｐゴシック"/>
+        </w:rPr>
+      </w:pPr>
+      <w:r>
+        <w:rPr/>
+      </w:r>
+    </w:p>
+    <w:p>
+      <w:pPr>
+        <w:pStyle w:val="Normal"/>
+        <w:bidi w:val="0"/>
+        <w:jc w:val="start"/>
+        <w:rPr>
+          <w:rFonts w:ascii="ＭＳ Ｐゴシック" w:hAnsi="ＭＳ Ｐゴシック" w:eastAsia="ＭＳ Ｐゴシック"/>
+        </w:rPr>
+      </w:pPr>
+      <w:r>
+        <w:rPr/>
+        <w:t>&lt;select&gt;</w:t>
+      </w:r>
+      <w:r>
+        <w:rPr/>
+        <w:t>タグは、セレクトボックスを作成する際に使用します。</w:t>
+      </w:r>
+    </w:p>
+    <w:p>
+      <w:pPr>
+        <w:pStyle w:val="Normal"/>
+        <w:bidi w:val="0"/>
+        <w:jc w:val="start"/>
+        <w:rPr>
+          <w:rFonts w:ascii="ＭＳ Ｐゴシック" w:hAnsi="ＭＳ Ｐゴシック" w:eastAsia="ＭＳ Ｐゴシック"/>
+        </w:rPr>
+      </w:pPr>
+      <w:r>
+        <w:rPr/>
+        <w:t>一般的なブラウザでは、ドロップダウン式のセレクトボックスや、スクロール式のセレクトウィンドウとして表示されます。</w:t>
+      </w:r>
+    </w:p>
+    <w:p>
+      <w:pPr>
+        <w:pStyle w:val="Normal"/>
+        <w:bidi w:val="0"/>
+        <w:jc w:val="start"/>
+        <w:rPr>
+          <w:rFonts w:ascii="ＭＳ Ｐゴシック" w:hAnsi="ＭＳ Ｐゴシック" w:eastAsia="ＭＳ Ｐゴシック"/>
+        </w:rPr>
+      </w:pPr>
+      <w:r>
+        <w:rPr/>
+      </w:r>
+    </w:p>
+    <w:p>
+      <w:pPr>
+        <w:pStyle w:val="Normal"/>
+        <w:bidi w:val="0"/>
+        <w:jc w:val="start"/>
+        <w:rPr>
+          <w:rFonts w:ascii="ＭＳ Ｐゴシック" w:hAnsi="ＭＳ Ｐゴシック" w:eastAsia="ＭＳ Ｐゴシック"/>
+        </w:rPr>
+      </w:pPr>
+      <w:r>
+        <w:rPr/>
+        <w:t>サンプル・・・</w:t>
+      </w:r>
+      <w:r>
+        <w:rPr/>
+        <w:t>082.html</w:t>
+      </w:r>
+    </w:p>
+    <w:p>
+      <w:pPr>
+        <w:pStyle w:val="Normal"/>
+        <w:bidi w:val="0"/>
+        <w:jc w:val="start"/>
+        <w:rPr>
+          <w:rFonts w:ascii="ＭＳ Ｐゴシック" w:hAnsi="ＭＳ Ｐゴシック" w:eastAsia="ＭＳ Ｐゴシック"/>
+        </w:rPr>
+      </w:pPr>
+      <w:r>
+        <w:rPr/>
+      </w:r>
+    </w:p>
+    <w:p>
+      <w:pPr>
+        <w:pStyle w:val="2"/>
+        <w:rPr>
+          <w:rFonts w:ascii="ＭＳ Ｐゴシック" w:hAnsi="ＭＳ Ｐゴシック" w:eastAsia="ＭＳ Ｐゴシック"/>
+        </w:rPr>
+      </w:pPr>
+      <w:r>
+        <w:rPr>
+          <w:rFonts w:eastAsia="ＭＳ Ｐゴシック" w:ascii="ＭＳ Ｐゴシック" w:hAnsi="ＭＳ Ｐゴシック"/>
+        </w:rPr>
+        <w:t>&lt;optgroup&gt;</w:t>
+      </w:r>
+      <w:r>
+        <w:rPr>
+          <w:rFonts w:ascii="ＭＳ Ｐゴシック" w:hAnsi="ＭＳ Ｐゴシック" w:eastAsia="ＭＳ Ｐゴシック"/>
+        </w:rPr>
+        <w:t>タグ</w:t>
+      </w:r>
+    </w:p>
+    <w:p>
+      <w:pPr>
+        <w:pStyle w:val="Normal"/>
+        <w:bidi w:val="0"/>
+        <w:jc w:val="start"/>
+        <w:rPr>
+          <w:rFonts w:ascii="ＭＳ Ｐゴシック" w:hAnsi="ＭＳ Ｐゴシック" w:eastAsia="ＭＳ Ｐゴシック"/>
+        </w:rPr>
+      </w:pPr>
+      <w:r>
+        <w:rPr/>
+      </w:r>
+    </w:p>
+    <w:p>
+      <w:pPr>
+        <w:pStyle w:val="Normal"/>
+        <w:bidi w:val="0"/>
+        <w:jc w:val="start"/>
+        <w:rPr>
+          <w:rFonts w:ascii="ＭＳ Ｐゴシック" w:hAnsi="ＭＳ Ｐゴシック" w:eastAsia="ＭＳ Ｐゴシック"/>
+        </w:rPr>
+      </w:pPr>
+      <w:r>
+        <w:rPr/>
+        <w:t>&lt;optgroup&gt;</w:t>
+      </w:r>
+      <w:r>
+        <w:rPr/>
+        <w:t>タグは、</w:t>
+      </w:r>
+      <w:r>
+        <w:rPr/>
+        <w:t>&lt;option&gt;</w:t>
+      </w:r>
+      <w:r>
+        <w:rPr/>
+        <w:t>タグで作成する選択肢をグループ化する際に使用します。</w:t>
+      </w:r>
+    </w:p>
+    <w:p>
+      <w:pPr>
+        <w:pStyle w:val="Normal"/>
+        <w:bidi w:val="0"/>
+        <w:jc w:val="start"/>
+        <w:rPr>
+          <w:rFonts w:ascii="ＭＳ Ｐゴシック" w:hAnsi="ＭＳ Ｐゴシック" w:eastAsia="ＭＳ Ｐゴシック"/>
+        </w:rPr>
+      </w:pPr>
+      <w:r>
+        <w:rPr/>
+        <w:t>&lt;optgroup&gt;</w:t>
+      </w:r>
+      <w:r>
+        <w:rPr/>
+        <w:t>～</w:t>
+      </w:r>
+      <w:r>
+        <w:rPr/>
+        <w:t>&lt;/optgroup&gt;</w:t>
+      </w:r>
+      <w:r>
+        <w:rPr/>
+        <w:t>の中に</w:t>
+      </w:r>
+      <w:r>
+        <w:rPr/>
+        <w:t>&lt;option&gt;</w:t>
+      </w:r>
+      <w:r>
+        <w:rPr/>
+        <w:t>を配置することで、 選択肢をグループ化することができます。</w:t>
+      </w:r>
+    </w:p>
+    <w:p>
+      <w:pPr>
+        <w:pStyle w:val="Normal"/>
+        <w:bidi w:val="0"/>
+        <w:jc w:val="start"/>
+        <w:rPr>
+          <w:rFonts w:ascii="ＭＳ Ｐゴシック" w:hAnsi="ＭＳ Ｐゴシック" w:eastAsia="ＭＳ Ｐゴシック"/>
+        </w:rPr>
+      </w:pPr>
+      <w:r>
+        <w:rPr/>
+      </w:r>
+    </w:p>
+    <w:p>
+      <w:pPr>
+        <w:pStyle w:val="Normal"/>
+        <w:bidi w:val="0"/>
+        <w:jc w:val="start"/>
+        <w:rPr>
+          <w:rFonts w:ascii="ＭＳ Ｐゴシック" w:hAnsi="ＭＳ Ｐゴシック" w:eastAsia="ＭＳ Ｐゴシック"/>
+        </w:rPr>
+      </w:pPr>
+      <w:r>
+        <w:rPr/>
+        <w:t>サンプル・・・</w:t>
+      </w:r>
+      <w:r>
+        <w:rPr/>
+        <w:t>083.html</w:t>
+      </w:r>
+    </w:p>
+    <w:p>
+      <w:pPr>
+        <w:pStyle w:val="Normal"/>
+        <w:bidi w:val="0"/>
+        <w:jc w:val="start"/>
+        <w:rPr>
+          <w:rFonts w:ascii="ＭＳ Ｐゴシック" w:hAnsi="ＭＳ Ｐゴシック" w:eastAsia="ＭＳ Ｐゴシック"/>
+        </w:rPr>
+      </w:pPr>
+      <w:r>
+        <w:rPr/>
+      </w:r>
+    </w:p>
+    <w:p>
+      <w:pPr>
+        <w:pStyle w:val="2"/>
+        <w:rPr>
+          <w:rFonts w:ascii="ＭＳ Ｐゴシック" w:hAnsi="ＭＳ Ｐゴシック" w:eastAsia="ＭＳ Ｐゴシック"/>
+        </w:rPr>
+      </w:pPr>
+      <w:r>
+        <w:rPr>
+          <w:rFonts w:eastAsia="ＭＳ Ｐゴシック" w:ascii="ＭＳ Ｐゴシック" w:hAnsi="ＭＳ Ｐゴシック"/>
+        </w:rPr>
+        <w:t>&lt;option&gt;</w:t>
+      </w:r>
+      <w:r>
+        <w:rPr>
+          <w:rFonts w:ascii="ＭＳ Ｐゴシック" w:hAnsi="ＭＳ Ｐゴシック" w:eastAsia="ＭＳ Ｐゴシック"/>
+        </w:rPr>
+        <w:t>タグ</w:t>
+      </w:r>
+    </w:p>
+    <w:p>
+      <w:pPr>
+        <w:pStyle w:val="Normal"/>
+        <w:bidi w:val="0"/>
+        <w:jc w:val="start"/>
+        <w:rPr>
+          <w:rFonts w:ascii="ＭＳ Ｐゴシック" w:hAnsi="ＭＳ Ｐゴシック" w:eastAsia="ＭＳ Ｐゴシック"/>
+        </w:rPr>
+      </w:pPr>
+      <w:r>
+        <w:rPr/>
+      </w:r>
+    </w:p>
+    <w:p>
+      <w:pPr>
+        <w:pStyle w:val="Normal"/>
+        <w:bidi w:val="0"/>
+        <w:jc w:val="start"/>
+        <w:rPr>
+          <w:rFonts w:ascii="ＭＳ Ｐゴシック" w:hAnsi="ＭＳ Ｐゴシック" w:eastAsia="ＭＳ Ｐゴシック"/>
+        </w:rPr>
+      </w:pPr>
+      <w:r>
+        <w:rPr/>
+        <w:t>&lt;option&gt;</w:t>
+      </w:r>
+      <w:r>
+        <w:rPr/>
+        <w:t>タグは、</w:t>
+      </w:r>
+      <w:r>
+        <w:rPr/>
+        <w:t>&lt;select&gt;</w:t>
+      </w:r>
+      <w:r>
+        <w:rPr/>
+        <w:t xml:space="preserve">タグで作成するセレクトボックスや、 </w:t>
+      </w:r>
+      <w:r>
+        <w:rPr/>
+        <w:t>&lt;datalist&gt;</w:t>
+      </w:r>
+      <w:r>
+        <w:rPr/>
+        <w:t>タグで作成する入力候補リストの選択肢を指定する際に使用します。</w:t>
+      </w:r>
+    </w:p>
+    <w:p>
+      <w:pPr>
+        <w:pStyle w:val="Normal"/>
+        <w:bidi w:val="0"/>
+        <w:jc w:val="start"/>
+        <w:rPr>
+          <w:rFonts w:ascii="ＭＳ Ｐゴシック" w:hAnsi="ＭＳ Ｐゴシック" w:eastAsia="ＭＳ Ｐゴシック"/>
+        </w:rPr>
+      </w:pPr>
+      <w:r>
+        <w:rPr/>
+      </w:r>
+    </w:p>
+    <w:p>
+      <w:pPr>
+        <w:pStyle w:val="Normal"/>
+        <w:bidi w:val="0"/>
+        <w:jc w:val="start"/>
+        <w:rPr>
+          <w:rFonts w:ascii="ＭＳ Ｐゴシック" w:hAnsi="ＭＳ Ｐゴシック" w:eastAsia="ＭＳ Ｐゴシック"/>
+        </w:rPr>
+      </w:pPr>
+      <w:r>
+        <w:rPr/>
+        <w:t>サンプル・・・</w:t>
+      </w:r>
+      <w:r>
+        <w:rPr/>
+        <w:t>084.html</w:t>
+      </w:r>
+    </w:p>
+    <w:p>
+      <w:pPr>
+        <w:pStyle w:val="Normal"/>
+        <w:bidi w:val="0"/>
+        <w:jc w:val="start"/>
+        <w:rPr>
+          <w:rFonts w:ascii="ＭＳ Ｐゴシック" w:hAnsi="ＭＳ Ｐゴシック" w:eastAsia="ＭＳ Ｐゴシック"/>
+        </w:rPr>
+      </w:pPr>
+      <w:r>
+        <w:rPr/>
+      </w:r>
+    </w:p>
+    <w:p>
+      <w:pPr>
+        <w:pStyle w:val="2"/>
+        <w:rPr>
+          <w:rFonts w:ascii="ＭＳ Ｐゴシック" w:hAnsi="ＭＳ Ｐゴシック" w:eastAsia="ＭＳ Ｐゴシック"/>
+        </w:rPr>
+      </w:pPr>
+      <w:r>
+        <w:rPr>
+          <w:rFonts w:eastAsia="ＭＳ Ｐゴシック" w:ascii="ＭＳ Ｐゴシック" w:hAnsi="ＭＳ Ｐゴシック"/>
+        </w:rPr>
+        <w:t>&lt;textarea&gt;</w:t>
+      </w:r>
+      <w:r>
+        <w:rPr>
+          <w:rFonts w:ascii="ＭＳ Ｐゴシック" w:hAnsi="ＭＳ Ｐゴシック" w:eastAsia="ＭＳ Ｐゴシック"/>
+        </w:rPr>
+        <w:t>タグ</w:t>
+      </w:r>
+    </w:p>
+    <w:p>
+      <w:pPr>
+        <w:pStyle w:val="Normal"/>
+        <w:bidi w:val="0"/>
+        <w:jc w:val="start"/>
+        <w:rPr>
+          <w:rFonts w:ascii="ＭＳ Ｐゴシック" w:hAnsi="ＭＳ Ｐゴシック" w:eastAsia="ＭＳ Ｐゴシック"/>
+        </w:rPr>
+      </w:pPr>
+      <w:r>
+        <w:rPr/>
+      </w:r>
+    </w:p>
+    <w:p>
+      <w:pPr>
+        <w:pStyle w:val="Normal"/>
+        <w:bidi w:val="0"/>
+        <w:jc w:val="start"/>
+        <w:rPr>
+          <w:rFonts w:ascii="ＭＳ Ｐゴシック" w:hAnsi="ＭＳ Ｐゴシック" w:eastAsia="ＭＳ Ｐゴシック"/>
+        </w:rPr>
+      </w:pPr>
+      <w:r>
+        <w:rPr/>
+        <w:t>&lt;textarea&gt;</w:t>
+      </w:r>
+      <w:r>
+        <w:rPr/>
+        <w:t>タグは、複数行のテキスト入力欄を作成する際に使用します。</w:t>
+      </w:r>
+    </w:p>
+    <w:p>
+      <w:pPr>
+        <w:pStyle w:val="Normal"/>
+        <w:bidi w:val="0"/>
+        <w:jc w:val="start"/>
+        <w:rPr>
+          <w:rFonts w:ascii="ＭＳ Ｐゴシック" w:hAnsi="ＭＳ Ｐゴシック" w:eastAsia="ＭＳ Ｐゴシック"/>
+        </w:rPr>
+      </w:pPr>
+      <w:r>
+        <w:rPr/>
+      </w:r>
+    </w:p>
+    <w:p>
+      <w:pPr>
+        <w:pStyle w:val="Normal"/>
+        <w:bidi w:val="0"/>
+        <w:jc w:val="start"/>
+        <w:rPr>
+          <w:rFonts w:ascii="ＭＳ Ｐゴシック" w:hAnsi="ＭＳ Ｐゴシック" w:eastAsia="ＭＳ Ｐゴシック"/>
+        </w:rPr>
+      </w:pPr>
+      <w:r>
+        <w:rPr/>
+        <w:t>cols</w:t>
+      </w:r>
+      <w:r>
+        <w:rPr/>
+        <w:t>属性は、一行当たりの最大文字数の目安を指定する際に使用します。</w:t>
+      </w:r>
+    </w:p>
+    <w:p>
+      <w:pPr>
+        <w:pStyle w:val="Normal"/>
+        <w:bidi w:val="0"/>
+        <w:jc w:val="start"/>
+        <w:rPr>
+          <w:rFonts w:ascii="ＭＳ Ｐゴシック" w:hAnsi="ＭＳ Ｐゴシック" w:eastAsia="ＭＳ Ｐゴシック"/>
+        </w:rPr>
+      </w:pPr>
+      <w:r>
+        <w:rPr/>
+        <w:t>cols</w:t>
+      </w:r>
+      <w:r>
+        <w:rPr/>
+        <w:t>属性の値として指定できるのは、</w:t>
+      </w:r>
+      <w:r>
+        <w:rPr/>
+        <w:t>1</w:t>
+      </w:r>
+      <w:r>
+        <w:rPr/>
+        <w:t>以上の正の整数です。 何も指定しない場合の初期値は</w:t>
+      </w:r>
+      <w:r>
+        <w:rPr/>
+        <w:t>20</w:t>
+      </w:r>
+      <w:r>
+        <w:rPr/>
+        <w:t>です。</w:t>
+      </w:r>
+    </w:p>
+    <w:p>
+      <w:pPr>
+        <w:pStyle w:val="Normal"/>
+        <w:bidi w:val="0"/>
+        <w:jc w:val="start"/>
+        <w:rPr>
+          <w:rFonts w:ascii="ＭＳ Ｐゴシック" w:hAnsi="ＭＳ Ｐゴシック" w:eastAsia="ＭＳ Ｐゴシック"/>
+        </w:rPr>
+      </w:pPr>
+      <w:r>
+        <w:rPr/>
+      </w:r>
+    </w:p>
+    <w:p>
+      <w:pPr>
+        <w:pStyle w:val="Normal"/>
+        <w:bidi w:val="0"/>
+        <w:jc w:val="start"/>
+        <w:rPr>
+          <w:rFonts w:ascii="ＭＳ Ｐゴシック" w:hAnsi="ＭＳ Ｐゴシック" w:eastAsia="ＭＳ Ｐゴシック"/>
+        </w:rPr>
+      </w:pPr>
+      <w:r>
+        <w:rPr/>
+        <w:t>サンプル・・・</w:t>
+      </w:r>
+      <w:r>
+        <w:rPr/>
+        <w:t>085.html</w:t>
+      </w:r>
+    </w:p>
+    <w:p>
+      <w:pPr>
+        <w:pStyle w:val="Normal"/>
+        <w:bidi w:val="0"/>
+        <w:jc w:val="start"/>
+        <w:rPr>
+          <w:rFonts w:ascii="ＭＳ Ｐゴシック" w:hAnsi="ＭＳ Ｐゴシック" w:eastAsia="ＭＳ Ｐゴシック"/>
+        </w:rPr>
+      </w:pPr>
+      <w:r>
+        <w:rPr/>
+      </w:r>
+    </w:p>
+    <w:p>
+      <w:pPr>
+        <w:pStyle w:val="2"/>
+        <w:rPr>
+          <w:rFonts w:ascii="ＭＳ Ｐゴシック" w:hAnsi="ＭＳ Ｐゴシック" w:eastAsia="ＭＳ Ｐゴシック"/>
+        </w:rPr>
+      </w:pPr>
+      <w:r>
+        <w:rPr>
+          <w:rFonts w:eastAsia="ＭＳ Ｐゴシック" w:ascii="ＭＳ Ｐゴシック" w:hAnsi="ＭＳ Ｐゴシック"/>
+        </w:rPr>
+        <w:t>&lt;datalist&gt;</w:t>
+      </w:r>
+      <w:r>
+        <w:rPr>
+          <w:rFonts w:ascii="ＭＳ Ｐゴシック" w:hAnsi="ＭＳ Ｐゴシック" w:eastAsia="ＭＳ Ｐゴシック"/>
+        </w:rPr>
+        <w:t>タグ</w:t>
+      </w:r>
+    </w:p>
+    <w:p>
+      <w:pPr>
+        <w:pStyle w:val="Normal"/>
+        <w:bidi w:val="0"/>
+        <w:jc w:val="start"/>
+        <w:rPr>
+          <w:rFonts w:ascii="ＭＳ Ｐゴシック" w:hAnsi="ＭＳ Ｐゴシック" w:eastAsia="ＭＳ Ｐゴシック"/>
+        </w:rPr>
+      </w:pPr>
+      <w:r>
+        <w:rPr/>
+      </w:r>
+    </w:p>
+    <w:p>
+      <w:pPr>
+        <w:pStyle w:val="Normal"/>
+        <w:bidi w:val="0"/>
+        <w:jc w:val="start"/>
+        <w:rPr>
+          <w:rFonts w:ascii="ＭＳ Ｐゴシック" w:hAnsi="ＭＳ Ｐゴシック" w:eastAsia="ＭＳ Ｐゴシック"/>
+        </w:rPr>
+      </w:pPr>
+      <w:r>
+        <w:rPr/>
+        <w:t>&lt;datalist&gt;</w:t>
+      </w:r>
+      <w:r>
+        <w:rPr/>
+        <w:t>タグは、フォームの入力欄などで入力候補となるデータリストを定義します。</w:t>
+      </w:r>
+    </w:p>
+    <w:p>
+      <w:pPr>
+        <w:pStyle w:val="Normal"/>
+        <w:bidi w:val="0"/>
+        <w:jc w:val="start"/>
+        <w:rPr>
+          <w:rFonts w:ascii="ＭＳ Ｐゴシック" w:hAnsi="ＭＳ Ｐゴシック" w:eastAsia="ＭＳ Ｐゴシック"/>
+        </w:rPr>
+      </w:pPr>
+      <w:r>
+        <w:rPr/>
+        <w:t>各データのリスト項目は、</w:t>
+      </w:r>
+      <w:r>
+        <w:rPr/>
+        <w:t>&lt;option&gt;</w:t>
+      </w:r>
+      <w:r>
+        <w:rPr/>
+        <w:t>タグで定義します。</w:t>
+      </w:r>
+    </w:p>
+    <w:p>
+      <w:pPr>
+        <w:pStyle w:val="Normal"/>
+        <w:bidi w:val="0"/>
+        <w:jc w:val="start"/>
+        <w:rPr>
+          <w:rFonts w:ascii="ＭＳ Ｐゴシック" w:hAnsi="ＭＳ Ｐゴシック" w:eastAsia="ＭＳ Ｐゴシック"/>
+        </w:rPr>
+      </w:pPr>
+      <w:r>
+        <w:rPr/>
+        <w:t>&lt;datalist&gt;</w:t>
+      </w:r>
+      <w:r>
+        <w:rPr/>
+        <w:t>タグをサポートしたブラウザでは、</w:t>
+      </w:r>
+      <w:r>
+        <w:rPr/>
+        <w:t>&lt;option&gt;</w:t>
+      </w:r>
+      <w:r>
+        <w:rPr/>
+        <w:t>タグで指定された値がユーザーに対して入力候補として提案表示されます。</w:t>
+      </w:r>
+    </w:p>
+    <w:p>
+      <w:pPr>
+        <w:pStyle w:val="Normal"/>
+        <w:bidi w:val="0"/>
+        <w:jc w:val="start"/>
+        <w:rPr>
+          <w:rFonts w:ascii="ＭＳ Ｐゴシック" w:hAnsi="ＭＳ Ｐゴシック" w:eastAsia="ＭＳ Ｐゴシック"/>
+        </w:rPr>
+      </w:pPr>
+      <w:r>
+        <w:rPr/>
+      </w:r>
+    </w:p>
+    <w:p>
+      <w:pPr>
+        <w:pStyle w:val="Normal"/>
+        <w:bidi w:val="0"/>
+        <w:jc w:val="start"/>
+        <w:rPr>
+          <w:rFonts w:ascii="ＭＳ Ｐゴシック" w:hAnsi="ＭＳ Ｐゴシック" w:eastAsia="ＭＳ Ｐゴシック"/>
+        </w:rPr>
+      </w:pPr>
+      <w:r>
+        <w:rPr/>
+        <w:t>サンプル・・・</w:t>
+      </w:r>
+      <w:r>
+        <w:rPr/>
+        <w:t>086.html</w:t>
       </w:r>
     </w:p>
     <w:sectPr>

--- a/html/htmlとは.docx
+++ b/html/htmlとは.docx
@@ -3524,109 +3524,6 @@
         <w:rPr>
           <w:rFonts w:eastAsia="ＭＳ Ｐゴシック"/>
         </w:rPr>
-        <w:t xml:space="preserve">&lt;details&gt; …… </w:t>
-      </w:r>
-      <w:r>
-        <w:rPr>
-          <w:rFonts w:ascii="ＭＳ Ｐゴシック" w:hAnsi="ＭＳ Ｐゴシック"/>
-        </w:rPr>
-        <w:t>備考や操作手段などの詳細情報を示す</w:t>
-      </w:r>
-    </w:p>
-    <w:p>
-      <w:pPr>
-        <w:pStyle w:val="Normal"/>
-        <w:bidi w:val="0"/>
-        <w:jc w:val="start"/>
-        <w:rPr>
-          <w:rFonts w:ascii="ＭＳ Ｐゴシック" w:hAnsi="ＭＳ Ｐゴシック" w:eastAsia="ＭＳ Ｐゴシック"/>
-        </w:rPr>
-      </w:pPr>
-      <w:r>
-        <w:rPr>
-          <w:rFonts w:eastAsia="ＭＳ Ｐゴシック"/>
-        </w:rPr>
-        <w:t>&lt;summary&gt; …… &lt;details&gt;</w:t>
-      </w:r>
-      <w:r>
-        <w:rPr>
-          <w:rFonts w:ascii="ＭＳ Ｐゴシック" w:hAnsi="ＭＳ Ｐゴシック"/>
-        </w:rPr>
-        <w:t>の内容の要約を示す</w:t>
-      </w:r>
-    </w:p>
-    <w:p>
-      <w:pPr>
-        <w:pStyle w:val="Normal"/>
-        <w:bidi w:val="0"/>
-        <w:jc w:val="start"/>
-        <w:rPr>
-          <w:rFonts w:ascii="ＭＳ Ｐゴシック" w:hAnsi="ＭＳ Ｐゴシック" w:eastAsia="ＭＳ Ｐゴシック"/>
-        </w:rPr>
-      </w:pPr>
-      <w:r>
-        <w:rPr>
-          <w:rFonts w:eastAsia="ＭＳ Ｐゴシック"/>
-        </w:rPr>
-        <w:t xml:space="preserve">&lt;command&gt; …… </w:t>
-      </w:r>
-      <w:r>
-        <w:rPr>
-          <w:rFonts w:ascii="ＭＳ Ｐゴシック" w:hAnsi="ＭＳ Ｐゴシック"/>
-        </w:rPr>
-        <w:t>操作メニューの各コマンドを指定する</w:t>
-      </w:r>
-    </w:p>
-    <w:p>
-      <w:pPr>
-        <w:pStyle w:val="Normal"/>
-        <w:bidi w:val="0"/>
-        <w:jc w:val="start"/>
-        <w:rPr>
-          <w:rFonts w:ascii="ＭＳ Ｐゴシック" w:hAnsi="ＭＳ Ｐゴシック" w:eastAsia="ＭＳ Ｐゴシック"/>
-        </w:rPr>
-      </w:pPr>
-      <w:r>
-        <w:rPr>
-          <w:rFonts w:eastAsia="ＭＳ Ｐゴシック"/>
-        </w:rPr>
-        <w:t xml:space="preserve">&lt;menu&gt; …… </w:t>
-      </w:r>
-      <w:r>
-        <w:rPr>
-          <w:rFonts w:ascii="ＭＳ Ｐゴシック" w:hAnsi="ＭＳ Ｐゴシック"/>
-        </w:rPr>
-        <w:t>操作メニューを作成する</w:t>
-      </w:r>
-    </w:p>
-    <w:p>
-      <w:pPr>
-        <w:pStyle w:val="Normal"/>
-        <w:bidi w:val="0"/>
-        <w:jc w:val="start"/>
-        <w:rPr>
-          <w:rFonts w:ascii="ＭＳ Ｐゴシック" w:hAnsi="ＭＳ Ｐゴシック" w:eastAsia="ＭＳ Ｐゴシック"/>
-        </w:rPr>
-      </w:pPr>
-      <w:r>
-        <w:rPr>
-          <w:rFonts w:eastAsia="ＭＳ Ｐゴシック"/>
-        </w:rPr>
-      </w:r>
-    </w:p>
-    <w:p>
-      <w:pPr>
-        <w:pStyle w:val="Normal"/>
-        <w:bidi w:val="0"/>
-        <w:jc w:val="start"/>
-        <w:rPr>
-          <w:rFonts w:ascii="ＭＳ Ｐゴシック" w:hAnsi="ＭＳ Ｐゴシック" w:eastAsia="ＭＳ Ｐゴシック"/>
-        </w:rPr>
-      </w:pPr>
-      <w:r>
-        <w:rPr>
-          <w:rFonts w:eastAsia="ＭＳ Ｐゴシック"/>
-        </w:rPr>
       </w:r>
     </w:p>
     <w:p>
@@ -16693,7 +16590,9 @@
         </w:rPr>
       </w:pPr>
       <w:r>
-        <w:rPr/>
+        <w:rPr>
+          <w:rFonts w:eastAsia="ＭＳ Ｐゴシック"/>
+        </w:rPr>
       </w:r>
     </w:p>
     <w:p>
@@ -16726,7 +16625,9 @@
         </w:rPr>
       </w:pPr>
       <w:r>
-        <w:rPr/>
+        <w:rPr>
+          <w:rFonts w:eastAsia="ＭＳ Ｐゴシック"/>
+        </w:rPr>
       </w:r>
     </w:p>
     <w:p>
@@ -16771,7 +16672,9 @@
         </w:rPr>
       </w:pPr>
       <w:r>
-        <w:rPr/>
+        <w:rPr>
+          <w:rFonts w:eastAsia="ＭＳ Ｐゴシック"/>
+        </w:rPr>
       </w:r>
     </w:p>
     <w:p>
@@ -16802,7 +16705,9 @@
         </w:rPr>
       </w:pPr>
       <w:r>
-        <w:rPr/>
+        <w:rPr>
+          <w:rFonts w:eastAsia="ＭＳ Ｐゴシック"/>
+        </w:rPr>
       </w:r>
     </w:p>
     <w:p>
@@ -16835,7 +16740,9 @@
         </w:rPr>
       </w:pPr>
       <w:r>
-        <w:rPr/>
+        <w:rPr>
+          <w:rFonts w:eastAsia="ＭＳ Ｐゴシック"/>
+        </w:rPr>
       </w:r>
     </w:p>
     <w:p>
@@ -16908,7 +16815,9 @@
         </w:rPr>
       </w:pPr>
       <w:r>
-        <w:rPr/>
+        <w:rPr>
+          <w:rFonts w:eastAsia="ＭＳ Ｐゴシック"/>
+        </w:rPr>
       </w:r>
     </w:p>
     <w:p>
@@ -16939,7 +16848,9 @@
         </w:rPr>
       </w:pPr>
       <w:r>
-        <w:rPr/>
+        <w:rPr>
+          <w:rFonts w:eastAsia="ＭＳ Ｐゴシック"/>
+        </w:rPr>
       </w:r>
     </w:p>
     <w:p>
@@ -16972,7 +16883,9 @@
         </w:rPr>
       </w:pPr>
       <w:r>
-        <w:rPr/>
+        <w:rPr>
+          <w:rFonts w:eastAsia="ＭＳ Ｐゴシック"/>
+        </w:rPr>
       </w:r>
     </w:p>
     <w:p>
@@ -17019,7 +16932,9 @@
         </w:rPr>
       </w:pPr>
       <w:r>
-        <w:rPr/>
+        <w:rPr>
+          <w:rFonts w:eastAsia="ＭＳ Ｐゴシック"/>
+        </w:rPr>
       </w:r>
     </w:p>
     <w:p>
@@ -17050,7 +16965,9 @@
         </w:rPr>
       </w:pPr>
       <w:r>
-        <w:rPr/>
+        <w:rPr>
+          <w:rFonts w:eastAsia="ＭＳ Ｐゴシック"/>
+        </w:rPr>
       </w:r>
     </w:p>
     <w:p>
@@ -17083,7 +17000,9 @@
         </w:rPr>
       </w:pPr>
       <w:r>
-        <w:rPr/>
+        <w:rPr>
+          <w:rFonts w:eastAsia="ＭＳ Ｐゴシック"/>
+        </w:rPr>
       </w:r>
     </w:p>
     <w:p>
@@ -17114,7 +17033,9 @@
         </w:rPr>
       </w:pPr>
       <w:r>
-        <w:rPr/>
+        <w:rPr>
+          <w:rFonts w:eastAsia="ＭＳ Ｐゴシック"/>
+        </w:rPr>
       </w:r>
     </w:p>
     <w:p>
@@ -17179,7 +17100,9 @@
         </w:rPr>
       </w:pPr>
       <w:r>
-        <w:rPr/>
+        <w:rPr>
+          <w:rFonts w:eastAsia="ＭＳ Ｐゴシック"/>
+        </w:rPr>
       </w:r>
     </w:p>
     <w:p>
@@ -17210,7 +17133,9 @@
         </w:rPr>
       </w:pPr>
       <w:r>
-        <w:rPr/>
+        <w:rPr>
+          <w:rFonts w:eastAsia="ＭＳ Ｐゴシック"/>
+        </w:rPr>
       </w:r>
     </w:p>
     <w:p>
@@ -17243,7 +17168,9 @@
         </w:rPr>
       </w:pPr>
       <w:r>
-        <w:rPr/>
+        <w:rPr>
+          <w:rFonts w:eastAsia="ＭＳ Ｐゴシック"/>
+        </w:rPr>
       </w:r>
     </w:p>
     <w:p>
@@ -17322,7 +17249,9 @@
         </w:rPr>
       </w:pPr>
       <w:r>
-        <w:rPr/>
+        <w:rPr>
+          <w:rFonts w:eastAsia="ＭＳ Ｐゴシック"/>
+        </w:rPr>
       </w:r>
     </w:p>
     <w:p>
